--- a/Bakalaura_darba_atskaite_A_Smirnova.docx
+++ b/Bakalaura_darba_atskaite_A_Smirnova.docx
@@ -1,6 +1,6 @@
 
 <file path=word/document.xml><?xml version="1.0" encoding="utf-8"?>
-<w:document xmlns:wpc="http://schemas.microsoft.com/office/word/2010/wordprocessingCanvas" xmlns:cx="http://schemas.microsoft.com/office/drawing/2014/chartex" xmlns:cx1="http://schemas.microsoft.com/office/drawing/2015/9/8/chartex" xmlns:cx2="http://schemas.microsoft.com/office/drawing/2015/10/21/chartex" xmlns:cx3="http://schemas.microsoft.com/office/drawing/2016/5/9/chartex" xmlns:cx4="http://schemas.microsoft.com/office/drawing/2016/5/10/chartex" xmlns:cx5="http://schemas.microsoft.com/office/drawing/2016/5/11/chartex" xmlns:cx6="http://schemas.microsoft.com/office/drawing/2016/5/12/chartex" xmlns:cx7="http://schemas.microsoft.com/office/drawing/2016/5/13/chartex" xmlns:cx8="http://schemas.microsoft.com/office/drawing/2016/5/14/chartex" xmlns:mc="http://schemas.openxmlformats.org/markup-compatibility/2006" xmlns:aink="http://schemas.microsoft.com/office/drawing/2016/ink" xmlns:am3d="http://schemas.microsoft.com/office/drawing/2017/model3d" xmlns:o="urn:schemas-microsoft-com:office:office" xmlns:oel="http://schemas.microsoft.com/office/2019/extlst" xmlns:r="http://schemas.openxmlformats.org/officeDocument/2006/relationships" xmlns:m="http://schemas.openxmlformats.org/officeDocument/2006/math" xmlns:v="urn:schemas-microsoft-com:vml" xmlns:wp14="http://schemas.microsoft.com/office/word/2010/wordprocessingDrawing" xmlns:wp="http://schemas.openxmlformats.org/drawingml/2006/wordprocessingDrawing" xmlns:w10="urn:schemas-microsoft-com:office:word" xmlns:w="http://schemas.openxmlformats.org/wordprocessingml/2006/main" xmlns:w14="http://schemas.microsoft.com/office/word/2010/wordml" xmlns:w15="http://schemas.microsoft.com/office/word/2012/wordml" xmlns:w16cex="http://schemas.microsoft.com/office/word/2018/wordml/cex" xmlns:w16cid="http://schemas.microsoft.com/office/word/2016/wordml/cid" xmlns:w16="http://schemas.microsoft.com/office/word/2018/wordml" xmlns:w16sdtdh="http://schemas.microsoft.com/office/word/2020/wordml/sdtdatahash" xmlns:w16se="http://schemas.microsoft.com/office/word/2015/wordml/symex" xmlns:wpg="http://schemas.microsoft.com/office/word/2010/wordprocessingGroup" xmlns:wpi="http://schemas.microsoft.com/office/word/2010/wordprocessingInk" xmlns:wne="http://schemas.microsoft.com/office/word/2006/wordml" xmlns:wps="http://schemas.microsoft.com/office/word/2010/wordprocessingShape" mc:Ignorable="w14 w15 w16se w16cid w16 w16cex w16sdtdh wp14">
+<w:document xmlns:wpc="http://schemas.microsoft.com/office/word/2010/wordprocessingCanvas" xmlns:cx="http://schemas.microsoft.com/office/drawing/2014/chartex" xmlns:cx1="http://schemas.microsoft.com/office/drawing/2015/9/8/chartex" xmlns:cx2="http://schemas.microsoft.com/office/drawing/2015/10/21/chartex" xmlns:cx3="http://schemas.microsoft.com/office/drawing/2016/5/9/chartex" xmlns:cx4="http://schemas.microsoft.com/office/drawing/2016/5/10/chartex" xmlns:cx5="http://schemas.microsoft.com/office/drawing/2016/5/11/chartex" xmlns:cx6="http://schemas.microsoft.com/office/drawing/2016/5/12/chartex" xmlns:cx7="http://schemas.microsoft.com/office/drawing/2016/5/13/chartex" xmlns:cx8="http://schemas.microsoft.com/office/drawing/2016/5/14/chartex" xmlns:mc="http://schemas.openxmlformats.org/markup-compatibility/2006" xmlns:aink="http://schemas.microsoft.com/office/drawing/2016/ink" xmlns:am3d="http://schemas.microsoft.com/office/drawing/2017/model3d" xmlns:o="urn:schemas-microsoft-com:office:office" xmlns:oel="http://schemas.microsoft.com/office/2019/extlst" xmlns:r="http://schemas.openxmlformats.org/officeDocument/2006/relationships" xmlns:m="http://schemas.openxmlformats.org/officeDocument/2006/math" xmlns:v="urn:schemas-microsoft-com:vml" xmlns:wp14="http://schemas.microsoft.com/office/word/2010/wordprocessingDrawing" xmlns:wp="http://schemas.openxmlformats.org/drawingml/2006/wordprocessingDrawing" xmlns:w10="urn:schemas-microsoft-com:office:word" xmlns:w="http://schemas.openxmlformats.org/wordprocessingml/2006/main" xmlns:w14="http://schemas.microsoft.com/office/word/2010/wordml" xmlns:w15="http://schemas.microsoft.com/office/word/2012/wordml" xmlns:w16cex="http://schemas.microsoft.com/office/word/2018/wordml/cex" xmlns:w16cid="http://schemas.microsoft.com/office/word/2016/wordml/cid" xmlns:w16="http://schemas.microsoft.com/office/word/2018/wordml" xmlns:w16du="http://schemas.microsoft.com/office/word/2023/wordml/word16du" xmlns:w16sdtdh="http://schemas.microsoft.com/office/word/2020/wordml/sdtdatahash" xmlns:w16se="http://schemas.microsoft.com/office/word/2015/wordml/symex" xmlns:wpg="http://schemas.microsoft.com/office/word/2010/wordprocessingGroup" xmlns:wpi="http://schemas.microsoft.com/office/word/2010/wordprocessingInk" xmlns:wne="http://schemas.microsoft.com/office/word/2006/wordml" xmlns:wps="http://schemas.microsoft.com/office/word/2010/wordprocessingShape" mc:Ignorable="w14 w15 w16se w16cid w16 w16cex w16sdtdh wp14">
   <w:body>
     <w:p>
       <w:pPr>
@@ -9,13 +9,11 @@
         <w:jc w:val="center"/>
         <w:rPr>
           <w:b/>
-          <w:lang w:val="lv-LV"/>
         </w:rPr>
       </w:pPr>
       <w:r>
         <w:rPr>
           <w:b/>
-          <w:lang w:val="lv-LV"/>
         </w:rPr>
         <w:t xml:space="preserve">VENTSPILS AUGSTSKOLA </w:t>
       </w:r>
@@ -27,13 +25,11 @@
         <w:jc w:val="center"/>
         <w:rPr>
           <w:b/>
-          <w:lang w:val="lv-LV"/>
         </w:rPr>
       </w:pPr>
       <w:r>
         <w:rPr>
           <w:b/>
-          <w:lang w:val="lv-LV"/>
         </w:rPr>
         <w:t>INFORMĀCIJAS TEHNOLOĢIJU FAKULTĀTE</w:t>
       </w:r>
@@ -45,7 +41,6 @@
         <w:jc w:val="center"/>
         <w:rPr>
           <w:b/>
-          <w:lang w:val="lv-LV"/>
         </w:rPr>
       </w:pPr>
     </w:p>
@@ -56,7 +51,6 @@
         <w:jc w:val="center"/>
         <w:rPr>
           <w:b/>
-          <w:lang w:val="lv-LV"/>
         </w:rPr>
       </w:pPr>
     </w:p>
@@ -67,13 +61,11 @@
         <w:jc w:val="center"/>
         <w:rPr>
           <w:b/>
-          <w:lang w:val="lv-LV"/>
         </w:rPr>
       </w:pPr>
       <w:r>
         <w:rPr>
           <w:b/>
-          <w:lang w:val="lv-LV"/>
         </w:rPr>
         <w:t>BAKALAURA DARBS</w:t>
       </w:r>
@@ -85,7 +77,6 @@
         <w:jc w:val="center"/>
         <w:rPr>
           <w:b/>
-          <w:lang w:val="lv-LV"/>
         </w:rPr>
       </w:pPr>
     </w:p>
@@ -96,7 +87,6 @@
         <w:jc w:val="center"/>
         <w:rPr>
           <w:b/>
-          <w:lang w:val="lv-LV"/>
         </w:rPr>
       </w:pPr>
     </w:p>
@@ -110,7 +100,6 @@
           <w:bCs/>
           <w:sz w:val="32"/>
           <w:szCs w:val="32"/>
-          <w:lang w:val="lv-LV"/>
         </w:rPr>
       </w:pPr>
       <w:bookmarkStart w:id="0" w:name="_Hlk127887802"/>
@@ -120,7 +109,6 @@
           <w:bCs/>
           <w:sz w:val="32"/>
           <w:szCs w:val="32"/>
-          <w:lang w:val="lv-LV"/>
         </w:rPr>
         <w:t>ISTABAS AUGU MONITORĒŠANAS SISTĒMAS PROTOTIPA IZSTRĀDE</w:t>
       </w:r>
@@ -136,7 +124,6 @@
           <w:bCs/>
           <w:sz w:val="32"/>
           <w:szCs w:val="32"/>
-          <w:lang w:val="lv-LV"/>
         </w:rPr>
       </w:pPr>
     </w:p>
@@ -169,14 +156,8 @@
               <w:spacing w:after="0" w:line="259" w:lineRule="auto"/>
               <w:ind w:left="0" w:firstLine="0"/>
               <w:jc w:val="left"/>
-              <w:rPr>
-                <w:lang w:val="lv-LV"/>
-              </w:rPr>
             </w:pPr>
             <w:r>
-              <w:rPr>
-                <w:lang w:val="lv-LV"/>
-              </w:rPr>
               <w:t>Autors</w:t>
             </w:r>
           </w:p>
@@ -192,14 +173,8 @@
               <w:spacing w:after="96" w:line="259" w:lineRule="auto"/>
               <w:ind w:left="0" w:firstLine="0"/>
               <w:jc w:val="left"/>
-              <w:rPr>
-                <w:lang w:val="lv-LV"/>
-              </w:rPr>
             </w:pPr>
             <w:r>
-              <w:rPr>
-                <w:lang w:val="lv-LV"/>
-              </w:rPr>
               <w:t>Ventspils Augstskolas</w:t>
             </w:r>
           </w:p>
@@ -208,14 +183,8 @@
               <w:spacing w:after="0" w:line="259" w:lineRule="auto"/>
               <w:ind w:left="0" w:firstLine="0"/>
               <w:jc w:val="left"/>
-              <w:rPr>
-                <w:lang w:val="lv-LV"/>
-              </w:rPr>
             </w:pPr>
             <w:r>
-              <w:rPr>
-                <w:lang w:val="lv-LV"/>
-              </w:rPr>
               <w:t>Informācijas tehnoloģiju fakultātes</w:t>
             </w:r>
           </w:p>
@@ -242,27 +211,15 @@
               <w:spacing w:after="0" w:line="259" w:lineRule="auto"/>
               <w:ind w:left="0" w:firstLine="0"/>
               <w:jc w:val="left"/>
-              <w:rPr>
-                <w:lang w:val="lv-LV"/>
-              </w:rPr>
             </w:pPr>
             <w:r>
-              <w:rPr>
-                <w:lang w:val="lv-LV"/>
-              </w:rPr>
               <w:t>profesionālās</w:t>
             </w:r>
             <w:r>
-              <w:rPr>
-                <w:lang w:val="lv-LV"/>
-              </w:rPr>
               <w:tab/>
               <w:t>bakalaura</w:t>
             </w:r>
             <w:r>
-              <w:rPr>
-                <w:lang w:val="lv-LV"/>
-              </w:rPr>
               <w:tab/>
               <w:t>studiju</w:t>
             </w:r>
@@ -284,14 +241,8 @@
             <w:pPr>
               <w:spacing w:after="0" w:line="259" w:lineRule="auto"/>
               <w:ind w:left="0" w:firstLine="0"/>
-              <w:rPr>
-                <w:lang w:val="lv-LV"/>
-              </w:rPr>
             </w:pPr>
             <w:r>
-              <w:rPr>
-                <w:lang w:val="lv-LV"/>
-              </w:rPr>
               <w:t>programmas „Elektronikas inženierija”</w:t>
             </w:r>
           </w:p>
@@ -306,9 +257,6 @@
               <w:spacing w:after="160" w:line="259" w:lineRule="auto"/>
               <w:ind w:left="0" w:firstLine="0"/>
               <w:jc w:val="left"/>
-              <w:rPr>
-                <w:lang w:val="lv-LV"/>
-              </w:rPr>
             </w:pPr>
           </w:p>
         </w:tc>
@@ -332,9 +280,6 @@
               <w:spacing w:after="160" w:line="259" w:lineRule="auto"/>
               <w:ind w:left="0" w:firstLine="0"/>
               <w:jc w:val="left"/>
-              <w:rPr>
-                <w:lang w:val="lv-LV"/>
-              </w:rPr>
             </w:pPr>
           </w:p>
         </w:tc>
@@ -352,20 +297,15 @@
               <w:rPr>
                 <w:b/>
                 <w:bCs/>
-                <w:lang w:val="lv-LV"/>
               </w:rPr>
             </w:pPr>
             <w:r>
-              <w:rPr>
-                <w:lang w:val="lv-LV"/>
-              </w:rPr>
               <w:t xml:space="preserve">4. kursa students </w:t>
             </w:r>
             <w:r>
               <w:rPr>
                 <w:b/>
                 <w:bCs/>
-                <w:lang w:val="lv-LV"/>
               </w:rPr>
               <w:t>Aleksandra Smirnova</w:t>
             </w:r>
@@ -375,22 +315,12 @@
               <w:spacing w:after="415" w:line="259" w:lineRule="auto"/>
               <w:ind w:left="0" w:firstLine="0"/>
               <w:jc w:val="left"/>
-              <w:rPr>
-                <w:lang w:val="lv-LV"/>
-              </w:rPr>
             </w:pPr>
             <w:r>
-              <w:rPr>
-                <w:lang w:val="lv-LV"/>
-              </w:rPr>
               <w:t xml:space="preserve">Matr.nr. </w:t>
             </w:r>
             <w:r>
-              <w:rPr>
-                <w:shd w:val="clear" w:color="auto" w:fill="FFFF00"/>
-                <w:lang w:val="lv-LV"/>
-              </w:rPr>
-              <w:t>00000000000</w:t>
+              <w:t>190055</w:t>
             </w:r>
           </w:p>
           <w:p>
@@ -398,14 +328,10 @@
               <w:spacing w:after="0" w:line="259" w:lineRule="auto"/>
               <w:ind w:left="0" w:firstLine="0"/>
               <w:jc w:val="left"/>
-              <w:rPr>
-                <w:lang w:val="lv-LV"/>
-              </w:rPr>
             </w:pPr>
             <w:r>
               <w:rPr>
                 <w:sz w:val="20"/>
-                <w:lang w:val="lv-LV"/>
               </w:rPr>
               <w:t>___________________________________</w:t>
             </w:r>
@@ -414,14 +340,10 @@
             <w:pPr>
               <w:spacing w:after="0" w:line="259" w:lineRule="auto"/>
               <w:ind w:left="0" w:firstLine="0"/>
-              <w:rPr>
-                <w:lang w:val="lv-LV"/>
-              </w:rPr>
             </w:pPr>
             <w:r>
               <w:rPr>
                 <w:sz w:val="20"/>
-                <w:lang w:val="lv-LV"/>
               </w:rPr>
               <w:t xml:space="preserve">                        (paraksts)</w:t>
             </w:r>
@@ -447,14 +369,8 @@
               <w:spacing w:after="0" w:line="259" w:lineRule="auto"/>
               <w:ind w:left="0" w:firstLine="0"/>
               <w:jc w:val="left"/>
-              <w:rPr>
-                <w:lang w:val="lv-LV"/>
-              </w:rPr>
             </w:pPr>
             <w:r>
-              <w:rPr>
-                <w:lang w:val="lv-LV"/>
-              </w:rPr>
               <w:t>Fakultātes dekāns</w:t>
             </w:r>
           </w:p>
@@ -471,14 +387,8 @@
               <w:spacing w:after="0" w:line="259" w:lineRule="auto"/>
               <w:ind w:left="0" w:firstLine="0"/>
               <w:jc w:val="left"/>
-              <w:rPr>
-                <w:lang w:val="lv-LV"/>
-              </w:rPr>
             </w:pPr>
             <w:r>
-              <w:rPr>
-                <w:lang w:val="lv-LV"/>
-              </w:rPr>
               <w:t>doc. Dr.sc.comp. Vairis Caune</w:t>
             </w:r>
           </w:p>
@@ -489,7 +399,6 @@
               <w:jc w:val="right"/>
               <w:rPr>
                 <w:sz w:val="20"/>
-                <w:lang w:val="lv-LV"/>
               </w:rPr>
             </w:pPr>
           </w:p>
@@ -500,7 +409,6 @@
               <w:jc w:val="right"/>
               <w:rPr>
                 <w:sz w:val="20"/>
-                <w:lang w:val="lv-LV"/>
               </w:rPr>
             </w:pPr>
           </w:p>
@@ -509,14 +417,10 @@
               <w:spacing w:after="0" w:line="259" w:lineRule="auto"/>
               <w:ind w:left="0" w:firstLine="0"/>
               <w:jc w:val="right"/>
-              <w:rPr>
-                <w:lang w:val="lv-LV"/>
-              </w:rPr>
             </w:pPr>
             <w:r>
               <w:rPr>
                 <w:sz w:val="20"/>
-                <w:lang w:val="lv-LV"/>
               </w:rPr>
               <w:t>___________________________________</w:t>
             </w:r>
@@ -528,13 +432,11 @@
               <w:jc w:val="center"/>
               <w:rPr>
                 <w:sz w:val="20"/>
-                <w:lang w:val="lv-LV"/>
               </w:rPr>
             </w:pPr>
             <w:r>
               <w:rPr>
                 <w:sz w:val="20"/>
-                <w:lang w:val="lv-LV"/>
               </w:rPr>
               <w:t xml:space="preserve">                                              (paraksts)</w:t>
             </w:r>
@@ -561,14 +463,8 @@
               <w:spacing w:after="0" w:line="259" w:lineRule="auto"/>
               <w:ind w:left="0" w:firstLine="0"/>
               <w:jc w:val="left"/>
-              <w:rPr>
-                <w:lang w:val="lv-LV"/>
-              </w:rPr>
             </w:pPr>
             <w:r>
-              <w:rPr>
-                <w:lang w:val="lv-LV"/>
-              </w:rPr>
               <w:t>Zinātniskais vadītājs</w:t>
             </w:r>
           </w:p>
@@ -587,7 +483,6 @@
               <w:jc w:val="left"/>
               <w:rPr>
                 <w:sz w:val="20"/>
-                <w:lang w:val="lv-LV"/>
               </w:rPr>
             </w:pPr>
           </w:p>
@@ -598,13 +493,11 @@
               <w:jc w:val="left"/>
               <w:rPr>
                 <w:sz w:val="20"/>
-                <w:lang w:val="lv-LV"/>
               </w:rPr>
             </w:pPr>
             <w:r>
               <w:rPr>
                 <w:sz w:val="20"/>
-                <w:lang w:val="lv-LV"/>
               </w:rPr>
               <w:t>_________________________________________________ (ieņemamais amats, zinātniskais nosaukums, vārds, uzvārds)</w:t>
             </w:r>
@@ -616,7 +509,6 @@
               <w:jc w:val="right"/>
               <w:rPr>
                 <w:sz w:val="20"/>
-                <w:lang w:val="lv-LV"/>
               </w:rPr>
             </w:pPr>
           </w:p>
@@ -627,7 +519,6 @@
               <w:jc w:val="right"/>
               <w:rPr>
                 <w:sz w:val="20"/>
-                <w:lang w:val="lv-LV"/>
               </w:rPr>
             </w:pPr>
           </w:p>
@@ -636,14 +527,10 @@
               <w:spacing w:after="3" w:line="265" w:lineRule="auto"/>
               <w:ind w:left="10" w:right="-4"/>
               <w:jc w:val="right"/>
-              <w:rPr>
-                <w:lang w:val="lv-LV"/>
-              </w:rPr>
             </w:pPr>
             <w:r>
               <w:rPr>
                 <w:sz w:val="20"/>
-                <w:lang w:val="lv-LV"/>
               </w:rPr>
               <w:t>___________________________________</w:t>
             </w:r>
@@ -653,13 +540,11 @@
               <w:spacing w:after="132" w:line="265" w:lineRule="auto"/>
               <w:rPr>
                 <w:sz w:val="20"/>
-                <w:lang w:val="lv-LV"/>
               </w:rPr>
             </w:pPr>
             <w:r>
               <w:rPr>
                 <w:sz w:val="20"/>
-                <w:lang w:val="lv-LV"/>
               </w:rPr>
               <w:t xml:space="preserve">                                                             (paraksts)</w:t>
             </w:r>
@@ -686,14 +571,8 @@
               <w:spacing w:after="0" w:line="259" w:lineRule="auto"/>
               <w:ind w:left="0" w:firstLine="0"/>
               <w:jc w:val="left"/>
-              <w:rPr>
-                <w:lang w:val="lv-LV"/>
-              </w:rPr>
             </w:pPr>
             <w:r>
-              <w:rPr>
-                <w:lang w:val="lv-LV"/>
-              </w:rPr>
               <w:t>Recenzents</w:t>
             </w:r>
           </w:p>
@@ -715,7 +594,6 @@
               <w:jc w:val="left"/>
               <w:rPr>
                 <w:sz w:val="20"/>
-                <w:lang w:val="lv-LV"/>
               </w:rPr>
             </w:pPr>
           </w:p>
@@ -727,14 +605,10 @@
               <w:spacing w:after="9" w:line="249" w:lineRule="auto"/>
               <w:ind w:left="0" w:firstLine="0"/>
               <w:jc w:val="left"/>
-              <w:rPr>
-                <w:lang w:val="lv-LV"/>
-              </w:rPr>
             </w:pPr>
             <w:r>
               <w:rPr>
                 <w:sz w:val="20"/>
-                <w:lang w:val="lv-LV"/>
               </w:rPr>
               <w:t xml:space="preserve"> _________________________________________________</w:t>
             </w:r>
@@ -745,13 +619,11 @@
               <w:ind w:left="14" w:hanging="14"/>
               <w:rPr>
                 <w:sz w:val="20"/>
-                <w:lang w:val="lv-LV"/>
               </w:rPr>
             </w:pPr>
             <w:r>
               <w:rPr>
                 <w:sz w:val="20"/>
-                <w:lang w:val="lv-LV"/>
               </w:rPr>
               <w:t>(ieņemamais amats, zinātniskais nosaukums, vārds, uzvārds)</w:t>
             </w:r>
@@ -762,7 +634,6 @@
               <w:ind w:left="14" w:hanging="14"/>
               <w:rPr>
                 <w:sz w:val="20"/>
-                <w:lang w:val="lv-LV"/>
               </w:rPr>
             </w:pPr>
           </w:p>
@@ -773,7 +644,6 @@
               <w:jc w:val="right"/>
               <w:rPr>
                 <w:sz w:val="20"/>
-                <w:lang w:val="lv-LV"/>
               </w:rPr>
             </w:pPr>
           </w:p>
@@ -782,14 +652,10 @@
               <w:spacing w:after="0"/>
               <w:ind w:left="14" w:hanging="14"/>
               <w:jc w:val="right"/>
-              <w:rPr>
-                <w:lang w:val="lv-LV"/>
-              </w:rPr>
             </w:pPr>
             <w:r>
               <w:rPr>
                 <w:sz w:val="20"/>
-                <w:lang w:val="lv-LV"/>
               </w:rPr>
               <w:t>___________________________________</w:t>
             </w:r>
@@ -800,13 +666,11 @@
               <w:ind w:left="14" w:hanging="14"/>
               <w:rPr>
                 <w:sz w:val="20"/>
-                <w:lang w:val="lv-LV"/>
               </w:rPr>
             </w:pPr>
             <w:r>
               <w:rPr>
                 <w:sz w:val="20"/>
-                <w:lang w:val="lv-LV"/>
               </w:rPr>
               <w:t xml:space="preserve">                                                                           (paraksts)</w:t>
             </w:r>
@@ -822,9 +686,6 @@
         <w:spacing w:after="9" w:line="249" w:lineRule="auto"/>
         <w:ind w:left="0" w:firstLine="0"/>
         <w:jc w:val="left"/>
-        <w:rPr>
-          <w:lang w:val="lv-LV"/>
-        </w:rPr>
       </w:pPr>
     </w:p>
     <w:p>
@@ -832,14 +693,8 @@
         <w:spacing w:after="91"/>
         <w:ind w:left="685" w:right="720"/>
         <w:jc w:val="center"/>
-        <w:rPr>
-          <w:lang w:val="lv-LV"/>
-        </w:rPr>
-      </w:pPr>
-      <w:r>
-        <w:rPr>
-          <w:lang w:val="lv-LV"/>
-        </w:rPr>
+      </w:pPr>
+      <w:r>
         <w:t>Ventspils</w:t>
       </w:r>
     </w:p>
@@ -848,26 +703,11 @@
         <w:spacing w:after="3"/>
         <w:ind w:left="685" w:right="720"/>
         <w:jc w:val="center"/>
-        <w:rPr>
-          <w:lang w:val="lv-LV"/>
-        </w:rPr>
-      </w:pPr>
-      <w:r>
-        <w:rPr>
-          <w:lang w:val="lv-LV"/>
-        </w:rPr>
-        <w:t>2</w:t>
-      </w:r>
-      <w:r>
-        <w:rPr>
-          <w:lang w:val="lv-LV"/>
-        </w:rPr>
-        <w:t>023</w:t>
-      </w:r>
-      <w:r>
-        <w:rPr>
-          <w:lang w:val="lv-LV"/>
-        </w:rPr>
+      </w:pPr>
+      <w:r>
+        <w:t>2023</w:t>
+      </w:r>
+      <w:r>
         <w:br w:type="page"/>
       </w:r>
     </w:p>
@@ -909,145 +749,43 @@
           <w:bCs/>
         </w:rPr>
       </w:pPr>
+      <w:r>
+        <w:rPr>
+          <w:b/>
+        </w:rPr>
+        <w:t xml:space="preserve">Darba nosaukums: </w:t>
+      </w:r>
+      <w:r>
+        <w:rPr>
+          <w:bCs/>
+        </w:rPr>
+        <w:t xml:space="preserve">Istabas augu </w:t>
+      </w:r>
       <w:proofErr w:type="spellStart"/>
       <w:r>
         <w:rPr>
-          <w:b/>
-        </w:rPr>
-        <w:t>Darba</w:t>
+          <w:bCs/>
+        </w:rPr>
+        <w:t>monitorēšanas</w:t>
       </w:r>
       <w:proofErr w:type="spellEnd"/>
       <w:r>
         <w:rPr>
-          <w:b/>
-        </w:rPr>
-        <w:t xml:space="preserve"> </w:t>
-      </w:r>
-      <w:proofErr w:type="spellStart"/>
-      <w:r>
-        <w:rPr>
-          <w:b/>
-        </w:rPr>
-        <w:t>nosaukums</w:t>
-      </w:r>
-      <w:proofErr w:type="spellEnd"/>
-      <w:r>
-        <w:rPr>
-          <w:b/>
-        </w:rPr>
-        <w:t xml:space="preserve">: </w:t>
-      </w:r>
-      <w:proofErr w:type="spellStart"/>
-      <w:r>
-        <w:rPr>
           <w:bCs/>
         </w:rPr>
-        <w:t>Istabas</w:t>
-      </w:r>
-      <w:proofErr w:type="spellEnd"/>
-      <w:r>
-        <w:rPr>
-          <w:bCs/>
-        </w:rPr>
-        <w:t xml:space="preserve"> </w:t>
-      </w:r>
-      <w:proofErr w:type="spellStart"/>
-      <w:r>
-        <w:rPr>
-          <w:bCs/>
-        </w:rPr>
-        <w:t>augu</w:t>
-      </w:r>
-      <w:proofErr w:type="spellEnd"/>
-      <w:r>
-        <w:rPr>
-          <w:bCs/>
-        </w:rPr>
-        <w:t xml:space="preserve"> </w:t>
-      </w:r>
-      <w:proofErr w:type="spellStart"/>
-      <w:r>
-        <w:rPr>
-          <w:bCs/>
-        </w:rPr>
-        <w:t>monitorēšanas</w:t>
-      </w:r>
-      <w:proofErr w:type="spellEnd"/>
-      <w:r>
-        <w:rPr>
-          <w:bCs/>
-        </w:rPr>
-        <w:t xml:space="preserve"> </w:t>
-      </w:r>
-      <w:proofErr w:type="spellStart"/>
-      <w:r>
-        <w:rPr>
-          <w:bCs/>
-        </w:rPr>
-        <w:t>sistēmas</w:t>
-      </w:r>
-      <w:proofErr w:type="spellEnd"/>
-      <w:r>
-        <w:rPr>
-          <w:bCs/>
-        </w:rPr>
-        <w:t xml:space="preserve"> </w:t>
-      </w:r>
-      <w:proofErr w:type="spellStart"/>
-      <w:r>
-        <w:rPr>
-          <w:bCs/>
-        </w:rPr>
-        <w:t>prototipa</w:t>
-      </w:r>
-      <w:proofErr w:type="spellEnd"/>
-      <w:r>
-        <w:rPr>
-          <w:bCs/>
-        </w:rPr>
-        <w:t xml:space="preserve"> </w:t>
-      </w:r>
-      <w:proofErr w:type="spellStart"/>
-      <w:r>
-        <w:rPr>
-          <w:bCs/>
-        </w:rPr>
-        <w:t>izstrāde</w:t>
-      </w:r>
-      <w:proofErr w:type="spellEnd"/>
+        <w:t xml:space="preserve"> sistēmas prototipa izstrāde</w:t>
+      </w:r>
     </w:p>
     <w:p>
       <w:pPr>
         <w:spacing w:after="128"/>
         <w:ind w:left="685"/>
       </w:pPr>
-      <w:proofErr w:type="spellStart"/>
       <w:r>
         <w:rPr>
           <w:b/>
         </w:rPr>
-        <w:t>Darba</w:t>
-      </w:r>
-      <w:proofErr w:type="spellEnd"/>
-      <w:r>
-        <w:rPr>
-          <w:b/>
-        </w:rPr>
-        <w:t xml:space="preserve"> </w:t>
-      </w:r>
-      <w:proofErr w:type="spellStart"/>
-      <w:r>
-        <w:rPr>
-          <w:b/>
-        </w:rPr>
-        <w:t>autors</w:t>
-      </w:r>
-      <w:proofErr w:type="spellEnd"/>
-      <w:r>
-        <w:rPr>
-          <w:b/>
-        </w:rPr>
-        <w:t xml:space="preserve">: </w:t>
+        <w:t xml:space="preserve">Darba autors: </w:t>
       </w:r>
       <w:r>
         <w:t>Aleksandra Smirnova</w:t>
@@ -1058,33 +796,11 @@
         <w:spacing w:after="127"/>
         <w:ind w:left="685"/>
       </w:pPr>
-      <w:proofErr w:type="spellStart"/>
       <w:r>
         <w:rPr>
           <w:b/>
         </w:rPr>
-        <w:t>Darba</w:t>
-      </w:r>
-      <w:proofErr w:type="spellEnd"/>
-      <w:r>
-        <w:rPr>
-          <w:b/>
-        </w:rPr>
-        <w:t xml:space="preserve"> </w:t>
-      </w:r>
-      <w:proofErr w:type="spellStart"/>
-      <w:r>
-        <w:rPr>
-          <w:b/>
-        </w:rPr>
-        <w:t>vadītājs</w:t>
-      </w:r>
-      <w:proofErr w:type="spellEnd"/>
-      <w:r>
-        <w:rPr>
-          <w:b/>
-        </w:rPr>
-        <w:t xml:space="preserve">: </w:t>
+        <w:t xml:space="preserve">Darba vadītājs: </w:t>
       </w:r>
     </w:p>
     <w:p>
@@ -1092,33 +808,11 @@
         <w:spacing w:after="123"/>
         <w:ind w:left="-15" w:firstLine="675"/>
       </w:pPr>
-      <w:proofErr w:type="spellStart"/>
       <w:r>
         <w:rPr>
           <w:b/>
         </w:rPr>
-        <w:t>Darba</w:t>
-      </w:r>
-      <w:proofErr w:type="spellEnd"/>
-      <w:r>
-        <w:rPr>
-          <w:b/>
-        </w:rPr>
-        <w:t xml:space="preserve"> </w:t>
-      </w:r>
-      <w:proofErr w:type="spellStart"/>
-      <w:r>
-        <w:rPr>
-          <w:b/>
-        </w:rPr>
-        <w:t>apjoms</w:t>
-      </w:r>
-      <w:proofErr w:type="spellEnd"/>
-      <w:r>
-        <w:rPr>
-          <w:b/>
-        </w:rPr>
-        <w:t xml:space="preserve">: </w:t>
+        <w:t xml:space="preserve">Darba apjoms: </w:t>
       </w:r>
     </w:p>
     <w:p>
@@ -1126,33 +820,11 @@
         <w:spacing w:after="656"/>
         <w:ind w:left="-15" w:firstLine="675"/>
       </w:pPr>
-      <w:proofErr w:type="spellStart"/>
       <w:r>
         <w:rPr>
           <w:b/>
         </w:rPr>
-        <w:t>Atslēgas</w:t>
-      </w:r>
-      <w:proofErr w:type="spellEnd"/>
-      <w:r>
-        <w:rPr>
-          <w:b/>
-        </w:rPr>
-        <w:t xml:space="preserve"> </w:t>
-      </w:r>
-      <w:proofErr w:type="spellStart"/>
-      <w:r>
-        <w:rPr>
-          <w:b/>
-        </w:rPr>
-        <w:t>vārdi</w:t>
-      </w:r>
-      <w:proofErr w:type="spellEnd"/>
-      <w:r>
-        <w:rPr>
-          <w:b/>
-        </w:rPr>
-        <w:t xml:space="preserve">: </w:t>
+        <w:t xml:space="preserve">Atslēgas vārdi: </w:t>
       </w:r>
     </w:p>
     <w:p>
@@ -1463,7 +1135,15 @@
           <w:szCs w:val="28"/>
         </w:rPr>
         <w:lastRenderedPageBreak/>
-        <w:t>IEVADS</w:t>
+        <w:t>I</w:t>
+      </w:r>
+      <w:r>
+        <w:rPr>
+          <w:b/>
+          <w:sz w:val="32"/>
+          <w:szCs w:val="28"/>
+        </w:rPr>
+        <w:t>evads</w:t>
       </w:r>
       <w:bookmarkEnd w:id="3"/>
     </w:p>
@@ -1471,26 +1151,16 @@
       <w:pPr>
         <w:spacing w:after="91" w:line="360" w:lineRule="auto"/>
         <w:ind w:left="-5"/>
-        <w:rPr>
-          <w:lang w:val="lv-LV"/>
-        </w:rPr>
-      </w:pPr>
-      <w:r>
-        <w:rPr>
-          <w:lang w:val="lv-LV"/>
-        </w:rPr>
-        <w:tab/>
-      </w:r>
-      <w:r>
-        <w:rPr>
-          <w:lang w:val="lv-LV"/>
-        </w:rPr>
+      </w:pPr>
+      <w:r>
+        <w:tab/>
+      </w:r>
+      <w:r>
         <w:tab/>
       </w:r>
       <w:r>
         <w:rPr>
           <w:highlight w:val="green"/>
-          <w:lang w:val="lv-LV"/>
         </w:rPr>
         <w:t>temata aktualitātes pamatojums;</w:t>
       </w:r>
@@ -1499,56 +1169,29 @@
       <w:pPr>
         <w:spacing w:after="91" w:line="360" w:lineRule="auto"/>
         <w:ind w:left="-5" w:firstLine="0"/>
-        <w:rPr>
-          <w:lang w:val="lv-LV"/>
-        </w:rPr>
-      </w:pPr>
-      <w:r>
-        <w:rPr>
-          <w:lang w:val="lv-LV"/>
-        </w:rPr>
-        <w:tab/>
-      </w:r>
-      <w:r>
-        <w:rPr>
-          <w:lang w:val="lv-LV"/>
-        </w:rPr>
-        <w:tab/>
-      </w:r>
-      <w:r>
-        <w:rPr>
-          <w:lang w:val="lv-LV"/>
-        </w:rPr>
+      </w:pPr>
+      <w:r>
+        <w:tab/>
+      </w:r>
+      <w:r>
+        <w:tab/>
+      </w:r>
+      <w:r>
         <w:t>Istabas augu popularitāte ir augusi pēdējo gadu laikā, tā kā tie ir ne tikai lieliski dekor</w:t>
       </w:r>
       <w:r>
-        <w:rPr>
-          <w:lang w:val="lv-LV"/>
-        </w:rPr>
         <w:t>s</w:t>
       </w:r>
       <w:r>
-        <w:rPr>
-          <w:lang w:val="lv-LV"/>
-        </w:rPr>
         <w:t xml:space="preserve"> mājoklim, bet tiem piemīt arī pozitīva ietekme uz cilvēku</w:t>
       </w:r>
       <w:r>
-        <w:rPr>
-          <w:lang w:val="lv-LV"/>
-        </w:rPr>
         <w:t xml:space="preserve"> garīgo veselību un</w:t>
       </w:r>
       <w:r>
-        <w:rPr>
-          <w:lang w:val="lv-LV"/>
-        </w:rPr>
         <w:t xml:space="preserve"> labsajūtu. </w:t>
       </w:r>
       <w:r>
-        <w:rPr>
-          <w:lang w:val="lv-LV"/>
-        </w:rPr>
         <w:t xml:space="preserve">Tomēr ar telpauga iegādi viss nebeidzas, tiem ir nepieciešana kopšana un augam raksturīgā vide. Telpaugu kopšana nav tik vienkārša kā tas varētu izskatīties, kā pamatā daudz telpaugu iet bojā. </w:t>
       </w:r>
     </w:p>
@@ -1556,26 +1199,16 @@
       <w:pPr>
         <w:spacing w:after="91" w:line="360" w:lineRule="auto"/>
         <w:ind w:left="-5"/>
-        <w:rPr>
-          <w:lang w:val="lv-LV"/>
-        </w:rPr>
-      </w:pPr>
-      <w:r>
-        <w:rPr>
-          <w:lang w:val="lv-LV"/>
-        </w:rPr>
-        <w:tab/>
-      </w:r>
-      <w:r>
-        <w:rPr>
-          <w:lang w:val="lv-LV"/>
-        </w:rPr>
+      </w:pPr>
+      <w:r>
+        <w:tab/>
+      </w:r>
+      <w:r>
         <w:tab/>
       </w:r>
       <w:r>
         <w:rPr>
           <w:highlight w:val="green"/>
-          <w:lang w:val="lv-LV"/>
         </w:rPr>
         <w:t>darba mērķis;</w:t>
       </w:r>
@@ -1584,26 +1217,14 @@
       <w:pPr>
         <w:spacing w:after="91" w:line="360" w:lineRule="auto"/>
         <w:ind w:left="-5"/>
-        <w:rPr>
-          <w:lang w:val="lv-LV"/>
-        </w:rPr>
-      </w:pPr>
-      <w:r>
-        <w:rPr>
-          <w:lang w:val="lv-LV"/>
-        </w:rPr>
-        <w:tab/>
-      </w:r>
-      <w:r>
-        <w:rPr>
-          <w:lang w:val="lv-LV"/>
-        </w:rPr>
-        <w:tab/>
-      </w:r>
-      <w:r>
-        <w:rPr>
-          <w:lang w:val="lv-LV"/>
-        </w:rPr>
+      </w:pPr>
+      <w:r>
+        <w:tab/>
+      </w:r>
+      <w:r>
+        <w:tab/>
+      </w:r>
+      <w:r>
         <w:tab/>
         <w:t xml:space="preserve">Darba mērķis ir izveidot ierīces prototipu ar kuru varēs novērot istabas augu apkārtējo vidi un augsni. Ar tās palīdzību lietotājs varēs uzzināt vai augsne ir pietiekami mitra, vai ir pietiekami daudz saules gaismas kā arī citus telpaugam svarīgus datus, kā arī iespēja šos datus apskatīt par noteiktu laika periodu.   </w:t>
       </w:r>
@@ -1612,14 +1233,10 @@
       <w:pPr>
         <w:spacing w:after="91" w:line="360" w:lineRule="auto"/>
         <w:ind w:left="-5"/>
-        <w:rPr>
-          <w:lang w:val="lv-LV"/>
-        </w:rPr>
       </w:pPr>
       <w:r>
         <w:rPr>
           <w:highlight w:val="green"/>
-          <w:lang w:val="lv-LV"/>
         </w:rPr>
         <w:t>darba mērķa sasniegšanai veicamo uzdevumu formulējums;</w:t>
       </w:r>
@@ -1628,32 +1245,15 @@
       <w:pPr>
         <w:spacing w:after="91" w:line="360" w:lineRule="auto"/>
         <w:ind w:left="-5"/>
-        <w:rPr>
-          <w:lang w:val="lv-LV"/>
-        </w:rPr>
-      </w:pPr>
-      <w:r>
-        <w:rPr>
-          <w:lang w:val="lv-LV"/>
-        </w:rPr>
-        <w:tab/>
-      </w:r>
-      <w:r>
-        <w:rPr>
-          <w:lang w:val="lv-LV"/>
-        </w:rPr>
-        <w:tab/>
-      </w:r>
-      <w:r>
-        <w:rPr>
-          <w:lang w:val="lv-LV"/>
-        </w:rPr>
-        <w:tab/>
-      </w:r>
-      <w:r>
-        <w:rPr>
-          <w:lang w:val="lv-LV"/>
-        </w:rPr>
+      </w:pPr>
+      <w:r>
+        <w:tab/>
+      </w:r>
+      <w:r>
+        <w:tab/>
+      </w:r>
+      <w:r>
+        <w:tab/>
         <w:t>Lai sasniegtu kursa darba mērķi tika izvirzīti turpmāk minētie uzdevumi:</w:t>
       </w:r>
     </w:p>
@@ -1665,21 +1265,12 @@
           <w:numId w:val="2"/>
         </w:numPr>
         <w:spacing w:after="91" w:line="360" w:lineRule="auto"/>
-        <w:rPr>
-          <w:lang w:val="lv-LV"/>
-        </w:rPr>
-      </w:pPr>
-      <w:r>
-        <w:rPr>
-          <w:lang w:val="lv-LV"/>
-        </w:rPr>
+      </w:pPr>
+      <w:r>
         <w:t xml:space="preserve">Esošo risinājumu </w:t>
       </w:r>
       <w:proofErr w:type="spellStart"/>
       <w:r>
-        <w:rPr>
-          <w:lang w:val="lv-LV"/>
-        </w:rPr>
         <w:t>priekšizpēte</w:t>
       </w:r>
       <w:proofErr w:type="spellEnd"/>
@@ -1692,50 +1283,26 @@
           <w:numId w:val="2"/>
         </w:numPr>
         <w:spacing w:after="91" w:line="360" w:lineRule="auto"/>
-        <w:rPr>
-          <w:lang w:val="lv-LV"/>
-        </w:rPr>
-      </w:pPr>
-      <w:r>
-        <w:rPr>
-          <w:lang w:val="lv-LV"/>
-        </w:rPr>
+      </w:pPr>
+      <w:r>
         <w:t>Prototipa izstrāde telpaugu sensoru sistēmai (komponenšu pasūtīšana, elektriski principiālā shēmas un</w:t>
       </w:r>
       <w:r>
-        <w:rPr>
-          <w:lang w:val="lv-LV"/>
-        </w:rPr>
         <w:t xml:space="preserve"> iespiedplat</w:t>
       </w:r>
       <w:r>
-        <w:rPr>
-          <w:lang w:val="lv-LV"/>
-        </w:rPr>
         <w:t>es</w:t>
       </w:r>
       <w:r>
-        <w:rPr>
-          <w:lang w:val="lv-LV"/>
-        </w:rPr>
         <w:t xml:space="preserve"> </w:t>
       </w:r>
       <w:r>
-        <w:rPr>
-          <w:lang w:val="lv-LV"/>
-        </w:rPr>
         <w:t xml:space="preserve">izveide </w:t>
       </w:r>
       <w:r>
-        <w:rPr>
-          <w:lang w:val="lv-LV"/>
-        </w:rPr>
         <w:t>ierīcei, kas atradīsies pie telpauga</w:t>
       </w:r>
       <w:r>
-        <w:rPr>
-          <w:lang w:val="lv-LV"/>
-        </w:rPr>
         <w:t>)</w:t>
       </w:r>
     </w:p>
@@ -1747,32 +1314,17 @@
           <w:numId w:val="2"/>
         </w:numPr>
         <w:spacing w:after="91" w:line="360" w:lineRule="auto"/>
-        <w:rPr>
-          <w:lang w:val="lv-LV"/>
-        </w:rPr>
-      </w:pPr>
-      <w:r>
-        <w:rPr>
-          <w:lang w:val="lv-LV"/>
-        </w:rPr>
+      </w:pPr>
+      <w:r>
         <w:t>Nodrošināt datu apmaiņu starp</w:t>
       </w:r>
       <w:r>
-        <w:rPr>
-          <w:lang w:val="lv-LV"/>
-        </w:rPr>
         <w:t xml:space="preserve"> </w:t>
       </w:r>
       <w:r>
-        <w:rPr>
-          <w:lang w:val="lv-LV"/>
-        </w:rPr>
         <w:t>telpaugu sensoru sistēmu</w:t>
       </w:r>
       <w:r>
-        <w:rPr>
-          <w:lang w:val="lv-LV"/>
-        </w:rPr>
         <w:t xml:space="preserve"> un bāzes staciju</w:t>
       </w:r>
     </w:p>
@@ -1784,28 +1336,16 @@
           <w:numId w:val="2"/>
         </w:numPr>
         <w:spacing w:after="91" w:line="360" w:lineRule="auto"/>
-        <w:rPr>
-          <w:lang w:val="lv-LV"/>
-        </w:rPr>
-      </w:pPr>
-      <w:r>
-        <w:rPr>
-          <w:lang w:val="lv-LV"/>
-        </w:rPr>
+      </w:pPr>
+      <w:r>
         <w:t xml:space="preserve">Lietotāja grafiskās </w:t>
       </w:r>
       <w:proofErr w:type="spellStart"/>
       <w:r>
-        <w:rPr>
-          <w:lang w:val="lv-LV"/>
-        </w:rPr>
         <w:t>saskarnes</w:t>
       </w:r>
       <w:proofErr w:type="spellEnd"/>
       <w:r>
-        <w:rPr>
-          <w:lang w:val="lv-LV"/>
-        </w:rPr>
         <w:t xml:space="preserve"> izveide bāzes stacijai</w:t>
       </w:r>
     </w:p>
@@ -1817,61 +1357,18 @@
           <w:numId w:val="2"/>
         </w:numPr>
         <w:spacing w:after="91" w:line="360" w:lineRule="auto"/>
-        <w:rPr>
-          <w:lang w:val="lv-LV"/>
-        </w:rPr>
-      </w:pPr>
-      <w:r>
-        <w:rPr>
-          <w:lang w:val="lv-LV"/>
-        </w:rPr>
+      </w:pPr>
+      <w:r>
         <w:t>Nodrošināt paziņojumu sūtīšanu</w:t>
       </w:r>
       <w:r>
-        <w:rPr>
-          <w:lang w:val="lv-LV"/>
-        </w:rPr>
         <w:t xml:space="preserve"> no bāzes stacijas</w:t>
       </w:r>
       <w:r>
-        <w:rPr>
-          <w:lang w:val="lv-LV"/>
-        </w:rPr>
         <w:t xml:space="preserve"> lietotājam</w:t>
       </w:r>
       <w:r>
-        <w:rPr>
-          <w:lang w:val="lv-LV"/>
-        </w:rPr>
-        <w:t xml:space="preserve"> (ar </w:t>
-      </w:r>
-      <w:proofErr w:type="spellStart"/>
-      <w:r>
-        <w:rPr>
-          <w:lang w:val="lv-LV"/>
-        </w:rPr>
-        <w:t>wifi</w:t>
-      </w:r>
-      <w:proofErr w:type="spellEnd"/>
-      <w:r>
-        <w:rPr>
-          <w:lang w:val="lv-LV"/>
-        </w:rPr>
-        <w:t xml:space="preserve"> vai </w:t>
-      </w:r>
-      <w:proofErr w:type="spellStart"/>
-      <w:r>
-        <w:rPr>
-          <w:lang w:val="lv-LV"/>
-        </w:rPr>
-        <w:t>gsm</w:t>
-      </w:r>
-      <w:proofErr w:type="spellEnd"/>
-      <w:r>
-        <w:rPr>
-          <w:lang w:val="lv-LV"/>
-        </w:rPr>
-        <w:t xml:space="preserve"> moduli)</w:t>
+        <w:t xml:space="preserve"> </w:t>
       </w:r>
     </w:p>
     <w:p>
@@ -1882,14 +1379,8 @@
           <w:numId w:val="2"/>
         </w:numPr>
         <w:spacing w:after="91" w:line="360" w:lineRule="auto"/>
-        <w:rPr>
-          <w:lang w:val="lv-LV"/>
-        </w:rPr>
-      </w:pPr>
-      <w:r>
-        <w:rPr>
-          <w:lang w:val="lv-LV"/>
-        </w:rPr>
+      </w:pPr>
+      <w:r>
         <w:t>Korpusa izveide</w:t>
       </w:r>
     </w:p>
@@ -1897,14 +1388,10 @@
       <w:pPr>
         <w:spacing w:after="91" w:line="360" w:lineRule="auto"/>
         <w:ind w:left="-5"/>
-        <w:rPr>
-          <w:lang w:val="lv-LV"/>
-        </w:rPr>
       </w:pPr>
       <w:r>
         <w:rPr>
           <w:highlight w:val="yellow"/>
-          <w:lang w:val="lv-LV"/>
         </w:rPr>
         <w:t>darbā apskatāmās problēmas esošo risinājumu pārskats</w:t>
       </w:r>
@@ -1913,32 +1400,17 @@
       <w:pPr>
         <w:spacing w:after="91" w:line="360" w:lineRule="auto"/>
         <w:ind w:left="-5"/>
-        <w:rPr>
-          <w:lang w:val="lv-LV"/>
-        </w:rPr>
-      </w:pPr>
-      <w:r>
-        <w:rPr>
-          <w:lang w:val="lv-LV"/>
-        </w:rPr>
-        <w:tab/>
-      </w:r>
-      <w:r>
-        <w:rPr>
-          <w:lang w:val="lv-LV"/>
-        </w:rPr>
-        <w:tab/>
-      </w:r>
-      <w:r>
-        <w:rPr>
-          <w:lang w:val="lv-LV"/>
-        </w:rPr>
-        <w:tab/>
-      </w:r>
-      <w:r>
-        <w:rPr>
-          <w:lang w:val="lv-LV"/>
-        </w:rPr>
+      </w:pPr>
+      <w:r>
+        <w:tab/>
+      </w:r>
+      <w:r>
+        <w:tab/>
+      </w:r>
+      <w:r>
+        <w:tab/>
+      </w:r>
+      <w:r>
         <w:t xml:space="preserve">Ir daudz dažādu līdzīgu risinājumu telpaugu novērošanas sistēmai, kas nodrošina datu nolasi no telpauga un to sūtīšanu ar bezvadu komunikāciju.  </w:t>
       </w:r>
     </w:p>
@@ -1946,14 +1418,10 @@
       <w:pPr>
         <w:spacing w:after="91" w:line="360" w:lineRule="auto"/>
         <w:ind w:left="-5"/>
-        <w:rPr>
-          <w:lang w:val="lv-LV"/>
-        </w:rPr>
       </w:pPr>
       <w:r>
         <w:rPr>
           <w:highlight w:val="yellow"/>
-          <w:lang w:val="lv-LV"/>
         </w:rPr>
         <w:t>darba struktūras apraksts;</w:t>
       </w:r>
@@ -1962,23 +1430,16 @@
       <w:pPr>
         <w:spacing w:after="91" w:line="360" w:lineRule="auto"/>
         <w:ind w:left="-5"/>
-        <w:rPr>
-          <w:lang w:val="lv-LV"/>
-        </w:rPr>
       </w:pPr>
     </w:p>
     <w:p>
       <w:pPr>
         <w:spacing w:after="91" w:line="360" w:lineRule="auto"/>
         <w:ind w:left="-5"/>
-        <w:rPr>
-          <w:lang w:val="lv-LV"/>
-        </w:rPr>
       </w:pPr>
       <w:r>
         <w:rPr>
           <w:highlight w:val="yellow"/>
-          <w:lang w:val="lv-LV"/>
         </w:rPr>
         <w:t>pētījuma realizācijas metodes, tehnoloģija u.tml.</w:t>
       </w:r>
@@ -1987,51 +1448,23 @@
       <w:pPr>
         <w:spacing w:after="91" w:line="360" w:lineRule="auto"/>
         <w:ind w:left="-5"/>
-        <w:rPr>
-          <w:lang w:val="lv-LV"/>
-        </w:rPr>
       </w:pPr>
     </w:p>
     <w:p>
       <w:pPr>
         <w:spacing w:after="91" w:line="360" w:lineRule="auto"/>
         <w:ind w:left="-5"/>
-        <w:rPr>
-          <w:lang w:val="lv-LV"/>
-        </w:rPr>
-      </w:pPr>
-      <w:r>
-        <w:rPr>
-          <w:lang w:val="lv-LV"/>
-        </w:rPr>
-        <w:lastRenderedPageBreak/>
-        <w:tab/>
-      </w:r>
-      <w:r>
-        <w:rPr>
-          <w:lang w:val="lv-LV"/>
-        </w:rPr>
-        <w:tab/>
-      </w:r>
-      <w:r>
-        <w:rPr>
-          <w:lang w:val="lv-LV"/>
-        </w:rPr>
-        <w:tab/>
-      </w:r>
-    </w:p>
-    <w:p>
-      <w:pPr>
-        <w:spacing w:after="160" w:line="259" w:lineRule="auto"/>
-        <w:ind w:left="0" w:firstLine="0"/>
-        <w:rPr>
-          <w:lang w:val="lv-LV"/>
-        </w:rPr>
-      </w:pPr>
-      <w:r>
-        <w:rPr>
-          <w:lang w:val="lv-LV"/>
-        </w:rPr>
+      </w:pPr>
+      <w:r>
+        <w:tab/>
+      </w:r>
+      <w:r>
+        <w:tab/>
+      </w:r>
+      <w:r>
+        <w:tab/>
+      </w:r>
+      <w:r>
         <w:br w:type="page"/>
       </w:r>
     </w:p>
@@ -2049,6 +1482,7 @@
           <w:szCs w:val="28"/>
         </w:rPr>
       </w:pPr>
+      <w:proofErr w:type="spellStart"/>
       <w:r>
         <w:rPr>
           <w:b/>
@@ -2056,16 +1490,2925 @@
           <w:szCs w:val="28"/>
         </w:rPr>
         <w:lastRenderedPageBreak/>
-        <w:t>TEORĒTISKĀ DAĻA</w:t>
+        <w:t>Priekšizpēte</w:t>
+      </w:r>
+      <w:proofErr w:type="spellEnd"/>
+    </w:p>
+    <w:p>
+      <w:pPr>
+        <w:spacing w:after="91" w:line="360" w:lineRule="auto"/>
+        <w:ind w:left="-5"/>
+      </w:pPr>
+      <w:r>
+        <w:tab/>
+      </w:r>
+      <w:r>
+        <w:tab/>
+      </w:r>
+      <w:r>
+        <w:tab/>
+        <w:t xml:space="preserve">Tirgū ir pieejami daudz dažādu risinājumu augu novērošanas sistēmām, bet katrai ir savas atšķirības un īpašības. </w:t>
+      </w:r>
+      <w:r>
+        <w:t xml:space="preserve">Lai iegūtu priekštatu par izstrādājamās ierīces </w:t>
+      </w:r>
+      <w:r>
+        <w:t xml:space="preserve">funkcionalitāti tika veikta </w:t>
+      </w:r>
+      <w:proofErr w:type="spellStart"/>
+      <w:r>
+        <w:t>priekšizpēte</w:t>
+      </w:r>
+      <w:proofErr w:type="spellEnd"/>
+      <w:r>
+        <w:t xml:space="preserve">. </w:t>
+      </w:r>
+      <w:r>
+        <w:t xml:space="preserve"> </w:t>
       </w:r>
     </w:p>
     <w:p>
       <w:pPr>
         <w:spacing w:after="91"/>
         <w:ind w:left="-5"/>
+      </w:pPr>
+      <w:r>
+        <w:tab/>
+      </w:r>
+      <w:r>
+        <w:tab/>
+      </w:r>
+    </w:p>
+    <w:p>
+      <w:pPr>
+        <w:spacing w:after="160" w:line="259" w:lineRule="auto"/>
+        <w:ind w:left="0" w:firstLine="0"/>
+        <w:jc w:val="left"/>
+      </w:pPr>
+      <w:r>
+        <w:br w:type="page"/>
+      </w:r>
+    </w:p>
+    <w:p>
+      <w:pPr>
+        <w:pStyle w:val="Virsraksts1"/>
         <w:rPr>
           <w:lang w:val="lv-LV"/>
         </w:rPr>
+      </w:pPr>
+      <w:r>
+        <w:rPr>
+          <w:lang w:val="lv-LV"/>
+        </w:rPr>
+        <w:lastRenderedPageBreak/>
+        <w:t xml:space="preserve">Telpaugu vides monitoringa sistēmas </w:t>
+      </w:r>
+      <w:r>
+        <w:rPr>
+          <w:lang w:val="lv-LV"/>
+        </w:rPr>
+        <w:t>koncepts</w:t>
+      </w:r>
+    </w:p>
+    <w:p>
+      <w:pPr>
+        <w:spacing w:line="360" w:lineRule="auto"/>
+        <w:ind w:left="20"/>
+        <w:rPr>
+          <w:b/>
+          <w:bCs/>
+        </w:rPr>
+      </w:pPr>
+      <w:r>
+        <w:rPr>
+          <w:b/>
+          <w:bCs/>
+        </w:rPr>
+        <w:t>Elektriskā slēguma blokshēma</w:t>
+      </w:r>
+    </w:p>
+    <w:p>
+      <w:pPr>
+        <w:spacing w:line="360" w:lineRule="auto"/>
+      </w:pPr>
+      <w:r>
+        <w:t>Viens no galvenajiem uzdevumiem bija izstrādāt sensoru sistēmu, kas atradīsies pie istabas</w:t>
+      </w:r>
+    </w:p>
+    <w:p>
+      <w:pPr>
+        <w:spacing w:line="360" w:lineRule="auto"/>
+        <w:ind w:left="10"/>
+      </w:pPr>
+      <w:r>
+        <w:t xml:space="preserve">augiem. </w:t>
+      </w:r>
+      <w:r>
+        <w:t xml:space="preserve">Sākumā tika izveidota elektriskā slēguma blokshēma, kas sastāv no divām galvenajām daļām – </w:t>
+      </w:r>
+      <w:proofErr w:type="spellStart"/>
+      <w:r>
+        <w:t>elektrobarošana</w:t>
+      </w:r>
+      <w:proofErr w:type="spellEnd"/>
+      <w:r>
+        <w:t xml:space="preserve"> un vides novērošana.</w:t>
+      </w:r>
+    </w:p>
+    <w:p>
+      <w:pPr>
+        <w:spacing w:line="360" w:lineRule="auto"/>
+        <w:ind w:left="10"/>
+      </w:pPr>
+    </w:p>
+    <w:p>
+      <w:pPr>
+        <w:ind w:left="10"/>
+        <w:jc w:val="center"/>
+      </w:pPr>
+      <w:r>
+        <w:rPr>
+          <w:noProof/>
+        </w:rPr>
+        <w:drawing>
+          <wp:inline distT="0" distB="0" distL="0" distR="0" wp14:anchorId="03B889CF" wp14:editId="598B6EB0">
+            <wp:extent cx="5935980" cy="1531620"/>
+            <wp:effectExtent l="0" t="0" r="7620" b="0"/>
+            <wp:docPr id="3" name="Attēls 3" descr="Attēls, kurā ir diagramma&#10;&#10;Apraksts ģenerēts automātiski"/>
+            <wp:cNvGraphicFramePr>
+              <a:graphicFrameLocks xmlns:a="http://schemas.openxmlformats.org/drawingml/2006/main" noChangeAspect="1"/>
+            </wp:cNvGraphicFramePr>
+            <a:graphic xmlns:a="http://schemas.openxmlformats.org/drawingml/2006/main">
+              <a:graphicData uri="http://schemas.openxmlformats.org/drawingml/2006/picture">
+                <pic:pic xmlns:pic="http://schemas.openxmlformats.org/drawingml/2006/picture">
+                  <pic:nvPicPr>
+                    <pic:cNvPr id="3" name="Attēls 3" descr="Attēls, kurā ir diagramma&#10;&#10;Apraksts ģenerēts automātiski"/>
+                    <pic:cNvPicPr>
+                      <a:picLocks noChangeAspect="1" noChangeArrowheads="1"/>
+                    </pic:cNvPicPr>
+                  </pic:nvPicPr>
+                  <pic:blipFill>
+                    <a:blip r:embed="rId11">
+                      <a:extLst>
+                        <a:ext uri="{28A0092B-C50C-407E-A947-70E740481C1C}">
+                          <a14:useLocalDpi xmlns:a14="http://schemas.microsoft.com/office/drawing/2010/main" val="0"/>
+                        </a:ext>
+                      </a:extLst>
+                    </a:blip>
+                    <a:srcRect/>
+                    <a:stretch>
+                      <a:fillRect/>
+                    </a:stretch>
+                  </pic:blipFill>
+                  <pic:spPr bwMode="auto">
+                    <a:xfrm>
+                      <a:off x="0" y="0"/>
+                      <a:ext cx="5935980" cy="1531620"/>
+                    </a:xfrm>
+                    <a:prstGeom prst="rect">
+                      <a:avLst/>
+                    </a:prstGeom>
+                    <a:noFill/>
+                    <a:ln>
+                      <a:noFill/>
+                    </a:ln>
+                  </pic:spPr>
+                </pic:pic>
+              </a:graphicData>
+            </a:graphic>
+          </wp:inline>
+        </w:drawing>
+      </w:r>
+    </w:p>
+    <w:p>
+      <w:pPr>
+        <w:spacing w:line="360" w:lineRule="auto"/>
+        <w:ind w:left="10"/>
+        <w:jc w:val="center"/>
+      </w:pPr>
+      <w:r>
+        <w:t>.att. Elektriskā slēguma blokshēma</w:t>
+      </w:r>
+    </w:p>
+    <w:p>
+      <w:pPr>
+        <w:spacing w:line="360" w:lineRule="auto"/>
+        <w:ind w:left="10"/>
+      </w:pPr>
+      <w:r>
+        <w:tab/>
+      </w:r>
+      <w:r>
+        <w:tab/>
+      </w:r>
+    </w:p>
+    <w:p>
+      <w:pPr>
+        <w:spacing w:line="360" w:lineRule="auto"/>
+        <w:ind w:left="10"/>
+      </w:pPr>
+      <w:r>
+        <w:tab/>
+      </w:r>
+      <w:r>
+        <w:tab/>
+      </w:r>
+      <w:proofErr w:type="spellStart"/>
+      <w:r>
+        <w:t>Elektrobarošanas</w:t>
+      </w:r>
+      <w:proofErr w:type="spellEnd"/>
+      <w:r>
+        <w:t xml:space="preserve"> daļa sastāv no baterijas uzlādes, aizsardzības pret dziļu izlādi un sprieguma stabilizācijas blokiem. Baterijas uzlāde </w:t>
+      </w:r>
+      <w:r>
+        <w:t xml:space="preserve">notiek ar </w:t>
+      </w:r>
+      <w:r>
+        <w:t>lineār</w:t>
+      </w:r>
+      <w:r>
+        <w:t>u</w:t>
+      </w:r>
+      <w:r>
+        <w:t xml:space="preserve"> litija jonu / litija polimēru uzlādes vadības kontrolieri</w:t>
+      </w:r>
+      <w:r>
+        <w:t>. Lai uzsāktu baterijas uzlādi pie ierīces ir jāpieslēdz USB, kas nodrošina 5V barošanu baterijas uzlādes daļai.</w:t>
+      </w:r>
+      <w:r>
+        <w:t xml:space="preserve"> Aizsardzība pret dziļu izlādi </w:t>
+      </w:r>
+      <w:r>
+        <w:t xml:space="preserve">nodrošina, ka baterija netiks izlādēta zemāk par 3,7V, lai nesabojātu bateriju un palielinātu tās dzīves ilgumu. Impulsa tipa sprieguma stabilizators palielina baterijas 3,7V spriegumu līdz 5V, lai nodrošinātu </w:t>
+      </w:r>
+      <w:proofErr w:type="spellStart"/>
+      <w:r>
+        <w:t>elektrobarošanu</w:t>
+      </w:r>
+      <w:proofErr w:type="spellEnd"/>
+      <w:r>
+        <w:t xml:space="preserve"> ESP32.</w:t>
+      </w:r>
+    </w:p>
+    <w:p>
+      <w:pPr>
+        <w:spacing w:line="360" w:lineRule="auto"/>
+        <w:ind w:left="10"/>
+      </w:pPr>
+      <w:r>
+        <w:tab/>
+      </w:r>
+      <w:r>
+        <w:tab/>
+        <w:t>Vides novērošanas daļa sastāv no ESP32</w:t>
+      </w:r>
+      <w:r>
+        <w:t xml:space="preserve"> un trīs sensoriem - BME280, augsnes mitruma sensora un </w:t>
+      </w:r>
+      <w:proofErr w:type="spellStart"/>
+      <w:r>
+        <w:t>fotorezistora</w:t>
+      </w:r>
+      <w:proofErr w:type="spellEnd"/>
+      <w:r>
+        <w:t xml:space="preserve">. </w:t>
+      </w:r>
+      <w:r>
+        <w:t xml:space="preserve"> </w:t>
+      </w:r>
+      <w:r>
+        <w:t xml:space="preserve">ESP32 nolasa datus no sensoriem un </w:t>
+      </w:r>
+      <w:proofErr w:type="spellStart"/>
+      <w:r>
+        <w:t>nosūta</w:t>
+      </w:r>
+      <w:proofErr w:type="spellEnd"/>
+      <w:r>
+        <w:t xml:space="preserve"> tos ar </w:t>
+      </w:r>
+      <w:proofErr w:type="spellStart"/>
+      <w:r>
+        <w:t>WiFi</w:t>
+      </w:r>
+      <w:proofErr w:type="spellEnd"/>
+      <w:r>
+        <w:t xml:space="preserve"> palīdzību uz </w:t>
+      </w:r>
+      <w:proofErr w:type="spellStart"/>
+      <w:r>
+        <w:t>Firebase</w:t>
+      </w:r>
+      <w:proofErr w:type="spellEnd"/>
+      <w:r>
+        <w:t xml:space="preserve"> datubāzi.</w:t>
+      </w:r>
+    </w:p>
+    <w:p>
+      <w:pPr>
+        <w:spacing w:line="360" w:lineRule="auto"/>
+        <w:ind w:left="10"/>
+        <w:rPr>
+          <w:b/>
+          <w:bCs/>
+        </w:rPr>
+      </w:pPr>
+    </w:p>
+    <w:p>
+      <w:pPr>
+        <w:spacing w:line="360" w:lineRule="auto"/>
+        <w:ind w:left="10"/>
+        <w:rPr>
+          <w:b/>
+          <w:bCs/>
+        </w:rPr>
+      </w:pPr>
+      <w:r>
+        <w:rPr>
+          <w:b/>
+          <w:bCs/>
+        </w:rPr>
+        <w:t>Elektriski principiālā shēma</w:t>
+      </w:r>
+    </w:p>
+    <w:p>
+      <w:pPr>
+        <w:spacing w:line="360" w:lineRule="auto"/>
+        <w:ind w:left="10"/>
+        <w:rPr>
+          <w:sz w:val="23"/>
+          <w:szCs w:val="23"/>
+        </w:rPr>
+      </w:pPr>
+      <w:r>
+        <w:rPr>
+          <w:sz w:val="23"/>
+          <w:szCs w:val="23"/>
+        </w:rPr>
+        <w:tab/>
+      </w:r>
+      <w:r>
+        <w:rPr>
+          <w:sz w:val="23"/>
+          <w:szCs w:val="23"/>
+        </w:rPr>
+        <w:tab/>
+        <w:t xml:space="preserve">Baterijas uzlādes integrālā shēma tika izvēlēta pēc ieejas sprieguma vērtības un savietojamības ar izvēlēto bateriju. </w:t>
+      </w:r>
+    </w:p>
+    <w:p>
+      <w:pPr>
+        <w:spacing w:line="360" w:lineRule="auto"/>
+        <w:ind w:left="10"/>
+        <w:rPr>
+          <w:sz w:val="23"/>
+          <w:szCs w:val="23"/>
+        </w:rPr>
+      </w:pPr>
+      <w:r>
+        <w:rPr>
+          <w:sz w:val="23"/>
+          <w:szCs w:val="23"/>
+        </w:rPr>
+        <w:tab/>
+      </w:r>
+      <w:r>
+        <w:rPr>
+          <w:sz w:val="23"/>
+          <w:szCs w:val="23"/>
+        </w:rPr>
+        <w:tab/>
+        <w:t>Ieejas spriegums no USB ir 5 V, kas, pēc datu lapas, ir noteiktajās robežās, lai baterijas uzlādes shēma sāktu baterijas uzlādi, kā arī šī shēma ir savietojama ar izvēlēto litija-polimēra bateriju.</w:t>
+      </w:r>
+    </w:p>
+    <w:p>
+      <w:pPr>
+        <w:spacing w:line="360" w:lineRule="auto"/>
+        <w:ind w:left="10"/>
+        <w:rPr>
+          <w:sz w:val="23"/>
+          <w:szCs w:val="23"/>
+        </w:rPr>
+      </w:pPr>
+      <w:r>
+        <w:rPr>
+          <w:sz w:val="23"/>
+          <w:szCs w:val="23"/>
+        </w:rPr>
+        <w:lastRenderedPageBreak/>
+        <w:tab/>
+      </w:r>
+      <w:r>
+        <w:rPr>
+          <w:sz w:val="23"/>
+          <w:szCs w:val="23"/>
+        </w:rPr>
+        <w:tab/>
+      </w:r>
+      <w:r>
+        <w:rPr>
+          <w:sz w:val="23"/>
+          <w:szCs w:val="23"/>
+        </w:rPr>
+        <w:t>MCP73833 sērijas integrālā shēma nodrošina baterijas uzlādi ar konstantas strāvas režīmu un konstanta sprieguma režīmu, balstoties uz datu lapā pieejamo informāciju [</w:t>
+      </w:r>
+      <w:r>
+        <w:rPr>
+          <w:sz w:val="23"/>
+          <w:szCs w:val="23"/>
+        </w:rPr>
+        <w:t>…</w:t>
+      </w:r>
+      <w:r>
+        <w:rPr>
+          <w:sz w:val="23"/>
+          <w:szCs w:val="23"/>
+        </w:rPr>
+        <w:t>]. Kamēr baterijas spriegums ir mazāks par 4</w:t>
+      </w:r>
+      <w:r>
+        <w:rPr>
+          <w:sz w:val="23"/>
+          <w:szCs w:val="23"/>
+        </w:rPr>
+        <w:t>,2</w:t>
+      </w:r>
+      <w:r>
+        <w:rPr>
+          <w:sz w:val="23"/>
+          <w:szCs w:val="23"/>
+        </w:rPr>
+        <w:t xml:space="preserve">V, uzlādes shēma darbojas konstantas strāvas režīmā, kad spriegums pieaug </w:t>
+      </w:r>
+      <w:r>
+        <w:rPr>
+          <w:sz w:val="23"/>
+          <w:szCs w:val="23"/>
+        </w:rPr>
+        <w:t>līdz</w:t>
+      </w:r>
+      <w:r>
+        <w:rPr>
+          <w:sz w:val="23"/>
+          <w:szCs w:val="23"/>
+        </w:rPr>
+        <w:t xml:space="preserve"> 4,</w:t>
+      </w:r>
+      <w:r>
+        <w:rPr>
+          <w:sz w:val="23"/>
+          <w:szCs w:val="23"/>
+        </w:rPr>
+        <w:t>2</w:t>
+      </w:r>
+      <w:r>
+        <w:rPr>
+          <w:sz w:val="23"/>
+          <w:szCs w:val="23"/>
+        </w:rPr>
+        <w:t xml:space="preserve"> V, shēma pārslēdzas uz konstanta sprieguma režīmu. Lai iestatītu sev nepieciešamo uzlādes strāvu konstanta strāvas režīmā, ieejā “PROG” tiek ielikts noteiktas pretestības rezistoru, ko nosaka pēc formulas:</w:t>
+      </w:r>
+    </w:p>
+    <w:p>
+      <w:pPr>
+        <w:spacing w:line="360" w:lineRule="auto"/>
+        <w:ind w:left="10"/>
+        <w:jc w:val="right"/>
+        <w:rPr>
+          <w:sz w:val="23"/>
+          <w:szCs w:val="23"/>
+        </w:rPr>
+      </w:pPr>
+      <w:r>
+        <w:rPr>
+          <w:sz w:val="23"/>
+          <w:szCs w:val="23"/>
+        </w:rPr>
+        <w:t>(1.3)</w:t>
+      </w:r>
+    </w:p>
+    <w:p>
+      <w:pPr>
+        <w:spacing w:line="360" w:lineRule="auto"/>
+        <w:ind w:left="10"/>
+        <w:jc w:val="center"/>
+        <w:rPr>
+          <w:sz w:val="23"/>
+          <w:szCs w:val="23"/>
+        </w:rPr>
+      </w:pPr>
+      <w:r>
+        <w:rPr>
+          <w:sz w:val="23"/>
+          <w:szCs w:val="23"/>
+        </w:rPr>
+        <w:t>I</w:t>
+      </w:r>
+      <w:r>
+        <w:rPr>
+          <w:sz w:val="23"/>
+          <w:szCs w:val="23"/>
+          <w:vertAlign w:val="subscript"/>
+        </w:rPr>
+        <w:t>CC</w:t>
+      </w:r>
+      <w:r>
+        <w:rPr>
+          <w:sz w:val="23"/>
+          <w:szCs w:val="23"/>
+        </w:rPr>
+        <w:t>=1000V/R,</w:t>
+      </w:r>
+    </w:p>
+    <w:p>
+      <w:pPr>
+        <w:spacing w:line="360" w:lineRule="auto"/>
+        <w:ind w:left="10"/>
+        <w:rPr>
+          <w:sz w:val="23"/>
+          <w:szCs w:val="23"/>
+        </w:rPr>
+      </w:pPr>
+      <w:r>
+        <w:rPr>
+          <w:sz w:val="23"/>
+          <w:szCs w:val="23"/>
+        </w:rPr>
+        <w:tab/>
+      </w:r>
+      <w:r>
+        <w:rPr>
+          <w:sz w:val="23"/>
+          <w:szCs w:val="23"/>
+        </w:rPr>
+        <w:tab/>
+      </w:r>
+      <w:r>
+        <w:rPr>
+          <w:sz w:val="23"/>
+          <w:szCs w:val="23"/>
+        </w:rPr>
+        <w:t>kur</w:t>
+      </w:r>
+    </w:p>
+    <w:p>
+      <w:pPr>
+        <w:spacing w:line="360" w:lineRule="auto"/>
+        <w:ind w:left="10"/>
+        <w:rPr>
+          <w:sz w:val="23"/>
+          <w:szCs w:val="23"/>
+        </w:rPr>
+      </w:pPr>
+      <w:r>
+        <w:rPr>
+          <w:sz w:val="23"/>
+          <w:szCs w:val="23"/>
+        </w:rPr>
+        <w:tab/>
+      </w:r>
+      <w:r>
+        <w:rPr>
+          <w:sz w:val="23"/>
+          <w:szCs w:val="23"/>
+        </w:rPr>
+        <w:tab/>
+      </w:r>
+      <w:r>
+        <w:rPr>
+          <w:sz w:val="23"/>
+          <w:szCs w:val="23"/>
+        </w:rPr>
+        <w:t>I</w:t>
+      </w:r>
+      <w:r>
+        <w:rPr>
+          <w:sz w:val="23"/>
+          <w:szCs w:val="23"/>
+          <w:vertAlign w:val="subscript"/>
+        </w:rPr>
+        <w:t>CC</w:t>
+      </w:r>
+      <w:r>
+        <w:rPr>
+          <w:sz w:val="23"/>
+          <w:szCs w:val="23"/>
+        </w:rPr>
+        <w:t xml:space="preserve"> - uzlādes strāva konstantas strāvas režīmā, </w:t>
+      </w:r>
+      <w:proofErr w:type="spellStart"/>
+      <w:r>
+        <w:rPr>
+          <w:sz w:val="23"/>
+          <w:szCs w:val="23"/>
+        </w:rPr>
+        <w:t>mA</w:t>
+      </w:r>
+      <w:proofErr w:type="spellEnd"/>
+      <w:r>
+        <w:rPr>
+          <w:sz w:val="23"/>
+          <w:szCs w:val="23"/>
+        </w:rPr>
+        <w:t>;</w:t>
+      </w:r>
+    </w:p>
+    <w:p>
+      <w:pPr>
+        <w:spacing w:line="360" w:lineRule="auto"/>
+        <w:ind w:left="10"/>
+        <w:rPr>
+          <w:sz w:val="23"/>
+          <w:szCs w:val="23"/>
+        </w:rPr>
+      </w:pPr>
+      <w:r>
+        <w:rPr>
+          <w:sz w:val="23"/>
+          <w:szCs w:val="23"/>
+        </w:rPr>
+        <w:tab/>
+      </w:r>
+      <w:r>
+        <w:rPr>
+          <w:sz w:val="23"/>
+          <w:szCs w:val="23"/>
+        </w:rPr>
+        <w:tab/>
+      </w:r>
+      <w:r>
+        <w:rPr>
+          <w:sz w:val="23"/>
+          <w:szCs w:val="23"/>
+        </w:rPr>
+        <w:t xml:space="preserve">R4 – konstantas strāvas iestatīšanai paredzētais rezistors, </w:t>
+      </w:r>
+      <w:proofErr w:type="spellStart"/>
+      <w:r>
+        <w:rPr>
+          <w:sz w:val="23"/>
+          <w:szCs w:val="23"/>
+        </w:rPr>
+        <w:t>kΩ</w:t>
+      </w:r>
+      <w:proofErr w:type="spellEnd"/>
+      <w:r>
+        <w:rPr>
+          <w:sz w:val="23"/>
+          <w:szCs w:val="23"/>
+        </w:rPr>
+        <w:t>.</w:t>
+      </w:r>
+    </w:p>
+    <w:p>
+      <w:pPr>
+        <w:spacing w:line="360" w:lineRule="auto"/>
+        <w:ind w:left="10"/>
+        <w:rPr>
+          <w:sz w:val="23"/>
+          <w:szCs w:val="23"/>
+        </w:rPr>
+      </w:pPr>
+    </w:p>
+    <w:p>
+      <w:pPr>
+        <w:spacing w:line="360" w:lineRule="auto"/>
+        <w:ind w:left="10"/>
+        <w:jc w:val="center"/>
+      </w:pPr>
+      <w:r>
+        <w:rPr>
+          <w:noProof/>
+          <w14:ligatures w14:val="standardContextual"/>
+        </w:rPr>
+        <w:drawing>
+          <wp:inline distT="0" distB="0" distL="0" distR="0" wp14:anchorId="1DD6DC20" wp14:editId="56C771FE">
+            <wp:extent cx="5025088" cy="2626360"/>
+            <wp:effectExtent l="0" t="0" r="4445" b="2540"/>
+            <wp:docPr id="1" name="Attēls 1" descr="Attēls, kurā ir diagramma, shemātisks&#10;&#10;Apraksts ģenerēts automātiski"/>
+            <wp:cNvGraphicFramePr>
+              <a:graphicFrameLocks xmlns:a="http://schemas.openxmlformats.org/drawingml/2006/main" noChangeAspect="1"/>
+            </wp:cNvGraphicFramePr>
+            <a:graphic xmlns:a="http://schemas.openxmlformats.org/drawingml/2006/main">
+              <a:graphicData uri="http://schemas.openxmlformats.org/drawingml/2006/picture">
+                <pic:pic xmlns:pic="http://schemas.openxmlformats.org/drawingml/2006/picture">
+                  <pic:nvPicPr>
+                    <pic:cNvPr id="1" name="Attēls 1" descr="Attēls, kurā ir diagramma, shemātisks&#10;&#10;Apraksts ģenerēts automātiski"/>
+                    <pic:cNvPicPr/>
+                  </pic:nvPicPr>
+                  <pic:blipFill>
+                    <a:blip r:embed="rId12"/>
+                    <a:stretch>
+                      <a:fillRect/>
+                    </a:stretch>
+                  </pic:blipFill>
+                  <pic:spPr>
+                    <a:xfrm>
+                      <a:off x="0" y="0"/>
+                      <a:ext cx="5028061" cy="2627914"/>
+                    </a:xfrm>
+                    <a:prstGeom prst="rect">
+                      <a:avLst/>
+                    </a:prstGeom>
+                  </pic:spPr>
+                </pic:pic>
+              </a:graphicData>
+            </a:graphic>
+          </wp:inline>
+        </w:drawing>
+      </w:r>
+    </w:p>
+    <w:p>
+      <w:pPr>
+        <w:spacing w:line="360" w:lineRule="auto"/>
+        <w:ind w:left="10"/>
+        <w:jc w:val="center"/>
+      </w:pPr>
+      <w:r>
+        <w:t>..att. Baterijas uzlādes shēmas daļa</w:t>
+      </w:r>
+    </w:p>
+    <w:p>
+      <w:pPr>
+        <w:spacing w:line="360" w:lineRule="auto"/>
+        <w:ind w:left="10"/>
+        <w:rPr>
+          <w:sz w:val="23"/>
+          <w:szCs w:val="23"/>
+        </w:rPr>
+      </w:pPr>
+    </w:p>
+    <w:p>
+      <w:pPr>
+        <w:spacing w:line="360" w:lineRule="auto"/>
+        <w:ind w:left="20"/>
+      </w:pPr>
+      <w:r>
+        <w:tab/>
+      </w:r>
+      <w:r>
+        <w:tab/>
+      </w:r>
+      <w:r>
+        <w:t>Gaismas diodes (D</w:t>
+      </w:r>
+      <w:r>
+        <w:t>5</w:t>
+      </w:r>
+      <w:r>
+        <w:t>, D</w:t>
+      </w:r>
+      <w:r>
+        <w:t>6</w:t>
+      </w:r>
+      <w:r>
+        <w:t xml:space="preserve"> un D</w:t>
+      </w:r>
+      <w:r>
+        <w:t>7</w:t>
+      </w:r>
+      <w:r>
+        <w:t>) ir nepieciešamas režīmu indikācijai. Atkarībā no gaismas diožu kombinācijas var noteikt kādā režīmā ir uzlādes integrālā shēma.</w:t>
+      </w:r>
+      <w:r>
+        <w:t xml:space="preserve"> Uzlādes režīmus var apskatīt tabulā </w:t>
+      </w:r>
+      <w:proofErr w:type="spellStart"/>
+      <w:r>
+        <w:t>nr</w:t>
+      </w:r>
+      <w:proofErr w:type="spellEnd"/>
+      <w:r>
+        <w:t>….</w:t>
+      </w:r>
+    </w:p>
+    <w:p>
+      <w:pPr>
+        <w:spacing w:line="360" w:lineRule="auto"/>
+        <w:ind w:left="20"/>
+      </w:pPr>
+      <w:r>
+        <w:tab/>
+      </w:r>
+      <w:r>
+        <w:tab/>
+      </w:r>
+      <w:r>
+        <w:t>R</w:t>
+      </w:r>
+      <w:r>
+        <w:t>5</w:t>
+      </w:r>
+      <w:r>
+        <w:t>, R</w:t>
+      </w:r>
+      <w:r>
+        <w:t>6</w:t>
+      </w:r>
+      <w:r>
+        <w:t xml:space="preserve"> un R</w:t>
+      </w:r>
+      <w:r>
+        <w:t>7</w:t>
+      </w:r>
+      <w:r>
+        <w:t xml:space="preserve"> rezistori tiek izmantoti lai ierobežotu strāvu caur gaismas diodēm.</w:t>
+      </w:r>
+    </w:p>
+    <w:p>
+      <w:pPr>
+        <w:spacing w:line="360" w:lineRule="auto"/>
+        <w:ind w:left="20"/>
+      </w:pPr>
+      <w:r>
+        <w:tab/>
+      </w:r>
+      <w:r>
+        <w:tab/>
+      </w:r>
+      <w:r>
+        <w:t xml:space="preserve">TH1 </w:t>
+      </w:r>
+      <w:proofErr w:type="spellStart"/>
+      <w:r>
+        <w:t>termistors</w:t>
+      </w:r>
+      <w:proofErr w:type="spellEnd"/>
+      <w:r>
+        <w:t xml:space="preserve"> tiek izmantots baterijas temperatūras noteikšanai, lai nodrošinātu tās aizsardzību pret pārkaršanu. Temperatūras ierobežošana ir svarīga, jo ļoti augsta temperatūra var samazināt baterijas darbības laiku un izraisīt tās bojāšanos.</w:t>
+      </w:r>
+    </w:p>
+    <w:p>
+      <w:pPr>
+        <w:pStyle w:val="Default"/>
+        <w:jc w:val="right"/>
+        <w:rPr>
+          <w:sz w:val="23"/>
+          <w:szCs w:val="23"/>
+          <w:lang w:val="lv-LV"/>
+        </w:rPr>
+      </w:pPr>
+    </w:p>
+    <w:p>
+      <w:pPr>
+        <w:pStyle w:val="Default"/>
+        <w:jc w:val="right"/>
+        <w:rPr>
+          <w:sz w:val="23"/>
+          <w:szCs w:val="23"/>
+          <w:lang w:val="lv-LV"/>
+        </w:rPr>
+      </w:pPr>
+    </w:p>
+    <w:p>
+      <w:pPr>
+        <w:pStyle w:val="Default"/>
+        <w:jc w:val="right"/>
+        <w:rPr>
+          <w:sz w:val="23"/>
+          <w:szCs w:val="23"/>
+          <w:lang w:val="lv-LV"/>
+        </w:rPr>
+      </w:pPr>
+    </w:p>
+    <w:p>
+      <w:pPr>
+        <w:pStyle w:val="Default"/>
+        <w:jc w:val="right"/>
+        <w:rPr>
+          <w:sz w:val="23"/>
+          <w:szCs w:val="23"/>
+          <w:lang w:val="lv-LV"/>
+        </w:rPr>
+      </w:pPr>
+      <w:r>
+        <w:rPr>
+          <w:sz w:val="23"/>
+          <w:szCs w:val="23"/>
+          <w:lang w:val="lv-LV"/>
+        </w:rPr>
+        <w:t>.</w:t>
+      </w:r>
+      <w:r>
+        <w:rPr>
+          <w:sz w:val="23"/>
+          <w:szCs w:val="23"/>
+          <w:lang w:val="lv-LV"/>
+        </w:rPr>
+        <w:t>.</w:t>
+      </w:r>
+      <w:r>
+        <w:rPr>
+          <w:sz w:val="23"/>
+          <w:szCs w:val="23"/>
+          <w:lang w:val="lv-LV"/>
+        </w:rPr>
+        <w:t xml:space="preserve">.tabula </w:t>
+      </w:r>
+    </w:p>
+    <w:tbl>
+      <w:tblPr>
+        <w:tblStyle w:val="Vienkratabula4"/>
+        <w:tblpPr w:leftFromText="180" w:rightFromText="180" w:vertAnchor="text" w:horzAnchor="margin" w:tblpXSpec="center" w:tblpY="457"/>
+        <w:tblW w:w="0" w:type="auto"/>
+        <w:tblLook w:val="00A0" w:firstRow="1" w:lastRow="0" w:firstColumn="1" w:lastColumn="0" w:noHBand="0" w:noVBand="0"/>
+      </w:tblPr>
+      <w:tblGrid>
+        <w:gridCol w:w="2098"/>
+        <w:gridCol w:w="1044"/>
+        <w:gridCol w:w="990"/>
+        <w:gridCol w:w="990"/>
+      </w:tblGrid>
+      <w:tr>
+        <w:trPr>
+          <w:cnfStyle w:val="100000000000" w:firstRow="1" w:lastRow="0" w:firstColumn="0" w:lastColumn="0" w:oddVBand="0" w:evenVBand="0" w:oddHBand="0" w:evenHBand="0" w:firstRowFirstColumn="0" w:firstRowLastColumn="0" w:lastRowFirstColumn="0" w:lastRowLastColumn="0"/>
+          <w:trHeight w:val="110"/>
+        </w:trPr>
+        <w:tc>
+          <w:tcPr>
+            <w:cnfStyle w:val="001000000000" w:firstRow="0" w:lastRow="0" w:firstColumn="1" w:lastColumn="0" w:oddVBand="0" w:evenVBand="0" w:oddHBand="0" w:evenHBand="0" w:firstRowFirstColumn="0" w:firstRowLastColumn="0" w:lastRowFirstColumn="0" w:lastRowLastColumn="0"/>
+            <w:tcW w:w="0" w:type="auto"/>
+          </w:tcPr>
+          <w:p>
+            <w:pPr>
+              <w:pStyle w:val="Default"/>
+              <w:rPr>
+                <w:b w:val="0"/>
+                <w:bCs w:val="0"/>
+                <w:sz w:val="22"/>
+                <w:szCs w:val="22"/>
+                <w:lang w:val="lv-LV"/>
+              </w:rPr>
+            </w:pPr>
+            <w:r>
+              <w:rPr>
+                <w:b w:val="0"/>
+                <w:bCs w:val="0"/>
+                <w:sz w:val="22"/>
+                <w:szCs w:val="22"/>
+                <w:lang w:val="lv-LV"/>
+              </w:rPr>
+              <w:t>Uzlādes cikla statuss</w:t>
+            </w:r>
+          </w:p>
+        </w:tc>
+        <w:tc>
+          <w:tcPr>
+            <w:cnfStyle w:val="000010000000" w:firstRow="0" w:lastRow="0" w:firstColumn="0" w:lastColumn="0" w:oddVBand="1" w:evenVBand="0" w:oddHBand="0" w:evenHBand="0" w:firstRowFirstColumn="0" w:firstRowLastColumn="0" w:lastRowFirstColumn="0" w:lastRowLastColumn="0"/>
+            <w:tcW w:w="1044" w:type="dxa"/>
+          </w:tcPr>
+          <w:p>
+            <w:pPr>
+              <w:pStyle w:val="Default"/>
+              <w:rPr>
+                <w:b w:val="0"/>
+                <w:bCs w:val="0"/>
+                <w:sz w:val="22"/>
+                <w:szCs w:val="22"/>
+                <w:lang w:val="lv-LV"/>
+              </w:rPr>
+            </w:pPr>
+            <w:r>
+              <w:rPr>
+                <w:b w:val="0"/>
+                <w:bCs w:val="0"/>
+                <w:sz w:val="22"/>
+                <w:szCs w:val="22"/>
+                <w:lang w:val="lv-LV"/>
+              </w:rPr>
+              <w:t>STAT1</w:t>
+            </w:r>
+          </w:p>
+        </w:tc>
+        <w:tc>
+          <w:tcPr>
+            <w:tcW w:w="990" w:type="dxa"/>
+          </w:tcPr>
+          <w:p>
+            <w:pPr>
+              <w:pStyle w:val="Default"/>
+              <w:cnfStyle w:val="100000000000" w:firstRow="1" w:lastRow="0" w:firstColumn="0" w:lastColumn="0" w:oddVBand="0" w:evenVBand="0" w:oddHBand="0" w:evenHBand="0" w:firstRowFirstColumn="0" w:firstRowLastColumn="0" w:lastRowFirstColumn="0" w:lastRowLastColumn="0"/>
+              <w:rPr>
+                <w:b w:val="0"/>
+                <w:bCs w:val="0"/>
+                <w:sz w:val="22"/>
+                <w:szCs w:val="22"/>
+                <w:lang w:val="lv-LV"/>
+              </w:rPr>
+            </w:pPr>
+            <w:r>
+              <w:rPr>
+                <w:b w:val="0"/>
+                <w:bCs w:val="0"/>
+                <w:sz w:val="22"/>
+                <w:szCs w:val="22"/>
+                <w:lang w:val="lv-LV"/>
+              </w:rPr>
+              <w:t>STAT2</w:t>
+            </w:r>
+          </w:p>
+        </w:tc>
+        <w:tc>
+          <w:tcPr>
+            <w:cnfStyle w:val="000010000000" w:firstRow="0" w:lastRow="0" w:firstColumn="0" w:lastColumn="0" w:oddVBand="1" w:evenVBand="0" w:oddHBand="0" w:evenHBand="0" w:firstRowFirstColumn="0" w:firstRowLastColumn="0" w:lastRowFirstColumn="0" w:lastRowLastColumn="0"/>
+            <w:tcW w:w="990" w:type="dxa"/>
+          </w:tcPr>
+          <w:p>
+            <w:pPr>
+              <w:pStyle w:val="Default"/>
+              <w:rPr>
+                <w:b w:val="0"/>
+                <w:bCs w:val="0"/>
+                <w:sz w:val="22"/>
+                <w:szCs w:val="22"/>
+                <w:lang w:val="lv-LV"/>
+              </w:rPr>
+            </w:pPr>
+            <w:r>
+              <w:rPr>
+                <w:b w:val="0"/>
+                <w:bCs w:val="0"/>
+                <w:sz w:val="22"/>
+                <w:szCs w:val="22"/>
+                <w:lang w:val="lv-LV"/>
+              </w:rPr>
+              <w:t>PG</w:t>
+            </w:r>
+          </w:p>
+        </w:tc>
+      </w:tr>
+      <w:tr>
+        <w:trPr>
+          <w:cnfStyle w:val="000000100000" w:firstRow="0" w:lastRow="0" w:firstColumn="0" w:lastColumn="0" w:oddVBand="0" w:evenVBand="0" w:oddHBand="1" w:evenHBand="0" w:firstRowFirstColumn="0" w:firstRowLastColumn="0" w:lastRowFirstColumn="0" w:lastRowLastColumn="0"/>
+          <w:trHeight w:val="110"/>
+        </w:trPr>
+        <w:tc>
+          <w:tcPr>
+            <w:cnfStyle w:val="001000000000" w:firstRow="0" w:lastRow="0" w:firstColumn="1" w:lastColumn="0" w:oddVBand="0" w:evenVBand="0" w:oddHBand="0" w:evenHBand="0" w:firstRowFirstColumn="0" w:firstRowLastColumn="0" w:lastRowFirstColumn="0" w:lastRowLastColumn="0"/>
+            <w:tcW w:w="0" w:type="auto"/>
+          </w:tcPr>
+          <w:p>
+            <w:pPr>
+              <w:pStyle w:val="Default"/>
+              <w:rPr>
+                <w:b w:val="0"/>
+                <w:bCs w:val="0"/>
+                <w:sz w:val="22"/>
+                <w:szCs w:val="22"/>
+                <w:lang w:val="lv-LV"/>
+              </w:rPr>
+            </w:pPr>
+            <w:r>
+              <w:rPr>
+                <w:b w:val="0"/>
+                <w:bCs w:val="0"/>
+                <w:sz w:val="22"/>
+                <w:szCs w:val="22"/>
+                <w:lang w:val="lv-LV"/>
+              </w:rPr>
+              <w:t>Miega režīms</w:t>
+            </w:r>
+          </w:p>
+        </w:tc>
+        <w:tc>
+          <w:tcPr>
+            <w:cnfStyle w:val="000010000000" w:firstRow="0" w:lastRow="0" w:firstColumn="0" w:lastColumn="0" w:oddVBand="1" w:evenVBand="0" w:oddHBand="0" w:evenHBand="0" w:firstRowFirstColumn="0" w:firstRowLastColumn="0" w:lastRowFirstColumn="0" w:lastRowLastColumn="0"/>
+            <w:tcW w:w="1044" w:type="dxa"/>
+          </w:tcPr>
+          <w:p>
+            <w:pPr>
+              <w:pStyle w:val="Default"/>
+              <w:rPr>
+                <w:sz w:val="22"/>
+                <w:szCs w:val="22"/>
+                <w:lang w:val="lv-LV"/>
+              </w:rPr>
+            </w:pPr>
+            <w:r>
+              <w:rPr>
+                <w:rFonts w:ascii="Segoe UI Symbol" w:hAnsi="Segoe UI Symbol" w:cs="Segoe UI Symbol"/>
+                <w:sz w:val="22"/>
+                <w:szCs w:val="22"/>
+                <w:lang w:val="lv-LV"/>
+              </w:rPr>
+              <w:t>✗</w:t>
+            </w:r>
+          </w:p>
+        </w:tc>
+        <w:tc>
+          <w:tcPr>
+            <w:tcW w:w="990" w:type="dxa"/>
+          </w:tcPr>
+          <w:p>
+            <w:pPr>
+              <w:pStyle w:val="Default"/>
+              <w:cnfStyle w:val="000000100000" w:firstRow="0" w:lastRow="0" w:firstColumn="0" w:lastColumn="0" w:oddVBand="0" w:evenVBand="0" w:oddHBand="1" w:evenHBand="0" w:firstRowFirstColumn="0" w:firstRowLastColumn="0" w:lastRowFirstColumn="0" w:lastRowLastColumn="0"/>
+              <w:rPr>
+                <w:sz w:val="22"/>
+                <w:szCs w:val="22"/>
+                <w:lang w:val="lv-LV"/>
+              </w:rPr>
+            </w:pPr>
+            <w:r>
+              <w:rPr>
+                <w:rFonts w:ascii="Segoe UI Symbol" w:hAnsi="Segoe UI Symbol" w:cs="Segoe UI Symbol"/>
+                <w:sz w:val="22"/>
+                <w:szCs w:val="22"/>
+                <w:lang w:val="lv-LV"/>
+              </w:rPr>
+              <w:t>✗</w:t>
+            </w:r>
+          </w:p>
+        </w:tc>
+        <w:tc>
+          <w:tcPr>
+            <w:cnfStyle w:val="000010000000" w:firstRow="0" w:lastRow="0" w:firstColumn="0" w:lastColumn="0" w:oddVBand="1" w:evenVBand="0" w:oddHBand="0" w:evenHBand="0" w:firstRowFirstColumn="0" w:firstRowLastColumn="0" w:lastRowFirstColumn="0" w:lastRowLastColumn="0"/>
+            <w:tcW w:w="990" w:type="dxa"/>
+          </w:tcPr>
+          <w:p>
+            <w:pPr>
+              <w:pStyle w:val="Default"/>
+              <w:rPr>
+                <w:sz w:val="22"/>
+                <w:szCs w:val="22"/>
+                <w:lang w:val="lv-LV"/>
+              </w:rPr>
+            </w:pPr>
+            <w:r>
+              <w:rPr>
+                <w:rFonts w:ascii="Segoe UI Symbol" w:hAnsi="Segoe UI Symbol" w:cs="Segoe UI Symbol"/>
+                <w:sz w:val="22"/>
+                <w:szCs w:val="22"/>
+                <w:lang w:val="lv-LV"/>
+              </w:rPr>
+              <w:t>✗</w:t>
+            </w:r>
+          </w:p>
+        </w:tc>
+      </w:tr>
+      <w:tr>
+        <w:trPr>
+          <w:trHeight w:val="110"/>
+        </w:trPr>
+        <w:tc>
+          <w:tcPr>
+            <w:cnfStyle w:val="001000000000" w:firstRow="0" w:lastRow="0" w:firstColumn="1" w:lastColumn="0" w:oddVBand="0" w:evenVBand="0" w:oddHBand="0" w:evenHBand="0" w:firstRowFirstColumn="0" w:firstRowLastColumn="0" w:lastRowFirstColumn="0" w:lastRowLastColumn="0"/>
+            <w:tcW w:w="0" w:type="auto"/>
+          </w:tcPr>
+          <w:p>
+            <w:pPr>
+              <w:pStyle w:val="Default"/>
+              <w:rPr>
+                <w:b w:val="0"/>
+                <w:bCs w:val="0"/>
+                <w:sz w:val="22"/>
+                <w:szCs w:val="22"/>
+                <w:lang w:val="lv-LV"/>
+              </w:rPr>
+            </w:pPr>
+            <w:r>
+              <w:rPr>
+                <w:b w:val="0"/>
+                <w:bCs w:val="0"/>
+                <w:sz w:val="22"/>
+                <w:szCs w:val="22"/>
+                <w:lang w:val="lv-LV"/>
+              </w:rPr>
+              <w:t>Gaidīšanas režīms</w:t>
+            </w:r>
+          </w:p>
+        </w:tc>
+        <w:tc>
+          <w:tcPr>
+            <w:cnfStyle w:val="000010000000" w:firstRow="0" w:lastRow="0" w:firstColumn="0" w:lastColumn="0" w:oddVBand="1" w:evenVBand="0" w:oddHBand="0" w:evenHBand="0" w:firstRowFirstColumn="0" w:firstRowLastColumn="0" w:lastRowFirstColumn="0" w:lastRowLastColumn="0"/>
+            <w:tcW w:w="1044" w:type="dxa"/>
+          </w:tcPr>
+          <w:p>
+            <w:pPr>
+              <w:pStyle w:val="Default"/>
+              <w:rPr>
+                <w:sz w:val="22"/>
+                <w:szCs w:val="22"/>
+                <w:lang w:val="lv-LV"/>
+              </w:rPr>
+            </w:pPr>
+            <w:r>
+              <w:rPr>
+                <w:rFonts w:ascii="Segoe UI Symbol" w:hAnsi="Segoe UI Symbol" w:cs="Segoe UI Symbol"/>
+                <w:sz w:val="22"/>
+                <w:szCs w:val="22"/>
+                <w:lang w:val="lv-LV"/>
+              </w:rPr>
+              <w:t>✗</w:t>
+            </w:r>
+          </w:p>
+        </w:tc>
+        <w:tc>
+          <w:tcPr>
+            <w:tcW w:w="990" w:type="dxa"/>
+          </w:tcPr>
+          <w:p>
+            <w:pPr>
+              <w:pStyle w:val="Default"/>
+              <w:cnfStyle w:val="000000000000" w:firstRow="0" w:lastRow="0" w:firstColumn="0" w:lastColumn="0" w:oddVBand="0" w:evenVBand="0" w:oddHBand="0" w:evenHBand="0" w:firstRowFirstColumn="0" w:firstRowLastColumn="0" w:lastRowFirstColumn="0" w:lastRowLastColumn="0"/>
+              <w:rPr>
+                <w:sz w:val="22"/>
+                <w:szCs w:val="22"/>
+                <w:lang w:val="lv-LV"/>
+              </w:rPr>
+            </w:pPr>
+            <w:r>
+              <w:rPr>
+                <w:rFonts w:ascii="Segoe UI Symbol" w:hAnsi="Segoe UI Symbol" w:cs="Segoe UI Symbol"/>
+                <w:sz w:val="22"/>
+                <w:szCs w:val="22"/>
+                <w:lang w:val="lv-LV"/>
+              </w:rPr>
+              <w:t>✗</w:t>
+            </w:r>
+          </w:p>
+        </w:tc>
+        <w:tc>
+          <w:tcPr>
+            <w:cnfStyle w:val="000010000000" w:firstRow="0" w:lastRow="0" w:firstColumn="0" w:lastColumn="0" w:oddVBand="1" w:evenVBand="0" w:oddHBand="0" w:evenHBand="0" w:firstRowFirstColumn="0" w:firstRowLastColumn="0" w:lastRowFirstColumn="0" w:lastRowLastColumn="0"/>
+            <w:tcW w:w="990" w:type="dxa"/>
+          </w:tcPr>
+          <w:p>
+            <w:pPr>
+              <w:pStyle w:val="Default"/>
+              <w:rPr>
+                <w:sz w:val="22"/>
+                <w:szCs w:val="22"/>
+                <w:lang w:val="lv-LV"/>
+              </w:rPr>
+            </w:pPr>
+            <w:r>
+              <w:rPr>
+                <w:rFonts w:ascii="Segoe UI Symbol" w:hAnsi="Segoe UI Symbol" w:cs="Segoe UI Symbol"/>
+                <w:sz w:val="22"/>
+                <w:szCs w:val="22"/>
+                <w:lang w:val="lv-LV"/>
+              </w:rPr>
+              <w:t>✓</w:t>
+            </w:r>
+          </w:p>
+        </w:tc>
+      </w:tr>
+      <w:tr>
+        <w:trPr>
+          <w:cnfStyle w:val="000000100000" w:firstRow="0" w:lastRow="0" w:firstColumn="0" w:lastColumn="0" w:oddVBand="0" w:evenVBand="0" w:oddHBand="1" w:evenHBand="0" w:firstRowFirstColumn="0" w:firstRowLastColumn="0" w:lastRowFirstColumn="0" w:lastRowLastColumn="0"/>
+          <w:trHeight w:val="113"/>
+        </w:trPr>
+        <w:tc>
+          <w:tcPr>
+            <w:cnfStyle w:val="001000000000" w:firstRow="0" w:lastRow="0" w:firstColumn="1" w:lastColumn="0" w:oddVBand="0" w:evenVBand="0" w:oddHBand="0" w:evenHBand="0" w:firstRowFirstColumn="0" w:firstRowLastColumn="0" w:lastRowFirstColumn="0" w:lastRowLastColumn="0"/>
+            <w:tcW w:w="0" w:type="auto"/>
+          </w:tcPr>
+          <w:p>
+            <w:pPr>
+              <w:pStyle w:val="Default"/>
+              <w:rPr>
+                <w:b w:val="0"/>
+                <w:bCs w:val="0"/>
+                <w:sz w:val="22"/>
+                <w:szCs w:val="22"/>
+                <w:lang w:val="lv-LV"/>
+              </w:rPr>
+            </w:pPr>
+            <w:r>
+              <w:rPr>
+                <w:b w:val="0"/>
+                <w:bCs w:val="0"/>
+                <w:sz w:val="22"/>
+                <w:szCs w:val="22"/>
+                <w:lang w:val="lv-LV"/>
+              </w:rPr>
+              <w:t>Uzlādes režīms</w:t>
+            </w:r>
+          </w:p>
+        </w:tc>
+        <w:tc>
+          <w:tcPr>
+            <w:cnfStyle w:val="000010000000" w:firstRow="0" w:lastRow="0" w:firstColumn="0" w:lastColumn="0" w:oddVBand="1" w:evenVBand="0" w:oddHBand="0" w:evenHBand="0" w:firstRowFirstColumn="0" w:firstRowLastColumn="0" w:lastRowFirstColumn="0" w:lastRowLastColumn="0"/>
+            <w:tcW w:w="1044" w:type="dxa"/>
+          </w:tcPr>
+          <w:p>
+            <w:pPr>
+              <w:pStyle w:val="Default"/>
+              <w:rPr>
+                <w:sz w:val="22"/>
+                <w:szCs w:val="22"/>
+                <w:lang w:val="lv-LV"/>
+              </w:rPr>
+            </w:pPr>
+            <w:r>
+              <w:rPr>
+                <w:rFonts w:ascii="Segoe UI Symbol" w:hAnsi="Segoe UI Symbol" w:cs="Segoe UI Symbol"/>
+                <w:sz w:val="22"/>
+                <w:szCs w:val="22"/>
+                <w:lang w:val="lv-LV"/>
+              </w:rPr>
+              <w:t>✓</w:t>
+            </w:r>
+          </w:p>
+        </w:tc>
+        <w:tc>
+          <w:tcPr>
+            <w:tcW w:w="990" w:type="dxa"/>
+          </w:tcPr>
+          <w:p>
+            <w:pPr>
+              <w:pStyle w:val="Default"/>
+              <w:cnfStyle w:val="000000100000" w:firstRow="0" w:lastRow="0" w:firstColumn="0" w:lastColumn="0" w:oddVBand="0" w:evenVBand="0" w:oddHBand="1" w:evenHBand="0" w:firstRowFirstColumn="0" w:firstRowLastColumn="0" w:lastRowFirstColumn="0" w:lastRowLastColumn="0"/>
+              <w:rPr>
+                <w:sz w:val="22"/>
+                <w:szCs w:val="22"/>
+                <w:lang w:val="lv-LV"/>
+              </w:rPr>
+            </w:pPr>
+            <w:r>
+              <w:rPr>
+                <w:rFonts w:ascii="Segoe UI Symbol" w:hAnsi="Segoe UI Symbol" w:cs="Segoe UI Symbol"/>
+                <w:sz w:val="22"/>
+                <w:szCs w:val="22"/>
+                <w:lang w:val="lv-LV"/>
+              </w:rPr>
+              <w:t>✗</w:t>
+            </w:r>
+          </w:p>
+        </w:tc>
+        <w:tc>
+          <w:tcPr>
+            <w:cnfStyle w:val="000010000000" w:firstRow="0" w:lastRow="0" w:firstColumn="0" w:lastColumn="0" w:oddVBand="1" w:evenVBand="0" w:oddHBand="0" w:evenHBand="0" w:firstRowFirstColumn="0" w:firstRowLastColumn="0" w:lastRowFirstColumn="0" w:lastRowLastColumn="0"/>
+            <w:tcW w:w="990" w:type="dxa"/>
+          </w:tcPr>
+          <w:p>
+            <w:pPr>
+              <w:pStyle w:val="Default"/>
+              <w:rPr>
+                <w:sz w:val="22"/>
+                <w:szCs w:val="22"/>
+                <w:lang w:val="lv-LV"/>
+              </w:rPr>
+            </w:pPr>
+            <w:r>
+              <w:rPr>
+                <w:rFonts w:ascii="Segoe UI Symbol" w:hAnsi="Segoe UI Symbol" w:cs="Segoe UI Symbol"/>
+                <w:sz w:val="22"/>
+                <w:szCs w:val="22"/>
+                <w:lang w:val="lv-LV"/>
+              </w:rPr>
+              <w:t>✓</w:t>
+            </w:r>
+          </w:p>
+        </w:tc>
+      </w:tr>
+      <w:tr>
+        <w:trPr>
+          <w:trHeight w:val="113"/>
+        </w:trPr>
+        <w:tc>
+          <w:tcPr>
+            <w:cnfStyle w:val="001000000000" w:firstRow="0" w:lastRow="0" w:firstColumn="1" w:lastColumn="0" w:oddVBand="0" w:evenVBand="0" w:oddHBand="0" w:evenHBand="0" w:firstRowFirstColumn="0" w:firstRowLastColumn="0" w:lastRowFirstColumn="0" w:lastRowLastColumn="0"/>
+            <w:tcW w:w="0" w:type="auto"/>
+          </w:tcPr>
+          <w:p>
+            <w:pPr>
+              <w:pStyle w:val="Default"/>
+              <w:rPr>
+                <w:b w:val="0"/>
+                <w:bCs w:val="0"/>
+                <w:sz w:val="22"/>
+                <w:szCs w:val="22"/>
+                <w:lang w:val="lv-LV"/>
+              </w:rPr>
+            </w:pPr>
+            <w:r>
+              <w:rPr>
+                <w:b w:val="0"/>
+                <w:bCs w:val="0"/>
+                <w:sz w:val="22"/>
+                <w:szCs w:val="22"/>
+                <w:lang w:val="lv-LV"/>
+              </w:rPr>
+              <w:t>Uzlāde pabeigta</w:t>
+            </w:r>
+          </w:p>
+        </w:tc>
+        <w:tc>
+          <w:tcPr>
+            <w:cnfStyle w:val="000010000000" w:firstRow="0" w:lastRow="0" w:firstColumn="0" w:lastColumn="0" w:oddVBand="1" w:evenVBand="0" w:oddHBand="0" w:evenHBand="0" w:firstRowFirstColumn="0" w:firstRowLastColumn="0" w:lastRowFirstColumn="0" w:lastRowLastColumn="0"/>
+            <w:tcW w:w="1044" w:type="dxa"/>
+          </w:tcPr>
+          <w:p>
+            <w:pPr>
+              <w:pStyle w:val="Default"/>
+              <w:rPr>
+                <w:sz w:val="22"/>
+                <w:szCs w:val="22"/>
+                <w:lang w:val="lv-LV"/>
+              </w:rPr>
+            </w:pPr>
+            <w:r>
+              <w:rPr>
+                <w:rFonts w:ascii="Segoe UI Symbol" w:hAnsi="Segoe UI Symbol" w:cs="Segoe UI Symbol"/>
+                <w:sz w:val="22"/>
+                <w:szCs w:val="22"/>
+                <w:lang w:val="lv-LV"/>
+              </w:rPr>
+              <w:t>✗</w:t>
+            </w:r>
+          </w:p>
+        </w:tc>
+        <w:tc>
+          <w:tcPr>
+            <w:tcW w:w="990" w:type="dxa"/>
+          </w:tcPr>
+          <w:p>
+            <w:pPr>
+              <w:pStyle w:val="Default"/>
+              <w:cnfStyle w:val="000000000000" w:firstRow="0" w:lastRow="0" w:firstColumn="0" w:lastColumn="0" w:oddVBand="0" w:evenVBand="0" w:oddHBand="0" w:evenHBand="0" w:firstRowFirstColumn="0" w:firstRowLastColumn="0" w:lastRowFirstColumn="0" w:lastRowLastColumn="0"/>
+              <w:rPr>
+                <w:sz w:val="22"/>
+                <w:szCs w:val="22"/>
+                <w:lang w:val="lv-LV"/>
+              </w:rPr>
+            </w:pPr>
+            <w:r>
+              <w:rPr>
+                <w:rFonts w:ascii="Segoe UI Symbol" w:hAnsi="Segoe UI Symbol" w:cs="Segoe UI Symbol"/>
+                <w:sz w:val="22"/>
+                <w:szCs w:val="22"/>
+                <w:lang w:val="lv-LV"/>
+              </w:rPr>
+              <w:t>✓</w:t>
+            </w:r>
+          </w:p>
+        </w:tc>
+        <w:tc>
+          <w:tcPr>
+            <w:cnfStyle w:val="000010000000" w:firstRow="0" w:lastRow="0" w:firstColumn="0" w:lastColumn="0" w:oddVBand="1" w:evenVBand="0" w:oddHBand="0" w:evenHBand="0" w:firstRowFirstColumn="0" w:firstRowLastColumn="0" w:lastRowFirstColumn="0" w:lastRowLastColumn="0"/>
+            <w:tcW w:w="990" w:type="dxa"/>
+          </w:tcPr>
+          <w:p>
+            <w:pPr>
+              <w:pStyle w:val="Default"/>
+              <w:rPr>
+                <w:sz w:val="22"/>
+                <w:szCs w:val="22"/>
+                <w:lang w:val="lv-LV"/>
+              </w:rPr>
+            </w:pPr>
+            <w:r>
+              <w:rPr>
+                <w:rFonts w:ascii="Segoe UI Symbol" w:hAnsi="Segoe UI Symbol" w:cs="Segoe UI Symbol"/>
+                <w:sz w:val="22"/>
+                <w:szCs w:val="22"/>
+                <w:lang w:val="lv-LV"/>
+              </w:rPr>
+              <w:t>✓</w:t>
+            </w:r>
+          </w:p>
+        </w:tc>
+      </w:tr>
+      <w:tr>
+        <w:trPr>
+          <w:cnfStyle w:val="000000100000" w:firstRow="0" w:lastRow="0" w:firstColumn="0" w:lastColumn="0" w:oddVBand="0" w:evenVBand="0" w:oddHBand="1" w:evenHBand="0" w:firstRowFirstColumn="0" w:firstRowLastColumn="0" w:lastRowFirstColumn="0" w:lastRowLastColumn="0"/>
+          <w:trHeight w:val="113"/>
+        </w:trPr>
+        <w:tc>
+          <w:tcPr>
+            <w:cnfStyle w:val="001000000000" w:firstRow="0" w:lastRow="0" w:firstColumn="1" w:lastColumn="0" w:oddVBand="0" w:evenVBand="0" w:oddHBand="0" w:evenHBand="0" w:firstRowFirstColumn="0" w:firstRowLastColumn="0" w:lastRowFirstColumn="0" w:lastRowLastColumn="0"/>
+            <w:tcW w:w="0" w:type="auto"/>
+          </w:tcPr>
+          <w:p>
+            <w:pPr>
+              <w:pStyle w:val="Default"/>
+              <w:rPr>
+                <w:b w:val="0"/>
+                <w:bCs w:val="0"/>
+                <w:sz w:val="22"/>
+                <w:szCs w:val="22"/>
+                <w:lang w:val="lv-LV"/>
+              </w:rPr>
+            </w:pPr>
+            <w:r>
+              <w:rPr>
+                <w:b w:val="0"/>
+                <w:bCs w:val="0"/>
+                <w:sz w:val="22"/>
+                <w:szCs w:val="22"/>
+                <w:lang w:val="lv-LV"/>
+              </w:rPr>
+              <w:t>Temperatūras kļūda</w:t>
+            </w:r>
+          </w:p>
+        </w:tc>
+        <w:tc>
+          <w:tcPr>
+            <w:cnfStyle w:val="000010000000" w:firstRow="0" w:lastRow="0" w:firstColumn="0" w:lastColumn="0" w:oddVBand="1" w:evenVBand="0" w:oddHBand="0" w:evenHBand="0" w:firstRowFirstColumn="0" w:firstRowLastColumn="0" w:lastRowFirstColumn="0" w:lastRowLastColumn="0"/>
+            <w:tcW w:w="1044" w:type="dxa"/>
+          </w:tcPr>
+          <w:p>
+            <w:pPr>
+              <w:pStyle w:val="Default"/>
+              <w:rPr>
+                <w:sz w:val="22"/>
+                <w:szCs w:val="22"/>
+                <w:lang w:val="lv-LV"/>
+              </w:rPr>
+            </w:pPr>
+            <w:r>
+              <w:rPr>
+                <w:rFonts w:ascii="Segoe UI Symbol" w:hAnsi="Segoe UI Symbol" w:cs="Segoe UI Symbol"/>
+                <w:sz w:val="22"/>
+                <w:szCs w:val="22"/>
+                <w:lang w:val="lv-LV"/>
+              </w:rPr>
+              <w:t>✗</w:t>
+            </w:r>
+          </w:p>
+        </w:tc>
+        <w:tc>
+          <w:tcPr>
+            <w:tcW w:w="990" w:type="dxa"/>
+          </w:tcPr>
+          <w:p>
+            <w:pPr>
+              <w:pStyle w:val="Default"/>
+              <w:cnfStyle w:val="000000100000" w:firstRow="0" w:lastRow="0" w:firstColumn="0" w:lastColumn="0" w:oddVBand="0" w:evenVBand="0" w:oddHBand="1" w:evenHBand="0" w:firstRowFirstColumn="0" w:firstRowLastColumn="0" w:lastRowFirstColumn="0" w:lastRowLastColumn="0"/>
+              <w:rPr>
+                <w:sz w:val="22"/>
+                <w:szCs w:val="22"/>
+                <w:lang w:val="lv-LV"/>
+              </w:rPr>
+            </w:pPr>
+            <w:r>
+              <w:rPr>
+                <w:rFonts w:ascii="Segoe UI Symbol" w:hAnsi="Segoe UI Symbol" w:cs="Segoe UI Symbol"/>
+                <w:sz w:val="22"/>
+                <w:szCs w:val="22"/>
+                <w:lang w:val="lv-LV"/>
+              </w:rPr>
+              <w:t>✗</w:t>
+            </w:r>
+          </w:p>
+        </w:tc>
+        <w:tc>
+          <w:tcPr>
+            <w:cnfStyle w:val="000010000000" w:firstRow="0" w:lastRow="0" w:firstColumn="0" w:lastColumn="0" w:oddVBand="1" w:evenVBand="0" w:oddHBand="0" w:evenHBand="0" w:firstRowFirstColumn="0" w:firstRowLastColumn="0" w:lastRowFirstColumn="0" w:lastRowLastColumn="0"/>
+            <w:tcW w:w="990" w:type="dxa"/>
+          </w:tcPr>
+          <w:p>
+            <w:pPr>
+              <w:pStyle w:val="Default"/>
+              <w:rPr>
+                <w:sz w:val="22"/>
+                <w:szCs w:val="22"/>
+                <w:lang w:val="lv-LV"/>
+              </w:rPr>
+            </w:pPr>
+            <w:r>
+              <w:rPr>
+                <w:rFonts w:ascii="Segoe UI Symbol" w:hAnsi="Segoe UI Symbol" w:cs="Segoe UI Symbol"/>
+                <w:sz w:val="22"/>
+                <w:szCs w:val="22"/>
+                <w:lang w:val="lv-LV"/>
+              </w:rPr>
+              <w:t>✓</w:t>
+            </w:r>
+          </w:p>
+        </w:tc>
+      </w:tr>
+      <w:tr>
+        <w:trPr>
+          <w:trHeight w:val="113"/>
+        </w:trPr>
+        <w:tc>
+          <w:tcPr>
+            <w:cnfStyle w:val="001000000000" w:firstRow="0" w:lastRow="0" w:firstColumn="1" w:lastColumn="0" w:oddVBand="0" w:evenVBand="0" w:oddHBand="0" w:evenHBand="0" w:firstRowFirstColumn="0" w:firstRowLastColumn="0" w:lastRowFirstColumn="0" w:lastRowLastColumn="0"/>
+            <w:tcW w:w="0" w:type="auto"/>
+          </w:tcPr>
+          <w:p>
+            <w:pPr>
+              <w:pStyle w:val="Default"/>
+              <w:rPr>
+                <w:b w:val="0"/>
+                <w:bCs w:val="0"/>
+                <w:sz w:val="22"/>
+                <w:szCs w:val="22"/>
+                <w:lang w:val="lv-LV"/>
+              </w:rPr>
+            </w:pPr>
+            <w:r>
+              <w:rPr>
+                <w:b w:val="0"/>
+                <w:bCs w:val="0"/>
+                <w:sz w:val="22"/>
+                <w:szCs w:val="22"/>
+                <w:lang w:val="lv-LV"/>
+              </w:rPr>
+              <w:t>Taimera kļūda</w:t>
+            </w:r>
+          </w:p>
+        </w:tc>
+        <w:tc>
+          <w:tcPr>
+            <w:cnfStyle w:val="000010000000" w:firstRow="0" w:lastRow="0" w:firstColumn="0" w:lastColumn="0" w:oddVBand="1" w:evenVBand="0" w:oddHBand="0" w:evenHBand="0" w:firstRowFirstColumn="0" w:firstRowLastColumn="0" w:lastRowFirstColumn="0" w:lastRowLastColumn="0"/>
+            <w:tcW w:w="1044" w:type="dxa"/>
+          </w:tcPr>
+          <w:p>
+            <w:pPr>
+              <w:pStyle w:val="Default"/>
+              <w:rPr>
+                <w:sz w:val="22"/>
+                <w:szCs w:val="22"/>
+                <w:lang w:val="lv-LV"/>
+              </w:rPr>
+            </w:pPr>
+            <w:r>
+              <w:rPr>
+                <w:rFonts w:ascii="Segoe UI Symbol" w:hAnsi="Segoe UI Symbol" w:cs="Segoe UI Symbol"/>
+                <w:sz w:val="22"/>
+                <w:szCs w:val="22"/>
+                <w:lang w:val="lv-LV"/>
+              </w:rPr>
+              <w:t>✗</w:t>
+            </w:r>
+          </w:p>
+        </w:tc>
+        <w:tc>
+          <w:tcPr>
+            <w:tcW w:w="990" w:type="dxa"/>
+          </w:tcPr>
+          <w:p>
+            <w:pPr>
+              <w:pStyle w:val="Default"/>
+              <w:cnfStyle w:val="000000000000" w:firstRow="0" w:lastRow="0" w:firstColumn="0" w:lastColumn="0" w:oddVBand="0" w:evenVBand="0" w:oddHBand="0" w:evenHBand="0" w:firstRowFirstColumn="0" w:firstRowLastColumn="0" w:lastRowFirstColumn="0" w:lastRowLastColumn="0"/>
+              <w:rPr>
+                <w:sz w:val="22"/>
+                <w:szCs w:val="22"/>
+                <w:lang w:val="lv-LV"/>
+              </w:rPr>
+            </w:pPr>
+            <w:r>
+              <w:rPr>
+                <w:rFonts w:ascii="Segoe UI Symbol" w:hAnsi="Segoe UI Symbol" w:cs="Segoe UI Symbol"/>
+                <w:sz w:val="22"/>
+                <w:szCs w:val="22"/>
+                <w:lang w:val="lv-LV"/>
+              </w:rPr>
+              <w:t>✗</w:t>
+            </w:r>
+          </w:p>
+        </w:tc>
+        <w:tc>
+          <w:tcPr>
+            <w:cnfStyle w:val="000010000000" w:firstRow="0" w:lastRow="0" w:firstColumn="0" w:lastColumn="0" w:oddVBand="1" w:evenVBand="0" w:oddHBand="0" w:evenHBand="0" w:firstRowFirstColumn="0" w:firstRowLastColumn="0" w:lastRowFirstColumn="0" w:lastRowLastColumn="0"/>
+            <w:tcW w:w="990" w:type="dxa"/>
+          </w:tcPr>
+          <w:p>
+            <w:pPr>
+              <w:pStyle w:val="Default"/>
+              <w:rPr>
+                <w:sz w:val="22"/>
+                <w:szCs w:val="22"/>
+                <w:lang w:val="lv-LV"/>
+              </w:rPr>
+            </w:pPr>
+            <w:r>
+              <w:rPr>
+                <w:rFonts w:ascii="Segoe UI Symbol" w:hAnsi="Segoe UI Symbol" w:cs="Segoe UI Symbol"/>
+                <w:sz w:val="22"/>
+                <w:szCs w:val="22"/>
+                <w:lang w:val="lv-LV"/>
+              </w:rPr>
+              <w:t>✓</w:t>
+            </w:r>
+          </w:p>
+        </w:tc>
+      </w:tr>
+      <w:tr>
+        <w:trPr>
+          <w:cnfStyle w:val="000000100000" w:firstRow="0" w:lastRow="0" w:firstColumn="0" w:lastColumn="0" w:oddVBand="0" w:evenVBand="0" w:oddHBand="1" w:evenHBand="0" w:firstRowFirstColumn="0" w:firstRowLastColumn="0" w:lastRowFirstColumn="0" w:lastRowLastColumn="0"/>
+          <w:trHeight w:val="113"/>
+        </w:trPr>
+        <w:tc>
+          <w:tcPr>
+            <w:cnfStyle w:val="001000000000" w:firstRow="0" w:lastRow="0" w:firstColumn="1" w:lastColumn="0" w:oddVBand="0" w:evenVBand="0" w:oddHBand="0" w:evenHBand="0" w:firstRowFirstColumn="0" w:firstRowLastColumn="0" w:lastRowFirstColumn="0" w:lastRowLastColumn="0"/>
+            <w:tcW w:w="0" w:type="auto"/>
+          </w:tcPr>
+          <w:p>
+            <w:pPr>
+              <w:pStyle w:val="Default"/>
+              <w:rPr>
+                <w:b w:val="0"/>
+                <w:bCs w:val="0"/>
+                <w:sz w:val="22"/>
+                <w:szCs w:val="22"/>
+                <w:lang w:val="lv-LV"/>
+              </w:rPr>
+            </w:pPr>
+            <w:r>
+              <w:rPr>
+                <w:b w:val="0"/>
+                <w:bCs w:val="0"/>
+                <w:sz w:val="22"/>
+                <w:szCs w:val="22"/>
+                <w:lang w:val="lv-LV"/>
+              </w:rPr>
+              <w:t>Sistēmas testa režīms</w:t>
+            </w:r>
+          </w:p>
+        </w:tc>
+        <w:tc>
+          <w:tcPr>
+            <w:cnfStyle w:val="000010000000" w:firstRow="0" w:lastRow="0" w:firstColumn="0" w:lastColumn="0" w:oddVBand="1" w:evenVBand="0" w:oddHBand="0" w:evenHBand="0" w:firstRowFirstColumn="0" w:firstRowLastColumn="0" w:lastRowFirstColumn="0" w:lastRowLastColumn="0"/>
+            <w:tcW w:w="1044" w:type="dxa"/>
+          </w:tcPr>
+          <w:p>
+            <w:pPr>
+              <w:pStyle w:val="Default"/>
+              <w:rPr>
+                <w:sz w:val="22"/>
+                <w:szCs w:val="22"/>
+                <w:lang w:val="lv-LV"/>
+              </w:rPr>
+            </w:pPr>
+            <w:r>
+              <w:rPr>
+                <w:rFonts w:ascii="Segoe UI Symbol" w:hAnsi="Segoe UI Symbol" w:cs="Segoe UI Symbol"/>
+                <w:sz w:val="22"/>
+                <w:szCs w:val="22"/>
+                <w:lang w:val="lv-LV"/>
+              </w:rPr>
+              <w:t>✓</w:t>
+            </w:r>
+          </w:p>
+        </w:tc>
+        <w:tc>
+          <w:tcPr>
+            <w:tcW w:w="990" w:type="dxa"/>
+          </w:tcPr>
+          <w:p>
+            <w:pPr>
+              <w:pStyle w:val="Default"/>
+              <w:cnfStyle w:val="000000100000" w:firstRow="0" w:lastRow="0" w:firstColumn="0" w:lastColumn="0" w:oddVBand="0" w:evenVBand="0" w:oddHBand="1" w:evenHBand="0" w:firstRowFirstColumn="0" w:firstRowLastColumn="0" w:lastRowFirstColumn="0" w:lastRowLastColumn="0"/>
+              <w:rPr>
+                <w:sz w:val="22"/>
+                <w:szCs w:val="22"/>
+                <w:lang w:val="lv-LV"/>
+              </w:rPr>
+            </w:pPr>
+            <w:r>
+              <w:rPr>
+                <w:rFonts w:ascii="Segoe UI Symbol" w:hAnsi="Segoe UI Symbol" w:cs="Segoe UI Symbol"/>
+                <w:sz w:val="22"/>
+                <w:szCs w:val="22"/>
+                <w:lang w:val="lv-LV"/>
+              </w:rPr>
+              <w:t>✓</w:t>
+            </w:r>
+          </w:p>
+        </w:tc>
+        <w:tc>
+          <w:tcPr>
+            <w:cnfStyle w:val="000010000000" w:firstRow="0" w:lastRow="0" w:firstColumn="0" w:lastColumn="0" w:oddVBand="1" w:evenVBand="0" w:oddHBand="0" w:evenHBand="0" w:firstRowFirstColumn="0" w:firstRowLastColumn="0" w:lastRowFirstColumn="0" w:lastRowLastColumn="0"/>
+            <w:tcW w:w="990" w:type="dxa"/>
+          </w:tcPr>
+          <w:p>
+            <w:pPr>
+              <w:pStyle w:val="Default"/>
+              <w:rPr>
+                <w:sz w:val="22"/>
+                <w:szCs w:val="22"/>
+                <w:lang w:val="lv-LV"/>
+              </w:rPr>
+            </w:pPr>
+            <w:r>
+              <w:rPr>
+                <w:rFonts w:ascii="Segoe UI Symbol" w:hAnsi="Segoe UI Symbol" w:cs="Segoe UI Symbol"/>
+                <w:sz w:val="22"/>
+                <w:szCs w:val="22"/>
+                <w:lang w:val="lv-LV"/>
+              </w:rPr>
+              <w:t>✓</w:t>
+            </w:r>
+          </w:p>
+        </w:tc>
+      </w:tr>
+    </w:tbl>
+    <w:p>
+      <w:pPr>
+        <w:spacing w:line="360" w:lineRule="auto"/>
+        <w:ind w:left="20"/>
+        <w:jc w:val="center"/>
+        <w:rPr>
+          <w:b/>
+          <w:bCs/>
+          <w:sz w:val="23"/>
+          <w:szCs w:val="23"/>
+        </w:rPr>
+      </w:pPr>
+      <w:r>
+        <w:rPr>
+          <w:b/>
+          <w:bCs/>
+          <w:sz w:val="23"/>
+          <w:szCs w:val="23"/>
+        </w:rPr>
+        <w:t xml:space="preserve"> </w:t>
+      </w:r>
+      <w:r>
+        <w:rPr>
+          <w:b/>
+          <w:bCs/>
+          <w:sz w:val="23"/>
+          <w:szCs w:val="23"/>
+        </w:rPr>
+        <w:t>Uzlādes cikla statuss un tā indikācija</w:t>
+      </w:r>
+    </w:p>
+    <w:p>
+      <w:pPr>
+        <w:spacing w:line="360" w:lineRule="auto"/>
+        <w:ind w:left="20"/>
+        <w:jc w:val="center"/>
+      </w:pPr>
+    </w:p>
+    <w:p>
+      <w:pPr>
+        <w:spacing w:line="360" w:lineRule="auto"/>
+        <w:ind w:left="20"/>
+        <w:jc w:val="center"/>
+      </w:pPr>
+    </w:p>
+    <w:p>
+      <w:pPr>
+        <w:spacing w:line="360" w:lineRule="auto"/>
+        <w:ind w:left="20"/>
+        <w:jc w:val="center"/>
+      </w:pPr>
+    </w:p>
+    <w:p>
+      <w:pPr>
+        <w:spacing w:line="360" w:lineRule="auto"/>
+        <w:ind w:left="20"/>
+        <w:jc w:val="center"/>
+      </w:pPr>
+    </w:p>
+    <w:p>
+      <w:pPr>
+        <w:spacing w:line="360" w:lineRule="auto"/>
+        <w:ind w:left="20"/>
+        <w:jc w:val="center"/>
+      </w:pPr>
+    </w:p>
+    <w:p>
+      <w:pPr>
+        <w:spacing w:line="360" w:lineRule="auto"/>
+        <w:ind w:left="20"/>
+        <w:jc w:val="center"/>
+      </w:pPr>
+    </w:p>
+    <w:p>
+      <w:pPr>
+        <w:spacing w:line="360" w:lineRule="auto"/>
+        <w:ind w:left="20"/>
+        <w:jc w:val="center"/>
+      </w:pPr>
+    </w:p>
+    <w:p>
+      <w:pPr>
+        <w:spacing w:line="360" w:lineRule="auto"/>
+        <w:ind w:left="20"/>
+      </w:pPr>
+      <w:r>
+        <w:tab/>
+      </w:r>
+      <w:r>
+        <w:tab/>
+      </w:r>
+      <w:r>
+        <w:t xml:space="preserve">Lai baterijas mūža ilgums būtu pēc iespējas garāks, ir nepieciešama tās aizsardzība pret pārāk dziļu izlādi, kas neļauj baterijas spriegumam nokrist zemāk par 3,7 V. Lai to panāktu, tiek izmantota 3 V </w:t>
+      </w:r>
+      <w:proofErr w:type="spellStart"/>
+      <w:r>
+        <w:t>Zēnera</w:t>
+      </w:r>
+      <w:proofErr w:type="spellEnd"/>
+      <w:r>
+        <w:t xml:space="preserve"> diode un divi bipolārie tranzistori.</w:t>
+      </w:r>
+    </w:p>
+    <w:p>
+      <w:pPr>
+        <w:spacing w:line="360" w:lineRule="auto"/>
+        <w:ind w:left="20"/>
+      </w:pPr>
+      <w:r>
+        <w:tab/>
+      </w:r>
+      <w:r>
+        <w:tab/>
+      </w:r>
+      <w:r>
+        <w:t>Rezistors Q2 tika izvēlēts tāds, lai tas iztur lielu jaudu, tā kā</w:t>
+      </w:r>
+      <w:r>
+        <w:t xml:space="preserve"> caur to tiks pievadīta </w:t>
+      </w:r>
+      <w:proofErr w:type="spellStart"/>
+      <w:r>
+        <w:t>elektrobarošana</w:t>
+      </w:r>
+      <w:proofErr w:type="spellEnd"/>
+      <w:r>
+        <w:t xml:space="preserve"> uz pārējo shēmas daļu, kur strāva var būt līdz pat 1,2 A.</w:t>
+      </w:r>
+    </w:p>
+    <w:p>
+      <w:pPr>
+        <w:spacing w:line="360" w:lineRule="auto"/>
+        <w:ind w:left="20"/>
+      </w:pPr>
+    </w:p>
+    <w:p>
+      <w:pPr>
+        <w:spacing w:line="360" w:lineRule="auto"/>
+        <w:ind w:left="20"/>
+      </w:pPr>
+    </w:p>
+    <w:p>
+      <w:pPr>
+        <w:spacing w:line="360" w:lineRule="auto"/>
+        <w:ind w:left="20"/>
+        <w:jc w:val="center"/>
+      </w:pPr>
+      <w:r>
+        <w:rPr>
+          <w:noProof/>
+          <w14:ligatures w14:val="standardContextual"/>
+        </w:rPr>
+        <w:drawing>
+          <wp:inline distT="0" distB="0" distL="0" distR="0" wp14:anchorId="1C1F9F9B" wp14:editId="33DFFB99">
+            <wp:extent cx="3261360" cy="2576877"/>
+            <wp:effectExtent l="0" t="0" r="0" b="0"/>
+            <wp:docPr id="5" name="Attēls 5" descr="Attēls, kurā ir diagramma, shemātisks&#10;&#10;Apraksts ģenerēts automātiski"/>
+            <wp:cNvGraphicFramePr>
+              <a:graphicFrameLocks xmlns:a="http://schemas.openxmlformats.org/drawingml/2006/main" noChangeAspect="1"/>
+            </wp:cNvGraphicFramePr>
+            <a:graphic xmlns:a="http://schemas.openxmlformats.org/drawingml/2006/main">
+              <a:graphicData uri="http://schemas.openxmlformats.org/drawingml/2006/picture">
+                <pic:pic xmlns:pic="http://schemas.openxmlformats.org/drawingml/2006/picture">
+                  <pic:nvPicPr>
+                    <pic:cNvPr id="5" name="Attēls 5" descr="Attēls, kurā ir diagramma, shemātisks&#10;&#10;Apraksts ģenerēts automātiski"/>
+                    <pic:cNvPicPr/>
+                  </pic:nvPicPr>
+                  <pic:blipFill>
+                    <a:blip r:embed="rId13"/>
+                    <a:stretch>
+                      <a:fillRect/>
+                    </a:stretch>
+                  </pic:blipFill>
+                  <pic:spPr>
+                    <a:xfrm>
+                      <a:off x="0" y="0"/>
+                      <a:ext cx="3266712" cy="2581106"/>
+                    </a:xfrm>
+                    <a:prstGeom prst="rect">
+                      <a:avLst/>
+                    </a:prstGeom>
+                  </pic:spPr>
+                </pic:pic>
+              </a:graphicData>
+            </a:graphic>
+          </wp:inline>
+        </w:drawing>
+      </w:r>
+    </w:p>
+    <w:p>
+      <w:pPr>
+        <w:spacing w:line="360" w:lineRule="auto"/>
+        <w:ind w:left="20"/>
+        <w:jc w:val="center"/>
+      </w:pPr>
+      <w:r>
+        <w:t>…att. Aizsardzība pret dziļu izlādi</w:t>
+      </w:r>
+    </w:p>
+    <w:p>
+      <w:pPr>
+        <w:spacing w:line="360" w:lineRule="auto"/>
+        <w:ind w:left="20"/>
+        <w:jc w:val="center"/>
+      </w:pPr>
+    </w:p>
+    <w:p>
+      <w:pPr>
+        <w:spacing w:line="360" w:lineRule="auto"/>
+        <w:ind w:left="20"/>
+      </w:pPr>
+      <w:r>
+        <w:lastRenderedPageBreak/>
+        <w:tab/>
+      </w:r>
+      <w:r>
+        <w:tab/>
+      </w:r>
+      <w:r>
+        <w:t>Lai bipolārie tranzistori nejauši neatvērtos, tiek izmantoti R</w:t>
+      </w:r>
+      <w:r>
+        <w:t>10</w:t>
+      </w:r>
+      <w:r>
+        <w:t xml:space="preserve"> un R</w:t>
+      </w:r>
+      <w:r>
+        <w:t>11</w:t>
+      </w:r>
+      <w:r>
+        <w:t xml:space="preserve"> rezistori. R</w:t>
+      </w:r>
+      <w:r>
+        <w:t>10</w:t>
+      </w:r>
+      <w:r>
+        <w:t xml:space="preserve"> - augsta līmeņa piesaistei un R</w:t>
+      </w:r>
+      <w:r>
+        <w:t>11</w:t>
+      </w:r>
+      <w:r>
+        <w:t xml:space="preserve"> - zema līmeņa piesaistei.</w:t>
+      </w:r>
+    </w:p>
+    <w:p>
+      <w:pPr>
+        <w:spacing w:line="360" w:lineRule="auto"/>
+        <w:ind w:left="20"/>
+      </w:pPr>
+      <w:r>
+        <w:tab/>
+      </w:r>
+      <w:r>
+        <w:tab/>
+      </w:r>
+      <w:proofErr w:type="spellStart"/>
+      <w:r>
+        <w:t>Zēnera</w:t>
+      </w:r>
+      <w:proofErr w:type="spellEnd"/>
+      <w:r>
+        <w:t xml:space="preserve"> diodes aizsardzībai un darba punkta iestatīšanai tiek izmantots R</w:t>
+      </w:r>
+      <w:r>
+        <w:t>9</w:t>
+      </w:r>
+      <w:r>
+        <w:t xml:space="preserve"> rezistors.</w:t>
+      </w:r>
+    </w:p>
+    <w:p>
+      <w:pPr>
+        <w:spacing w:line="360" w:lineRule="auto"/>
+        <w:ind w:left="20"/>
+      </w:pPr>
+      <w:r>
+        <w:tab/>
+      </w:r>
+      <w:r>
+        <w:tab/>
+      </w:r>
+      <w:r>
+        <w:t>R</w:t>
+      </w:r>
+      <w:r>
+        <w:t>12</w:t>
+      </w:r>
+      <w:r>
+        <w:t xml:space="preserve"> rezistors paredzēts PNP bipolārā tranzistora bāzes strāvas ierobežošanai.</w:t>
+      </w:r>
+    </w:p>
+    <w:p>
+      <w:pPr>
+        <w:spacing w:line="360" w:lineRule="auto"/>
+        <w:ind w:left="20"/>
+      </w:pPr>
+      <w:r>
+        <w:tab/>
+      </w:r>
+      <w:r>
+        <w:tab/>
+      </w:r>
+      <w:r>
+        <w:t xml:space="preserve">Ja baterijas sprieguma līmenis ir virs 3,6-3,7 V, tad, ieslēdzot slēdzi, sāks spīdēt </w:t>
+      </w:r>
+      <w:r>
+        <w:t xml:space="preserve">D10 </w:t>
+      </w:r>
+      <w:r>
+        <w:t>gaismas diode.</w:t>
+      </w:r>
+    </w:p>
+    <w:p>
+      <w:pPr>
+        <w:spacing w:line="360" w:lineRule="auto"/>
+        <w:ind w:left="20"/>
+        <w:rPr>
+          <w:sz w:val="23"/>
+          <w:szCs w:val="23"/>
+        </w:rPr>
+      </w:pPr>
+      <w:r>
+        <w:tab/>
+      </w:r>
+      <w:r>
+        <w:tab/>
+      </w:r>
+      <w:r>
+        <w:rPr>
+          <w:sz w:val="23"/>
+          <w:szCs w:val="23"/>
+        </w:rPr>
+        <w:t xml:space="preserve">Lai </w:t>
+      </w:r>
+      <w:r>
+        <w:rPr>
+          <w:sz w:val="23"/>
+          <w:szCs w:val="23"/>
+        </w:rPr>
+        <w:t>ESP32</w:t>
+      </w:r>
+      <w:r>
+        <w:rPr>
+          <w:sz w:val="23"/>
+          <w:szCs w:val="23"/>
+        </w:rPr>
+        <w:t xml:space="preserve"> nodrošinātu 5</w:t>
+      </w:r>
+      <w:r>
+        <w:rPr>
+          <w:sz w:val="23"/>
+          <w:szCs w:val="23"/>
+        </w:rPr>
+        <w:t xml:space="preserve"> </w:t>
+      </w:r>
+      <w:r>
+        <w:rPr>
+          <w:sz w:val="23"/>
+          <w:szCs w:val="23"/>
+        </w:rPr>
+        <w:t>V, tiek izmantots TPS</w:t>
+      </w:r>
+      <w:r>
+        <w:rPr>
+          <w:sz w:val="23"/>
+          <w:szCs w:val="23"/>
+        </w:rPr>
+        <w:t>63002</w:t>
+      </w:r>
+      <w:r>
+        <w:rPr>
+          <w:sz w:val="23"/>
+          <w:szCs w:val="23"/>
+        </w:rPr>
+        <w:t xml:space="preserve"> sērijas paaugstinošā tipa sprieguma stabilizators, kas paaugstina spriegumu no 3,7-4,2 V līdz 5 V.</w:t>
+      </w:r>
+      <w:r>
+        <w:rPr>
+          <w:sz w:val="23"/>
+          <w:szCs w:val="23"/>
+        </w:rPr>
+        <w:t xml:space="preserve"> </w:t>
+      </w:r>
+    </w:p>
+    <w:p>
+      <w:pPr>
+        <w:spacing w:line="360" w:lineRule="auto"/>
+        <w:ind w:left="20"/>
+        <w:rPr>
+          <w:sz w:val="23"/>
+          <w:szCs w:val="23"/>
+        </w:rPr>
+      </w:pPr>
+      <w:r>
+        <w:rPr>
+          <w:sz w:val="23"/>
+          <w:szCs w:val="23"/>
+        </w:rPr>
+        <w:tab/>
+      </w:r>
+      <w:r>
+        <w:rPr>
+          <w:sz w:val="23"/>
+          <w:szCs w:val="23"/>
+        </w:rPr>
+        <w:tab/>
+        <w:t xml:space="preserve">TPS63002 nodrošina barošanu ierīcēm, kas tiek darbinātas no dažādiem bateriju tipiem, piemēram </w:t>
+      </w:r>
+      <w:proofErr w:type="spellStart"/>
+      <w:r>
+        <w:rPr>
+          <w:sz w:val="23"/>
+          <w:szCs w:val="23"/>
+        </w:rPr>
+        <w:t>alkaline</w:t>
+      </w:r>
+      <w:proofErr w:type="spellEnd"/>
+      <w:r>
+        <w:rPr>
+          <w:sz w:val="23"/>
+          <w:szCs w:val="23"/>
+        </w:rPr>
+        <w:t xml:space="preserve">, </w:t>
+      </w:r>
+      <w:proofErr w:type="spellStart"/>
+      <w:r>
+        <w:rPr>
+          <w:sz w:val="23"/>
+          <w:szCs w:val="23"/>
+        </w:rPr>
+        <w:t>NiCd</w:t>
+      </w:r>
+      <w:proofErr w:type="spellEnd"/>
+      <w:r>
+        <w:rPr>
+          <w:sz w:val="23"/>
+          <w:szCs w:val="23"/>
+        </w:rPr>
+        <w:t xml:space="preserve">, </w:t>
+      </w:r>
+      <w:proofErr w:type="spellStart"/>
+      <w:r>
+        <w:rPr>
+          <w:sz w:val="23"/>
+          <w:szCs w:val="23"/>
+        </w:rPr>
+        <w:t>NiMH</w:t>
+      </w:r>
+      <w:proofErr w:type="spellEnd"/>
+      <w:r>
+        <w:rPr>
+          <w:sz w:val="23"/>
+          <w:szCs w:val="23"/>
+        </w:rPr>
+        <w:t xml:space="preserve"> vai Litija-jonu, vai litija-polimera. Izejas strāva var sasniegt līdz pat 1.2 A no litija-jonu vai litija-polimera baterijām.</w:t>
+      </w:r>
+    </w:p>
+    <w:p>
+      <w:pPr>
+        <w:spacing w:line="360" w:lineRule="auto"/>
+        <w:ind w:left="20"/>
+        <w:rPr>
+          <w:sz w:val="23"/>
+          <w:szCs w:val="23"/>
+        </w:rPr>
+      </w:pPr>
+    </w:p>
+    <w:p>
+      <w:pPr>
+        <w:spacing w:line="360" w:lineRule="auto"/>
+        <w:ind w:left="20"/>
+        <w:jc w:val="center"/>
+      </w:pPr>
+      <w:r>
+        <w:rPr>
+          <w:noProof/>
+          <w14:ligatures w14:val="standardContextual"/>
+        </w:rPr>
+        <w:drawing>
+          <wp:inline distT="0" distB="0" distL="0" distR="0" wp14:anchorId="598C3A3B" wp14:editId="4BADFB43">
+            <wp:extent cx="3810000" cy="2558704"/>
+            <wp:effectExtent l="0" t="0" r="0" b="0"/>
+            <wp:docPr id="6" name="Attēls 6" descr="Attēls, kurā ir diagramma, shemātisks&#10;&#10;Apraksts ģenerēts automātiski"/>
+            <wp:cNvGraphicFramePr>
+              <a:graphicFrameLocks xmlns:a="http://schemas.openxmlformats.org/drawingml/2006/main" noChangeAspect="1"/>
+            </wp:cNvGraphicFramePr>
+            <a:graphic xmlns:a="http://schemas.openxmlformats.org/drawingml/2006/main">
+              <a:graphicData uri="http://schemas.openxmlformats.org/drawingml/2006/picture">
+                <pic:pic xmlns:pic="http://schemas.openxmlformats.org/drawingml/2006/picture">
+                  <pic:nvPicPr>
+                    <pic:cNvPr id="6" name="Attēls 6" descr="Attēls, kurā ir diagramma, shemātisks&#10;&#10;Apraksts ģenerēts automātiski"/>
+                    <pic:cNvPicPr/>
+                  </pic:nvPicPr>
+                  <pic:blipFill rotWithShape="1">
+                    <a:blip r:embed="rId14"/>
+                    <a:srcRect t="5379" r="6506" b="15488"/>
+                    <a:stretch/>
+                  </pic:blipFill>
+                  <pic:spPr bwMode="auto">
+                    <a:xfrm>
+                      <a:off x="0" y="0"/>
+                      <a:ext cx="3819963" cy="2565395"/>
+                    </a:xfrm>
+                    <a:prstGeom prst="rect">
+                      <a:avLst/>
+                    </a:prstGeom>
+                    <a:ln>
+                      <a:noFill/>
+                    </a:ln>
+                    <a:extLst>
+                      <a:ext uri="{53640926-AAD7-44D8-BBD7-CCE9431645EC}">
+                        <a14:shadowObscured xmlns:a14="http://schemas.microsoft.com/office/drawing/2010/main"/>
+                      </a:ext>
+                    </a:extLst>
+                  </pic:spPr>
+                </pic:pic>
+              </a:graphicData>
+            </a:graphic>
+          </wp:inline>
+        </w:drawing>
+      </w:r>
+    </w:p>
+    <w:p>
+      <w:pPr>
+        <w:spacing w:line="360" w:lineRule="auto"/>
+        <w:ind w:left="20"/>
+        <w:jc w:val="center"/>
+      </w:pPr>
+      <w:r>
+        <w:t>..att. impulsa tipa sprieguma stabilizatora daļa</w:t>
+      </w:r>
+    </w:p>
+    <w:p>
+      <w:pPr>
+        <w:spacing w:line="360" w:lineRule="auto"/>
+        <w:ind w:left="20"/>
+      </w:pPr>
+      <w:r>
+        <w:tab/>
+      </w:r>
+      <w:r>
+        <w:tab/>
+      </w:r>
+      <w:r>
+        <w:t xml:space="preserve">Lai </w:t>
+      </w:r>
+      <w:proofErr w:type="spellStart"/>
+      <w:r>
+        <w:t>iespējotu</w:t>
+      </w:r>
+      <w:proofErr w:type="spellEnd"/>
+      <w:r>
+        <w:t xml:space="preserve"> sprieguma stabilizatora darbību, </w:t>
+      </w:r>
+      <w:proofErr w:type="spellStart"/>
+      <w:r>
+        <w:t>izvads</w:t>
+      </w:r>
+      <w:proofErr w:type="spellEnd"/>
+      <w:r>
+        <w:t xml:space="preserve"> EN ir </w:t>
+      </w:r>
+      <w:proofErr w:type="spellStart"/>
+      <w:r>
+        <w:t>jāpislēdz</w:t>
+      </w:r>
+      <w:proofErr w:type="spellEnd"/>
+      <w:r>
+        <w:t xml:space="preserve"> pie augsta signāla, kas tiek panākts ar R16 rezistoru. </w:t>
+      </w:r>
+    </w:p>
+    <w:p>
+      <w:pPr>
+        <w:spacing w:line="360" w:lineRule="auto"/>
+        <w:ind w:left="20"/>
+      </w:pPr>
+      <w:r>
+        <w:tab/>
+      </w:r>
+      <w:r>
+        <w:tab/>
+      </w:r>
+      <w:r>
+        <w:t>Zemsprieguma bloķēšanas funkcija novērš ierīces iedarbināšanu, ja barošanas spriegums VINA ir zemāks par aptuveni tā slieksni</w:t>
+      </w:r>
+      <w:r>
+        <w:t xml:space="preserve">, kas ,pēc datu lapas, ir 1,7 V. Ierīce automātiski ieslēgsies, ja spriegums uz VIN izvadu būs lielāks par slieksni. </w:t>
+      </w:r>
+    </w:p>
+    <w:p>
+      <w:pPr>
+        <w:spacing w:line="360" w:lineRule="auto"/>
+        <w:ind w:left="20"/>
+      </w:pPr>
+      <w:r>
+        <w:tab/>
+      </w:r>
+      <w:r>
+        <w:tab/>
+        <w:t xml:space="preserve">Ja PS/SYNC </w:t>
+      </w:r>
+      <w:proofErr w:type="spellStart"/>
+      <w:r>
+        <w:t>izvadam</w:t>
+      </w:r>
+      <w:proofErr w:type="spellEnd"/>
+      <w:r>
+        <w:t xml:space="preserve"> </w:t>
+      </w:r>
+      <w:proofErr w:type="spellStart"/>
+      <w:r>
+        <w:t>piesledz</w:t>
+      </w:r>
+      <w:proofErr w:type="spellEnd"/>
+      <w:r>
+        <w:t xml:space="preserve"> zemu līmeni, ierīce darbojas enerģijas taupīšanas režīmā, bet takts signālu pieslēgšana pie šī izvada </w:t>
+      </w:r>
+      <w:r>
+        <w:t xml:space="preserve">piespiež ierīci sinhronizēties ar pievienoto </w:t>
+      </w:r>
+      <w:r>
+        <w:t>takts signāla</w:t>
+      </w:r>
+      <w:r>
+        <w:t xml:space="preserve"> </w:t>
+      </w:r>
+      <w:r>
+        <w:lastRenderedPageBreak/>
+        <w:t>frekvenci</w:t>
+      </w:r>
+      <w:r>
+        <w:t xml:space="preserve">. Shēmā šīs </w:t>
+      </w:r>
+      <w:proofErr w:type="spellStart"/>
+      <w:r>
+        <w:t>izvads</w:t>
+      </w:r>
+      <w:proofErr w:type="spellEnd"/>
+      <w:r>
+        <w:t xml:space="preserve"> tiek pieslēgs pie augstā līmeņa, kas nozīmē, ka enerģijas taupīšanas režīms tiek izslēgts un ierīce strādā ar iekšējo takts frekvenci.</w:t>
+      </w:r>
+    </w:p>
+    <w:p>
+      <w:pPr>
+        <w:spacing w:line="360" w:lineRule="auto"/>
+        <w:ind w:left="20"/>
+      </w:pPr>
+      <w:r>
+        <w:tab/>
+      </w:r>
+      <w:r>
+        <w:tab/>
+        <w:t xml:space="preserve">TPS63002 izmanto četrus iekšējos </w:t>
+      </w:r>
+      <w:proofErr w:type="spellStart"/>
+      <w:r>
+        <w:t>lauktranzistorus</w:t>
+      </w:r>
+      <w:proofErr w:type="spellEnd"/>
+      <w:r>
+        <w:t xml:space="preserve">, lai regulētu spriegumu izejā. Lai uzkrātu enerģiju spolē, spoles L2 </w:t>
+      </w:r>
+      <w:proofErr w:type="spellStart"/>
+      <w:r>
+        <w:t>izvads</w:t>
+      </w:r>
+      <w:proofErr w:type="spellEnd"/>
+      <w:r>
+        <w:t xml:space="preserve"> tiek pieslēgts pie zemes, bet L1 pie VIN ieejas. Strāva caur spoli palielinās un ap spoli sāk veidoties magnētiskais lauks. Kad spoles L2 </w:t>
+      </w:r>
+      <w:proofErr w:type="spellStart"/>
+      <w:r>
+        <w:t>Izvads</w:t>
+      </w:r>
+      <w:proofErr w:type="spellEnd"/>
+      <w:r>
+        <w:t xml:space="preserve"> tiek pieslēgts pie VOUT izejas, magnētiskais lauks sāk sarūkt un spoles polaritāte mainās, kas nozīmē ka spole ir ķēdē ar bateriju un to spriegumi tiek sasummēti no kā spriegums izejā palielinās.</w:t>
+      </w:r>
+    </w:p>
+    <w:p>
+      <w:pPr>
+        <w:spacing w:line="360" w:lineRule="auto"/>
+        <w:ind w:left="20"/>
+      </w:pPr>
+      <w:r>
+        <w:tab/>
+      </w:r>
+      <w:r>
+        <w:tab/>
+      </w:r>
+      <w:r>
+        <w:rPr>
+          <w:sz w:val="23"/>
+          <w:szCs w:val="23"/>
+        </w:rPr>
+        <w:t xml:space="preserve">Kamēr notiek enerģijas uzkrāšana spolē, tikmēr slodzei nepieciešamo </w:t>
+      </w:r>
+      <w:proofErr w:type="spellStart"/>
+      <w:r>
+        <w:rPr>
+          <w:sz w:val="23"/>
+          <w:szCs w:val="23"/>
+        </w:rPr>
+        <w:t>elektrobarošanu</w:t>
+      </w:r>
+      <w:proofErr w:type="spellEnd"/>
+      <w:r>
+        <w:rPr>
+          <w:sz w:val="23"/>
+          <w:szCs w:val="23"/>
+        </w:rPr>
+        <w:t xml:space="preserve"> nodrošina C</w:t>
+      </w:r>
+      <w:r>
+        <w:rPr>
+          <w:sz w:val="23"/>
+          <w:szCs w:val="23"/>
+        </w:rPr>
+        <w:t>14</w:t>
+      </w:r>
+      <w:r>
+        <w:rPr>
+          <w:sz w:val="23"/>
+          <w:szCs w:val="23"/>
+        </w:rPr>
+        <w:t xml:space="preserve"> un C</w:t>
+      </w:r>
+      <w:r>
+        <w:rPr>
+          <w:sz w:val="23"/>
+          <w:szCs w:val="23"/>
+        </w:rPr>
+        <w:t>15</w:t>
+      </w:r>
+      <w:r>
+        <w:rPr>
+          <w:sz w:val="23"/>
+          <w:szCs w:val="23"/>
+        </w:rPr>
+        <w:t xml:space="preserve"> kondensatori.</w:t>
+      </w:r>
+    </w:p>
+    <w:p>
+      <w:pPr>
+        <w:spacing w:line="360" w:lineRule="auto"/>
+        <w:ind w:left="20"/>
+        <w:jc w:val="center"/>
+      </w:pPr>
+      <w:r>
+        <w:rPr>
+          <w:noProof/>
+          <w14:ligatures w14:val="standardContextual"/>
+        </w:rPr>
+        <w:drawing>
+          <wp:inline distT="0" distB="0" distL="0" distR="0" wp14:anchorId="61E65758" wp14:editId="27F86B21">
+            <wp:extent cx="3159720" cy="2413000"/>
+            <wp:effectExtent l="0" t="0" r="3175" b="6350"/>
+            <wp:docPr id="7" name="Attēls 7" descr="Attēls, kurā ir diagramma, shemātisks&#10;&#10;Apraksts ģenerēts automātiski"/>
+            <wp:cNvGraphicFramePr>
+              <a:graphicFrameLocks xmlns:a="http://schemas.openxmlformats.org/drawingml/2006/main" noChangeAspect="1"/>
+            </wp:cNvGraphicFramePr>
+            <a:graphic xmlns:a="http://schemas.openxmlformats.org/drawingml/2006/main">
+              <a:graphicData uri="http://schemas.openxmlformats.org/drawingml/2006/picture">
+                <pic:pic xmlns:pic="http://schemas.openxmlformats.org/drawingml/2006/picture">
+                  <pic:nvPicPr>
+                    <pic:cNvPr id="7" name="Attēls 7" descr="Attēls, kurā ir diagramma, shemātisks&#10;&#10;Apraksts ģenerēts automātiski"/>
+                    <pic:cNvPicPr/>
+                  </pic:nvPicPr>
+                  <pic:blipFill>
+                    <a:blip r:embed="rId15"/>
+                    <a:stretch>
+                      <a:fillRect/>
+                    </a:stretch>
+                  </pic:blipFill>
+                  <pic:spPr>
+                    <a:xfrm>
+                      <a:off x="0" y="0"/>
+                      <a:ext cx="3163992" cy="2416262"/>
+                    </a:xfrm>
+                    <a:prstGeom prst="rect">
+                      <a:avLst/>
+                    </a:prstGeom>
+                  </pic:spPr>
+                </pic:pic>
+              </a:graphicData>
+            </a:graphic>
+          </wp:inline>
+        </w:drawing>
+      </w:r>
+    </w:p>
+    <w:p>
+      <w:pPr>
+        <w:spacing w:line="360" w:lineRule="auto"/>
+        <w:ind w:left="20"/>
+        <w:jc w:val="center"/>
+      </w:pPr>
+      <w:r>
+        <w:t>.att. TPS63002 funkcionālā bloka diagramma</w:t>
+      </w:r>
+    </w:p>
+    <w:p>
+      <w:pPr>
+        <w:spacing w:line="360" w:lineRule="auto"/>
+        <w:ind w:left="20"/>
+      </w:pPr>
+      <w:r>
+        <w:tab/>
+      </w:r>
+      <w:r>
+        <w:tab/>
+        <w:t>Lai nodrošinātu nepieciešamo spriegumu mitruma sensora darbībai tiek izmantots 3 V lineārais sprieguma stabilizators, kas 3,3 V no ESP32 stabilizē uz 3 V.</w:t>
+      </w:r>
+    </w:p>
+    <w:p>
+      <w:pPr>
+        <w:spacing w:line="360" w:lineRule="auto"/>
+        <w:ind w:left="20"/>
+      </w:pPr>
+    </w:p>
+    <w:p>
+      <w:pPr>
+        <w:spacing w:line="360" w:lineRule="auto"/>
+        <w:ind w:left="20"/>
+        <w:jc w:val="center"/>
+      </w:pPr>
+      <w:r>
+        <w:rPr>
+          <w:noProof/>
+          <w14:ligatures w14:val="standardContextual"/>
+        </w:rPr>
+        <w:drawing>
+          <wp:inline distT="0" distB="0" distL="0" distR="0" wp14:anchorId="3D4185B1" wp14:editId="23AD512D">
+            <wp:extent cx="3334366" cy="1821180"/>
+            <wp:effectExtent l="0" t="0" r="0" b="7620"/>
+            <wp:docPr id="8" name="Attēls 8" descr="Attēls, kurā ir diagramma, shemātisks&#10;&#10;Apraksts ģenerēts automātiski"/>
+            <wp:cNvGraphicFramePr>
+              <a:graphicFrameLocks xmlns:a="http://schemas.openxmlformats.org/drawingml/2006/main" noChangeAspect="1"/>
+            </wp:cNvGraphicFramePr>
+            <a:graphic xmlns:a="http://schemas.openxmlformats.org/drawingml/2006/main">
+              <a:graphicData uri="http://schemas.openxmlformats.org/drawingml/2006/picture">
+                <pic:pic xmlns:pic="http://schemas.openxmlformats.org/drawingml/2006/picture">
+                  <pic:nvPicPr>
+                    <pic:cNvPr id="8" name="Attēls 8" descr="Attēls, kurā ir diagramma, shemātisks&#10;&#10;Apraksts ģenerēts automātiski"/>
+                    <pic:cNvPicPr/>
+                  </pic:nvPicPr>
+                  <pic:blipFill>
+                    <a:blip r:embed="rId16"/>
+                    <a:stretch>
+                      <a:fillRect/>
+                    </a:stretch>
+                  </pic:blipFill>
+                  <pic:spPr>
+                    <a:xfrm>
+                      <a:off x="0" y="0"/>
+                      <a:ext cx="3338691" cy="1823542"/>
+                    </a:xfrm>
+                    <a:prstGeom prst="rect">
+                      <a:avLst/>
+                    </a:prstGeom>
+                  </pic:spPr>
+                </pic:pic>
+              </a:graphicData>
+            </a:graphic>
+          </wp:inline>
+        </w:drawing>
+      </w:r>
+    </w:p>
+    <w:p>
+      <w:pPr>
+        <w:spacing w:line="360" w:lineRule="auto"/>
+        <w:ind w:left="20"/>
+        <w:jc w:val="center"/>
+      </w:pPr>
+      <w:r>
+        <w:t>.att. augsnes sensora sprieguma stabilizatora daļa</w:t>
+      </w:r>
+    </w:p>
+    <w:p>
+      <w:pPr>
+        <w:spacing w:line="360" w:lineRule="auto"/>
+        <w:ind w:left="20"/>
+      </w:pPr>
+      <w:r>
+        <w:lastRenderedPageBreak/>
+        <w:tab/>
+      </w:r>
+      <w:r>
+        <w:tab/>
+      </w:r>
+    </w:p>
+    <w:p>
+      <w:pPr>
+        <w:spacing w:line="360" w:lineRule="auto"/>
+        <w:ind w:left="20"/>
+        <w:rPr>
+          <w:noProof/>
+          <w14:ligatures w14:val="standardContextual"/>
+        </w:rPr>
+      </w:pPr>
+      <w:r>
+        <w:rPr>
+          <w:noProof/>
+          <w14:ligatures w14:val="standardContextual"/>
+        </w:rPr>
+        <w:tab/>
+      </w:r>
+      <w:r>
+        <w:rPr>
+          <w:noProof/>
+          <w14:ligatures w14:val="standardContextual"/>
+        </w:rPr>
+        <w:tab/>
+        <w:t xml:space="preserve">Augsnes mitruma sensors sastāv no trīs daļām - takts signāla ģenerators, </w:t>
+      </w:r>
+      <w:r>
+        <w:rPr>
+          <w:noProof/>
+          <w14:ligatures w14:val="standardContextual"/>
+        </w:rPr>
+        <w:t xml:space="preserve">RC filtrs un </w:t>
+      </w:r>
+      <w:r>
+        <w:rPr>
+          <w:noProof/>
+          <w:highlight w:val="yellow"/>
+          <w14:ligatures w14:val="standardContextual"/>
+        </w:rPr>
+        <w:t>pīķa detektors</w:t>
+      </w:r>
+      <w:r>
+        <w:rPr>
+          <w:noProof/>
+          <w14:ligatures w14:val="standardContextual"/>
+        </w:rPr>
+        <w:t xml:space="preserve">. Takts signalu nodrošina TLC555 taimeris no kura signāls nonāk uz RC filtru, kur kā kondensators strādā izvedotie celiņi, kas atrodas augsnē. </w:t>
+      </w:r>
+    </w:p>
+    <w:p>
+      <w:pPr>
+        <w:spacing w:line="360" w:lineRule="auto"/>
+        <w:ind w:left="20"/>
+        <w:jc w:val="center"/>
+      </w:pPr>
+      <w:r>
+        <w:rPr>
+          <w:noProof/>
+          <w14:ligatures w14:val="standardContextual"/>
+        </w:rPr>
+        <w:drawing>
+          <wp:inline distT="0" distB="0" distL="0" distR="0" wp14:anchorId="7646784C" wp14:editId="2D452DB2">
+            <wp:extent cx="4480560" cy="2195283"/>
+            <wp:effectExtent l="0" t="0" r="0" b="0"/>
+            <wp:docPr id="10" name="Attēls 10" descr="Attēls, kurā ir diagramma, shemātisks&#10;&#10;Apraksts ģenerēts automātiski"/>
+            <wp:cNvGraphicFramePr>
+              <a:graphicFrameLocks xmlns:a="http://schemas.openxmlformats.org/drawingml/2006/main" noChangeAspect="1"/>
+            </wp:cNvGraphicFramePr>
+            <a:graphic xmlns:a="http://schemas.openxmlformats.org/drawingml/2006/main">
+              <a:graphicData uri="http://schemas.openxmlformats.org/drawingml/2006/picture">
+                <pic:pic xmlns:pic="http://schemas.openxmlformats.org/drawingml/2006/picture">
+                  <pic:nvPicPr>
+                    <pic:cNvPr id="10" name="Attēls 10" descr="Attēls, kurā ir diagramma, shemātisks&#10;&#10;Apraksts ģenerēts automātiski"/>
+                    <pic:cNvPicPr/>
+                  </pic:nvPicPr>
+                  <pic:blipFill>
+                    <a:blip r:embed="rId17"/>
+                    <a:stretch>
+                      <a:fillRect/>
+                    </a:stretch>
+                  </pic:blipFill>
+                  <pic:spPr>
+                    <a:xfrm>
+                      <a:off x="0" y="0"/>
+                      <a:ext cx="4492453" cy="2201110"/>
+                    </a:xfrm>
+                    <a:prstGeom prst="rect">
+                      <a:avLst/>
+                    </a:prstGeom>
+                  </pic:spPr>
+                </pic:pic>
+              </a:graphicData>
+            </a:graphic>
+          </wp:inline>
+        </w:drawing>
+      </w:r>
+    </w:p>
+    <w:p>
+      <w:pPr>
+        <w:spacing w:line="360" w:lineRule="auto"/>
+        <w:ind w:left="20"/>
+        <w:jc w:val="center"/>
+      </w:pPr>
+      <w:r>
+        <w:t>.att. Augsnes mitruma sensora shēma</w:t>
+      </w:r>
+    </w:p>
+    <w:p>
+      <w:pPr>
+        <w:spacing w:line="360" w:lineRule="auto"/>
+        <w:ind w:left="20"/>
+        <w:jc w:val="center"/>
+      </w:pPr>
+    </w:p>
+    <w:p>
+      <w:pPr>
+        <w:spacing w:line="360" w:lineRule="auto"/>
+        <w:ind w:left="20"/>
+      </w:pPr>
+      <w:r>
+        <w:tab/>
+      </w:r>
+      <w:r>
+        <w:tab/>
+        <w:t xml:space="preserve">Visi sensori ir pieslēgti pie ESP32 </w:t>
+      </w:r>
+      <w:proofErr w:type="spellStart"/>
+      <w:r>
+        <w:t>mikrokontroliera</w:t>
+      </w:r>
+      <w:proofErr w:type="spellEnd"/>
+      <w:r>
+        <w:t xml:space="preserve">, kas nodrošina gan datu nolasīšanu un apstrādi, gan 3,3 V </w:t>
+      </w:r>
+      <w:proofErr w:type="spellStart"/>
+      <w:r>
+        <w:t>elektrobarošanu</w:t>
+      </w:r>
+      <w:proofErr w:type="spellEnd"/>
+      <w:r>
+        <w:t xml:space="preserve">. ESP32 baro 5 V </w:t>
+      </w:r>
+      <w:proofErr w:type="spellStart"/>
+      <w:r>
+        <w:t>eletrobarošanas</w:t>
+      </w:r>
+      <w:proofErr w:type="spellEnd"/>
+      <w:r>
+        <w:t xml:space="preserve"> līnija.</w:t>
+      </w:r>
+    </w:p>
+    <w:p>
+      <w:pPr>
+        <w:spacing w:line="360" w:lineRule="auto"/>
+        <w:ind w:left="20"/>
+      </w:pPr>
+    </w:p>
+    <w:p>
+      <w:pPr>
+        <w:spacing w:line="360" w:lineRule="auto"/>
+        <w:ind w:left="20"/>
+        <w:jc w:val="center"/>
+      </w:pPr>
+      <w:r>
+        <w:rPr>
+          <w:noProof/>
+          <w14:ligatures w14:val="standardContextual"/>
+        </w:rPr>
+        <w:drawing>
+          <wp:inline distT="0" distB="0" distL="0" distR="0" wp14:anchorId="280786D9" wp14:editId="5AE40244">
+            <wp:extent cx="4518660" cy="2417193"/>
+            <wp:effectExtent l="0" t="0" r="0" b="2540"/>
+            <wp:docPr id="11" name="Attēls 11"/>
+            <wp:cNvGraphicFramePr>
+              <a:graphicFrameLocks xmlns:a="http://schemas.openxmlformats.org/drawingml/2006/main" noChangeAspect="1"/>
+            </wp:cNvGraphicFramePr>
+            <a:graphic xmlns:a="http://schemas.openxmlformats.org/drawingml/2006/main">
+              <a:graphicData uri="http://schemas.openxmlformats.org/drawingml/2006/picture">
+                <pic:pic xmlns:pic="http://schemas.openxmlformats.org/drawingml/2006/picture">
+                  <pic:nvPicPr>
+                    <pic:cNvPr id="1" name=""/>
+                    <pic:cNvPicPr/>
+                  </pic:nvPicPr>
+                  <pic:blipFill>
+                    <a:blip r:embed="rId18"/>
+                    <a:stretch>
+                      <a:fillRect/>
+                    </a:stretch>
+                  </pic:blipFill>
+                  <pic:spPr>
+                    <a:xfrm>
+                      <a:off x="0" y="0"/>
+                      <a:ext cx="4524475" cy="2420303"/>
+                    </a:xfrm>
+                    <a:prstGeom prst="rect">
+                      <a:avLst/>
+                    </a:prstGeom>
+                  </pic:spPr>
+                </pic:pic>
+              </a:graphicData>
+            </a:graphic>
+          </wp:inline>
+        </w:drawing>
+      </w:r>
+    </w:p>
+    <w:p>
+      <w:pPr>
+        <w:spacing w:line="360" w:lineRule="auto"/>
+        <w:ind w:left="20"/>
+        <w:jc w:val="center"/>
+      </w:pPr>
+      <w:r>
+        <w:t>.att. Kopējā sensoru sistēmas elektriski principiālā shēma</w:t>
+      </w:r>
+    </w:p>
+    <w:p>
+      <w:pPr>
+        <w:spacing w:line="360" w:lineRule="auto"/>
+        <w:ind w:left="20"/>
+        <w:jc w:val="center"/>
       </w:pPr>
     </w:p>
     <w:sectPr>
@@ -2078,8 +4421,58 @@
 </w:document>
 </file>
 
+<file path=word/endnotes.xml><?xml version="1.0" encoding="utf-8"?>
+<w:endnotes xmlns:wpc="http://schemas.microsoft.com/office/word/2010/wordprocessingCanvas" xmlns:cx="http://schemas.microsoft.com/office/drawing/2014/chartex" xmlns:cx1="http://schemas.microsoft.com/office/drawing/2015/9/8/chartex" xmlns:cx2="http://schemas.microsoft.com/office/drawing/2015/10/21/chartex" xmlns:cx3="http://schemas.microsoft.com/office/drawing/2016/5/9/chartex" xmlns:cx4="http://schemas.microsoft.com/office/drawing/2016/5/10/chartex" xmlns:cx5="http://schemas.microsoft.com/office/drawing/2016/5/11/chartex" xmlns:cx6="http://schemas.microsoft.com/office/drawing/2016/5/12/chartex" xmlns:cx7="http://schemas.microsoft.com/office/drawing/2016/5/13/chartex" xmlns:cx8="http://schemas.microsoft.com/office/drawing/2016/5/14/chartex" xmlns:mc="http://schemas.openxmlformats.org/markup-compatibility/2006" xmlns:aink="http://schemas.microsoft.com/office/drawing/2016/ink" xmlns:am3d="http://schemas.microsoft.com/office/drawing/2017/model3d" xmlns:o="urn:schemas-microsoft-com:office:office" xmlns:oel="http://schemas.microsoft.com/office/2019/extlst" xmlns:r="http://schemas.openxmlformats.org/officeDocument/2006/relationships" xmlns:m="http://schemas.openxmlformats.org/officeDocument/2006/math" xmlns:v="urn:schemas-microsoft-com:vml" xmlns:wp14="http://schemas.microsoft.com/office/word/2010/wordprocessingDrawing" xmlns:wp="http://schemas.openxmlformats.org/drawingml/2006/wordprocessingDrawing" xmlns:w10="urn:schemas-microsoft-com:office:word" xmlns:w="http://schemas.openxmlformats.org/wordprocessingml/2006/main" xmlns:w14="http://schemas.microsoft.com/office/word/2010/wordml" xmlns:w15="http://schemas.microsoft.com/office/word/2012/wordml" xmlns:w16cex="http://schemas.microsoft.com/office/word/2018/wordml/cex" xmlns:w16cid="http://schemas.microsoft.com/office/word/2016/wordml/cid" xmlns:w16="http://schemas.microsoft.com/office/word/2018/wordml" xmlns:w16du="http://schemas.microsoft.com/office/word/2023/wordml/word16du" xmlns:w16sdtdh="http://schemas.microsoft.com/office/word/2020/wordml/sdtdatahash" xmlns:w16se="http://schemas.microsoft.com/office/word/2015/wordml/symex" xmlns:wpg="http://schemas.microsoft.com/office/word/2010/wordprocessingGroup" xmlns:wpi="http://schemas.microsoft.com/office/word/2010/wordprocessingInk" xmlns:wne="http://schemas.microsoft.com/office/word/2006/wordml" xmlns:wps="http://schemas.microsoft.com/office/word/2010/wordprocessingShape" mc:Ignorable="w14 w15 w16se w16cid w16 w16cex w16sdtdh wp14">
+  <w:endnote w:type="separator" w:id="-1">
+    <w:p>
+      <w:pPr>
+        <w:spacing w:after="0" w:line="240" w:lineRule="auto"/>
+      </w:pPr>
+      <w:r>
+        <w:separator/>
+      </w:r>
+    </w:p>
+  </w:endnote>
+  <w:endnote w:type="continuationSeparator" w:id="0">
+    <w:p>
+      <w:pPr>
+        <w:spacing w:after="0" w:line="240" w:lineRule="auto"/>
+      </w:pPr>
+      <w:r>
+        <w:continuationSeparator/>
+      </w:r>
+    </w:p>
+  </w:endnote>
+</w:endnotes>
+</file>
+
+<file path=word/footnotes.xml><?xml version="1.0" encoding="utf-8"?>
+<w:footnotes xmlns:wpc="http://schemas.microsoft.com/office/word/2010/wordprocessingCanvas" xmlns:cx="http://schemas.microsoft.com/office/drawing/2014/chartex" xmlns:cx1="http://schemas.microsoft.com/office/drawing/2015/9/8/chartex" xmlns:cx2="http://schemas.microsoft.com/office/drawing/2015/10/21/chartex" xmlns:cx3="http://schemas.microsoft.com/office/drawing/2016/5/9/chartex" xmlns:cx4="http://schemas.microsoft.com/office/drawing/2016/5/10/chartex" xmlns:cx5="http://schemas.microsoft.com/office/drawing/2016/5/11/chartex" xmlns:cx6="http://schemas.microsoft.com/office/drawing/2016/5/12/chartex" xmlns:cx7="http://schemas.microsoft.com/office/drawing/2016/5/13/chartex" xmlns:cx8="http://schemas.microsoft.com/office/drawing/2016/5/14/chartex" xmlns:mc="http://schemas.openxmlformats.org/markup-compatibility/2006" xmlns:aink="http://schemas.microsoft.com/office/drawing/2016/ink" xmlns:am3d="http://schemas.microsoft.com/office/drawing/2017/model3d" xmlns:o="urn:schemas-microsoft-com:office:office" xmlns:oel="http://schemas.microsoft.com/office/2019/extlst" xmlns:r="http://schemas.openxmlformats.org/officeDocument/2006/relationships" xmlns:m="http://schemas.openxmlformats.org/officeDocument/2006/math" xmlns:v="urn:schemas-microsoft-com:vml" xmlns:wp14="http://schemas.microsoft.com/office/word/2010/wordprocessingDrawing" xmlns:wp="http://schemas.openxmlformats.org/drawingml/2006/wordprocessingDrawing" xmlns:w10="urn:schemas-microsoft-com:office:word" xmlns:w="http://schemas.openxmlformats.org/wordprocessingml/2006/main" xmlns:w14="http://schemas.microsoft.com/office/word/2010/wordml" xmlns:w15="http://schemas.microsoft.com/office/word/2012/wordml" xmlns:w16cex="http://schemas.microsoft.com/office/word/2018/wordml/cex" xmlns:w16cid="http://schemas.microsoft.com/office/word/2016/wordml/cid" xmlns:w16="http://schemas.microsoft.com/office/word/2018/wordml" xmlns:w16du="http://schemas.microsoft.com/office/word/2023/wordml/word16du" xmlns:w16sdtdh="http://schemas.microsoft.com/office/word/2020/wordml/sdtdatahash" xmlns:w16se="http://schemas.microsoft.com/office/word/2015/wordml/symex" xmlns:wpg="http://schemas.microsoft.com/office/word/2010/wordprocessingGroup" xmlns:wpi="http://schemas.microsoft.com/office/word/2010/wordprocessingInk" xmlns:wne="http://schemas.microsoft.com/office/word/2006/wordml" xmlns:wps="http://schemas.microsoft.com/office/word/2010/wordprocessingShape" mc:Ignorable="w14 w15 w16se w16cid w16 w16cex w16sdtdh wp14">
+  <w:footnote w:type="separator" w:id="-1">
+    <w:p>
+      <w:pPr>
+        <w:spacing w:after="0" w:line="240" w:lineRule="auto"/>
+      </w:pPr>
+      <w:r>
+        <w:separator/>
+      </w:r>
+    </w:p>
+  </w:footnote>
+  <w:footnote w:type="continuationSeparator" w:id="0">
+    <w:p>
+      <w:pPr>
+        <w:spacing w:after="0" w:line="240" w:lineRule="auto"/>
+      </w:pPr>
+      <w:r>
+        <w:continuationSeparator/>
+      </w:r>
+    </w:p>
+  </w:footnote>
+</w:footnotes>
+</file>
+
 <file path=word/numbering.xml><?xml version="1.0" encoding="utf-8"?>
-<w:numbering xmlns:wpc="http://schemas.microsoft.com/office/word/2010/wordprocessingCanvas" xmlns:cx="http://schemas.microsoft.com/office/drawing/2014/chartex" xmlns:cx1="http://schemas.microsoft.com/office/drawing/2015/9/8/chartex" xmlns:cx2="http://schemas.microsoft.com/office/drawing/2015/10/21/chartex" xmlns:cx3="http://schemas.microsoft.com/office/drawing/2016/5/9/chartex" xmlns:cx4="http://schemas.microsoft.com/office/drawing/2016/5/10/chartex" xmlns:cx5="http://schemas.microsoft.com/office/drawing/2016/5/11/chartex" xmlns:cx6="http://schemas.microsoft.com/office/drawing/2016/5/12/chartex" xmlns:cx7="http://schemas.microsoft.com/office/drawing/2016/5/13/chartex" xmlns:cx8="http://schemas.microsoft.com/office/drawing/2016/5/14/chartex" xmlns:mc="http://schemas.openxmlformats.org/markup-compatibility/2006" xmlns:aink="http://schemas.microsoft.com/office/drawing/2016/ink" xmlns:am3d="http://schemas.microsoft.com/office/drawing/2017/model3d" xmlns:o="urn:schemas-microsoft-com:office:office" xmlns:oel="http://schemas.microsoft.com/office/2019/extlst" xmlns:r="http://schemas.openxmlformats.org/officeDocument/2006/relationships" xmlns:m="http://schemas.openxmlformats.org/officeDocument/2006/math" xmlns:v="urn:schemas-microsoft-com:vml" xmlns:wp14="http://schemas.microsoft.com/office/word/2010/wordprocessingDrawing" xmlns:wp="http://schemas.openxmlformats.org/drawingml/2006/wordprocessingDrawing" xmlns:w10="urn:schemas-microsoft-com:office:word" xmlns:w="http://schemas.openxmlformats.org/wordprocessingml/2006/main" xmlns:w14="http://schemas.microsoft.com/office/word/2010/wordml" xmlns:w15="http://schemas.microsoft.com/office/word/2012/wordml" xmlns:w16cex="http://schemas.microsoft.com/office/word/2018/wordml/cex" xmlns:w16cid="http://schemas.microsoft.com/office/word/2016/wordml/cid" xmlns:w16="http://schemas.microsoft.com/office/word/2018/wordml" xmlns:w16sdtdh="http://schemas.microsoft.com/office/word/2020/wordml/sdtdatahash" xmlns:w16se="http://schemas.microsoft.com/office/word/2015/wordml/symex" xmlns:wpg="http://schemas.microsoft.com/office/word/2010/wordprocessingGroup" xmlns:wpi="http://schemas.microsoft.com/office/word/2010/wordprocessingInk" xmlns:wne="http://schemas.microsoft.com/office/word/2006/wordml" xmlns:wps="http://schemas.microsoft.com/office/word/2010/wordprocessingShape" mc:Ignorable="w14 w15 w16se w16cid w16 w16cex w16sdtdh wp14">
+<w:numbering xmlns:wpc="http://schemas.microsoft.com/office/word/2010/wordprocessingCanvas" xmlns:cx="http://schemas.microsoft.com/office/drawing/2014/chartex" xmlns:cx1="http://schemas.microsoft.com/office/drawing/2015/9/8/chartex" xmlns:cx2="http://schemas.microsoft.com/office/drawing/2015/10/21/chartex" xmlns:cx3="http://schemas.microsoft.com/office/drawing/2016/5/9/chartex" xmlns:cx4="http://schemas.microsoft.com/office/drawing/2016/5/10/chartex" xmlns:cx5="http://schemas.microsoft.com/office/drawing/2016/5/11/chartex" xmlns:cx6="http://schemas.microsoft.com/office/drawing/2016/5/12/chartex" xmlns:cx7="http://schemas.microsoft.com/office/drawing/2016/5/13/chartex" xmlns:cx8="http://schemas.microsoft.com/office/drawing/2016/5/14/chartex" xmlns:mc="http://schemas.openxmlformats.org/markup-compatibility/2006" xmlns:aink="http://schemas.microsoft.com/office/drawing/2016/ink" xmlns:am3d="http://schemas.microsoft.com/office/drawing/2017/model3d" xmlns:o="urn:schemas-microsoft-com:office:office" xmlns:oel="http://schemas.microsoft.com/office/2019/extlst" xmlns:r="http://schemas.openxmlformats.org/officeDocument/2006/relationships" xmlns:m="http://schemas.openxmlformats.org/officeDocument/2006/math" xmlns:v="urn:schemas-microsoft-com:vml" xmlns:wp14="http://schemas.microsoft.com/office/word/2010/wordprocessingDrawing" xmlns:wp="http://schemas.openxmlformats.org/drawingml/2006/wordprocessingDrawing" xmlns:w10="urn:schemas-microsoft-com:office:word" xmlns:w="http://schemas.openxmlformats.org/wordprocessingml/2006/main" xmlns:w14="http://schemas.microsoft.com/office/word/2010/wordml" xmlns:w15="http://schemas.microsoft.com/office/word/2012/wordml" xmlns:w16cex="http://schemas.microsoft.com/office/word/2018/wordml/cex" xmlns:w16cid="http://schemas.microsoft.com/office/word/2016/wordml/cid" xmlns:w16="http://schemas.microsoft.com/office/word/2018/wordml" xmlns:w16du="http://schemas.microsoft.com/office/word/2023/wordml/word16du" xmlns:w16sdtdh="http://schemas.microsoft.com/office/word/2020/wordml/sdtdatahash" xmlns:w16se="http://schemas.microsoft.com/office/word/2015/wordml/symex" xmlns:wpg="http://schemas.microsoft.com/office/word/2010/wordprocessingGroup" xmlns:wpi="http://schemas.microsoft.com/office/word/2010/wordprocessingInk" xmlns:wne="http://schemas.microsoft.com/office/word/2006/wordml" xmlns:wps="http://schemas.microsoft.com/office/word/2010/wordprocessingShape" mc:Ignorable="w14 w15 w16se w16cid w16 w16cex w16sdtdh wp14">
   <w:abstractNum w:abstractNumId="0" w15:restartNumberingAfterBreak="0">
     <w:nsid w:val="755A5BD8"/>
     <w:multiLevelType w:val="multilevel"/>
@@ -2798,6 +5191,7 @@
       <w:color w:val="000000"/>
       <w:kern w:val="0"/>
       <w:sz w:val="24"/>
+      <w:lang w:val="lv-LV"/>
       <w14:ligatures w14:val="none"/>
     </w:rPr>
   </w:style>
@@ -2807,11 +5201,10 @@
     <w:link w:val="Virsraksts1Rakstz"/>
     <w:uiPriority w:val="9"/>
     <w:qFormat/>
-    <w:rsid w:val="0060755C"/>
+    <w:rsid w:val="00CC50B5"/>
     <w:pPr>
       <w:keepNext/>
       <w:keepLines/>
-      <w:shd w:val="clear" w:color="auto" w:fill="FFFF00"/>
       <w:spacing w:after="477" w:line="256" w:lineRule="auto"/>
       <w:ind w:left="10" w:hanging="10"/>
       <w:jc w:val="center"/>
@@ -2820,7 +5213,6 @@
     <w:rPr>
       <w:rFonts w:ascii="Times New Roman" w:eastAsia="Times New Roman" w:hAnsi="Times New Roman" w:cs="Times New Roman"/>
       <w:b/>
-      <w:color w:val="000000"/>
       <w:kern w:val="0"/>
       <w:sz w:val="32"/>
       <w14:ligatures w14:val="none"/>
@@ -2852,7 +5244,6 @@
   <w:style w:type="character" w:default="1" w:styleId="Noklusjumarindkopasfonts">
     <w:name w:val="Default Paragraph Font"/>
     <w:uiPriority w:val="1"/>
-    <w:semiHidden/>
     <w:unhideWhenUsed/>
   </w:style>
   <w:style w:type="table" w:default="1" w:styleId="Parastatabula">
@@ -2881,14 +5272,12 @@
     <w:basedOn w:val="Noklusjumarindkopasfonts"/>
     <w:link w:val="Virsraksts1"/>
     <w:uiPriority w:val="9"/>
-    <w:rsid w:val="0060755C"/>
+    <w:rsid w:val="00CC50B5"/>
     <w:rPr>
       <w:rFonts w:ascii="Times New Roman" w:eastAsia="Times New Roman" w:hAnsi="Times New Roman" w:cs="Times New Roman"/>
       <w:b/>
-      <w:color w:val="000000"/>
       <w:kern w:val="0"/>
       <w:sz w:val="32"/>
-      <w:shd w:val="clear" w:color="auto" w:fill="FFFF00"/>
       <w14:ligatures w14:val="none"/>
     </w:rPr>
   </w:style>
@@ -2961,7 +5350,6 @@
     <w:qFormat/>
     <w:rsid w:val="00CF214D"/>
     <w:pPr>
-      <w:shd w:val="clear" w:color="auto" w:fill="auto"/>
       <w:spacing w:before="240" w:after="0" w:line="259" w:lineRule="auto"/>
       <w:ind w:left="0" w:firstLine="0"/>
       <w:jc w:val="left"/>
@@ -2984,6 +5372,159 @@
       <w:ind w:left="720"/>
       <w:contextualSpacing/>
     </w:pPr>
+  </w:style>
+  <w:style w:type="paragraph" w:styleId="Beiguvresteksts">
+    <w:name w:val="endnote text"/>
+    <w:basedOn w:val="Parasts"/>
+    <w:link w:val="BeiguvrestekstsRakstz"/>
+    <w:uiPriority w:val="99"/>
+    <w:semiHidden/>
+    <w:unhideWhenUsed/>
+    <w:rsid w:val="001F38F0"/>
+    <w:pPr>
+      <w:spacing w:after="0" w:line="240" w:lineRule="auto"/>
+    </w:pPr>
+    <w:rPr>
+      <w:sz w:val="20"/>
+      <w:szCs w:val="20"/>
+    </w:rPr>
+  </w:style>
+  <w:style w:type="character" w:customStyle="1" w:styleId="BeiguvrestekstsRakstz">
+    <w:name w:val="Beigu vēres teksts Rakstz."/>
+    <w:basedOn w:val="Noklusjumarindkopasfonts"/>
+    <w:link w:val="Beiguvresteksts"/>
+    <w:uiPriority w:val="99"/>
+    <w:semiHidden/>
+    <w:rsid w:val="001F38F0"/>
+    <w:rPr>
+      <w:rFonts w:ascii="Times New Roman" w:eastAsia="Times New Roman" w:hAnsi="Times New Roman" w:cs="Times New Roman"/>
+      <w:color w:val="000000"/>
+      <w:kern w:val="0"/>
+      <w:sz w:val="20"/>
+      <w:szCs w:val="20"/>
+      <w14:ligatures w14:val="none"/>
+    </w:rPr>
+  </w:style>
+  <w:style w:type="character" w:styleId="Beiguvresatsauce">
+    <w:name w:val="endnote reference"/>
+    <w:basedOn w:val="Noklusjumarindkopasfonts"/>
+    <w:uiPriority w:val="99"/>
+    <w:semiHidden/>
+    <w:unhideWhenUsed/>
+    <w:rsid w:val="001F38F0"/>
+    <w:rPr>
+      <w:vertAlign w:val="superscript"/>
+    </w:rPr>
+  </w:style>
+  <w:style w:type="paragraph" w:styleId="Bezatstarpm">
+    <w:name w:val="No Spacing"/>
+    <w:uiPriority w:val="1"/>
+    <w:qFormat/>
+    <w:rsid w:val="009E6AED"/>
+    <w:pPr>
+      <w:spacing w:after="0" w:line="240" w:lineRule="auto"/>
+      <w:ind w:left="672" w:hanging="10"/>
+      <w:jc w:val="both"/>
+    </w:pPr>
+    <w:rPr>
+      <w:rFonts w:ascii="Times New Roman" w:eastAsia="Times New Roman" w:hAnsi="Times New Roman" w:cs="Times New Roman"/>
+      <w:color w:val="000000"/>
+      <w:kern w:val="0"/>
+      <w:sz w:val="24"/>
+      <w:lang w:val="lv-LV"/>
+      <w14:ligatures w14:val="none"/>
+    </w:rPr>
+  </w:style>
+  <w:style w:type="paragraph" w:customStyle="1" w:styleId="Default">
+    <w:name w:val="Default"/>
+    <w:rsid w:val="001D0F51"/>
+    <w:pPr>
+      <w:autoSpaceDE w:val="0"/>
+      <w:autoSpaceDN w:val="0"/>
+      <w:adjustRightInd w:val="0"/>
+      <w:spacing w:after="0" w:line="240" w:lineRule="auto"/>
+    </w:pPr>
+    <w:rPr>
+      <w:rFonts w:ascii="Times New Roman" w:hAnsi="Times New Roman" w:cs="Times New Roman"/>
+      <w:color w:val="000000"/>
+      <w:kern w:val="0"/>
+      <w:sz w:val="24"/>
+      <w:szCs w:val="24"/>
+    </w:rPr>
+  </w:style>
+  <w:style w:type="table" w:styleId="Vienkratabula4">
+    <w:name w:val="Plain Table 4"/>
+    <w:basedOn w:val="Parastatabula"/>
+    <w:uiPriority w:val="44"/>
+    <w:rsid w:val="0036743D"/>
+    <w:pPr>
+      <w:spacing w:after="0" w:line="240" w:lineRule="auto"/>
+      <w:jc w:val="center"/>
+    </w:pPr>
+    <w:tblPr>
+      <w:tblStyleRowBandSize w:val="1"/>
+      <w:tblStyleColBandSize w:val="1"/>
+      <w:jc w:val="center"/>
+      <w:tblBorders>
+        <w:top w:val="single" w:sz="6" w:space="0" w:color="FFFFFF" w:themeColor="background1"/>
+        <w:left w:val="single" w:sz="6" w:space="0" w:color="FFFFFF" w:themeColor="background1"/>
+        <w:bottom w:val="single" w:sz="6" w:space="0" w:color="FFFFFF" w:themeColor="background1"/>
+        <w:right w:val="single" w:sz="6" w:space="0" w:color="FFFFFF" w:themeColor="background1"/>
+        <w:insideH w:val="single" w:sz="6" w:space="0" w:color="FFFFFF" w:themeColor="background1"/>
+        <w:insideV w:val="single" w:sz="6" w:space="0" w:color="FFFFFF" w:themeColor="background1"/>
+      </w:tblBorders>
+    </w:tblPr>
+    <w:trPr>
+      <w:jc w:val="center"/>
+    </w:trPr>
+    <w:tcPr>
+      <w:shd w:val="clear" w:color="auto" w:fill="F2F2F2" w:themeFill="background1" w:themeFillShade="F2"/>
+      <w:vAlign w:val="center"/>
+    </w:tcPr>
+    <w:tblStylePr w:type="firstRow">
+      <w:rPr>
+        <w:b/>
+        <w:bCs/>
+      </w:rPr>
+      <w:tblPr/>
+      <w:tcPr>
+        <w:shd w:val="clear" w:color="auto" w:fill="BFBFBF" w:themeFill="background1" w:themeFillShade="BF"/>
+      </w:tcPr>
+    </w:tblStylePr>
+    <w:tblStylePr w:type="lastRow">
+      <w:rPr>
+        <w:b/>
+        <w:bCs/>
+      </w:rPr>
+    </w:tblStylePr>
+    <w:tblStylePr w:type="firstCol">
+      <w:rPr>
+        <w:b/>
+        <w:bCs/>
+      </w:rPr>
+      <w:tblPr/>
+      <w:tcPr>
+        <w:shd w:val="clear" w:color="auto" w:fill="D9D9D9" w:themeFill="background1" w:themeFillShade="D9"/>
+      </w:tcPr>
+    </w:tblStylePr>
+    <w:tblStylePr w:type="lastCol">
+      <w:rPr>
+        <w:b/>
+        <w:bCs/>
+      </w:rPr>
+    </w:tblStylePr>
+    <w:tblStylePr w:type="band1Vert">
+      <w:tblPr/>
+      <w:tcPr>
+        <w:shd w:val="clear" w:color="auto" w:fill="F2F2F2" w:themeFill="background1" w:themeFillShade="F2"/>
+      </w:tcPr>
+    </w:tblStylePr>
+    <w:tblStylePr w:type="band1Horz">
+      <w:tblPr/>
+      <w:tcPr>
+        <w:shd w:val="clear" w:color="auto" w:fill="F2F2F2" w:themeFill="background1" w:themeFillShade="F2"/>
+      </w:tcPr>
+    </w:tblStylePr>
   </w:style>
 </w:styles>
 </file>
@@ -3284,6 +5825,25 @@
 </file>
 
 <file path=customXml/item1.xml><?xml version="1.0" encoding="utf-8"?>
+<b:Sources xmlns:b="http://schemas.openxmlformats.org/officeDocument/2006/bibliography" xmlns="http://schemas.openxmlformats.org/officeDocument/2006/bibliography" SelectedStyle="\APASixthEditionOfficeOnline.xsl" StyleName="APA" Version="6"/>
+</file>
+
+<file path=customXml/item2.xml><?xml version="1.0" encoding="utf-8"?>
+<p:properties xmlns:p="http://schemas.microsoft.com/office/2006/metadata/properties" xmlns:xsi="http://www.w3.org/2001/XMLSchema-instance" xmlns:pc="http://schemas.microsoft.com/office/infopath/2007/PartnerControls">
+  <documentManagement/>
+</p:properties>
+</file>
+
+<file path=customXml/item3.xml><?xml version="1.0" encoding="utf-8"?>
+<?mso-contentType ?>
+<FormTemplates xmlns="http://schemas.microsoft.com/sharepoint/v3/contenttype/forms">
+  <Display>DocumentLibraryForm</Display>
+  <Edit>DocumentLibraryForm</Edit>
+  <New>DocumentLibraryForm</New>
+</FormTemplates>
+</file>
+
+<file path=customXml/item4.xml><?xml version="1.0" encoding="utf-8"?>
 <ct:contentTypeSchema xmlns:ct="http://schemas.microsoft.com/office/2006/metadata/contentType" xmlns:ma="http://schemas.microsoft.com/office/2006/metadata/properties/metaAttributes" ct:_="" ma:_="" ma:contentTypeName="Dokuments" ma:contentTypeID="0x0101006EA2584291E6DC4FA3C9ED28B665AF2E" ma:contentTypeVersion="2" ma:contentTypeDescription="Izveidot jaunu dokumentu." ma:contentTypeScope="" ma:versionID="383d59b59b0a0e38c511ba4959e8da38">
   <xsd:schema xmlns:xsd="http://www.w3.org/2001/XMLSchema" xmlns:xs="http://www.w3.org/2001/XMLSchema" xmlns:p="http://schemas.microsoft.com/office/2006/metadata/properties" xmlns:ns3="02c03cda-2c87-4b85-8863-931f07083b3f" targetNamespace="http://schemas.microsoft.com/office/2006/metadata/properties" ma:root="true" ma:fieldsID="b043771d78952cb8bc0cbb9cab04a875" ns3:_="">
     <xsd:import namespace="02c03cda-2c87-4b85-8863-931f07083b3f"/>
@@ -3415,26 +5975,32 @@
 </ct:contentTypeSchema>
 </file>
 
-<file path=customXml/item2.xml><?xml version="1.0" encoding="utf-8"?>
-<?mso-contentType ?>
-<FormTemplates xmlns="http://schemas.microsoft.com/sharepoint/v3/contenttype/forms">
-  <Display>DocumentLibraryForm</Display>
-  <Edit>DocumentLibraryForm</Edit>
-  <New>DocumentLibraryForm</New>
-</FormTemplates>
+<file path=customXml/itemProps1.xml><?xml version="1.0" encoding="utf-8"?>
+<ds:datastoreItem xmlns:ds="http://schemas.openxmlformats.org/officeDocument/2006/customXml" ds:itemID="{B7C28A1D-8FAC-4290-BA9C-4E05274654A1}">
+  <ds:schemaRefs>
+    <ds:schemaRef ds:uri="http://schemas.openxmlformats.org/officeDocument/2006/bibliography"/>
+  </ds:schemaRefs>
+</ds:datastoreItem>
 </file>
 
-<file path=customXml/item3.xml><?xml version="1.0" encoding="utf-8"?>
-<p:properties xmlns:p="http://schemas.microsoft.com/office/2006/metadata/properties" xmlns:xsi="http://www.w3.org/2001/XMLSchema-instance" xmlns:pc="http://schemas.microsoft.com/office/infopath/2007/PartnerControls">
-  <documentManagement/>
-</p:properties>
+<file path=customXml/itemProps2.xml><?xml version="1.0" encoding="utf-8"?>
+<ds:datastoreItem xmlns:ds="http://schemas.openxmlformats.org/officeDocument/2006/customXml" ds:itemID="{4CC108EC-4376-4067-ABE2-D74C209E4853}">
+  <ds:schemaRefs>
+    <ds:schemaRef ds:uri="http://schemas.microsoft.com/office/2006/metadata/properties"/>
+    <ds:schemaRef ds:uri="http://schemas.microsoft.com/office/infopath/2007/PartnerControls"/>
+  </ds:schemaRefs>
+</ds:datastoreItem>
 </file>
 
-<file path=customXml/item4.xml><?xml version="1.0" encoding="utf-8"?>
-<b:Sources xmlns:b="http://schemas.openxmlformats.org/officeDocument/2006/bibliography" xmlns="http://schemas.openxmlformats.org/officeDocument/2006/bibliography" SelectedStyle="\APASixthEditionOfficeOnline.xsl" StyleName="APA" Version="6"/>
+<file path=customXml/itemProps3.xml><?xml version="1.0" encoding="utf-8"?>
+<ds:datastoreItem xmlns:ds="http://schemas.openxmlformats.org/officeDocument/2006/customXml" ds:itemID="{240A9F6C-E424-4C0E-ADE6-55DF3BBC0BCC}">
+  <ds:schemaRefs>
+    <ds:schemaRef ds:uri="http://schemas.microsoft.com/sharepoint/v3/contenttype/forms"/>
+  </ds:schemaRefs>
+</ds:datastoreItem>
 </file>
 
-<file path=customXml/itemProps1.xml><?xml version="1.0" encoding="utf-8"?>
+<file path=customXml/itemProps4.xml><?xml version="1.0" encoding="utf-8"?>
 <ds:datastoreItem xmlns:ds="http://schemas.openxmlformats.org/officeDocument/2006/customXml" ds:itemID="{1212AA10-1D4B-4C51-B074-1122E1EF3DDA}">
   <ds:schemaRefs>
     <ds:schemaRef ds:uri="http://schemas.microsoft.com/office/2006/metadata/contentType"/>
@@ -3450,36 +6016,4 @@
     <ds:schemaRef ds:uri="http://schemas.microsoft.com/internal/obd"/>
   </ds:schemaRefs>
 </ds:datastoreItem>
-</file>
-
-<file path=customXml/itemProps2.xml><?xml version="1.0" encoding="utf-8"?>
-<ds:datastoreItem xmlns:ds="http://schemas.openxmlformats.org/officeDocument/2006/customXml" ds:itemID="{240A9F6C-E424-4C0E-ADE6-55DF3BBC0BCC}">
-  <ds:schemaRefs>
-    <ds:schemaRef ds:uri="http://schemas.microsoft.com/sharepoint/v3/contenttype/forms"/>
-  </ds:schemaRefs>
-</ds:datastoreItem>
-</file>
-
-<file path=customXml/itemProps3.xml><?xml version="1.0" encoding="utf-8"?>
-<ds:datastoreItem xmlns:ds="http://schemas.openxmlformats.org/officeDocument/2006/customXml" ds:itemID="{4CC108EC-4376-4067-ABE2-D74C209E4853}">
-  <ds:schemaRefs>
-    <ds:schemaRef ds:uri="http://schemas.microsoft.com/office/2006/documentManagement/types"/>
-    <ds:schemaRef ds:uri="http://purl.org/dc/terms/"/>
-    <ds:schemaRef ds:uri="http://schemas.openxmlformats.org/package/2006/metadata/core-properties"/>
-    <ds:schemaRef ds:uri="http://schemas.microsoft.com/office/infopath/2007/PartnerControls"/>
-    <ds:schemaRef ds:uri="http://purl.org/dc/dcmitype/"/>
-    <ds:schemaRef ds:uri="http://schemas.microsoft.com/office/2006/metadata/properties"/>
-    <ds:schemaRef ds:uri="02c03cda-2c87-4b85-8863-931f07083b3f"/>
-    <ds:schemaRef ds:uri="http://www.w3.org/XML/1998/namespace"/>
-    <ds:schemaRef ds:uri="http://purl.org/dc/elements/1.1/"/>
-  </ds:schemaRefs>
-</ds:datastoreItem>
-</file>
-
-<file path=customXml/itemProps4.xml><?xml version="1.0" encoding="utf-8"?>
-<ds:datastoreItem xmlns:ds="http://schemas.openxmlformats.org/officeDocument/2006/customXml" ds:itemID="{B7C28A1D-8FAC-4290-BA9C-4E05274654A1}">
-  <ds:schemaRefs>
-    <ds:schemaRef ds:uri="http://schemas.openxmlformats.org/officeDocument/2006/bibliography"/>
-  </ds:schemaRefs>
-</ds:datastoreItem>
 </file>
--- a/Bakalaura_darba_atskaite_A_Smirnova.docx
+++ b/Bakalaura_darba_atskaite_A_Smirnova.docx
@@ -1526,18 +1526,1717 @@
       <w:r>
         <w:t xml:space="preserve"> </w:t>
       </w:r>
+      <w:r>
+        <w:t>Tās laikā tika iegūta informācija par dažādiem pastāvošiem risinājumiem, to priekšrocībām</w:t>
+      </w:r>
+      <w:r>
+        <w:t xml:space="preserve"> un</w:t>
+      </w:r>
+      <w:r>
+        <w:t xml:space="preserve"> trūkumiem</w:t>
+      </w:r>
+      <w:r>
+        <w:t xml:space="preserve">. </w:t>
+      </w:r>
+      <w:r>
+        <w:t xml:space="preserve">Šīs īpašības un saistošas norādes apkopotas tabulā 1.1. Tirgus </w:t>
+      </w:r>
+      <w:proofErr w:type="spellStart"/>
+      <w:r>
+        <w:t>priekšizpētei</w:t>
+      </w:r>
+      <w:proofErr w:type="spellEnd"/>
+      <w:r>
+        <w:t xml:space="preserve"> produktu meklēšanai un atlasei tika izvirzīti šādi kritēriji:</w:t>
+      </w:r>
+    </w:p>
+    <w:p>
+      <w:pPr>
+        <w:pStyle w:val="Sarakstarindkopa"/>
+        <w:numPr>
+          <w:ilvl w:val="0"/>
+          <w:numId w:val="3"/>
+        </w:numPr>
+        <w:spacing w:after="91" w:line="360" w:lineRule="auto"/>
+      </w:pPr>
+      <w:r>
+        <w:t>Bezvadu komunikācija</w:t>
+      </w:r>
+    </w:p>
+    <w:p>
+      <w:pPr>
+        <w:pStyle w:val="Sarakstarindkopa"/>
+        <w:numPr>
+          <w:ilvl w:val="0"/>
+          <w:numId w:val="3"/>
+        </w:numPr>
+        <w:spacing w:after="91" w:line="360" w:lineRule="auto"/>
+      </w:pPr>
+      <w:r>
+        <w:t>Augsnes mitruma sensors</w:t>
+      </w:r>
+    </w:p>
+    <w:p>
+      <w:pPr>
+        <w:pStyle w:val="Sarakstarindkopa"/>
+        <w:numPr>
+          <w:ilvl w:val="0"/>
+          <w:numId w:val="3"/>
+        </w:numPr>
+        <w:spacing w:after="91" w:line="360" w:lineRule="auto"/>
+      </w:pPr>
+      <w:r>
+        <w:t>Gaismas intensitātes sensors</w:t>
+      </w:r>
+    </w:p>
+    <w:p>
+      <w:pPr>
+        <w:pStyle w:val="Sarakstarindkopa"/>
+        <w:numPr>
+          <w:ilvl w:val="0"/>
+          <w:numId w:val="3"/>
+        </w:numPr>
+        <w:spacing w:after="91" w:line="360" w:lineRule="auto"/>
+      </w:pPr>
+      <w:r>
+        <w:t>…</w:t>
+      </w:r>
     </w:p>
     <w:p>
       <w:pPr>
         <w:spacing w:after="91"/>
         <w:ind w:left="-5"/>
-      </w:pPr>
-      <w:r>
-        <w:tab/>
-      </w:r>
-      <w:r>
-        <w:tab/>
-      </w:r>
+        <w:jc w:val="right"/>
+      </w:pPr>
+      <w:r>
+        <w:tab/>
+      </w:r>
+      <w:r>
+        <w:tab/>
+      </w:r>
+      <w:r>
+        <w:t>…tabula</w:t>
+      </w:r>
+    </w:p>
+    <w:tbl>
+      <w:tblPr>
+        <w:tblStyle w:val="Vienkratabula4"/>
+        <w:tblpPr w:leftFromText="180" w:rightFromText="180" w:vertAnchor="text" w:horzAnchor="margin" w:tblpXSpec="center" w:tblpY="457"/>
+        <w:tblW w:w="0" w:type="auto"/>
+        <w:tblLook w:val="00A0" w:firstRow="1" w:lastRow="0" w:firstColumn="1" w:lastColumn="0" w:noHBand="0" w:noVBand="0"/>
+      </w:tblPr>
+      <w:tblGrid>
+        <w:gridCol w:w="1190"/>
+        <w:gridCol w:w="813"/>
+        <w:gridCol w:w="810"/>
+        <w:gridCol w:w="992"/>
+        <w:gridCol w:w="1142"/>
+        <w:gridCol w:w="1290"/>
+        <w:gridCol w:w="1063"/>
+        <w:gridCol w:w="971"/>
+        <w:gridCol w:w="855"/>
+      </w:tblGrid>
+      <w:tr>
+        <w:trPr>
+          <w:cnfStyle w:val="100000000000" w:firstRow="1" w:lastRow="0" w:firstColumn="0" w:lastColumn="0" w:oddVBand="0" w:evenVBand="0" w:oddHBand="0" w:evenHBand="0" w:firstRowFirstColumn="0" w:firstRowLastColumn="0" w:lastRowFirstColumn="0" w:lastRowLastColumn="0"/>
+          <w:trHeight w:val="74"/>
+        </w:trPr>
+        <w:tc>
+          <w:tcPr>
+            <w:cnfStyle w:val="001000000000" w:firstRow="0" w:lastRow="0" w:firstColumn="1" w:lastColumn="0" w:oddVBand="0" w:evenVBand="0" w:oddHBand="0" w:evenHBand="0" w:firstRowFirstColumn="0" w:firstRowLastColumn="0" w:lastRowFirstColumn="0" w:lastRowLastColumn="0"/>
+            <w:tcW w:w="1190" w:type="dxa"/>
+          </w:tcPr>
+          <w:p>
+            <w:pPr>
+              <w:pStyle w:val="Default"/>
+              <w:rPr>
+                <w:b w:val="0"/>
+                <w:bCs w:val="0"/>
+                <w:sz w:val="22"/>
+                <w:szCs w:val="22"/>
+                <w:lang w:val="lv-LV"/>
+              </w:rPr>
+            </w:pPr>
+            <w:r>
+              <w:rPr>
+                <w:b w:val="0"/>
+                <w:bCs w:val="0"/>
+                <w:sz w:val="22"/>
+                <w:szCs w:val="22"/>
+                <w:lang w:val="lv-LV"/>
+              </w:rPr>
+              <w:t>Ražotājs</w:t>
+            </w:r>
+          </w:p>
+        </w:tc>
+        <w:tc>
+          <w:tcPr>
+            <w:cnfStyle w:val="000010000000" w:firstRow="0" w:lastRow="0" w:firstColumn="0" w:lastColumn="0" w:oddVBand="1" w:evenVBand="0" w:oddHBand="0" w:evenHBand="0" w:firstRowFirstColumn="0" w:firstRowLastColumn="0" w:lastRowFirstColumn="0" w:lastRowLastColumn="0"/>
+            <w:tcW w:w="813" w:type="dxa"/>
+          </w:tcPr>
+          <w:p>
+            <w:pPr>
+              <w:pStyle w:val="Default"/>
+              <w:rPr>
+                <w:b w:val="0"/>
+                <w:bCs w:val="0"/>
+                <w:sz w:val="22"/>
+                <w:szCs w:val="22"/>
+                <w:lang w:val="lv-LV"/>
+              </w:rPr>
+            </w:pPr>
+            <w:r>
+              <w:rPr>
+                <w:b w:val="0"/>
+                <w:bCs w:val="0"/>
+                <w:sz w:val="22"/>
+                <w:szCs w:val="22"/>
+                <w:lang w:val="lv-LV"/>
+              </w:rPr>
+              <w:t>BLE</w:t>
+            </w:r>
+          </w:p>
+        </w:tc>
+        <w:tc>
+          <w:tcPr>
+            <w:tcW w:w="810" w:type="dxa"/>
+          </w:tcPr>
+          <w:p>
+            <w:pPr>
+              <w:pStyle w:val="Default"/>
+              <w:cnfStyle w:val="100000000000" w:firstRow="1" w:lastRow="0" w:firstColumn="0" w:lastColumn="0" w:oddVBand="0" w:evenVBand="0" w:oddHBand="0" w:evenHBand="0" w:firstRowFirstColumn="0" w:firstRowLastColumn="0" w:lastRowFirstColumn="0" w:lastRowLastColumn="0"/>
+              <w:rPr>
+                <w:b w:val="0"/>
+                <w:bCs w:val="0"/>
+                <w:sz w:val="22"/>
+                <w:szCs w:val="22"/>
+                <w:lang w:val="lv-LV"/>
+              </w:rPr>
+            </w:pPr>
+            <w:r>
+              <w:rPr>
+                <w:b w:val="0"/>
+                <w:bCs w:val="0"/>
+                <w:sz w:val="22"/>
+                <w:szCs w:val="22"/>
+                <w:lang w:val="lv-LV"/>
+              </w:rPr>
+              <w:t>WIFI</w:t>
+            </w:r>
+          </w:p>
+        </w:tc>
+        <w:tc>
+          <w:tcPr>
+            <w:cnfStyle w:val="000010000000" w:firstRow="0" w:lastRow="0" w:firstColumn="0" w:lastColumn="0" w:oddVBand="1" w:evenVBand="0" w:oddHBand="0" w:evenHBand="0" w:firstRowFirstColumn="0" w:firstRowLastColumn="0" w:lastRowFirstColumn="0" w:lastRowLastColumn="0"/>
+            <w:tcW w:w="992" w:type="dxa"/>
+          </w:tcPr>
+          <w:p>
+            <w:pPr>
+              <w:pStyle w:val="Default"/>
+              <w:rPr>
+                <w:b w:val="0"/>
+                <w:bCs w:val="0"/>
+                <w:sz w:val="22"/>
+                <w:szCs w:val="22"/>
+                <w:lang w:val="lv-LV"/>
+              </w:rPr>
+            </w:pPr>
+            <w:r>
+              <w:rPr>
+                <w:b w:val="0"/>
+                <w:bCs w:val="0"/>
+                <w:sz w:val="22"/>
+                <w:szCs w:val="22"/>
+                <w:lang w:val="lv-LV"/>
+              </w:rPr>
+              <w:t>Augsnes mitrums</w:t>
+            </w:r>
+          </w:p>
+        </w:tc>
+        <w:tc>
+          <w:tcPr>
+            <w:tcW w:w="1142" w:type="dxa"/>
+          </w:tcPr>
+          <w:p>
+            <w:pPr>
+              <w:pStyle w:val="Default"/>
+              <w:cnfStyle w:val="100000000000" w:firstRow="1" w:lastRow="0" w:firstColumn="0" w:lastColumn="0" w:oddVBand="0" w:evenVBand="0" w:oddHBand="0" w:evenHBand="0" w:firstRowFirstColumn="0" w:firstRowLastColumn="0" w:lastRowFirstColumn="0" w:lastRowLastColumn="0"/>
+              <w:rPr>
+                <w:b w:val="0"/>
+                <w:bCs w:val="0"/>
+                <w:sz w:val="22"/>
+                <w:szCs w:val="22"/>
+                <w:lang w:val="lv-LV"/>
+              </w:rPr>
+            </w:pPr>
+            <w:r>
+              <w:rPr>
+                <w:b w:val="0"/>
+                <w:bCs w:val="0"/>
+                <w:sz w:val="22"/>
+                <w:szCs w:val="22"/>
+                <w:lang w:val="lv-LV"/>
+              </w:rPr>
+              <w:t>Gaismas intensitāte</w:t>
+            </w:r>
+          </w:p>
+        </w:tc>
+        <w:tc>
+          <w:tcPr>
+            <w:cnfStyle w:val="000010000000" w:firstRow="0" w:lastRow="0" w:firstColumn="0" w:lastColumn="0" w:oddVBand="1" w:evenVBand="0" w:oddHBand="0" w:evenHBand="0" w:firstRowFirstColumn="0" w:firstRowLastColumn="0" w:lastRowFirstColumn="0" w:lastRowLastColumn="0"/>
+            <w:tcW w:w="1290" w:type="dxa"/>
+          </w:tcPr>
+          <w:p>
+            <w:pPr>
+              <w:pStyle w:val="Default"/>
+              <w:rPr>
+                <w:b w:val="0"/>
+                <w:bCs w:val="0"/>
+                <w:sz w:val="22"/>
+                <w:szCs w:val="22"/>
+                <w:lang w:val="lv-LV"/>
+              </w:rPr>
+            </w:pPr>
+            <w:r>
+              <w:rPr>
+                <w:b w:val="0"/>
+                <w:bCs w:val="0"/>
+                <w:sz w:val="22"/>
+                <w:szCs w:val="22"/>
+                <w:lang w:val="lv-LV"/>
+              </w:rPr>
+              <w:t>Gaisa temperatūra</w:t>
+            </w:r>
+          </w:p>
+        </w:tc>
+        <w:tc>
+          <w:tcPr>
+            <w:tcW w:w="1063" w:type="dxa"/>
+          </w:tcPr>
+          <w:p>
+            <w:pPr>
+              <w:pStyle w:val="Default"/>
+              <w:cnfStyle w:val="100000000000" w:firstRow="1" w:lastRow="0" w:firstColumn="0" w:lastColumn="0" w:oddVBand="0" w:evenVBand="0" w:oddHBand="0" w:evenHBand="0" w:firstRowFirstColumn="0" w:firstRowLastColumn="0" w:lastRowFirstColumn="0" w:lastRowLastColumn="0"/>
+              <w:rPr>
+                <w:b w:val="0"/>
+                <w:bCs w:val="0"/>
+                <w:sz w:val="22"/>
+                <w:szCs w:val="22"/>
+                <w:lang w:val="lv-LV"/>
+              </w:rPr>
+            </w:pPr>
+            <w:r>
+              <w:rPr>
+                <w:b w:val="0"/>
+                <w:bCs w:val="0"/>
+                <w:sz w:val="22"/>
+                <w:szCs w:val="22"/>
+                <w:lang w:val="lv-LV"/>
+              </w:rPr>
+              <w:t>Gaisa mitrums</w:t>
+            </w:r>
+          </w:p>
+        </w:tc>
+        <w:tc>
+          <w:tcPr>
+            <w:cnfStyle w:val="000010000000" w:firstRow="0" w:lastRow="0" w:firstColumn="0" w:lastColumn="0" w:oddVBand="1" w:evenVBand="0" w:oddHBand="0" w:evenHBand="0" w:firstRowFirstColumn="0" w:firstRowLastColumn="0" w:lastRowFirstColumn="0" w:lastRowLastColumn="0"/>
+            <w:tcW w:w="971" w:type="dxa"/>
+          </w:tcPr>
+          <w:p>
+            <w:pPr>
+              <w:pStyle w:val="Default"/>
+              <w:rPr>
+                <w:b w:val="0"/>
+                <w:bCs w:val="0"/>
+                <w:sz w:val="22"/>
+                <w:szCs w:val="22"/>
+                <w:lang w:val="lv-LV"/>
+              </w:rPr>
+            </w:pPr>
+            <w:r>
+              <w:rPr>
+                <w:b w:val="0"/>
+                <w:bCs w:val="0"/>
+                <w:sz w:val="22"/>
+                <w:szCs w:val="22"/>
+                <w:lang w:val="lv-LV"/>
+              </w:rPr>
+              <w:t>Ierīču skaits</w:t>
+            </w:r>
+          </w:p>
+        </w:tc>
+        <w:tc>
+          <w:tcPr>
+            <w:tcW w:w="855" w:type="dxa"/>
+          </w:tcPr>
+          <w:p>
+            <w:pPr>
+              <w:pStyle w:val="Default"/>
+              <w:cnfStyle w:val="100000000000" w:firstRow="1" w:lastRow="0" w:firstColumn="0" w:lastColumn="0" w:oddVBand="0" w:evenVBand="0" w:oddHBand="0" w:evenHBand="0" w:firstRowFirstColumn="0" w:firstRowLastColumn="0" w:lastRowFirstColumn="0" w:lastRowLastColumn="0"/>
+              <w:rPr>
+                <w:b w:val="0"/>
+                <w:bCs w:val="0"/>
+                <w:sz w:val="22"/>
+                <w:szCs w:val="22"/>
+                <w:lang w:val="lv-LV"/>
+              </w:rPr>
+            </w:pPr>
+            <w:r>
+              <w:rPr>
+                <w:b w:val="0"/>
+                <w:bCs w:val="0"/>
+                <w:sz w:val="22"/>
+                <w:szCs w:val="22"/>
+                <w:lang w:val="lv-LV"/>
+              </w:rPr>
+              <w:t>Saules panelis</w:t>
+            </w:r>
+          </w:p>
+        </w:tc>
+      </w:tr>
+      <w:tr>
+        <w:trPr>
+          <w:cnfStyle w:val="000000100000" w:firstRow="0" w:lastRow="0" w:firstColumn="0" w:lastColumn="0" w:oddVBand="0" w:evenVBand="0" w:oddHBand="1" w:evenHBand="0" w:firstRowFirstColumn="0" w:firstRowLastColumn="0" w:lastRowFirstColumn="0" w:lastRowLastColumn="0"/>
+          <w:trHeight w:val="74"/>
+        </w:trPr>
+        <w:tc>
+          <w:tcPr>
+            <w:cnfStyle w:val="001000000000" w:firstRow="0" w:lastRow="0" w:firstColumn="1" w:lastColumn="0" w:oddVBand="0" w:evenVBand="0" w:oddHBand="0" w:evenHBand="0" w:firstRowFirstColumn="0" w:firstRowLastColumn="0" w:lastRowFirstColumn="0" w:lastRowLastColumn="0"/>
+            <w:tcW w:w="1190" w:type="dxa"/>
+          </w:tcPr>
+          <w:p>
+            <w:pPr>
+              <w:pStyle w:val="Default"/>
+              <w:rPr>
+                <w:b w:val="0"/>
+                <w:bCs w:val="0"/>
+                <w:sz w:val="22"/>
+                <w:szCs w:val="22"/>
+                <w:lang w:val="lv-LV"/>
+              </w:rPr>
+            </w:pPr>
+            <w:r>
+              <w:rPr>
+                <w:b w:val="0"/>
+                <w:bCs w:val="0"/>
+                <w:sz w:val="22"/>
+                <w:szCs w:val="22"/>
+                <w:lang w:val="lv-LV"/>
+              </w:rPr>
+              <w:t>Autors</w:t>
+            </w:r>
+          </w:p>
+        </w:tc>
+        <w:tc>
+          <w:tcPr>
+            <w:cnfStyle w:val="000010000000" w:firstRow="0" w:lastRow="0" w:firstColumn="0" w:lastColumn="0" w:oddVBand="1" w:evenVBand="0" w:oddHBand="0" w:evenHBand="0" w:firstRowFirstColumn="0" w:firstRowLastColumn="0" w:lastRowFirstColumn="0" w:lastRowLastColumn="0"/>
+            <w:tcW w:w="813" w:type="dxa"/>
+          </w:tcPr>
+          <w:p>
+            <w:pPr>
+              <w:pStyle w:val="Default"/>
+              <w:rPr>
+                <w:sz w:val="22"/>
+                <w:szCs w:val="22"/>
+                <w:lang w:val="lv-LV"/>
+              </w:rPr>
+            </w:pPr>
+            <w:r>
+              <w:rPr>
+                <w:rFonts w:ascii="Segoe UI Symbol" w:hAnsi="Segoe UI Symbol" w:cs="Segoe UI Symbol"/>
+                <w:sz w:val="22"/>
+                <w:szCs w:val="22"/>
+                <w:lang w:val="lv-LV"/>
+              </w:rPr>
+              <w:t>✗</w:t>
+            </w:r>
+          </w:p>
+        </w:tc>
+        <w:tc>
+          <w:tcPr>
+            <w:tcW w:w="810" w:type="dxa"/>
+          </w:tcPr>
+          <w:p>
+            <w:pPr>
+              <w:pStyle w:val="Default"/>
+              <w:cnfStyle w:val="000000100000" w:firstRow="0" w:lastRow="0" w:firstColumn="0" w:lastColumn="0" w:oddVBand="0" w:evenVBand="0" w:oddHBand="1" w:evenHBand="0" w:firstRowFirstColumn="0" w:firstRowLastColumn="0" w:lastRowFirstColumn="0" w:lastRowLastColumn="0"/>
+              <w:rPr>
+                <w:sz w:val="22"/>
+                <w:szCs w:val="22"/>
+                <w:lang w:val="lv-LV"/>
+              </w:rPr>
+            </w:pPr>
+            <w:r>
+              <w:rPr>
+                <w:rFonts w:ascii="Segoe UI Symbol" w:hAnsi="Segoe UI Symbol" w:cs="Segoe UI Symbol"/>
+                <w:sz w:val="22"/>
+                <w:szCs w:val="22"/>
+                <w:lang w:val="lv-LV"/>
+              </w:rPr>
+              <w:t>✓</w:t>
+            </w:r>
+          </w:p>
+        </w:tc>
+        <w:tc>
+          <w:tcPr>
+            <w:cnfStyle w:val="000010000000" w:firstRow="0" w:lastRow="0" w:firstColumn="0" w:lastColumn="0" w:oddVBand="1" w:evenVBand="0" w:oddHBand="0" w:evenHBand="0" w:firstRowFirstColumn="0" w:firstRowLastColumn="0" w:lastRowFirstColumn="0" w:lastRowLastColumn="0"/>
+            <w:tcW w:w="992" w:type="dxa"/>
+          </w:tcPr>
+          <w:p>
+            <w:pPr>
+              <w:pStyle w:val="Default"/>
+              <w:rPr>
+                <w:sz w:val="22"/>
+                <w:szCs w:val="22"/>
+                <w:lang w:val="lv-LV"/>
+              </w:rPr>
+            </w:pPr>
+            <w:r>
+              <w:rPr>
+                <w:rFonts w:ascii="Segoe UI Symbol" w:hAnsi="Segoe UI Symbol" w:cs="Segoe UI Symbol"/>
+                <w:sz w:val="22"/>
+                <w:szCs w:val="22"/>
+                <w:lang w:val="lv-LV"/>
+              </w:rPr>
+              <w:t>✓</w:t>
+            </w:r>
+          </w:p>
+        </w:tc>
+        <w:tc>
+          <w:tcPr>
+            <w:tcW w:w="1142" w:type="dxa"/>
+          </w:tcPr>
+          <w:p>
+            <w:pPr>
+              <w:pStyle w:val="Default"/>
+              <w:cnfStyle w:val="000000100000" w:firstRow="0" w:lastRow="0" w:firstColumn="0" w:lastColumn="0" w:oddVBand="0" w:evenVBand="0" w:oddHBand="1" w:evenHBand="0" w:firstRowFirstColumn="0" w:firstRowLastColumn="0" w:lastRowFirstColumn="0" w:lastRowLastColumn="0"/>
+              <w:rPr>
+                <w:rFonts w:ascii="Segoe UI Symbol" w:hAnsi="Segoe UI Symbol" w:cs="Segoe UI Symbol"/>
+                <w:sz w:val="22"/>
+                <w:szCs w:val="22"/>
+                <w:lang w:val="lv-LV"/>
+              </w:rPr>
+            </w:pPr>
+            <w:r>
+              <w:rPr>
+                <w:rFonts w:ascii="Segoe UI Symbol" w:hAnsi="Segoe UI Symbol" w:cs="Segoe UI Symbol"/>
+                <w:sz w:val="22"/>
+                <w:szCs w:val="22"/>
+                <w:lang w:val="lv-LV"/>
+              </w:rPr>
+              <w:t>✓</w:t>
+            </w:r>
+          </w:p>
+        </w:tc>
+        <w:tc>
+          <w:tcPr>
+            <w:cnfStyle w:val="000010000000" w:firstRow="0" w:lastRow="0" w:firstColumn="0" w:lastColumn="0" w:oddVBand="1" w:evenVBand="0" w:oddHBand="0" w:evenHBand="0" w:firstRowFirstColumn="0" w:firstRowLastColumn="0" w:lastRowFirstColumn="0" w:lastRowLastColumn="0"/>
+            <w:tcW w:w="1290" w:type="dxa"/>
+          </w:tcPr>
+          <w:p>
+            <w:pPr>
+              <w:pStyle w:val="Default"/>
+              <w:rPr>
+                <w:rFonts w:ascii="Segoe UI Symbol" w:hAnsi="Segoe UI Symbol" w:cs="Segoe UI Symbol"/>
+                <w:sz w:val="22"/>
+                <w:szCs w:val="22"/>
+                <w:lang w:val="lv-LV"/>
+              </w:rPr>
+            </w:pPr>
+            <w:r>
+              <w:rPr>
+                <w:rFonts w:ascii="Segoe UI Symbol" w:hAnsi="Segoe UI Symbol" w:cs="Segoe UI Symbol"/>
+                <w:sz w:val="22"/>
+                <w:szCs w:val="22"/>
+                <w:lang w:val="lv-LV"/>
+              </w:rPr>
+              <w:t>✓</w:t>
+            </w:r>
+          </w:p>
+        </w:tc>
+        <w:tc>
+          <w:tcPr>
+            <w:tcW w:w="1063" w:type="dxa"/>
+          </w:tcPr>
+          <w:p>
+            <w:pPr>
+              <w:pStyle w:val="Default"/>
+              <w:cnfStyle w:val="000000100000" w:firstRow="0" w:lastRow="0" w:firstColumn="0" w:lastColumn="0" w:oddVBand="0" w:evenVBand="0" w:oddHBand="1" w:evenHBand="0" w:firstRowFirstColumn="0" w:firstRowLastColumn="0" w:lastRowFirstColumn="0" w:lastRowLastColumn="0"/>
+              <w:rPr>
+                <w:rFonts w:ascii="Segoe UI Symbol" w:hAnsi="Segoe UI Symbol" w:cs="Segoe UI Symbol"/>
+                <w:sz w:val="22"/>
+                <w:szCs w:val="22"/>
+                <w:lang w:val="lv-LV"/>
+              </w:rPr>
+            </w:pPr>
+            <w:r>
+              <w:rPr>
+                <w:rFonts w:ascii="Segoe UI Symbol" w:hAnsi="Segoe UI Symbol" w:cs="Segoe UI Symbol"/>
+                <w:sz w:val="22"/>
+                <w:szCs w:val="22"/>
+                <w:lang w:val="lv-LV"/>
+              </w:rPr>
+              <w:t>✓</w:t>
+            </w:r>
+          </w:p>
+        </w:tc>
+        <w:tc>
+          <w:tcPr>
+            <w:cnfStyle w:val="000010000000" w:firstRow="0" w:lastRow="0" w:firstColumn="0" w:lastColumn="0" w:oddVBand="1" w:evenVBand="0" w:oddHBand="0" w:evenHBand="0" w:firstRowFirstColumn="0" w:firstRowLastColumn="0" w:lastRowFirstColumn="0" w:lastRowLastColumn="0"/>
+            <w:tcW w:w="971" w:type="dxa"/>
+          </w:tcPr>
+          <w:p>
+            <w:pPr>
+              <w:pStyle w:val="Default"/>
+              <w:rPr>
+                <w:rFonts w:ascii="Segoe UI Symbol" w:hAnsi="Segoe UI Symbol" w:cs="Segoe UI Symbol"/>
+                <w:sz w:val="22"/>
+                <w:szCs w:val="22"/>
+                <w:lang w:val="lv-LV"/>
+              </w:rPr>
+            </w:pPr>
+            <w:r>
+              <w:rPr>
+                <w:rFonts w:ascii="Segoe UI Symbol" w:hAnsi="Segoe UI Symbol" w:cs="Segoe UI Symbol"/>
+                <w:sz w:val="22"/>
+                <w:szCs w:val="22"/>
+                <w:lang w:val="lv-LV"/>
+              </w:rPr>
+              <w:t>∞</w:t>
+            </w:r>
+          </w:p>
+        </w:tc>
+        <w:tc>
+          <w:tcPr>
+            <w:tcW w:w="855" w:type="dxa"/>
+          </w:tcPr>
+          <w:p>
+            <w:pPr>
+              <w:pStyle w:val="Default"/>
+              <w:cnfStyle w:val="000000100000" w:firstRow="0" w:lastRow="0" w:firstColumn="0" w:lastColumn="0" w:oddVBand="0" w:evenVBand="0" w:oddHBand="1" w:evenHBand="0" w:firstRowFirstColumn="0" w:firstRowLastColumn="0" w:lastRowFirstColumn="0" w:lastRowLastColumn="0"/>
+              <w:rPr>
+                <w:rFonts w:ascii="Segoe UI Symbol" w:hAnsi="Segoe UI Symbol" w:cs="Segoe UI Symbol"/>
+                <w:sz w:val="22"/>
+                <w:szCs w:val="22"/>
+                <w:lang w:val="lv-LV"/>
+              </w:rPr>
+            </w:pPr>
+            <w:r>
+              <w:rPr>
+                <w:rFonts w:ascii="Segoe UI Symbol" w:hAnsi="Segoe UI Symbol" w:cs="Segoe UI Symbol"/>
+                <w:sz w:val="22"/>
+                <w:szCs w:val="22"/>
+                <w:lang w:val="lv-LV"/>
+              </w:rPr>
+              <w:t>✓</w:t>
+            </w:r>
+          </w:p>
+        </w:tc>
+      </w:tr>
+      <w:tr>
+        <w:trPr>
+          <w:trHeight w:val="74"/>
+        </w:trPr>
+        <w:tc>
+          <w:tcPr>
+            <w:cnfStyle w:val="001000000000" w:firstRow="0" w:lastRow="0" w:firstColumn="1" w:lastColumn="0" w:oddVBand="0" w:evenVBand="0" w:oddHBand="0" w:evenHBand="0" w:firstRowFirstColumn="0" w:firstRowLastColumn="0" w:lastRowFirstColumn="0" w:lastRowLastColumn="0"/>
+            <w:tcW w:w="1190" w:type="dxa"/>
+          </w:tcPr>
+          <w:p>
+            <w:pPr>
+              <w:pStyle w:val="Default"/>
+              <w:rPr>
+                <w:b w:val="0"/>
+                <w:bCs w:val="0"/>
+                <w:sz w:val="22"/>
+                <w:szCs w:val="22"/>
+                <w:lang w:val="lv-LV"/>
+              </w:rPr>
+            </w:pPr>
+            <w:proofErr w:type="spellStart"/>
+            <w:r>
+              <w:rPr>
+                <w:b w:val="0"/>
+                <w:bCs w:val="0"/>
+                <w:sz w:val="22"/>
+                <w:szCs w:val="22"/>
+                <w:lang w:val="lv-LV"/>
+              </w:rPr>
+              <w:t>greensens</w:t>
+            </w:r>
+            <w:proofErr w:type="spellEnd"/>
+          </w:p>
+        </w:tc>
+        <w:tc>
+          <w:tcPr>
+            <w:cnfStyle w:val="000010000000" w:firstRow="0" w:lastRow="0" w:firstColumn="0" w:lastColumn="0" w:oddVBand="1" w:evenVBand="0" w:oddHBand="0" w:evenHBand="0" w:firstRowFirstColumn="0" w:firstRowLastColumn="0" w:lastRowFirstColumn="0" w:lastRowLastColumn="0"/>
+            <w:tcW w:w="813" w:type="dxa"/>
+          </w:tcPr>
+          <w:p>
+            <w:pPr>
+              <w:pStyle w:val="Default"/>
+              <w:rPr>
+                <w:sz w:val="22"/>
+                <w:szCs w:val="22"/>
+                <w:lang w:val="lv-LV"/>
+              </w:rPr>
+            </w:pPr>
+            <w:r>
+              <w:rPr>
+                <w:rFonts w:ascii="Segoe UI Symbol" w:hAnsi="Segoe UI Symbol" w:cs="Segoe UI Symbol"/>
+                <w:sz w:val="22"/>
+                <w:szCs w:val="22"/>
+                <w:lang w:val="lv-LV"/>
+              </w:rPr>
+              <w:t>✗</w:t>
+            </w:r>
+          </w:p>
+        </w:tc>
+        <w:tc>
+          <w:tcPr>
+            <w:tcW w:w="810" w:type="dxa"/>
+          </w:tcPr>
+          <w:p>
+            <w:pPr>
+              <w:pStyle w:val="Default"/>
+              <w:cnfStyle w:val="000000000000" w:firstRow="0" w:lastRow="0" w:firstColumn="0" w:lastColumn="0" w:oddVBand="0" w:evenVBand="0" w:oddHBand="0" w:evenHBand="0" w:firstRowFirstColumn="0" w:firstRowLastColumn="0" w:lastRowFirstColumn="0" w:lastRowLastColumn="0"/>
+              <w:rPr>
+                <w:sz w:val="22"/>
+                <w:szCs w:val="22"/>
+                <w:lang w:val="lv-LV"/>
+              </w:rPr>
+            </w:pPr>
+            <w:r>
+              <w:rPr>
+                <w:rFonts w:ascii="Segoe UI Symbol" w:hAnsi="Segoe UI Symbol" w:cs="Segoe UI Symbol"/>
+                <w:sz w:val="22"/>
+                <w:szCs w:val="22"/>
+                <w:lang w:val="lv-LV"/>
+              </w:rPr>
+              <w:t>✓</w:t>
+            </w:r>
+          </w:p>
+        </w:tc>
+        <w:tc>
+          <w:tcPr>
+            <w:cnfStyle w:val="000010000000" w:firstRow="0" w:lastRow="0" w:firstColumn="0" w:lastColumn="0" w:oddVBand="1" w:evenVBand="0" w:oddHBand="0" w:evenHBand="0" w:firstRowFirstColumn="0" w:firstRowLastColumn="0" w:lastRowFirstColumn="0" w:lastRowLastColumn="0"/>
+            <w:tcW w:w="992" w:type="dxa"/>
+          </w:tcPr>
+          <w:p>
+            <w:pPr>
+              <w:pStyle w:val="Default"/>
+              <w:rPr>
+                <w:sz w:val="22"/>
+                <w:szCs w:val="22"/>
+                <w:lang w:val="lv-LV"/>
+              </w:rPr>
+            </w:pPr>
+            <w:r>
+              <w:rPr>
+                <w:rFonts w:ascii="Segoe UI Symbol" w:hAnsi="Segoe UI Symbol" w:cs="Segoe UI Symbol"/>
+                <w:sz w:val="22"/>
+                <w:szCs w:val="22"/>
+                <w:lang w:val="lv-LV"/>
+              </w:rPr>
+              <w:t>✓</w:t>
+            </w:r>
+          </w:p>
+        </w:tc>
+        <w:tc>
+          <w:tcPr>
+            <w:tcW w:w="1142" w:type="dxa"/>
+          </w:tcPr>
+          <w:p>
+            <w:pPr>
+              <w:pStyle w:val="Default"/>
+              <w:cnfStyle w:val="000000000000" w:firstRow="0" w:lastRow="0" w:firstColumn="0" w:lastColumn="0" w:oddVBand="0" w:evenVBand="0" w:oddHBand="0" w:evenHBand="0" w:firstRowFirstColumn="0" w:firstRowLastColumn="0" w:lastRowFirstColumn="0" w:lastRowLastColumn="0"/>
+              <w:rPr>
+                <w:rFonts w:ascii="Segoe UI Symbol" w:hAnsi="Segoe UI Symbol" w:cs="Segoe UI Symbol"/>
+                <w:sz w:val="22"/>
+                <w:szCs w:val="22"/>
+                <w:lang w:val="lv-LV"/>
+              </w:rPr>
+            </w:pPr>
+            <w:r>
+              <w:rPr>
+                <w:rFonts w:ascii="Segoe UI Symbol" w:hAnsi="Segoe UI Symbol" w:cs="Segoe UI Symbol"/>
+                <w:sz w:val="22"/>
+                <w:szCs w:val="22"/>
+                <w:lang w:val="lv-LV"/>
+              </w:rPr>
+              <w:t>✓</w:t>
+            </w:r>
+          </w:p>
+        </w:tc>
+        <w:tc>
+          <w:tcPr>
+            <w:cnfStyle w:val="000010000000" w:firstRow="0" w:lastRow="0" w:firstColumn="0" w:lastColumn="0" w:oddVBand="1" w:evenVBand="0" w:oddHBand="0" w:evenHBand="0" w:firstRowFirstColumn="0" w:firstRowLastColumn="0" w:lastRowFirstColumn="0" w:lastRowLastColumn="0"/>
+            <w:tcW w:w="1290" w:type="dxa"/>
+          </w:tcPr>
+          <w:p>
+            <w:pPr>
+              <w:pStyle w:val="Default"/>
+              <w:rPr>
+                <w:rFonts w:ascii="Segoe UI Symbol" w:hAnsi="Segoe UI Symbol" w:cs="Segoe UI Symbol"/>
+                <w:sz w:val="22"/>
+                <w:szCs w:val="22"/>
+                <w:lang w:val="lv-LV"/>
+              </w:rPr>
+            </w:pPr>
+            <w:r>
+              <w:rPr>
+                <w:rFonts w:ascii="Segoe UI Symbol" w:hAnsi="Segoe UI Symbol" w:cs="Segoe UI Symbol"/>
+                <w:sz w:val="22"/>
+                <w:szCs w:val="22"/>
+                <w:lang w:val="lv-LV"/>
+              </w:rPr>
+              <w:t>✓</w:t>
+            </w:r>
+          </w:p>
+        </w:tc>
+        <w:tc>
+          <w:tcPr>
+            <w:tcW w:w="1063" w:type="dxa"/>
+          </w:tcPr>
+          <w:p>
+            <w:pPr>
+              <w:pStyle w:val="Default"/>
+              <w:cnfStyle w:val="000000000000" w:firstRow="0" w:lastRow="0" w:firstColumn="0" w:lastColumn="0" w:oddVBand="0" w:evenVBand="0" w:oddHBand="0" w:evenHBand="0" w:firstRowFirstColumn="0" w:firstRowLastColumn="0" w:lastRowFirstColumn="0" w:lastRowLastColumn="0"/>
+              <w:rPr>
+                <w:rFonts w:ascii="Segoe UI Symbol" w:hAnsi="Segoe UI Symbol" w:cs="Segoe UI Symbol"/>
+                <w:sz w:val="22"/>
+                <w:szCs w:val="22"/>
+                <w:lang w:val="lv-LV"/>
+              </w:rPr>
+            </w:pPr>
+            <w:r>
+              <w:rPr>
+                <w:rFonts w:ascii="Segoe UI Symbol" w:hAnsi="Segoe UI Symbol" w:cs="Segoe UI Symbol"/>
+                <w:sz w:val="22"/>
+                <w:szCs w:val="22"/>
+                <w:lang w:val="lv-LV"/>
+              </w:rPr>
+              <w:t>✗</w:t>
+            </w:r>
+          </w:p>
+        </w:tc>
+        <w:tc>
+          <w:tcPr>
+            <w:cnfStyle w:val="000010000000" w:firstRow="0" w:lastRow="0" w:firstColumn="0" w:lastColumn="0" w:oddVBand="1" w:evenVBand="0" w:oddHBand="0" w:evenHBand="0" w:firstRowFirstColumn="0" w:firstRowLastColumn="0" w:lastRowFirstColumn="0" w:lastRowLastColumn="0"/>
+            <w:tcW w:w="971" w:type="dxa"/>
+          </w:tcPr>
+          <w:p>
+            <w:pPr>
+              <w:pStyle w:val="Default"/>
+              <w:rPr>
+                <w:rFonts w:ascii="Segoe UI Symbol" w:hAnsi="Segoe UI Symbol" w:cs="Segoe UI Symbol"/>
+                <w:sz w:val="22"/>
+                <w:szCs w:val="22"/>
+                <w:lang w:val="lv-LV"/>
+              </w:rPr>
+            </w:pPr>
+            <w:r>
+              <w:rPr>
+                <w:rFonts w:ascii="Segoe UI Symbol" w:hAnsi="Segoe UI Symbol" w:cs="Segoe UI Symbol"/>
+                <w:sz w:val="22"/>
+                <w:szCs w:val="22"/>
+                <w:lang w:val="lv-LV"/>
+              </w:rPr>
+              <w:t>10</w:t>
+            </w:r>
+          </w:p>
+        </w:tc>
+        <w:tc>
+          <w:tcPr>
+            <w:tcW w:w="855" w:type="dxa"/>
+          </w:tcPr>
+          <w:p>
+            <w:pPr>
+              <w:pStyle w:val="Default"/>
+              <w:cnfStyle w:val="000000000000" w:firstRow="0" w:lastRow="0" w:firstColumn="0" w:lastColumn="0" w:oddVBand="0" w:evenVBand="0" w:oddHBand="0" w:evenHBand="0" w:firstRowFirstColumn="0" w:firstRowLastColumn="0" w:lastRowFirstColumn="0" w:lastRowLastColumn="0"/>
+              <w:rPr>
+                <w:rFonts w:ascii="Segoe UI Symbol" w:hAnsi="Segoe UI Symbol" w:cs="Segoe UI Symbol"/>
+                <w:sz w:val="22"/>
+                <w:szCs w:val="22"/>
+                <w:lang w:val="lv-LV"/>
+              </w:rPr>
+            </w:pPr>
+            <w:r>
+              <w:rPr>
+                <w:rFonts w:ascii="Segoe UI Symbol" w:hAnsi="Segoe UI Symbol" w:cs="Segoe UI Symbol"/>
+                <w:sz w:val="22"/>
+                <w:szCs w:val="22"/>
+                <w:lang w:val="lv-LV"/>
+              </w:rPr>
+              <w:t>✓</w:t>
+            </w:r>
+          </w:p>
+        </w:tc>
+      </w:tr>
+      <w:tr>
+        <w:trPr>
+          <w:cnfStyle w:val="000000100000" w:firstRow="0" w:lastRow="0" w:firstColumn="0" w:lastColumn="0" w:oddVBand="0" w:evenVBand="0" w:oddHBand="1" w:evenHBand="0" w:firstRowFirstColumn="0" w:firstRowLastColumn="0" w:lastRowFirstColumn="0" w:lastRowLastColumn="0"/>
+          <w:trHeight w:val="76"/>
+        </w:trPr>
+        <w:tc>
+          <w:tcPr>
+            <w:cnfStyle w:val="001000000000" w:firstRow="0" w:lastRow="0" w:firstColumn="1" w:lastColumn="0" w:oddVBand="0" w:evenVBand="0" w:oddHBand="0" w:evenHBand="0" w:firstRowFirstColumn="0" w:firstRowLastColumn="0" w:lastRowFirstColumn="0" w:lastRowLastColumn="0"/>
+            <w:tcW w:w="1190" w:type="dxa"/>
+          </w:tcPr>
+          <w:p>
+            <w:pPr>
+              <w:pStyle w:val="Default"/>
+              <w:rPr>
+                <w:b w:val="0"/>
+                <w:bCs w:val="0"/>
+                <w:sz w:val="22"/>
+                <w:szCs w:val="22"/>
+                <w:lang w:val="lv-LV"/>
+              </w:rPr>
+            </w:pPr>
+            <w:r>
+              <w:rPr>
+                <w:b w:val="0"/>
+                <w:bCs w:val="0"/>
+                <w:sz w:val="22"/>
+                <w:szCs w:val="22"/>
+                <w:lang w:val="lv-LV"/>
+              </w:rPr>
+              <w:t xml:space="preserve">FYTA </w:t>
+            </w:r>
+            <w:proofErr w:type="spellStart"/>
+            <w:r>
+              <w:rPr>
+                <w:b w:val="0"/>
+                <w:bCs w:val="0"/>
+                <w:sz w:val="22"/>
+                <w:szCs w:val="22"/>
+                <w:lang w:val="lv-LV"/>
+              </w:rPr>
+              <w:t>Beam</w:t>
+            </w:r>
+            <w:proofErr w:type="spellEnd"/>
+          </w:p>
+        </w:tc>
+        <w:tc>
+          <w:tcPr>
+            <w:cnfStyle w:val="000010000000" w:firstRow="0" w:lastRow="0" w:firstColumn="0" w:lastColumn="0" w:oddVBand="1" w:evenVBand="0" w:oddHBand="0" w:evenHBand="0" w:firstRowFirstColumn="0" w:firstRowLastColumn="0" w:lastRowFirstColumn="0" w:lastRowLastColumn="0"/>
+            <w:tcW w:w="813" w:type="dxa"/>
+          </w:tcPr>
+          <w:p>
+            <w:pPr>
+              <w:pStyle w:val="Default"/>
+              <w:rPr>
+                <w:sz w:val="22"/>
+                <w:szCs w:val="22"/>
+                <w:lang w:val="lv-LV"/>
+              </w:rPr>
+            </w:pPr>
+            <w:r>
+              <w:rPr>
+                <w:rFonts w:ascii="Segoe UI Symbol" w:hAnsi="Segoe UI Symbol" w:cs="Segoe UI Symbol"/>
+                <w:sz w:val="22"/>
+                <w:szCs w:val="22"/>
+                <w:lang w:val="lv-LV"/>
+              </w:rPr>
+              <w:t>✓</w:t>
+            </w:r>
+          </w:p>
+        </w:tc>
+        <w:tc>
+          <w:tcPr>
+            <w:tcW w:w="810" w:type="dxa"/>
+          </w:tcPr>
+          <w:p>
+            <w:pPr>
+              <w:pStyle w:val="Default"/>
+              <w:cnfStyle w:val="000000100000" w:firstRow="0" w:lastRow="0" w:firstColumn="0" w:lastColumn="0" w:oddVBand="0" w:evenVBand="0" w:oddHBand="1" w:evenHBand="0" w:firstRowFirstColumn="0" w:firstRowLastColumn="0" w:lastRowFirstColumn="0" w:lastRowLastColumn="0"/>
+              <w:rPr>
+                <w:sz w:val="22"/>
+                <w:szCs w:val="22"/>
+                <w:lang w:val="lv-LV"/>
+              </w:rPr>
+            </w:pPr>
+            <w:r>
+              <w:rPr>
+                <w:rFonts w:ascii="Segoe UI Symbol" w:hAnsi="Segoe UI Symbol" w:cs="Segoe UI Symbol"/>
+                <w:sz w:val="22"/>
+                <w:szCs w:val="22"/>
+                <w:lang w:val="lv-LV"/>
+              </w:rPr>
+              <w:t>✗</w:t>
+            </w:r>
+          </w:p>
+        </w:tc>
+        <w:tc>
+          <w:tcPr>
+            <w:cnfStyle w:val="000010000000" w:firstRow="0" w:lastRow="0" w:firstColumn="0" w:lastColumn="0" w:oddVBand="1" w:evenVBand="0" w:oddHBand="0" w:evenHBand="0" w:firstRowFirstColumn="0" w:firstRowLastColumn="0" w:lastRowFirstColumn="0" w:lastRowLastColumn="0"/>
+            <w:tcW w:w="992" w:type="dxa"/>
+          </w:tcPr>
+          <w:p>
+            <w:pPr>
+              <w:pStyle w:val="Default"/>
+              <w:rPr>
+                <w:sz w:val="22"/>
+                <w:szCs w:val="22"/>
+                <w:lang w:val="lv-LV"/>
+              </w:rPr>
+            </w:pPr>
+            <w:r>
+              <w:rPr>
+                <w:rFonts w:ascii="Segoe UI Symbol" w:hAnsi="Segoe UI Symbol" w:cs="Segoe UI Symbol"/>
+                <w:sz w:val="22"/>
+                <w:szCs w:val="22"/>
+                <w:lang w:val="lv-LV"/>
+              </w:rPr>
+              <w:t>✓</w:t>
+            </w:r>
+          </w:p>
+        </w:tc>
+        <w:tc>
+          <w:tcPr>
+            <w:tcW w:w="1142" w:type="dxa"/>
+          </w:tcPr>
+          <w:p>
+            <w:pPr>
+              <w:pStyle w:val="Default"/>
+              <w:cnfStyle w:val="000000100000" w:firstRow="0" w:lastRow="0" w:firstColumn="0" w:lastColumn="0" w:oddVBand="0" w:evenVBand="0" w:oddHBand="1" w:evenHBand="0" w:firstRowFirstColumn="0" w:firstRowLastColumn="0" w:lastRowFirstColumn="0" w:lastRowLastColumn="0"/>
+              <w:rPr>
+                <w:rFonts w:ascii="Segoe UI Symbol" w:hAnsi="Segoe UI Symbol" w:cs="Segoe UI Symbol"/>
+                <w:sz w:val="22"/>
+                <w:szCs w:val="22"/>
+                <w:lang w:val="lv-LV"/>
+              </w:rPr>
+            </w:pPr>
+            <w:r>
+              <w:rPr>
+                <w:rFonts w:ascii="Segoe UI Symbol" w:hAnsi="Segoe UI Symbol" w:cs="Segoe UI Symbol"/>
+                <w:sz w:val="22"/>
+                <w:szCs w:val="22"/>
+                <w:lang w:val="lv-LV"/>
+              </w:rPr>
+              <w:t>✓</w:t>
+            </w:r>
+          </w:p>
+        </w:tc>
+        <w:tc>
+          <w:tcPr>
+            <w:cnfStyle w:val="000010000000" w:firstRow="0" w:lastRow="0" w:firstColumn="0" w:lastColumn="0" w:oddVBand="1" w:evenVBand="0" w:oddHBand="0" w:evenHBand="0" w:firstRowFirstColumn="0" w:firstRowLastColumn="0" w:lastRowFirstColumn="0" w:lastRowLastColumn="0"/>
+            <w:tcW w:w="1290" w:type="dxa"/>
+          </w:tcPr>
+          <w:p>
+            <w:pPr>
+              <w:pStyle w:val="Default"/>
+              <w:rPr>
+                <w:rFonts w:ascii="Segoe UI Symbol" w:hAnsi="Segoe UI Symbol" w:cs="Segoe UI Symbol"/>
+                <w:sz w:val="22"/>
+                <w:szCs w:val="22"/>
+                <w:lang w:val="lv-LV"/>
+              </w:rPr>
+            </w:pPr>
+            <w:r>
+              <w:rPr>
+                <w:rFonts w:ascii="Segoe UI Symbol" w:hAnsi="Segoe UI Symbol" w:cs="Segoe UI Symbol"/>
+                <w:sz w:val="22"/>
+                <w:szCs w:val="22"/>
+                <w:lang w:val="lv-LV"/>
+              </w:rPr>
+              <w:t>✓</w:t>
+            </w:r>
+          </w:p>
+        </w:tc>
+        <w:tc>
+          <w:tcPr>
+            <w:tcW w:w="1063" w:type="dxa"/>
+          </w:tcPr>
+          <w:p>
+            <w:pPr>
+              <w:pStyle w:val="Default"/>
+              <w:cnfStyle w:val="000000100000" w:firstRow="0" w:lastRow="0" w:firstColumn="0" w:lastColumn="0" w:oddVBand="0" w:evenVBand="0" w:oddHBand="1" w:evenHBand="0" w:firstRowFirstColumn="0" w:firstRowLastColumn="0" w:lastRowFirstColumn="0" w:lastRowLastColumn="0"/>
+              <w:rPr>
+                <w:rFonts w:ascii="Segoe UI Symbol" w:hAnsi="Segoe UI Symbol" w:cs="Segoe UI Symbol"/>
+                <w:sz w:val="22"/>
+                <w:szCs w:val="22"/>
+                <w:lang w:val="lv-LV"/>
+              </w:rPr>
+            </w:pPr>
+            <w:r>
+              <w:rPr>
+                <w:rFonts w:ascii="Segoe UI Symbol" w:hAnsi="Segoe UI Symbol" w:cs="Segoe UI Symbol"/>
+                <w:sz w:val="22"/>
+                <w:szCs w:val="22"/>
+                <w:lang w:val="lv-LV"/>
+              </w:rPr>
+              <w:t>✗</w:t>
+            </w:r>
+          </w:p>
+        </w:tc>
+        <w:tc>
+          <w:tcPr>
+            <w:cnfStyle w:val="000010000000" w:firstRow="0" w:lastRow="0" w:firstColumn="0" w:lastColumn="0" w:oddVBand="1" w:evenVBand="0" w:oddHBand="0" w:evenHBand="0" w:firstRowFirstColumn="0" w:firstRowLastColumn="0" w:lastRowFirstColumn="0" w:lastRowLastColumn="0"/>
+            <w:tcW w:w="971" w:type="dxa"/>
+          </w:tcPr>
+          <w:p>
+            <w:pPr>
+              <w:pStyle w:val="Default"/>
+              <w:rPr>
+                <w:rFonts w:ascii="Segoe UI Symbol" w:hAnsi="Segoe UI Symbol" w:cs="Segoe UI Symbol"/>
+                <w:sz w:val="22"/>
+                <w:szCs w:val="22"/>
+                <w:lang w:val="lv-LV"/>
+              </w:rPr>
+            </w:pPr>
+            <w:r>
+              <w:rPr>
+                <w:rFonts w:ascii="Segoe UI Symbol" w:hAnsi="Segoe UI Symbol" w:cs="Segoe UI Symbol"/>
+                <w:sz w:val="22"/>
+                <w:szCs w:val="22"/>
+                <w:lang w:val="lv-LV"/>
+              </w:rPr>
+              <w:t>4</w:t>
+            </w:r>
+          </w:p>
+        </w:tc>
+        <w:tc>
+          <w:tcPr>
+            <w:tcW w:w="855" w:type="dxa"/>
+          </w:tcPr>
+          <w:p>
+            <w:pPr>
+              <w:pStyle w:val="Default"/>
+              <w:cnfStyle w:val="000000100000" w:firstRow="0" w:lastRow="0" w:firstColumn="0" w:lastColumn="0" w:oddVBand="0" w:evenVBand="0" w:oddHBand="1" w:evenHBand="0" w:firstRowFirstColumn="0" w:firstRowLastColumn="0" w:lastRowFirstColumn="0" w:lastRowLastColumn="0"/>
+              <w:rPr>
+                <w:rFonts w:ascii="Segoe UI Symbol" w:hAnsi="Segoe UI Symbol" w:cs="Segoe UI Symbol"/>
+                <w:sz w:val="22"/>
+                <w:szCs w:val="22"/>
+                <w:lang w:val="lv-LV"/>
+              </w:rPr>
+            </w:pPr>
+            <w:r>
+              <w:rPr>
+                <w:rFonts w:ascii="Segoe UI Symbol" w:hAnsi="Segoe UI Symbol" w:cs="Segoe UI Symbol"/>
+                <w:sz w:val="22"/>
+                <w:szCs w:val="22"/>
+                <w:lang w:val="lv-LV"/>
+              </w:rPr>
+              <w:t>✓</w:t>
+            </w:r>
+          </w:p>
+        </w:tc>
+      </w:tr>
+      <w:tr>
+        <w:trPr>
+          <w:trHeight w:val="76"/>
+        </w:trPr>
+        <w:tc>
+          <w:tcPr>
+            <w:cnfStyle w:val="001000000000" w:firstRow="0" w:lastRow="0" w:firstColumn="1" w:lastColumn="0" w:oddVBand="0" w:evenVBand="0" w:oddHBand="0" w:evenHBand="0" w:firstRowFirstColumn="0" w:firstRowLastColumn="0" w:lastRowFirstColumn="0" w:lastRowLastColumn="0"/>
+            <w:tcW w:w="1190" w:type="dxa"/>
+          </w:tcPr>
+          <w:p>
+            <w:pPr>
+              <w:pStyle w:val="Default"/>
+              <w:rPr>
+                <w:b w:val="0"/>
+                <w:bCs w:val="0"/>
+                <w:sz w:val="22"/>
+                <w:szCs w:val="22"/>
+                <w:lang w:val="lv-LV"/>
+              </w:rPr>
+            </w:pPr>
+            <w:r>
+              <w:rPr>
+                <w:b w:val="0"/>
+                <w:bCs w:val="0"/>
+                <w:sz w:val="22"/>
+                <w:szCs w:val="22"/>
+                <w:lang w:val="lv-LV"/>
+              </w:rPr>
+              <w:t xml:space="preserve"> </w:t>
+            </w:r>
+            <w:proofErr w:type="spellStart"/>
+            <w:r>
+              <w:rPr>
+                <w:b w:val="0"/>
+                <w:bCs w:val="0"/>
+                <w:sz w:val="22"/>
+                <w:szCs w:val="22"/>
+                <w:lang w:val="lv-LV"/>
+              </w:rPr>
+              <w:t>Parrot</w:t>
+            </w:r>
+            <w:proofErr w:type="spellEnd"/>
+            <w:r>
+              <w:rPr>
+                <w:b w:val="0"/>
+                <w:bCs w:val="0"/>
+                <w:sz w:val="22"/>
+                <w:szCs w:val="22"/>
+                <w:lang w:val="lv-LV"/>
+              </w:rPr>
+              <w:t xml:space="preserve"> </w:t>
+            </w:r>
+            <w:proofErr w:type="spellStart"/>
+            <w:r>
+              <w:rPr>
+                <w:b w:val="0"/>
+                <w:bCs w:val="0"/>
+                <w:sz w:val="22"/>
+                <w:szCs w:val="22"/>
+                <w:lang w:val="lv-LV"/>
+              </w:rPr>
+              <w:t>Flower</w:t>
+            </w:r>
+            <w:proofErr w:type="spellEnd"/>
+            <w:r>
+              <w:rPr>
+                <w:b w:val="0"/>
+                <w:bCs w:val="0"/>
+                <w:sz w:val="22"/>
+                <w:szCs w:val="22"/>
+                <w:lang w:val="lv-LV"/>
+              </w:rPr>
+              <w:t xml:space="preserve"> </w:t>
+            </w:r>
+            <w:proofErr w:type="spellStart"/>
+            <w:r>
+              <w:rPr>
+                <w:b w:val="0"/>
+                <w:bCs w:val="0"/>
+                <w:sz w:val="22"/>
+                <w:szCs w:val="22"/>
+                <w:lang w:val="lv-LV"/>
+              </w:rPr>
+              <w:t>Power</w:t>
+            </w:r>
+            <w:proofErr w:type="spellEnd"/>
+          </w:p>
+        </w:tc>
+        <w:tc>
+          <w:tcPr>
+            <w:cnfStyle w:val="000010000000" w:firstRow="0" w:lastRow="0" w:firstColumn="0" w:lastColumn="0" w:oddVBand="1" w:evenVBand="0" w:oddHBand="0" w:evenHBand="0" w:firstRowFirstColumn="0" w:firstRowLastColumn="0" w:lastRowFirstColumn="0" w:lastRowLastColumn="0"/>
+            <w:tcW w:w="813" w:type="dxa"/>
+          </w:tcPr>
+          <w:p>
+            <w:pPr>
+              <w:pStyle w:val="Default"/>
+              <w:rPr>
+                <w:sz w:val="22"/>
+                <w:szCs w:val="22"/>
+                <w:lang w:val="lv-LV"/>
+              </w:rPr>
+            </w:pPr>
+            <w:r>
+              <w:rPr>
+                <w:rFonts w:ascii="Segoe UI Symbol" w:hAnsi="Segoe UI Symbol" w:cs="Segoe UI Symbol"/>
+                <w:sz w:val="22"/>
+                <w:szCs w:val="22"/>
+                <w:lang w:val="lv-LV"/>
+              </w:rPr>
+              <w:t>✓</w:t>
+            </w:r>
+          </w:p>
+        </w:tc>
+        <w:tc>
+          <w:tcPr>
+            <w:tcW w:w="810" w:type="dxa"/>
+          </w:tcPr>
+          <w:p>
+            <w:pPr>
+              <w:pStyle w:val="Default"/>
+              <w:cnfStyle w:val="000000000000" w:firstRow="0" w:lastRow="0" w:firstColumn="0" w:lastColumn="0" w:oddVBand="0" w:evenVBand="0" w:oddHBand="0" w:evenHBand="0" w:firstRowFirstColumn="0" w:firstRowLastColumn="0" w:lastRowFirstColumn="0" w:lastRowLastColumn="0"/>
+              <w:rPr>
+                <w:sz w:val="22"/>
+                <w:szCs w:val="22"/>
+                <w:lang w:val="lv-LV"/>
+              </w:rPr>
+            </w:pPr>
+            <w:r>
+              <w:rPr>
+                <w:rFonts w:ascii="Segoe UI Symbol" w:hAnsi="Segoe UI Symbol" w:cs="Segoe UI Symbol"/>
+                <w:sz w:val="22"/>
+                <w:szCs w:val="22"/>
+                <w:lang w:val="lv-LV"/>
+              </w:rPr>
+              <w:t>✓</w:t>
+            </w:r>
+          </w:p>
+        </w:tc>
+        <w:tc>
+          <w:tcPr>
+            <w:cnfStyle w:val="000010000000" w:firstRow="0" w:lastRow="0" w:firstColumn="0" w:lastColumn="0" w:oddVBand="1" w:evenVBand="0" w:oddHBand="0" w:evenHBand="0" w:firstRowFirstColumn="0" w:firstRowLastColumn="0" w:lastRowFirstColumn="0" w:lastRowLastColumn="0"/>
+            <w:tcW w:w="992" w:type="dxa"/>
+          </w:tcPr>
+          <w:p>
+            <w:pPr>
+              <w:pStyle w:val="Default"/>
+              <w:rPr>
+                <w:sz w:val="22"/>
+                <w:szCs w:val="22"/>
+                <w:lang w:val="lv-LV"/>
+              </w:rPr>
+            </w:pPr>
+            <w:r>
+              <w:rPr>
+                <w:rFonts w:ascii="Segoe UI Symbol" w:hAnsi="Segoe UI Symbol" w:cs="Segoe UI Symbol"/>
+                <w:sz w:val="22"/>
+                <w:szCs w:val="22"/>
+                <w:lang w:val="lv-LV"/>
+              </w:rPr>
+              <w:t>✓</w:t>
+            </w:r>
+          </w:p>
+        </w:tc>
+        <w:tc>
+          <w:tcPr>
+            <w:tcW w:w="1142" w:type="dxa"/>
+          </w:tcPr>
+          <w:p>
+            <w:pPr>
+              <w:pStyle w:val="Default"/>
+              <w:cnfStyle w:val="000000000000" w:firstRow="0" w:lastRow="0" w:firstColumn="0" w:lastColumn="0" w:oddVBand="0" w:evenVBand="0" w:oddHBand="0" w:evenHBand="0" w:firstRowFirstColumn="0" w:firstRowLastColumn="0" w:lastRowFirstColumn="0" w:lastRowLastColumn="0"/>
+              <w:rPr>
+                <w:rFonts w:ascii="Segoe UI Symbol" w:hAnsi="Segoe UI Symbol" w:cs="Segoe UI Symbol"/>
+                <w:sz w:val="22"/>
+                <w:szCs w:val="22"/>
+                <w:lang w:val="lv-LV"/>
+              </w:rPr>
+            </w:pPr>
+            <w:r>
+              <w:rPr>
+                <w:rFonts w:ascii="Segoe UI Symbol" w:hAnsi="Segoe UI Symbol" w:cs="Segoe UI Symbol"/>
+                <w:sz w:val="22"/>
+                <w:szCs w:val="22"/>
+                <w:lang w:val="lv-LV"/>
+              </w:rPr>
+              <w:t>✓</w:t>
+            </w:r>
+          </w:p>
+        </w:tc>
+        <w:tc>
+          <w:tcPr>
+            <w:cnfStyle w:val="000010000000" w:firstRow="0" w:lastRow="0" w:firstColumn="0" w:lastColumn="0" w:oddVBand="1" w:evenVBand="0" w:oddHBand="0" w:evenHBand="0" w:firstRowFirstColumn="0" w:firstRowLastColumn="0" w:lastRowFirstColumn="0" w:lastRowLastColumn="0"/>
+            <w:tcW w:w="1290" w:type="dxa"/>
+          </w:tcPr>
+          <w:p>
+            <w:pPr>
+              <w:pStyle w:val="Default"/>
+              <w:rPr>
+                <w:rFonts w:ascii="Segoe UI Symbol" w:hAnsi="Segoe UI Symbol" w:cs="Segoe UI Symbol"/>
+                <w:sz w:val="22"/>
+                <w:szCs w:val="22"/>
+                <w:lang w:val="lv-LV"/>
+              </w:rPr>
+            </w:pPr>
+            <w:r>
+              <w:rPr>
+                <w:rFonts w:ascii="Segoe UI Symbol" w:hAnsi="Segoe UI Symbol" w:cs="Segoe UI Symbol"/>
+                <w:sz w:val="22"/>
+                <w:szCs w:val="22"/>
+                <w:lang w:val="lv-LV"/>
+              </w:rPr>
+              <w:t>✓</w:t>
+            </w:r>
+          </w:p>
+        </w:tc>
+        <w:tc>
+          <w:tcPr>
+            <w:tcW w:w="1063" w:type="dxa"/>
+          </w:tcPr>
+          <w:p>
+            <w:pPr>
+              <w:pStyle w:val="Default"/>
+              <w:cnfStyle w:val="000000000000" w:firstRow="0" w:lastRow="0" w:firstColumn="0" w:lastColumn="0" w:oddVBand="0" w:evenVBand="0" w:oddHBand="0" w:evenHBand="0" w:firstRowFirstColumn="0" w:firstRowLastColumn="0" w:lastRowFirstColumn="0" w:lastRowLastColumn="0"/>
+              <w:rPr>
+                <w:rFonts w:ascii="Segoe UI Symbol" w:hAnsi="Segoe UI Symbol" w:cs="Segoe UI Symbol"/>
+                <w:sz w:val="22"/>
+                <w:szCs w:val="22"/>
+                <w:lang w:val="lv-LV"/>
+              </w:rPr>
+            </w:pPr>
+            <w:r>
+              <w:rPr>
+                <w:rFonts w:ascii="Segoe UI Symbol" w:hAnsi="Segoe UI Symbol" w:cs="Segoe UI Symbol"/>
+                <w:sz w:val="22"/>
+                <w:szCs w:val="22"/>
+                <w:lang w:val="lv-LV"/>
+              </w:rPr>
+              <w:t>✗</w:t>
+            </w:r>
+          </w:p>
+        </w:tc>
+        <w:tc>
+          <w:tcPr>
+            <w:cnfStyle w:val="000010000000" w:firstRow="0" w:lastRow="0" w:firstColumn="0" w:lastColumn="0" w:oddVBand="1" w:evenVBand="0" w:oddHBand="0" w:evenHBand="0" w:firstRowFirstColumn="0" w:firstRowLastColumn="0" w:lastRowFirstColumn="0" w:lastRowLastColumn="0"/>
+            <w:tcW w:w="971" w:type="dxa"/>
+          </w:tcPr>
+          <w:p>
+            <w:pPr>
+              <w:pStyle w:val="Default"/>
+              <w:rPr>
+                <w:rFonts w:ascii="Segoe UI Symbol" w:hAnsi="Segoe UI Symbol" w:cs="Segoe UI Symbol"/>
+                <w:sz w:val="22"/>
+                <w:szCs w:val="22"/>
+                <w:lang w:val="lv-LV"/>
+              </w:rPr>
+            </w:pPr>
+            <w:r>
+              <w:rPr>
+                <w:rFonts w:ascii="Segoe UI Symbol" w:hAnsi="Segoe UI Symbol" w:cs="Segoe UI Symbol"/>
+                <w:sz w:val="22"/>
+                <w:szCs w:val="22"/>
+                <w:lang w:val="lv-LV"/>
+              </w:rPr>
+              <w:t>n/a</w:t>
+            </w:r>
+          </w:p>
+        </w:tc>
+        <w:tc>
+          <w:tcPr>
+            <w:tcW w:w="855" w:type="dxa"/>
+          </w:tcPr>
+          <w:p>
+            <w:pPr>
+              <w:pStyle w:val="Default"/>
+              <w:cnfStyle w:val="000000000000" w:firstRow="0" w:lastRow="0" w:firstColumn="0" w:lastColumn="0" w:oddVBand="0" w:evenVBand="0" w:oddHBand="0" w:evenHBand="0" w:firstRowFirstColumn="0" w:firstRowLastColumn="0" w:lastRowFirstColumn="0" w:lastRowLastColumn="0"/>
+              <w:rPr>
+                <w:rFonts w:ascii="Segoe UI Symbol" w:hAnsi="Segoe UI Symbol" w:cs="Segoe UI Symbol"/>
+                <w:sz w:val="22"/>
+                <w:szCs w:val="22"/>
+                <w:lang w:val="lv-LV"/>
+              </w:rPr>
+            </w:pPr>
+            <w:r>
+              <w:rPr>
+                <w:rFonts w:ascii="Segoe UI Symbol" w:hAnsi="Segoe UI Symbol" w:cs="Segoe UI Symbol"/>
+                <w:sz w:val="22"/>
+                <w:szCs w:val="22"/>
+                <w:lang w:val="lv-LV"/>
+              </w:rPr>
+              <w:t>✗</w:t>
+            </w:r>
+          </w:p>
+        </w:tc>
+      </w:tr>
+      <w:tr>
+        <w:trPr>
+          <w:cnfStyle w:val="000000100000" w:firstRow="0" w:lastRow="0" w:firstColumn="0" w:lastColumn="0" w:oddVBand="0" w:evenVBand="0" w:oddHBand="1" w:evenHBand="0" w:firstRowFirstColumn="0" w:firstRowLastColumn="0" w:lastRowFirstColumn="0" w:lastRowLastColumn="0"/>
+          <w:trHeight w:val="76"/>
+        </w:trPr>
+        <w:tc>
+          <w:tcPr>
+            <w:cnfStyle w:val="001000000000" w:firstRow="0" w:lastRow="0" w:firstColumn="1" w:lastColumn="0" w:oddVBand="0" w:evenVBand="0" w:oddHBand="0" w:evenHBand="0" w:firstRowFirstColumn="0" w:firstRowLastColumn="0" w:lastRowFirstColumn="0" w:lastRowLastColumn="0"/>
+            <w:tcW w:w="1190" w:type="dxa"/>
+          </w:tcPr>
+          <w:p>
+            <w:pPr>
+              <w:pStyle w:val="Default"/>
+              <w:rPr>
+                <w:b w:val="0"/>
+                <w:bCs w:val="0"/>
+                <w:sz w:val="22"/>
+                <w:szCs w:val="22"/>
+                <w:lang w:val="lv-LV"/>
+              </w:rPr>
+            </w:pPr>
+          </w:p>
+        </w:tc>
+        <w:tc>
+          <w:tcPr>
+            <w:cnfStyle w:val="000010000000" w:firstRow="0" w:lastRow="0" w:firstColumn="0" w:lastColumn="0" w:oddVBand="1" w:evenVBand="0" w:oddHBand="0" w:evenHBand="0" w:firstRowFirstColumn="0" w:firstRowLastColumn="0" w:lastRowFirstColumn="0" w:lastRowLastColumn="0"/>
+            <w:tcW w:w="813" w:type="dxa"/>
+          </w:tcPr>
+          <w:p>
+            <w:pPr>
+              <w:pStyle w:val="Default"/>
+              <w:rPr>
+                <w:sz w:val="22"/>
+                <w:szCs w:val="22"/>
+                <w:lang w:val="lv-LV"/>
+              </w:rPr>
+            </w:pPr>
+          </w:p>
+        </w:tc>
+        <w:tc>
+          <w:tcPr>
+            <w:tcW w:w="810" w:type="dxa"/>
+          </w:tcPr>
+          <w:p>
+            <w:pPr>
+              <w:pStyle w:val="Default"/>
+              <w:cnfStyle w:val="000000100000" w:firstRow="0" w:lastRow="0" w:firstColumn="0" w:lastColumn="0" w:oddVBand="0" w:evenVBand="0" w:oddHBand="1" w:evenHBand="0" w:firstRowFirstColumn="0" w:firstRowLastColumn="0" w:lastRowFirstColumn="0" w:lastRowLastColumn="0"/>
+              <w:rPr>
+                <w:sz w:val="22"/>
+                <w:szCs w:val="22"/>
+                <w:lang w:val="lv-LV"/>
+              </w:rPr>
+            </w:pPr>
+          </w:p>
+        </w:tc>
+        <w:tc>
+          <w:tcPr>
+            <w:cnfStyle w:val="000010000000" w:firstRow="0" w:lastRow="0" w:firstColumn="0" w:lastColumn="0" w:oddVBand="1" w:evenVBand="0" w:oddHBand="0" w:evenHBand="0" w:firstRowFirstColumn="0" w:firstRowLastColumn="0" w:lastRowFirstColumn="0" w:lastRowLastColumn="0"/>
+            <w:tcW w:w="992" w:type="dxa"/>
+          </w:tcPr>
+          <w:p>
+            <w:pPr>
+              <w:pStyle w:val="Default"/>
+              <w:rPr>
+                <w:sz w:val="22"/>
+                <w:szCs w:val="22"/>
+                <w:lang w:val="lv-LV"/>
+              </w:rPr>
+            </w:pPr>
+          </w:p>
+        </w:tc>
+        <w:tc>
+          <w:tcPr>
+            <w:tcW w:w="1142" w:type="dxa"/>
+          </w:tcPr>
+          <w:p>
+            <w:pPr>
+              <w:pStyle w:val="Default"/>
+              <w:cnfStyle w:val="000000100000" w:firstRow="0" w:lastRow="0" w:firstColumn="0" w:lastColumn="0" w:oddVBand="0" w:evenVBand="0" w:oddHBand="1" w:evenHBand="0" w:firstRowFirstColumn="0" w:firstRowLastColumn="0" w:lastRowFirstColumn="0" w:lastRowLastColumn="0"/>
+              <w:rPr>
+                <w:rFonts w:ascii="Segoe UI Symbol" w:hAnsi="Segoe UI Symbol" w:cs="Segoe UI Symbol"/>
+                <w:sz w:val="22"/>
+                <w:szCs w:val="22"/>
+                <w:lang w:val="lv-LV"/>
+              </w:rPr>
+            </w:pPr>
+          </w:p>
+        </w:tc>
+        <w:tc>
+          <w:tcPr>
+            <w:cnfStyle w:val="000010000000" w:firstRow="0" w:lastRow="0" w:firstColumn="0" w:lastColumn="0" w:oddVBand="1" w:evenVBand="0" w:oddHBand="0" w:evenHBand="0" w:firstRowFirstColumn="0" w:firstRowLastColumn="0" w:lastRowFirstColumn="0" w:lastRowLastColumn="0"/>
+            <w:tcW w:w="1290" w:type="dxa"/>
+          </w:tcPr>
+          <w:p>
+            <w:pPr>
+              <w:pStyle w:val="Default"/>
+              <w:rPr>
+                <w:rFonts w:ascii="Segoe UI Symbol" w:hAnsi="Segoe UI Symbol" w:cs="Segoe UI Symbol"/>
+                <w:sz w:val="22"/>
+                <w:szCs w:val="22"/>
+                <w:lang w:val="lv-LV"/>
+              </w:rPr>
+            </w:pPr>
+          </w:p>
+        </w:tc>
+        <w:tc>
+          <w:tcPr>
+            <w:tcW w:w="1063" w:type="dxa"/>
+          </w:tcPr>
+          <w:p>
+            <w:pPr>
+              <w:pStyle w:val="Default"/>
+              <w:cnfStyle w:val="000000100000" w:firstRow="0" w:lastRow="0" w:firstColumn="0" w:lastColumn="0" w:oddVBand="0" w:evenVBand="0" w:oddHBand="1" w:evenHBand="0" w:firstRowFirstColumn="0" w:firstRowLastColumn="0" w:lastRowFirstColumn="0" w:lastRowLastColumn="0"/>
+              <w:rPr>
+                <w:rFonts w:ascii="Segoe UI Symbol" w:hAnsi="Segoe UI Symbol" w:cs="Segoe UI Symbol"/>
+                <w:sz w:val="22"/>
+                <w:szCs w:val="22"/>
+                <w:lang w:val="lv-LV"/>
+              </w:rPr>
+            </w:pPr>
+          </w:p>
+        </w:tc>
+        <w:tc>
+          <w:tcPr>
+            <w:cnfStyle w:val="000010000000" w:firstRow="0" w:lastRow="0" w:firstColumn="0" w:lastColumn="0" w:oddVBand="1" w:evenVBand="0" w:oddHBand="0" w:evenHBand="0" w:firstRowFirstColumn="0" w:firstRowLastColumn="0" w:lastRowFirstColumn="0" w:lastRowLastColumn="0"/>
+            <w:tcW w:w="971" w:type="dxa"/>
+          </w:tcPr>
+          <w:p>
+            <w:pPr>
+              <w:pStyle w:val="Default"/>
+              <w:rPr>
+                <w:rFonts w:ascii="Segoe UI Symbol" w:hAnsi="Segoe UI Symbol" w:cs="Segoe UI Symbol"/>
+                <w:sz w:val="22"/>
+                <w:szCs w:val="22"/>
+                <w:lang w:val="lv-LV"/>
+              </w:rPr>
+            </w:pPr>
+          </w:p>
+        </w:tc>
+        <w:tc>
+          <w:tcPr>
+            <w:tcW w:w="855" w:type="dxa"/>
+          </w:tcPr>
+          <w:p>
+            <w:pPr>
+              <w:pStyle w:val="Default"/>
+              <w:cnfStyle w:val="000000100000" w:firstRow="0" w:lastRow="0" w:firstColumn="0" w:lastColumn="0" w:oddVBand="0" w:evenVBand="0" w:oddHBand="1" w:evenHBand="0" w:firstRowFirstColumn="0" w:firstRowLastColumn="0" w:lastRowFirstColumn="0" w:lastRowLastColumn="0"/>
+              <w:rPr>
+                <w:rFonts w:ascii="Segoe UI Symbol" w:hAnsi="Segoe UI Symbol" w:cs="Segoe UI Symbol"/>
+                <w:sz w:val="22"/>
+                <w:szCs w:val="22"/>
+                <w:lang w:val="lv-LV"/>
+              </w:rPr>
+            </w:pPr>
+          </w:p>
+        </w:tc>
+      </w:tr>
+      <w:tr>
+        <w:trPr>
+          <w:trHeight w:val="76"/>
+        </w:trPr>
+        <w:tc>
+          <w:tcPr>
+            <w:cnfStyle w:val="001000000000" w:firstRow="0" w:lastRow="0" w:firstColumn="1" w:lastColumn="0" w:oddVBand="0" w:evenVBand="0" w:oddHBand="0" w:evenHBand="0" w:firstRowFirstColumn="0" w:firstRowLastColumn="0" w:lastRowFirstColumn="0" w:lastRowLastColumn="0"/>
+            <w:tcW w:w="1190" w:type="dxa"/>
+          </w:tcPr>
+          <w:p>
+            <w:pPr>
+              <w:pStyle w:val="Default"/>
+              <w:rPr>
+                <w:b w:val="0"/>
+                <w:bCs w:val="0"/>
+                <w:sz w:val="22"/>
+                <w:szCs w:val="22"/>
+                <w:lang w:val="lv-LV"/>
+              </w:rPr>
+            </w:pPr>
+          </w:p>
+        </w:tc>
+        <w:tc>
+          <w:tcPr>
+            <w:cnfStyle w:val="000010000000" w:firstRow="0" w:lastRow="0" w:firstColumn="0" w:lastColumn="0" w:oddVBand="1" w:evenVBand="0" w:oddHBand="0" w:evenHBand="0" w:firstRowFirstColumn="0" w:firstRowLastColumn="0" w:lastRowFirstColumn="0" w:lastRowLastColumn="0"/>
+            <w:tcW w:w="813" w:type="dxa"/>
+          </w:tcPr>
+          <w:p>
+            <w:pPr>
+              <w:pStyle w:val="Default"/>
+              <w:rPr>
+                <w:sz w:val="22"/>
+                <w:szCs w:val="22"/>
+                <w:lang w:val="lv-LV"/>
+              </w:rPr>
+            </w:pPr>
+          </w:p>
+        </w:tc>
+        <w:tc>
+          <w:tcPr>
+            <w:tcW w:w="810" w:type="dxa"/>
+          </w:tcPr>
+          <w:p>
+            <w:pPr>
+              <w:pStyle w:val="Default"/>
+              <w:cnfStyle w:val="000000000000" w:firstRow="0" w:lastRow="0" w:firstColumn="0" w:lastColumn="0" w:oddVBand="0" w:evenVBand="0" w:oddHBand="0" w:evenHBand="0" w:firstRowFirstColumn="0" w:firstRowLastColumn="0" w:lastRowFirstColumn="0" w:lastRowLastColumn="0"/>
+              <w:rPr>
+                <w:sz w:val="22"/>
+                <w:szCs w:val="22"/>
+                <w:lang w:val="lv-LV"/>
+              </w:rPr>
+            </w:pPr>
+          </w:p>
+        </w:tc>
+        <w:tc>
+          <w:tcPr>
+            <w:cnfStyle w:val="000010000000" w:firstRow="0" w:lastRow="0" w:firstColumn="0" w:lastColumn="0" w:oddVBand="1" w:evenVBand="0" w:oddHBand="0" w:evenHBand="0" w:firstRowFirstColumn="0" w:firstRowLastColumn="0" w:lastRowFirstColumn="0" w:lastRowLastColumn="0"/>
+            <w:tcW w:w="992" w:type="dxa"/>
+          </w:tcPr>
+          <w:p>
+            <w:pPr>
+              <w:pStyle w:val="Default"/>
+              <w:rPr>
+                <w:sz w:val="22"/>
+                <w:szCs w:val="22"/>
+                <w:lang w:val="lv-LV"/>
+              </w:rPr>
+            </w:pPr>
+          </w:p>
+        </w:tc>
+        <w:tc>
+          <w:tcPr>
+            <w:tcW w:w="1142" w:type="dxa"/>
+          </w:tcPr>
+          <w:p>
+            <w:pPr>
+              <w:pStyle w:val="Default"/>
+              <w:cnfStyle w:val="000000000000" w:firstRow="0" w:lastRow="0" w:firstColumn="0" w:lastColumn="0" w:oddVBand="0" w:evenVBand="0" w:oddHBand="0" w:evenHBand="0" w:firstRowFirstColumn="0" w:firstRowLastColumn="0" w:lastRowFirstColumn="0" w:lastRowLastColumn="0"/>
+              <w:rPr>
+                <w:rFonts w:ascii="Segoe UI Symbol" w:hAnsi="Segoe UI Symbol" w:cs="Segoe UI Symbol"/>
+                <w:sz w:val="22"/>
+                <w:szCs w:val="22"/>
+                <w:lang w:val="lv-LV"/>
+              </w:rPr>
+            </w:pPr>
+          </w:p>
+        </w:tc>
+        <w:tc>
+          <w:tcPr>
+            <w:cnfStyle w:val="000010000000" w:firstRow="0" w:lastRow="0" w:firstColumn="0" w:lastColumn="0" w:oddVBand="1" w:evenVBand="0" w:oddHBand="0" w:evenHBand="0" w:firstRowFirstColumn="0" w:firstRowLastColumn="0" w:lastRowFirstColumn="0" w:lastRowLastColumn="0"/>
+            <w:tcW w:w="1290" w:type="dxa"/>
+          </w:tcPr>
+          <w:p>
+            <w:pPr>
+              <w:pStyle w:val="Default"/>
+              <w:rPr>
+                <w:rFonts w:ascii="Segoe UI Symbol" w:hAnsi="Segoe UI Symbol" w:cs="Segoe UI Symbol"/>
+                <w:sz w:val="22"/>
+                <w:szCs w:val="22"/>
+                <w:lang w:val="lv-LV"/>
+              </w:rPr>
+            </w:pPr>
+          </w:p>
+        </w:tc>
+        <w:tc>
+          <w:tcPr>
+            <w:tcW w:w="1063" w:type="dxa"/>
+          </w:tcPr>
+          <w:p>
+            <w:pPr>
+              <w:pStyle w:val="Default"/>
+              <w:cnfStyle w:val="000000000000" w:firstRow="0" w:lastRow="0" w:firstColumn="0" w:lastColumn="0" w:oddVBand="0" w:evenVBand="0" w:oddHBand="0" w:evenHBand="0" w:firstRowFirstColumn="0" w:firstRowLastColumn="0" w:lastRowFirstColumn="0" w:lastRowLastColumn="0"/>
+              <w:rPr>
+                <w:rFonts w:ascii="Segoe UI Symbol" w:hAnsi="Segoe UI Symbol" w:cs="Segoe UI Symbol"/>
+                <w:sz w:val="22"/>
+                <w:szCs w:val="22"/>
+                <w:lang w:val="lv-LV"/>
+              </w:rPr>
+            </w:pPr>
+          </w:p>
+        </w:tc>
+        <w:tc>
+          <w:tcPr>
+            <w:cnfStyle w:val="000010000000" w:firstRow="0" w:lastRow="0" w:firstColumn="0" w:lastColumn="0" w:oddVBand="1" w:evenVBand="0" w:oddHBand="0" w:evenHBand="0" w:firstRowFirstColumn="0" w:firstRowLastColumn="0" w:lastRowFirstColumn="0" w:lastRowLastColumn="0"/>
+            <w:tcW w:w="971" w:type="dxa"/>
+          </w:tcPr>
+          <w:p>
+            <w:pPr>
+              <w:pStyle w:val="Default"/>
+              <w:rPr>
+                <w:rFonts w:ascii="Segoe UI Symbol" w:hAnsi="Segoe UI Symbol" w:cs="Segoe UI Symbol"/>
+                <w:sz w:val="22"/>
+                <w:szCs w:val="22"/>
+                <w:lang w:val="lv-LV"/>
+              </w:rPr>
+            </w:pPr>
+          </w:p>
+        </w:tc>
+        <w:tc>
+          <w:tcPr>
+            <w:tcW w:w="855" w:type="dxa"/>
+          </w:tcPr>
+          <w:p>
+            <w:pPr>
+              <w:pStyle w:val="Default"/>
+              <w:cnfStyle w:val="000000000000" w:firstRow="0" w:lastRow="0" w:firstColumn="0" w:lastColumn="0" w:oddVBand="0" w:evenVBand="0" w:oddHBand="0" w:evenHBand="0" w:firstRowFirstColumn="0" w:firstRowLastColumn="0" w:lastRowFirstColumn="0" w:lastRowLastColumn="0"/>
+              <w:rPr>
+                <w:rFonts w:ascii="Segoe UI Symbol" w:hAnsi="Segoe UI Symbol" w:cs="Segoe UI Symbol"/>
+                <w:sz w:val="22"/>
+                <w:szCs w:val="22"/>
+                <w:lang w:val="lv-LV"/>
+              </w:rPr>
+            </w:pPr>
+          </w:p>
+        </w:tc>
+      </w:tr>
+    </w:tbl>
+    <w:p>
+      <w:pPr>
+        <w:spacing w:after="91"/>
+        <w:ind w:left="-5"/>
+      </w:pPr>
     </w:p>
     <w:p>
       <w:pPr>
@@ -1561,29 +3260,6 @@
           <w:lang w:val="lv-LV"/>
         </w:rPr>
         <w:lastRenderedPageBreak/>
-        <w:t xml:space="preserve">Telpaugu vides monitoringa sistēmas </w:t>
-      </w:r>
-      <w:r>
-        <w:rPr>
-          <w:lang w:val="lv-LV"/>
-        </w:rPr>
-        <w:t>koncepts</w:t>
-      </w:r>
-    </w:p>
-    <w:p>
-      <w:pPr>
-        <w:spacing w:line="360" w:lineRule="auto"/>
-        <w:ind w:left="20"/>
-        <w:rPr>
-          <w:b/>
-          <w:bCs/>
-        </w:rPr>
-      </w:pPr>
-      <w:r>
-        <w:rPr>
-          <w:b/>
-          <w:bCs/>
-        </w:rPr>
         <w:t>Elektriskā slēguma blokshēma</w:t>
       </w:r>
     </w:p>
@@ -1817,17 +3493,15 @@
     </w:p>
     <w:p>
       <w:pPr>
-        <w:spacing w:line="360" w:lineRule="auto"/>
-        <w:ind w:left="10"/>
-        <w:rPr>
-          <w:b/>
-          <w:bCs/>
-        </w:rPr>
-      </w:pPr>
-      <w:r>
-        <w:rPr>
-          <w:b/>
-          <w:bCs/>
+        <w:pStyle w:val="Virsraksts1"/>
+        <w:rPr>
+          <w:sz w:val="24"/>
+          <w:lang w:val="lv-LV"/>
+        </w:rPr>
+      </w:pPr>
+      <w:r>
+        <w:rPr>
+          <w:lang w:val="lv-LV"/>
         </w:rPr>
         <w:t>Elektriski principiālā shēma</w:t>
       </w:r>
@@ -4411,6 +6085,2026 @@
         <w:jc w:val="center"/>
       </w:pPr>
     </w:p>
+    <w:p>
+      <w:pPr>
+        <w:spacing w:after="160" w:line="259" w:lineRule="auto"/>
+        <w:ind w:left="0" w:firstLine="0"/>
+        <w:jc w:val="left"/>
+      </w:pPr>
+      <w:r>
+        <w:br w:type="page"/>
+      </w:r>
+    </w:p>
+    <w:p>
+      <w:pPr>
+        <w:pStyle w:val="Virsraksts1"/>
+        <w:rPr>
+          <w:lang w:val="lv-LV"/>
+        </w:rPr>
+      </w:pPr>
+      <w:r>
+        <w:rPr>
+          <w:lang w:val="lv-LV"/>
+        </w:rPr>
+        <w:lastRenderedPageBreak/>
+        <w:t>Iespiedplates izveide</w:t>
+      </w:r>
+    </w:p>
+    <w:p>
+      <w:pPr>
+        <w:ind w:left="20"/>
+      </w:pPr>
+      <w:r>
+        <w:tab/>
+      </w:r>
+      <w:r>
+        <w:tab/>
+        <w:t xml:space="preserve">Iespiedplates izveides laikā svarīgi ir apzināties kur un kā novietot komponentes un atsevišķas daļas. Augsnes mitruma sensora daļa ir novietota apakšā, tā kā tur atrodas </w:t>
+      </w:r>
+      <w:proofErr w:type="spellStart"/>
+      <w:r>
+        <w:t>kapacitīvā</w:t>
+      </w:r>
+      <w:proofErr w:type="spellEnd"/>
+      <w:r>
+        <w:t xml:space="preserve"> daļa</w:t>
+      </w:r>
+      <w:r>
+        <w:t xml:space="preserve">. </w:t>
+      </w:r>
+    </w:p>
+    <w:p/>
+    <w:p>
+      <w:pPr>
+        <w:jc w:val="center"/>
+      </w:pPr>
+      <w:r>
+        <w:rPr>
+          <w:noProof/>
+        </w:rPr>
+        <w:drawing>
+          <wp:inline distT="0" distB="0" distL="0" distR="0" wp14:anchorId="4C988A96" wp14:editId="711652EA">
+            <wp:extent cx="5200650" cy="1173480"/>
+            <wp:effectExtent l="0" t="0" r="0" b="7620"/>
+            <wp:docPr id="13" name="Attēls 13"/>
+            <wp:cNvGraphicFramePr>
+              <a:graphicFrameLocks xmlns:a="http://schemas.openxmlformats.org/drawingml/2006/main" noChangeAspect="1"/>
+            </wp:cNvGraphicFramePr>
+            <a:graphic xmlns:a="http://schemas.openxmlformats.org/drawingml/2006/main">
+              <a:graphicData uri="http://schemas.openxmlformats.org/drawingml/2006/picture">
+                <pic:pic xmlns:pic="http://schemas.openxmlformats.org/drawingml/2006/picture">
+                  <pic:nvPicPr>
+                    <pic:cNvPr id="0" name="Picture 5"/>
+                    <pic:cNvPicPr>
+                      <a:picLocks noChangeAspect="1" noChangeArrowheads="1"/>
+                    </pic:cNvPicPr>
+                  </pic:nvPicPr>
+                  <pic:blipFill>
+                    <a:blip r:embed="rId19" cstate="print">
+                      <a:extLst>
+                        <a:ext uri="{28A0092B-C50C-407E-A947-70E740481C1C}">
+                          <a14:useLocalDpi xmlns:a14="http://schemas.microsoft.com/office/drawing/2010/main" val="0"/>
+                        </a:ext>
+                      </a:extLst>
+                    </a:blip>
+                    <a:srcRect/>
+                    <a:stretch>
+                      <a:fillRect/>
+                    </a:stretch>
+                  </pic:blipFill>
+                  <pic:spPr bwMode="auto">
+                    <a:xfrm>
+                      <a:off x="0" y="0"/>
+                      <a:ext cx="5202473" cy="1173891"/>
+                    </a:xfrm>
+                    <a:prstGeom prst="rect">
+                      <a:avLst/>
+                    </a:prstGeom>
+                    <a:noFill/>
+                    <a:ln>
+                      <a:noFill/>
+                    </a:ln>
+                  </pic:spPr>
+                </pic:pic>
+              </a:graphicData>
+            </a:graphic>
+          </wp:inline>
+        </w:drawing>
+      </w:r>
+    </w:p>
+    <w:p/>
+    <w:p>
+      <w:pPr>
+        <w:spacing w:line="360" w:lineRule="auto"/>
+        <w:ind w:left="20"/>
+        <w:jc w:val="center"/>
+      </w:pPr>
+      <w:r>
+        <w:rPr>
+          <w:noProof/>
+          <w14:ligatures w14:val="standardContextual"/>
+        </w:rPr>
+        <w:drawing>
+          <wp:inline distT="0" distB="0" distL="0" distR="0" wp14:anchorId="6785080F" wp14:editId="7D572BC2">
+            <wp:extent cx="5943600" cy="1498600"/>
+            <wp:effectExtent l="0" t="0" r="0" b="6350"/>
+            <wp:docPr id="14" name="Attēls 14" descr="Attēls, kurā ir teksts, elektronika, shēma&#10;&#10;Apraksts ģenerēts automātiski"/>
+            <wp:cNvGraphicFramePr>
+              <a:graphicFrameLocks xmlns:a="http://schemas.openxmlformats.org/drawingml/2006/main" noChangeAspect="1"/>
+            </wp:cNvGraphicFramePr>
+            <a:graphic xmlns:a="http://schemas.openxmlformats.org/drawingml/2006/main">
+              <a:graphicData uri="http://schemas.openxmlformats.org/drawingml/2006/picture">
+                <pic:pic xmlns:pic="http://schemas.openxmlformats.org/drawingml/2006/picture">
+                  <pic:nvPicPr>
+                    <pic:cNvPr id="14" name="Attēls 14" descr="Attēls, kurā ir teksts, elektronika, shēma&#10;&#10;Apraksts ģenerēts automātiski"/>
+                    <pic:cNvPicPr/>
+                  </pic:nvPicPr>
+                  <pic:blipFill>
+                    <a:blip r:embed="rId20"/>
+                    <a:stretch>
+                      <a:fillRect/>
+                    </a:stretch>
+                  </pic:blipFill>
+                  <pic:spPr>
+                    <a:xfrm>
+                      <a:off x="0" y="0"/>
+                      <a:ext cx="5943600" cy="1498600"/>
+                    </a:xfrm>
+                    <a:prstGeom prst="rect">
+                      <a:avLst/>
+                    </a:prstGeom>
+                  </pic:spPr>
+                </pic:pic>
+              </a:graphicData>
+            </a:graphic>
+          </wp:inline>
+        </w:drawing>
+      </w:r>
+    </w:p>
+    <w:p>
+      <w:pPr>
+        <w:spacing w:line="360" w:lineRule="auto"/>
+        <w:ind w:left="20"/>
+        <w:jc w:val="center"/>
+      </w:pPr>
+      <w:r>
+        <w:rPr>
+          <w:noProof/>
+          <w14:ligatures w14:val="standardContextual"/>
+        </w:rPr>
+        <w:drawing>
+          <wp:inline distT="0" distB="0" distL="0" distR="0" wp14:anchorId="76EE88D3" wp14:editId="40DE10B7">
+            <wp:extent cx="5943600" cy="1392555"/>
+            <wp:effectExtent l="0" t="0" r="0" b="0"/>
+            <wp:docPr id="15" name="Attēls 15" descr="Attēls, kurā ir diagramma&#10;&#10;Apraksts ģenerēts automātiski"/>
+            <wp:cNvGraphicFramePr>
+              <a:graphicFrameLocks xmlns:a="http://schemas.openxmlformats.org/drawingml/2006/main" noChangeAspect="1"/>
+            </wp:cNvGraphicFramePr>
+            <a:graphic xmlns:a="http://schemas.openxmlformats.org/drawingml/2006/main">
+              <a:graphicData uri="http://schemas.openxmlformats.org/drawingml/2006/picture">
+                <pic:pic xmlns:pic="http://schemas.openxmlformats.org/drawingml/2006/picture">
+                  <pic:nvPicPr>
+                    <pic:cNvPr id="15" name="Attēls 15" descr="Attēls, kurā ir diagramma&#10;&#10;Apraksts ģenerēts automātiski"/>
+                    <pic:cNvPicPr/>
+                  </pic:nvPicPr>
+                  <pic:blipFill>
+                    <a:blip r:embed="rId21"/>
+                    <a:stretch>
+                      <a:fillRect/>
+                    </a:stretch>
+                  </pic:blipFill>
+                  <pic:spPr>
+                    <a:xfrm>
+                      <a:off x="0" y="0"/>
+                      <a:ext cx="5943600" cy="1392555"/>
+                    </a:xfrm>
+                    <a:prstGeom prst="rect">
+                      <a:avLst/>
+                    </a:prstGeom>
+                  </pic:spPr>
+                </pic:pic>
+              </a:graphicData>
+            </a:graphic>
+          </wp:inline>
+        </w:drawing>
+      </w:r>
+    </w:p>
+    <w:p>
+      <w:pPr>
+        <w:spacing w:line="360" w:lineRule="auto"/>
+        <w:ind w:left="20"/>
+        <w:jc w:val="center"/>
+      </w:pPr>
+    </w:p>
+    <w:p>
+      <w:pPr>
+        <w:spacing w:after="160" w:line="259" w:lineRule="auto"/>
+        <w:ind w:left="0" w:firstLine="0"/>
+        <w:jc w:val="left"/>
+      </w:pPr>
+      <w:r>
+        <w:br w:type="page"/>
+      </w:r>
+    </w:p>
+    <w:p>
+      <w:pPr>
+        <w:pStyle w:val="Virsraksts1"/>
+        <w:spacing w:line="360" w:lineRule="auto"/>
+        <w:rPr>
+          <w:lang w:val="lv-LV"/>
+        </w:rPr>
+      </w:pPr>
+      <w:r>
+        <w:rPr>
+          <w:lang w:val="lv-LV"/>
+        </w:rPr>
+        <w:lastRenderedPageBreak/>
+        <w:t xml:space="preserve">ESP32 </w:t>
+      </w:r>
+      <w:r>
+        <w:rPr>
+          <w:lang w:val="lv-LV"/>
+        </w:rPr>
+        <w:t>programmēšan</w:t>
+      </w:r>
+      <w:r>
+        <w:rPr>
+          <w:lang w:val="lv-LV"/>
+        </w:rPr>
+        <w:t>a</w:t>
+      </w:r>
+      <w:r>
+        <w:rPr>
+          <w:lang w:val="lv-LV"/>
+        </w:rPr>
+        <w:t xml:space="preserve"> un atkļūdošan</w:t>
+      </w:r>
+      <w:r>
+        <w:rPr>
+          <w:lang w:val="lv-LV"/>
+        </w:rPr>
+        <w:t>a</w:t>
+      </w:r>
+    </w:p>
+    <w:p>
+      <w:pPr>
+        <w:spacing w:line="360" w:lineRule="auto"/>
+        <w:ind w:left="20"/>
+        <w:rPr>
+          <w:b/>
+          <w:bCs/>
+        </w:rPr>
+      </w:pPr>
+      <w:r>
+        <w:tab/>
+      </w:r>
+      <w:r>
+        <w:rPr>
+          <w:b/>
+          <w:bCs/>
+        </w:rPr>
+        <w:t>Komunikācija ar BLE palīdzību</w:t>
+      </w:r>
+    </w:p>
+    <w:p>
+      <w:pPr>
+        <w:spacing w:line="360" w:lineRule="auto"/>
+        <w:ind w:left="20"/>
+      </w:pPr>
+      <w:r>
+        <w:tab/>
+      </w:r>
+      <w:r>
+        <w:tab/>
+      </w:r>
+      <w:r>
+        <w:t>Sākumā tika paredzēts, ka sensoru sistēma komunicēs ar bāzes staciju ar BLE palīdzību, tāpēc tika izveidots programmas kods komunikācijai ar BLE palīdzību.</w:t>
+      </w:r>
+      <w:r>
+        <w:t xml:space="preserve"> Tika izveidota sensoru sistēmas koda blokshēma, lai saprastu darbības principu. </w:t>
+      </w:r>
+      <w:r>
+        <w:t>Katra sensoru apakšsistēma ir kā atsevišķs serveris.</w:t>
+      </w:r>
+    </w:p>
+    <w:p>
+      <w:pPr>
+        <w:spacing w:line="360" w:lineRule="auto"/>
+        <w:ind w:left="20"/>
+      </w:pPr>
+      <w:r>
+        <w:tab/>
+      </w:r>
+      <w:r>
+        <w:tab/>
+        <w:t xml:space="preserve">Reizi stundā ierīce tiek pamodināta, tā nolasa datus no sensoriem, pieslēdzas bāzes stacijai, </w:t>
+      </w:r>
+      <w:proofErr w:type="spellStart"/>
+      <w:r>
+        <w:t>nosūta</w:t>
+      </w:r>
+      <w:proofErr w:type="spellEnd"/>
+      <w:r>
+        <w:t xml:space="preserve"> datus un ieiet miega režīmā uz stundu. Lai pārliecinātos, ka dati tiešām ir nonākuši uz bāzes staciju tiek sagaidīta atgriezeniskā saite un kamēr tā nav saņemta, dati tiek sūtīti atkārtoti.</w:t>
+      </w:r>
+    </w:p>
+    <w:p>
+      <w:pPr>
+        <w:spacing w:line="360" w:lineRule="auto"/>
+        <w:ind w:left="20"/>
+        <w:jc w:val="center"/>
+      </w:pPr>
+      <w:r>
+        <w:rPr>
+          <w:noProof/>
+          <w14:ligatures w14:val="standardContextual"/>
+        </w:rPr>
+        <w:drawing>
+          <wp:inline distT="0" distB="0" distL="0" distR="0" wp14:anchorId="24D27D62" wp14:editId="7EBF23FB">
+            <wp:extent cx="1435379" cy="3722370"/>
+            <wp:effectExtent l="0" t="0" r="0" b="0"/>
+            <wp:docPr id="16" name="Attēls 16" descr="Attēls, kurā ir diagramma&#10;&#10;Apraksts ģenerēts automātiski"/>
+            <wp:cNvGraphicFramePr>
+              <a:graphicFrameLocks xmlns:a="http://schemas.openxmlformats.org/drawingml/2006/main" noChangeAspect="1"/>
+            </wp:cNvGraphicFramePr>
+            <a:graphic xmlns:a="http://schemas.openxmlformats.org/drawingml/2006/main">
+              <a:graphicData uri="http://schemas.openxmlformats.org/drawingml/2006/picture">
+                <pic:pic xmlns:pic="http://schemas.openxmlformats.org/drawingml/2006/picture">
+                  <pic:nvPicPr>
+                    <pic:cNvPr id="16" name="Attēls 16" descr="Attēls, kurā ir diagramma&#10;&#10;Apraksts ģenerēts automātiski"/>
+                    <pic:cNvPicPr/>
+                  </pic:nvPicPr>
+                  <pic:blipFill>
+                    <a:blip r:embed="rId22"/>
+                    <a:stretch>
+                      <a:fillRect/>
+                    </a:stretch>
+                  </pic:blipFill>
+                  <pic:spPr>
+                    <a:xfrm>
+                      <a:off x="0" y="0"/>
+                      <a:ext cx="1443726" cy="3744015"/>
+                    </a:xfrm>
+                    <a:prstGeom prst="rect">
+                      <a:avLst/>
+                    </a:prstGeom>
+                  </pic:spPr>
+                </pic:pic>
+              </a:graphicData>
+            </a:graphic>
+          </wp:inline>
+        </w:drawing>
+      </w:r>
+    </w:p>
+    <w:p>
+      <w:pPr>
+        <w:spacing w:line="360" w:lineRule="auto"/>
+        <w:ind w:left="20"/>
+        <w:jc w:val="center"/>
+      </w:pPr>
+      <w:r>
+        <w:t>.att. sensoru sistēmas programmas kod</w:t>
+      </w:r>
+      <w:r>
+        <w:t>a blokshēma</w:t>
+      </w:r>
+    </w:p>
+    <w:p>
+      <w:pPr>
+        <w:spacing w:line="360" w:lineRule="auto"/>
+        <w:ind w:left="20"/>
+      </w:pPr>
+      <w:r>
+        <w:t xml:space="preserve"> </w:t>
+      </w:r>
+    </w:p>
+    <w:p>
+      <w:pPr>
+        <w:spacing w:line="360" w:lineRule="auto"/>
+        <w:ind w:left="20"/>
+      </w:pPr>
+      <w:r>
+        <w:tab/>
+      </w:r>
+      <w:r>
+        <w:tab/>
+      </w:r>
+      <w:r>
+        <w:t>Katram  server</w:t>
+      </w:r>
+      <w:r>
+        <w:t>im</w:t>
+      </w:r>
+      <w:r>
+        <w:t xml:space="preserve">  piemīt unikāla atslēga –</w:t>
+      </w:r>
+      <w:r>
+        <w:t xml:space="preserve"> </w:t>
+      </w:r>
+      <w:r>
+        <w:t xml:space="preserve">UUID, ar kuras palīdzību klients var pieslēgties šim serverim. Arī katram mainīgam ko </w:t>
+      </w:r>
+      <w:proofErr w:type="spellStart"/>
+      <w:r>
+        <w:t>no</w:t>
+      </w:r>
+      <w:r>
+        <w:t>sūta</w:t>
+      </w:r>
+      <w:proofErr w:type="spellEnd"/>
+      <w:r>
+        <w:t xml:space="preserve"> no servera uz klientu ir savs UUID, lai tos varētu nosūtīt un nolasīt katru atsevišķi.</w:t>
+      </w:r>
+    </w:p>
+    <w:p>
+      <w:pPr>
+        <w:spacing w:line="360" w:lineRule="auto"/>
+        <w:ind w:left="20"/>
+        <w:jc w:val="center"/>
+      </w:pPr>
+      <w:r>
+        <w:rPr>
+          <w:noProof/>
+          <w14:ligatures w14:val="standardContextual"/>
+        </w:rPr>
+        <w:lastRenderedPageBreak/>
+        <w:drawing>
+          <wp:inline distT="0" distB="0" distL="0" distR="0" wp14:anchorId="394805D6" wp14:editId="5DAC2DF5">
+            <wp:extent cx="5090160" cy="824432"/>
+            <wp:effectExtent l="0" t="0" r="0" b="0"/>
+            <wp:docPr id="17" name="Attēls 17" descr="Text&#10;&#10;Description automatically generated"/>
+            <wp:cNvGraphicFramePr>
+              <a:graphicFrameLocks xmlns:a="http://schemas.openxmlformats.org/drawingml/2006/main" noChangeAspect="1"/>
+            </wp:cNvGraphicFramePr>
+            <a:graphic xmlns:a="http://schemas.openxmlformats.org/drawingml/2006/main">
+              <a:graphicData uri="http://schemas.openxmlformats.org/drawingml/2006/picture">
+                <pic:pic xmlns:pic="http://schemas.openxmlformats.org/drawingml/2006/picture">
+                  <pic:nvPicPr>
+                    <pic:cNvPr id="10" name="Picture 10" descr="Text&#10;&#10;Description automatically generated"/>
+                    <pic:cNvPicPr>
+                      <a:picLocks noChangeAspect="1"/>
+                    </pic:cNvPicPr>
+                  </pic:nvPicPr>
+                  <pic:blipFill>
+                    <a:blip r:embed="rId23"/>
+                    <a:stretch>
+                      <a:fillRect/>
+                    </a:stretch>
+                  </pic:blipFill>
+                  <pic:spPr>
+                    <a:xfrm>
+                      <a:off x="0" y="0"/>
+                      <a:ext cx="5109477" cy="827561"/>
+                    </a:xfrm>
+                    <a:prstGeom prst="rect">
+                      <a:avLst/>
+                    </a:prstGeom>
+                  </pic:spPr>
+                </pic:pic>
+              </a:graphicData>
+            </a:graphic>
+          </wp:inline>
+        </w:drawing>
+      </w:r>
+    </w:p>
+    <w:p>
+      <w:pPr>
+        <w:spacing w:line="360" w:lineRule="auto"/>
+        <w:jc w:val="center"/>
+        <w:rPr>
+          <w:color w:val="auto"/>
+          <w:szCs w:val="24"/>
+        </w:rPr>
+      </w:pPr>
+      <w:r>
+        <w:rPr>
+          <w:szCs w:val="24"/>
+        </w:rPr>
+        <w:t>.</w:t>
+      </w:r>
+      <w:r>
+        <w:rPr>
+          <w:szCs w:val="24"/>
+        </w:rPr>
+        <w:t>.att. UUID izveid</w:t>
+      </w:r>
+      <w:r>
+        <w:rPr>
+          <w:szCs w:val="24"/>
+        </w:rPr>
+        <w:t>e</w:t>
+      </w:r>
+    </w:p>
+    <w:p>
+      <w:pPr>
+        <w:spacing w:line="360" w:lineRule="auto"/>
+        <w:ind w:left="10"/>
+        <w:rPr>
+          <w:szCs w:val="24"/>
+        </w:rPr>
+      </w:pPr>
+      <w:r>
+        <w:rPr>
+          <w:szCs w:val="24"/>
+        </w:rPr>
+        <w:tab/>
+      </w:r>
+      <w:r>
+        <w:rPr>
+          <w:szCs w:val="24"/>
+        </w:rPr>
+        <w:tab/>
+      </w:r>
+    </w:p>
+    <w:p>
+      <w:pPr>
+        <w:spacing w:line="360" w:lineRule="auto"/>
+        <w:ind w:left="10"/>
+        <w:rPr>
+          <w:szCs w:val="24"/>
+        </w:rPr>
+      </w:pPr>
+      <w:r>
+        <w:rPr>
+          <w:szCs w:val="24"/>
+        </w:rPr>
+        <w:tab/>
+      </w:r>
+      <w:r>
+        <w:rPr>
+          <w:szCs w:val="24"/>
+        </w:rPr>
+        <w:tab/>
+      </w:r>
+      <w:r>
+        <w:rPr>
+          <w:szCs w:val="24"/>
+        </w:rPr>
+        <w:t xml:space="preserve">Tālāk tiek izveidoti serveris un serviss, kā arī servisam pievienoti mainīgie </w:t>
+      </w:r>
+      <w:r>
+        <w:rPr>
+          <w:szCs w:val="24"/>
+        </w:rPr>
+        <w:t xml:space="preserve">ko ESP32 sauc par </w:t>
+      </w:r>
+      <w:r>
+        <w:rPr>
+          <w:szCs w:val="24"/>
+        </w:rPr>
+        <w:t>“</w:t>
+      </w:r>
+      <w:proofErr w:type="spellStart"/>
+      <w:r>
+        <w:rPr>
+          <w:szCs w:val="24"/>
+        </w:rPr>
+        <w:t>Characteristics</w:t>
+      </w:r>
+      <w:proofErr w:type="spellEnd"/>
+      <w:r>
+        <w:rPr>
+          <w:szCs w:val="24"/>
+        </w:rPr>
+        <w:t xml:space="preserve">”. </w:t>
+      </w:r>
+    </w:p>
+    <w:p>
+      <w:pPr>
+        <w:spacing w:line="360" w:lineRule="auto"/>
+        <w:ind w:left="10"/>
+        <w:rPr>
+          <w:szCs w:val="24"/>
+        </w:rPr>
+      </w:pPr>
+    </w:p>
+    <w:p>
+      <w:pPr>
+        <w:spacing w:line="360" w:lineRule="auto"/>
+        <w:jc w:val="center"/>
+        <w:rPr>
+          <w:color w:val="auto"/>
+          <w:szCs w:val="24"/>
+        </w:rPr>
+      </w:pPr>
+      <w:r>
+        <w:rPr>
+          <w:noProof/>
+        </w:rPr>
+        <w:drawing>
+          <wp:inline distT="0" distB="0" distL="0" distR="0" wp14:anchorId="72EEF4F9" wp14:editId="02FE2690">
+            <wp:extent cx="3718560" cy="1455755"/>
+            <wp:effectExtent l="0" t="0" r="0" b="0"/>
+            <wp:docPr id="23" name="Attēls 23" descr="Graphical user interface, text, application&#10;&#10;Description automatically generated"/>
+            <wp:cNvGraphicFramePr>
+              <a:graphicFrameLocks xmlns:a="http://schemas.openxmlformats.org/drawingml/2006/main" noChangeAspect="1"/>
+            </wp:cNvGraphicFramePr>
+            <a:graphic xmlns:a="http://schemas.openxmlformats.org/drawingml/2006/main">
+              <a:graphicData uri="http://schemas.openxmlformats.org/drawingml/2006/picture">
+                <pic:pic xmlns:pic="http://schemas.openxmlformats.org/drawingml/2006/picture">
+                  <pic:nvPicPr>
+                    <pic:cNvPr id="0" name="Picture 11" descr="Graphical user interface, text, application&#10;&#10;Description automatically generated"/>
+                    <pic:cNvPicPr>
+                      <a:picLocks noChangeAspect="1" noChangeArrowheads="1"/>
+                    </pic:cNvPicPr>
+                  </pic:nvPicPr>
+                  <pic:blipFill>
+                    <a:blip r:embed="rId24">
+                      <a:extLst>
+                        <a:ext uri="{28A0092B-C50C-407E-A947-70E740481C1C}">
+                          <a14:useLocalDpi xmlns:a14="http://schemas.microsoft.com/office/drawing/2010/main" val="0"/>
+                        </a:ext>
+                      </a:extLst>
+                    </a:blip>
+                    <a:srcRect/>
+                    <a:stretch>
+                      <a:fillRect/>
+                    </a:stretch>
+                  </pic:blipFill>
+                  <pic:spPr bwMode="auto">
+                    <a:xfrm>
+                      <a:off x="0" y="0"/>
+                      <a:ext cx="3738481" cy="1463554"/>
+                    </a:xfrm>
+                    <a:prstGeom prst="rect">
+                      <a:avLst/>
+                    </a:prstGeom>
+                    <a:noFill/>
+                    <a:ln>
+                      <a:noFill/>
+                    </a:ln>
+                  </pic:spPr>
+                </pic:pic>
+              </a:graphicData>
+            </a:graphic>
+          </wp:inline>
+        </w:drawing>
+      </w:r>
+    </w:p>
+    <w:p>
+      <w:pPr>
+        <w:spacing w:line="360" w:lineRule="auto"/>
+        <w:jc w:val="center"/>
+        <w:rPr>
+          <w:szCs w:val="24"/>
+        </w:rPr>
+      </w:pPr>
+      <w:r>
+        <w:rPr>
+          <w:szCs w:val="24"/>
+        </w:rPr>
+        <w:t>.</w:t>
+      </w:r>
+      <w:r>
+        <w:rPr>
+          <w:szCs w:val="24"/>
+        </w:rPr>
+        <w:t>.att. Servera un servisa izveide</w:t>
+      </w:r>
+    </w:p>
+    <w:p>
+      <w:pPr>
+        <w:spacing w:line="360" w:lineRule="auto"/>
+        <w:rPr>
+          <w:szCs w:val="24"/>
+        </w:rPr>
+      </w:pPr>
+    </w:p>
+    <w:p>
+      <w:pPr>
+        <w:spacing w:line="360" w:lineRule="auto"/>
+        <w:ind w:left="10"/>
+        <w:rPr>
+          <w:szCs w:val="24"/>
+        </w:rPr>
+      </w:pPr>
+      <w:r>
+        <w:rPr>
+          <w:szCs w:val="24"/>
+        </w:rPr>
+        <w:tab/>
+      </w:r>
+      <w:r>
+        <w:rPr>
+          <w:szCs w:val="24"/>
+        </w:rPr>
+        <w:tab/>
+      </w:r>
+      <w:r>
+        <w:rPr>
+          <w:szCs w:val="24"/>
+        </w:rPr>
+        <w:t xml:space="preserve">Tālāk </w:t>
+      </w:r>
+      <w:r>
+        <w:rPr>
+          <w:szCs w:val="24"/>
+        </w:rPr>
+        <w:t>serveris</w:t>
+      </w:r>
+      <w:r>
+        <w:rPr>
+          <w:szCs w:val="24"/>
+        </w:rPr>
+        <w:t xml:space="preserve"> tiek palaists un </w:t>
+      </w:r>
+      <w:proofErr w:type="spellStart"/>
+      <w:r>
+        <w:rPr>
+          <w:szCs w:val="24"/>
+        </w:rPr>
+        <w:t>iespējota</w:t>
+      </w:r>
+      <w:proofErr w:type="spellEnd"/>
+      <w:r>
+        <w:rPr>
+          <w:szCs w:val="24"/>
+        </w:rPr>
+        <w:t xml:space="preserve"> iespēja citām </w:t>
+      </w:r>
+      <w:proofErr w:type="spellStart"/>
+      <w:r>
+        <w:rPr>
+          <w:szCs w:val="24"/>
+        </w:rPr>
+        <w:t>bluetooth</w:t>
+      </w:r>
+      <w:proofErr w:type="spellEnd"/>
+      <w:r>
+        <w:rPr>
+          <w:szCs w:val="24"/>
+        </w:rPr>
+        <w:t xml:space="preserve"> ierīcēm to redzēt. Pēc tam tiek iestatīts ESP moduļa gulēšanas laiks.</w:t>
+      </w:r>
+    </w:p>
+    <w:p>
+      <w:pPr>
+        <w:spacing w:line="360" w:lineRule="auto"/>
+        <w:ind w:left="10"/>
+        <w:rPr>
+          <w:szCs w:val="24"/>
+        </w:rPr>
+      </w:pPr>
+    </w:p>
+    <w:p>
+      <w:pPr>
+        <w:spacing w:line="360" w:lineRule="auto"/>
+        <w:jc w:val="center"/>
+        <w:rPr>
+          <w:szCs w:val="24"/>
+        </w:rPr>
+      </w:pPr>
+      <w:r>
+        <w:rPr>
+          <w:noProof/>
+        </w:rPr>
+        <w:drawing>
+          <wp:inline distT="0" distB="0" distL="0" distR="0" wp14:anchorId="5438EFF0" wp14:editId="07887A83">
+            <wp:extent cx="4199786" cy="1717040"/>
+            <wp:effectExtent l="0" t="0" r="0" b="0"/>
+            <wp:docPr id="22" name="Attēls 22" descr="Graphical user interface, text, application&#10;&#10;Description automatically generated"/>
+            <wp:cNvGraphicFramePr>
+              <a:graphicFrameLocks xmlns:a="http://schemas.openxmlformats.org/drawingml/2006/main" noChangeAspect="1"/>
+            </wp:cNvGraphicFramePr>
+            <a:graphic xmlns:a="http://schemas.openxmlformats.org/drawingml/2006/main">
+              <a:graphicData uri="http://schemas.openxmlformats.org/drawingml/2006/picture">
+                <pic:pic xmlns:pic="http://schemas.openxmlformats.org/drawingml/2006/picture">
+                  <pic:nvPicPr>
+                    <pic:cNvPr id="0" name="Picture 12" descr="Graphical user interface, text, application&#10;&#10;Description automatically generated"/>
+                    <pic:cNvPicPr>
+                      <a:picLocks noChangeAspect="1" noChangeArrowheads="1"/>
+                    </pic:cNvPicPr>
+                  </pic:nvPicPr>
+                  <pic:blipFill>
+                    <a:blip r:embed="rId25">
+                      <a:extLst>
+                        <a:ext uri="{28A0092B-C50C-407E-A947-70E740481C1C}">
+                          <a14:useLocalDpi xmlns:a14="http://schemas.microsoft.com/office/drawing/2010/main" val="0"/>
+                        </a:ext>
+                      </a:extLst>
+                    </a:blip>
+                    <a:srcRect/>
+                    <a:stretch>
+                      <a:fillRect/>
+                    </a:stretch>
+                  </pic:blipFill>
+                  <pic:spPr bwMode="auto">
+                    <a:xfrm>
+                      <a:off x="0" y="0"/>
+                      <a:ext cx="4216680" cy="1723947"/>
+                    </a:xfrm>
+                    <a:prstGeom prst="rect">
+                      <a:avLst/>
+                    </a:prstGeom>
+                    <a:noFill/>
+                    <a:ln>
+                      <a:noFill/>
+                    </a:ln>
+                  </pic:spPr>
+                </pic:pic>
+              </a:graphicData>
+            </a:graphic>
+          </wp:inline>
+        </w:drawing>
+      </w:r>
+    </w:p>
+    <w:p>
+      <w:pPr>
+        <w:spacing w:line="360" w:lineRule="auto"/>
+        <w:jc w:val="center"/>
+        <w:rPr>
+          <w:szCs w:val="24"/>
+        </w:rPr>
+      </w:pPr>
+      <w:r>
+        <w:rPr>
+          <w:szCs w:val="24"/>
+        </w:rPr>
+        <w:t>.</w:t>
+      </w:r>
+      <w:r>
+        <w:rPr>
+          <w:szCs w:val="24"/>
+        </w:rPr>
+        <w:t>.att. servisa palaišana</w:t>
+      </w:r>
+    </w:p>
+    <w:p>
+      <w:pPr>
+        <w:spacing w:line="360" w:lineRule="auto"/>
+        <w:rPr>
+          <w:szCs w:val="24"/>
+        </w:rPr>
+      </w:pPr>
+    </w:p>
+    <w:p>
+      <w:pPr>
+        <w:spacing w:line="360" w:lineRule="auto"/>
+        <w:rPr>
+          <w:szCs w:val="24"/>
+        </w:rPr>
+      </w:pPr>
+      <w:r>
+        <w:rPr>
+          <w:szCs w:val="24"/>
+        </w:rPr>
+        <w:tab/>
+        <w:t>Un visbeidzot dati tiek nosūtīti, ja serverim ir pieslēdzies klients.</w:t>
+      </w:r>
+    </w:p>
+    <w:p>
+      <w:pPr>
+        <w:spacing w:line="360" w:lineRule="auto"/>
+        <w:jc w:val="center"/>
+        <w:rPr>
+          <w:szCs w:val="24"/>
+        </w:rPr>
+      </w:pPr>
+      <w:r>
+        <w:rPr>
+          <w:noProof/>
+        </w:rPr>
+        <w:lastRenderedPageBreak/>
+        <w:drawing>
+          <wp:inline distT="0" distB="0" distL="0" distR="0" wp14:anchorId="2759B137" wp14:editId="22DA087E">
+            <wp:extent cx="3382668" cy="2255231"/>
+            <wp:effectExtent l="0" t="0" r="8255" b="0"/>
+            <wp:docPr id="21" name="Attēls 21" descr="Text&#10;&#10;Description automatically generated"/>
+            <wp:cNvGraphicFramePr>
+              <a:graphicFrameLocks xmlns:a="http://schemas.openxmlformats.org/drawingml/2006/main" noChangeAspect="1"/>
+            </wp:cNvGraphicFramePr>
+            <a:graphic xmlns:a="http://schemas.openxmlformats.org/drawingml/2006/main">
+              <a:graphicData uri="http://schemas.openxmlformats.org/drawingml/2006/picture">
+                <pic:pic xmlns:pic="http://schemas.openxmlformats.org/drawingml/2006/picture">
+                  <pic:nvPicPr>
+                    <pic:cNvPr id="0" name="Picture 13" descr="Text&#10;&#10;Description automatically generated"/>
+                    <pic:cNvPicPr>
+                      <a:picLocks noChangeAspect="1" noChangeArrowheads="1"/>
+                    </pic:cNvPicPr>
+                  </pic:nvPicPr>
+                  <pic:blipFill rotWithShape="1">
+                    <a:blip r:embed="rId26">
+                      <a:extLst>
+                        <a:ext uri="{28A0092B-C50C-407E-A947-70E740481C1C}">
+                          <a14:useLocalDpi xmlns:a14="http://schemas.microsoft.com/office/drawing/2010/main" val="0"/>
+                        </a:ext>
+                      </a:extLst>
+                    </a:blip>
+                    <a:srcRect b="47194"/>
+                    <a:stretch/>
+                  </pic:blipFill>
+                  <pic:spPr bwMode="auto">
+                    <a:xfrm>
+                      <a:off x="0" y="0"/>
+                      <a:ext cx="3389596" cy="2259850"/>
+                    </a:xfrm>
+                    <a:prstGeom prst="rect">
+                      <a:avLst/>
+                    </a:prstGeom>
+                    <a:noFill/>
+                    <a:ln>
+                      <a:noFill/>
+                    </a:ln>
+                    <a:extLst>
+                      <a:ext uri="{53640926-AAD7-44D8-BBD7-CCE9431645EC}">
+                        <a14:shadowObscured xmlns:a14="http://schemas.microsoft.com/office/drawing/2010/main"/>
+                      </a:ext>
+                    </a:extLst>
+                  </pic:spPr>
+                </pic:pic>
+              </a:graphicData>
+            </a:graphic>
+          </wp:inline>
+        </w:drawing>
+      </w:r>
+    </w:p>
+    <w:p>
+      <w:pPr>
+        <w:spacing w:line="360" w:lineRule="auto"/>
+        <w:jc w:val="center"/>
+        <w:rPr>
+          <w:szCs w:val="24"/>
+        </w:rPr>
+      </w:pPr>
+      <w:r>
+        <w:rPr>
+          <w:szCs w:val="24"/>
+        </w:rPr>
+        <w:t>.</w:t>
+      </w:r>
+      <w:r>
+        <w:rPr>
+          <w:szCs w:val="24"/>
+        </w:rPr>
+        <w:t>.att. datu nosūtīšana</w:t>
+      </w:r>
+      <w:r>
+        <w:rPr>
+          <w:szCs w:val="24"/>
+        </w:rPr>
+        <w:t>s</w:t>
+      </w:r>
+    </w:p>
+    <w:p>
+      <w:pPr>
+        <w:spacing w:line="360" w:lineRule="auto"/>
+        <w:rPr>
+          <w:szCs w:val="24"/>
+        </w:rPr>
+      </w:pPr>
+    </w:p>
+    <w:p>
+      <w:pPr>
+        <w:spacing w:line="360" w:lineRule="auto"/>
+        <w:ind w:left="10"/>
+        <w:rPr>
+          <w:szCs w:val="24"/>
+        </w:rPr>
+      </w:pPr>
+      <w:r>
+        <w:rPr>
+          <w:szCs w:val="24"/>
+        </w:rPr>
+        <w:tab/>
+      </w:r>
+      <w:r>
+        <w:rPr>
+          <w:szCs w:val="24"/>
+        </w:rPr>
+        <w:tab/>
+        <w:t xml:space="preserve">Kodā arī ir divas </w:t>
+      </w:r>
+      <w:proofErr w:type="spellStart"/>
+      <w:r>
+        <w:rPr>
+          <w:szCs w:val="24"/>
+        </w:rPr>
+        <w:t>callback</w:t>
+      </w:r>
+      <w:proofErr w:type="spellEnd"/>
+      <w:r>
+        <w:rPr>
+          <w:szCs w:val="24"/>
+        </w:rPr>
+        <w:t xml:space="preserve"> funkcijas, kur viena nostrādā, kad serverim ir pieslēdzies klients un otra, kad klients ieraksta vienā no </w:t>
+      </w:r>
+      <w:proofErr w:type="spellStart"/>
+      <w:r>
+        <w:rPr>
+          <w:szCs w:val="24"/>
+        </w:rPr>
+        <w:t>characteristics</w:t>
+      </w:r>
+      <w:proofErr w:type="spellEnd"/>
+      <w:r>
+        <w:rPr>
+          <w:szCs w:val="24"/>
+        </w:rPr>
+        <w:t xml:space="preserve"> kādu vērtību.</w:t>
+      </w:r>
+    </w:p>
+    <w:p>
+      <w:pPr>
+        <w:spacing w:line="360" w:lineRule="auto"/>
+        <w:rPr>
+          <w:szCs w:val="24"/>
+        </w:rPr>
+      </w:pPr>
+    </w:p>
+    <w:p>
+      <w:pPr>
+        <w:spacing w:line="360" w:lineRule="auto"/>
+        <w:jc w:val="center"/>
+        <w:rPr>
+          <w:szCs w:val="24"/>
+        </w:rPr>
+      </w:pPr>
+      <w:r>
+        <w:rPr>
+          <w:noProof/>
+        </w:rPr>
+        <w:drawing>
+          <wp:inline distT="0" distB="0" distL="0" distR="0" wp14:anchorId="36F05B74" wp14:editId="1486E07C">
+            <wp:extent cx="4028773" cy="2758440"/>
+            <wp:effectExtent l="0" t="0" r="0" b="3810"/>
+            <wp:docPr id="20" name="Attēls 20" descr="Text&#10;&#10;Description automatically generated"/>
+            <wp:cNvGraphicFramePr>
+              <a:graphicFrameLocks xmlns:a="http://schemas.openxmlformats.org/drawingml/2006/main" noChangeAspect="1"/>
+            </wp:cNvGraphicFramePr>
+            <a:graphic xmlns:a="http://schemas.openxmlformats.org/drawingml/2006/main">
+              <a:graphicData uri="http://schemas.openxmlformats.org/drawingml/2006/picture">
+                <pic:pic xmlns:pic="http://schemas.openxmlformats.org/drawingml/2006/picture">
+                  <pic:nvPicPr>
+                    <pic:cNvPr id="0" name="Picture 14" descr="Text&#10;&#10;Description automatically generated"/>
+                    <pic:cNvPicPr>
+                      <a:picLocks noChangeAspect="1" noChangeArrowheads="1"/>
+                    </pic:cNvPicPr>
+                  </pic:nvPicPr>
+                  <pic:blipFill>
+                    <a:blip r:embed="rId27">
+                      <a:extLst>
+                        <a:ext uri="{28A0092B-C50C-407E-A947-70E740481C1C}">
+                          <a14:useLocalDpi xmlns:a14="http://schemas.microsoft.com/office/drawing/2010/main" val="0"/>
+                        </a:ext>
+                      </a:extLst>
+                    </a:blip>
+                    <a:srcRect/>
+                    <a:stretch>
+                      <a:fillRect/>
+                    </a:stretch>
+                  </pic:blipFill>
+                  <pic:spPr bwMode="auto">
+                    <a:xfrm>
+                      <a:off x="0" y="0"/>
+                      <a:ext cx="4039413" cy="2765725"/>
+                    </a:xfrm>
+                    <a:prstGeom prst="rect">
+                      <a:avLst/>
+                    </a:prstGeom>
+                    <a:noFill/>
+                    <a:ln>
+                      <a:noFill/>
+                    </a:ln>
+                  </pic:spPr>
+                </pic:pic>
+              </a:graphicData>
+            </a:graphic>
+          </wp:inline>
+        </w:drawing>
+      </w:r>
+    </w:p>
+    <w:p>
+      <w:pPr>
+        <w:spacing w:line="360" w:lineRule="auto"/>
+        <w:jc w:val="center"/>
+        <w:rPr>
+          <w:szCs w:val="24"/>
+        </w:rPr>
+      </w:pPr>
+      <w:r>
+        <w:rPr>
+          <w:szCs w:val="24"/>
+        </w:rPr>
+        <w:t>.</w:t>
+      </w:r>
+      <w:r>
+        <w:rPr>
+          <w:szCs w:val="24"/>
+        </w:rPr>
+        <w:t xml:space="preserve">.att. </w:t>
+      </w:r>
+      <w:proofErr w:type="spellStart"/>
+      <w:r>
+        <w:rPr>
+          <w:szCs w:val="24"/>
+        </w:rPr>
+        <w:t>callback</w:t>
+      </w:r>
+      <w:proofErr w:type="spellEnd"/>
+      <w:r>
+        <w:rPr>
+          <w:szCs w:val="24"/>
+        </w:rPr>
+        <w:t xml:space="preserve"> funkcijas</w:t>
+      </w:r>
+    </w:p>
+    <w:p>
+      <w:pPr>
+        <w:spacing w:line="360" w:lineRule="auto"/>
+        <w:rPr>
+          <w:szCs w:val="24"/>
+        </w:rPr>
+      </w:pPr>
+    </w:p>
+    <w:p>
+      <w:pPr>
+        <w:spacing w:line="360" w:lineRule="auto"/>
+        <w:ind w:left="10"/>
+        <w:rPr>
+          <w:szCs w:val="24"/>
+        </w:rPr>
+      </w:pPr>
+      <w:r>
+        <w:rPr>
+          <w:szCs w:val="24"/>
+        </w:rPr>
+        <w:tab/>
+      </w:r>
+      <w:r>
+        <w:rPr>
+          <w:szCs w:val="24"/>
+        </w:rPr>
+        <w:tab/>
+      </w:r>
+    </w:p>
+    <w:p>
+      <w:pPr>
+        <w:spacing w:line="360" w:lineRule="auto"/>
+        <w:ind w:left="10"/>
+        <w:rPr>
+          <w:szCs w:val="24"/>
+        </w:rPr>
+      </w:pPr>
+    </w:p>
+    <w:p>
+      <w:pPr>
+        <w:spacing w:line="360" w:lineRule="auto"/>
+        <w:ind w:left="10"/>
+        <w:rPr>
+          <w:szCs w:val="24"/>
+        </w:rPr>
+      </w:pPr>
+    </w:p>
+    <w:p>
+      <w:pPr>
+        <w:spacing w:line="360" w:lineRule="auto"/>
+        <w:ind w:left="10"/>
+        <w:rPr>
+          <w:szCs w:val="24"/>
+        </w:rPr>
+      </w:pPr>
+    </w:p>
+    <w:p>
+      <w:pPr>
+        <w:spacing w:line="360" w:lineRule="auto"/>
+        <w:ind w:left="10"/>
+        <w:jc w:val="center"/>
+        <w:rPr>
+          <w:szCs w:val="24"/>
+        </w:rPr>
+      </w:pPr>
+      <w:r>
+        <w:rPr>
+          <w:noProof/>
+          <w14:ligatures w14:val="standardContextual"/>
+        </w:rPr>
+        <w:lastRenderedPageBreak/>
+        <w:drawing>
+          <wp:inline distT="0" distB="0" distL="0" distR="0" wp14:anchorId="60365F3D" wp14:editId="157A22B2">
+            <wp:extent cx="2444750" cy="4907280"/>
+            <wp:effectExtent l="0" t="0" r="0" b="7620"/>
+            <wp:docPr id="24" name="Attēls 24" descr="Attēls, kurā ir diagramma&#10;&#10;Apraksts ģenerēts automātiski"/>
+            <wp:cNvGraphicFramePr>
+              <a:graphicFrameLocks xmlns:a="http://schemas.openxmlformats.org/drawingml/2006/main" noChangeAspect="1"/>
+            </wp:cNvGraphicFramePr>
+            <a:graphic xmlns:a="http://schemas.openxmlformats.org/drawingml/2006/main">
+              <a:graphicData uri="http://schemas.openxmlformats.org/drawingml/2006/picture">
+                <pic:pic xmlns:pic="http://schemas.openxmlformats.org/drawingml/2006/picture">
+                  <pic:nvPicPr>
+                    <pic:cNvPr id="24" name="Attēls 24" descr="Attēls, kurā ir diagramma&#10;&#10;Apraksts ģenerēts automātiski"/>
+                    <pic:cNvPicPr>
+                      <a:picLocks noChangeAspect="1"/>
+                    </pic:cNvPicPr>
+                  </pic:nvPicPr>
+                  <pic:blipFill>
+                    <a:blip r:embed="rId28">
+                      <a:extLst>
+                        <a:ext uri="{28A0092B-C50C-407E-A947-70E740481C1C}">
+                          <a14:useLocalDpi xmlns:a14="http://schemas.microsoft.com/office/drawing/2010/main" val="0"/>
+                        </a:ext>
+                      </a:extLst>
+                    </a:blip>
+                    <a:srcRect/>
+                    <a:stretch>
+                      <a:fillRect/>
+                    </a:stretch>
+                  </pic:blipFill>
+                  <pic:spPr bwMode="auto">
+                    <a:xfrm>
+                      <a:off x="0" y="0"/>
+                      <a:ext cx="2444750" cy="4907280"/>
+                    </a:xfrm>
+                    <a:prstGeom prst="rect">
+                      <a:avLst/>
+                    </a:prstGeom>
+                    <a:noFill/>
+                    <a:ln>
+                      <a:noFill/>
+                    </a:ln>
+                  </pic:spPr>
+                </pic:pic>
+              </a:graphicData>
+            </a:graphic>
+          </wp:inline>
+        </w:drawing>
+      </w:r>
+    </w:p>
+    <w:p>
+      <w:pPr>
+        <w:spacing w:line="360" w:lineRule="auto"/>
+        <w:ind w:left="10"/>
+        <w:jc w:val="center"/>
+        <w:rPr>
+          <w:szCs w:val="24"/>
+        </w:rPr>
+      </w:pPr>
+      <w:r>
+        <w:rPr>
+          <w:szCs w:val="24"/>
+        </w:rPr>
+        <w:t>.</w:t>
+      </w:r>
+      <w:r>
+        <w:rPr>
+          <w:szCs w:val="24"/>
+        </w:rPr>
+        <w:t xml:space="preserve">.att. </w:t>
+      </w:r>
+      <w:r>
+        <w:rPr>
+          <w:szCs w:val="24"/>
+        </w:rPr>
+        <w:t>bāzes stacijas programmas</w:t>
+      </w:r>
+      <w:r>
+        <w:rPr>
+          <w:szCs w:val="24"/>
+        </w:rPr>
+        <w:t xml:space="preserve"> koda blokshēma</w:t>
+      </w:r>
+    </w:p>
+    <w:p>
+      <w:pPr>
+        <w:spacing w:line="360" w:lineRule="auto"/>
+        <w:ind w:left="10"/>
+        <w:jc w:val="center"/>
+        <w:rPr>
+          <w:szCs w:val="24"/>
+        </w:rPr>
+      </w:pPr>
+    </w:p>
+    <w:p>
+      <w:pPr>
+        <w:spacing w:line="360" w:lineRule="auto"/>
+        <w:ind w:left="10"/>
+        <w:rPr>
+          <w:szCs w:val="24"/>
+        </w:rPr>
+      </w:pPr>
+      <w:r>
+        <w:rPr>
+          <w:szCs w:val="24"/>
+        </w:rPr>
+        <w:tab/>
+      </w:r>
+      <w:r>
+        <w:rPr>
+          <w:szCs w:val="24"/>
+        </w:rPr>
+        <w:tab/>
+      </w:r>
+      <w:r>
+        <w:rPr>
+          <w:szCs w:val="24"/>
+        </w:rPr>
+        <w:t xml:space="preserve">No klienta puses tiek piefiksēti visi servera UUID un </w:t>
+      </w:r>
+      <w:proofErr w:type="spellStart"/>
+      <w:r>
+        <w:rPr>
+          <w:szCs w:val="24"/>
+        </w:rPr>
+        <w:t>characteristics</w:t>
+      </w:r>
+      <w:proofErr w:type="spellEnd"/>
+      <w:r>
+        <w:rPr>
+          <w:szCs w:val="24"/>
+        </w:rPr>
+        <w:t xml:space="preserve"> UUID, tiek izveidots klients un iestatīta skenēšana, lai atrastu blakus esošās </w:t>
+      </w:r>
+      <w:proofErr w:type="spellStart"/>
+      <w:r>
+        <w:rPr>
+          <w:szCs w:val="24"/>
+        </w:rPr>
+        <w:t>bluetooth</w:t>
+      </w:r>
+      <w:proofErr w:type="spellEnd"/>
+      <w:r>
+        <w:rPr>
+          <w:szCs w:val="24"/>
+        </w:rPr>
+        <w:t xml:space="preserve"> ierīces.</w:t>
+      </w:r>
+    </w:p>
+    <w:p>
+      <w:pPr>
+        <w:spacing w:line="360" w:lineRule="auto"/>
+        <w:jc w:val="center"/>
+        <w:rPr>
+          <w:szCs w:val="24"/>
+        </w:rPr>
+      </w:pPr>
+      <w:r>
+        <w:rPr>
+          <w:noProof/>
+        </w:rPr>
+        <w:drawing>
+          <wp:inline distT="0" distB="0" distL="0" distR="0" wp14:anchorId="3DF14E21" wp14:editId="2F63DD6A">
+            <wp:extent cx="4137660" cy="2155907"/>
+            <wp:effectExtent l="0" t="0" r="0" b="0"/>
+            <wp:docPr id="19" name="Attēls 19" descr="Graphical user interface, text, application, email&#10;&#10;Description automatically generated"/>
+            <wp:cNvGraphicFramePr>
+              <a:graphicFrameLocks xmlns:a="http://schemas.openxmlformats.org/drawingml/2006/main" noChangeAspect="1"/>
+            </wp:cNvGraphicFramePr>
+            <a:graphic xmlns:a="http://schemas.openxmlformats.org/drawingml/2006/main">
+              <a:graphicData uri="http://schemas.openxmlformats.org/drawingml/2006/picture">
+                <pic:pic xmlns:pic="http://schemas.openxmlformats.org/drawingml/2006/picture">
+                  <pic:nvPicPr>
+                    <pic:cNvPr id="0" name="Picture 15" descr="Graphical user interface, text, application, email&#10;&#10;Description automatically generated"/>
+                    <pic:cNvPicPr>
+                      <a:picLocks noChangeAspect="1" noChangeArrowheads="1"/>
+                    </pic:cNvPicPr>
+                  </pic:nvPicPr>
+                  <pic:blipFill>
+                    <a:blip r:embed="rId29">
+                      <a:extLst>
+                        <a:ext uri="{28A0092B-C50C-407E-A947-70E740481C1C}">
+                          <a14:useLocalDpi xmlns:a14="http://schemas.microsoft.com/office/drawing/2010/main" val="0"/>
+                        </a:ext>
+                      </a:extLst>
+                    </a:blip>
+                    <a:srcRect/>
+                    <a:stretch>
+                      <a:fillRect/>
+                    </a:stretch>
+                  </pic:blipFill>
+                  <pic:spPr bwMode="auto">
+                    <a:xfrm>
+                      <a:off x="0" y="0"/>
+                      <a:ext cx="4145118" cy="2159793"/>
+                    </a:xfrm>
+                    <a:prstGeom prst="rect">
+                      <a:avLst/>
+                    </a:prstGeom>
+                    <a:noFill/>
+                    <a:ln>
+                      <a:noFill/>
+                    </a:ln>
+                  </pic:spPr>
+                </pic:pic>
+              </a:graphicData>
+            </a:graphic>
+          </wp:inline>
+        </w:drawing>
+      </w:r>
+    </w:p>
+    <w:p>
+      <w:pPr>
+        <w:spacing w:line="360" w:lineRule="auto"/>
+        <w:jc w:val="center"/>
+        <w:rPr>
+          <w:szCs w:val="24"/>
+        </w:rPr>
+      </w:pPr>
+      <w:r>
+        <w:rPr>
+          <w:szCs w:val="24"/>
+        </w:rPr>
+        <w:lastRenderedPageBreak/>
+        <w:t>.</w:t>
+      </w:r>
+      <w:r>
+        <w:rPr>
+          <w:szCs w:val="24"/>
+        </w:rPr>
+        <w:t>.att. Klienta izveidošana</w:t>
+      </w:r>
+    </w:p>
+    <w:p>
+      <w:pPr>
+        <w:spacing w:line="360" w:lineRule="auto"/>
+        <w:rPr>
+          <w:szCs w:val="24"/>
+        </w:rPr>
+      </w:pPr>
+    </w:p>
+    <w:p>
+      <w:pPr>
+        <w:spacing w:line="360" w:lineRule="auto"/>
+        <w:ind w:left="10"/>
+        <w:rPr>
+          <w:szCs w:val="24"/>
+        </w:rPr>
+      </w:pPr>
+      <w:r>
+        <w:rPr>
+          <w:szCs w:val="24"/>
+        </w:rPr>
+        <w:tab/>
+      </w:r>
+      <w:r>
+        <w:rPr>
+          <w:szCs w:val="24"/>
+        </w:rPr>
+        <w:tab/>
+        <w:t xml:space="preserve">Ciklā tiek pārbaudīts vai ir atrastas ierīces ar noteiktiem UUID, ja tās nav atrastas, tad klients turpina tās meklēt. Ja ierīce ir atrasta, klients mēģina tai pieslēgties un ja tas izdodas, no </w:t>
+      </w:r>
+      <w:proofErr w:type="spellStart"/>
+      <w:r>
+        <w:rPr>
+          <w:szCs w:val="24"/>
+        </w:rPr>
+        <w:t>characteristics</w:t>
+      </w:r>
+      <w:proofErr w:type="spellEnd"/>
+      <w:r>
+        <w:rPr>
+          <w:szCs w:val="24"/>
+        </w:rPr>
+        <w:t xml:space="preserve"> tiek nolasīti mainīgie, ko </w:t>
+      </w:r>
+      <w:proofErr w:type="spellStart"/>
+      <w:r>
+        <w:rPr>
+          <w:szCs w:val="24"/>
+        </w:rPr>
+        <w:t>nosūta</w:t>
+      </w:r>
+      <w:proofErr w:type="spellEnd"/>
+      <w:r>
+        <w:rPr>
+          <w:szCs w:val="24"/>
+        </w:rPr>
+        <w:t xml:space="preserve"> serveris un tad tie tiek nosūtīti uz STM32 izmantojot UART.</w:t>
+      </w:r>
+    </w:p>
+    <w:p>
+      <w:pPr>
+        <w:spacing w:line="360" w:lineRule="auto"/>
+        <w:jc w:val="center"/>
+        <w:rPr>
+          <w:szCs w:val="24"/>
+        </w:rPr>
+      </w:pPr>
+      <w:r>
+        <w:rPr>
+          <w:noProof/>
+        </w:rPr>
+        <w:drawing>
+          <wp:inline distT="0" distB="0" distL="0" distR="0" wp14:anchorId="6D4F0B6C" wp14:editId="707E8760">
+            <wp:extent cx="5943600" cy="2528570"/>
+            <wp:effectExtent l="0" t="0" r="0" b="5080"/>
+            <wp:docPr id="18" name="Attēls 18" descr="Graphical user interface, text&#10;&#10;Description automatically generated"/>
+            <wp:cNvGraphicFramePr>
+              <a:graphicFrameLocks xmlns:a="http://schemas.openxmlformats.org/drawingml/2006/main" noChangeAspect="1"/>
+            </wp:cNvGraphicFramePr>
+            <a:graphic xmlns:a="http://schemas.openxmlformats.org/drawingml/2006/main">
+              <a:graphicData uri="http://schemas.openxmlformats.org/drawingml/2006/picture">
+                <pic:pic xmlns:pic="http://schemas.openxmlformats.org/drawingml/2006/picture">
+                  <pic:nvPicPr>
+                    <pic:cNvPr id="0" name="Picture 16" descr="Graphical user interface, text&#10;&#10;Description automatically generated"/>
+                    <pic:cNvPicPr>
+                      <a:picLocks noChangeAspect="1" noChangeArrowheads="1"/>
+                    </pic:cNvPicPr>
+                  </pic:nvPicPr>
+                  <pic:blipFill>
+                    <a:blip r:embed="rId30">
+                      <a:extLst>
+                        <a:ext uri="{28A0092B-C50C-407E-A947-70E740481C1C}">
+                          <a14:useLocalDpi xmlns:a14="http://schemas.microsoft.com/office/drawing/2010/main" val="0"/>
+                        </a:ext>
+                      </a:extLst>
+                    </a:blip>
+                    <a:srcRect r="18208"/>
+                    <a:stretch>
+                      <a:fillRect/>
+                    </a:stretch>
+                  </pic:blipFill>
+                  <pic:spPr bwMode="auto">
+                    <a:xfrm>
+                      <a:off x="0" y="0"/>
+                      <a:ext cx="5943600" cy="2528570"/>
+                    </a:xfrm>
+                    <a:prstGeom prst="rect">
+                      <a:avLst/>
+                    </a:prstGeom>
+                    <a:noFill/>
+                    <a:ln>
+                      <a:noFill/>
+                    </a:ln>
+                  </pic:spPr>
+                </pic:pic>
+              </a:graphicData>
+            </a:graphic>
+          </wp:inline>
+        </w:drawing>
+      </w:r>
+    </w:p>
+    <w:p>
+      <w:pPr>
+        <w:spacing w:line="360" w:lineRule="auto"/>
+        <w:jc w:val="center"/>
+        <w:rPr>
+          <w:szCs w:val="24"/>
+        </w:rPr>
+      </w:pPr>
+      <w:r>
+        <w:rPr>
+          <w:szCs w:val="24"/>
+        </w:rPr>
+        <w:t>.</w:t>
+      </w:r>
+      <w:r>
+        <w:rPr>
+          <w:szCs w:val="24"/>
+        </w:rPr>
+        <w:t>.</w:t>
+      </w:r>
+      <w:proofErr w:type="spellStart"/>
+      <w:r>
+        <w:rPr>
+          <w:szCs w:val="24"/>
+        </w:rPr>
+        <w:t>att</w:t>
+      </w:r>
+      <w:proofErr w:type="spellEnd"/>
+      <w:r>
+        <w:rPr>
+          <w:szCs w:val="24"/>
+        </w:rPr>
+        <w:t xml:space="preserve"> </w:t>
+      </w:r>
+      <w:proofErr w:type="spellStart"/>
+      <w:r>
+        <w:rPr>
+          <w:szCs w:val="24"/>
+        </w:rPr>
+        <w:t>callback</w:t>
+      </w:r>
+      <w:proofErr w:type="spellEnd"/>
+      <w:r>
+        <w:rPr>
+          <w:szCs w:val="24"/>
+        </w:rPr>
+        <w:t xml:space="preserve"> funkcija</w:t>
+      </w:r>
+    </w:p>
+    <w:p>
+      <w:pPr>
+        <w:spacing w:line="360" w:lineRule="auto"/>
+        <w:ind w:left="10"/>
+        <w:rPr>
+          <w:szCs w:val="24"/>
+        </w:rPr>
+      </w:pPr>
+      <w:r>
+        <w:rPr>
+          <w:szCs w:val="24"/>
+        </w:rPr>
+        <w:tab/>
+      </w:r>
+      <w:r>
+        <w:rPr>
+          <w:szCs w:val="24"/>
+        </w:rPr>
+        <w:tab/>
+        <w:t xml:space="preserve">Katru reizi, kad klients atrod </w:t>
+      </w:r>
+      <w:proofErr w:type="spellStart"/>
+      <w:r>
+        <w:rPr>
+          <w:szCs w:val="24"/>
+        </w:rPr>
+        <w:t>bluetooth</w:t>
+      </w:r>
+      <w:proofErr w:type="spellEnd"/>
+      <w:r>
+        <w:rPr>
+          <w:szCs w:val="24"/>
+        </w:rPr>
+        <w:t xml:space="preserve"> ierīci, nostrādā </w:t>
+      </w:r>
+      <w:proofErr w:type="spellStart"/>
+      <w:r>
+        <w:rPr>
+          <w:szCs w:val="24"/>
+        </w:rPr>
+        <w:t>callback</w:t>
+      </w:r>
+      <w:proofErr w:type="spellEnd"/>
+      <w:r>
+        <w:rPr>
+          <w:szCs w:val="24"/>
+        </w:rPr>
+        <w:t xml:space="preserve"> funkcija </w:t>
+      </w:r>
+      <w:proofErr w:type="spellStart"/>
+      <w:r>
+        <w:rPr>
+          <w:szCs w:val="24"/>
+        </w:rPr>
+        <w:t>onResult</w:t>
+      </w:r>
+      <w:proofErr w:type="spellEnd"/>
+      <w:r>
+        <w:rPr>
+          <w:szCs w:val="24"/>
+        </w:rPr>
+        <w:t>. Šī funkcija pārbauda, kura no ierīcēm tika atrasta un apstādina skenēšanu, kā arī tiek piefiksēta servera adrese.</w:t>
+      </w:r>
+    </w:p>
+    <w:p>
+      <w:pPr>
+        <w:spacing w:line="360" w:lineRule="auto"/>
+        <w:ind w:left="10"/>
+        <w:jc w:val="center"/>
+        <w:rPr>
+          <w:noProof/>
+          <w14:ligatures w14:val="standardContextual"/>
+        </w:rPr>
+      </w:pPr>
+      <w:r>
+        <w:rPr>
+          <w:noProof/>
+          <w14:ligatures w14:val="standardContextual"/>
+        </w:rPr>
+        <w:drawing>
+          <wp:inline distT="0" distB="0" distL="0" distR="0" wp14:anchorId="7F7F163A" wp14:editId="62780F39">
+            <wp:extent cx="3147060" cy="1617103"/>
+            <wp:effectExtent l="0" t="0" r="0" b="2540"/>
+            <wp:docPr id="25" name="Attēls 25" descr="Attēls, kurā ir teksts, vēstule&#10;&#10;Apraksts ģenerēts automātiski"/>
+            <wp:cNvGraphicFramePr>
+              <a:graphicFrameLocks xmlns:a="http://schemas.openxmlformats.org/drawingml/2006/main" noChangeAspect="1"/>
+            </wp:cNvGraphicFramePr>
+            <a:graphic xmlns:a="http://schemas.openxmlformats.org/drawingml/2006/main">
+              <a:graphicData uri="http://schemas.openxmlformats.org/drawingml/2006/picture">
+                <pic:pic xmlns:pic="http://schemas.openxmlformats.org/drawingml/2006/picture">
+                  <pic:nvPicPr>
+                    <pic:cNvPr id="25" name="Attēls 25" descr="Attēls, kurā ir teksts, vēstule&#10;&#10;Apraksts ģenerēts automātiski"/>
+                    <pic:cNvPicPr/>
+                  </pic:nvPicPr>
+                  <pic:blipFill rotWithShape="1">
+                    <a:blip r:embed="rId31"/>
+                    <a:srcRect r="23091"/>
+                    <a:stretch/>
+                  </pic:blipFill>
+                  <pic:spPr bwMode="auto">
+                    <a:xfrm>
+                      <a:off x="0" y="0"/>
+                      <a:ext cx="3150427" cy="1618833"/>
+                    </a:xfrm>
+                    <a:prstGeom prst="rect">
+                      <a:avLst/>
+                    </a:prstGeom>
+                    <a:ln>
+                      <a:noFill/>
+                    </a:ln>
+                    <a:extLst>
+                      <a:ext uri="{53640926-AAD7-44D8-BBD7-CCE9431645EC}">
+                        <a14:shadowObscured xmlns:a14="http://schemas.microsoft.com/office/drawing/2010/main"/>
+                      </a:ext>
+                    </a:extLst>
+                  </pic:spPr>
+                </pic:pic>
+              </a:graphicData>
+            </a:graphic>
+          </wp:inline>
+        </w:drawing>
+      </w:r>
+      <w:r>
+        <w:rPr>
+          <w:noProof/>
+          <w14:ligatures w14:val="standardContextual"/>
+        </w:rPr>
+        <w:t xml:space="preserve"> </w:t>
+      </w:r>
+      <w:r>
+        <w:rPr>
+          <w:noProof/>
+          <w14:ligatures w14:val="standardContextual"/>
+        </w:rPr>
+        <w:drawing>
+          <wp:inline distT="0" distB="0" distL="0" distR="0" wp14:anchorId="2FCD002B" wp14:editId="46CBD99F">
+            <wp:extent cx="2727960" cy="1896388"/>
+            <wp:effectExtent l="0" t="0" r="0" b="8890"/>
+            <wp:docPr id="26" name="Attēls 26" descr="Attēls, kurā ir teksts&#10;&#10;Apraksts ģenerēts automātiski"/>
+            <wp:cNvGraphicFramePr>
+              <a:graphicFrameLocks xmlns:a="http://schemas.openxmlformats.org/drawingml/2006/main" noChangeAspect="1"/>
+            </wp:cNvGraphicFramePr>
+            <a:graphic xmlns:a="http://schemas.openxmlformats.org/drawingml/2006/main">
+              <a:graphicData uri="http://schemas.openxmlformats.org/drawingml/2006/picture">
+                <pic:pic xmlns:pic="http://schemas.openxmlformats.org/drawingml/2006/picture">
+                  <pic:nvPicPr>
+                    <pic:cNvPr id="26" name="Attēls 26" descr="Attēls, kurā ir teksts&#10;&#10;Apraksts ģenerēts automātiski"/>
+                    <pic:cNvPicPr/>
+                  </pic:nvPicPr>
+                  <pic:blipFill>
+                    <a:blip r:embed="rId32"/>
+                    <a:stretch>
+                      <a:fillRect/>
+                    </a:stretch>
+                  </pic:blipFill>
+                  <pic:spPr>
+                    <a:xfrm>
+                      <a:off x="0" y="0"/>
+                      <a:ext cx="2736338" cy="1902212"/>
+                    </a:xfrm>
+                    <a:prstGeom prst="rect">
+                      <a:avLst/>
+                    </a:prstGeom>
+                  </pic:spPr>
+                </pic:pic>
+              </a:graphicData>
+            </a:graphic>
+          </wp:inline>
+        </w:drawing>
+      </w:r>
+    </w:p>
+    <w:p>
+      <w:pPr>
+        <w:spacing w:line="360" w:lineRule="auto"/>
+        <w:ind w:left="10"/>
+        <w:jc w:val="center"/>
+        <w:rPr>
+          <w:noProof/>
+          <w14:ligatures w14:val="standardContextual"/>
+        </w:rPr>
+      </w:pPr>
+      <w:r>
+        <w:rPr>
+          <w:noProof/>
+          <w14:ligatures w14:val="standardContextual"/>
+        </w:rPr>
+        <w:t>.att. Komunikācija starp serveri(pa labi) un klientu(pa kreisi)</w:t>
+      </w:r>
+    </w:p>
+    <w:p>
+      <w:pPr>
+        <w:spacing w:line="360" w:lineRule="auto"/>
+        <w:ind w:left="10"/>
+        <w:jc w:val="left"/>
+        <w:rPr>
+          <w:szCs w:val="24"/>
+        </w:rPr>
+      </w:pPr>
+      <w:r>
+        <w:rPr>
+          <w:szCs w:val="24"/>
+        </w:rPr>
+        <w:tab/>
+      </w:r>
+      <w:r>
+        <w:rPr>
+          <w:szCs w:val="24"/>
+        </w:rPr>
+        <w:tab/>
+        <w:t>Rezultāta tika panākta komunikācija starp sensoru sistēmu un bāzes staciju ar BLE palīdzību un veiksmīga datu apmaiņa.</w:t>
+      </w:r>
+    </w:p>
+    <w:p>
+      <w:pPr>
+        <w:spacing w:line="360" w:lineRule="auto"/>
+        <w:ind w:left="10"/>
+        <w:rPr>
+          <w:szCs w:val="24"/>
+        </w:rPr>
+      </w:pPr>
+      <w:r>
+        <w:rPr>
+          <w:szCs w:val="24"/>
+        </w:rPr>
+        <w:lastRenderedPageBreak/>
+        <w:tab/>
+      </w:r>
+      <w:r>
+        <w:rPr>
+          <w:szCs w:val="24"/>
+        </w:rPr>
+        <w:tab/>
+      </w:r>
+      <w:r>
+        <w:rPr>
+          <w:szCs w:val="24"/>
+        </w:rPr>
+        <w:t>T</w:t>
+      </w:r>
+      <w:r>
+        <w:rPr>
+          <w:szCs w:val="24"/>
+        </w:rPr>
+        <w:t xml:space="preserve">ika paredzēts </w:t>
+      </w:r>
+      <w:r>
+        <w:rPr>
+          <w:szCs w:val="24"/>
+        </w:rPr>
+        <w:t>datus izvadīt uz displeja ar STM32 palīdzību</w:t>
+      </w:r>
+      <w:r>
+        <w:rPr>
+          <w:szCs w:val="24"/>
+        </w:rPr>
+        <w:t>, bet bāzes stacija tika aizvietota ar datubāzi</w:t>
+      </w:r>
+      <w:r>
+        <w:rPr>
+          <w:szCs w:val="24"/>
+        </w:rPr>
+        <w:t xml:space="preserve"> un </w:t>
+      </w:r>
+      <w:proofErr w:type="spellStart"/>
+      <w:r>
+        <w:rPr>
+          <w:szCs w:val="24"/>
+        </w:rPr>
+        <w:t>web</w:t>
+      </w:r>
+      <w:proofErr w:type="spellEnd"/>
+      <w:r>
+        <w:rPr>
+          <w:szCs w:val="24"/>
+        </w:rPr>
+        <w:t xml:space="preserve"> aplikāciju</w:t>
+      </w:r>
+      <w:r>
+        <w:rPr>
+          <w:szCs w:val="24"/>
+        </w:rPr>
+        <w:t>,</w:t>
+      </w:r>
+      <w:r>
+        <w:rPr>
+          <w:szCs w:val="24"/>
+        </w:rPr>
+        <w:t xml:space="preserve"> un komunikācija ar BLE palīdzību tika aizvietota ar </w:t>
+      </w:r>
+      <w:proofErr w:type="spellStart"/>
+      <w:r>
+        <w:rPr>
+          <w:szCs w:val="24"/>
+        </w:rPr>
+        <w:t>wi</w:t>
+      </w:r>
+      <w:r>
+        <w:rPr>
+          <w:szCs w:val="24"/>
+        </w:rPr>
+        <w:t>-</w:t>
+      </w:r>
+      <w:r>
+        <w:rPr>
+          <w:szCs w:val="24"/>
+        </w:rPr>
+        <w:t>fi</w:t>
+      </w:r>
+      <w:proofErr w:type="spellEnd"/>
+      <w:r>
+        <w:rPr>
+          <w:szCs w:val="24"/>
+        </w:rPr>
+        <w:t xml:space="preserve">. </w:t>
+      </w:r>
+      <w:r>
+        <w:rPr>
+          <w:szCs w:val="24"/>
+        </w:rPr>
+        <w:t xml:space="preserve">Pēc vairāku līdzīgu sistēmu apskatīšanas tika secināts, ka populārākais datu </w:t>
+      </w:r>
+      <w:r>
+        <w:rPr>
+          <w:szCs w:val="24"/>
+        </w:rPr>
+        <w:t>izvades veids ir aplikācija, kā arī a</w:t>
+      </w:r>
+      <w:r>
+        <w:rPr>
+          <w:szCs w:val="24"/>
+        </w:rPr>
+        <w:t xml:space="preserve">r </w:t>
+      </w:r>
+      <w:proofErr w:type="spellStart"/>
+      <w:r>
+        <w:rPr>
+          <w:szCs w:val="24"/>
+        </w:rPr>
+        <w:t>wi-fi</w:t>
+      </w:r>
+      <w:proofErr w:type="spellEnd"/>
+      <w:r>
+        <w:rPr>
+          <w:szCs w:val="24"/>
+        </w:rPr>
+        <w:t xml:space="preserve"> palīdzību lietotājs datus var apskatīt ne tikai atrodoties ierīču tuvumā, bet arī no jebkuras citas vietas, kur ir pieejams internets bez starpnieka – bāzes stacijas.</w:t>
+      </w:r>
+    </w:p>
+    <w:p>
+      <w:pPr>
+        <w:spacing w:line="360" w:lineRule="auto"/>
+        <w:ind w:left="10"/>
+        <w:rPr>
+          <w:szCs w:val="24"/>
+        </w:rPr>
+      </w:pPr>
+    </w:p>
+    <w:p>
+      <w:pPr>
+        <w:spacing w:line="360" w:lineRule="auto"/>
+        <w:ind w:left="20"/>
+        <w:rPr>
+          <w:b/>
+          <w:bCs/>
+        </w:rPr>
+      </w:pPr>
+      <w:r>
+        <w:tab/>
+      </w:r>
+      <w:r>
+        <w:rPr>
+          <w:b/>
+          <w:bCs/>
+        </w:rPr>
+        <w:t xml:space="preserve">Komunikācija ar </w:t>
+      </w:r>
+      <w:r>
+        <w:rPr>
+          <w:b/>
+          <w:bCs/>
+        </w:rPr>
+        <w:t>WI-FI</w:t>
+      </w:r>
+      <w:r>
+        <w:rPr>
+          <w:b/>
+          <w:bCs/>
+        </w:rPr>
+        <w:t xml:space="preserve"> palīdzību</w:t>
+      </w:r>
+    </w:p>
+    <w:p>
+      <w:pPr>
+        <w:spacing w:line="360" w:lineRule="auto"/>
+        <w:ind w:left="20"/>
+      </w:pPr>
+      <w:r>
+        <w:tab/>
+      </w:r>
+      <w:r>
+        <w:tab/>
+        <w:t xml:space="preserve">Tika </w:t>
+      </w:r>
+      <w:r>
+        <w:t xml:space="preserve">izmantots gatavs </w:t>
+      </w:r>
+      <w:r>
+        <w:t>testa kods lai pieslēgtos ESP32 modulim</w:t>
+      </w:r>
+      <w:r>
+        <w:t xml:space="preserve"> ar </w:t>
+      </w:r>
+      <w:proofErr w:type="spellStart"/>
+      <w:r>
+        <w:t>wi-fi</w:t>
+      </w:r>
+      <w:proofErr w:type="spellEnd"/>
+      <w:r>
+        <w:t xml:space="preserve"> palīdzību.</w:t>
+      </w:r>
+      <w:r>
+        <w:t xml:space="preserve"> </w:t>
+      </w:r>
+    </w:p>
     <w:sectPr>
       <w:pgSz w:w="12240" w:h="15840"/>
       <w:pgMar w:top="1440" w:right="1440" w:bottom="1440" w:left="1440" w:header="720" w:footer="720" w:gutter="0"/>
@@ -4474,6 +8168,119 @@
 <file path=word/numbering.xml><?xml version="1.0" encoding="utf-8"?>
 <w:numbering xmlns:wpc="http://schemas.microsoft.com/office/word/2010/wordprocessingCanvas" xmlns:cx="http://schemas.microsoft.com/office/drawing/2014/chartex" xmlns:cx1="http://schemas.microsoft.com/office/drawing/2015/9/8/chartex" xmlns:cx2="http://schemas.microsoft.com/office/drawing/2015/10/21/chartex" xmlns:cx3="http://schemas.microsoft.com/office/drawing/2016/5/9/chartex" xmlns:cx4="http://schemas.microsoft.com/office/drawing/2016/5/10/chartex" xmlns:cx5="http://schemas.microsoft.com/office/drawing/2016/5/11/chartex" xmlns:cx6="http://schemas.microsoft.com/office/drawing/2016/5/12/chartex" xmlns:cx7="http://schemas.microsoft.com/office/drawing/2016/5/13/chartex" xmlns:cx8="http://schemas.microsoft.com/office/drawing/2016/5/14/chartex" xmlns:mc="http://schemas.openxmlformats.org/markup-compatibility/2006" xmlns:aink="http://schemas.microsoft.com/office/drawing/2016/ink" xmlns:am3d="http://schemas.microsoft.com/office/drawing/2017/model3d" xmlns:o="urn:schemas-microsoft-com:office:office" xmlns:oel="http://schemas.microsoft.com/office/2019/extlst" xmlns:r="http://schemas.openxmlformats.org/officeDocument/2006/relationships" xmlns:m="http://schemas.openxmlformats.org/officeDocument/2006/math" xmlns:v="urn:schemas-microsoft-com:vml" xmlns:wp14="http://schemas.microsoft.com/office/word/2010/wordprocessingDrawing" xmlns:wp="http://schemas.openxmlformats.org/drawingml/2006/wordprocessingDrawing" xmlns:w10="urn:schemas-microsoft-com:office:word" xmlns:w="http://schemas.openxmlformats.org/wordprocessingml/2006/main" xmlns:w14="http://schemas.microsoft.com/office/word/2010/wordml" xmlns:w15="http://schemas.microsoft.com/office/word/2012/wordml" xmlns:w16cex="http://schemas.microsoft.com/office/word/2018/wordml/cex" xmlns:w16cid="http://schemas.microsoft.com/office/word/2016/wordml/cid" xmlns:w16="http://schemas.microsoft.com/office/word/2018/wordml" xmlns:w16du="http://schemas.microsoft.com/office/word/2023/wordml/word16du" xmlns:w16sdtdh="http://schemas.microsoft.com/office/word/2020/wordml/sdtdatahash" xmlns:w16se="http://schemas.microsoft.com/office/word/2015/wordml/symex" xmlns:wpg="http://schemas.microsoft.com/office/word/2010/wordprocessingGroup" xmlns:wpi="http://schemas.microsoft.com/office/word/2010/wordprocessingInk" xmlns:wne="http://schemas.microsoft.com/office/word/2006/wordml" xmlns:wps="http://schemas.microsoft.com/office/word/2010/wordprocessingShape" mc:Ignorable="w14 w15 w16se w16cid w16 w16cex w16sdtdh wp14">
   <w:abstractNum w:abstractNumId="0" w15:restartNumberingAfterBreak="0">
+    <w:nsid w:val="27897E64"/>
+    <w:multiLevelType w:val="hybridMultilevel"/>
+    <w:tmpl w:val="48F8D5E6"/>
+    <w:lvl w:ilvl="0" w:tplc="04090001">
+      <w:start w:val="1"/>
+      <w:numFmt w:val="bullet"/>
+      <w:lvlText w:val=""/>
+      <w:lvlJc w:val="left"/>
+      <w:pPr>
+        <w:ind w:left="1440" w:hanging="360"/>
+      </w:pPr>
+      <w:rPr>
+        <w:rFonts w:ascii="Symbol" w:hAnsi="Symbol" w:hint="default"/>
+      </w:rPr>
+    </w:lvl>
+    <w:lvl w:ilvl="1" w:tplc="04090003" w:tentative="1">
+      <w:start w:val="1"/>
+      <w:numFmt w:val="bullet"/>
+      <w:lvlText w:val="o"/>
+      <w:lvlJc w:val="left"/>
+      <w:pPr>
+        <w:ind w:left="2160" w:hanging="360"/>
+      </w:pPr>
+      <w:rPr>
+        <w:rFonts w:ascii="Courier New" w:hAnsi="Courier New" w:cs="Courier New" w:hint="default"/>
+      </w:rPr>
+    </w:lvl>
+    <w:lvl w:ilvl="2" w:tplc="04090005" w:tentative="1">
+      <w:start w:val="1"/>
+      <w:numFmt w:val="bullet"/>
+      <w:lvlText w:val=""/>
+      <w:lvlJc w:val="left"/>
+      <w:pPr>
+        <w:ind w:left="2880" w:hanging="360"/>
+      </w:pPr>
+      <w:rPr>
+        <w:rFonts w:ascii="Wingdings" w:hAnsi="Wingdings" w:hint="default"/>
+      </w:rPr>
+    </w:lvl>
+    <w:lvl w:ilvl="3" w:tplc="04090001" w:tentative="1">
+      <w:start w:val="1"/>
+      <w:numFmt w:val="bullet"/>
+      <w:lvlText w:val=""/>
+      <w:lvlJc w:val="left"/>
+      <w:pPr>
+        <w:ind w:left="3600" w:hanging="360"/>
+      </w:pPr>
+      <w:rPr>
+        <w:rFonts w:ascii="Symbol" w:hAnsi="Symbol" w:hint="default"/>
+      </w:rPr>
+    </w:lvl>
+    <w:lvl w:ilvl="4" w:tplc="04090003" w:tentative="1">
+      <w:start w:val="1"/>
+      <w:numFmt w:val="bullet"/>
+      <w:lvlText w:val="o"/>
+      <w:lvlJc w:val="left"/>
+      <w:pPr>
+        <w:ind w:left="4320" w:hanging="360"/>
+      </w:pPr>
+      <w:rPr>
+        <w:rFonts w:ascii="Courier New" w:hAnsi="Courier New" w:cs="Courier New" w:hint="default"/>
+      </w:rPr>
+    </w:lvl>
+    <w:lvl w:ilvl="5" w:tplc="04090005" w:tentative="1">
+      <w:start w:val="1"/>
+      <w:numFmt w:val="bullet"/>
+      <w:lvlText w:val=""/>
+      <w:lvlJc w:val="left"/>
+      <w:pPr>
+        <w:ind w:left="5040" w:hanging="360"/>
+      </w:pPr>
+      <w:rPr>
+        <w:rFonts w:ascii="Wingdings" w:hAnsi="Wingdings" w:hint="default"/>
+      </w:rPr>
+    </w:lvl>
+    <w:lvl w:ilvl="6" w:tplc="04090001" w:tentative="1">
+      <w:start w:val="1"/>
+      <w:numFmt w:val="bullet"/>
+      <w:lvlText w:val=""/>
+      <w:lvlJc w:val="left"/>
+      <w:pPr>
+        <w:ind w:left="5760" w:hanging="360"/>
+      </w:pPr>
+      <w:rPr>
+        <w:rFonts w:ascii="Symbol" w:hAnsi="Symbol" w:hint="default"/>
+      </w:rPr>
+    </w:lvl>
+    <w:lvl w:ilvl="7" w:tplc="04090003" w:tentative="1">
+      <w:start w:val="1"/>
+      <w:numFmt w:val="bullet"/>
+      <w:lvlText w:val="o"/>
+      <w:lvlJc w:val="left"/>
+      <w:pPr>
+        <w:ind w:left="6480" w:hanging="360"/>
+      </w:pPr>
+      <w:rPr>
+        <w:rFonts w:ascii="Courier New" w:hAnsi="Courier New" w:cs="Courier New" w:hint="default"/>
+      </w:rPr>
+    </w:lvl>
+    <w:lvl w:ilvl="8" w:tplc="04090005" w:tentative="1">
+      <w:start w:val="1"/>
+      <w:numFmt w:val="bullet"/>
+      <w:lvlText w:val=""/>
+      <w:lvlJc w:val="left"/>
+      <w:pPr>
+        <w:ind w:left="7200" w:hanging="360"/>
+      </w:pPr>
+      <w:rPr>
+        <w:rFonts w:ascii="Wingdings" w:hAnsi="Wingdings" w:hint="default"/>
+      </w:rPr>
+    </w:lvl>
+  </w:abstractNum>
+  <w:abstractNum w:abstractNumId="1" w15:restartNumberingAfterBreak="0">
     <w:nsid w:val="755A5BD8"/>
     <w:multiLevelType w:val="multilevel"/>
     <w:tmpl w:val="74CC34E6"/>
@@ -4685,7 +8492,7 @@
       </w:rPr>
     </w:lvl>
   </w:abstractNum>
-  <w:abstractNum w:abstractNumId="1" w15:restartNumberingAfterBreak="0">
+  <w:abstractNum w:abstractNumId="2" w15:restartNumberingAfterBreak="0">
     <w:nsid w:val="795510E5"/>
     <w:multiLevelType w:val="hybridMultilevel"/>
     <w:tmpl w:val="993AAEB4"/>
@@ -4772,10 +8579,13 @@
     </w:lvl>
   </w:abstractNum>
   <w:num w:numId="1" w16cid:durableId="1983269140">
-    <w:abstractNumId w:val="0"/>
+    <w:abstractNumId w:val="1"/>
   </w:num>
   <w:num w:numId="2" w16cid:durableId="768622261">
-    <w:abstractNumId w:val="1"/>
+    <w:abstractNumId w:val="2"/>
+  </w:num>
+  <w:num w:numId="3" w16cid:durableId="1527327163">
+    <w:abstractNumId w:val="0"/>
   </w:num>
 </w:numbering>
 </file>

--- a/Bakalaura_darba_atskaite_A_Smirnova.docx
+++ b/Bakalaura_darba_atskaite_A_Smirnova.docx
@@ -8103,6 +8103,99 @@
       </w:r>
       <w:r>
         <w:t xml:space="preserve"> </w:t>
+      </w:r>
+      <w:r>
+        <w:t xml:space="preserve">Kodā ESP32 </w:t>
+      </w:r>
+      <w:proofErr w:type="spellStart"/>
+      <w:r>
+        <w:t>pieslēzas</w:t>
+      </w:r>
+      <w:proofErr w:type="spellEnd"/>
+      <w:r>
+        <w:t xml:space="preserve"> kodā ierakstītajam tīklam un izveido serveri ar noteiktu IP adresi un portu. Lietotājs šim serverim var pieslēgties un ieslēgt vai izslēgt diodi uz ESP32 plates. </w:t>
+      </w:r>
+    </w:p>
+    <w:p>
+      <w:pPr>
+        <w:spacing w:line="360" w:lineRule="auto"/>
+        <w:ind w:left="20"/>
+      </w:pPr>
+      <w:r>
+        <w:tab/>
+      </w:r>
+      <w:r>
+        <w:tab/>
+        <w:t xml:space="preserve">Arī šis risinājums netika pielietots tā kā pieslēgties ESP32 izveidotajam serverim var tikai lokālajā tīklā, tas ir lietotajam ir jābūt pieslēgtam pie tā paša </w:t>
+      </w:r>
+      <w:proofErr w:type="spellStart"/>
+      <w:r>
+        <w:t>wi-fi</w:t>
+      </w:r>
+      <w:proofErr w:type="spellEnd"/>
+      <w:r>
+        <w:t xml:space="preserve"> tīkla kā ESP32.</w:t>
+      </w:r>
+    </w:p>
+    <w:p>
+      <w:pPr>
+        <w:spacing w:line="360" w:lineRule="auto"/>
+        <w:ind w:left="20"/>
+      </w:pPr>
+      <w:r>
+        <w:tab/>
+      </w:r>
+      <w:r>
+        <w:tab/>
+        <w:t xml:space="preserve">Pēc vairāku ideju izpētīšanas tika atrasta platforma, kas darbojas kā datu bāze, paredz </w:t>
+      </w:r>
+      <w:proofErr w:type="spellStart"/>
+      <w:r>
+        <w:t>web</w:t>
+      </w:r>
+      <w:proofErr w:type="spellEnd"/>
+      <w:r>
+        <w:t xml:space="preserve">, </w:t>
+      </w:r>
+      <w:proofErr w:type="spellStart"/>
+      <w:r>
+        <w:t>adriod</w:t>
+      </w:r>
+      <w:proofErr w:type="spellEnd"/>
+      <w:r>
+        <w:t xml:space="preserve"> un </w:t>
+      </w:r>
+      <w:proofErr w:type="spellStart"/>
+      <w:r>
+        <w:t>ios</w:t>
+      </w:r>
+      <w:proofErr w:type="spellEnd"/>
+      <w:r>
+        <w:t xml:space="preserve"> aplikāciju izveidi un ļauj pieslēgties pie aplikācijas no jebkura tīkla.</w:t>
+      </w:r>
+    </w:p>
+    <w:p>
+      <w:pPr>
+        <w:spacing w:line="360" w:lineRule="auto"/>
+        <w:ind w:left="20"/>
+      </w:pPr>
+      <w:r>
+        <w:tab/>
+      </w:r>
+      <w:r>
+        <w:tab/>
+      </w:r>
+    </w:p>
+    <w:p>
+      <w:pPr>
+        <w:spacing w:line="360" w:lineRule="auto"/>
+        <w:ind w:left="20"/>
+      </w:pPr>
+      <w:r>
+        <w:tab/>
+      </w:r>
+      <w:r>
+        <w:tab/>
       </w:r>
     </w:p>
     <w:sectPr>

--- a/Bakalaura_darba_atskaite_A_Smirnova.docx
+++ b/Bakalaura_darba_atskaite_A_Smirnova.docx
@@ -4,7 +4,7 @@
   <w:body>
     <w:p>
       <w:pPr>
-        <w:spacing w:after="0"/>
+        <w:spacing w:after="0" w:line="240" w:lineRule="auto"/>
         <w:ind w:left="734" w:right="691" w:hanging="14"/>
         <w:jc w:val="center"/>
         <w:rPr>
@@ -20,7 +20,7 @@
     </w:p>
     <w:p>
       <w:pPr>
-        <w:spacing w:after="0"/>
+        <w:spacing w:after="0" w:line="240" w:lineRule="auto"/>
         <w:ind w:left="734" w:right="691" w:hanging="14"/>
         <w:jc w:val="center"/>
         <w:rPr>
@@ -36,7 +36,7 @@
     </w:p>
     <w:p>
       <w:pPr>
-        <w:spacing w:after="0"/>
+        <w:spacing w:after="0" w:line="240" w:lineRule="auto"/>
         <w:ind w:left="734" w:right="691" w:hanging="14"/>
         <w:jc w:val="center"/>
         <w:rPr>
@@ -46,7 +46,7 @@
     </w:p>
     <w:p>
       <w:pPr>
-        <w:spacing w:after="0"/>
+        <w:spacing w:after="0" w:line="240" w:lineRule="auto"/>
         <w:ind w:left="734" w:right="691" w:hanging="14"/>
         <w:jc w:val="center"/>
         <w:rPr>
@@ -56,7 +56,7 @@
     </w:p>
     <w:p>
       <w:pPr>
-        <w:spacing w:after="0"/>
+        <w:spacing w:after="0" w:line="240" w:lineRule="auto"/>
         <w:ind w:left="685" w:right="688" w:hanging="14"/>
         <w:jc w:val="center"/>
         <w:rPr>
@@ -72,7 +72,7 @@
     </w:p>
     <w:p>
       <w:pPr>
-        <w:spacing w:after="0"/>
+        <w:spacing w:after="0" w:line="240" w:lineRule="auto"/>
         <w:ind w:left="685" w:right="688" w:hanging="14"/>
         <w:jc w:val="center"/>
         <w:rPr>
@@ -82,7 +82,7 @@
     </w:p>
     <w:p>
       <w:pPr>
-        <w:spacing w:after="0"/>
+        <w:spacing w:after="0" w:line="240" w:lineRule="auto"/>
         <w:ind w:left="685" w:right="688" w:hanging="14"/>
         <w:jc w:val="center"/>
         <w:rPr>
@@ -92,7 +92,7 @@
     </w:p>
     <w:p>
       <w:pPr>
-        <w:spacing w:after="0"/>
+        <w:spacing w:after="0" w:line="240" w:lineRule="auto"/>
         <w:ind w:hanging="14"/>
         <w:jc w:val="center"/>
         <w:rPr>
@@ -116,7 +116,7 @@
     <w:bookmarkEnd w:id="0"/>
     <w:p>
       <w:pPr>
-        <w:spacing w:after="0"/>
+        <w:spacing w:after="0" w:line="240" w:lineRule="auto"/>
         <w:ind w:hanging="14"/>
         <w:jc w:val="center"/>
         <w:rPr>
@@ -153,7 +153,7 @@
           </w:tcPr>
           <w:p>
             <w:pPr>
-              <w:spacing w:after="0" w:line="259" w:lineRule="auto"/>
+              <w:spacing w:after="0" w:line="240" w:lineRule="auto"/>
               <w:ind w:left="0" w:firstLine="0"/>
               <w:jc w:val="left"/>
             </w:pPr>
@@ -170,7 +170,7 @@
           </w:tcPr>
           <w:p>
             <w:pPr>
-              <w:spacing w:after="96" w:line="259" w:lineRule="auto"/>
+              <w:spacing w:after="96" w:line="240" w:lineRule="auto"/>
               <w:ind w:left="0" w:firstLine="0"/>
               <w:jc w:val="left"/>
             </w:pPr>
@@ -180,7 +180,7 @@
           </w:p>
           <w:p>
             <w:pPr>
-              <w:spacing w:after="0" w:line="259" w:lineRule="auto"/>
+              <w:spacing w:after="0" w:line="240" w:lineRule="auto"/>
               <w:ind w:left="0" w:firstLine="0"/>
               <w:jc w:val="left"/>
             </w:pPr>
@@ -208,7 +208,7 @@
                 <w:tab w:val="center" w:pos="2346"/>
                 <w:tab w:val="right" w:pos="4046"/>
               </w:tabs>
-              <w:spacing w:after="0" w:line="259" w:lineRule="auto"/>
+              <w:spacing w:after="0" w:line="240" w:lineRule="auto"/>
               <w:ind w:left="0" w:firstLine="0"/>
               <w:jc w:val="left"/>
             </w:pPr>
@@ -239,7 +239,7 @@
           </w:tcPr>
           <w:p>
             <w:pPr>
-              <w:spacing w:after="0" w:line="259" w:lineRule="auto"/>
+              <w:spacing w:after="0" w:line="240" w:lineRule="auto"/>
               <w:ind w:left="0" w:firstLine="0"/>
             </w:pPr>
             <w:r>
@@ -254,7 +254,7 @@
           </w:tcPr>
           <w:p>
             <w:pPr>
-              <w:spacing w:after="160" w:line="259" w:lineRule="auto"/>
+              <w:spacing w:after="160" w:line="240" w:lineRule="auto"/>
               <w:ind w:left="0" w:firstLine="0"/>
               <w:jc w:val="left"/>
             </w:pPr>
@@ -277,7 +277,7 @@
           </w:tcPr>
           <w:p>
             <w:pPr>
-              <w:spacing w:after="160" w:line="259" w:lineRule="auto"/>
+              <w:spacing w:after="160" w:line="240" w:lineRule="auto"/>
               <w:ind w:left="0" w:firstLine="0"/>
               <w:jc w:val="left"/>
             </w:pPr>
@@ -291,7 +291,7 @@
           </w:tcPr>
           <w:p>
             <w:pPr>
-              <w:spacing w:after="23" w:line="347" w:lineRule="auto"/>
+              <w:spacing w:after="23" w:line="240" w:lineRule="auto"/>
               <w:ind w:left="0" w:firstLine="0"/>
               <w:jc w:val="left"/>
               <w:rPr>
@@ -300,7 +300,13 @@
               </w:rPr>
             </w:pPr>
             <w:r>
-              <w:t xml:space="preserve">4. kursa students </w:t>
+              <w:t>4. kursa student</w:t>
+            </w:r>
+            <w:r>
+              <w:t>e</w:t>
+            </w:r>
+            <w:r>
+              <w:t xml:space="preserve"> </w:t>
             </w:r>
             <w:r>
               <w:rPr>
@@ -312,7 +318,7 @@
           </w:p>
           <w:p>
             <w:pPr>
-              <w:spacing w:after="415" w:line="259" w:lineRule="auto"/>
+              <w:spacing w:after="415" w:line="240" w:lineRule="auto"/>
               <w:ind w:left="0" w:firstLine="0"/>
               <w:jc w:val="left"/>
             </w:pPr>
@@ -325,7 +331,7 @@
           </w:p>
           <w:p>
             <w:pPr>
-              <w:spacing w:after="0" w:line="259" w:lineRule="auto"/>
+              <w:spacing w:after="0" w:line="240" w:lineRule="auto"/>
               <w:ind w:left="0" w:firstLine="0"/>
               <w:jc w:val="left"/>
             </w:pPr>
@@ -338,7 +344,7 @@
           </w:p>
           <w:p>
             <w:pPr>
-              <w:spacing w:after="0" w:line="259" w:lineRule="auto"/>
+              <w:spacing w:after="0" w:line="240" w:lineRule="auto"/>
               <w:ind w:left="0" w:firstLine="0"/>
             </w:pPr>
             <w:r>
@@ -366,7 +372,7 @@
           </w:tcPr>
           <w:p>
             <w:pPr>
-              <w:spacing w:after="0" w:line="259" w:lineRule="auto"/>
+              <w:spacing w:after="0" w:line="240" w:lineRule="auto"/>
               <w:ind w:left="0" w:firstLine="0"/>
               <w:jc w:val="left"/>
             </w:pPr>
@@ -384,7 +390,7 @@
           </w:tcPr>
           <w:p>
             <w:pPr>
-              <w:spacing w:after="0" w:line="259" w:lineRule="auto"/>
+              <w:spacing w:after="0" w:line="240" w:lineRule="auto"/>
               <w:ind w:left="0" w:firstLine="0"/>
               <w:jc w:val="left"/>
             </w:pPr>
@@ -394,7 +400,7 @@
           </w:p>
           <w:p>
             <w:pPr>
-              <w:spacing w:after="0" w:line="259" w:lineRule="auto"/>
+              <w:spacing w:after="0" w:line="240" w:lineRule="auto"/>
               <w:ind w:left="0" w:firstLine="0"/>
               <w:jc w:val="right"/>
               <w:rPr>
@@ -404,7 +410,7 @@
           </w:p>
           <w:p>
             <w:pPr>
-              <w:spacing w:after="0" w:line="259" w:lineRule="auto"/>
+              <w:spacing w:after="0" w:line="240" w:lineRule="auto"/>
               <w:ind w:left="0" w:firstLine="0"/>
               <w:jc w:val="right"/>
               <w:rPr>
@@ -414,7 +420,7 @@
           </w:p>
           <w:p>
             <w:pPr>
-              <w:spacing w:after="0" w:line="259" w:lineRule="auto"/>
+              <w:spacing w:after="0" w:line="240" w:lineRule="auto"/>
               <w:ind w:left="0" w:firstLine="0"/>
               <w:jc w:val="right"/>
             </w:pPr>
@@ -427,7 +433,7 @@
           </w:p>
           <w:p>
             <w:pPr>
-              <w:spacing w:after="0" w:line="259" w:lineRule="auto"/>
+              <w:spacing w:after="0" w:line="240" w:lineRule="auto"/>
               <w:ind w:left="0" w:firstLine="0"/>
               <w:jc w:val="center"/>
               <w:rPr>
@@ -460,7 +466,7 @@
           </w:tcPr>
           <w:p>
             <w:pPr>
-              <w:spacing w:after="0" w:line="259" w:lineRule="auto"/>
+              <w:spacing w:after="0" w:line="240" w:lineRule="auto"/>
               <w:ind w:left="0" w:firstLine="0"/>
               <w:jc w:val="left"/>
             </w:pPr>
@@ -478,7 +484,7 @@
           </w:tcPr>
           <w:p>
             <w:pPr>
-              <w:spacing w:after="0" w:line="259" w:lineRule="auto"/>
+              <w:spacing w:after="0" w:line="240" w:lineRule="auto"/>
               <w:ind w:left="0" w:firstLine="119"/>
               <w:jc w:val="left"/>
               <w:rPr>
@@ -488,7 +494,7 @@
           </w:p>
           <w:p>
             <w:pPr>
-              <w:spacing w:after="0" w:line="259" w:lineRule="auto"/>
+              <w:spacing w:after="0" w:line="240" w:lineRule="auto"/>
               <w:ind w:left="0" w:firstLine="119"/>
               <w:jc w:val="left"/>
               <w:rPr>
@@ -504,7 +510,7 @@
           </w:p>
           <w:p>
             <w:pPr>
-              <w:spacing w:after="3" w:line="265" w:lineRule="auto"/>
+              <w:spacing w:after="3" w:line="240" w:lineRule="auto"/>
               <w:ind w:left="10" w:right="-4"/>
               <w:jc w:val="right"/>
               <w:rPr>
@@ -514,7 +520,7 @@
           </w:p>
           <w:p>
             <w:pPr>
-              <w:spacing w:after="3" w:line="265" w:lineRule="auto"/>
+              <w:spacing w:after="3" w:line="240" w:lineRule="auto"/>
               <w:ind w:left="10" w:right="-4"/>
               <w:jc w:val="right"/>
               <w:rPr>
@@ -524,7 +530,7 @@
           </w:p>
           <w:p>
             <w:pPr>
-              <w:spacing w:after="3" w:line="265" w:lineRule="auto"/>
+              <w:spacing w:after="3" w:line="240" w:lineRule="auto"/>
               <w:ind w:left="10" w:right="-4"/>
               <w:jc w:val="right"/>
             </w:pPr>
@@ -537,7 +543,7 @@
           </w:p>
           <w:p>
             <w:pPr>
-              <w:spacing w:after="132" w:line="265" w:lineRule="auto"/>
+              <w:spacing w:after="132" w:line="240" w:lineRule="auto"/>
               <w:rPr>
                 <w:sz w:val="20"/>
               </w:rPr>
@@ -568,7 +574,7 @@
           </w:tcPr>
           <w:p>
             <w:pPr>
-              <w:spacing w:after="0" w:line="259" w:lineRule="auto"/>
+              <w:spacing w:after="0" w:line="240" w:lineRule="auto"/>
               <w:ind w:left="0" w:firstLine="0"/>
               <w:jc w:val="left"/>
             </w:pPr>
@@ -589,7 +595,7 @@
               <w:tabs>
                 <w:tab w:val="right" w:pos="7592"/>
               </w:tabs>
-              <w:spacing w:after="0" w:line="250" w:lineRule="auto"/>
+              <w:spacing w:after="0" w:line="240" w:lineRule="auto"/>
               <w:ind w:left="0" w:firstLine="0"/>
               <w:jc w:val="left"/>
               <w:rPr>
@@ -602,7 +608,7 @@
               <w:tabs>
                 <w:tab w:val="right" w:pos="7592"/>
               </w:tabs>
-              <w:spacing w:after="9" w:line="249" w:lineRule="auto"/>
+              <w:spacing w:after="9" w:line="240" w:lineRule="auto"/>
               <w:ind w:left="0" w:firstLine="0"/>
               <w:jc w:val="left"/>
             </w:pPr>
@@ -615,7 +621,7 @@
           </w:p>
           <w:p>
             <w:pPr>
-              <w:spacing w:after="0"/>
+              <w:spacing w:after="0" w:line="240" w:lineRule="auto"/>
               <w:ind w:left="14" w:hanging="14"/>
               <w:rPr>
                 <w:sz w:val="20"/>
@@ -630,7 +636,7 @@
           </w:p>
           <w:p>
             <w:pPr>
-              <w:spacing w:after="0"/>
+              <w:spacing w:after="0" w:line="240" w:lineRule="auto"/>
               <w:ind w:left="14" w:hanging="14"/>
               <w:rPr>
                 <w:sz w:val="20"/>
@@ -639,7 +645,7 @@
           </w:p>
           <w:p>
             <w:pPr>
-              <w:spacing w:after="0"/>
+              <w:spacing w:after="0" w:line="240" w:lineRule="auto"/>
               <w:ind w:left="14" w:hanging="14"/>
               <w:jc w:val="right"/>
               <w:rPr>
@@ -649,7 +655,7 @@
           </w:p>
           <w:p>
             <w:pPr>
-              <w:spacing w:after="0"/>
+              <w:spacing w:after="0" w:line="240" w:lineRule="auto"/>
               <w:ind w:left="14" w:hanging="14"/>
               <w:jc w:val="right"/>
             </w:pPr>
@@ -662,7 +668,7 @@
           </w:p>
           <w:p>
             <w:pPr>
-              <w:spacing w:after="0"/>
+              <w:spacing w:after="0" w:line="240" w:lineRule="auto"/>
               <w:ind w:left="14" w:hanging="14"/>
               <w:rPr>
                 <w:sz w:val="20"/>
@@ -683,14 +689,14 @@
         <w:tabs>
           <w:tab w:val="right" w:pos="7592"/>
         </w:tabs>
-        <w:spacing w:after="9" w:line="249" w:lineRule="auto"/>
+        <w:spacing w:after="9" w:line="240" w:lineRule="auto"/>
         <w:ind w:left="0" w:firstLine="0"/>
         <w:jc w:val="left"/>
       </w:pPr>
     </w:p>
     <w:p>
       <w:pPr>
-        <w:spacing w:after="91"/>
+        <w:spacing w:after="91" w:line="240" w:lineRule="auto"/>
         <w:ind w:left="685" w:right="720"/>
         <w:jc w:val="center"/>
       </w:pPr>
@@ -700,7 +706,7 @@
     </w:p>
     <w:p>
       <w:pPr>
-        <w:spacing w:after="3"/>
+        <w:spacing w:after="3" w:line="240" w:lineRule="auto"/>
         <w:ind w:left="685" w:right="720"/>
         <w:jc w:val="center"/>
       </w:pPr>
@@ -713,128 +719,1236 @@
     </w:p>
     <w:p>
       <w:pPr>
-        <w:pStyle w:val="Virsraksts2"/>
-        <w:spacing w:after="516" w:line="265" w:lineRule="auto"/>
+        <w:pStyle w:val="Virsraksts1"/>
+        <w:spacing w:line="360" w:lineRule="auto"/>
+        <w:rPr>
+          <w:lang w:val="lv-LV"/>
+        </w:rPr>
+      </w:pPr>
+      <w:bookmarkStart w:id="1" w:name="_Toc132965382"/>
+      <w:bookmarkStart w:id="2" w:name="_Toc132965978"/>
+      <w:r>
+        <w:rPr>
+          <w:lang w:val="lv-LV"/>
+        </w:rPr>
+        <w:lastRenderedPageBreak/>
+        <w:t>ANOTĀCIJA</w:t>
+      </w:r>
+      <w:bookmarkEnd w:id="1"/>
+      <w:bookmarkEnd w:id="2"/>
+    </w:p>
+    <w:p>
+      <w:pPr>
+        <w:spacing w:after="128" w:line="360" w:lineRule="auto"/>
         <w:ind w:left="685"/>
-        <w:jc w:val="center"/>
-        <w:rPr>
-          <w:rFonts w:ascii="Times New Roman" w:hAnsi="Times New Roman" w:cs="Times New Roman"/>
+        <w:rPr>
+          <w:bCs/>
+        </w:rPr>
+      </w:pPr>
+      <w:r>
+        <w:rPr>
+          <w:b/>
+        </w:rPr>
+        <w:t xml:space="preserve">Darba nosaukums: </w:t>
+      </w:r>
+      <w:r>
+        <w:rPr>
+          <w:bCs/>
+        </w:rPr>
+        <w:t xml:space="preserve">Istabas augu </w:t>
+      </w:r>
+      <w:proofErr w:type="spellStart"/>
+      <w:r>
+        <w:rPr>
+          <w:bCs/>
+        </w:rPr>
+        <w:t>monitorēšanas</w:t>
+      </w:r>
+      <w:proofErr w:type="spellEnd"/>
+      <w:r>
+        <w:rPr>
+          <w:bCs/>
+        </w:rPr>
+        <w:t xml:space="preserve"> sistēmas prototipa izstrāde</w:t>
+      </w:r>
+    </w:p>
+    <w:p>
+      <w:pPr>
+        <w:spacing w:after="128" w:line="360" w:lineRule="auto"/>
+        <w:ind w:left="685"/>
+      </w:pPr>
+      <w:r>
+        <w:rPr>
+          <w:b/>
+        </w:rPr>
+        <w:t xml:space="preserve">Darba autors: </w:t>
+      </w:r>
+      <w:r>
+        <w:t>Aleksandra Smirnova</w:t>
+      </w:r>
+    </w:p>
+    <w:p>
+      <w:pPr>
+        <w:spacing w:after="127" w:line="360" w:lineRule="auto"/>
+        <w:ind w:left="685"/>
+      </w:pPr>
+      <w:r>
+        <w:rPr>
+          <w:b/>
+        </w:rPr>
+        <w:t xml:space="preserve">Darba vadītājs: </w:t>
+      </w:r>
+    </w:p>
+    <w:p>
+      <w:pPr>
+        <w:spacing w:after="123" w:line="360" w:lineRule="auto"/>
+        <w:ind w:left="-15" w:firstLine="675"/>
+      </w:pPr>
+      <w:r>
+        <w:rPr>
+          <w:b/>
+        </w:rPr>
+        <w:t xml:space="preserve">Darba apjoms: </w:t>
+      </w:r>
+    </w:p>
+    <w:p>
+      <w:pPr>
+        <w:spacing w:after="656" w:line="360" w:lineRule="auto"/>
+        <w:ind w:left="-15" w:firstLine="675"/>
+      </w:pPr>
+      <w:r>
+        <w:rPr>
+          <w:b/>
+        </w:rPr>
+        <w:t xml:space="preserve">Atslēgas vārdi: </w:t>
+      </w:r>
+    </w:p>
+    <w:p>
+      <w:pPr>
+        <w:spacing w:line="360" w:lineRule="auto"/>
+      </w:pPr>
+      <w:r>
+        <w:t>…</w:t>
+      </w:r>
+    </w:p>
+    <w:p>
+      <w:pPr>
+        <w:spacing w:after="160" w:line="360" w:lineRule="auto"/>
+        <w:ind w:left="0" w:firstLine="0"/>
+        <w:jc w:val="left"/>
+      </w:pPr>
+      <w:r>
+        <w:br w:type="page"/>
+      </w:r>
+    </w:p>
+    <w:p>
+      <w:pPr>
+        <w:pStyle w:val="Virsraksts1"/>
+        <w:spacing w:line="360" w:lineRule="auto"/>
+        <w:rPr>
+          <w:sz w:val="40"/>
+          <w:lang w:val="lv-LV"/>
+        </w:rPr>
+      </w:pPr>
+      <w:bookmarkStart w:id="3" w:name="_Toc132965383"/>
+      <w:bookmarkStart w:id="4" w:name="_Toc132965979"/>
+      <w:r>
+        <w:rPr>
+          <w:lang w:val="lv-LV"/>
+        </w:rPr>
+        <w:lastRenderedPageBreak/>
+        <w:t>SATURS</w:t>
+      </w:r>
+      <w:bookmarkEnd w:id="3"/>
+      <w:bookmarkEnd w:id="4"/>
+    </w:p>
+    <w:sdt>
+      <w:sdtPr>
+        <w:rPr>
+          <w:rFonts w:ascii="Times New Roman" w:eastAsia="Times New Roman" w:hAnsi="Times New Roman" w:cs="Times New Roman"/>
+          <w:color w:val="000000"/>
+          <w:sz w:val="24"/>
+          <w:szCs w:val="22"/>
+          <w:lang w:val="lv-LV"/>
+        </w:rPr>
+        <w:id w:val="1501225217"/>
+        <w:docPartObj>
+          <w:docPartGallery w:val="Table of Contents"/>
+          <w:docPartUnique/>
+        </w:docPartObj>
+      </w:sdtPr>
+      <w:sdtEndPr>
+        <w:rPr>
           <w:b/>
           <w:bCs/>
-          <w:color w:val="auto"/>
-          <w:sz w:val="32"/>
-          <w:szCs w:val="32"/>
-        </w:rPr>
-      </w:pPr>
-      <w:bookmarkStart w:id="1" w:name="_Toc127890301"/>
-      <w:r>
-        <w:rPr>
-          <w:rFonts w:ascii="Times New Roman" w:hAnsi="Times New Roman" w:cs="Times New Roman"/>
-          <w:b/>
-          <w:bCs/>
-          <w:color w:val="auto"/>
-          <w:sz w:val="32"/>
-          <w:szCs w:val="32"/>
-        </w:rPr>
-        <w:lastRenderedPageBreak/>
-        <w:t>ANOTĀCIJA</w:t>
-      </w:r>
-      <w:bookmarkEnd w:id="1"/>
-    </w:p>
-    <w:p>
-      <w:pPr>
-        <w:spacing w:after="128"/>
-        <w:ind w:left="685"/>
-        <w:rPr>
-          <w:bCs/>
-        </w:rPr>
-      </w:pPr>
-      <w:r>
-        <w:rPr>
-          <w:b/>
-        </w:rPr>
-        <w:t xml:space="preserve">Darba nosaukums: </w:t>
-      </w:r>
-      <w:r>
-        <w:rPr>
-          <w:bCs/>
-        </w:rPr>
-        <w:t xml:space="preserve">Istabas augu </w:t>
-      </w:r>
-      <w:proofErr w:type="spellStart"/>
-      <w:r>
-        <w:rPr>
-          <w:bCs/>
-        </w:rPr>
-        <w:t>monitorēšanas</w:t>
-      </w:r>
-      <w:proofErr w:type="spellEnd"/>
-      <w:r>
-        <w:rPr>
-          <w:bCs/>
-        </w:rPr>
-        <w:t xml:space="preserve"> sistēmas prototipa izstrāde</w:t>
-      </w:r>
-    </w:p>
-    <w:p>
-      <w:pPr>
-        <w:spacing w:after="128"/>
-        <w:ind w:left="685"/>
-      </w:pPr>
-      <w:r>
-        <w:rPr>
-          <w:b/>
-        </w:rPr>
-        <w:t xml:space="preserve">Darba autors: </w:t>
-      </w:r>
-      <w:r>
-        <w:t>Aleksandra Smirnova</w:t>
-      </w:r>
-    </w:p>
-    <w:p>
-      <w:pPr>
-        <w:spacing w:after="127"/>
-        <w:ind w:left="685"/>
-      </w:pPr>
-      <w:r>
-        <w:rPr>
-          <w:b/>
-        </w:rPr>
-        <w:t xml:space="preserve">Darba vadītājs: </w:t>
-      </w:r>
-    </w:p>
-    <w:p>
-      <w:pPr>
-        <w:spacing w:after="123"/>
-        <w:ind w:left="-15" w:firstLine="675"/>
-      </w:pPr>
-      <w:r>
-        <w:rPr>
-          <w:b/>
-        </w:rPr>
-        <w:t xml:space="preserve">Darba apjoms: </w:t>
-      </w:r>
-    </w:p>
-    <w:p>
-      <w:pPr>
-        <w:spacing w:after="656"/>
-        <w:ind w:left="-15" w:firstLine="675"/>
-      </w:pPr>
-      <w:r>
-        <w:rPr>
-          <w:b/>
-        </w:rPr>
-        <w:t xml:space="preserve">Atslēgas vārdi: </w:t>
-      </w:r>
-    </w:p>
-    <w:p>
-      <w:r>
-        <w:t>…</w:t>
-      </w:r>
-    </w:p>
-    <w:p>
-      <w:pPr>
-        <w:spacing w:after="160" w:line="259" w:lineRule="auto"/>
+        </w:rPr>
+      </w:sdtEndPr>
+      <w:sdtContent>
+        <w:p>
+          <w:pPr>
+            <w:pStyle w:val="Saturardtjavirsraksts"/>
+            <w:spacing w:line="360" w:lineRule="auto"/>
+            <w:rPr>
+              <w:lang w:val="lv-LV"/>
+            </w:rPr>
+          </w:pPr>
+        </w:p>
+        <w:p>
+          <w:pPr>
+            <w:pStyle w:val="Saturs1"/>
+            <w:tabs>
+              <w:tab w:val="right" w:leader="dot" w:pos="9350"/>
+            </w:tabs>
+            <w:spacing w:line="360" w:lineRule="auto"/>
+            <w:rPr>
+              <w:rFonts w:asciiTheme="minorHAnsi" w:eastAsiaTheme="minorEastAsia" w:hAnsiTheme="minorHAnsi" w:cstheme="minorBidi"/>
+              <w:noProof/>
+              <w:color w:val="auto"/>
+              <w:sz w:val="22"/>
+            </w:rPr>
+          </w:pPr>
+          <w:r>
+            <w:rPr>
+              <w:b/>
+              <w:bCs/>
+            </w:rPr>
+            <w:fldChar w:fldCharType="begin"/>
+          </w:r>
+          <w:r>
+            <w:rPr>
+              <w:b/>
+              <w:bCs/>
+            </w:rPr>
+            <w:instrText xml:space="preserve"> TOC \o "1-3" \h \z \u </w:instrText>
+          </w:r>
+          <w:r>
+            <w:rPr>
+              <w:b/>
+              <w:bCs/>
+            </w:rPr>
+            <w:fldChar w:fldCharType="separate"/>
+          </w:r>
+          <w:hyperlink w:anchor="_Toc132965978" w:history="1">
+            <w:r>
+              <w:rPr>
+                <w:rStyle w:val="Hipersaite"/>
+                <w:noProof/>
+              </w:rPr>
+              <w:t>ANOTĀCIJA</w:t>
+            </w:r>
+            <w:r>
+              <w:rPr>
+                <w:noProof/>
+                <w:webHidden/>
+              </w:rPr>
+              <w:tab/>
+            </w:r>
+            <w:r>
+              <w:rPr>
+                <w:noProof/>
+                <w:webHidden/>
+              </w:rPr>
+              <w:fldChar w:fldCharType="begin"/>
+            </w:r>
+            <w:r>
+              <w:rPr>
+                <w:noProof/>
+                <w:webHidden/>
+              </w:rPr>
+              <w:instrText xml:space="preserve"> PAGEREF _Toc132965978 \h </w:instrText>
+            </w:r>
+            <w:r>
+              <w:rPr>
+                <w:noProof/>
+                <w:webHidden/>
+              </w:rPr>
+            </w:r>
+            <w:r>
+              <w:rPr>
+                <w:noProof/>
+                <w:webHidden/>
+              </w:rPr>
+              <w:fldChar w:fldCharType="separate"/>
+            </w:r>
+            <w:r>
+              <w:rPr>
+                <w:noProof/>
+                <w:webHidden/>
+              </w:rPr>
+              <w:t>2</w:t>
+            </w:r>
+            <w:r>
+              <w:rPr>
+                <w:noProof/>
+                <w:webHidden/>
+              </w:rPr>
+              <w:fldChar w:fldCharType="end"/>
+            </w:r>
+          </w:hyperlink>
+        </w:p>
+        <w:p>
+          <w:pPr>
+            <w:pStyle w:val="Saturs1"/>
+            <w:tabs>
+              <w:tab w:val="right" w:leader="dot" w:pos="9350"/>
+            </w:tabs>
+            <w:spacing w:line="360" w:lineRule="auto"/>
+            <w:rPr>
+              <w:rFonts w:asciiTheme="minorHAnsi" w:eastAsiaTheme="minorEastAsia" w:hAnsiTheme="minorHAnsi" w:cstheme="minorBidi"/>
+              <w:noProof/>
+              <w:color w:val="auto"/>
+              <w:sz w:val="22"/>
+            </w:rPr>
+          </w:pPr>
+          <w:hyperlink w:anchor="_Toc132965979" w:history="1">
+            <w:r>
+              <w:rPr>
+                <w:rStyle w:val="Hipersaite"/>
+                <w:noProof/>
+              </w:rPr>
+              <w:t>SATURS</w:t>
+            </w:r>
+            <w:r>
+              <w:rPr>
+                <w:noProof/>
+                <w:webHidden/>
+              </w:rPr>
+              <w:tab/>
+            </w:r>
+            <w:r>
+              <w:rPr>
+                <w:noProof/>
+                <w:webHidden/>
+              </w:rPr>
+              <w:fldChar w:fldCharType="begin"/>
+            </w:r>
+            <w:r>
+              <w:rPr>
+                <w:noProof/>
+                <w:webHidden/>
+              </w:rPr>
+              <w:instrText xml:space="preserve"> PAGEREF _Toc132965979 \h </w:instrText>
+            </w:r>
+            <w:r>
+              <w:rPr>
+                <w:noProof/>
+                <w:webHidden/>
+              </w:rPr>
+            </w:r>
+            <w:r>
+              <w:rPr>
+                <w:noProof/>
+                <w:webHidden/>
+              </w:rPr>
+              <w:fldChar w:fldCharType="separate"/>
+            </w:r>
+            <w:r>
+              <w:rPr>
+                <w:noProof/>
+                <w:webHidden/>
+              </w:rPr>
+              <w:t>3</w:t>
+            </w:r>
+            <w:r>
+              <w:rPr>
+                <w:noProof/>
+                <w:webHidden/>
+              </w:rPr>
+              <w:fldChar w:fldCharType="end"/>
+            </w:r>
+          </w:hyperlink>
+        </w:p>
+        <w:p>
+          <w:pPr>
+            <w:pStyle w:val="Saturs1"/>
+            <w:tabs>
+              <w:tab w:val="right" w:leader="dot" w:pos="9350"/>
+            </w:tabs>
+            <w:spacing w:line="360" w:lineRule="auto"/>
+            <w:rPr>
+              <w:rFonts w:asciiTheme="minorHAnsi" w:eastAsiaTheme="minorEastAsia" w:hAnsiTheme="minorHAnsi" w:cstheme="minorBidi"/>
+              <w:noProof/>
+              <w:color w:val="auto"/>
+              <w:sz w:val="22"/>
+            </w:rPr>
+          </w:pPr>
+          <w:hyperlink w:anchor="_Toc132965980" w:history="1">
+            <w:r>
+              <w:rPr>
+                <w:rStyle w:val="Hipersaite"/>
+                <w:noProof/>
+              </w:rPr>
+              <w:t>IEVADS</w:t>
+            </w:r>
+            <w:r>
+              <w:rPr>
+                <w:noProof/>
+                <w:webHidden/>
+              </w:rPr>
+              <w:tab/>
+            </w:r>
+            <w:r>
+              <w:rPr>
+                <w:noProof/>
+                <w:webHidden/>
+              </w:rPr>
+              <w:fldChar w:fldCharType="begin"/>
+            </w:r>
+            <w:r>
+              <w:rPr>
+                <w:noProof/>
+                <w:webHidden/>
+              </w:rPr>
+              <w:instrText xml:space="preserve"> PAGEREF _Toc132965980 \h </w:instrText>
+            </w:r>
+            <w:r>
+              <w:rPr>
+                <w:noProof/>
+                <w:webHidden/>
+              </w:rPr>
+            </w:r>
+            <w:r>
+              <w:rPr>
+                <w:noProof/>
+                <w:webHidden/>
+              </w:rPr>
+              <w:fldChar w:fldCharType="separate"/>
+            </w:r>
+            <w:r>
+              <w:rPr>
+                <w:noProof/>
+                <w:webHidden/>
+              </w:rPr>
+              <w:t>4</w:t>
+            </w:r>
+            <w:r>
+              <w:rPr>
+                <w:noProof/>
+                <w:webHidden/>
+              </w:rPr>
+              <w:fldChar w:fldCharType="end"/>
+            </w:r>
+          </w:hyperlink>
+        </w:p>
+        <w:p>
+          <w:pPr>
+            <w:pStyle w:val="Saturs1"/>
+            <w:tabs>
+              <w:tab w:val="right" w:leader="dot" w:pos="9350"/>
+            </w:tabs>
+            <w:spacing w:line="360" w:lineRule="auto"/>
+            <w:rPr>
+              <w:rFonts w:asciiTheme="minorHAnsi" w:eastAsiaTheme="minorEastAsia" w:hAnsiTheme="minorHAnsi" w:cstheme="minorBidi"/>
+              <w:noProof/>
+              <w:color w:val="auto"/>
+              <w:sz w:val="22"/>
+            </w:rPr>
+          </w:pPr>
+          <w:hyperlink w:anchor="_Toc132965981" w:history="1">
+            <w:r>
+              <w:rPr>
+                <w:rStyle w:val="Hipersaite"/>
+                <w:noProof/>
+              </w:rPr>
+              <w:t>PRIEKŠIZPĒTE</w:t>
+            </w:r>
+            <w:r>
+              <w:rPr>
+                <w:noProof/>
+                <w:webHidden/>
+              </w:rPr>
+              <w:tab/>
+            </w:r>
+            <w:r>
+              <w:rPr>
+                <w:noProof/>
+                <w:webHidden/>
+              </w:rPr>
+              <w:fldChar w:fldCharType="begin"/>
+            </w:r>
+            <w:r>
+              <w:rPr>
+                <w:noProof/>
+                <w:webHidden/>
+              </w:rPr>
+              <w:instrText xml:space="preserve"> PAGEREF _Toc132965981 \h </w:instrText>
+            </w:r>
+            <w:r>
+              <w:rPr>
+                <w:noProof/>
+                <w:webHidden/>
+              </w:rPr>
+            </w:r>
+            <w:r>
+              <w:rPr>
+                <w:noProof/>
+                <w:webHidden/>
+              </w:rPr>
+              <w:fldChar w:fldCharType="separate"/>
+            </w:r>
+            <w:r>
+              <w:rPr>
+                <w:noProof/>
+                <w:webHidden/>
+              </w:rPr>
+              <w:t>6</w:t>
+            </w:r>
+            <w:r>
+              <w:rPr>
+                <w:noProof/>
+                <w:webHidden/>
+              </w:rPr>
+              <w:fldChar w:fldCharType="end"/>
+            </w:r>
+          </w:hyperlink>
+        </w:p>
+        <w:p>
+          <w:pPr>
+            <w:pStyle w:val="Saturs1"/>
+            <w:tabs>
+              <w:tab w:val="right" w:leader="dot" w:pos="9350"/>
+            </w:tabs>
+            <w:spacing w:line="360" w:lineRule="auto"/>
+            <w:rPr>
+              <w:rFonts w:asciiTheme="minorHAnsi" w:eastAsiaTheme="minorEastAsia" w:hAnsiTheme="minorHAnsi" w:cstheme="minorBidi"/>
+              <w:noProof/>
+              <w:color w:val="auto"/>
+              <w:sz w:val="22"/>
+            </w:rPr>
+          </w:pPr>
+          <w:hyperlink w:anchor="_Toc132965982" w:history="1">
+            <w:r>
+              <w:rPr>
+                <w:rStyle w:val="Hipersaite"/>
+                <w:noProof/>
+              </w:rPr>
+              <w:t>ELEKTRISKĀ SLĒGUMA BLOKSHĒMA</w:t>
+            </w:r>
+            <w:r>
+              <w:rPr>
+                <w:noProof/>
+                <w:webHidden/>
+              </w:rPr>
+              <w:tab/>
+            </w:r>
+            <w:r>
+              <w:rPr>
+                <w:noProof/>
+                <w:webHidden/>
+              </w:rPr>
+              <w:fldChar w:fldCharType="begin"/>
+            </w:r>
+            <w:r>
+              <w:rPr>
+                <w:noProof/>
+                <w:webHidden/>
+              </w:rPr>
+              <w:instrText xml:space="preserve"> PAGEREF _Toc132965982 \h </w:instrText>
+            </w:r>
+            <w:r>
+              <w:rPr>
+                <w:noProof/>
+                <w:webHidden/>
+              </w:rPr>
+            </w:r>
+            <w:r>
+              <w:rPr>
+                <w:noProof/>
+                <w:webHidden/>
+              </w:rPr>
+              <w:fldChar w:fldCharType="separate"/>
+            </w:r>
+            <w:r>
+              <w:rPr>
+                <w:noProof/>
+                <w:webHidden/>
+              </w:rPr>
+              <w:t>7</w:t>
+            </w:r>
+            <w:r>
+              <w:rPr>
+                <w:noProof/>
+                <w:webHidden/>
+              </w:rPr>
+              <w:fldChar w:fldCharType="end"/>
+            </w:r>
+          </w:hyperlink>
+        </w:p>
+        <w:p>
+          <w:pPr>
+            <w:pStyle w:val="Saturs1"/>
+            <w:tabs>
+              <w:tab w:val="right" w:leader="dot" w:pos="9350"/>
+            </w:tabs>
+            <w:spacing w:line="360" w:lineRule="auto"/>
+            <w:rPr>
+              <w:rFonts w:asciiTheme="minorHAnsi" w:eastAsiaTheme="minorEastAsia" w:hAnsiTheme="minorHAnsi" w:cstheme="minorBidi"/>
+              <w:noProof/>
+              <w:color w:val="auto"/>
+              <w:sz w:val="22"/>
+            </w:rPr>
+          </w:pPr>
+          <w:hyperlink w:anchor="_Toc132965983" w:history="1">
+            <w:r>
+              <w:rPr>
+                <w:rStyle w:val="Hipersaite"/>
+                <w:noProof/>
+              </w:rPr>
+              <w:t>ELEKTRISKI PRINCIPIĀLĀ SHĒMA</w:t>
+            </w:r>
+            <w:r>
+              <w:rPr>
+                <w:noProof/>
+                <w:webHidden/>
+              </w:rPr>
+              <w:tab/>
+            </w:r>
+            <w:r>
+              <w:rPr>
+                <w:noProof/>
+                <w:webHidden/>
+              </w:rPr>
+              <w:fldChar w:fldCharType="begin"/>
+            </w:r>
+            <w:r>
+              <w:rPr>
+                <w:noProof/>
+                <w:webHidden/>
+              </w:rPr>
+              <w:instrText xml:space="preserve"> PAGEREF _Toc132965983 \h </w:instrText>
+            </w:r>
+            <w:r>
+              <w:rPr>
+                <w:noProof/>
+                <w:webHidden/>
+              </w:rPr>
+            </w:r>
+            <w:r>
+              <w:rPr>
+                <w:noProof/>
+                <w:webHidden/>
+              </w:rPr>
+              <w:fldChar w:fldCharType="separate"/>
+            </w:r>
+            <w:r>
+              <w:rPr>
+                <w:noProof/>
+                <w:webHidden/>
+              </w:rPr>
+              <w:t>7</w:t>
+            </w:r>
+            <w:r>
+              <w:rPr>
+                <w:noProof/>
+                <w:webHidden/>
+              </w:rPr>
+              <w:fldChar w:fldCharType="end"/>
+            </w:r>
+          </w:hyperlink>
+        </w:p>
+        <w:p>
+          <w:pPr>
+            <w:pStyle w:val="Saturs1"/>
+            <w:tabs>
+              <w:tab w:val="right" w:leader="dot" w:pos="9350"/>
+            </w:tabs>
+            <w:spacing w:line="360" w:lineRule="auto"/>
+            <w:rPr>
+              <w:rFonts w:asciiTheme="minorHAnsi" w:eastAsiaTheme="minorEastAsia" w:hAnsiTheme="minorHAnsi" w:cstheme="minorBidi"/>
+              <w:noProof/>
+              <w:color w:val="auto"/>
+              <w:sz w:val="22"/>
+            </w:rPr>
+          </w:pPr>
+          <w:hyperlink w:anchor="_Toc132965984" w:history="1">
+            <w:r>
+              <w:rPr>
+                <w:rStyle w:val="Hipersaite"/>
+                <w:noProof/>
+              </w:rPr>
+              <w:t>IESPIEDPLATES IZVEIDE</w:t>
+            </w:r>
+            <w:r>
+              <w:rPr>
+                <w:noProof/>
+                <w:webHidden/>
+              </w:rPr>
+              <w:tab/>
+            </w:r>
+            <w:r>
+              <w:rPr>
+                <w:noProof/>
+                <w:webHidden/>
+              </w:rPr>
+              <w:fldChar w:fldCharType="begin"/>
+            </w:r>
+            <w:r>
+              <w:rPr>
+                <w:noProof/>
+                <w:webHidden/>
+              </w:rPr>
+              <w:instrText xml:space="preserve"> PAGEREF _Toc132965984 \h </w:instrText>
+            </w:r>
+            <w:r>
+              <w:rPr>
+                <w:noProof/>
+                <w:webHidden/>
+              </w:rPr>
+            </w:r>
+            <w:r>
+              <w:rPr>
+                <w:noProof/>
+                <w:webHidden/>
+              </w:rPr>
+              <w:fldChar w:fldCharType="separate"/>
+            </w:r>
+            <w:r>
+              <w:rPr>
+                <w:noProof/>
+                <w:webHidden/>
+              </w:rPr>
+              <w:t>13</w:t>
+            </w:r>
+            <w:r>
+              <w:rPr>
+                <w:noProof/>
+                <w:webHidden/>
+              </w:rPr>
+              <w:fldChar w:fldCharType="end"/>
+            </w:r>
+          </w:hyperlink>
+        </w:p>
+        <w:p>
+          <w:pPr>
+            <w:pStyle w:val="Saturs1"/>
+            <w:tabs>
+              <w:tab w:val="right" w:leader="dot" w:pos="9350"/>
+            </w:tabs>
+            <w:spacing w:line="360" w:lineRule="auto"/>
+            <w:rPr>
+              <w:rFonts w:asciiTheme="minorHAnsi" w:eastAsiaTheme="minorEastAsia" w:hAnsiTheme="minorHAnsi" w:cstheme="minorBidi"/>
+              <w:noProof/>
+              <w:color w:val="auto"/>
+              <w:sz w:val="22"/>
+            </w:rPr>
+          </w:pPr>
+          <w:hyperlink w:anchor="_Toc132965985" w:history="1">
+            <w:r>
+              <w:rPr>
+                <w:rStyle w:val="Hipersaite"/>
+                <w:noProof/>
+              </w:rPr>
+              <w:t>ESP32 PROGRAMMĒŠANA UN ATKĻŪDOŠANA</w:t>
+            </w:r>
+            <w:r>
+              <w:rPr>
+                <w:noProof/>
+                <w:webHidden/>
+              </w:rPr>
+              <w:tab/>
+            </w:r>
+            <w:r>
+              <w:rPr>
+                <w:noProof/>
+                <w:webHidden/>
+              </w:rPr>
+              <w:fldChar w:fldCharType="begin"/>
+            </w:r>
+            <w:r>
+              <w:rPr>
+                <w:noProof/>
+                <w:webHidden/>
+              </w:rPr>
+              <w:instrText xml:space="preserve"> PAGEREF _Toc132965985 \h </w:instrText>
+            </w:r>
+            <w:r>
+              <w:rPr>
+                <w:noProof/>
+                <w:webHidden/>
+              </w:rPr>
+            </w:r>
+            <w:r>
+              <w:rPr>
+                <w:noProof/>
+                <w:webHidden/>
+              </w:rPr>
+              <w:fldChar w:fldCharType="separate"/>
+            </w:r>
+            <w:r>
+              <w:rPr>
+                <w:noProof/>
+                <w:webHidden/>
+              </w:rPr>
+              <w:t>14</w:t>
+            </w:r>
+            <w:r>
+              <w:rPr>
+                <w:noProof/>
+                <w:webHidden/>
+              </w:rPr>
+              <w:fldChar w:fldCharType="end"/>
+            </w:r>
+          </w:hyperlink>
+        </w:p>
+        <w:p>
+          <w:pPr>
+            <w:pStyle w:val="Saturs2"/>
+            <w:tabs>
+              <w:tab w:val="right" w:leader="dot" w:pos="9350"/>
+            </w:tabs>
+            <w:spacing w:line="360" w:lineRule="auto"/>
+            <w:rPr>
+              <w:rFonts w:asciiTheme="minorHAnsi" w:eastAsiaTheme="minorEastAsia" w:hAnsiTheme="minorHAnsi" w:cstheme="minorBidi"/>
+              <w:noProof/>
+              <w:color w:val="auto"/>
+              <w:sz w:val="22"/>
+            </w:rPr>
+          </w:pPr>
+          <w:hyperlink w:anchor="_Toc132965986" w:history="1">
+            <w:r>
+              <w:rPr>
+                <w:rStyle w:val="Hipersaite"/>
+                <w:noProof/>
+              </w:rPr>
+              <w:t>KOMUNIKĀCIJA AR BLE PALĪDZĪBU</w:t>
+            </w:r>
+            <w:r>
+              <w:rPr>
+                <w:noProof/>
+                <w:webHidden/>
+              </w:rPr>
+              <w:tab/>
+            </w:r>
+            <w:r>
+              <w:rPr>
+                <w:noProof/>
+                <w:webHidden/>
+              </w:rPr>
+              <w:fldChar w:fldCharType="begin"/>
+            </w:r>
+            <w:r>
+              <w:rPr>
+                <w:noProof/>
+                <w:webHidden/>
+              </w:rPr>
+              <w:instrText xml:space="preserve"> PAGEREF _Toc132965986 \h </w:instrText>
+            </w:r>
+            <w:r>
+              <w:rPr>
+                <w:noProof/>
+                <w:webHidden/>
+              </w:rPr>
+            </w:r>
+            <w:r>
+              <w:rPr>
+                <w:noProof/>
+                <w:webHidden/>
+              </w:rPr>
+              <w:fldChar w:fldCharType="separate"/>
+            </w:r>
+            <w:r>
+              <w:rPr>
+                <w:noProof/>
+                <w:webHidden/>
+              </w:rPr>
+              <w:t>14</w:t>
+            </w:r>
+            <w:r>
+              <w:rPr>
+                <w:noProof/>
+                <w:webHidden/>
+              </w:rPr>
+              <w:fldChar w:fldCharType="end"/>
+            </w:r>
+          </w:hyperlink>
+        </w:p>
+        <w:p>
+          <w:pPr>
+            <w:pStyle w:val="Saturs2"/>
+            <w:tabs>
+              <w:tab w:val="right" w:leader="dot" w:pos="9350"/>
+            </w:tabs>
+            <w:spacing w:line="360" w:lineRule="auto"/>
+            <w:rPr>
+              <w:rFonts w:asciiTheme="minorHAnsi" w:eastAsiaTheme="minorEastAsia" w:hAnsiTheme="minorHAnsi" w:cstheme="minorBidi"/>
+              <w:noProof/>
+              <w:color w:val="auto"/>
+              <w:sz w:val="22"/>
+            </w:rPr>
+          </w:pPr>
+          <w:hyperlink w:anchor="_Toc132965987" w:history="1">
+            <w:r>
+              <w:rPr>
+                <w:rStyle w:val="Hipersaite"/>
+                <w:noProof/>
+              </w:rPr>
+              <w:t>KOMUNIKĀCIJA AR WI-FI PALĪDZĪBU</w:t>
+            </w:r>
+            <w:r>
+              <w:rPr>
+                <w:noProof/>
+                <w:webHidden/>
+              </w:rPr>
+              <w:tab/>
+            </w:r>
+            <w:r>
+              <w:rPr>
+                <w:noProof/>
+                <w:webHidden/>
+              </w:rPr>
+              <w:fldChar w:fldCharType="begin"/>
+            </w:r>
+            <w:r>
+              <w:rPr>
+                <w:noProof/>
+                <w:webHidden/>
+              </w:rPr>
+              <w:instrText xml:space="preserve"> PAGEREF _Toc132965987 \h </w:instrText>
+            </w:r>
+            <w:r>
+              <w:rPr>
+                <w:noProof/>
+                <w:webHidden/>
+              </w:rPr>
+            </w:r>
+            <w:r>
+              <w:rPr>
+                <w:noProof/>
+                <w:webHidden/>
+              </w:rPr>
+              <w:fldChar w:fldCharType="separate"/>
+            </w:r>
+            <w:r>
+              <w:rPr>
+                <w:noProof/>
+                <w:webHidden/>
+              </w:rPr>
+              <w:t>19</w:t>
+            </w:r>
+            <w:r>
+              <w:rPr>
+                <w:noProof/>
+                <w:webHidden/>
+              </w:rPr>
+              <w:fldChar w:fldCharType="end"/>
+            </w:r>
+          </w:hyperlink>
+        </w:p>
+        <w:p>
+          <w:pPr>
+            <w:pStyle w:val="Saturs1"/>
+            <w:tabs>
+              <w:tab w:val="right" w:leader="dot" w:pos="9350"/>
+            </w:tabs>
+            <w:spacing w:line="360" w:lineRule="auto"/>
+            <w:rPr>
+              <w:rFonts w:asciiTheme="minorHAnsi" w:eastAsiaTheme="minorEastAsia" w:hAnsiTheme="minorHAnsi" w:cstheme="minorBidi"/>
+              <w:noProof/>
+              <w:color w:val="auto"/>
+              <w:sz w:val="22"/>
+            </w:rPr>
+          </w:pPr>
+          <w:hyperlink w:anchor="_Toc132965988" w:history="1">
+            <w:r>
+              <w:rPr>
+                <w:rStyle w:val="Hipersaite"/>
+                <w:noProof/>
+              </w:rPr>
+              <w:t>SECINĀJUMI UN PRIEKŠLIKUMI</w:t>
+            </w:r>
+            <w:r>
+              <w:rPr>
+                <w:noProof/>
+                <w:webHidden/>
+              </w:rPr>
+              <w:tab/>
+            </w:r>
+            <w:r>
+              <w:rPr>
+                <w:noProof/>
+                <w:webHidden/>
+              </w:rPr>
+              <w:fldChar w:fldCharType="begin"/>
+            </w:r>
+            <w:r>
+              <w:rPr>
+                <w:noProof/>
+                <w:webHidden/>
+              </w:rPr>
+              <w:instrText xml:space="preserve"> PAGEREF _Toc132965988 \h </w:instrText>
+            </w:r>
+            <w:r>
+              <w:rPr>
+                <w:noProof/>
+                <w:webHidden/>
+              </w:rPr>
+            </w:r>
+            <w:r>
+              <w:rPr>
+                <w:noProof/>
+                <w:webHidden/>
+              </w:rPr>
+              <w:fldChar w:fldCharType="separate"/>
+            </w:r>
+            <w:r>
+              <w:rPr>
+                <w:noProof/>
+                <w:webHidden/>
+              </w:rPr>
+              <w:t>20</w:t>
+            </w:r>
+            <w:r>
+              <w:rPr>
+                <w:noProof/>
+                <w:webHidden/>
+              </w:rPr>
+              <w:fldChar w:fldCharType="end"/>
+            </w:r>
+          </w:hyperlink>
+        </w:p>
+        <w:p>
+          <w:pPr>
+            <w:pStyle w:val="Saturs1"/>
+            <w:tabs>
+              <w:tab w:val="right" w:leader="dot" w:pos="9350"/>
+            </w:tabs>
+            <w:spacing w:line="360" w:lineRule="auto"/>
+            <w:rPr>
+              <w:rFonts w:asciiTheme="minorHAnsi" w:eastAsiaTheme="minorEastAsia" w:hAnsiTheme="minorHAnsi" w:cstheme="minorBidi"/>
+              <w:noProof/>
+              <w:color w:val="auto"/>
+              <w:sz w:val="22"/>
+            </w:rPr>
+          </w:pPr>
+          <w:hyperlink w:anchor="_Toc132965989" w:history="1">
+            <w:r>
+              <w:rPr>
+                <w:rStyle w:val="Hipersaite"/>
+                <w:noProof/>
+              </w:rPr>
+              <w:t>IZMANTOTĀS LITERATŪRAS UN AVOTU SARAKSTS</w:t>
+            </w:r>
+            <w:r>
+              <w:rPr>
+                <w:noProof/>
+                <w:webHidden/>
+              </w:rPr>
+              <w:tab/>
+            </w:r>
+            <w:r>
+              <w:rPr>
+                <w:noProof/>
+                <w:webHidden/>
+              </w:rPr>
+              <w:fldChar w:fldCharType="begin"/>
+            </w:r>
+            <w:r>
+              <w:rPr>
+                <w:noProof/>
+                <w:webHidden/>
+              </w:rPr>
+              <w:instrText xml:space="preserve"> PAGEREF _Toc132965989 \h </w:instrText>
+            </w:r>
+            <w:r>
+              <w:rPr>
+                <w:noProof/>
+                <w:webHidden/>
+              </w:rPr>
+            </w:r>
+            <w:r>
+              <w:rPr>
+                <w:noProof/>
+                <w:webHidden/>
+              </w:rPr>
+              <w:fldChar w:fldCharType="separate"/>
+            </w:r>
+            <w:r>
+              <w:rPr>
+                <w:noProof/>
+                <w:webHidden/>
+              </w:rPr>
+              <w:t>21</w:t>
+            </w:r>
+            <w:r>
+              <w:rPr>
+                <w:noProof/>
+                <w:webHidden/>
+              </w:rPr>
+              <w:fldChar w:fldCharType="end"/>
+            </w:r>
+          </w:hyperlink>
+        </w:p>
+        <w:p>
+          <w:pPr>
+            <w:pStyle w:val="Saturs1"/>
+            <w:tabs>
+              <w:tab w:val="right" w:leader="dot" w:pos="9350"/>
+            </w:tabs>
+            <w:spacing w:line="360" w:lineRule="auto"/>
+            <w:rPr>
+              <w:rFonts w:asciiTheme="minorHAnsi" w:eastAsiaTheme="minorEastAsia" w:hAnsiTheme="minorHAnsi" w:cstheme="minorBidi"/>
+              <w:noProof/>
+              <w:color w:val="auto"/>
+              <w:sz w:val="22"/>
+            </w:rPr>
+          </w:pPr>
+          <w:hyperlink w:anchor="_Toc132965990" w:history="1">
+            <w:r>
+              <w:rPr>
+                <w:rStyle w:val="Hipersaite"/>
+                <w:noProof/>
+              </w:rPr>
+              <w:t>PIELIKUMI</w:t>
+            </w:r>
+            <w:r>
+              <w:rPr>
+                <w:noProof/>
+                <w:webHidden/>
+              </w:rPr>
+              <w:tab/>
+            </w:r>
+            <w:r>
+              <w:rPr>
+                <w:noProof/>
+                <w:webHidden/>
+              </w:rPr>
+              <w:fldChar w:fldCharType="begin"/>
+            </w:r>
+            <w:r>
+              <w:rPr>
+                <w:noProof/>
+                <w:webHidden/>
+              </w:rPr>
+              <w:instrText xml:space="preserve"> PAGEREF _Toc132965990 \h </w:instrText>
+            </w:r>
+            <w:r>
+              <w:rPr>
+                <w:noProof/>
+                <w:webHidden/>
+              </w:rPr>
+            </w:r>
+            <w:r>
+              <w:rPr>
+                <w:noProof/>
+                <w:webHidden/>
+              </w:rPr>
+              <w:fldChar w:fldCharType="separate"/>
+            </w:r>
+            <w:r>
+              <w:rPr>
+                <w:noProof/>
+                <w:webHidden/>
+              </w:rPr>
+              <w:t>22</w:t>
+            </w:r>
+            <w:r>
+              <w:rPr>
+                <w:noProof/>
+                <w:webHidden/>
+              </w:rPr>
+              <w:fldChar w:fldCharType="end"/>
+            </w:r>
+          </w:hyperlink>
+        </w:p>
+        <w:p>
+          <w:pPr>
+            <w:pStyle w:val="Saturs1"/>
+            <w:tabs>
+              <w:tab w:val="right" w:leader="dot" w:pos="9350"/>
+            </w:tabs>
+            <w:spacing w:line="360" w:lineRule="auto"/>
+            <w:rPr>
+              <w:rFonts w:asciiTheme="minorHAnsi" w:eastAsiaTheme="minorEastAsia" w:hAnsiTheme="minorHAnsi" w:cstheme="minorBidi"/>
+              <w:noProof/>
+              <w:color w:val="auto"/>
+              <w:sz w:val="22"/>
+            </w:rPr>
+          </w:pPr>
+          <w:hyperlink w:anchor="_Toc132965991" w:history="1">
+            <w:r>
+              <w:rPr>
+                <w:rStyle w:val="Hipersaite"/>
+                <w:noProof/>
+              </w:rPr>
+              <w:t>GALVOJUMS</w:t>
+            </w:r>
+            <w:r>
+              <w:rPr>
+                <w:noProof/>
+                <w:webHidden/>
+              </w:rPr>
+              <w:tab/>
+            </w:r>
+            <w:r>
+              <w:rPr>
+                <w:noProof/>
+                <w:webHidden/>
+              </w:rPr>
+              <w:fldChar w:fldCharType="begin"/>
+            </w:r>
+            <w:r>
+              <w:rPr>
+                <w:noProof/>
+                <w:webHidden/>
+              </w:rPr>
+              <w:instrText xml:space="preserve"> PAGEREF _Toc132965991 \h </w:instrText>
+            </w:r>
+            <w:r>
+              <w:rPr>
+                <w:noProof/>
+                <w:webHidden/>
+              </w:rPr>
+            </w:r>
+            <w:r>
+              <w:rPr>
+                <w:noProof/>
+                <w:webHidden/>
+              </w:rPr>
+              <w:fldChar w:fldCharType="separate"/>
+            </w:r>
+            <w:r>
+              <w:rPr>
+                <w:noProof/>
+                <w:webHidden/>
+              </w:rPr>
+              <w:t>23</w:t>
+            </w:r>
+            <w:r>
+              <w:rPr>
+                <w:noProof/>
+                <w:webHidden/>
+              </w:rPr>
+              <w:fldChar w:fldCharType="end"/>
+            </w:r>
+          </w:hyperlink>
+        </w:p>
+        <w:p>
+          <w:pPr>
+            <w:spacing w:line="360" w:lineRule="auto"/>
+            <w:rPr>
+              <w:b/>
+              <w:bCs/>
+            </w:rPr>
+          </w:pPr>
+          <w:r>
+            <w:rPr>
+              <w:b/>
+              <w:bCs/>
+            </w:rPr>
+            <w:fldChar w:fldCharType="end"/>
+          </w:r>
+        </w:p>
+      </w:sdtContent>
+    </w:sdt>
+    <w:p>
+      <w:pPr>
+        <w:spacing w:after="91" w:line="360" w:lineRule="auto"/>
+        <w:ind w:left="-5"/>
+      </w:pPr>
+    </w:p>
+    <w:p>
+      <w:pPr>
+        <w:spacing w:after="160" w:line="360" w:lineRule="auto"/>
         <w:ind w:left="0" w:firstLine="0"/>
         <w:jc w:val="left"/>
       </w:pPr>
@@ -844,308 +1958,24 @@
     </w:p>
     <w:p>
       <w:pPr>
-        <w:keepNext/>
-        <w:keepLines/>
-        <w:spacing w:after="228" w:line="265" w:lineRule="auto"/>
-        <w:ind w:left="685" w:right="675"/>
-        <w:jc w:val="center"/>
-        <w:outlineLvl w:val="1"/>
-        <w:rPr>
-          <w:b/>
+        <w:pStyle w:val="Virsraksts1"/>
+        <w:spacing w:line="360" w:lineRule="auto"/>
+        <w:rPr>
           <w:sz w:val="40"/>
-          <w:szCs w:val="28"/>
-        </w:rPr>
-      </w:pPr>
-      <w:bookmarkStart w:id="2" w:name="_Toc127890302"/>
-      <w:r>
-        <w:rPr>
-          <w:b/>
-          <w:sz w:val="32"/>
-          <w:szCs w:val="28"/>
+          <w:lang w:val="lv-LV"/>
+        </w:rPr>
+      </w:pPr>
+      <w:bookmarkStart w:id="5" w:name="_Toc132965384"/>
+      <w:bookmarkStart w:id="6" w:name="_Toc132965980"/>
+      <w:r>
+        <w:rPr>
+          <w:lang w:val="lv-LV"/>
         </w:rPr>
         <w:lastRenderedPageBreak/>
-        <w:t>SATURS</w:t>
-      </w:r>
-      <w:bookmarkEnd w:id="2"/>
-    </w:p>
-    <w:p>
-      <w:pPr>
-        <w:pStyle w:val="Saturs2"/>
-        <w:tabs>
-          <w:tab w:val="right" w:leader="dot" w:pos="9350"/>
-        </w:tabs>
-        <w:rPr>
-          <w:rFonts w:asciiTheme="minorHAnsi" w:eastAsiaTheme="minorEastAsia" w:hAnsiTheme="minorHAnsi" w:cstheme="minorBidi"/>
-          <w:noProof/>
-          <w:color w:val="auto"/>
-          <w:sz w:val="22"/>
-        </w:rPr>
-      </w:pPr>
-      <w:r>
-        <w:fldChar w:fldCharType="begin"/>
-      </w:r>
-      <w:r>
-        <w:instrText xml:space="preserve"> TOC \o "1-3" \h \z \u </w:instrText>
-      </w:r>
-      <w:r>
-        <w:fldChar w:fldCharType="separate"/>
-      </w:r>
-      <w:hyperlink w:anchor="_Toc127890301" w:history="1">
-        <w:r>
-          <w:rPr>
-            <w:rStyle w:val="Hipersaite"/>
-            <w:b/>
-            <w:bCs/>
-            <w:noProof/>
-          </w:rPr>
-          <w:t>ANOTĀCIJA</w:t>
-        </w:r>
-        <w:r>
-          <w:rPr>
-            <w:noProof/>
-            <w:webHidden/>
-          </w:rPr>
-          <w:tab/>
-        </w:r>
-        <w:r>
-          <w:rPr>
-            <w:noProof/>
-            <w:webHidden/>
-          </w:rPr>
-          <w:fldChar w:fldCharType="begin"/>
-        </w:r>
-        <w:r>
-          <w:rPr>
-            <w:noProof/>
-            <w:webHidden/>
-          </w:rPr>
-          <w:instrText xml:space="preserve"> PAGEREF _Toc127890301 \h </w:instrText>
-        </w:r>
-        <w:r>
-          <w:rPr>
-            <w:noProof/>
-            <w:webHidden/>
-          </w:rPr>
-        </w:r>
-        <w:r>
-          <w:rPr>
-            <w:noProof/>
-            <w:webHidden/>
-          </w:rPr>
-          <w:fldChar w:fldCharType="separate"/>
-        </w:r>
-        <w:r>
-          <w:rPr>
-            <w:noProof/>
-            <w:webHidden/>
-          </w:rPr>
-          <w:t>2</w:t>
-        </w:r>
-        <w:r>
-          <w:rPr>
-            <w:noProof/>
-            <w:webHidden/>
-          </w:rPr>
-          <w:fldChar w:fldCharType="end"/>
-        </w:r>
-      </w:hyperlink>
-    </w:p>
-    <w:p>
-      <w:pPr>
-        <w:pStyle w:val="Saturs2"/>
-        <w:tabs>
-          <w:tab w:val="right" w:leader="dot" w:pos="9350"/>
-        </w:tabs>
-        <w:rPr>
-          <w:rFonts w:asciiTheme="minorHAnsi" w:eastAsiaTheme="minorEastAsia" w:hAnsiTheme="minorHAnsi" w:cstheme="minorBidi"/>
-          <w:noProof/>
-          <w:color w:val="auto"/>
-          <w:sz w:val="22"/>
-        </w:rPr>
-      </w:pPr>
-      <w:hyperlink w:anchor="_Toc127890302" w:history="1">
-        <w:r>
-          <w:rPr>
-            <w:rStyle w:val="Hipersaite"/>
-            <w:b/>
-            <w:noProof/>
-          </w:rPr>
-          <w:t>SATURS</w:t>
-        </w:r>
-        <w:r>
-          <w:rPr>
-            <w:noProof/>
-            <w:webHidden/>
-          </w:rPr>
-          <w:tab/>
-        </w:r>
-        <w:r>
-          <w:rPr>
-            <w:noProof/>
-            <w:webHidden/>
-          </w:rPr>
-          <w:fldChar w:fldCharType="begin"/>
-        </w:r>
-        <w:r>
-          <w:rPr>
-            <w:noProof/>
-            <w:webHidden/>
-          </w:rPr>
-          <w:instrText xml:space="preserve"> PAGEREF _Toc127890302 \h </w:instrText>
-        </w:r>
-        <w:r>
-          <w:rPr>
-            <w:noProof/>
-            <w:webHidden/>
-          </w:rPr>
-        </w:r>
-        <w:r>
-          <w:rPr>
-            <w:noProof/>
-            <w:webHidden/>
-          </w:rPr>
-          <w:fldChar w:fldCharType="separate"/>
-        </w:r>
-        <w:r>
-          <w:rPr>
-            <w:noProof/>
-            <w:webHidden/>
-          </w:rPr>
-          <w:t>3</w:t>
-        </w:r>
-        <w:r>
-          <w:rPr>
-            <w:noProof/>
-            <w:webHidden/>
-          </w:rPr>
-          <w:fldChar w:fldCharType="end"/>
-        </w:r>
-      </w:hyperlink>
-    </w:p>
-    <w:p>
-      <w:pPr>
-        <w:pStyle w:val="Saturs2"/>
-        <w:tabs>
-          <w:tab w:val="right" w:leader="dot" w:pos="9350"/>
-        </w:tabs>
-        <w:rPr>
-          <w:rFonts w:asciiTheme="minorHAnsi" w:eastAsiaTheme="minorEastAsia" w:hAnsiTheme="minorHAnsi" w:cstheme="minorBidi"/>
-          <w:noProof/>
-          <w:color w:val="auto"/>
-          <w:sz w:val="22"/>
-        </w:rPr>
-      </w:pPr>
-      <w:hyperlink w:anchor="_Toc127890303" w:history="1">
-        <w:r>
-          <w:rPr>
-            <w:rStyle w:val="Hipersaite"/>
-            <w:b/>
-            <w:noProof/>
-          </w:rPr>
-          <w:t>IEVADS</w:t>
-        </w:r>
-        <w:r>
-          <w:rPr>
-            <w:noProof/>
-            <w:webHidden/>
-          </w:rPr>
-          <w:tab/>
-        </w:r>
-        <w:r>
-          <w:rPr>
-            <w:noProof/>
-            <w:webHidden/>
-          </w:rPr>
-          <w:fldChar w:fldCharType="begin"/>
-        </w:r>
-        <w:r>
-          <w:rPr>
-            <w:noProof/>
-            <w:webHidden/>
-          </w:rPr>
-          <w:instrText xml:space="preserve"> PAGEREF _Toc127890303 \h </w:instrText>
-        </w:r>
-        <w:r>
-          <w:rPr>
-            <w:noProof/>
-            <w:webHidden/>
-          </w:rPr>
-        </w:r>
-        <w:r>
-          <w:rPr>
-            <w:noProof/>
-            <w:webHidden/>
-          </w:rPr>
-          <w:fldChar w:fldCharType="separate"/>
-        </w:r>
-        <w:r>
-          <w:rPr>
-            <w:noProof/>
-            <w:webHidden/>
-          </w:rPr>
-          <w:t>4</w:t>
-        </w:r>
-        <w:r>
-          <w:rPr>
-            <w:noProof/>
-            <w:webHidden/>
-          </w:rPr>
-          <w:fldChar w:fldCharType="end"/>
-        </w:r>
-      </w:hyperlink>
-    </w:p>
-    <w:p>
-      <w:pPr>
-        <w:spacing w:after="91"/>
-        <w:ind w:left="-5"/>
-      </w:pPr>
-      <w:r>
-        <w:fldChar w:fldCharType="end"/>
-      </w:r>
-    </w:p>
-    <w:p>
-      <w:pPr>
-        <w:spacing w:after="160" w:line="259" w:lineRule="auto"/>
-        <w:ind w:left="0" w:firstLine="0"/>
-        <w:jc w:val="left"/>
-      </w:pPr>
-      <w:r>
-        <w:br w:type="page"/>
-      </w:r>
-    </w:p>
-    <w:p>
-      <w:pPr>
-        <w:keepNext/>
-        <w:keepLines/>
-        <w:spacing w:after="228" w:line="265" w:lineRule="auto"/>
-        <w:ind w:left="685" w:right="675"/>
-        <w:jc w:val="center"/>
-        <w:outlineLvl w:val="1"/>
-        <w:rPr>
-          <w:b/>
-          <w:sz w:val="40"/>
-          <w:szCs w:val="28"/>
-        </w:rPr>
-      </w:pPr>
-      <w:bookmarkStart w:id="3" w:name="_Toc127890303"/>
-      <w:r>
-        <w:rPr>
-          <w:b/>
-          <w:sz w:val="32"/>
-          <w:szCs w:val="28"/>
-        </w:rPr>
-        <w:lastRenderedPageBreak/>
-        <w:t>I</w:t>
-      </w:r>
-      <w:r>
-        <w:rPr>
-          <w:b/>
-          <w:sz w:val="32"/>
-          <w:szCs w:val="28"/>
-        </w:rPr>
-        <w:t>evads</w:t>
-      </w:r>
-      <w:bookmarkEnd w:id="3"/>
+        <w:t>IEVADS</w:t>
+      </w:r>
+      <w:bookmarkEnd w:id="5"/>
+      <w:bookmarkEnd w:id="6"/>
     </w:p>
     <w:p>
       <w:pPr>
@@ -1449,6 +2279,14 @@
         <w:spacing w:after="91" w:line="360" w:lineRule="auto"/>
         <w:ind w:left="-5"/>
       </w:pPr>
+      <w:r>
+        <w:lastRenderedPageBreak/>
+        <w:t xml:space="preserve"> </w:t>
+      </w:r>
+      <w:r>
+        <w:tab/>
+        <w:t xml:space="preserve">Darba realizēšanai autors izmanto tādas tehnoloģijas kā ESP32, ar iestrādātu bezvadu interneta antenu datu nosūtīšanai uz lietotni, kā arī datu nolasīšanai no sensoriem. </w:t>
+      </w:r>
     </w:p>
     <w:p>
       <w:pPr>
@@ -1464,35 +2302,6 @@
       <w:r>
         <w:tab/>
       </w:r>
-      <w:r>
-        <w:br w:type="page"/>
-      </w:r>
-    </w:p>
-    <w:p>
-      <w:pPr>
-        <w:keepNext/>
-        <w:keepLines/>
-        <w:spacing w:after="228" w:line="265" w:lineRule="auto"/>
-        <w:ind w:left="685" w:right="675"/>
-        <w:jc w:val="center"/>
-        <w:outlineLvl w:val="1"/>
-        <w:rPr>
-          <w:b/>
-          <w:sz w:val="32"/>
-          <w:szCs w:val="28"/>
-        </w:rPr>
-      </w:pPr>
-      <w:proofErr w:type="spellStart"/>
-      <w:r>
-        <w:rPr>
-          <w:b/>
-          <w:sz w:val="32"/>
-          <w:szCs w:val="28"/>
-        </w:rPr>
-        <w:lastRenderedPageBreak/>
-        <w:t>Priekšizpēte</w:t>
-      </w:r>
-      <w:proofErr w:type="spellEnd"/>
     </w:p>
     <w:p>
       <w:pPr>
@@ -1507,6 +2316,44 @@
       </w:r>
       <w:r>
         <w:tab/>
+      </w:r>
+      <w:r>
+        <w:br w:type="page"/>
+      </w:r>
+    </w:p>
+    <w:p>
+      <w:pPr>
+        <w:pStyle w:val="Virsraksts1"/>
+        <w:spacing w:line="360" w:lineRule="auto"/>
+        <w:rPr>
+          <w:lang w:val="lv-LV"/>
+        </w:rPr>
+      </w:pPr>
+      <w:bookmarkStart w:id="7" w:name="_Toc132965385"/>
+      <w:bookmarkStart w:id="8" w:name="_Toc132965981"/>
+      <w:r>
+        <w:rPr>
+          <w:lang w:val="lv-LV"/>
+        </w:rPr>
+        <w:lastRenderedPageBreak/>
+        <w:t>PRIEKŠIZPĒTE</w:t>
+      </w:r>
+      <w:bookmarkEnd w:id="7"/>
+      <w:bookmarkEnd w:id="8"/>
+    </w:p>
+    <w:p>
+      <w:pPr>
+        <w:spacing w:after="91" w:line="360" w:lineRule="auto"/>
+        <w:ind w:left="-5"/>
+      </w:pPr>
+      <w:r>
+        <w:tab/>
+      </w:r>
+      <w:r>
+        <w:tab/>
+      </w:r>
+      <w:r>
+        <w:tab/>
         <w:t xml:space="preserve">Tirgū ir pieejami daudz dažādu risinājumu augu novērošanas sistēmām, bet katrai ir savas atšķirības un īpašības. </w:t>
       </w:r>
       <w:r>
@@ -1527,19 +2374,7 @@
         <w:t xml:space="preserve"> </w:t>
       </w:r>
       <w:r>
-        <w:t>Tās laikā tika iegūta informācija par dažādiem pastāvošiem risinājumiem, to priekšrocībām</w:t>
-      </w:r>
-      <w:r>
-        <w:t xml:space="preserve"> un</w:t>
-      </w:r>
-      <w:r>
-        <w:t xml:space="preserve"> trūkumiem</w:t>
-      </w:r>
-      <w:r>
-        <w:t xml:space="preserve">. </w:t>
-      </w:r>
-      <w:r>
-        <w:t xml:space="preserve">Šīs īpašības un saistošas norādes apkopotas tabulā 1.1. Tirgus </w:t>
+        <w:t xml:space="preserve">Tās laikā tika iegūta informācija par dažādiem pastāvošiem risinājumiem, to priekšrocībām un trūkumiem. Šīs īpašības un saistošas norādes apkopotas tabulā 1.1. Tirgus </w:t>
       </w:r>
       <w:proofErr w:type="spellStart"/>
       <w:r>
@@ -1573,7 +2408,7 @@
         <w:spacing w:after="91" w:line="360" w:lineRule="auto"/>
       </w:pPr>
       <w:r>
-        <w:t>Augsnes mitruma sensors</w:t>
+        <w:t>Iespēja apskatīt datus lietotnē</w:t>
       </w:r>
     </w:p>
     <w:p>
@@ -1586,7 +2421,7 @@
         <w:spacing w:after="91" w:line="360" w:lineRule="auto"/>
       </w:pPr>
       <w:r>
-        <w:t>Gaismas intensitātes sensors</w:t>
+        <w:t>Temperatūras, augsnes mitruma, gaismas intensitātes mērījumi</w:t>
       </w:r>
     </w:p>
     <w:p>
@@ -1599,12 +2434,25 @@
         <w:spacing w:after="91" w:line="360" w:lineRule="auto"/>
       </w:pPr>
       <w:r>
-        <w:t>…</w:t>
-      </w:r>
-    </w:p>
-    <w:p>
-      <w:pPr>
-        <w:spacing w:after="91"/>
+        <w:t>Iespēja pieslēgt vairākas ierīces vienlaikus</w:t>
+      </w:r>
+    </w:p>
+    <w:p>
+      <w:pPr>
+        <w:pStyle w:val="Sarakstarindkopa"/>
+        <w:numPr>
+          <w:ilvl w:val="0"/>
+          <w:numId w:val="3"/>
+        </w:numPr>
+        <w:spacing w:after="91" w:line="360" w:lineRule="auto"/>
+      </w:pPr>
+      <w:r>
+        <w:t>Atkārtoti uzlādējamā baterija</w:t>
+      </w:r>
+    </w:p>
+    <w:p>
+      <w:pPr>
+        <w:spacing w:after="91" w:line="360" w:lineRule="auto"/>
         <w:ind w:left="-5"/>
         <w:jc w:val="right"/>
       </w:pPr>
@@ -1649,6 +2497,7 @@
           <w:p>
             <w:pPr>
               <w:pStyle w:val="Default"/>
+              <w:spacing w:line="360" w:lineRule="auto"/>
               <w:rPr>
                 <w:b w:val="0"/>
                 <w:bCs w:val="0"/>
@@ -1677,6 +2526,7 @@
           <w:p>
             <w:pPr>
               <w:pStyle w:val="Default"/>
+              <w:spacing w:line="360" w:lineRule="auto"/>
               <w:rPr>
                 <w:b w:val="0"/>
                 <w:bCs w:val="0"/>
@@ -1704,6 +2554,7 @@
           <w:p>
             <w:pPr>
               <w:pStyle w:val="Default"/>
+              <w:spacing w:line="360" w:lineRule="auto"/>
               <w:cnfStyle w:val="100000000000" w:firstRow="1" w:lastRow="0" w:firstColumn="0" w:lastColumn="0" w:oddVBand="0" w:evenVBand="0" w:oddHBand="0" w:evenHBand="0" w:firstRowFirstColumn="0" w:firstRowLastColumn="0" w:lastRowFirstColumn="0" w:lastRowLastColumn="0"/>
               <w:rPr>
                 <w:b w:val="0"/>
@@ -1733,6 +2584,7 @@
           <w:p>
             <w:pPr>
               <w:pStyle w:val="Default"/>
+              <w:spacing w:line="360" w:lineRule="auto"/>
               <w:rPr>
                 <w:b w:val="0"/>
                 <w:bCs w:val="0"/>
@@ -1760,6 +2612,7 @@
           <w:p>
             <w:pPr>
               <w:pStyle w:val="Default"/>
+              <w:spacing w:line="360" w:lineRule="auto"/>
               <w:cnfStyle w:val="100000000000" w:firstRow="1" w:lastRow="0" w:firstColumn="0" w:lastColumn="0" w:oddVBand="0" w:evenVBand="0" w:oddHBand="0" w:evenHBand="0" w:firstRowFirstColumn="0" w:firstRowLastColumn="0" w:lastRowFirstColumn="0" w:lastRowLastColumn="0"/>
               <w:rPr>
                 <w:b w:val="0"/>
@@ -1789,6 +2642,7 @@
           <w:p>
             <w:pPr>
               <w:pStyle w:val="Default"/>
+              <w:spacing w:line="360" w:lineRule="auto"/>
               <w:rPr>
                 <w:b w:val="0"/>
                 <w:bCs w:val="0"/>
@@ -1816,6 +2670,7 @@
           <w:p>
             <w:pPr>
               <w:pStyle w:val="Default"/>
+              <w:spacing w:line="360" w:lineRule="auto"/>
               <w:cnfStyle w:val="100000000000" w:firstRow="1" w:lastRow="0" w:firstColumn="0" w:lastColumn="0" w:oddVBand="0" w:evenVBand="0" w:oddHBand="0" w:evenHBand="0" w:firstRowFirstColumn="0" w:firstRowLastColumn="0" w:lastRowFirstColumn="0" w:lastRowLastColumn="0"/>
               <w:rPr>
                 <w:b w:val="0"/>
@@ -1845,6 +2700,7 @@
           <w:p>
             <w:pPr>
               <w:pStyle w:val="Default"/>
+              <w:spacing w:line="360" w:lineRule="auto"/>
               <w:rPr>
                 <w:b w:val="0"/>
                 <w:bCs w:val="0"/>
@@ -1872,6 +2728,7 @@
           <w:p>
             <w:pPr>
               <w:pStyle w:val="Default"/>
+              <w:spacing w:line="360" w:lineRule="auto"/>
               <w:cnfStyle w:val="100000000000" w:firstRow="1" w:lastRow="0" w:firstColumn="0" w:lastColumn="0" w:oddVBand="0" w:evenVBand="0" w:oddHBand="0" w:evenHBand="0" w:firstRowFirstColumn="0" w:firstRowLastColumn="0" w:lastRowFirstColumn="0" w:lastRowLastColumn="0"/>
               <w:rPr>
                 <w:b w:val="0"/>
@@ -1907,6 +2764,7 @@
           <w:p>
             <w:pPr>
               <w:pStyle w:val="Default"/>
+              <w:spacing w:line="360" w:lineRule="auto"/>
               <w:rPr>
                 <w:b w:val="0"/>
                 <w:bCs w:val="0"/>
@@ -1935,6 +2793,7 @@
           <w:p>
             <w:pPr>
               <w:pStyle w:val="Default"/>
+              <w:spacing w:line="360" w:lineRule="auto"/>
               <w:rPr>
                 <w:sz w:val="22"/>
                 <w:szCs w:val="22"/>
@@ -1959,6 +2818,7 @@
           <w:p>
             <w:pPr>
               <w:pStyle w:val="Default"/>
+              <w:spacing w:line="360" w:lineRule="auto"/>
               <w:cnfStyle w:val="000000100000" w:firstRow="0" w:lastRow="0" w:firstColumn="0" w:lastColumn="0" w:oddVBand="0" w:evenVBand="0" w:oddHBand="1" w:evenHBand="0" w:firstRowFirstColumn="0" w:firstRowLastColumn="0" w:lastRowFirstColumn="0" w:lastRowLastColumn="0"/>
               <w:rPr>
                 <w:sz w:val="22"/>
@@ -1985,6 +2845,7 @@
           <w:p>
             <w:pPr>
               <w:pStyle w:val="Default"/>
+              <w:spacing w:line="360" w:lineRule="auto"/>
               <w:rPr>
                 <w:sz w:val="22"/>
                 <w:szCs w:val="22"/>
@@ -2009,6 +2870,7 @@
           <w:p>
             <w:pPr>
               <w:pStyle w:val="Default"/>
+              <w:spacing w:line="360" w:lineRule="auto"/>
               <w:cnfStyle w:val="000000100000" w:firstRow="0" w:lastRow="0" w:firstColumn="0" w:lastColumn="0" w:oddVBand="0" w:evenVBand="0" w:oddHBand="1" w:evenHBand="0" w:firstRowFirstColumn="0" w:firstRowLastColumn="0" w:lastRowFirstColumn="0" w:lastRowLastColumn="0"/>
               <w:rPr>
                 <w:rFonts w:ascii="Segoe UI Symbol" w:hAnsi="Segoe UI Symbol" w:cs="Segoe UI Symbol"/>
@@ -2036,6 +2898,7 @@
           <w:p>
             <w:pPr>
               <w:pStyle w:val="Default"/>
+              <w:spacing w:line="360" w:lineRule="auto"/>
               <w:rPr>
                 <w:rFonts w:ascii="Segoe UI Symbol" w:hAnsi="Segoe UI Symbol" w:cs="Segoe UI Symbol"/>
                 <w:sz w:val="22"/>
@@ -2061,6 +2924,7 @@
           <w:p>
             <w:pPr>
               <w:pStyle w:val="Default"/>
+              <w:spacing w:line="360" w:lineRule="auto"/>
               <w:cnfStyle w:val="000000100000" w:firstRow="0" w:lastRow="0" w:firstColumn="0" w:lastColumn="0" w:oddVBand="0" w:evenVBand="0" w:oddHBand="1" w:evenHBand="0" w:firstRowFirstColumn="0" w:firstRowLastColumn="0" w:lastRowFirstColumn="0" w:lastRowLastColumn="0"/>
               <w:rPr>
                 <w:rFonts w:ascii="Segoe UI Symbol" w:hAnsi="Segoe UI Symbol" w:cs="Segoe UI Symbol"/>
@@ -2088,6 +2952,7 @@
           <w:p>
             <w:pPr>
               <w:pStyle w:val="Default"/>
+              <w:spacing w:line="360" w:lineRule="auto"/>
               <w:rPr>
                 <w:rFonts w:ascii="Segoe UI Symbol" w:hAnsi="Segoe UI Symbol" w:cs="Segoe UI Symbol"/>
                 <w:sz w:val="22"/>
@@ -2113,6 +2978,7 @@
           <w:p>
             <w:pPr>
               <w:pStyle w:val="Default"/>
+              <w:spacing w:line="360" w:lineRule="auto"/>
               <w:cnfStyle w:val="000000100000" w:firstRow="0" w:lastRow="0" w:firstColumn="0" w:lastColumn="0" w:oddVBand="0" w:evenVBand="0" w:oddHBand="1" w:evenHBand="0" w:firstRowFirstColumn="0" w:firstRowLastColumn="0" w:lastRowFirstColumn="0" w:lastRowLastColumn="0"/>
               <w:rPr>
                 <w:rFonts w:ascii="Segoe UI Symbol" w:hAnsi="Segoe UI Symbol" w:cs="Segoe UI Symbol"/>
@@ -2145,6 +3011,7 @@
           <w:p>
             <w:pPr>
               <w:pStyle w:val="Default"/>
+              <w:spacing w:line="360" w:lineRule="auto"/>
               <w:rPr>
                 <w:b w:val="0"/>
                 <w:bCs w:val="0"/>
@@ -2175,6 +3042,7 @@
           <w:p>
             <w:pPr>
               <w:pStyle w:val="Default"/>
+              <w:spacing w:line="360" w:lineRule="auto"/>
               <w:rPr>
                 <w:sz w:val="22"/>
                 <w:szCs w:val="22"/>
@@ -2199,6 +3067,7 @@
           <w:p>
             <w:pPr>
               <w:pStyle w:val="Default"/>
+              <w:spacing w:line="360" w:lineRule="auto"/>
               <w:cnfStyle w:val="000000000000" w:firstRow="0" w:lastRow="0" w:firstColumn="0" w:lastColumn="0" w:oddVBand="0" w:evenVBand="0" w:oddHBand="0" w:evenHBand="0" w:firstRowFirstColumn="0" w:firstRowLastColumn="0" w:lastRowFirstColumn="0" w:lastRowLastColumn="0"/>
               <w:rPr>
                 <w:sz w:val="22"/>
@@ -2225,6 +3094,7 @@
           <w:p>
             <w:pPr>
               <w:pStyle w:val="Default"/>
+              <w:spacing w:line="360" w:lineRule="auto"/>
               <w:rPr>
                 <w:sz w:val="22"/>
                 <w:szCs w:val="22"/>
@@ -2249,6 +3119,7 @@
           <w:p>
             <w:pPr>
               <w:pStyle w:val="Default"/>
+              <w:spacing w:line="360" w:lineRule="auto"/>
               <w:cnfStyle w:val="000000000000" w:firstRow="0" w:lastRow="0" w:firstColumn="0" w:lastColumn="0" w:oddVBand="0" w:evenVBand="0" w:oddHBand="0" w:evenHBand="0" w:firstRowFirstColumn="0" w:firstRowLastColumn="0" w:lastRowFirstColumn="0" w:lastRowLastColumn="0"/>
               <w:rPr>
                 <w:rFonts w:ascii="Segoe UI Symbol" w:hAnsi="Segoe UI Symbol" w:cs="Segoe UI Symbol"/>
@@ -2276,6 +3147,7 @@
           <w:p>
             <w:pPr>
               <w:pStyle w:val="Default"/>
+              <w:spacing w:line="360" w:lineRule="auto"/>
               <w:rPr>
                 <w:rFonts w:ascii="Segoe UI Symbol" w:hAnsi="Segoe UI Symbol" w:cs="Segoe UI Symbol"/>
                 <w:sz w:val="22"/>
@@ -2301,6 +3173,7 @@
           <w:p>
             <w:pPr>
               <w:pStyle w:val="Default"/>
+              <w:spacing w:line="360" w:lineRule="auto"/>
               <w:cnfStyle w:val="000000000000" w:firstRow="0" w:lastRow="0" w:firstColumn="0" w:lastColumn="0" w:oddVBand="0" w:evenVBand="0" w:oddHBand="0" w:evenHBand="0" w:firstRowFirstColumn="0" w:firstRowLastColumn="0" w:lastRowFirstColumn="0" w:lastRowLastColumn="0"/>
               <w:rPr>
                 <w:rFonts w:ascii="Segoe UI Symbol" w:hAnsi="Segoe UI Symbol" w:cs="Segoe UI Symbol"/>
@@ -2328,6 +3201,7 @@
           <w:p>
             <w:pPr>
               <w:pStyle w:val="Default"/>
+              <w:spacing w:line="360" w:lineRule="auto"/>
               <w:rPr>
                 <w:rFonts w:ascii="Segoe UI Symbol" w:hAnsi="Segoe UI Symbol" w:cs="Segoe UI Symbol"/>
                 <w:sz w:val="22"/>
@@ -2353,6 +3227,7 @@
           <w:p>
             <w:pPr>
               <w:pStyle w:val="Default"/>
+              <w:spacing w:line="360" w:lineRule="auto"/>
               <w:cnfStyle w:val="000000000000" w:firstRow="0" w:lastRow="0" w:firstColumn="0" w:lastColumn="0" w:oddVBand="0" w:evenVBand="0" w:oddHBand="0" w:evenHBand="0" w:firstRowFirstColumn="0" w:firstRowLastColumn="0" w:lastRowFirstColumn="0" w:lastRowLastColumn="0"/>
               <w:rPr>
                 <w:rFonts w:ascii="Segoe UI Symbol" w:hAnsi="Segoe UI Symbol" w:cs="Segoe UI Symbol"/>
@@ -2386,6 +3261,7 @@
           <w:p>
             <w:pPr>
               <w:pStyle w:val="Default"/>
+              <w:spacing w:line="360" w:lineRule="auto"/>
               <w:rPr>
                 <w:b w:val="0"/>
                 <w:bCs w:val="0"/>
@@ -2426,6 +3302,7 @@
           <w:p>
             <w:pPr>
               <w:pStyle w:val="Default"/>
+              <w:spacing w:line="360" w:lineRule="auto"/>
               <w:rPr>
                 <w:sz w:val="22"/>
                 <w:szCs w:val="22"/>
@@ -2450,6 +3327,7 @@
           <w:p>
             <w:pPr>
               <w:pStyle w:val="Default"/>
+              <w:spacing w:line="360" w:lineRule="auto"/>
               <w:cnfStyle w:val="000000100000" w:firstRow="0" w:lastRow="0" w:firstColumn="0" w:lastColumn="0" w:oddVBand="0" w:evenVBand="0" w:oddHBand="1" w:evenHBand="0" w:firstRowFirstColumn="0" w:firstRowLastColumn="0" w:lastRowFirstColumn="0" w:lastRowLastColumn="0"/>
               <w:rPr>
                 <w:sz w:val="22"/>
@@ -2476,6 +3354,7 @@
           <w:p>
             <w:pPr>
               <w:pStyle w:val="Default"/>
+              <w:spacing w:line="360" w:lineRule="auto"/>
               <w:rPr>
                 <w:sz w:val="22"/>
                 <w:szCs w:val="22"/>
@@ -2500,6 +3379,7 @@
           <w:p>
             <w:pPr>
               <w:pStyle w:val="Default"/>
+              <w:spacing w:line="360" w:lineRule="auto"/>
               <w:cnfStyle w:val="000000100000" w:firstRow="0" w:lastRow="0" w:firstColumn="0" w:lastColumn="0" w:oddVBand="0" w:evenVBand="0" w:oddHBand="1" w:evenHBand="0" w:firstRowFirstColumn="0" w:firstRowLastColumn="0" w:lastRowFirstColumn="0" w:lastRowLastColumn="0"/>
               <w:rPr>
                 <w:rFonts w:ascii="Segoe UI Symbol" w:hAnsi="Segoe UI Symbol" w:cs="Segoe UI Symbol"/>
@@ -2527,6 +3407,7 @@
           <w:p>
             <w:pPr>
               <w:pStyle w:val="Default"/>
+              <w:spacing w:line="360" w:lineRule="auto"/>
               <w:rPr>
                 <w:rFonts w:ascii="Segoe UI Symbol" w:hAnsi="Segoe UI Symbol" w:cs="Segoe UI Symbol"/>
                 <w:sz w:val="22"/>
@@ -2552,6 +3433,7 @@
           <w:p>
             <w:pPr>
               <w:pStyle w:val="Default"/>
+              <w:spacing w:line="360" w:lineRule="auto"/>
               <w:cnfStyle w:val="000000100000" w:firstRow="0" w:lastRow="0" w:firstColumn="0" w:lastColumn="0" w:oddVBand="0" w:evenVBand="0" w:oddHBand="1" w:evenHBand="0" w:firstRowFirstColumn="0" w:firstRowLastColumn="0" w:lastRowFirstColumn="0" w:lastRowLastColumn="0"/>
               <w:rPr>
                 <w:rFonts w:ascii="Segoe UI Symbol" w:hAnsi="Segoe UI Symbol" w:cs="Segoe UI Symbol"/>
@@ -2579,6 +3461,7 @@
           <w:p>
             <w:pPr>
               <w:pStyle w:val="Default"/>
+              <w:spacing w:line="360" w:lineRule="auto"/>
               <w:rPr>
                 <w:rFonts w:ascii="Segoe UI Symbol" w:hAnsi="Segoe UI Symbol" w:cs="Segoe UI Symbol"/>
                 <w:sz w:val="22"/>
@@ -2604,6 +3487,7 @@
           <w:p>
             <w:pPr>
               <w:pStyle w:val="Default"/>
+              <w:spacing w:line="360" w:lineRule="auto"/>
               <w:cnfStyle w:val="000000100000" w:firstRow="0" w:lastRow="0" w:firstColumn="0" w:lastColumn="0" w:oddVBand="0" w:evenVBand="0" w:oddHBand="1" w:evenHBand="0" w:firstRowFirstColumn="0" w:firstRowLastColumn="0" w:lastRowFirstColumn="0" w:lastRowLastColumn="0"/>
               <w:rPr>
                 <w:rFonts w:ascii="Segoe UI Symbol" w:hAnsi="Segoe UI Symbol" w:cs="Segoe UI Symbol"/>
@@ -2636,6 +3520,7 @@
           <w:p>
             <w:pPr>
               <w:pStyle w:val="Default"/>
+              <w:spacing w:line="360" w:lineRule="auto"/>
               <w:rPr>
                 <w:b w:val="0"/>
                 <w:bCs w:val="0"/>
@@ -2720,6 +3605,7 @@
           <w:p>
             <w:pPr>
               <w:pStyle w:val="Default"/>
+              <w:spacing w:line="360" w:lineRule="auto"/>
               <w:rPr>
                 <w:sz w:val="22"/>
                 <w:szCs w:val="22"/>
@@ -2744,6 +3630,7 @@
           <w:p>
             <w:pPr>
               <w:pStyle w:val="Default"/>
+              <w:spacing w:line="360" w:lineRule="auto"/>
               <w:cnfStyle w:val="000000000000" w:firstRow="0" w:lastRow="0" w:firstColumn="0" w:lastColumn="0" w:oddVBand="0" w:evenVBand="0" w:oddHBand="0" w:evenHBand="0" w:firstRowFirstColumn="0" w:firstRowLastColumn="0" w:lastRowFirstColumn="0" w:lastRowLastColumn="0"/>
               <w:rPr>
                 <w:sz w:val="22"/>
@@ -2770,6 +3657,7 @@
           <w:p>
             <w:pPr>
               <w:pStyle w:val="Default"/>
+              <w:spacing w:line="360" w:lineRule="auto"/>
               <w:rPr>
                 <w:sz w:val="22"/>
                 <w:szCs w:val="22"/>
@@ -2794,6 +3682,7 @@
           <w:p>
             <w:pPr>
               <w:pStyle w:val="Default"/>
+              <w:spacing w:line="360" w:lineRule="auto"/>
               <w:cnfStyle w:val="000000000000" w:firstRow="0" w:lastRow="0" w:firstColumn="0" w:lastColumn="0" w:oddVBand="0" w:evenVBand="0" w:oddHBand="0" w:evenHBand="0" w:firstRowFirstColumn="0" w:firstRowLastColumn="0" w:lastRowFirstColumn="0" w:lastRowLastColumn="0"/>
               <w:rPr>
                 <w:rFonts w:ascii="Segoe UI Symbol" w:hAnsi="Segoe UI Symbol" w:cs="Segoe UI Symbol"/>
@@ -2821,6 +3710,7 @@
           <w:p>
             <w:pPr>
               <w:pStyle w:val="Default"/>
+              <w:spacing w:line="360" w:lineRule="auto"/>
               <w:rPr>
                 <w:rFonts w:ascii="Segoe UI Symbol" w:hAnsi="Segoe UI Symbol" w:cs="Segoe UI Symbol"/>
                 <w:sz w:val="22"/>
@@ -2846,6 +3736,7 @@
           <w:p>
             <w:pPr>
               <w:pStyle w:val="Default"/>
+              <w:spacing w:line="360" w:lineRule="auto"/>
               <w:cnfStyle w:val="000000000000" w:firstRow="0" w:lastRow="0" w:firstColumn="0" w:lastColumn="0" w:oddVBand="0" w:evenVBand="0" w:oddHBand="0" w:evenHBand="0" w:firstRowFirstColumn="0" w:firstRowLastColumn="0" w:lastRowFirstColumn="0" w:lastRowLastColumn="0"/>
               <w:rPr>
                 <w:rFonts w:ascii="Segoe UI Symbol" w:hAnsi="Segoe UI Symbol" w:cs="Segoe UI Symbol"/>
@@ -2873,6 +3764,7 @@
           <w:p>
             <w:pPr>
               <w:pStyle w:val="Default"/>
+              <w:spacing w:line="360" w:lineRule="auto"/>
               <w:rPr>
                 <w:rFonts w:ascii="Segoe UI Symbol" w:hAnsi="Segoe UI Symbol" w:cs="Segoe UI Symbol"/>
                 <w:sz w:val="22"/>
@@ -2898,6 +3790,7 @@
           <w:p>
             <w:pPr>
               <w:pStyle w:val="Default"/>
+              <w:spacing w:line="360" w:lineRule="auto"/>
               <w:cnfStyle w:val="000000000000" w:firstRow="0" w:lastRow="0" w:firstColumn="0" w:lastColumn="0" w:oddVBand="0" w:evenVBand="0" w:oddHBand="0" w:evenHBand="0" w:firstRowFirstColumn="0" w:firstRowLastColumn="0" w:lastRowFirstColumn="0" w:lastRowLastColumn="0"/>
               <w:rPr>
                 <w:rFonts w:ascii="Segoe UI Symbol" w:hAnsi="Segoe UI Symbol" w:cs="Segoe UI Symbol"/>
@@ -2915,332 +3808,19 @@
               </w:rPr>
               <w:t>✗</w:t>
             </w:r>
-          </w:p>
-        </w:tc>
-      </w:tr>
-      <w:tr>
-        <w:trPr>
-          <w:cnfStyle w:val="000000100000" w:firstRow="0" w:lastRow="0" w:firstColumn="0" w:lastColumn="0" w:oddVBand="0" w:evenVBand="0" w:oddHBand="1" w:evenHBand="0" w:firstRowFirstColumn="0" w:firstRowLastColumn="0" w:lastRowFirstColumn="0" w:lastRowLastColumn="0"/>
-          <w:trHeight w:val="76"/>
-        </w:trPr>
-        <w:tc>
-          <w:tcPr>
-            <w:cnfStyle w:val="001000000000" w:firstRow="0" w:lastRow="0" w:firstColumn="1" w:lastColumn="0" w:oddVBand="0" w:evenVBand="0" w:oddHBand="0" w:evenHBand="0" w:firstRowFirstColumn="0" w:firstRowLastColumn="0" w:lastRowFirstColumn="0" w:lastRowLastColumn="0"/>
-            <w:tcW w:w="1190" w:type="dxa"/>
-          </w:tcPr>
-          <w:p>
-            <w:pPr>
-              <w:pStyle w:val="Default"/>
-              <w:rPr>
-                <w:b w:val="0"/>
-                <w:bCs w:val="0"/>
-                <w:sz w:val="22"/>
-                <w:szCs w:val="22"/>
-                <w:lang w:val="lv-LV"/>
-              </w:rPr>
-            </w:pPr>
-          </w:p>
-        </w:tc>
-        <w:tc>
-          <w:tcPr>
-            <w:cnfStyle w:val="000010000000" w:firstRow="0" w:lastRow="0" w:firstColumn="0" w:lastColumn="0" w:oddVBand="1" w:evenVBand="0" w:oddHBand="0" w:evenHBand="0" w:firstRowFirstColumn="0" w:firstRowLastColumn="0" w:lastRowFirstColumn="0" w:lastRowLastColumn="0"/>
-            <w:tcW w:w="813" w:type="dxa"/>
-          </w:tcPr>
-          <w:p>
-            <w:pPr>
-              <w:pStyle w:val="Default"/>
-              <w:rPr>
-                <w:sz w:val="22"/>
-                <w:szCs w:val="22"/>
-                <w:lang w:val="lv-LV"/>
-              </w:rPr>
-            </w:pPr>
-          </w:p>
-        </w:tc>
-        <w:tc>
-          <w:tcPr>
-            <w:tcW w:w="810" w:type="dxa"/>
-          </w:tcPr>
-          <w:p>
-            <w:pPr>
-              <w:pStyle w:val="Default"/>
-              <w:cnfStyle w:val="000000100000" w:firstRow="0" w:lastRow="0" w:firstColumn="0" w:lastColumn="0" w:oddVBand="0" w:evenVBand="0" w:oddHBand="1" w:evenHBand="0" w:firstRowFirstColumn="0" w:firstRowLastColumn="0" w:lastRowFirstColumn="0" w:lastRowLastColumn="0"/>
-              <w:rPr>
-                <w:sz w:val="22"/>
-                <w:szCs w:val="22"/>
-                <w:lang w:val="lv-LV"/>
-              </w:rPr>
-            </w:pPr>
-          </w:p>
-        </w:tc>
-        <w:tc>
-          <w:tcPr>
-            <w:cnfStyle w:val="000010000000" w:firstRow="0" w:lastRow="0" w:firstColumn="0" w:lastColumn="0" w:oddVBand="1" w:evenVBand="0" w:oddHBand="0" w:evenHBand="0" w:firstRowFirstColumn="0" w:firstRowLastColumn="0" w:lastRowFirstColumn="0" w:lastRowLastColumn="0"/>
-            <w:tcW w:w="992" w:type="dxa"/>
-          </w:tcPr>
-          <w:p>
-            <w:pPr>
-              <w:pStyle w:val="Default"/>
-              <w:rPr>
-                <w:sz w:val="22"/>
-                <w:szCs w:val="22"/>
-                <w:lang w:val="lv-LV"/>
-              </w:rPr>
-            </w:pPr>
-          </w:p>
-        </w:tc>
-        <w:tc>
-          <w:tcPr>
-            <w:tcW w:w="1142" w:type="dxa"/>
-          </w:tcPr>
-          <w:p>
-            <w:pPr>
-              <w:pStyle w:val="Default"/>
-              <w:cnfStyle w:val="000000100000" w:firstRow="0" w:lastRow="0" w:firstColumn="0" w:lastColumn="0" w:oddVBand="0" w:evenVBand="0" w:oddHBand="1" w:evenHBand="0" w:firstRowFirstColumn="0" w:firstRowLastColumn="0" w:lastRowFirstColumn="0" w:lastRowLastColumn="0"/>
-              <w:rPr>
-                <w:rFonts w:ascii="Segoe UI Symbol" w:hAnsi="Segoe UI Symbol" w:cs="Segoe UI Symbol"/>
-                <w:sz w:val="22"/>
-                <w:szCs w:val="22"/>
-                <w:lang w:val="lv-LV"/>
-              </w:rPr>
-            </w:pPr>
-          </w:p>
-        </w:tc>
-        <w:tc>
-          <w:tcPr>
-            <w:cnfStyle w:val="000010000000" w:firstRow="0" w:lastRow="0" w:firstColumn="0" w:lastColumn="0" w:oddVBand="1" w:evenVBand="0" w:oddHBand="0" w:evenHBand="0" w:firstRowFirstColumn="0" w:firstRowLastColumn="0" w:lastRowFirstColumn="0" w:lastRowLastColumn="0"/>
-            <w:tcW w:w="1290" w:type="dxa"/>
-          </w:tcPr>
-          <w:p>
-            <w:pPr>
-              <w:pStyle w:val="Default"/>
-              <w:rPr>
-                <w:rFonts w:ascii="Segoe UI Symbol" w:hAnsi="Segoe UI Symbol" w:cs="Segoe UI Symbol"/>
-                <w:sz w:val="22"/>
-                <w:szCs w:val="22"/>
-                <w:lang w:val="lv-LV"/>
-              </w:rPr>
-            </w:pPr>
-          </w:p>
-        </w:tc>
-        <w:tc>
-          <w:tcPr>
-            <w:tcW w:w="1063" w:type="dxa"/>
-          </w:tcPr>
-          <w:p>
-            <w:pPr>
-              <w:pStyle w:val="Default"/>
-              <w:cnfStyle w:val="000000100000" w:firstRow="0" w:lastRow="0" w:firstColumn="0" w:lastColumn="0" w:oddVBand="0" w:evenVBand="0" w:oddHBand="1" w:evenHBand="0" w:firstRowFirstColumn="0" w:firstRowLastColumn="0" w:lastRowFirstColumn="0" w:lastRowLastColumn="0"/>
-              <w:rPr>
-                <w:rFonts w:ascii="Segoe UI Symbol" w:hAnsi="Segoe UI Symbol" w:cs="Segoe UI Symbol"/>
-                <w:sz w:val="22"/>
-                <w:szCs w:val="22"/>
-                <w:lang w:val="lv-LV"/>
-              </w:rPr>
-            </w:pPr>
-          </w:p>
-        </w:tc>
-        <w:tc>
-          <w:tcPr>
-            <w:cnfStyle w:val="000010000000" w:firstRow="0" w:lastRow="0" w:firstColumn="0" w:lastColumn="0" w:oddVBand="1" w:evenVBand="0" w:oddHBand="0" w:evenHBand="0" w:firstRowFirstColumn="0" w:firstRowLastColumn="0" w:lastRowFirstColumn="0" w:lastRowLastColumn="0"/>
-            <w:tcW w:w="971" w:type="dxa"/>
-          </w:tcPr>
-          <w:p>
-            <w:pPr>
-              <w:pStyle w:val="Default"/>
-              <w:rPr>
-                <w:rFonts w:ascii="Segoe UI Symbol" w:hAnsi="Segoe UI Symbol" w:cs="Segoe UI Symbol"/>
-                <w:sz w:val="22"/>
-                <w:szCs w:val="22"/>
-                <w:lang w:val="lv-LV"/>
-              </w:rPr>
-            </w:pPr>
-          </w:p>
-        </w:tc>
-        <w:tc>
-          <w:tcPr>
-            <w:tcW w:w="855" w:type="dxa"/>
-          </w:tcPr>
-          <w:p>
-            <w:pPr>
-              <w:pStyle w:val="Default"/>
-              <w:cnfStyle w:val="000000100000" w:firstRow="0" w:lastRow="0" w:firstColumn="0" w:lastColumn="0" w:oddVBand="0" w:evenVBand="0" w:oddHBand="1" w:evenHBand="0" w:firstRowFirstColumn="0" w:firstRowLastColumn="0" w:lastRowFirstColumn="0" w:lastRowLastColumn="0"/>
-              <w:rPr>
-                <w:rFonts w:ascii="Segoe UI Symbol" w:hAnsi="Segoe UI Symbol" w:cs="Segoe UI Symbol"/>
-                <w:sz w:val="22"/>
-                <w:szCs w:val="22"/>
-                <w:lang w:val="lv-LV"/>
-              </w:rPr>
-            </w:pPr>
-          </w:p>
-        </w:tc>
-      </w:tr>
-      <w:tr>
-        <w:trPr>
-          <w:trHeight w:val="76"/>
-        </w:trPr>
-        <w:tc>
-          <w:tcPr>
-            <w:cnfStyle w:val="001000000000" w:firstRow="0" w:lastRow="0" w:firstColumn="1" w:lastColumn="0" w:oddVBand="0" w:evenVBand="0" w:oddHBand="0" w:evenHBand="0" w:firstRowFirstColumn="0" w:firstRowLastColumn="0" w:lastRowFirstColumn="0" w:lastRowLastColumn="0"/>
-            <w:tcW w:w="1190" w:type="dxa"/>
-          </w:tcPr>
-          <w:p>
-            <w:pPr>
-              <w:pStyle w:val="Default"/>
-              <w:rPr>
-                <w:b w:val="0"/>
-                <w:bCs w:val="0"/>
-                <w:sz w:val="22"/>
-                <w:szCs w:val="22"/>
-                <w:lang w:val="lv-LV"/>
-              </w:rPr>
-            </w:pPr>
-          </w:p>
-        </w:tc>
-        <w:tc>
-          <w:tcPr>
-            <w:cnfStyle w:val="000010000000" w:firstRow="0" w:lastRow="0" w:firstColumn="0" w:lastColumn="0" w:oddVBand="1" w:evenVBand="0" w:oddHBand="0" w:evenHBand="0" w:firstRowFirstColumn="0" w:firstRowLastColumn="0" w:lastRowFirstColumn="0" w:lastRowLastColumn="0"/>
-            <w:tcW w:w="813" w:type="dxa"/>
-          </w:tcPr>
-          <w:p>
-            <w:pPr>
-              <w:pStyle w:val="Default"/>
-              <w:rPr>
-                <w:sz w:val="22"/>
-                <w:szCs w:val="22"/>
-                <w:lang w:val="lv-LV"/>
-              </w:rPr>
-            </w:pPr>
-          </w:p>
-        </w:tc>
-        <w:tc>
-          <w:tcPr>
-            <w:tcW w:w="810" w:type="dxa"/>
-          </w:tcPr>
-          <w:p>
-            <w:pPr>
-              <w:pStyle w:val="Default"/>
-              <w:cnfStyle w:val="000000000000" w:firstRow="0" w:lastRow="0" w:firstColumn="0" w:lastColumn="0" w:oddVBand="0" w:evenVBand="0" w:oddHBand="0" w:evenHBand="0" w:firstRowFirstColumn="0" w:firstRowLastColumn="0" w:lastRowFirstColumn="0" w:lastRowLastColumn="0"/>
-              <w:rPr>
-                <w:sz w:val="22"/>
-                <w:szCs w:val="22"/>
-                <w:lang w:val="lv-LV"/>
-              </w:rPr>
-            </w:pPr>
-          </w:p>
-        </w:tc>
-        <w:tc>
-          <w:tcPr>
-            <w:cnfStyle w:val="000010000000" w:firstRow="0" w:lastRow="0" w:firstColumn="0" w:lastColumn="0" w:oddVBand="1" w:evenVBand="0" w:oddHBand="0" w:evenHBand="0" w:firstRowFirstColumn="0" w:firstRowLastColumn="0" w:lastRowFirstColumn="0" w:lastRowLastColumn="0"/>
-            <w:tcW w:w="992" w:type="dxa"/>
-          </w:tcPr>
-          <w:p>
-            <w:pPr>
-              <w:pStyle w:val="Default"/>
-              <w:rPr>
-                <w:sz w:val="22"/>
-                <w:szCs w:val="22"/>
-                <w:lang w:val="lv-LV"/>
-              </w:rPr>
-            </w:pPr>
-          </w:p>
-        </w:tc>
-        <w:tc>
-          <w:tcPr>
-            <w:tcW w:w="1142" w:type="dxa"/>
-          </w:tcPr>
-          <w:p>
-            <w:pPr>
-              <w:pStyle w:val="Default"/>
-              <w:cnfStyle w:val="000000000000" w:firstRow="0" w:lastRow="0" w:firstColumn="0" w:lastColumn="0" w:oddVBand="0" w:evenVBand="0" w:oddHBand="0" w:evenHBand="0" w:firstRowFirstColumn="0" w:firstRowLastColumn="0" w:lastRowFirstColumn="0" w:lastRowLastColumn="0"/>
-              <w:rPr>
-                <w:rFonts w:ascii="Segoe UI Symbol" w:hAnsi="Segoe UI Symbol" w:cs="Segoe UI Symbol"/>
-                <w:sz w:val="22"/>
-                <w:szCs w:val="22"/>
-                <w:lang w:val="lv-LV"/>
-              </w:rPr>
-            </w:pPr>
-          </w:p>
-        </w:tc>
-        <w:tc>
-          <w:tcPr>
-            <w:cnfStyle w:val="000010000000" w:firstRow="0" w:lastRow="0" w:firstColumn="0" w:lastColumn="0" w:oddVBand="1" w:evenVBand="0" w:oddHBand="0" w:evenHBand="0" w:firstRowFirstColumn="0" w:firstRowLastColumn="0" w:lastRowFirstColumn="0" w:lastRowLastColumn="0"/>
-            <w:tcW w:w="1290" w:type="dxa"/>
-          </w:tcPr>
-          <w:p>
-            <w:pPr>
-              <w:pStyle w:val="Default"/>
-              <w:rPr>
-                <w:rFonts w:ascii="Segoe UI Symbol" w:hAnsi="Segoe UI Symbol" w:cs="Segoe UI Symbol"/>
-                <w:sz w:val="22"/>
-                <w:szCs w:val="22"/>
-                <w:lang w:val="lv-LV"/>
-              </w:rPr>
-            </w:pPr>
-          </w:p>
-        </w:tc>
-        <w:tc>
-          <w:tcPr>
-            <w:tcW w:w="1063" w:type="dxa"/>
-          </w:tcPr>
-          <w:p>
-            <w:pPr>
-              <w:pStyle w:val="Default"/>
-              <w:cnfStyle w:val="000000000000" w:firstRow="0" w:lastRow="0" w:firstColumn="0" w:lastColumn="0" w:oddVBand="0" w:evenVBand="0" w:oddHBand="0" w:evenHBand="0" w:firstRowFirstColumn="0" w:firstRowLastColumn="0" w:lastRowFirstColumn="0" w:lastRowLastColumn="0"/>
-              <w:rPr>
-                <w:rFonts w:ascii="Segoe UI Symbol" w:hAnsi="Segoe UI Symbol" w:cs="Segoe UI Symbol"/>
-                <w:sz w:val="22"/>
-                <w:szCs w:val="22"/>
-                <w:lang w:val="lv-LV"/>
-              </w:rPr>
-            </w:pPr>
-          </w:p>
-        </w:tc>
-        <w:tc>
-          <w:tcPr>
-            <w:cnfStyle w:val="000010000000" w:firstRow="0" w:lastRow="0" w:firstColumn="0" w:lastColumn="0" w:oddVBand="1" w:evenVBand="0" w:oddHBand="0" w:evenHBand="0" w:firstRowFirstColumn="0" w:firstRowLastColumn="0" w:lastRowFirstColumn="0" w:lastRowLastColumn="0"/>
-            <w:tcW w:w="971" w:type="dxa"/>
-          </w:tcPr>
-          <w:p>
-            <w:pPr>
-              <w:pStyle w:val="Default"/>
-              <w:rPr>
-                <w:rFonts w:ascii="Segoe UI Symbol" w:hAnsi="Segoe UI Symbol" w:cs="Segoe UI Symbol"/>
-                <w:sz w:val="22"/>
-                <w:szCs w:val="22"/>
-                <w:lang w:val="lv-LV"/>
-              </w:rPr>
-            </w:pPr>
-          </w:p>
-        </w:tc>
-        <w:tc>
-          <w:tcPr>
-            <w:tcW w:w="855" w:type="dxa"/>
-          </w:tcPr>
-          <w:p>
-            <w:pPr>
-              <w:pStyle w:val="Default"/>
-              <w:cnfStyle w:val="000000000000" w:firstRow="0" w:lastRow="0" w:firstColumn="0" w:lastColumn="0" w:oddVBand="0" w:evenVBand="0" w:oddHBand="0" w:evenHBand="0" w:firstRowFirstColumn="0" w:firstRowLastColumn="0" w:lastRowFirstColumn="0" w:lastRowLastColumn="0"/>
-              <w:rPr>
-                <w:rFonts w:ascii="Segoe UI Symbol" w:hAnsi="Segoe UI Symbol" w:cs="Segoe UI Symbol"/>
-                <w:sz w:val="22"/>
-                <w:szCs w:val="22"/>
-                <w:lang w:val="lv-LV"/>
-              </w:rPr>
-            </w:pPr>
           </w:p>
         </w:tc>
       </w:tr>
     </w:tbl>
     <w:p>
       <w:pPr>
-        <w:spacing w:after="91"/>
+        <w:spacing w:after="91" w:line="360" w:lineRule="auto"/>
         <w:ind w:left="-5"/>
       </w:pPr>
     </w:p>
     <w:p>
       <w:pPr>
-        <w:spacing w:after="160" w:line="259" w:lineRule="auto"/>
+        <w:spacing w:after="160" w:line="360" w:lineRule="auto"/>
         <w:ind w:left="0" w:firstLine="0"/>
         <w:jc w:val="left"/>
       </w:pPr>
@@ -3251,17 +3831,22 @@
     <w:p>
       <w:pPr>
         <w:pStyle w:val="Virsraksts1"/>
+        <w:spacing w:line="360" w:lineRule="auto"/>
         <w:rPr>
           <w:lang w:val="lv-LV"/>
         </w:rPr>
       </w:pPr>
+      <w:bookmarkStart w:id="9" w:name="_Toc132965386"/>
+      <w:bookmarkStart w:id="10" w:name="_Toc132965982"/>
       <w:r>
         <w:rPr>
           <w:lang w:val="lv-LV"/>
         </w:rPr>
         <w:lastRenderedPageBreak/>
-        <w:t>Elektriskā slēguma blokshēma</w:t>
-      </w:r>
+        <w:t>ELEKTRISKĀ SLĒGUMA BLOKSHĒMA</w:t>
+      </w:r>
+      <w:bookmarkEnd w:id="9"/>
+      <w:bookmarkEnd w:id="10"/>
     </w:p>
     <w:p>
       <w:pPr>
@@ -3299,6 +3884,7 @@
     </w:p>
     <w:p>
       <w:pPr>
+        <w:spacing w:line="360" w:lineRule="auto"/>
         <w:ind w:left="10"/>
         <w:jc w:val="center"/>
       </w:pPr>
@@ -3307,10 +3893,16 @@
           <w:noProof/>
         </w:rPr>
         <w:drawing>
-          <wp:inline distT="0" distB="0" distL="0" distR="0" wp14:anchorId="03B889CF" wp14:editId="598B6EB0">
-            <wp:extent cx="5935980" cy="1531620"/>
-            <wp:effectExtent l="0" t="0" r="7620" b="0"/>
-            <wp:docPr id="3" name="Attēls 3" descr="Attēls, kurā ir diagramma&#10;&#10;Apraksts ģenerēts automātiski"/>
+          <wp:inline distT="0" distB="0" distL="0" distR="0" wp14:anchorId="26BF738C" wp14:editId="1E3F9D7C">
+            <wp:extent cx="6153142" cy="1584960"/>
+            <wp:effectExtent l="0" t="0" r="635" b="0"/>
+            <wp:docPr id="4" name="Attēls 3">
+              <a:extLst xmlns:a="http://schemas.openxmlformats.org/drawingml/2006/main">
+                <a:ext uri="{FF2B5EF4-FFF2-40B4-BE49-F238E27FC236}">
+                  <a16:creationId xmlns:a16="http://schemas.microsoft.com/office/drawing/2014/main" id="{B719E45A-9575-EFF2-831E-B63E62051CF2}"/>
+                </a:ext>
+              </a:extLst>
+            </wp:docPr>
             <wp:cNvGraphicFramePr>
               <a:graphicFrameLocks xmlns:a="http://schemas.openxmlformats.org/drawingml/2006/main" noChangeAspect="1"/>
             </wp:cNvGraphicFramePr>
@@ -3318,36 +3910,31 @@
               <a:graphicData uri="http://schemas.openxmlformats.org/drawingml/2006/picture">
                 <pic:pic xmlns:pic="http://schemas.openxmlformats.org/drawingml/2006/picture">
                   <pic:nvPicPr>
-                    <pic:cNvPr id="3" name="Attēls 3" descr="Attēls, kurā ir diagramma&#10;&#10;Apraksts ģenerēts automātiski"/>
+                    <pic:cNvPr id="4" name="Attēls 3">
+                      <a:extLst>
+                        <a:ext uri="{FF2B5EF4-FFF2-40B4-BE49-F238E27FC236}">
+                          <a16:creationId xmlns:a16="http://schemas.microsoft.com/office/drawing/2014/main" id="{B719E45A-9575-EFF2-831E-B63E62051CF2}"/>
+                        </a:ext>
+                      </a:extLst>
+                    </pic:cNvPr>
                     <pic:cNvPicPr>
-                      <a:picLocks noChangeAspect="1" noChangeArrowheads="1"/>
+                      <a:picLocks noChangeAspect="1"/>
                     </pic:cNvPicPr>
                   </pic:nvPicPr>
                   <pic:blipFill>
-                    <a:blip r:embed="rId11">
-                      <a:extLst>
-                        <a:ext uri="{28A0092B-C50C-407E-A947-70E740481C1C}">
-                          <a14:useLocalDpi xmlns:a14="http://schemas.microsoft.com/office/drawing/2010/main" val="0"/>
-                        </a:ext>
-                      </a:extLst>
-                    </a:blip>
-                    <a:srcRect/>
+                    <a:blip r:embed="rId11"/>
                     <a:stretch>
                       <a:fillRect/>
                     </a:stretch>
                   </pic:blipFill>
-                  <pic:spPr bwMode="auto">
+                  <pic:spPr>
                     <a:xfrm>
                       <a:off x="0" y="0"/>
-                      <a:ext cx="5935980" cy="1531620"/>
+                      <a:ext cx="6160512" cy="1586858"/>
                     </a:xfrm>
                     <a:prstGeom prst="rect">
                       <a:avLst/>
                     </a:prstGeom>
-                    <a:noFill/>
-                    <a:ln>
-                      <a:noFill/>
-                    </a:ln>
                   </pic:spPr>
                 </pic:pic>
               </a:graphicData>
@@ -3398,16 +3985,7 @@
         <w:t xml:space="preserve"> daļa sastāv no baterijas uzlādes, aizsardzības pret dziļu izlādi un sprieguma stabilizācijas blokiem. Baterijas uzlāde </w:t>
       </w:r>
       <w:r>
-        <w:t xml:space="preserve">notiek ar </w:t>
-      </w:r>
-      <w:r>
-        <w:t>lineār</w:t>
-      </w:r>
-      <w:r>
-        <w:t>u</w:t>
-      </w:r>
-      <w:r>
-        <w:t xml:space="preserve"> litija jonu / litija polimēru uzlādes vadības kontrolieri</w:t>
+        <w:t>notiek ar lineāru litija jonu / litija polimēru uzlādes vadības kontrolieri</w:t>
       </w:r>
       <w:r>
         <w:t>. Lai uzsāktu baterijas uzlādi pie ierīces ir jāpieslēdz USB, kas nodrošina 5V barošanu baterijas uzlādes daļai.</w:t>
@@ -3470,41 +4048,39 @@
       </w:r>
       <w:proofErr w:type="spellEnd"/>
       <w:r>
-        <w:t xml:space="preserve"> palīdzību uz </w:t>
-      </w:r>
-      <w:proofErr w:type="spellStart"/>
-      <w:r>
-        <w:t>Firebase</w:t>
-      </w:r>
-      <w:proofErr w:type="spellEnd"/>
-      <w:r>
-        <w:t xml:space="preserve"> datubāzi.</w:t>
-      </w:r>
-    </w:p>
-    <w:p>
-      <w:pPr>
-        <w:spacing w:line="360" w:lineRule="auto"/>
-        <w:ind w:left="10"/>
-        <w:rPr>
-          <w:b/>
-          <w:bCs/>
-        </w:rPr>
-      </w:pPr>
+        <w:t xml:space="preserve"> palīdzību uz Firebase datubāzi.</w:t>
+      </w:r>
+    </w:p>
+    <w:p>
+      <w:pPr>
+        <w:spacing w:after="160" w:line="259" w:lineRule="auto"/>
+        <w:ind w:left="0" w:firstLine="0"/>
+        <w:jc w:val="left"/>
+      </w:pPr>
+      <w:r>
+        <w:br w:type="page"/>
+      </w:r>
     </w:p>
     <w:p>
       <w:pPr>
         <w:pStyle w:val="Virsraksts1"/>
+        <w:spacing w:line="360" w:lineRule="auto"/>
         <w:rPr>
           <w:sz w:val="24"/>
           <w:lang w:val="lv-LV"/>
         </w:rPr>
       </w:pPr>
+      <w:bookmarkStart w:id="11" w:name="_Toc132965387"/>
+      <w:bookmarkStart w:id="12" w:name="_Toc132965983"/>
       <w:r>
         <w:rPr>
           <w:lang w:val="lv-LV"/>
         </w:rPr>
-        <w:t>Elektriski principiālā shēma</w:t>
-      </w:r>
+        <w:lastRenderedPageBreak/>
+        <w:t>ELEKTRISKI PRINCIPIĀLĀ SHĒMA</w:t>
+      </w:r>
+      <w:bookmarkEnd w:id="11"/>
+      <w:bookmarkEnd w:id="12"/>
     </w:p>
     <w:p>
       <w:pPr>
@@ -3570,7 +4146,6 @@
           <w:sz w:val="23"/>
           <w:szCs w:val="23"/>
         </w:rPr>
-        <w:lastRenderedPageBreak/>
         <w:tab/>
       </w:r>
       <w:r>
@@ -3579,27 +4154,7 @@
           <w:szCs w:val="23"/>
         </w:rPr>
         <w:tab/>
-      </w:r>
-      <w:r>
-        <w:rPr>
-          <w:sz w:val="23"/>
-          <w:szCs w:val="23"/>
-        </w:rPr>
-        <w:t>MCP73833 sērijas integrālā shēma nodrošina baterijas uzlādi ar konstantas strāvas režīmu un konstanta sprieguma režīmu, balstoties uz datu lapā pieejamo informāciju [</w:t>
-      </w:r>
-      <w:r>
-        <w:rPr>
-          <w:sz w:val="23"/>
-          <w:szCs w:val="23"/>
-        </w:rPr>
-        <w:t>…</w:t>
-      </w:r>
-      <w:r>
-        <w:rPr>
-          <w:sz w:val="23"/>
-          <w:szCs w:val="23"/>
-        </w:rPr>
-        <w:t>]. Kamēr baterijas spriegums ir mazāks par 4</w:t>
+        <w:t>MCP73833 sērijas integrālā shēma nodrošina baterijas uzlādi ar konstantas strāvas režīmu un konstanta sprieguma režīmu, balstoties uz datu lapā pieejamo informāciju […]. Kamēr baterijas spriegums ir mazāks par 4</w:t>
       </w:r>
       <w:r>
         <w:rPr>
@@ -3717,43 +4272,31 @@
           <w:szCs w:val="23"/>
         </w:rPr>
         <w:tab/>
-      </w:r>
-      <w:r>
+        <w:t>kur</w:t>
+      </w:r>
+    </w:p>
+    <w:p>
+      <w:pPr>
+        <w:spacing w:line="360" w:lineRule="auto"/>
+        <w:ind w:left="10"/>
         <w:rPr>
           <w:sz w:val="23"/>
           <w:szCs w:val="23"/>
         </w:rPr>
-        <w:t>kur</w:t>
-      </w:r>
-    </w:p>
-    <w:p>
-      <w:pPr>
-        <w:spacing w:line="360" w:lineRule="auto"/>
-        <w:ind w:left="10"/>
+      </w:pPr>
+      <w:r>
         <w:rPr>
           <w:sz w:val="23"/>
           <w:szCs w:val="23"/>
         </w:rPr>
-      </w:pPr>
+        <w:tab/>
+      </w:r>
       <w:r>
         <w:rPr>
           <w:sz w:val="23"/>
           <w:szCs w:val="23"/>
         </w:rPr>
         <w:tab/>
-      </w:r>
-      <w:r>
-        <w:rPr>
-          <w:sz w:val="23"/>
-          <w:szCs w:val="23"/>
-        </w:rPr>
-        <w:tab/>
-      </w:r>
-      <w:r>
-        <w:rPr>
-          <w:sz w:val="23"/>
-          <w:szCs w:val="23"/>
-        </w:rPr>
         <w:t>I</w:t>
       </w:r>
       <w:r>
@@ -3810,12 +4353,6 @@
           <w:szCs w:val="23"/>
         </w:rPr>
         <w:tab/>
-      </w:r>
-      <w:r>
-        <w:rPr>
-          <w:sz w:val="23"/>
-          <w:szCs w:val="23"/>
-        </w:rPr>
         <w:t xml:space="preserve">R4 – konstantas strāvas iestatīšanai paredzētais rezistors, </w:t>
       </w:r>
       <w:proofErr w:type="spellStart"/>
@@ -3919,31 +4456,12 @@
         <w:ind w:left="20"/>
       </w:pPr>
       <w:r>
-        <w:tab/>
-      </w:r>
-      <w:r>
-        <w:tab/>
-      </w:r>
-      <w:r>
-        <w:t>Gaismas diodes (D</w:t>
-      </w:r>
-      <w:r>
-        <w:t>5</w:t>
-      </w:r>
-      <w:r>
-        <w:t>, D</w:t>
-      </w:r>
-      <w:r>
-        <w:t>6</w:t>
-      </w:r>
-      <w:r>
-        <w:t xml:space="preserve"> un D</w:t>
-      </w:r>
-      <w:r>
-        <w:t>7</w:t>
-      </w:r>
-      <w:r>
-        <w:t>) ir nepieciešamas režīmu indikācijai. Atkarībā no gaismas diožu kombinācijas var noteikt kādā režīmā ir uzlādes integrālā shēma.</w:t>
+        <w:lastRenderedPageBreak/>
+        <w:tab/>
+      </w:r>
+      <w:r>
+        <w:tab/>
+        <w:t>Gaismas diodes (D5, D6 un D7) ir nepieciešamas režīmu indikācijai. Atkarībā no gaismas diožu kombinācijas var noteikt kādā režīmā ir uzlādes integrālā shēma.</w:t>
       </w:r>
       <w:r>
         <w:t xml:space="preserve"> Uzlādes režīmus var apskatīt tabulā </w:t>
@@ -3967,27 +4485,7 @@
       </w:r>
       <w:r>
         <w:tab/>
-      </w:r>
-      <w:r>
-        <w:t>R</w:t>
-      </w:r>
-      <w:r>
-        <w:t>5</w:t>
-      </w:r>
-      <w:r>
-        <w:t>, R</w:t>
-      </w:r>
-      <w:r>
-        <w:t>6</w:t>
-      </w:r>
-      <w:r>
-        <w:t xml:space="preserve"> un R</w:t>
-      </w:r>
-      <w:r>
-        <w:t>7</w:t>
-      </w:r>
-      <w:r>
-        <w:t xml:space="preserve"> rezistori tiek izmantoti lai ierobežotu strāvu caur gaismas diodēm.</w:t>
+        <w:t>R5, R6 un R7 rezistori tiek izmantoti lai ierobežotu strāvu caur gaismas diodēm.</w:t>
       </w:r>
     </w:p>
     <w:p>
@@ -4000,8 +4498,6 @@
       </w:r>
       <w:r>
         <w:tab/>
-      </w:r>
-      <w:r>
         <w:t xml:space="preserve">TH1 </w:t>
       </w:r>
       <w:proofErr w:type="spellStart"/>
@@ -4016,6 +4512,7 @@
     <w:p>
       <w:pPr>
         <w:pStyle w:val="Default"/>
+        <w:spacing w:line="360" w:lineRule="auto"/>
         <w:jc w:val="right"/>
         <w:rPr>
           <w:sz w:val="23"/>
@@ -4023,69 +4520,37 @@
           <w:lang w:val="lv-LV"/>
         </w:rPr>
       </w:pPr>
-    </w:p>
-    <w:p>
-      <w:pPr>
-        <w:pStyle w:val="Default"/>
-        <w:jc w:val="right"/>
+      <w:r>
         <w:rPr>
           <w:sz w:val="23"/>
           <w:szCs w:val="23"/>
           <w:lang w:val="lv-LV"/>
         </w:rPr>
-      </w:pPr>
-    </w:p>
-    <w:p>
-      <w:pPr>
-        <w:pStyle w:val="Default"/>
-        <w:jc w:val="right"/>
+        <w:t>.</w:t>
+      </w:r>
+      <w:r>
         <w:rPr>
           <w:sz w:val="23"/>
           <w:szCs w:val="23"/>
           <w:lang w:val="lv-LV"/>
         </w:rPr>
-      </w:pPr>
-    </w:p>
-    <w:p>
-      <w:pPr>
-        <w:pStyle w:val="Default"/>
-        <w:jc w:val="right"/>
+        <w:t>.</w:t>
+      </w:r>
+      <w:r>
         <w:rPr>
           <w:sz w:val="23"/>
           <w:szCs w:val="23"/>
           <w:lang w:val="lv-LV"/>
         </w:rPr>
-      </w:pPr>
-      <w:r>
-        <w:rPr>
-          <w:sz w:val="23"/>
-          <w:szCs w:val="23"/>
-          <w:lang w:val="lv-LV"/>
-        </w:rPr>
-        <w:t>.</w:t>
-      </w:r>
-      <w:r>
-        <w:rPr>
-          <w:sz w:val="23"/>
-          <w:szCs w:val="23"/>
-          <w:lang w:val="lv-LV"/>
-        </w:rPr>
-        <w:t>.</w:t>
-      </w:r>
-      <w:r>
-        <w:rPr>
-          <w:sz w:val="23"/>
-          <w:szCs w:val="23"/>
-          <w:lang w:val="lv-LV"/>
-        </w:rPr>
         <w:t xml:space="preserve">.tabula </w:t>
       </w:r>
     </w:p>
     <w:tbl>
       <w:tblPr>
         <w:tblStyle w:val="Vienkratabula4"/>
-        <w:tblpPr w:leftFromText="180" w:rightFromText="180" w:vertAnchor="text" w:horzAnchor="margin" w:tblpXSpec="center" w:tblpY="457"/>
+        <w:tblpPr w:leftFromText="180" w:rightFromText="180" w:vertAnchor="text" w:horzAnchor="margin" w:tblpXSpec="center" w:tblpY="637"/>
         <w:tblW w:w="0" w:type="auto"/>
+        <w:jc w:val="left"/>
         <w:tblLook w:val="00A0" w:firstRow="1" w:lastRow="0" w:firstColumn="1" w:lastColumn="0" w:noHBand="0" w:noVBand="0"/>
       </w:tblPr>
       <w:tblGrid>
@@ -4098,6 +4563,7 @@
         <w:trPr>
           <w:cnfStyle w:val="100000000000" w:firstRow="1" w:lastRow="0" w:firstColumn="0" w:lastColumn="0" w:oddVBand="0" w:evenVBand="0" w:oddHBand="0" w:evenHBand="0" w:firstRowFirstColumn="0" w:firstRowLastColumn="0" w:lastRowFirstColumn="0" w:lastRowLastColumn="0"/>
           <w:trHeight w:val="110"/>
+          <w:jc w:val="left"/>
         </w:trPr>
         <w:tc>
           <w:tcPr>
@@ -4107,6 +4573,7 @@
           <w:p>
             <w:pPr>
               <w:pStyle w:val="Default"/>
+              <w:spacing w:line="360" w:lineRule="auto"/>
               <w:rPr>
                 <w:b w:val="0"/>
                 <w:bCs w:val="0"/>
@@ -4135,6 +4602,7 @@
           <w:p>
             <w:pPr>
               <w:pStyle w:val="Default"/>
+              <w:spacing w:line="360" w:lineRule="auto"/>
               <w:rPr>
                 <w:b w:val="0"/>
                 <w:bCs w:val="0"/>
@@ -4162,6 +4630,7 @@
           <w:p>
             <w:pPr>
               <w:pStyle w:val="Default"/>
+              <w:spacing w:line="360" w:lineRule="auto"/>
               <w:cnfStyle w:val="100000000000" w:firstRow="1" w:lastRow="0" w:firstColumn="0" w:lastColumn="0" w:oddVBand="0" w:evenVBand="0" w:oddHBand="0" w:evenHBand="0" w:firstRowFirstColumn="0" w:firstRowLastColumn="0" w:lastRowFirstColumn="0" w:lastRowLastColumn="0"/>
               <w:rPr>
                 <w:b w:val="0"/>
@@ -4191,6 +4660,7 @@
           <w:p>
             <w:pPr>
               <w:pStyle w:val="Default"/>
+              <w:spacing w:line="360" w:lineRule="auto"/>
               <w:rPr>
                 <w:b w:val="0"/>
                 <w:bCs w:val="0"/>
@@ -4216,6 +4686,7 @@
         <w:trPr>
           <w:cnfStyle w:val="000000100000" w:firstRow="0" w:lastRow="0" w:firstColumn="0" w:lastColumn="0" w:oddVBand="0" w:evenVBand="0" w:oddHBand="1" w:evenHBand="0" w:firstRowFirstColumn="0" w:firstRowLastColumn="0" w:lastRowFirstColumn="0" w:lastRowLastColumn="0"/>
           <w:trHeight w:val="110"/>
+          <w:jc w:val="left"/>
         </w:trPr>
         <w:tc>
           <w:tcPr>
@@ -4225,6 +4696,7 @@
           <w:p>
             <w:pPr>
               <w:pStyle w:val="Default"/>
+              <w:spacing w:line="360" w:lineRule="auto"/>
               <w:rPr>
                 <w:b w:val="0"/>
                 <w:bCs w:val="0"/>
@@ -4253,6 +4725,7 @@
           <w:p>
             <w:pPr>
               <w:pStyle w:val="Default"/>
+              <w:spacing w:line="360" w:lineRule="auto"/>
               <w:rPr>
                 <w:sz w:val="22"/>
                 <w:szCs w:val="22"/>
@@ -4277,6 +4750,7 @@
           <w:p>
             <w:pPr>
               <w:pStyle w:val="Default"/>
+              <w:spacing w:line="360" w:lineRule="auto"/>
               <w:cnfStyle w:val="000000100000" w:firstRow="0" w:lastRow="0" w:firstColumn="0" w:lastColumn="0" w:oddVBand="0" w:evenVBand="0" w:oddHBand="1" w:evenHBand="0" w:firstRowFirstColumn="0" w:firstRowLastColumn="0" w:lastRowFirstColumn="0" w:lastRowLastColumn="0"/>
               <w:rPr>
                 <w:sz w:val="22"/>
@@ -4303,6 +4777,7 @@
           <w:p>
             <w:pPr>
               <w:pStyle w:val="Default"/>
+              <w:spacing w:line="360" w:lineRule="auto"/>
               <w:rPr>
                 <w:sz w:val="22"/>
                 <w:szCs w:val="22"/>
@@ -4324,6 +4799,7 @@
       <w:tr>
         <w:trPr>
           <w:trHeight w:val="110"/>
+          <w:jc w:val="left"/>
         </w:trPr>
         <w:tc>
           <w:tcPr>
@@ -4333,6 +4809,7 @@
           <w:p>
             <w:pPr>
               <w:pStyle w:val="Default"/>
+              <w:spacing w:line="360" w:lineRule="auto"/>
               <w:rPr>
                 <w:b w:val="0"/>
                 <w:bCs w:val="0"/>
@@ -4361,6 +4838,7 @@
           <w:p>
             <w:pPr>
               <w:pStyle w:val="Default"/>
+              <w:spacing w:line="360" w:lineRule="auto"/>
               <w:rPr>
                 <w:sz w:val="22"/>
                 <w:szCs w:val="22"/>
@@ -4385,6 +4863,7 @@
           <w:p>
             <w:pPr>
               <w:pStyle w:val="Default"/>
+              <w:spacing w:line="360" w:lineRule="auto"/>
               <w:cnfStyle w:val="000000000000" w:firstRow="0" w:lastRow="0" w:firstColumn="0" w:lastColumn="0" w:oddVBand="0" w:evenVBand="0" w:oddHBand="0" w:evenHBand="0" w:firstRowFirstColumn="0" w:firstRowLastColumn="0" w:lastRowFirstColumn="0" w:lastRowLastColumn="0"/>
               <w:rPr>
                 <w:sz w:val="22"/>
@@ -4411,6 +4890,7 @@
           <w:p>
             <w:pPr>
               <w:pStyle w:val="Default"/>
+              <w:spacing w:line="360" w:lineRule="auto"/>
               <w:rPr>
                 <w:sz w:val="22"/>
                 <w:szCs w:val="22"/>
@@ -4433,6 +4913,7 @@
         <w:trPr>
           <w:cnfStyle w:val="000000100000" w:firstRow="0" w:lastRow="0" w:firstColumn="0" w:lastColumn="0" w:oddVBand="0" w:evenVBand="0" w:oddHBand="1" w:evenHBand="0" w:firstRowFirstColumn="0" w:firstRowLastColumn="0" w:lastRowFirstColumn="0" w:lastRowLastColumn="0"/>
           <w:trHeight w:val="113"/>
+          <w:jc w:val="left"/>
         </w:trPr>
         <w:tc>
           <w:tcPr>
@@ -4442,6 +4923,7 @@
           <w:p>
             <w:pPr>
               <w:pStyle w:val="Default"/>
+              <w:spacing w:line="360" w:lineRule="auto"/>
               <w:rPr>
                 <w:b w:val="0"/>
                 <w:bCs w:val="0"/>
@@ -4470,6 +4952,7 @@
           <w:p>
             <w:pPr>
               <w:pStyle w:val="Default"/>
+              <w:spacing w:line="360" w:lineRule="auto"/>
               <w:rPr>
                 <w:sz w:val="22"/>
                 <w:szCs w:val="22"/>
@@ -4494,6 +4977,7 @@
           <w:p>
             <w:pPr>
               <w:pStyle w:val="Default"/>
+              <w:spacing w:line="360" w:lineRule="auto"/>
               <w:cnfStyle w:val="000000100000" w:firstRow="0" w:lastRow="0" w:firstColumn="0" w:lastColumn="0" w:oddVBand="0" w:evenVBand="0" w:oddHBand="1" w:evenHBand="0" w:firstRowFirstColumn="0" w:firstRowLastColumn="0" w:lastRowFirstColumn="0" w:lastRowLastColumn="0"/>
               <w:rPr>
                 <w:sz w:val="22"/>
@@ -4520,6 +5004,7 @@
           <w:p>
             <w:pPr>
               <w:pStyle w:val="Default"/>
+              <w:spacing w:line="360" w:lineRule="auto"/>
               <w:rPr>
                 <w:sz w:val="22"/>
                 <w:szCs w:val="22"/>
@@ -4541,6 +5026,7 @@
       <w:tr>
         <w:trPr>
           <w:trHeight w:val="113"/>
+          <w:jc w:val="left"/>
         </w:trPr>
         <w:tc>
           <w:tcPr>
@@ -4550,6 +5036,7 @@
           <w:p>
             <w:pPr>
               <w:pStyle w:val="Default"/>
+              <w:spacing w:line="360" w:lineRule="auto"/>
               <w:rPr>
                 <w:b w:val="0"/>
                 <w:bCs w:val="0"/>
@@ -4578,6 +5065,7 @@
           <w:p>
             <w:pPr>
               <w:pStyle w:val="Default"/>
+              <w:spacing w:line="360" w:lineRule="auto"/>
               <w:rPr>
                 <w:sz w:val="22"/>
                 <w:szCs w:val="22"/>
@@ -4602,6 +5090,7 @@
           <w:p>
             <w:pPr>
               <w:pStyle w:val="Default"/>
+              <w:spacing w:line="360" w:lineRule="auto"/>
               <w:cnfStyle w:val="000000000000" w:firstRow="0" w:lastRow="0" w:firstColumn="0" w:lastColumn="0" w:oddVBand="0" w:evenVBand="0" w:oddHBand="0" w:evenHBand="0" w:firstRowFirstColumn="0" w:firstRowLastColumn="0" w:lastRowFirstColumn="0" w:lastRowLastColumn="0"/>
               <w:rPr>
                 <w:sz w:val="22"/>
@@ -4628,6 +5117,7 @@
           <w:p>
             <w:pPr>
               <w:pStyle w:val="Default"/>
+              <w:spacing w:line="360" w:lineRule="auto"/>
               <w:rPr>
                 <w:sz w:val="22"/>
                 <w:szCs w:val="22"/>
@@ -4650,6 +5140,7 @@
         <w:trPr>
           <w:cnfStyle w:val="000000100000" w:firstRow="0" w:lastRow="0" w:firstColumn="0" w:lastColumn="0" w:oddVBand="0" w:evenVBand="0" w:oddHBand="1" w:evenHBand="0" w:firstRowFirstColumn="0" w:firstRowLastColumn="0" w:lastRowFirstColumn="0" w:lastRowLastColumn="0"/>
           <w:trHeight w:val="113"/>
+          <w:jc w:val="left"/>
         </w:trPr>
         <w:tc>
           <w:tcPr>
@@ -4659,6 +5150,7 @@
           <w:p>
             <w:pPr>
               <w:pStyle w:val="Default"/>
+              <w:spacing w:line="360" w:lineRule="auto"/>
               <w:rPr>
                 <w:b w:val="0"/>
                 <w:bCs w:val="0"/>
@@ -4687,6 +5179,7 @@
           <w:p>
             <w:pPr>
               <w:pStyle w:val="Default"/>
+              <w:spacing w:line="360" w:lineRule="auto"/>
               <w:rPr>
                 <w:sz w:val="22"/>
                 <w:szCs w:val="22"/>
@@ -4711,6 +5204,7 @@
           <w:p>
             <w:pPr>
               <w:pStyle w:val="Default"/>
+              <w:spacing w:line="360" w:lineRule="auto"/>
               <w:cnfStyle w:val="000000100000" w:firstRow="0" w:lastRow="0" w:firstColumn="0" w:lastColumn="0" w:oddVBand="0" w:evenVBand="0" w:oddHBand="1" w:evenHBand="0" w:firstRowFirstColumn="0" w:firstRowLastColumn="0" w:lastRowFirstColumn="0" w:lastRowLastColumn="0"/>
               <w:rPr>
                 <w:sz w:val="22"/>
@@ -4737,6 +5231,7 @@
           <w:p>
             <w:pPr>
               <w:pStyle w:val="Default"/>
+              <w:spacing w:line="360" w:lineRule="auto"/>
               <w:rPr>
                 <w:sz w:val="22"/>
                 <w:szCs w:val="22"/>
@@ -4758,6 +5253,7 @@
       <w:tr>
         <w:trPr>
           <w:trHeight w:val="113"/>
+          <w:jc w:val="left"/>
         </w:trPr>
         <w:tc>
           <w:tcPr>
@@ -4767,6 +5263,7 @@
           <w:p>
             <w:pPr>
               <w:pStyle w:val="Default"/>
+              <w:spacing w:line="360" w:lineRule="auto"/>
               <w:rPr>
                 <w:b w:val="0"/>
                 <w:bCs w:val="0"/>
@@ -4795,6 +5292,7 @@
           <w:p>
             <w:pPr>
               <w:pStyle w:val="Default"/>
+              <w:spacing w:line="360" w:lineRule="auto"/>
               <w:rPr>
                 <w:sz w:val="22"/>
                 <w:szCs w:val="22"/>
@@ -4819,6 +5317,7 @@
           <w:p>
             <w:pPr>
               <w:pStyle w:val="Default"/>
+              <w:spacing w:line="360" w:lineRule="auto"/>
               <w:cnfStyle w:val="000000000000" w:firstRow="0" w:lastRow="0" w:firstColumn="0" w:lastColumn="0" w:oddVBand="0" w:evenVBand="0" w:oddHBand="0" w:evenHBand="0" w:firstRowFirstColumn="0" w:firstRowLastColumn="0" w:lastRowFirstColumn="0" w:lastRowLastColumn="0"/>
               <w:rPr>
                 <w:sz w:val="22"/>
@@ -4845,6 +5344,7 @@
           <w:p>
             <w:pPr>
               <w:pStyle w:val="Default"/>
+              <w:spacing w:line="360" w:lineRule="auto"/>
               <w:rPr>
                 <w:sz w:val="22"/>
                 <w:szCs w:val="22"/>
@@ -4867,6 +5367,7 @@
         <w:trPr>
           <w:cnfStyle w:val="000000100000" w:firstRow="0" w:lastRow="0" w:firstColumn="0" w:lastColumn="0" w:oddVBand="0" w:evenVBand="0" w:oddHBand="1" w:evenHBand="0" w:firstRowFirstColumn="0" w:firstRowLastColumn="0" w:lastRowFirstColumn="0" w:lastRowLastColumn="0"/>
           <w:trHeight w:val="113"/>
+          <w:jc w:val="left"/>
         </w:trPr>
         <w:tc>
           <w:tcPr>
@@ -4876,6 +5377,7 @@
           <w:p>
             <w:pPr>
               <w:pStyle w:val="Default"/>
+              <w:spacing w:line="360" w:lineRule="auto"/>
               <w:rPr>
                 <w:b w:val="0"/>
                 <w:bCs w:val="0"/>
@@ -4904,6 +5406,7 @@
           <w:p>
             <w:pPr>
               <w:pStyle w:val="Default"/>
+              <w:spacing w:line="360" w:lineRule="auto"/>
               <w:rPr>
                 <w:sz w:val="22"/>
                 <w:szCs w:val="22"/>
@@ -4928,6 +5431,7 @@
           <w:p>
             <w:pPr>
               <w:pStyle w:val="Default"/>
+              <w:spacing w:line="360" w:lineRule="auto"/>
               <w:cnfStyle w:val="000000100000" w:firstRow="0" w:lastRow="0" w:firstColumn="0" w:lastColumn="0" w:oddVBand="0" w:evenVBand="0" w:oddHBand="1" w:evenHBand="0" w:firstRowFirstColumn="0" w:firstRowLastColumn="0" w:lastRowFirstColumn="0" w:lastRowLastColumn="0"/>
               <w:rPr>
                 <w:sz w:val="22"/>
@@ -4954,6 +5458,7 @@
           <w:p>
             <w:pPr>
               <w:pStyle w:val="Default"/>
+              <w:spacing w:line="360" w:lineRule="auto"/>
               <w:rPr>
                 <w:sz w:val="22"/>
                 <w:szCs w:val="22"/>
@@ -4992,16 +5497,7 @@
           <w:sz w:val="23"/>
           <w:szCs w:val="23"/>
         </w:rPr>
-        <w:t xml:space="preserve"> </w:t>
-      </w:r>
-      <w:r>
-        <w:rPr>
-          <w:b/>
-          <w:bCs/>
-          <w:sz w:val="23"/>
-          <w:szCs w:val="23"/>
-        </w:rPr>
-        <w:t>Uzlādes cikla statuss un tā indikācija</w:t>
+        <w:t xml:space="preserve"> Uzlādes cikla statuss un tā indikācija</w:t>
       </w:r>
     </w:p>
     <w:p>
@@ -5064,6 +5560,30 @@
       <w:r>
         <w:tab/>
       </w:r>
+    </w:p>
+    <w:p>
+      <w:pPr>
+        <w:spacing w:line="360" w:lineRule="auto"/>
+        <w:ind w:left="20"/>
+      </w:pPr>
+    </w:p>
+    <w:p>
+      <w:pPr>
+        <w:spacing w:line="360" w:lineRule="auto"/>
+        <w:ind w:left="20"/>
+      </w:pPr>
+    </w:p>
+    <w:p>
+      <w:pPr>
+        <w:spacing w:line="360" w:lineRule="auto"/>
+        <w:ind w:left="20"/>
+      </w:pPr>
+      <w:r>
+        <w:tab/>
+      </w:r>
+      <w:r>
+        <w:tab/>
+      </w:r>
       <w:r>
         <w:t xml:space="preserve">Lai baterijas mūža ilgums būtu pēc iespējas garāks, ir nepieciešama tās aizsardzība pret pārāk dziļu izlādi, kas neļauj baterijas spriegumam nokrist zemāk par 3,7 V. Lai to panāktu, tiek izmantota 3 V </w:t>
       </w:r>
@@ -5075,38 +5595,6 @@
       <w:r>
         <w:t xml:space="preserve"> diode un divi bipolārie tranzistori.</w:t>
       </w:r>
-    </w:p>
-    <w:p>
-      <w:pPr>
-        <w:spacing w:line="360" w:lineRule="auto"/>
-        <w:ind w:left="20"/>
-      </w:pPr>
-      <w:r>
-        <w:tab/>
-      </w:r>
-      <w:r>
-        <w:tab/>
-      </w:r>
-      <w:r>
-        <w:t>Rezistors Q2 tika izvēlēts tāds, lai tas iztur lielu jaudu, tā kā</w:t>
-      </w:r>
-      <w:r>
-        <w:t xml:space="preserve"> caur to tiks pievadīta </w:t>
-      </w:r>
-      <w:proofErr w:type="spellStart"/>
-      <w:r>
-        <w:t>elektrobarošana</w:t>
-      </w:r>
-      <w:proofErr w:type="spellEnd"/>
-      <w:r>
-        <w:t xml:space="preserve"> uz pārējo shēmas daļu, kur strāva var būt līdz pat 1,2 A.</w:t>
-      </w:r>
-    </w:p>
-    <w:p>
-      <w:pPr>
-        <w:spacing w:line="360" w:lineRule="auto"/>
-        <w:ind w:left="20"/>
-      </w:pPr>
     </w:p>
     <w:p>
       <w:pPr>
@@ -5125,6 +5613,7 @@
           <w:noProof/>
           <w14:ligatures w14:val="standardContextual"/>
         </w:rPr>
+        <w:lastRenderedPageBreak/>
         <w:drawing>
           <wp:inline distT="0" distB="0" distL="0" distR="0" wp14:anchorId="1C1F9F9B" wp14:editId="33DFFB99">
             <wp:extent cx="3261360" cy="2576877"/>
@@ -5185,7 +5674,29 @@
         <w:ind w:left="20"/>
       </w:pPr>
       <w:r>
-        <w:lastRenderedPageBreak/>
+        <w:tab/>
+      </w:r>
+      <w:r>
+        <w:tab/>
+      </w:r>
+      <w:r>
+        <w:t xml:space="preserve">Rezistors Q2 tika izvēlēts tāds, lai tas iztur lielu jaudu, tā kā caur to tiks pievadīta </w:t>
+      </w:r>
+      <w:proofErr w:type="spellStart"/>
+      <w:r>
+        <w:t>elektrobarošana</w:t>
+      </w:r>
+      <w:proofErr w:type="spellEnd"/>
+      <w:r>
+        <w:t xml:space="preserve"> uz pārējo shēmas daļu, kur strāva var būt līdz pat 1,2 A.</w:t>
+      </w:r>
+    </w:p>
+    <w:p>
+      <w:pPr>
+        <w:spacing w:line="360" w:lineRule="auto"/>
+        <w:ind w:left="20"/>
+      </w:pPr>
+      <w:r>
         <w:tab/>
       </w:r>
       <w:r>
@@ -5255,8 +5766,6 @@
       </w:r>
       <w:r>
         <w:tab/>
-      </w:r>
-      <w:r>
         <w:t>R</w:t>
       </w:r>
       <w:r>
@@ -5276,8 +5785,6 @@
       </w:r>
       <w:r>
         <w:tab/>
-      </w:r>
-      <w:r>
         <w:t xml:space="preserve">Ja baterijas sprieguma līmenis ir virs 3,6-3,7 V, tad, ieslēdzot slēdzi, sāks spīdēt </w:t>
       </w:r>
       <w:r>
@@ -5307,139 +5814,97 @@
           <w:sz w:val="23"/>
           <w:szCs w:val="23"/>
         </w:rPr>
-        <w:t xml:space="preserve">Lai </w:t>
+        <w:t>Lai ESP32 nodrošinātu 5 V, tiek izmantots TPS63002 sērijas paaugstinošā tipa sprieguma stabilizators, kas paaugstina spriegumu no 3,7-4,2 V līdz 5 V.</w:t>
       </w:r>
       <w:r>
         <w:rPr>
           <w:sz w:val="23"/>
           <w:szCs w:val="23"/>
         </w:rPr>
-        <w:t>ESP32</w:t>
-      </w:r>
-      <w:r>
+        <w:t xml:space="preserve"> </w:t>
+      </w:r>
+    </w:p>
+    <w:p>
+      <w:pPr>
+        <w:spacing w:line="360" w:lineRule="auto"/>
+        <w:ind w:left="20"/>
         <w:rPr>
           <w:sz w:val="23"/>
           <w:szCs w:val="23"/>
         </w:rPr>
-        <w:t xml:space="preserve"> nodrošinātu 5</w:t>
-      </w:r>
+      </w:pPr>
       <w:r>
         <w:rPr>
           <w:sz w:val="23"/>
           <w:szCs w:val="23"/>
         </w:rPr>
-        <w:t xml:space="preserve"> </w:t>
+        <w:tab/>
       </w:r>
       <w:r>
         <w:rPr>
           <w:sz w:val="23"/>
           <w:szCs w:val="23"/>
         </w:rPr>
-        <w:t>V, tiek izmantots TPS</w:t>
-      </w:r>
+        <w:tab/>
+        <w:t xml:space="preserve">TPS63002 nodrošina barošanu ierīcēm, kas tiek darbinātas no dažādiem bateriju tipiem, piemēram </w:t>
+      </w:r>
+      <w:proofErr w:type="spellStart"/>
       <w:r>
         <w:rPr>
           <w:sz w:val="23"/>
           <w:szCs w:val="23"/>
         </w:rPr>
-        <w:t>63002</w:t>
-      </w:r>
+        <w:t>alkaline</w:t>
+      </w:r>
+      <w:proofErr w:type="spellEnd"/>
       <w:r>
         <w:rPr>
           <w:sz w:val="23"/>
           <w:szCs w:val="23"/>
         </w:rPr>
-        <w:t xml:space="preserve"> sērijas paaugstinošā tipa sprieguma stabilizators, kas paaugstina spriegumu no 3,7-4,2 V līdz 5 V.</w:t>
-      </w:r>
+        <w:t xml:space="preserve">, </w:t>
+      </w:r>
+      <w:proofErr w:type="spellStart"/>
       <w:r>
         <w:rPr>
           <w:sz w:val="23"/>
           <w:szCs w:val="23"/>
         </w:rPr>
-        <w:t xml:space="preserve"> </w:t>
-      </w:r>
-    </w:p>
-    <w:p>
-      <w:pPr>
-        <w:spacing w:line="360" w:lineRule="auto"/>
-        <w:ind w:left="20"/>
+        <w:t>NiCd</w:t>
+      </w:r>
+      <w:proofErr w:type="spellEnd"/>
+      <w:r>
         <w:rPr>
           <w:sz w:val="23"/>
           <w:szCs w:val="23"/>
         </w:rPr>
-      </w:pPr>
+        <w:t xml:space="preserve">, </w:t>
+      </w:r>
+      <w:proofErr w:type="spellStart"/>
       <w:r>
         <w:rPr>
           <w:sz w:val="23"/>
           <w:szCs w:val="23"/>
         </w:rPr>
-        <w:tab/>
-      </w:r>
+        <w:t>NiMH</w:t>
+      </w:r>
+      <w:proofErr w:type="spellEnd"/>
       <w:r>
         <w:rPr>
           <w:sz w:val="23"/>
           <w:szCs w:val="23"/>
         </w:rPr>
-        <w:tab/>
-        <w:t xml:space="preserve">TPS63002 nodrošina barošanu ierīcēm, kas tiek darbinātas no dažādiem bateriju tipiem, piemēram </w:t>
-      </w:r>
-      <w:proofErr w:type="spellStart"/>
-      <w:r>
+        <w:t xml:space="preserve"> vai Litija-jonu, vai litija-polimera. Izejas strāva var sasniegt līdz pat 1.2 A no litija-jonu vai litija-polimera baterijām.</w:t>
+      </w:r>
+    </w:p>
+    <w:p>
+      <w:pPr>
+        <w:spacing w:line="360" w:lineRule="auto"/>
+        <w:ind w:left="20"/>
         <w:rPr>
           <w:sz w:val="23"/>
           <w:szCs w:val="23"/>
         </w:rPr>
-        <w:t>alkaline</w:t>
-      </w:r>
-      <w:proofErr w:type="spellEnd"/>
-      <w:r>
-        <w:rPr>
-          <w:sz w:val="23"/>
-          <w:szCs w:val="23"/>
-        </w:rPr>
-        <w:t xml:space="preserve">, </w:t>
-      </w:r>
-      <w:proofErr w:type="spellStart"/>
-      <w:r>
-        <w:rPr>
-          <w:sz w:val="23"/>
-          <w:szCs w:val="23"/>
-        </w:rPr>
-        <w:t>NiCd</w:t>
-      </w:r>
-      <w:proofErr w:type="spellEnd"/>
-      <w:r>
-        <w:rPr>
-          <w:sz w:val="23"/>
-          <w:szCs w:val="23"/>
-        </w:rPr>
-        <w:t xml:space="preserve">, </w:t>
-      </w:r>
-      <w:proofErr w:type="spellStart"/>
-      <w:r>
-        <w:rPr>
-          <w:sz w:val="23"/>
-          <w:szCs w:val="23"/>
-        </w:rPr>
-        <w:t>NiMH</w:t>
-      </w:r>
-      <w:proofErr w:type="spellEnd"/>
-      <w:r>
-        <w:rPr>
-          <w:sz w:val="23"/>
-          <w:szCs w:val="23"/>
-        </w:rPr>
-        <w:t xml:space="preserve"> vai Litija-jonu, vai litija-polimera. Izejas strāva var sasniegt līdz pat 1.2 A no litija-jonu vai litija-polimera baterijām.</w:t>
-      </w:r>
-    </w:p>
-    <w:p>
-      <w:pPr>
-        <w:spacing w:line="360" w:lineRule="auto"/>
-        <w:ind w:left="20"/>
-        <w:rPr>
-          <w:sz w:val="23"/>
-          <w:szCs w:val="23"/>
-        </w:rPr>
       </w:pPr>
     </w:p>
     <w:p>
@@ -5453,6 +5918,7 @@
           <w:noProof/>
           <w14:ligatures w14:val="standardContextual"/>
         </w:rPr>
+        <w:lastRenderedPageBreak/>
         <w:drawing>
           <wp:inline distT="0" distB="0" distL="0" distR="0" wp14:anchorId="598C3A3B" wp14:editId="4BADFB43">
             <wp:extent cx="3810000" cy="2558704"/>
@@ -5511,6 +5977,13 @@
       <w:pPr>
         <w:spacing w:line="360" w:lineRule="auto"/>
         <w:ind w:left="20"/>
+        <w:jc w:val="center"/>
+      </w:pPr>
+    </w:p>
+    <w:p>
+      <w:pPr>
+        <w:spacing w:line="360" w:lineRule="auto"/>
+        <w:ind w:left="20"/>
       </w:pPr>
       <w:r>
         <w:tab/>
@@ -5556,12 +6029,7 @@
       </w:r>
       <w:r>
         <w:tab/>
-      </w:r>
-      <w:r>
-        <w:t>Zemsprieguma bloķēšanas funkcija novērš ierīces iedarbināšanu, ja barošanas spriegums VINA ir zemāks par aptuveni tā slieksni</w:t>
-      </w:r>
-      <w:r>
-        <w:t xml:space="preserve">, kas ,pēc datu lapas, ir 1,7 V. Ierīce automātiski ieslēgsies, ja spriegums uz VIN izvadu būs lielāks par slieksni. </w:t>
+        <w:t xml:space="preserve">Zemsprieguma bloķēšanas funkcija novērš ierīces iedarbināšanu, ja barošanas spriegums VINA ir zemāks par aptuveni tā slieksni, kas ,pēc datu lapas, ir 1,7 V. Ierīce automātiski ieslēgsies, ja spriegums uz VIN izvadu būs lielāks par slieksni. </w:t>
       </w:r>
     </w:p>
     <w:p>
@@ -5590,23 +6058,7 @@
       </w:r>
       <w:proofErr w:type="spellEnd"/>
       <w:r>
-        <w:t xml:space="preserve"> zemu līmeni, ierīce darbojas enerģijas taupīšanas režīmā, bet takts signālu pieslēgšana pie šī izvada </w:t>
-      </w:r>
-      <w:r>
-        <w:t xml:space="preserve">piespiež ierīci sinhronizēties ar pievienoto </w:t>
-      </w:r>
-      <w:r>
-        <w:t>takts signāla</w:t>
-      </w:r>
-      <w:r>
-        <w:t xml:space="preserve"> </w:t>
-      </w:r>
-      <w:r>
-        <w:lastRenderedPageBreak/>
-        <w:t>frekvenci</w:t>
-      </w:r>
-      <w:r>
-        <w:t xml:space="preserve">. Shēmā šīs </w:t>
+        <w:t xml:space="preserve"> zemu līmeni, ierīce darbojas enerģijas taupīšanas režīmā, bet takts signālu pieslēgšana pie šī izvada piespiež ierīci sinhronizēties ar pievienoto takts signāla frekvenci. Shēmā šīs </w:t>
       </w:r>
       <w:proofErr w:type="spellStart"/>
       <w:r>
@@ -5686,35 +6138,7 @@
           <w:sz w:val="23"/>
           <w:szCs w:val="23"/>
         </w:rPr>
-        <w:t xml:space="preserve"> nodrošina C</w:t>
-      </w:r>
-      <w:r>
-        <w:rPr>
-          <w:sz w:val="23"/>
-          <w:szCs w:val="23"/>
-        </w:rPr>
-        <w:t>14</w:t>
-      </w:r>
-      <w:r>
-        <w:rPr>
-          <w:sz w:val="23"/>
-          <w:szCs w:val="23"/>
-        </w:rPr>
-        <w:t xml:space="preserve"> un C</w:t>
-      </w:r>
-      <w:r>
-        <w:rPr>
-          <w:sz w:val="23"/>
-          <w:szCs w:val="23"/>
-        </w:rPr>
-        <w:t>15</w:t>
-      </w:r>
-      <w:r>
-        <w:rPr>
-          <w:sz w:val="23"/>
-          <w:szCs w:val="23"/>
-        </w:rPr>
-        <w:t xml:space="preserve"> kondensatori.</w:t>
+        <w:t xml:space="preserve"> nodrošina C14 un C15 kondensatori.</w:t>
       </w:r>
     </w:p>
     <w:p>
@@ -5728,6 +6152,7 @@
           <w:noProof/>
           <w14:ligatures w14:val="standardContextual"/>
         </w:rPr>
+        <w:lastRenderedPageBreak/>
         <w:drawing>
           <wp:inline distT="0" distB="0" distL="0" distR="0" wp14:anchorId="61E65758" wp14:editId="27F86B21">
             <wp:extent cx="3159720" cy="2413000"/>
@@ -5858,7 +6283,6 @@
         <w:ind w:left="20"/>
       </w:pPr>
       <w:r>
-        <w:lastRenderedPageBreak/>
         <w:tab/>
       </w:r>
       <w:r>
@@ -5923,6 +6347,7 @@
           <w:noProof/>
           <w14:ligatures w14:val="standardContextual"/>
         </w:rPr>
+        <w:lastRenderedPageBreak/>
         <w:drawing>
           <wp:inline distT="0" distB="0" distL="0" distR="0" wp14:anchorId="7646784C" wp14:editId="2D452DB2">
             <wp:extent cx="4480560" cy="2195283"/>
@@ -6080,13 +6505,6 @@
     </w:p>
     <w:p>
       <w:pPr>
-        <w:spacing w:line="360" w:lineRule="auto"/>
-        <w:ind w:left="20"/>
-        <w:jc w:val="center"/>
-      </w:pPr>
-    </w:p>
-    <w:p>
-      <w:pPr>
         <w:spacing w:after="160" w:line="259" w:lineRule="auto"/>
         <w:ind w:left="0" w:firstLine="0"/>
         <w:jc w:val="left"/>
@@ -6098,20 +6516,26 @@
     <w:p>
       <w:pPr>
         <w:pStyle w:val="Virsraksts1"/>
+        <w:spacing w:line="360" w:lineRule="auto"/>
         <w:rPr>
           <w:lang w:val="lv-LV"/>
         </w:rPr>
       </w:pPr>
+      <w:bookmarkStart w:id="13" w:name="_Toc132965388"/>
+      <w:bookmarkStart w:id="14" w:name="_Toc132965984"/>
       <w:r>
         <w:rPr>
           <w:lang w:val="lv-LV"/>
         </w:rPr>
         <w:lastRenderedPageBreak/>
-        <w:t>Iespiedplates izveide</w:t>
-      </w:r>
-    </w:p>
-    <w:p>
-      <w:pPr>
+        <w:t>IESPIEDPLATES IZVEIDE</w:t>
+      </w:r>
+      <w:bookmarkEnd w:id="13"/>
+      <w:bookmarkEnd w:id="14"/>
+    </w:p>
+    <w:p>
+      <w:pPr>
+        <w:spacing w:line="360" w:lineRule="auto"/>
         <w:ind w:left="20"/>
       </w:pPr>
       <w:r>
@@ -6119,6 +6543,11 @@
       </w:r>
       <w:r>
         <w:tab/>
+      </w:r>
+      <w:r>
+        <w:t xml:space="preserve">Pēc elektriski principiālās shēmas izveides tika veidota iespiedplate. </w:t>
+      </w:r>
+      <w:r>
         <w:t xml:space="preserve">Iespiedplates izveides laikā svarīgi ir apzināties kur un kā novietot komponentes un atsevišķas daļas. Augsnes mitruma sensora daļa ir novietota apakšā, tā kā tur atrodas </w:t>
       </w:r>
       <w:proofErr w:type="spellStart"/>
@@ -6132,10 +6561,18 @@
       <w:r>
         <w:t xml:space="preserve">. </w:t>
       </w:r>
-    </w:p>
-    <w:p/>
-    <w:p>
-      <w:pPr>
+      <w:r>
+        <w:t>Gaismas diodes indikācijai tika izvietotas augšējā iespiedplates daļā, kur tās nebūs aizsegtas ar bateriju.</w:t>
+      </w:r>
+    </w:p>
+    <w:p>
+      <w:pPr>
+        <w:spacing w:line="360" w:lineRule="auto"/>
+      </w:pPr>
+    </w:p>
+    <w:p>
+      <w:pPr>
+        <w:spacing w:line="360" w:lineRule="auto"/>
         <w:jc w:val="center"/>
       </w:pPr>
       <w:r>
@@ -6192,7 +6629,11 @@
         </w:drawing>
       </w:r>
     </w:p>
-    <w:p/>
+    <w:p>
+      <w:pPr>
+        <w:spacing w:line="360" w:lineRule="auto"/>
+      </w:pPr>
+    </w:p>
     <w:p>
       <w:pPr>
         <w:spacing w:line="360" w:lineRule="auto"/>
@@ -6298,7 +6739,7 @@
     </w:p>
     <w:p>
       <w:pPr>
-        <w:spacing w:after="160" w:line="259" w:lineRule="auto"/>
+        <w:spacing w:after="160" w:line="360" w:lineRule="auto"/>
         <w:ind w:left="0" w:firstLine="0"/>
         <w:jc w:val="left"/>
       </w:pPr>
@@ -6314,57 +6755,50 @@
           <w:lang w:val="lv-LV"/>
         </w:rPr>
       </w:pPr>
+      <w:bookmarkStart w:id="15" w:name="_Toc132965389"/>
+      <w:bookmarkStart w:id="16" w:name="_Toc132965985"/>
       <w:r>
         <w:rPr>
           <w:lang w:val="lv-LV"/>
         </w:rPr>
         <w:lastRenderedPageBreak/>
-        <w:t xml:space="preserve">ESP32 </w:t>
-      </w:r>
-      <w:r>
-        <w:rPr>
-          <w:lang w:val="lv-LV"/>
-        </w:rPr>
-        <w:t>programmēšan</w:t>
-      </w:r>
-      <w:r>
-        <w:rPr>
-          <w:lang w:val="lv-LV"/>
-        </w:rPr>
-        <w:t>a</w:t>
-      </w:r>
-      <w:r>
-        <w:rPr>
-          <w:lang w:val="lv-LV"/>
-        </w:rPr>
-        <w:t xml:space="preserve"> un atkļūdošan</w:t>
-      </w:r>
-      <w:r>
-        <w:rPr>
-          <w:lang w:val="lv-LV"/>
-        </w:rPr>
-        <w:t>a</w:t>
-      </w:r>
-    </w:p>
-    <w:p>
-      <w:pPr>
-        <w:spacing w:line="360" w:lineRule="auto"/>
-        <w:ind w:left="20"/>
-        <w:rPr>
-          <w:b/>
-          <w:bCs/>
-        </w:rPr>
-      </w:pPr>
-      <w:r>
-        <w:tab/>
-      </w:r>
-      <w:r>
-        <w:rPr>
-          <w:b/>
-          <w:bCs/>
-        </w:rPr>
-        <w:t>Komunikācija ar BLE palīdzību</w:t>
-      </w:r>
+        <w:t>ESP32 PROGRAMMĒŠANA UN ATKĻŪDOŠANA</w:t>
+      </w:r>
+      <w:bookmarkEnd w:id="15"/>
+      <w:bookmarkEnd w:id="16"/>
+    </w:p>
+    <w:p>
+      <w:pPr>
+        <w:pStyle w:val="Virsraksts2"/>
+        <w:spacing w:line="360" w:lineRule="auto"/>
+        <w:ind w:left="30"/>
+        <w:jc w:val="left"/>
+        <w:rPr>
+          <w:rFonts w:ascii="Times New Roman" w:hAnsi="Times New Roman" w:cs="Times New Roman"/>
+          <w:color w:val="auto"/>
+        </w:rPr>
+      </w:pPr>
+      <w:r>
+        <w:rPr>
+          <w:rFonts w:ascii="Times New Roman" w:hAnsi="Times New Roman" w:cs="Times New Roman"/>
+          <w:color w:val="auto"/>
+        </w:rPr>
+        <w:tab/>
+      </w:r>
+      <w:bookmarkStart w:id="17" w:name="_Toc132965986"/>
+      <w:r>
+        <w:rPr>
+          <w:rFonts w:ascii="Times New Roman" w:hAnsi="Times New Roman" w:cs="Times New Roman"/>
+          <w:color w:val="auto"/>
+        </w:rPr>
+        <w:t>KOMUNIKĀCIJA AR BLE PALĪDZĪBU</w:t>
+      </w:r>
+      <w:bookmarkEnd w:id="17"/>
+    </w:p>
+    <w:p>
+      <w:pPr>
+        <w:spacing w:line="360" w:lineRule="auto"/>
+      </w:pPr>
     </w:p>
     <w:p>
       <w:pPr>
@@ -6474,811 +6908,77 @@
         <w:spacing w:line="360" w:lineRule="auto"/>
         <w:ind w:left="20"/>
       </w:pPr>
-      <w:r>
-        <w:t xml:space="preserve"> </w:t>
-      </w:r>
-    </w:p>
-    <w:p>
-      <w:pPr>
-        <w:spacing w:line="360" w:lineRule="auto"/>
-        <w:ind w:left="20"/>
-      </w:pPr>
-      <w:r>
-        <w:tab/>
-      </w:r>
-      <w:r>
-        <w:tab/>
-      </w:r>
-      <w:r>
-        <w:t>Katram  server</w:t>
-      </w:r>
-      <w:r>
-        <w:t>im</w:t>
-      </w:r>
-      <w:r>
-        <w:t xml:space="preserve">  piemīt unikāla atslēga –</w:t>
-      </w:r>
-      <w:r>
-        <w:t xml:space="preserve"> </w:t>
-      </w:r>
-      <w:r>
-        <w:t xml:space="preserve">UUID, ar kuras palīdzību klients var pieslēgties šim serverim. Arī katram mainīgam ko </w:t>
-      </w:r>
-      <w:proofErr w:type="spellStart"/>
-      <w:r>
-        <w:t>no</w:t>
-      </w:r>
-      <w:r>
-        <w:t>sūta</w:t>
-      </w:r>
-      <w:proofErr w:type="spellEnd"/>
-      <w:r>
-        <w:t xml:space="preserve"> no servera uz klientu ir savs UUID, lai tos varētu nosūtīt un nolasīt katru atsevišķi.</w:t>
-      </w:r>
-    </w:p>
-    <w:p>
-      <w:pPr>
-        <w:spacing w:line="360" w:lineRule="auto"/>
-        <w:ind w:left="20"/>
+    </w:p>
+    <w:p>
+      <w:pPr>
+        <w:spacing w:line="360" w:lineRule="auto"/>
+        <w:rPr>
+          <w:szCs w:val="24"/>
+        </w:rPr>
+      </w:pPr>
+    </w:p>
+    <w:p>
+      <w:pPr>
+        <w:spacing w:line="360" w:lineRule="auto"/>
+        <w:ind w:left="10"/>
+        <w:rPr>
+          <w:szCs w:val="24"/>
+        </w:rPr>
+      </w:pPr>
+      <w:r>
+        <w:rPr>
+          <w:szCs w:val="24"/>
+        </w:rPr>
+        <w:tab/>
+      </w:r>
+      <w:r>
+        <w:rPr>
+          <w:szCs w:val="24"/>
+        </w:rPr>
+        <w:tab/>
+      </w:r>
+    </w:p>
+    <w:p>
+      <w:pPr>
+        <w:spacing w:line="360" w:lineRule="auto"/>
+        <w:ind w:left="10"/>
+        <w:rPr>
+          <w:szCs w:val="24"/>
+        </w:rPr>
+      </w:pPr>
+    </w:p>
+    <w:p>
+      <w:pPr>
+        <w:spacing w:line="360" w:lineRule="auto"/>
+        <w:ind w:left="10"/>
+        <w:rPr>
+          <w:szCs w:val="24"/>
+        </w:rPr>
+      </w:pPr>
+    </w:p>
+    <w:p>
+      <w:pPr>
+        <w:spacing w:line="360" w:lineRule="auto"/>
+        <w:ind w:left="10"/>
+        <w:rPr>
+          <w:szCs w:val="24"/>
+        </w:rPr>
+      </w:pPr>
+    </w:p>
+    <w:p>
+      <w:pPr>
+        <w:spacing w:line="360" w:lineRule="auto"/>
+        <w:ind w:left="10"/>
         <w:jc w:val="center"/>
+        <w:rPr>
+          <w:szCs w:val="24"/>
+        </w:rPr>
       </w:pPr>
       <w:r>
         <w:rPr>
           <w:noProof/>
           <w14:ligatures w14:val="standardContextual"/>
         </w:rPr>
-        <w:lastRenderedPageBreak/>
-        <w:drawing>
-          <wp:inline distT="0" distB="0" distL="0" distR="0" wp14:anchorId="394805D6" wp14:editId="5DAC2DF5">
-            <wp:extent cx="5090160" cy="824432"/>
-            <wp:effectExtent l="0" t="0" r="0" b="0"/>
-            <wp:docPr id="17" name="Attēls 17" descr="Text&#10;&#10;Description automatically generated"/>
-            <wp:cNvGraphicFramePr>
-              <a:graphicFrameLocks xmlns:a="http://schemas.openxmlformats.org/drawingml/2006/main" noChangeAspect="1"/>
-            </wp:cNvGraphicFramePr>
-            <a:graphic xmlns:a="http://schemas.openxmlformats.org/drawingml/2006/main">
-              <a:graphicData uri="http://schemas.openxmlformats.org/drawingml/2006/picture">
-                <pic:pic xmlns:pic="http://schemas.openxmlformats.org/drawingml/2006/picture">
-                  <pic:nvPicPr>
-                    <pic:cNvPr id="10" name="Picture 10" descr="Text&#10;&#10;Description automatically generated"/>
-                    <pic:cNvPicPr>
-                      <a:picLocks noChangeAspect="1"/>
-                    </pic:cNvPicPr>
-                  </pic:nvPicPr>
-                  <pic:blipFill>
-                    <a:blip r:embed="rId23"/>
-                    <a:stretch>
-                      <a:fillRect/>
-                    </a:stretch>
-                  </pic:blipFill>
-                  <pic:spPr>
-                    <a:xfrm>
-                      <a:off x="0" y="0"/>
-                      <a:ext cx="5109477" cy="827561"/>
-                    </a:xfrm>
-                    <a:prstGeom prst="rect">
-                      <a:avLst/>
-                    </a:prstGeom>
-                  </pic:spPr>
-                </pic:pic>
-              </a:graphicData>
-            </a:graphic>
-          </wp:inline>
-        </w:drawing>
-      </w:r>
-    </w:p>
-    <w:p>
-      <w:pPr>
-        <w:spacing w:line="360" w:lineRule="auto"/>
-        <w:jc w:val="center"/>
-        <w:rPr>
-          <w:color w:val="auto"/>
-          <w:szCs w:val="24"/>
-        </w:rPr>
-      </w:pPr>
-      <w:r>
-        <w:rPr>
-          <w:szCs w:val="24"/>
-        </w:rPr>
-        <w:t>.</w:t>
-      </w:r>
-      <w:r>
-        <w:rPr>
-          <w:szCs w:val="24"/>
-        </w:rPr>
-        <w:t>.att. UUID izveid</w:t>
-      </w:r>
-      <w:r>
-        <w:rPr>
-          <w:szCs w:val="24"/>
-        </w:rPr>
-        <w:t>e</w:t>
-      </w:r>
-    </w:p>
-    <w:p>
-      <w:pPr>
-        <w:spacing w:line="360" w:lineRule="auto"/>
-        <w:ind w:left="10"/>
-        <w:rPr>
-          <w:szCs w:val="24"/>
-        </w:rPr>
-      </w:pPr>
-      <w:r>
-        <w:rPr>
-          <w:szCs w:val="24"/>
-        </w:rPr>
-        <w:tab/>
-      </w:r>
-      <w:r>
-        <w:rPr>
-          <w:szCs w:val="24"/>
-        </w:rPr>
-        <w:tab/>
-      </w:r>
-    </w:p>
-    <w:p>
-      <w:pPr>
-        <w:spacing w:line="360" w:lineRule="auto"/>
-        <w:ind w:left="10"/>
-        <w:rPr>
-          <w:szCs w:val="24"/>
-        </w:rPr>
-      </w:pPr>
-      <w:r>
-        <w:rPr>
-          <w:szCs w:val="24"/>
-        </w:rPr>
-        <w:tab/>
-      </w:r>
-      <w:r>
-        <w:rPr>
-          <w:szCs w:val="24"/>
-        </w:rPr>
-        <w:tab/>
-      </w:r>
-      <w:r>
-        <w:rPr>
-          <w:szCs w:val="24"/>
-        </w:rPr>
-        <w:t xml:space="preserve">Tālāk tiek izveidoti serveris un serviss, kā arī servisam pievienoti mainīgie </w:t>
-      </w:r>
-      <w:r>
-        <w:rPr>
-          <w:szCs w:val="24"/>
-        </w:rPr>
-        <w:t xml:space="preserve">ko ESP32 sauc par </w:t>
-      </w:r>
-      <w:r>
-        <w:rPr>
-          <w:szCs w:val="24"/>
-        </w:rPr>
-        <w:t>“</w:t>
-      </w:r>
-      <w:proofErr w:type="spellStart"/>
-      <w:r>
-        <w:rPr>
-          <w:szCs w:val="24"/>
-        </w:rPr>
-        <w:t>Characteristics</w:t>
-      </w:r>
-      <w:proofErr w:type="spellEnd"/>
-      <w:r>
-        <w:rPr>
-          <w:szCs w:val="24"/>
-        </w:rPr>
-        <w:t xml:space="preserve">”. </w:t>
-      </w:r>
-    </w:p>
-    <w:p>
-      <w:pPr>
-        <w:spacing w:line="360" w:lineRule="auto"/>
-        <w:ind w:left="10"/>
-        <w:rPr>
-          <w:szCs w:val="24"/>
-        </w:rPr>
-      </w:pPr>
-    </w:p>
-    <w:p>
-      <w:pPr>
-        <w:spacing w:line="360" w:lineRule="auto"/>
-        <w:jc w:val="center"/>
-        <w:rPr>
-          <w:color w:val="auto"/>
-          <w:szCs w:val="24"/>
-        </w:rPr>
-      </w:pPr>
-      <w:r>
-        <w:rPr>
-          <w:noProof/>
-        </w:rPr>
-        <w:drawing>
-          <wp:inline distT="0" distB="0" distL="0" distR="0" wp14:anchorId="72EEF4F9" wp14:editId="02FE2690">
-            <wp:extent cx="3718560" cy="1455755"/>
-            <wp:effectExtent l="0" t="0" r="0" b="0"/>
-            <wp:docPr id="23" name="Attēls 23" descr="Graphical user interface, text, application&#10;&#10;Description automatically generated"/>
-            <wp:cNvGraphicFramePr>
-              <a:graphicFrameLocks xmlns:a="http://schemas.openxmlformats.org/drawingml/2006/main" noChangeAspect="1"/>
-            </wp:cNvGraphicFramePr>
-            <a:graphic xmlns:a="http://schemas.openxmlformats.org/drawingml/2006/main">
-              <a:graphicData uri="http://schemas.openxmlformats.org/drawingml/2006/picture">
-                <pic:pic xmlns:pic="http://schemas.openxmlformats.org/drawingml/2006/picture">
-                  <pic:nvPicPr>
-                    <pic:cNvPr id="0" name="Picture 11" descr="Graphical user interface, text, application&#10;&#10;Description automatically generated"/>
-                    <pic:cNvPicPr>
-                      <a:picLocks noChangeAspect="1" noChangeArrowheads="1"/>
-                    </pic:cNvPicPr>
-                  </pic:nvPicPr>
-                  <pic:blipFill>
-                    <a:blip r:embed="rId24">
-                      <a:extLst>
-                        <a:ext uri="{28A0092B-C50C-407E-A947-70E740481C1C}">
-                          <a14:useLocalDpi xmlns:a14="http://schemas.microsoft.com/office/drawing/2010/main" val="0"/>
-                        </a:ext>
-                      </a:extLst>
-                    </a:blip>
-                    <a:srcRect/>
-                    <a:stretch>
-                      <a:fillRect/>
-                    </a:stretch>
-                  </pic:blipFill>
-                  <pic:spPr bwMode="auto">
-                    <a:xfrm>
-                      <a:off x="0" y="0"/>
-                      <a:ext cx="3738481" cy="1463554"/>
-                    </a:xfrm>
-                    <a:prstGeom prst="rect">
-                      <a:avLst/>
-                    </a:prstGeom>
-                    <a:noFill/>
-                    <a:ln>
-                      <a:noFill/>
-                    </a:ln>
-                  </pic:spPr>
-                </pic:pic>
-              </a:graphicData>
-            </a:graphic>
-          </wp:inline>
-        </w:drawing>
-      </w:r>
-    </w:p>
-    <w:p>
-      <w:pPr>
-        <w:spacing w:line="360" w:lineRule="auto"/>
-        <w:jc w:val="center"/>
-        <w:rPr>
-          <w:szCs w:val="24"/>
-        </w:rPr>
-      </w:pPr>
-      <w:r>
-        <w:rPr>
-          <w:szCs w:val="24"/>
-        </w:rPr>
-        <w:t>.</w:t>
-      </w:r>
-      <w:r>
-        <w:rPr>
-          <w:szCs w:val="24"/>
-        </w:rPr>
-        <w:t>.att. Servera un servisa izveide</w:t>
-      </w:r>
-    </w:p>
-    <w:p>
-      <w:pPr>
-        <w:spacing w:line="360" w:lineRule="auto"/>
-        <w:rPr>
-          <w:szCs w:val="24"/>
-        </w:rPr>
-      </w:pPr>
-    </w:p>
-    <w:p>
-      <w:pPr>
-        <w:spacing w:line="360" w:lineRule="auto"/>
-        <w:ind w:left="10"/>
-        <w:rPr>
-          <w:szCs w:val="24"/>
-        </w:rPr>
-      </w:pPr>
-      <w:r>
-        <w:rPr>
-          <w:szCs w:val="24"/>
-        </w:rPr>
-        <w:tab/>
-      </w:r>
-      <w:r>
-        <w:rPr>
-          <w:szCs w:val="24"/>
-        </w:rPr>
-        <w:tab/>
-      </w:r>
-      <w:r>
-        <w:rPr>
-          <w:szCs w:val="24"/>
-        </w:rPr>
-        <w:t xml:space="preserve">Tālāk </w:t>
-      </w:r>
-      <w:r>
-        <w:rPr>
-          <w:szCs w:val="24"/>
-        </w:rPr>
-        <w:t>serveris</w:t>
-      </w:r>
-      <w:r>
-        <w:rPr>
-          <w:szCs w:val="24"/>
-        </w:rPr>
-        <w:t xml:space="preserve"> tiek palaists un </w:t>
-      </w:r>
-      <w:proofErr w:type="spellStart"/>
-      <w:r>
-        <w:rPr>
-          <w:szCs w:val="24"/>
-        </w:rPr>
-        <w:t>iespējota</w:t>
-      </w:r>
-      <w:proofErr w:type="spellEnd"/>
-      <w:r>
-        <w:rPr>
-          <w:szCs w:val="24"/>
-        </w:rPr>
-        <w:t xml:space="preserve"> iespēja citām </w:t>
-      </w:r>
-      <w:proofErr w:type="spellStart"/>
-      <w:r>
-        <w:rPr>
-          <w:szCs w:val="24"/>
-        </w:rPr>
-        <w:t>bluetooth</w:t>
-      </w:r>
-      <w:proofErr w:type="spellEnd"/>
-      <w:r>
-        <w:rPr>
-          <w:szCs w:val="24"/>
-        </w:rPr>
-        <w:t xml:space="preserve"> ierīcēm to redzēt. Pēc tam tiek iestatīts ESP moduļa gulēšanas laiks.</w:t>
-      </w:r>
-    </w:p>
-    <w:p>
-      <w:pPr>
-        <w:spacing w:line="360" w:lineRule="auto"/>
-        <w:ind w:left="10"/>
-        <w:rPr>
-          <w:szCs w:val="24"/>
-        </w:rPr>
-      </w:pPr>
-    </w:p>
-    <w:p>
-      <w:pPr>
-        <w:spacing w:line="360" w:lineRule="auto"/>
-        <w:jc w:val="center"/>
-        <w:rPr>
-          <w:szCs w:val="24"/>
-        </w:rPr>
-      </w:pPr>
-      <w:r>
-        <w:rPr>
-          <w:noProof/>
-        </w:rPr>
-        <w:drawing>
-          <wp:inline distT="0" distB="0" distL="0" distR="0" wp14:anchorId="5438EFF0" wp14:editId="07887A83">
-            <wp:extent cx="4199786" cy="1717040"/>
-            <wp:effectExtent l="0" t="0" r="0" b="0"/>
-            <wp:docPr id="22" name="Attēls 22" descr="Graphical user interface, text, application&#10;&#10;Description automatically generated"/>
-            <wp:cNvGraphicFramePr>
-              <a:graphicFrameLocks xmlns:a="http://schemas.openxmlformats.org/drawingml/2006/main" noChangeAspect="1"/>
-            </wp:cNvGraphicFramePr>
-            <a:graphic xmlns:a="http://schemas.openxmlformats.org/drawingml/2006/main">
-              <a:graphicData uri="http://schemas.openxmlformats.org/drawingml/2006/picture">
-                <pic:pic xmlns:pic="http://schemas.openxmlformats.org/drawingml/2006/picture">
-                  <pic:nvPicPr>
-                    <pic:cNvPr id="0" name="Picture 12" descr="Graphical user interface, text, application&#10;&#10;Description automatically generated"/>
-                    <pic:cNvPicPr>
-                      <a:picLocks noChangeAspect="1" noChangeArrowheads="1"/>
-                    </pic:cNvPicPr>
-                  </pic:nvPicPr>
-                  <pic:blipFill>
-                    <a:blip r:embed="rId25">
-                      <a:extLst>
-                        <a:ext uri="{28A0092B-C50C-407E-A947-70E740481C1C}">
-                          <a14:useLocalDpi xmlns:a14="http://schemas.microsoft.com/office/drawing/2010/main" val="0"/>
-                        </a:ext>
-                      </a:extLst>
-                    </a:blip>
-                    <a:srcRect/>
-                    <a:stretch>
-                      <a:fillRect/>
-                    </a:stretch>
-                  </pic:blipFill>
-                  <pic:spPr bwMode="auto">
-                    <a:xfrm>
-                      <a:off x="0" y="0"/>
-                      <a:ext cx="4216680" cy="1723947"/>
-                    </a:xfrm>
-                    <a:prstGeom prst="rect">
-                      <a:avLst/>
-                    </a:prstGeom>
-                    <a:noFill/>
-                    <a:ln>
-                      <a:noFill/>
-                    </a:ln>
-                  </pic:spPr>
-                </pic:pic>
-              </a:graphicData>
-            </a:graphic>
-          </wp:inline>
-        </w:drawing>
-      </w:r>
-    </w:p>
-    <w:p>
-      <w:pPr>
-        <w:spacing w:line="360" w:lineRule="auto"/>
-        <w:jc w:val="center"/>
-        <w:rPr>
-          <w:szCs w:val="24"/>
-        </w:rPr>
-      </w:pPr>
-      <w:r>
-        <w:rPr>
-          <w:szCs w:val="24"/>
-        </w:rPr>
-        <w:t>.</w:t>
-      </w:r>
-      <w:r>
-        <w:rPr>
-          <w:szCs w:val="24"/>
-        </w:rPr>
-        <w:t>.att. servisa palaišana</w:t>
-      </w:r>
-    </w:p>
-    <w:p>
-      <w:pPr>
-        <w:spacing w:line="360" w:lineRule="auto"/>
-        <w:rPr>
-          <w:szCs w:val="24"/>
-        </w:rPr>
-      </w:pPr>
-    </w:p>
-    <w:p>
-      <w:pPr>
-        <w:spacing w:line="360" w:lineRule="auto"/>
-        <w:rPr>
-          <w:szCs w:val="24"/>
-        </w:rPr>
-      </w:pPr>
-      <w:r>
-        <w:rPr>
-          <w:szCs w:val="24"/>
-        </w:rPr>
-        <w:tab/>
-        <w:t>Un visbeidzot dati tiek nosūtīti, ja serverim ir pieslēdzies klients.</w:t>
-      </w:r>
-    </w:p>
-    <w:p>
-      <w:pPr>
-        <w:spacing w:line="360" w:lineRule="auto"/>
-        <w:jc w:val="center"/>
-        <w:rPr>
-          <w:szCs w:val="24"/>
-        </w:rPr>
-      </w:pPr>
-      <w:r>
-        <w:rPr>
-          <w:noProof/>
-        </w:rPr>
-        <w:lastRenderedPageBreak/>
-        <w:drawing>
-          <wp:inline distT="0" distB="0" distL="0" distR="0" wp14:anchorId="2759B137" wp14:editId="22DA087E">
-            <wp:extent cx="3382668" cy="2255231"/>
-            <wp:effectExtent l="0" t="0" r="8255" b="0"/>
-            <wp:docPr id="21" name="Attēls 21" descr="Text&#10;&#10;Description automatically generated"/>
-            <wp:cNvGraphicFramePr>
-              <a:graphicFrameLocks xmlns:a="http://schemas.openxmlformats.org/drawingml/2006/main" noChangeAspect="1"/>
-            </wp:cNvGraphicFramePr>
-            <a:graphic xmlns:a="http://schemas.openxmlformats.org/drawingml/2006/main">
-              <a:graphicData uri="http://schemas.openxmlformats.org/drawingml/2006/picture">
-                <pic:pic xmlns:pic="http://schemas.openxmlformats.org/drawingml/2006/picture">
-                  <pic:nvPicPr>
-                    <pic:cNvPr id="0" name="Picture 13" descr="Text&#10;&#10;Description automatically generated"/>
-                    <pic:cNvPicPr>
-                      <a:picLocks noChangeAspect="1" noChangeArrowheads="1"/>
-                    </pic:cNvPicPr>
-                  </pic:nvPicPr>
-                  <pic:blipFill rotWithShape="1">
-                    <a:blip r:embed="rId26">
-                      <a:extLst>
-                        <a:ext uri="{28A0092B-C50C-407E-A947-70E740481C1C}">
-                          <a14:useLocalDpi xmlns:a14="http://schemas.microsoft.com/office/drawing/2010/main" val="0"/>
-                        </a:ext>
-                      </a:extLst>
-                    </a:blip>
-                    <a:srcRect b="47194"/>
-                    <a:stretch/>
-                  </pic:blipFill>
-                  <pic:spPr bwMode="auto">
-                    <a:xfrm>
-                      <a:off x="0" y="0"/>
-                      <a:ext cx="3389596" cy="2259850"/>
-                    </a:xfrm>
-                    <a:prstGeom prst="rect">
-                      <a:avLst/>
-                    </a:prstGeom>
-                    <a:noFill/>
-                    <a:ln>
-                      <a:noFill/>
-                    </a:ln>
-                    <a:extLst>
-                      <a:ext uri="{53640926-AAD7-44D8-BBD7-CCE9431645EC}">
-                        <a14:shadowObscured xmlns:a14="http://schemas.microsoft.com/office/drawing/2010/main"/>
-                      </a:ext>
-                    </a:extLst>
-                  </pic:spPr>
-                </pic:pic>
-              </a:graphicData>
-            </a:graphic>
-          </wp:inline>
-        </w:drawing>
-      </w:r>
-    </w:p>
-    <w:p>
-      <w:pPr>
-        <w:spacing w:line="360" w:lineRule="auto"/>
-        <w:jc w:val="center"/>
-        <w:rPr>
-          <w:szCs w:val="24"/>
-        </w:rPr>
-      </w:pPr>
-      <w:r>
-        <w:rPr>
-          <w:szCs w:val="24"/>
-        </w:rPr>
-        <w:t>.</w:t>
-      </w:r>
-      <w:r>
-        <w:rPr>
-          <w:szCs w:val="24"/>
-        </w:rPr>
-        <w:t>.att. datu nosūtīšana</w:t>
-      </w:r>
-      <w:r>
-        <w:rPr>
-          <w:szCs w:val="24"/>
-        </w:rPr>
-        <w:t>s</w:t>
-      </w:r>
-    </w:p>
-    <w:p>
-      <w:pPr>
-        <w:spacing w:line="360" w:lineRule="auto"/>
-        <w:rPr>
-          <w:szCs w:val="24"/>
-        </w:rPr>
-      </w:pPr>
-    </w:p>
-    <w:p>
-      <w:pPr>
-        <w:spacing w:line="360" w:lineRule="auto"/>
-        <w:ind w:left="10"/>
-        <w:rPr>
-          <w:szCs w:val="24"/>
-        </w:rPr>
-      </w:pPr>
-      <w:r>
-        <w:rPr>
-          <w:szCs w:val="24"/>
-        </w:rPr>
-        <w:tab/>
-      </w:r>
-      <w:r>
-        <w:rPr>
-          <w:szCs w:val="24"/>
-        </w:rPr>
-        <w:tab/>
-        <w:t xml:space="preserve">Kodā arī ir divas </w:t>
-      </w:r>
-      <w:proofErr w:type="spellStart"/>
-      <w:r>
-        <w:rPr>
-          <w:szCs w:val="24"/>
-        </w:rPr>
-        <w:t>callback</w:t>
-      </w:r>
-      <w:proofErr w:type="spellEnd"/>
-      <w:r>
-        <w:rPr>
-          <w:szCs w:val="24"/>
-        </w:rPr>
-        <w:t xml:space="preserve"> funkcijas, kur viena nostrādā, kad serverim ir pieslēdzies klients un otra, kad klients ieraksta vienā no </w:t>
-      </w:r>
-      <w:proofErr w:type="spellStart"/>
-      <w:r>
-        <w:rPr>
-          <w:szCs w:val="24"/>
-        </w:rPr>
-        <w:t>characteristics</w:t>
-      </w:r>
-      <w:proofErr w:type="spellEnd"/>
-      <w:r>
-        <w:rPr>
-          <w:szCs w:val="24"/>
-        </w:rPr>
-        <w:t xml:space="preserve"> kādu vērtību.</w:t>
-      </w:r>
-    </w:p>
-    <w:p>
-      <w:pPr>
-        <w:spacing w:line="360" w:lineRule="auto"/>
-        <w:rPr>
-          <w:szCs w:val="24"/>
-        </w:rPr>
-      </w:pPr>
-    </w:p>
-    <w:p>
-      <w:pPr>
-        <w:spacing w:line="360" w:lineRule="auto"/>
-        <w:jc w:val="center"/>
-        <w:rPr>
-          <w:szCs w:val="24"/>
-        </w:rPr>
-      </w:pPr>
-      <w:r>
-        <w:rPr>
-          <w:noProof/>
-        </w:rPr>
-        <w:drawing>
-          <wp:inline distT="0" distB="0" distL="0" distR="0" wp14:anchorId="36F05B74" wp14:editId="1486E07C">
-            <wp:extent cx="4028773" cy="2758440"/>
-            <wp:effectExtent l="0" t="0" r="0" b="3810"/>
-            <wp:docPr id="20" name="Attēls 20" descr="Text&#10;&#10;Description automatically generated"/>
-            <wp:cNvGraphicFramePr>
-              <a:graphicFrameLocks xmlns:a="http://schemas.openxmlformats.org/drawingml/2006/main" noChangeAspect="1"/>
-            </wp:cNvGraphicFramePr>
-            <a:graphic xmlns:a="http://schemas.openxmlformats.org/drawingml/2006/main">
-              <a:graphicData uri="http://schemas.openxmlformats.org/drawingml/2006/picture">
-                <pic:pic xmlns:pic="http://schemas.openxmlformats.org/drawingml/2006/picture">
-                  <pic:nvPicPr>
-                    <pic:cNvPr id="0" name="Picture 14" descr="Text&#10;&#10;Description automatically generated"/>
-                    <pic:cNvPicPr>
-                      <a:picLocks noChangeAspect="1" noChangeArrowheads="1"/>
-                    </pic:cNvPicPr>
-                  </pic:nvPicPr>
-                  <pic:blipFill>
-                    <a:blip r:embed="rId27">
-                      <a:extLst>
-                        <a:ext uri="{28A0092B-C50C-407E-A947-70E740481C1C}">
-                          <a14:useLocalDpi xmlns:a14="http://schemas.microsoft.com/office/drawing/2010/main" val="0"/>
-                        </a:ext>
-                      </a:extLst>
-                    </a:blip>
-                    <a:srcRect/>
-                    <a:stretch>
-                      <a:fillRect/>
-                    </a:stretch>
-                  </pic:blipFill>
-                  <pic:spPr bwMode="auto">
-                    <a:xfrm>
-                      <a:off x="0" y="0"/>
-                      <a:ext cx="4039413" cy="2765725"/>
-                    </a:xfrm>
-                    <a:prstGeom prst="rect">
-                      <a:avLst/>
-                    </a:prstGeom>
-                    <a:noFill/>
-                    <a:ln>
-                      <a:noFill/>
-                    </a:ln>
-                  </pic:spPr>
-                </pic:pic>
-              </a:graphicData>
-            </a:graphic>
-          </wp:inline>
-        </w:drawing>
-      </w:r>
-    </w:p>
-    <w:p>
-      <w:pPr>
-        <w:spacing w:line="360" w:lineRule="auto"/>
-        <w:jc w:val="center"/>
-        <w:rPr>
-          <w:szCs w:val="24"/>
-        </w:rPr>
-      </w:pPr>
-      <w:r>
-        <w:rPr>
-          <w:szCs w:val="24"/>
-        </w:rPr>
-        <w:t>.</w:t>
-      </w:r>
-      <w:r>
-        <w:rPr>
-          <w:szCs w:val="24"/>
-        </w:rPr>
-        <w:t xml:space="preserve">.att. </w:t>
-      </w:r>
-      <w:proofErr w:type="spellStart"/>
-      <w:r>
-        <w:rPr>
-          <w:szCs w:val="24"/>
-        </w:rPr>
-        <w:t>callback</w:t>
-      </w:r>
-      <w:proofErr w:type="spellEnd"/>
-      <w:r>
-        <w:rPr>
-          <w:szCs w:val="24"/>
-        </w:rPr>
-        <w:t xml:space="preserve"> funkcijas</w:t>
-      </w:r>
-    </w:p>
-    <w:p>
-      <w:pPr>
-        <w:spacing w:line="360" w:lineRule="auto"/>
-        <w:rPr>
-          <w:szCs w:val="24"/>
-        </w:rPr>
-      </w:pPr>
-    </w:p>
-    <w:p>
-      <w:pPr>
-        <w:spacing w:line="360" w:lineRule="auto"/>
-        <w:ind w:left="10"/>
-        <w:rPr>
-          <w:szCs w:val="24"/>
-        </w:rPr>
-      </w:pPr>
-      <w:r>
-        <w:rPr>
-          <w:szCs w:val="24"/>
-        </w:rPr>
-        <w:tab/>
-      </w:r>
-      <w:r>
-        <w:rPr>
-          <w:szCs w:val="24"/>
-        </w:rPr>
-        <w:tab/>
-      </w:r>
-    </w:p>
-    <w:p>
-      <w:pPr>
-        <w:spacing w:line="360" w:lineRule="auto"/>
-        <w:ind w:left="10"/>
-        <w:rPr>
-          <w:szCs w:val="24"/>
-        </w:rPr>
-      </w:pPr>
-    </w:p>
-    <w:p>
-      <w:pPr>
-        <w:spacing w:line="360" w:lineRule="auto"/>
-        <w:ind w:left="10"/>
-        <w:rPr>
-          <w:szCs w:val="24"/>
-        </w:rPr>
-      </w:pPr>
-    </w:p>
-    <w:p>
-      <w:pPr>
-        <w:spacing w:line="360" w:lineRule="auto"/>
-        <w:ind w:left="10"/>
-        <w:rPr>
-          <w:szCs w:val="24"/>
-        </w:rPr>
-      </w:pPr>
-    </w:p>
-    <w:p>
-      <w:pPr>
-        <w:spacing w:line="360" w:lineRule="auto"/>
-        <w:ind w:left="10"/>
-        <w:jc w:val="center"/>
-        <w:rPr>
-          <w:szCs w:val="24"/>
-        </w:rPr>
-      </w:pPr>
-      <w:r>
-        <w:rPr>
-          <w:noProof/>
-          <w14:ligatures w14:val="standardContextual"/>
-        </w:rPr>
-        <w:lastRenderedPageBreak/>
         <w:drawing>
           <wp:inline distT="0" distB="0" distL="0" distR="0" wp14:anchorId="60365F3D" wp14:editId="157A22B2">
             <wp:extent cx="2444750" cy="4907280"/>
@@ -7297,7 +6997,7 @@
                     </pic:cNvPicPr>
                   </pic:nvPicPr>
                   <pic:blipFill>
-                    <a:blip r:embed="rId28">
+                    <a:blip r:embed="rId23">
                       <a:extLst>
                         <a:ext uri="{28A0092B-C50C-407E-A947-70E740481C1C}">
                           <a14:useLocalDpi xmlns:a14="http://schemas.microsoft.com/office/drawing/2010/main" val="0"/>
@@ -7342,109 +7042,336 @@
         <w:rPr>
           <w:szCs w:val="24"/>
         </w:rPr>
-        <w:t>.</w:t>
-      </w:r>
-      <w:r>
+        <w:t>..att. bāzes stacijas programmas koda blokshēma</w:t>
+      </w:r>
+    </w:p>
+    <w:p>
+      <w:pPr>
+        <w:spacing w:line="360" w:lineRule="auto"/>
+        <w:ind w:left="10"/>
         <w:rPr>
           <w:szCs w:val="24"/>
         </w:rPr>
-        <w:t xml:space="preserve">.att. </w:t>
-      </w:r>
+      </w:pPr>
       <w:r>
         <w:rPr>
           <w:szCs w:val="24"/>
         </w:rPr>
-        <w:t>bāzes stacijas programmas</w:t>
+        <w:tab/>
       </w:r>
       <w:r>
         <w:rPr>
           <w:szCs w:val="24"/>
         </w:rPr>
-        <w:t xml:space="preserve"> koda blokshēma</w:t>
+        <w:tab/>
       </w:r>
     </w:p>
     <w:p>
       <w:pPr>
         <w:spacing w:line="360" w:lineRule="auto"/>
         <w:ind w:left="10"/>
+        <w:rPr>
+          <w:szCs w:val="24"/>
+        </w:rPr>
+      </w:pPr>
+      <w:r>
+        <w:rPr>
+          <w:szCs w:val="24"/>
+        </w:rPr>
+        <w:tab/>
+      </w:r>
+      <w:r>
+        <w:rPr>
+          <w:szCs w:val="24"/>
+        </w:rPr>
+        <w:tab/>
+      </w:r>
+      <w:r>
+        <w:rPr>
+          <w:szCs w:val="24"/>
+        </w:rPr>
+        <w:t>T</w:t>
+      </w:r>
+      <w:r>
+        <w:rPr>
+          <w:szCs w:val="24"/>
+        </w:rPr>
+        <w:t xml:space="preserve">ika paredzēts </w:t>
+      </w:r>
+      <w:r>
+        <w:rPr>
+          <w:szCs w:val="24"/>
+        </w:rPr>
+        <w:t>datus izvadīt uz displeja ar STM32 palīdzību</w:t>
+      </w:r>
+      <w:r>
+        <w:rPr>
+          <w:szCs w:val="24"/>
+        </w:rPr>
+        <w:t>, bet bāzes stacija tika aizvietota ar datubāzi</w:t>
+      </w:r>
+      <w:r>
+        <w:rPr>
+          <w:szCs w:val="24"/>
+        </w:rPr>
+        <w:t xml:space="preserve"> un web aplikāciju</w:t>
+      </w:r>
+      <w:r>
+        <w:rPr>
+          <w:szCs w:val="24"/>
+        </w:rPr>
+        <w:t>,</w:t>
+      </w:r>
+      <w:r>
+        <w:rPr>
+          <w:szCs w:val="24"/>
+        </w:rPr>
+        <w:t xml:space="preserve"> un komunikācija ar BLE palīdzību tika aizvietota ar </w:t>
+      </w:r>
+      <w:proofErr w:type="spellStart"/>
+      <w:r>
+        <w:rPr>
+          <w:szCs w:val="24"/>
+        </w:rPr>
+        <w:t>wi</w:t>
+      </w:r>
+      <w:r>
+        <w:rPr>
+          <w:szCs w:val="24"/>
+        </w:rPr>
+        <w:t>-</w:t>
+      </w:r>
+      <w:r>
+        <w:rPr>
+          <w:szCs w:val="24"/>
+        </w:rPr>
+        <w:t>fi</w:t>
+      </w:r>
+      <w:proofErr w:type="spellEnd"/>
+      <w:r>
+        <w:rPr>
+          <w:szCs w:val="24"/>
+        </w:rPr>
+        <w:t xml:space="preserve">. </w:t>
+      </w:r>
+      <w:r>
+        <w:rPr>
+          <w:szCs w:val="24"/>
+        </w:rPr>
+        <w:t xml:space="preserve">Pēc vairāku līdzīgu sistēmu apskatīšanas tika secināts, ka populārākais datu </w:t>
+      </w:r>
+      <w:r>
+        <w:rPr>
+          <w:szCs w:val="24"/>
+        </w:rPr>
+        <w:t>izvades veids ir aplikācija, kā arī a</w:t>
+      </w:r>
+      <w:r>
+        <w:rPr>
+          <w:szCs w:val="24"/>
+        </w:rPr>
+        <w:t xml:space="preserve">r </w:t>
+      </w:r>
+      <w:proofErr w:type="spellStart"/>
+      <w:r>
+        <w:rPr>
+          <w:szCs w:val="24"/>
+        </w:rPr>
+        <w:t>wi-fi</w:t>
+      </w:r>
+      <w:proofErr w:type="spellEnd"/>
+      <w:r>
+        <w:rPr>
+          <w:szCs w:val="24"/>
+        </w:rPr>
+        <w:t xml:space="preserve"> palīdzību lietotājs datus var apskatīt ne tikai atrodoties ierīču tuvumā, bet arī no jebkuras citas vietas, kur ir pieejams internets bez starpnieka – bāzes stacijas.</w:t>
+      </w:r>
+    </w:p>
+    <w:p>
+      <w:pPr>
+        <w:spacing w:line="360" w:lineRule="auto"/>
+        <w:ind w:left="10"/>
+        <w:rPr>
+          <w:szCs w:val="24"/>
+        </w:rPr>
+      </w:pPr>
+    </w:p>
+    <w:p>
+      <w:pPr>
+        <w:pStyle w:val="Virsraksts2"/>
+        <w:spacing w:line="360" w:lineRule="auto"/>
+        <w:ind w:left="30"/>
+        <w:rPr>
+          <w:rFonts w:ascii="Times New Roman" w:hAnsi="Times New Roman" w:cs="Times New Roman"/>
+          <w:color w:val="auto"/>
+        </w:rPr>
+      </w:pPr>
+      <w:r>
+        <w:tab/>
+      </w:r>
+      <w:bookmarkStart w:id="18" w:name="_Toc132965987"/>
+      <w:r>
+        <w:rPr>
+          <w:rFonts w:ascii="Times New Roman" w:hAnsi="Times New Roman" w:cs="Times New Roman"/>
+          <w:color w:val="auto"/>
+        </w:rPr>
+        <w:t>KOMUNIKĀCIJA AR WI-FI PALĪDZĪBU</w:t>
+      </w:r>
+      <w:bookmarkEnd w:id="18"/>
+    </w:p>
+    <w:p>
+      <w:pPr>
+        <w:spacing w:line="360" w:lineRule="auto"/>
+      </w:pPr>
+    </w:p>
+    <w:p>
+      <w:pPr>
+        <w:spacing w:line="360" w:lineRule="auto"/>
+        <w:ind w:left="20"/>
+      </w:pPr>
+      <w:r>
+        <w:lastRenderedPageBreak/>
+        <w:tab/>
+      </w:r>
+      <w:r>
+        <w:tab/>
+        <w:t xml:space="preserve">Tika </w:t>
+      </w:r>
+      <w:r>
+        <w:t xml:space="preserve">izmantots gatavs </w:t>
+      </w:r>
+      <w:r>
+        <w:t>testa kods lai pieslēgtos ESP32 modulim</w:t>
+      </w:r>
+      <w:r>
+        <w:t xml:space="preserve"> ar </w:t>
+      </w:r>
+      <w:proofErr w:type="spellStart"/>
+      <w:r>
+        <w:t>wi-fi</w:t>
+      </w:r>
+      <w:proofErr w:type="spellEnd"/>
+      <w:r>
+        <w:t xml:space="preserve"> palīdzību.</w:t>
+      </w:r>
+      <w:r>
+        <w:t xml:space="preserve"> </w:t>
+      </w:r>
+      <w:r>
+        <w:t xml:space="preserve">Kodā ESP32 </w:t>
+      </w:r>
+      <w:proofErr w:type="spellStart"/>
+      <w:r>
+        <w:t>pieslēzas</w:t>
+      </w:r>
+      <w:proofErr w:type="spellEnd"/>
+      <w:r>
+        <w:t xml:space="preserve"> kodā ierakstītajam tīklam un izveido serveri ar noteiktu IP adresi un portu. Lietotājs šim serverim var pieslēgties un ieslēgt vai izslēgt diodi uz ESP32 plates. </w:t>
+      </w:r>
+    </w:p>
+    <w:p>
+      <w:pPr>
+        <w:spacing w:line="360" w:lineRule="auto"/>
+        <w:ind w:left="20"/>
+      </w:pPr>
+      <w:r>
+        <w:tab/>
+      </w:r>
+      <w:r>
+        <w:tab/>
+        <w:t xml:space="preserve">Arī šis risinājums netika pielietots tā kā pieslēgties ESP32 izveidotajam serverim var tikai lokālajā tīklā, tas ir lietotajam ir jābūt pieslēgtam pie tā paša </w:t>
+      </w:r>
+      <w:proofErr w:type="spellStart"/>
+      <w:r>
+        <w:t>wi-fi</w:t>
+      </w:r>
+      <w:proofErr w:type="spellEnd"/>
+      <w:r>
+        <w:t xml:space="preserve"> tīkla kā ESP32.</w:t>
+      </w:r>
+    </w:p>
+    <w:p>
+      <w:pPr>
+        <w:spacing w:line="360" w:lineRule="auto"/>
+        <w:ind w:left="20"/>
+      </w:pPr>
+      <w:r>
+        <w:tab/>
+      </w:r>
+      <w:r>
+        <w:tab/>
+        <w:t xml:space="preserve">Pēc vairāku ideju izpētīšanas tika atrasta platforma, kas darbojas kā datu bāze, paredz web, </w:t>
+      </w:r>
+      <w:proofErr w:type="spellStart"/>
+      <w:r>
+        <w:t>a</w:t>
+      </w:r>
+      <w:r>
+        <w:t>n</w:t>
+      </w:r>
+      <w:r>
+        <w:t>driod</w:t>
+      </w:r>
+      <w:proofErr w:type="spellEnd"/>
+      <w:r>
+        <w:t xml:space="preserve"> un </w:t>
+      </w:r>
+      <w:proofErr w:type="spellStart"/>
+      <w:r>
+        <w:t>ios</w:t>
+      </w:r>
+      <w:proofErr w:type="spellEnd"/>
+      <w:r>
+        <w:t xml:space="preserve"> aplikāciju izveidi un ļauj pieslēgties pie aplikācijas no jebkura tīkla.</w:t>
+      </w:r>
+    </w:p>
+    <w:p>
+      <w:pPr>
+        <w:spacing w:line="360" w:lineRule="auto"/>
+        <w:ind w:left="20"/>
+      </w:pPr>
+      <w:r>
+        <w:tab/>
+      </w:r>
+      <w:r>
+        <w:tab/>
+      </w:r>
+      <w:r>
+        <w:t xml:space="preserve">Tika izveidots programmas kods </w:t>
+      </w:r>
+      <w:proofErr w:type="spellStart"/>
+      <w:r>
+        <w:t>Arduino</w:t>
+      </w:r>
+      <w:proofErr w:type="spellEnd"/>
+      <w:r>
+        <w:t xml:space="preserve"> IDE platformā komunikācijai ar Firebase platformu. Programmas koda blokshēma ir redzama attēlā </w:t>
+      </w:r>
+      <w:proofErr w:type="spellStart"/>
+      <w:r>
+        <w:t>nr</w:t>
+      </w:r>
+      <w:proofErr w:type="spellEnd"/>
+      <w:r>
+        <w:t xml:space="preserve">… </w:t>
+      </w:r>
+    </w:p>
+    <w:p>
+      <w:pPr>
+        <w:spacing w:line="360" w:lineRule="auto"/>
+        <w:ind w:left="20"/>
         <w:jc w:val="center"/>
-        <w:rPr>
-          <w:szCs w:val="24"/>
-        </w:rPr>
-      </w:pPr>
-    </w:p>
-    <w:p>
-      <w:pPr>
-        <w:spacing w:line="360" w:lineRule="auto"/>
-        <w:ind w:left="10"/>
-        <w:rPr>
-          <w:szCs w:val="24"/>
-        </w:rPr>
-      </w:pPr>
-      <w:r>
-        <w:rPr>
-          <w:szCs w:val="24"/>
-        </w:rPr>
-        <w:tab/>
-      </w:r>
-      <w:r>
-        <w:rPr>
-          <w:szCs w:val="24"/>
-        </w:rPr>
-        <w:tab/>
-      </w:r>
-      <w:r>
-        <w:rPr>
-          <w:szCs w:val="24"/>
-        </w:rPr>
-        <w:t xml:space="preserve">No klienta puses tiek piefiksēti visi servera UUID un </w:t>
-      </w:r>
-      <w:proofErr w:type="spellStart"/>
-      <w:r>
-        <w:rPr>
-          <w:szCs w:val="24"/>
-        </w:rPr>
-        <w:t>characteristics</w:t>
-      </w:r>
-      <w:proofErr w:type="spellEnd"/>
-      <w:r>
-        <w:rPr>
-          <w:szCs w:val="24"/>
-        </w:rPr>
-        <w:t xml:space="preserve"> UUID, tiek izveidots klients un iestatīta skenēšana, lai atrastu blakus esošās </w:t>
-      </w:r>
-      <w:proofErr w:type="spellStart"/>
-      <w:r>
-        <w:rPr>
-          <w:szCs w:val="24"/>
-        </w:rPr>
-        <w:t>bluetooth</w:t>
-      </w:r>
-      <w:proofErr w:type="spellEnd"/>
-      <w:r>
-        <w:rPr>
-          <w:szCs w:val="24"/>
-        </w:rPr>
-        <w:t xml:space="preserve"> ierīces.</w:t>
-      </w:r>
-    </w:p>
-    <w:p>
-      <w:pPr>
-        <w:spacing w:line="360" w:lineRule="auto"/>
-        <w:jc w:val="center"/>
-        <w:rPr>
-          <w:szCs w:val="24"/>
-        </w:rPr>
       </w:pPr>
       <w:r>
         <w:rPr>
           <w:noProof/>
+          <w14:ligatures w14:val="standardContextual"/>
         </w:rPr>
         <w:drawing>
-          <wp:inline distT="0" distB="0" distL="0" distR="0" wp14:anchorId="3DF14E21" wp14:editId="2F63DD6A">
-            <wp:extent cx="4137660" cy="2155907"/>
-            <wp:effectExtent l="0" t="0" r="0" b="0"/>
-            <wp:docPr id="19" name="Attēls 19" descr="Graphical user interface, text, application, email&#10;&#10;Description automatically generated"/>
+          <wp:inline distT="0" distB="0" distL="0" distR="0" wp14:anchorId="05D184FE" wp14:editId="46B7F605">
+            <wp:extent cx="1363980" cy="4399322"/>
+            <wp:effectExtent l="0" t="0" r="7620" b="1270"/>
+            <wp:docPr id="1515300229" name="Attēls 1" descr="Attēls, kurā ir teksts, ekrānuzņēmums, diagramma, fonts&#10;&#10;Apraksts ģenerēts automātiski"/>
             <wp:cNvGraphicFramePr>
               <a:graphicFrameLocks xmlns:a="http://schemas.openxmlformats.org/drawingml/2006/main" noChangeAspect="1"/>
             </wp:cNvGraphicFramePr>
@@ -7452,36 +7379,23 @@
               <a:graphicData uri="http://schemas.openxmlformats.org/drawingml/2006/picture">
                 <pic:pic xmlns:pic="http://schemas.openxmlformats.org/drawingml/2006/picture">
                   <pic:nvPicPr>
-                    <pic:cNvPr id="0" name="Picture 15" descr="Graphical user interface, text, application, email&#10;&#10;Description automatically generated"/>
-                    <pic:cNvPicPr>
-                      <a:picLocks noChangeAspect="1" noChangeArrowheads="1"/>
-                    </pic:cNvPicPr>
+                    <pic:cNvPr id="1515300229" name="Attēls 1" descr="Attēls, kurā ir teksts, ekrānuzņēmums, diagramma, fonts&#10;&#10;Apraksts ģenerēts automātiski"/>
+                    <pic:cNvPicPr/>
                   </pic:nvPicPr>
                   <pic:blipFill>
-                    <a:blip r:embed="rId29">
-                      <a:extLst>
-                        <a:ext uri="{28A0092B-C50C-407E-A947-70E740481C1C}">
-                          <a14:useLocalDpi xmlns:a14="http://schemas.microsoft.com/office/drawing/2010/main" val="0"/>
-                        </a:ext>
-                      </a:extLst>
-                    </a:blip>
-                    <a:srcRect/>
+                    <a:blip r:embed="rId24"/>
                     <a:stretch>
                       <a:fillRect/>
                     </a:stretch>
                   </pic:blipFill>
-                  <pic:spPr bwMode="auto">
+                  <pic:spPr>
                     <a:xfrm>
                       <a:off x="0" y="0"/>
-                      <a:ext cx="4145118" cy="2159793"/>
+                      <a:ext cx="1371232" cy="4422713"/>
                     </a:xfrm>
                     <a:prstGeom prst="rect">
                       <a:avLst/>
                     </a:prstGeom>
-                    <a:noFill/>
-                    <a:ln>
-                      <a:noFill/>
-                    </a:ln>
                   </pic:spPr>
                 </pic:pic>
               </a:graphicData>
@@ -7493,100 +7407,68 @@
     <w:p>
       <w:pPr>
         <w:spacing w:line="360" w:lineRule="auto"/>
+        <w:ind w:left="20"/>
         <w:jc w:val="center"/>
-        <w:rPr>
-          <w:szCs w:val="24"/>
-        </w:rPr>
-      </w:pPr>
-      <w:r>
-        <w:rPr>
-          <w:szCs w:val="24"/>
+      </w:pPr>
+      <w:r>
+        <w:t>…att. Sensoru sistēmas programmas koda blokshēma</w:t>
+      </w:r>
+    </w:p>
+    <w:p>
+      <w:pPr>
+        <w:spacing w:after="160" w:line="360" w:lineRule="auto"/>
+        <w:ind w:left="0" w:firstLine="0"/>
+        <w:jc w:val="left"/>
+      </w:pPr>
+      <w:r>
+        <w:tab/>
+        <w:t xml:space="preserve">Sākumā tiek inicializēti mainīgie, </w:t>
+      </w:r>
+      <w:r>
+        <w:t xml:space="preserve">tādi kā </w:t>
+      </w:r>
+      <w:proofErr w:type="spellStart"/>
+      <w:r>
+        <w:t>wifi</w:t>
+      </w:r>
+      <w:proofErr w:type="spellEnd"/>
+      <w:r>
+        <w:t xml:space="preserve"> nosaukums un parole, lietotāja e-pasts un parole un citi mainīgie, kas nepieciešami programmas koda darbībai.</w:t>
+      </w:r>
+      <w:r>
+        <w:t xml:space="preserve"> </w:t>
+      </w:r>
+    </w:p>
+    <w:p>
+      <w:pPr>
+        <w:spacing w:after="160" w:line="360" w:lineRule="auto"/>
+        <w:ind w:left="0" w:firstLine="0"/>
+        <w:jc w:val="left"/>
+      </w:pPr>
+      <w:r>
+        <w:tab/>
+      </w:r>
+      <w:r>
+        <w:t xml:space="preserve">Tiek izveidoti mainīgie, kas satur katra mērījuma ceļu uz vietu Firebase datu bāzē. Šis mainīgais satur lietotāja UID, ierīces nosaukumu un mērījuma nosaukumu. </w:t>
+      </w:r>
+    </w:p>
+    <w:p>
+      <w:pPr>
+        <w:spacing w:after="160" w:line="360" w:lineRule="auto"/>
+        <w:ind w:left="0" w:firstLine="0"/>
+        <w:jc w:val="center"/>
+      </w:pPr>
+      <w:r>
+        <w:rPr>
+          <w:noProof/>
+          <w14:ligatures w14:val="standardContextual"/>
         </w:rPr>
         <w:lastRenderedPageBreak/>
-        <w:t>.</w:t>
-      </w:r>
-      <w:r>
-        <w:rPr>
-          <w:szCs w:val="24"/>
-        </w:rPr>
-        <w:t>.att. Klienta izveidošana</w:t>
-      </w:r>
-    </w:p>
-    <w:p>
-      <w:pPr>
-        <w:spacing w:line="360" w:lineRule="auto"/>
-        <w:rPr>
-          <w:szCs w:val="24"/>
-        </w:rPr>
-      </w:pPr>
-    </w:p>
-    <w:p>
-      <w:pPr>
-        <w:spacing w:line="360" w:lineRule="auto"/>
-        <w:ind w:left="10"/>
-        <w:rPr>
-          <w:szCs w:val="24"/>
-        </w:rPr>
-      </w:pPr>
-      <w:r>
-        <w:rPr>
-          <w:szCs w:val="24"/>
-        </w:rPr>
-        <w:tab/>
-      </w:r>
-      <w:r>
-        <w:rPr>
-          <w:szCs w:val="24"/>
-        </w:rPr>
-        <w:tab/>
-        <w:t xml:space="preserve">Ciklā tiek pārbaudīts vai ir atrastas ierīces ar noteiktiem UUID, ja tās nav atrastas, tad klients turpina tās meklēt. Ja ierīce ir atrasta, klients mēģina tai pieslēgties un ja tas izdodas, no </w:t>
-      </w:r>
-      <w:proofErr w:type="spellStart"/>
-      <w:r>
-        <w:rPr>
-          <w:szCs w:val="24"/>
-        </w:rPr>
-        <w:t>characteristics</w:t>
-      </w:r>
-      <w:proofErr w:type="spellEnd"/>
-      <w:r>
-        <w:rPr>
-          <w:szCs w:val="24"/>
-        </w:rPr>
-        <w:t xml:space="preserve"> tiek nolasīti mainīgie, ko </w:t>
-      </w:r>
-      <w:proofErr w:type="spellStart"/>
-      <w:r>
-        <w:rPr>
-          <w:szCs w:val="24"/>
-        </w:rPr>
-        <w:t>nosūta</w:t>
-      </w:r>
-      <w:proofErr w:type="spellEnd"/>
-      <w:r>
-        <w:rPr>
-          <w:szCs w:val="24"/>
-        </w:rPr>
-        <w:t xml:space="preserve"> serveris un tad tie tiek nosūtīti uz STM32 izmantojot UART.</w:t>
-      </w:r>
-    </w:p>
-    <w:p>
-      <w:pPr>
-        <w:spacing w:line="360" w:lineRule="auto"/>
-        <w:jc w:val="center"/>
-        <w:rPr>
-          <w:szCs w:val="24"/>
-        </w:rPr>
-      </w:pPr>
-      <w:r>
-        <w:rPr>
-          <w:noProof/>
-        </w:rPr>
         <w:drawing>
-          <wp:inline distT="0" distB="0" distL="0" distR="0" wp14:anchorId="6D4F0B6C" wp14:editId="707E8760">
-            <wp:extent cx="5943600" cy="2528570"/>
-            <wp:effectExtent l="0" t="0" r="0" b="5080"/>
-            <wp:docPr id="18" name="Attēls 18" descr="Graphical user interface, text&#10;&#10;Description automatically generated"/>
+          <wp:inline distT="0" distB="0" distL="0" distR="0" wp14:anchorId="0DDD305F" wp14:editId="399E0BCA">
+            <wp:extent cx="5104504" cy="788035"/>
+            <wp:effectExtent l="0" t="0" r="1270" b="0"/>
+            <wp:docPr id="723756871" name="Attēls 1" descr="Attēls, kurā ir teksts, ekrānuzņēmums, fonts, rinda&#10;&#10;Apraksts ģenerēts automātiski"/>
             <wp:cNvGraphicFramePr>
               <a:graphicFrameLocks xmlns:a="http://schemas.openxmlformats.org/drawingml/2006/main" noChangeAspect="1"/>
             </wp:cNvGraphicFramePr>
@@ -7594,36 +7476,23 @@
               <a:graphicData uri="http://schemas.openxmlformats.org/drawingml/2006/picture">
                 <pic:pic xmlns:pic="http://schemas.openxmlformats.org/drawingml/2006/picture">
                   <pic:nvPicPr>
-                    <pic:cNvPr id="0" name="Picture 16" descr="Graphical user interface, text&#10;&#10;Description automatically generated"/>
-                    <pic:cNvPicPr>
-                      <a:picLocks noChangeAspect="1" noChangeArrowheads="1"/>
-                    </pic:cNvPicPr>
+                    <pic:cNvPr id="723756871" name="Attēls 1" descr="Attēls, kurā ir teksts, ekrānuzņēmums, fonts, rinda&#10;&#10;Apraksts ģenerēts automātiski"/>
+                    <pic:cNvPicPr/>
                   </pic:nvPicPr>
                   <pic:blipFill>
-                    <a:blip r:embed="rId30">
-                      <a:extLst>
-                        <a:ext uri="{28A0092B-C50C-407E-A947-70E740481C1C}">
-                          <a14:useLocalDpi xmlns:a14="http://schemas.microsoft.com/office/drawing/2010/main" val="0"/>
-                        </a:ext>
-                      </a:extLst>
-                    </a:blip>
-                    <a:srcRect r="18208"/>
+                    <a:blip r:embed="rId25"/>
                     <a:stretch>
                       <a:fillRect/>
                     </a:stretch>
                   </pic:blipFill>
-                  <pic:spPr bwMode="auto">
+                  <pic:spPr>
                     <a:xfrm>
                       <a:off x="0" y="0"/>
-                      <a:ext cx="5943600" cy="2528570"/>
+                      <a:ext cx="5171129" cy="798321"/>
                     </a:xfrm>
                     <a:prstGeom prst="rect">
                       <a:avLst/>
                     </a:prstGeom>
-                    <a:noFill/>
-                    <a:ln>
-                      <a:noFill/>
-                    </a:ln>
                   </pic:spPr>
                 </pic:pic>
               </a:graphicData>
@@ -7634,137 +7503,67 @@
     </w:p>
     <w:p>
       <w:pPr>
-        <w:spacing w:line="360" w:lineRule="auto"/>
+        <w:spacing w:after="160" w:line="360" w:lineRule="auto"/>
+        <w:ind w:left="0" w:firstLine="0"/>
         <w:jc w:val="center"/>
-        <w:rPr>
-          <w:szCs w:val="24"/>
-        </w:rPr>
-      </w:pPr>
-      <w:r>
-        <w:rPr>
-          <w:szCs w:val="24"/>
-        </w:rPr>
-        <w:t>.</w:t>
-      </w:r>
-      <w:r>
-        <w:rPr>
-          <w:szCs w:val="24"/>
-        </w:rPr>
-        <w:t>.</w:t>
+      </w:pPr>
+      <w:r>
+        <w:t>.att. Mainīgie, kas satur ceļu uz datu bāzi</w:t>
+      </w:r>
+    </w:p>
+    <w:p>
+      <w:pPr>
+        <w:spacing w:after="160" w:line="360" w:lineRule="auto"/>
+        <w:ind w:left="0" w:firstLine="0"/>
+        <w:jc w:val="left"/>
+      </w:pPr>
+    </w:p>
+    <w:p>
+      <w:pPr>
+        <w:spacing w:after="160" w:line="360" w:lineRule="auto"/>
+        <w:ind w:left="0" w:firstLine="0"/>
+        <w:jc w:val="left"/>
+      </w:pPr>
+      <w:r>
+        <w:tab/>
+        <w:t xml:space="preserve">Tālāk tika izveidotas funkcijas, lai kods būtu strukturizētāks. </w:t>
+      </w:r>
+      <w:r>
+        <w:t xml:space="preserve"> Atsevišķa funkcija tika izveidota </w:t>
       </w:r>
       <w:proofErr w:type="spellStart"/>
       <w:r>
-        <w:rPr>
-          <w:szCs w:val="24"/>
-        </w:rPr>
-        <w:t>att</w:t>
+        <w:t>wifi</w:t>
       </w:r>
       <w:proofErr w:type="spellEnd"/>
       <w:r>
-        <w:rPr>
-          <w:szCs w:val="24"/>
-        </w:rPr>
-        <w:t xml:space="preserve"> </w:t>
+        <w:t xml:space="preserve"> inicializācijai, kurā ar iepriekš inicializētā nosaukuma un paroles palīdzību ESP32 pieslēdzas </w:t>
       </w:r>
       <w:proofErr w:type="spellStart"/>
       <w:r>
-        <w:rPr>
-          <w:szCs w:val="24"/>
-        </w:rPr>
-        <w:t>callback</w:t>
+        <w:t>wifi</w:t>
       </w:r>
       <w:proofErr w:type="spellEnd"/>
       <w:r>
-        <w:rPr>
-          <w:szCs w:val="24"/>
-        </w:rPr>
-        <w:t xml:space="preserve"> funkcija</w:t>
-      </w:r>
-    </w:p>
-    <w:p>
-      <w:pPr>
-        <w:spacing w:line="360" w:lineRule="auto"/>
-        <w:ind w:left="10"/>
-        <w:rPr>
-          <w:szCs w:val="24"/>
-        </w:rPr>
-      </w:pPr>
-      <w:r>
-        <w:rPr>
-          <w:szCs w:val="24"/>
-        </w:rPr>
-        <w:tab/>
-      </w:r>
-      <w:r>
-        <w:rPr>
-          <w:szCs w:val="24"/>
-        </w:rPr>
-        <w:tab/>
-        <w:t xml:space="preserve">Katru reizi, kad klients atrod </w:t>
-      </w:r>
-      <w:proofErr w:type="spellStart"/>
-      <w:r>
-        <w:rPr>
-          <w:szCs w:val="24"/>
-        </w:rPr>
-        <w:t>bluetooth</w:t>
-      </w:r>
-      <w:proofErr w:type="spellEnd"/>
-      <w:r>
-        <w:rPr>
-          <w:szCs w:val="24"/>
-        </w:rPr>
-        <w:t xml:space="preserve"> ierīci, nostrādā </w:t>
-      </w:r>
-      <w:proofErr w:type="spellStart"/>
-      <w:r>
-        <w:rPr>
-          <w:szCs w:val="24"/>
-        </w:rPr>
-        <w:t>callback</w:t>
-      </w:r>
-      <w:proofErr w:type="spellEnd"/>
-      <w:r>
-        <w:rPr>
-          <w:szCs w:val="24"/>
-        </w:rPr>
-        <w:t xml:space="preserve"> funkcija </w:t>
-      </w:r>
-      <w:proofErr w:type="spellStart"/>
-      <w:r>
-        <w:rPr>
-          <w:szCs w:val="24"/>
-        </w:rPr>
-        <w:t>onResult</w:t>
-      </w:r>
-      <w:proofErr w:type="spellEnd"/>
-      <w:r>
-        <w:rPr>
-          <w:szCs w:val="24"/>
-        </w:rPr>
-        <w:t>. Šī funkcija pārbauda, kura no ierīcēm tika atrasta un apstādina skenēšanu, kā arī tiek piefiksēta servera adrese.</w:t>
-      </w:r>
-    </w:p>
-    <w:p>
-      <w:pPr>
-        <w:spacing w:line="360" w:lineRule="auto"/>
-        <w:ind w:left="10"/>
+        <w:t xml:space="preserve"> un izvada iegūto IP adresi.</w:t>
+      </w:r>
+    </w:p>
+    <w:p>
+      <w:pPr>
+        <w:spacing w:after="160" w:line="360" w:lineRule="auto"/>
+        <w:ind w:left="0" w:firstLine="0"/>
         <w:jc w:val="center"/>
+      </w:pPr>
+      <w:r>
         <w:rPr>
           <w:noProof/>
           <w14:ligatures w14:val="standardContextual"/>
         </w:rPr>
-      </w:pPr>
-      <w:r>
-        <w:rPr>
-          <w:noProof/>
-          <w14:ligatures w14:val="standardContextual"/>
-        </w:rPr>
         <w:drawing>
-          <wp:inline distT="0" distB="0" distL="0" distR="0" wp14:anchorId="7F7F163A" wp14:editId="62780F39">
-            <wp:extent cx="3147060" cy="1617103"/>
-            <wp:effectExtent l="0" t="0" r="0" b="2540"/>
-            <wp:docPr id="25" name="Attēls 25" descr="Attēls, kurā ir teksts, vēstule&#10;&#10;Apraksts ģenerēts automātiski"/>
+          <wp:inline distT="0" distB="0" distL="0" distR="0" wp14:anchorId="3D2D4A5D" wp14:editId="69F18363">
+            <wp:extent cx="2960370" cy="1530240"/>
+            <wp:effectExtent l="0" t="0" r="0" b="0"/>
+            <wp:docPr id="1042580842" name="Attēls 1" descr="Attēls, kurā ir teksts, ekrānuzņēmums, fonts, cipars&#10;&#10;Apraksts ģenerēts automātiski"/>
             <wp:cNvGraphicFramePr>
               <a:graphicFrameLocks xmlns:a="http://schemas.openxmlformats.org/drawingml/2006/main" noChangeAspect="1"/>
             </wp:cNvGraphicFramePr>
@@ -7772,18 +7571,1372 @@
               <a:graphicData uri="http://schemas.openxmlformats.org/drawingml/2006/picture">
                 <pic:pic xmlns:pic="http://schemas.openxmlformats.org/drawingml/2006/picture">
                   <pic:nvPicPr>
-                    <pic:cNvPr id="25" name="Attēls 25" descr="Attēls, kurā ir teksts, vēstule&#10;&#10;Apraksts ģenerēts automātiski"/>
+                    <pic:cNvPr id="1042580842" name="Attēls 1" descr="Attēls, kurā ir teksts, ekrānuzņēmums, fonts, cipars&#10;&#10;Apraksts ģenerēts automātiski"/>
+                    <pic:cNvPicPr/>
+                  </pic:nvPicPr>
+                  <pic:blipFill>
+                    <a:blip r:embed="rId26"/>
+                    <a:stretch>
+                      <a:fillRect/>
+                    </a:stretch>
+                  </pic:blipFill>
+                  <pic:spPr>
+                    <a:xfrm>
+                      <a:off x="0" y="0"/>
+                      <a:ext cx="2973309" cy="1536928"/>
+                    </a:xfrm>
+                    <a:prstGeom prst="rect">
+                      <a:avLst/>
+                    </a:prstGeom>
+                  </pic:spPr>
+                </pic:pic>
+              </a:graphicData>
+            </a:graphic>
+          </wp:inline>
+        </w:drawing>
+      </w:r>
+    </w:p>
+    <w:p>
+      <w:pPr>
+        <w:spacing w:after="160" w:line="360" w:lineRule="auto"/>
+        <w:ind w:left="0" w:firstLine="0"/>
+        <w:jc w:val="center"/>
+      </w:pPr>
+      <w:r>
+        <w:t xml:space="preserve">…att. </w:t>
+      </w:r>
+      <w:proofErr w:type="spellStart"/>
+      <w:r>
+        <w:t>Wifi</w:t>
+      </w:r>
+      <w:proofErr w:type="spellEnd"/>
+      <w:r>
+        <w:t xml:space="preserve"> inicializācijas </w:t>
+      </w:r>
+      <w:proofErr w:type="spellStart"/>
+      <w:r>
+        <w:t>funckija</w:t>
+      </w:r>
+      <w:proofErr w:type="spellEnd"/>
+    </w:p>
+    <w:p>
+      <w:pPr>
+        <w:spacing w:after="160" w:line="360" w:lineRule="auto"/>
+        <w:ind w:left="0" w:firstLine="0"/>
+        <w:jc w:val="left"/>
+      </w:pPr>
+      <w:r>
+        <w:tab/>
+      </w:r>
+      <w:r>
+        <w:t>Tika izveidota funkcija augsnes mitruma mērīšanai, kur tiek nolasīta analoga vērtība no izvada, kur ir pieslēgts augsnes sensors un pārveido to procentos, lai dati būtu vieglāk uztverami.</w:t>
+      </w:r>
+    </w:p>
+    <w:p>
+      <w:pPr>
+        <w:spacing w:after="160" w:line="360" w:lineRule="auto"/>
+        <w:ind w:left="0" w:firstLine="0"/>
+        <w:jc w:val="center"/>
+      </w:pPr>
+      <w:r>
+        <w:rPr>
+          <w:noProof/>
+          <w14:ligatures w14:val="standardContextual"/>
+        </w:rPr>
+        <w:drawing>
+          <wp:inline distT="0" distB="0" distL="0" distR="0" wp14:anchorId="75673133" wp14:editId="60BA8F93">
+            <wp:extent cx="5048885" cy="737915"/>
+            <wp:effectExtent l="0" t="0" r="0" b="5080"/>
+            <wp:docPr id="1018837058" name="Attēls 1" descr="Attēls, kurā ir teksts, ekrānuzņēmums, fonts, rinda&#10;&#10;Apraksts ģenerēts automātiski"/>
+            <wp:cNvGraphicFramePr>
+              <a:graphicFrameLocks xmlns:a="http://schemas.openxmlformats.org/drawingml/2006/main" noChangeAspect="1"/>
+            </wp:cNvGraphicFramePr>
+            <a:graphic xmlns:a="http://schemas.openxmlformats.org/drawingml/2006/main">
+              <a:graphicData uri="http://schemas.openxmlformats.org/drawingml/2006/picture">
+                <pic:pic xmlns:pic="http://schemas.openxmlformats.org/drawingml/2006/picture">
+                  <pic:nvPicPr>
+                    <pic:cNvPr id="1018837058" name="Attēls 1" descr="Attēls, kurā ir teksts, ekrānuzņēmums, fonts, rinda&#10;&#10;Apraksts ģenerēts automātiski"/>
+                    <pic:cNvPicPr/>
+                  </pic:nvPicPr>
+                  <pic:blipFill>
+                    <a:blip r:embed="rId27"/>
+                    <a:stretch>
+                      <a:fillRect/>
+                    </a:stretch>
+                  </pic:blipFill>
+                  <pic:spPr>
+                    <a:xfrm>
+                      <a:off x="0" y="0"/>
+                      <a:ext cx="5134081" cy="750367"/>
+                    </a:xfrm>
+                    <a:prstGeom prst="rect">
+                      <a:avLst/>
+                    </a:prstGeom>
+                  </pic:spPr>
+                </pic:pic>
+              </a:graphicData>
+            </a:graphic>
+          </wp:inline>
+        </w:drawing>
+      </w:r>
+    </w:p>
+    <w:p>
+      <w:pPr>
+        <w:spacing w:after="160" w:line="360" w:lineRule="auto"/>
+        <w:ind w:left="0" w:firstLine="0"/>
+        <w:jc w:val="center"/>
+      </w:pPr>
+      <w:r>
+        <w:t>..att.</w:t>
+      </w:r>
+      <w:r>
+        <w:t xml:space="preserve"> Augsnes mitruma sensora </w:t>
+      </w:r>
+      <w:proofErr w:type="spellStart"/>
+      <w:r>
+        <w:t>funckiija</w:t>
+      </w:r>
+      <w:proofErr w:type="spellEnd"/>
+    </w:p>
+    <w:p>
+      <w:pPr>
+        <w:spacing w:after="160" w:line="360" w:lineRule="auto"/>
+        <w:ind w:left="0" w:firstLine="0"/>
+        <w:jc w:val="center"/>
+      </w:pPr>
+      <w:r>
+        <w:rPr>
+          <w:noProof/>
+          <w14:ligatures w14:val="standardContextual"/>
+        </w:rPr>
+        <w:drawing>
+          <wp:inline distT="0" distB="0" distL="0" distR="0" wp14:anchorId="50BCD303" wp14:editId="61E147AE">
+            <wp:extent cx="4975860" cy="1002615"/>
+            <wp:effectExtent l="0" t="0" r="0" b="7620"/>
+            <wp:docPr id="1936952448" name="Attēls 1" descr="Attēls, kurā ir teksts, fonts, rinda, ekrānuzņēmums&#10;&#10;Apraksts ģenerēts automātiski"/>
+            <wp:cNvGraphicFramePr>
+              <a:graphicFrameLocks xmlns:a="http://schemas.openxmlformats.org/drawingml/2006/main" noChangeAspect="1"/>
+            </wp:cNvGraphicFramePr>
+            <a:graphic xmlns:a="http://schemas.openxmlformats.org/drawingml/2006/main">
+              <a:graphicData uri="http://schemas.openxmlformats.org/drawingml/2006/picture">
+                <pic:pic xmlns:pic="http://schemas.openxmlformats.org/drawingml/2006/picture">
+                  <pic:nvPicPr>
+                    <pic:cNvPr id="1936952448" name="Attēls 1" descr="Attēls, kurā ir teksts, fonts, rinda, ekrānuzņēmums&#10;&#10;Apraksts ģenerēts automātiski"/>
+                    <pic:cNvPicPr/>
+                  </pic:nvPicPr>
+                  <pic:blipFill>
+                    <a:blip r:embed="rId28"/>
+                    <a:stretch>
+                      <a:fillRect/>
+                    </a:stretch>
+                  </pic:blipFill>
+                  <pic:spPr>
+                    <a:xfrm>
+                      <a:off x="0" y="0"/>
+                      <a:ext cx="5023094" cy="1012133"/>
+                    </a:xfrm>
+                    <a:prstGeom prst="rect">
+                      <a:avLst/>
+                    </a:prstGeom>
+                  </pic:spPr>
+                </pic:pic>
+              </a:graphicData>
+            </a:graphic>
+          </wp:inline>
+        </w:drawing>
+      </w:r>
+    </w:p>
+    <w:p>
+      <w:pPr>
+        <w:spacing w:after="160" w:line="360" w:lineRule="auto"/>
+        <w:ind w:left="0" w:firstLine="0"/>
+        <w:jc w:val="center"/>
+      </w:pPr>
+      <w:r>
+        <w:t xml:space="preserve">…att. </w:t>
+      </w:r>
+      <w:r>
+        <w:t xml:space="preserve">Gaismas </w:t>
+      </w:r>
+      <w:proofErr w:type="spellStart"/>
+      <w:r>
+        <w:t>intensitates</w:t>
+      </w:r>
+      <w:proofErr w:type="spellEnd"/>
+      <w:r>
+        <w:t xml:space="preserve"> pārveidošanas </w:t>
+      </w:r>
+      <w:proofErr w:type="spellStart"/>
+      <w:r>
+        <w:t>funckija</w:t>
+      </w:r>
+      <w:proofErr w:type="spellEnd"/>
+    </w:p>
+    <w:p>
+      <w:pPr>
+        <w:spacing w:after="160" w:line="360" w:lineRule="auto"/>
+        <w:ind w:left="0" w:firstLine="0"/>
+        <w:jc w:val="center"/>
+      </w:pPr>
+      <w:r>
+        <w:rPr>
+          <w:noProof/>
+          <w14:ligatures w14:val="standardContextual"/>
+        </w:rPr>
+        <w:lastRenderedPageBreak/>
+        <w:drawing>
+          <wp:inline distT="0" distB="0" distL="0" distR="0" wp14:anchorId="059513F3" wp14:editId="5E0F4E57">
+            <wp:extent cx="4229370" cy="2293620"/>
+            <wp:effectExtent l="0" t="0" r="0" b="0"/>
+            <wp:docPr id="1032326429" name="Attēls 1" descr="Attēls, kurā ir teksts, elektronika, ekrānuzņēmums, displejs&#10;&#10;Apraksts ģenerēts automātiski"/>
+            <wp:cNvGraphicFramePr>
+              <a:graphicFrameLocks xmlns:a="http://schemas.openxmlformats.org/drawingml/2006/main" noChangeAspect="1"/>
+            </wp:cNvGraphicFramePr>
+            <a:graphic xmlns:a="http://schemas.openxmlformats.org/drawingml/2006/main">
+              <a:graphicData uri="http://schemas.openxmlformats.org/drawingml/2006/picture">
+                <pic:pic xmlns:pic="http://schemas.openxmlformats.org/drawingml/2006/picture">
+                  <pic:nvPicPr>
+                    <pic:cNvPr id="1032326429" name="Attēls 1" descr="Attēls, kurā ir teksts, elektronika, ekrānuzņēmums, displejs&#10;&#10;Apraksts ģenerēts automātiski"/>
+                    <pic:cNvPicPr/>
+                  </pic:nvPicPr>
+                  <pic:blipFill>
+                    <a:blip r:embed="rId29"/>
+                    <a:stretch>
+                      <a:fillRect/>
+                    </a:stretch>
+                  </pic:blipFill>
+                  <pic:spPr>
+                    <a:xfrm>
+                      <a:off x="0" y="0"/>
+                      <a:ext cx="4236479" cy="2297476"/>
+                    </a:xfrm>
+                    <a:prstGeom prst="rect">
+                      <a:avLst/>
+                    </a:prstGeom>
+                  </pic:spPr>
+                </pic:pic>
+              </a:graphicData>
+            </a:graphic>
+          </wp:inline>
+        </w:drawing>
+      </w:r>
+    </w:p>
+    <w:p>
+      <w:pPr>
+        <w:spacing w:after="160" w:line="360" w:lineRule="auto"/>
+        <w:ind w:left="0" w:firstLine="0"/>
+        <w:jc w:val="left"/>
+      </w:pPr>
+      <w:r>
+        <w:tab/>
+        <w:t>Ciklā tiek pārbaudīts vai Firebase platforma ir gatava datu saņemšanai vai nosūtīšanai. Ja ir gatava, tad tiek nolasīti dati un nosūtīti ar iepriekš izveidoto funkciju. Pēc tam tie izsaukta funkcija, lai ESP32 aizmigtu un pēc 1 stundas tas tiek atkārtoti ieslēgts un cikls sākas no jauna.</w:t>
+      </w:r>
+    </w:p>
+    <w:p>
+      <w:pPr>
+        <w:spacing w:after="160" w:line="360" w:lineRule="auto"/>
+        <w:ind w:left="0" w:firstLine="0"/>
+        <w:jc w:val="center"/>
+      </w:pPr>
+      <w:r>
+        <w:rPr>
+          <w:noProof/>
+          <w14:ligatures w14:val="standardContextual"/>
+        </w:rPr>
+        <w:drawing>
+          <wp:inline distT="0" distB="0" distL="0" distR="0" wp14:anchorId="0A9B984A" wp14:editId="68EA3905">
+            <wp:extent cx="3987016" cy="3436620"/>
+            <wp:effectExtent l="0" t="0" r="0" b="0"/>
+            <wp:docPr id="683023777" name="Attēls 1" descr="Attēls, kurā ir teksts, ekrānuzņēmums, fonts, cipars&#10;&#10;Apraksts ģenerēts automātiski"/>
+            <wp:cNvGraphicFramePr>
+              <a:graphicFrameLocks xmlns:a="http://schemas.openxmlformats.org/drawingml/2006/main" noChangeAspect="1"/>
+            </wp:cNvGraphicFramePr>
+            <a:graphic xmlns:a="http://schemas.openxmlformats.org/drawingml/2006/main">
+              <a:graphicData uri="http://schemas.openxmlformats.org/drawingml/2006/picture">
+                <pic:pic xmlns:pic="http://schemas.openxmlformats.org/drawingml/2006/picture">
+                  <pic:nvPicPr>
+                    <pic:cNvPr id="683023777" name="Attēls 1" descr="Attēls, kurā ir teksts, ekrānuzņēmums, fonts, cipars&#10;&#10;Apraksts ģenerēts automātiski"/>
+                    <pic:cNvPicPr/>
+                  </pic:nvPicPr>
+                  <pic:blipFill>
+                    <a:blip r:embed="rId30"/>
+                    <a:stretch>
+                      <a:fillRect/>
+                    </a:stretch>
+                  </pic:blipFill>
+                  <pic:spPr>
+                    <a:xfrm>
+                      <a:off x="0" y="0"/>
+                      <a:ext cx="3993464" cy="3442178"/>
+                    </a:xfrm>
+                    <a:prstGeom prst="rect">
+                      <a:avLst/>
+                    </a:prstGeom>
+                  </pic:spPr>
+                </pic:pic>
+              </a:graphicData>
+            </a:graphic>
+          </wp:inline>
+        </w:drawing>
+      </w:r>
+    </w:p>
+    <w:p>
+      <w:pPr>
+        <w:spacing w:after="160" w:line="360" w:lineRule="auto"/>
+        <w:ind w:left="0" w:firstLine="0"/>
+        <w:jc w:val="center"/>
+      </w:pPr>
+      <w:r>
+        <w:t>…att. Programmas koda cikls</w:t>
+      </w:r>
+    </w:p>
+    <w:p>
+      <w:pPr>
+        <w:pStyle w:val="Virsraksts1"/>
+        <w:spacing w:line="360" w:lineRule="auto"/>
+        <w:rPr>
+          <w:lang w:val="lv-LV"/>
+        </w:rPr>
+      </w:pPr>
+      <w:r>
+        <w:rPr>
+          <w:lang w:val="lv-LV"/>
+        </w:rPr>
+        <w:br w:type="page"/>
+      </w:r>
+      <w:r>
+        <w:rPr>
+          <w:lang w:val="lv-LV"/>
+        </w:rPr>
+        <w:lastRenderedPageBreak/>
+        <w:t xml:space="preserve">LIETOTNES IZVEIDE </w:t>
+      </w:r>
+    </w:p>
+    <w:p>
+      <w:pPr>
+        <w:spacing w:line="360" w:lineRule="auto"/>
+        <w:ind w:left="20"/>
+      </w:pPr>
+      <w:r>
+        <w:tab/>
+      </w:r>
+      <w:r>
+        <w:tab/>
+      </w:r>
+      <w:r>
+        <w:t xml:space="preserve">Pirms </w:t>
+      </w:r>
+      <w:r>
+        <w:t>lietotnes izveides ir jāsagatavo Firebase platforma darbībai ar to</w:t>
+      </w:r>
+      <w:r>
+        <w:t>. Lai to izdarītu ir nepieciešams piereģistrēties Firebase mājaslapā</w:t>
+      </w:r>
+      <w:r>
+        <w:t xml:space="preserve">. </w:t>
+      </w:r>
+      <w:r>
+        <w:t>Pēc tam</w:t>
+      </w:r>
+      <w:r>
+        <w:t xml:space="preserve"> tiek izveidoti lietotāji, kam </w:t>
+      </w:r>
+      <w:r>
+        <w:t>ir</w:t>
+      </w:r>
+      <w:r>
+        <w:t xml:space="preserve"> piekļuve darbībai ar datiem Firebase datu bāzē. </w:t>
+      </w:r>
+      <w:r>
+        <w:t>Katram lietotājam tiek piešķirts UID ar kura palīdzību tiek pārbaudīts vai lietotājs ir reģistrēts.</w:t>
+      </w:r>
+    </w:p>
+    <w:p>
+      <w:pPr>
+        <w:spacing w:line="360" w:lineRule="auto"/>
+      </w:pPr>
+    </w:p>
+    <w:p>
+      <w:pPr>
+        <w:spacing w:line="360" w:lineRule="auto"/>
+        <w:jc w:val="center"/>
+      </w:pPr>
+      <w:r>
+        <w:rPr>
+          <w:noProof/>
+          <w14:ligatures w14:val="standardContextual"/>
+        </w:rPr>
+        <w:drawing>
+          <wp:inline distT="0" distB="0" distL="0" distR="0" wp14:anchorId="05091A74" wp14:editId="17B6F1D0">
+            <wp:extent cx="5943600" cy="1906905"/>
+            <wp:effectExtent l="0" t="0" r="0" b="0"/>
+            <wp:docPr id="428253321" name="Attēls 1"/>
+            <wp:cNvGraphicFramePr>
+              <a:graphicFrameLocks xmlns:a="http://schemas.openxmlformats.org/drawingml/2006/main" noChangeAspect="1"/>
+            </wp:cNvGraphicFramePr>
+            <a:graphic xmlns:a="http://schemas.openxmlformats.org/drawingml/2006/main">
+              <a:graphicData uri="http://schemas.openxmlformats.org/drawingml/2006/picture">
+                <pic:pic xmlns:pic="http://schemas.openxmlformats.org/drawingml/2006/picture">
+                  <pic:nvPicPr>
+                    <pic:cNvPr id="428253321" name=""/>
+                    <pic:cNvPicPr/>
+                  </pic:nvPicPr>
+                  <pic:blipFill>
+                    <a:blip r:embed="rId31"/>
+                    <a:stretch>
+                      <a:fillRect/>
+                    </a:stretch>
+                  </pic:blipFill>
+                  <pic:spPr>
+                    <a:xfrm>
+                      <a:off x="0" y="0"/>
+                      <a:ext cx="5943600" cy="1906905"/>
+                    </a:xfrm>
+                    <a:prstGeom prst="rect">
+                      <a:avLst/>
+                    </a:prstGeom>
+                  </pic:spPr>
+                </pic:pic>
+              </a:graphicData>
+            </a:graphic>
+          </wp:inline>
+        </w:drawing>
+      </w:r>
+    </w:p>
+    <w:p>
+      <w:pPr>
+        <w:spacing w:line="360" w:lineRule="auto"/>
+        <w:jc w:val="center"/>
+      </w:pPr>
+      <w:r>
+        <w:t xml:space="preserve">..att. Firebase lietotāju </w:t>
+      </w:r>
+      <w:r>
+        <w:t>saraksts</w:t>
+      </w:r>
+    </w:p>
+    <w:p>
+      <w:pPr>
+        <w:spacing w:line="360" w:lineRule="auto"/>
+      </w:pPr>
+    </w:p>
+    <w:p>
+      <w:pPr>
+        <w:spacing w:line="360" w:lineRule="auto"/>
+        <w:ind w:left="10"/>
+      </w:pPr>
+      <w:r>
+        <w:tab/>
+      </w:r>
+      <w:r>
+        <w:tab/>
+        <w:t>Firebase platforma piedāvā dažādas pieslēgšanās metodes, no kurām tika izvēlēta autorizēšanās ar e-pasta adresi un paroli.</w:t>
+      </w:r>
+    </w:p>
+    <w:p>
+      <w:pPr>
+        <w:spacing w:line="360" w:lineRule="auto"/>
+        <w:ind w:left="10"/>
+      </w:pPr>
+    </w:p>
+    <w:p>
+      <w:pPr>
+        <w:spacing w:line="360" w:lineRule="auto"/>
+        <w:jc w:val="center"/>
+      </w:pPr>
+      <w:r>
+        <w:rPr>
+          <w:noProof/>
+          <w14:ligatures w14:val="standardContextual"/>
+        </w:rPr>
+        <w:drawing>
+          <wp:inline distT="0" distB="0" distL="0" distR="0" wp14:anchorId="51794549" wp14:editId="241B5D10">
+            <wp:extent cx="5113020" cy="1695600"/>
+            <wp:effectExtent l="0" t="0" r="0" b="0"/>
+            <wp:docPr id="743449986" name="Attēls 1" descr="Attēls, kurā ir teksts, fonts, cipars, rinda&#10;&#10;Apraksts ģenerēts automātiski"/>
+            <wp:cNvGraphicFramePr>
+              <a:graphicFrameLocks xmlns:a="http://schemas.openxmlformats.org/drawingml/2006/main" noChangeAspect="1"/>
+            </wp:cNvGraphicFramePr>
+            <a:graphic xmlns:a="http://schemas.openxmlformats.org/drawingml/2006/main">
+              <a:graphicData uri="http://schemas.openxmlformats.org/drawingml/2006/picture">
+                <pic:pic xmlns:pic="http://schemas.openxmlformats.org/drawingml/2006/picture">
+                  <pic:nvPicPr>
+                    <pic:cNvPr id="743449986" name="Attēls 1" descr="Attēls, kurā ir teksts, fonts, cipars, rinda&#10;&#10;Apraksts ģenerēts automātiski"/>
+                    <pic:cNvPicPr/>
+                  </pic:nvPicPr>
+                  <pic:blipFill>
+                    <a:blip r:embed="rId32"/>
+                    <a:stretch>
+                      <a:fillRect/>
+                    </a:stretch>
+                  </pic:blipFill>
+                  <pic:spPr>
+                    <a:xfrm>
+                      <a:off x="0" y="0"/>
+                      <a:ext cx="5121657" cy="1698464"/>
+                    </a:xfrm>
+                    <a:prstGeom prst="rect">
+                      <a:avLst/>
+                    </a:prstGeom>
+                  </pic:spPr>
+                </pic:pic>
+              </a:graphicData>
+            </a:graphic>
+          </wp:inline>
+        </w:drawing>
+      </w:r>
+    </w:p>
+    <w:p>
+      <w:pPr>
+        <w:spacing w:line="360" w:lineRule="auto"/>
+        <w:jc w:val="center"/>
+      </w:pPr>
+      <w:r>
+        <w:t>..att. Firebase pieejamie autorizācijas sniedzēji</w:t>
+      </w:r>
+    </w:p>
+    <w:p>
+      <w:pPr>
+        <w:spacing w:line="360" w:lineRule="auto"/>
+        <w:ind w:left="30"/>
+        <w:jc w:val="left"/>
+      </w:pPr>
+      <w:r>
+        <w:tab/>
+      </w:r>
+      <w:r>
+        <w:tab/>
+      </w:r>
+      <w:r>
+        <w:t xml:space="preserve">Lai uzglabātu datus ir nepieciešams izveidot datu bāzi, kuras saite pēc tam tiek norādīta programmas kodā. Katram lietotājam ir sava vieta, kur dati tiek uzglabāti, kuras nosaukums satur lietotāja UID. </w:t>
+      </w:r>
+      <w:r>
+        <w:t>Tālāk ir sadalīts pa istabas augiem un pēc tam katru datu nosaukums.</w:t>
+      </w:r>
+    </w:p>
+    <w:p>
+      <w:pPr>
+        <w:spacing w:line="360" w:lineRule="auto"/>
+        <w:ind w:left="20"/>
+        <w:jc w:val="center"/>
+      </w:pPr>
+      <w:r>
+        <w:rPr>
+          <w:noProof/>
+          <w14:ligatures w14:val="standardContextual"/>
+        </w:rPr>
+        <w:lastRenderedPageBreak/>
+        <w:drawing>
+          <wp:inline distT="0" distB="0" distL="0" distR="0" wp14:anchorId="6A28B39F" wp14:editId="2FDB929D">
+            <wp:extent cx="4224655" cy="3095372"/>
+            <wp:effectExtent l="0" t="0" r="4445" b="0"/>
+            <wp:docPr id="1337257345" name="Attēls 1" descr="Attēls, kurā ir teksts, ekrānuzņēmums, displejs, programmatūra&#10;&#10;Apraksts ģenerēts automātiski"/>
+            <wp:cNvGraphicFramePr>
+              <a:graphicFrameLocks xmlns:a="http://schemas.openxmlformats.org/drawingml/2006/main" noChangeAspect="1"/>
+            </wp:cNvGraphicFramePr>
+            <a:graphic xmlns:a="http://schemas.openxmlformats.org/drawingml/2006/main">
+              <a:graphicData uri="http://schemas.openxmlformats.org/drawingml/2006/picture">
+                <pic:pic xmlns:pic="http://schemas.openxmlformats.org/drawingml/2006/picture">
+                  <pic:nvPicPr>
+                    <pic:cNvPr id="1337257345" name="Attēls 1" descr="Attēls, kurā ir teksts, ekrānuzņēmums, displejs, programmatūra&#10;&#10;Apraksts ģenerēts automātiski"/>
+                    <pic:cNvPicPr/>
+                  </pic:nvPicPr>
+                  <pic:blipFill>
+                    <a:blip r:embed="rId33"/>
+                    <a:stretch>
+                      <a:fillRect/>
+                    </a:stretch>
+                  </pic:blipFill>
+                  <pic:spPr>
+                    <a:xfrm>
+                      <a:off x="0" y="0"/>
+                      <a:ext cx="4230485" cy="3099644"/>
+                    </a:xfrm>
+                    <a:prstGeom prst="rect">
+                      <a:avLst/>
+                    </a:prstGeom>
+                  </pic:spPr>
+                </pic:pic>
+              </a:graphicData>
+            </a:graphic>
+          </wp:inline>
+        </w:drawing>
+      </w:r>
+    </w:p>
+    <w:p>
+      <w:pPr>
+        <w:spacing w:line="360" w:lineRule="auto"/>
+        <w:ind w:left="20"/>
+        <w:jc w:val="center"/>
+      </w:pPr>
+      <w:r>
+        <w:t xml:space="preserve">..att. </w:t>
+      </w:r>
+      <w:r>
+        <w:t>Firebase</w:t>
+      </w:r>
+      <w:r>
+        <w:t xml:space="preserve">  datu krātuve</w:t>
+      </w:r>
+    </w:p>
+    <w:p>
+      <w:pPr>
+        <w:spacing w:line="360" w:lineRule="auto"/>
+        <w:ind w:left="20"/>
+        <w:jc w:val="left"/>
+      </w:pPr>
+      <w:r>
+        <w:tab/>
+      </w:r>
+      <w:r>
+        <w:tab/>
+        <w:t>Katrai datu bāzei ir savi autorizācijas noteikumi, ko izstrādātājs izveido pats pēc piedāvātajiem šabloniem. Ir iespēja izveidot noteikumus, lai jebkurš varētu pieslēgties un lasīt vai rakstīt datus, kā arī iespēja pieslēgties tikai konkrētajiem lietotājiem, kas ir ielikti noteikumos. Projektam tika izvēlēti noteikumi, lai visi reģistrētie lietotāji varētu pieslēgties un lietot datus datu bāzē.</w:t>
+      </w:r>
+    </w:p>
+    <w:p>
+      <w:pPr>
+        <w:spacing w:line="360" w:lineRule="auto"/>
+        <w:ind w:left="20"/>
+        <w:jc w:val="center"/>
+      </w:pPr>
+      <w:r>
+        <w:rPr>
+          <w:noProof/>
+          <w14:ligatures w14:val="standardContextual"/>
+        </w:rPr>
+        <w:drawing>
+          <wp:inline distT="0" distB="0" distL="0" distR="0" wp14:anchorId="368EE057" wp14:editId="6E75FFEF">
+            <wp:extent cx="4290060" cy="1757733"/>
+            <wp:effectExtent l="0" t="0" r="0" b="0"/>
+            <wp:docPr id="745105973" name="Attēls 1" descr="Attēls, kurā ir teksts, ekrānuzņēmums, fonts, cipars&#10;&#10;Apraksts ģenerēts automātiski"/>
+            <wp:cNvGraphicFramePr>
+              <a:graphicFrameLocks xmlns:a="http://schemas.openxmlformats.org/drawingml/2006/main" noChangeAspect="1"/>
+            </wp:cNvGraphicFramePr>
+            <a:graphic xmlns:a="http://schemas.openxmlformats.org/drawingml/2006/main">
+              <a:graphicData uri="http://schemas.openxmlformats.org/drawingml/2006/picture">
+                <pic:pic xmlns:pic="http://schemas.openxmlformats.org/drawingml/2006/picture">
+                  <pic:nvPicPr>
+                    <pic:cNvPr id="745105973" name="Attēls 1" descr="Attēls, kurā ir teksts, ekrānuzņēmums, fonts, cipars&#10;&#10;Apraksts ģenerēts automātiski"/>
+                    <pic:cNvPicPr/>
+                  </pic:nvPicPr>
+                  <pic:blipFill>
+                    <a:blip r:embed="rId34"/>
+                    <a:stretch>
+                      <a:fillRect/>
+                    </a:stretch>
+                  </pic:blipFill>
+                  <pic:spPr>
+                    <a:xfrm>
+                      <a:off x="0" y="0"/>
+                      <a:ext cx="4322893" cy="1771185"/>
+                    </a:xfrm>
+                    <a:prstGeom prst="rect">
+                      <a:avLst/>
+                    </a:prstGeom>
+                  </pic:spPr>
+                </pic:pic>
+              </a:graphicData>
+            </a:graphic>
+          </wp:inline>
+        </w:drawing>
+      </w:r>
+    </w:p>
+    <w:p>
+      <w:pPr>
+        <w:spacing w:line="360" w:lineRule="auto"/>
+        <w:ind w:left="20"/>
+        <w:jc w:val="center"/>
+      </w:pPr>
+      <w:r>
+        <w:t>..att. Firebase datu bāzes pieslēgšanās noteikumi</w:t>
+      </w:r>
+    </w:p>
+    <w:p>
+      <w:pPr>
+        <w:spacing w:line="360" w:lineRule="auto"/>
+        <w:ind w:left="20"/>
+        <w:jc w:val="left"/>
+      </w:pPr>
+      <w:r>
+        <w:tab/>
+      </w:r>
+      <w:r>
+        <w:tab/>
+      </w:r>
+      <w:r>
+        <w:t>Firebase ir iespēja apskatīt, kad ir palaista pēdējā lietotnes versija, kā arī vecāko versiju vēsturi un, kas to ir palaidis.</w:t>
+      </w:r>
+    </w:p>
+    <w:p>
+      <w:pPr>
+        <w:spacing w:line="360" w:lineRule="auto"/>
+        <w:ind w:left="20"/>
+        <w:jc w:val="center"/>
+      </w:pPr>
+      <w:r>
+        <w:rPr>
+          <w:noProof/>
+          <w14:ligatures w14:val="standardContextual"/>
+        </w:rPr>
+        <w:lastRenderedPageBreak/>
+        <w:drawing>
+          <wp:inline distT="0" distB="0" distL="0" distR="0" wp14:anchorId="044EDDC0" wp14:editId="22D287DC">
+            <wp:extent cx="5943600" cy="1637665"/>
+            <wp:effectExtent l="0" t="0" r="0" b="635"/>
+            <wp:docPr id="953027659" name="Attēls 1" descr="Attēls, kurā ir teksts, rinda, fonts, ekrānuzņēmums&#10;&#10;Apraksts ģenerēts automātiski"/>
+            <wp:cNvGraphicFramePr>
+              <a:graphicFrameLocks xmlns:a="http://schemas.openxmlformats.org/drawingml/2006/main" noChangeAspect="1"/>
+            </wp:cNvGraphicFramePr>
+            <a:graphic xmlns:a="http://schemas.openxmlformats.org/drawingml/2006/main">
+              <a:graphicData uri="http://schemas.openxmlformats.org/drawingml/2006/picture">
+                <pic:pic xmlns:pic="http://schemas.openxmlformats.org/drawingml/2006/picture">
+                  <pic:nvPicPr>
+                    <pic:cNvPr id="953027659" name="Attēls 1" descr="Attēls, kurā ir teksts, rinda, fonts, ekrānuzņēmums&#10;&#10;Apraksts ģenerēts automātiski"/>
+                    <pic:cNvPicPr/>
+                  </pic:nvPicPr>
+                  <pic:blipFill>
+                    <a:blip r:embed="rId35"/>
+                    <a:stretch>
+                      <a:fillRect/>
+                    </a:stretch>
+                  </pic:blipFill>
+                  <pic:spPr>
+                    <a:xfrm>
+                      <a:off x="0" y="0"/>
+                      <a:ext cx="5943600" cy="1637665"/>
+                    </a:xfrm>
+                    <a:prstGeom prst="rect">
+                      <a:avLst/>
+                    </a:prstGeom>
+                  </pic:spPr>
+                </pic:pic>
+              </a:graphicData>
+            </a:graphic>
+          </wp:inline>
+        </w:drawing>
+      </w:r>
+    </w:p>
+    <w:p>
+      <w:pPr>
+        <w:spacing w:line="360" w:lineRule="auto"/>
+        <w:ind w:left="20"/>
+        <w:jc w:val="center"/>
+      </w:pPr>
+      <w:r>
+        <w:t>..att. Lietotnes versiju palaišanas vēsture</w:t>
+      </w:r>
+    </w:p>
+    <w:p>
+      <w:pPr>
+        <w:spacing w:line="360" w:lineRule="auto"/>
+        <w:ind w:left="20"/>
+        <w:jc w:val="left"/>
+      </w:pPr>
+    </w:p>
+    <w:p>
+      <w:pPr>
+        <w:spacing w:line="360" w:lineRule="auto"/>
+        <w:ind w:left="30"/>
+      </w:pPr>
+      <w:r>
+        <w:tab/>
+      </w:r>
+      <w:r>
+        <w:tab/>
+        <w:t xml:space="preserve">Kad </w:t>
+      </w:r>
+      <w:r>
+        <w:t>F</w:t>
+      </w:r>
+      <w:r>
+        <w:t xml:space="preserve">irebase platforma bija uzstādīta, tika veidota lietotne. Lietotne tika veidota datorprogrammā Visual Studio Code. Tika izveidoti 4 faili, lai darbinātu lietotni, viens html fails, divi </w:t>
+      </w:r>
+      <w:r>
+        <w:t>Java Script</w:t>
+      </w:r>
+      <w:r>
+        <w:t xml:space="preserve"> faili un viens css fails. </w:t>
+      </w:r>
+    </w:p>
+    <w:p>
+      <w:pPr>
+        <w:spacing w:line="360" w:lineRule="auto"/>
+        <w:ind w:left="30"/>
+      </w:pPr>
+      <w:r>
+        <w:tab/>
+      </w:r>
+      <w:r>
+        <w:tab/>
+        <w:t>Html failā tika veidots web lietotnes izskats</w:t>
+      </w:r>
+      <w:r>
+        <w:t>, kā arī tiek palaista Firebase lietotne. Lietotnes palaišana ir inicializēta izmantojot datus, kas ir pieejami Firebase mājaslapā, izstrādātāja profilā.</w:t>
+      </w:r>
+    </w:p>
+    <w:p>
+      <w:pPr>
+        <w:spacing w:line="360" w:lineRule="auto"/>
+        <w:ind w:left="30"/>
+      </w:pPr>
+    </w:p>
+    <w:p>
+      <w:pPr>
+        <w:spacing w:line="360" w:lineRule="auto"/>
+        <w:ind w:left="30"/>
+        <w:jc w:val="center"/>
+      </w:pPr>
+      <w:r>
+        <w:rPr>
+          <w:noProof/>
+          <w14:ligatures w14:val="standardContextual"/>
+        </w:rPr>
+        <w:drawing>
+          <wp:inline distT="0" distB="0" distL="0" distR="0" wp14:anchorId="74E9F847" wp14:editId="1AFB1521">
+            <wp:extent cx="5045130" cy="2011045"/>
+            <wp:effectExtent l="0" t="0" r="3175" b="8255"/>
+            <wp:docPr id="895190741" name="Attēls 1"/>
+            <wp:cNvGraphicFramePr>
+              <a:graphicFrameLocks xmlns:a="http://schemas.openxmlformats.org/drawingml/2006/main" noChangeAspect="1"/>
+            </wp:cNvGraphicFramePr>
+            <a:graphic xmlns:a="http://schemas.openxmlformats.org/drawingml/2006/main">
+              <a:graphicData uri="http://schemas.openxmlformats.org/drawingml/2006/picture">
+                <pic:pic xmlns:pic="http://schemas.openxmlformats.org/drawingml/2006/picture">
+                  <pic:nvPicPr>
+                    <pic:cNvPr id="895190741" name=""/>
+                    <pic:cNvPicPr/>
+                  </pic:nvPicPr>
+                  <pic:blipFill>
+                    <a:blip r:embed="rId36"/>
+                    <a:stretch>
+                      <a:fillRect/>
+                    </a:stretch>
+                  </pic:blipFill>
+                  <pic:spPr>
+                    <a:xfrm>
+                      <a:off x="0" y="0"/>
+                      <a:ext cx="5046984" cy="2011784"/>
+                    </a:xfrm>
+                    <a:prstGeom prst="rect">
+                      <a:avLst/>
+                    </a:prstGeom>
+                  </pic:spPr>
+                </pic:pic>
+              </a:graphicData>
+            </a:graphic>
+          </wp:inline>
+        </w:drawing>
+      </w:r>
+    </w:p>
+    <w:p>
+      <w:pPr>
+        <w:spacing w:line="360" w:lineRule="auto"/>
+        <w:ind w:left="30"/>
+        <w:jc w:val="center"/>
+      </w:pPr>
+      <w:r>
+        <w:t>..att. Firebase inicializācija html failā</w:t>
+      </w:r>
+    </w:p>
+    <w:p>
+      <w:pPr>
+        <w:spacing w:line="360" w:lineRule="auto"/>
+        <w:ind w:left="30"/>
+        <w:jc w:val="left"/>
+      </w:pPr>
+      <w:r>
+        <w:tab/>
+      </w:r>
+      <w:r>
+        <w:tab/>
+        <w:t>Tika izveidota forma, lai lietotājs varētu pieslēgties lietotnei ar savu e-pastu un paroli. Ja ir ievadīti nepareizi dati, tiek izvadīts kļūdas paziņojums.</w:t>
+      </w:r>
+    </w:p>
+    <w:p>
+      <w:pPr>
+        <w:spacing w:after="160" w:line="259" w:lineRule="auto"/>
+        <w:ind w:left="0" w:firstLine="0"/>
+        <w:jc w:val="center"/>
+      </w:pPr>
+      <w:r>
+        <w:rPr>
+          <w:noProof/>
+          <w14:ligatures w14:val="standardContextual"/>
+        </w:rPr>
+        <w:lastRenderedPageBreak/>
+        <w:drawing>
+          <wp:inline distT="0" distB="0" distL="0" distR="0" wp14:anchorId="01F06F88" wp14:editId="47AFEC0C">
+            <wp:extent cx="5368211" cy="1635125"/>
+            <wp:effectExtent l="0" t="0" r="4445" b="3175"/>
+            <wp:docPr id="1426755114" name="Attēls 1" descr="Attēls, kurā ir teksts, fonts, cipars, ekrānuzņēmums&#10;&#10;Apraksts ģenerēts automātiski"/>
+            <wp:cNvGraphicFramePr>
+              <a:graphicFrameLocks xmlns:a="http://schemas.openxmlformats.org/drawingml/2006/main" noChangeAspect="1"/>
+            </wp:cNvGraphicFramePr>
+            <a:graphic xmlns:a="http://schemas.openxmlformats.org/drawingml/2006/main">
+              <a:graphicData uri="http://schemas.openxmlformats.org/drawingml/2006/picture">
+                <pic:pic xmlns:pic="http://schemas.openxmlformats.org/drawingml/2006/picture">
+                  <pic:nvPicPr>
+                    <pic:cNvPr id="1426755114" name="Attēls 1" descr="Attēls, kurā ir teksts, fonts, cipars, ekrānuzņēmums&#10;&#10;Apraksts ģenerēts automātiski"/>
+                    <pic:cNvPicPr/>
+                  </pic:nvPicPr>
+                  <pic:blipFill>
+                    <a:blip r:embed="rId37"/>
+                    <a:stretch>
+                      <a:fillRect/>
+                    </a:stretch>
+                  </pic:blipFill>
+                  <pic:spPr>
+                    <a:xfrm>
+                      <a:off x="0" y="0"/>
+                      <a:ext cx="5377748" cy="1638030"/>
+                    </a:xfrm>
+                    <a:prstGeom prst="rect">
+                      <a:avLst/>
+                    </a:prstGeom>
+                  </pic:spPr>
+                </pic:pic>
+              </a:graphicData>
+            </a:graphic>
+          </wp:inline>
+        </w:drawing>
+      </w:r>
+    </w:p>
+    <w:p>
+      <w:pPr>
+        <w:spacing w:line="360" w:lineRule="auto"/>
+        <w:ind w:left="30"/>
+        <w:jc w:val="left"/>
+      </w:pPr>
+      <w:r>
+        <w:t xml:space="preserve">Tika izveidota atsevišķa daļā, kas izvada </w:t>
+      </w:r>
+    </w:p>
+    <w:p>
+      <w:pPr>
+        <w:spacing w:after="160" w:line="259" w:lineRule="auto"/>
+        <w:ind w:left="0" w:firstLine="0"/>
+        <w:jc w:val="center"/>
+      </w:pPr>
+      <w:r>
+        <w:rPr>
+          <w:noProof/>
+          <w14:ligatures w14:val="standardContextual"/>
+        </w:rPr>
+        <w:drawing>
+          <wp:inline distT="0" distB="0" distL="0" distR="0" wp14:anchorId="701D9471" wp14:editId="39D4AEFC">
+            <wp:extent cx="4869180" cy="1159552"/>
+            <wp:effectExtent l="0" t="0" r="7620" b="2540"/>
+            <wp:docPr id="1021649362" name="Attēls 1" descr="Attēls, kurā ir teksts, ekrānuzņēmums, fonts, displejs&#10;&#10;Apraksts ģenerēts automātiski"/>
+            <wp:cNvGraphicFramePr>
+              <a:graphicFrameLocks xmlns:a="http://schemas.openxmlformats.org/drawingml/2006/main" noChangeAspect="1"/>
+            </wp:cNvGraphicFramePr>
+            <a:graphic xmlns:a="http://schemas.openxmlformats.org/drawingml/2006/main">
+              <a:graphicData uri="http://schemas.openxmlformats.org/drawingml/2006/picture">
+                <pic:pic xmlns:pic="http://schemas.openxmlformats.org/drawingml/2006/picture">
+                  <pic:nvPicPr>
+                    <pic:cNvPr id="1021649362" name="Attēls 1" descr="Attēls, kurā ir teksts, ekrānuzņēmums, fonts, displejs&#10;&#10;Apraksts ģenerēts automātiski"/>
+                    <pic:cNvPicPr/>
+                  </pic:nvPicPr>
+                  <pic:blipFill>
+                    <a:blip r:embed="rId38"/>
+                    <a:stretch>
+                      <a:fillRect/>
+                    </a:stretch>
+                  </pic:blipFill>
+                  <pic:spPr>
+                    <a:xfrm>
+                      <a:off x="0" y="0"/>
+                      <a:ext cx="4901150" cy="1167165"/>
+                    </a:xfrm>
+                    <a:prstGeom prst="rect">
+                      <a:avLst/>
+                    </a:prstGeom>
+                  </pic:spPr>
+                </pic:pic>
+              </a:graphicData>
+            </a:graphic>
+          </wp:inline>
+        </w:drawing>
+      </w:r>
+    </w:p>
+    <w:p>
+      <w:pPr>
+        <w:spacing w:after="160" w:line="259" w:lineRule="auto"/>
+        <w:ind w:left="0" w:firstLine="0"/>
+        <w:jc w:val="center"/>
+      </w:pPr>
+    </w:p>
+    <w:p>
+      <w:pPr>
+        <w:spacing w:after="160" w:line="259" w:lineRule="auto"/>
+        <w:ind w:left="0" w:firstLine="0"/>
+        <w:jc w:val="center"/>
+      </w:pPr>
+    </w:p>
+    <w:p>
+      <w:pPr>
+        <w:spacing w:after="160" w:line="259" w:lineRule="auto"/>
+        <w:ind w:left="0" w:firstLine="0"/>
+        <w:jc w:val="center"/>
+      </w:pPr>
+      <w:r>
+        <w:rPr>
+          <w:noProof/>
+          <w14:ligatures w14:val="standardContextual"/>
+        </w:rPr>
+        <w:drawing>
+          <wp:inline distT="0" distB="0" distL="0" distR="0" wp14:anchorId="10D7615C" wp14:editId="308CD080">
+            <wp:extent cx="5943600" cy="922020"/>
+            <wp:effectExtent l="0" t="0" r="0" b="0"/>
+            <wp:docPr id="1497592761" name="Attēls 1" descr="Attēls, kurā ir teksts, fonts, rinda, ekrānuzņēmums&#10;&#10;Apraksts ģenerēts automātiski"/>
+            <wp:cNvGraphicFramePr>
+              <a:graphicFrameLocks xmlns:a="http://schemas.openxmlformats.org/drawingml/2006/main" noChangeAspect="1"/>
+            </wp:cNvGraphicFramePr>
+            <a:graphic xmlns:a="http://schemas.openxmlformats.org/drawingml/2006/main">
+              <a:graphicData uri="http://schemas.openxmlformats.org/drawingml/2006/picture">
+                <pic:pic xmlns:pic="http://schemas.openxmlformats.org/drawingml/2006/picture">
+                  <pic:nvPicPr>
+                    <pic:cNvPr id="1497592761" name="Attēls 1" descr="Attēls, kurā ir teksts, fonts, rinda, ekrānuzņēmums&#10;&#10;Apraksts ģenerēts automātiski"/>
+                    <pic:cNvPicPr/>
+                  </pic:nvPicPr>
+                  <pic:blipFill>
+                    <a:blip r:embed="rId39"/>
+                    <a:stretch>
+                      <a:fillRect/>
+                    </a:stretch>
+                  </pic:blipFill>
+                  <pic:spPr>
+                    <a:xfrm>
+                      <a:off x="0" y="0"/>
+                      <a:ext cx="5943600" cy="922020"/>
+                    </a:xfrm>
+                    <a:prstGeom prst="rect">
+                      <a:avLst/>
+                    </a:prstGeom>
+                  </pic:spPr>
+                </pic:pic>
+              </a:graphicData>
+            </a:graphic>
+          </wp:inline>
+        </w:drawing>
+      </w:r>
+    </w:p>
+    <w:p>
+      <w:pPr>
+        <w:spacing w:after="160" w:line="259" w:lineRule="auto"/>
+        <w:ind w:left="0" w:firstLine="0"/>
+        <w:jc w:val="center"/>
+      </w:pPr>
+    </w:p>
+    <w:p>
+      <w:pPr>
+        <w:spacing w:after="160" w:line="259" w:lineRule="auto"/>
+        <w:ind w:left="0" w:firstLine="0"/>
+        <w:jc w:val="center"/>
+      </w:pPr>
+      <w:r>
+        <w:rPr>
+          <w:noProof/>
+          <w14:ligatures w14:val="standardContextual"/>
+        </w:rPr>
+        <w:drawing>
+          <wp:inline distT="0" distB="0" distL="0" distR="0" wp14:anchorId="02B82948" wp14:editId="7316EFD8">
+            <wp:extent cx="5943600" cy="1118235"/>
+            <wp:effectExtent l="0" t="0" r="0" b="5715"/>
+            <wp:docPr id="2007560915" name="Attēls 1" descr="Attēls, kurā ir teksts, fonts, rinda, ekrānuzņēmums&#10;&#10;Apraksts ģenerēts automātiski"/>
+            <wp:cNvGraphicFramePr>
+              <a:graphicFrameLocks xmlns:a="http://schemas.openxmlformats.org/drawingml/2006/main" noChangeAspect="1"/>
+            </wp:cNvGraphicFramePr>
+            <a:graphic xmlns:a="http://schemas.openxmlformats.org/drawingml/2006/main">
+              <a:graphicData uri="http://schemas.openxmlformats.org/drawingml/2006/picture">
+                <pic:pic xmlns:pic="http://schemas.openxmlformats.org/drawingml/2006/picture">
+                  <pic:nvPicPr>
+                    <pic:cNvPr id="2007560915" name="Attēls 1" descr="Attēls, kurā ir teksts, fonts, rinda, ekrānuzņēmums&#10;&#10;Apraksts ģenerēts automātiski"/>
+                    <pic:cNvPicPr/>
+                  </pic:nvPicPr>
+                  <pic:blipFill>
+                    <a:blip r:embed="rId40"/>
+                    <a:stretch>
+                      <a:fillRect/>
+                    </a:stretch>
+                  </pic:blipFill>
+                  <pic:spPr>
+                    <a:xfrm>
+                      <a:off x="0" y="0"/>
+                      <a:ext cx="5943600" cy="1118235"/>
+                    </a:xfrm>
+                    <a:prstGeom prst="rect">
+                      <a:avLst/>
+                    </a:prstGeom>
+                  </pic:spPr>
+                </pic:pic>
+              </a:graphicData>
+            </a:graphic>
+          </wp:inline>
+        </w:drawing>
+      </w:r>
+    </w:p>
+    <w:p>
+      <w:pPr>
+        <w:spacing w:after="160" w:line="259" w:lineRule="auto"/>
+        <w:ind w:left="0" w:firstLine="0"/>
+        <w:jc w:val="center"/>
+      </w:pPr>
+      <w:r>
+        <w:rPr>
+          <w:noProof/>
+          <w14:ligatures w14:val="standardContextual"/>
+        </w:rPr>
+        <w:drawing>
+          <wp:inline distT="0" distB="0" distL="0" distR="0" wp14:anchorId="4F433180" wp14:editId="5FCECE25">
+            <wp:extent cx="3267075" cy="447675"/>
+            <wp:effectExtent l="0" t="0" r="9525" b="9525"/>
+            <wp:docPr id="1675092631" name="Attēls 1"/>
+            <wp:cNvGraphicFramePr>
+              <a:graphicFrameLocks xmlns:a="http://schemas.openxmlformats.org/drawingml/2006/main" noChangeAspect="1"/>
+            </wp:cNvGraphicFramePr>
+            <a:graphic xmlns:a="http://schemas.openxmlformats.org/drawingml/2006/main">
+              <a:graphicData uri="http://schemas.openxmlformats.org/drawingml/2006/picture">
+                <pic:pic xmlns:pic="http://schemas.openxmlformats.org/drawingml/2006/picture">
+                  <pic:nvPicPr>
+                    <pic:cNvPr id="1675092631" name=""/>
+                    <pic:cNvPicPr/>
+                  </pic:nvPicPr>
+                  <pic:blipFill>
+                    <a:blip r:embed="rId41"/>
+                    <a:stretch>
+                      <a:fillRect/>
+                    </a:stretch>
+                  </pic:blipFill>
+                  <pic:spPr>
+                    <a:xfrm>
+                      <a:off x="0" y="0"/>
+                      <a:ext cx="3267075" cy="447675"/>
+                    </a:xfrm>
+                    <a:prstGeom prst="rect">
+                      <a:avLst/>
+                    </a:prstGeom>
+                  </pic:spPr>
+                </pic:pic>
+              </a:graphicData>
+            </a:graphic>
+          </wp:inline>
+        </w:drawing>
+      </w:r>
+    </w:p>
+    <w:p>
+      <w:pPr>
+        <w:spacing w:after="160" w:line="259" w:lineRule="auto"/>
+        <w:ind w:left="0" w:firstLine="0"/>
+        <w:jc w:val="center"/>
+      </w:pPr>
+    </w:p>
+    <w:p>
+      <w:pPr>
+        <w:pStyle w:val="Virsraksts1"/>
+        <w:spacing w:line="360" w:lineRule="auto"/>
+        <w:rPr>
+          <w:lang w:val="lv-LV"/>
+        </w:rPr>
+      </w:pPr>
+      <w:r>
+        <w:rPr>
+          <w:lang w:val="lv-LV"/>
+        </w:rPr>
+        <w:lastRenderedPageBreak/>
+        <w:t>TESTA MĒRĪJUMU VEIKŠANA</w:t>
+      </w:r>
+    </w:p>
+    <w:p>
+      <w:pPr>
+        <w:spacing w:after="160" w:line="360" w:lineRule="auto"/>
+        <w:ind w:left="0" w:firstLine="0"/>
+        <w:jc w:val="left"/>
+        <w:rPr>
+          <w:sz w:val="23"/>
+          <w:szCs w:val="23"/>
+        </w:rPr>
+      </w:pPr>
+      <w:r>
+        <w:rPr>
+          <w:sz w:val="23"/>
+          <w:szCs w:val="23"/>
+        </w:rPr>
+        <w:tab/>
+      </w:r>
+      <w:r>
+        <w:rPr>
+          <w:sz w:val="23"/>
+          <w:szCs w:val="23"/>
+        </w:rPr>
+        <w:t>Kad montēšanas un lodēšanas darbi bija pabeigti, tika veikti testa mērījumi. Svarīgi testu laikā bija ievērot drošību, strādājot ar litija-</w:t>
+      </w:r>
+      <w:r>
+        <w:rPr>
+          <w:sz w:val="23"/>
+          <w:szCs w:val="23"/>
+        </w:rPr>
+        <w:t>polimēra</w:t>
+      </w:r>
+      <w:r>
+        <w:rPr>
+          <w:sz w:val="23"/>
+          <w:szCs w:val="23"/>
+        </w:rPr>
+        <w:t xml:space="preserve"> baterijām, lai nepārkarsētu tās, neizveidotu īsslēgumu situācijas.</w:t>
+      </w:r>
+    </w:p>
+    <w:p>
+      <w:pPr>
+        <w:spacing w:after="160" w:line="360" w:lineRule="auto"/>
+        <w:ind w:left="0" w:firstLine="0"/>
+        <w:jc w:val="left"/>
+        <w:rPr>
+          <w:sz w:val="23"/>
+          <w:szCs w:val="23"/>
+        </w:rPr>
+      </w:pPr>
+      <w:r>
+        <w:rPr>
+          <w:sz w:val="23"/>
+          <w:szCs w:val="23"/>
+        </w:rPr>
+        <w:tab/>
+        <w:t xml:space="preserve">Sākumā tika notestēta sensoru darbība, lai pārliecinātos, ka sensori strādā un tiek nolasīti korekti dati. </w:t>
+      </w:r>
+    </w:p>
+    <w:p>
+      <w:pPr>
+        <w:spacing w:after="160" w:line="360" w:lineRule="auto"/>
+        <w:ind w:left="0" w:firstLine="0"/>
+        <w:jc w:val="left"/>
+        <w:rPr>
+          <w:sz w:val="23"/>
+          <w:szCs w:val="23"/>
+        </w:rPr>
+      </w:pPr>
+      <w:r>
+        <w:rPr>
+          <w:sz w:val="23"/>
+          <w:szCs w:val="23"/>
+        </w:rPr>
+        <w:tab/>
+        <w:t xml:space="preserve">Lai pārbaudītu BME280 sensora darbību, temperatūra tika salīdzināta ar </w:t>
+      </w:r>
+      <w:proofErr w:type="spellStart"/>
+      <w:r>
+        <w:rPr>
+          <w:sz w:val="23"/>
+          <w:szCs w:val="23"/>
+        </w:rPr>
+        <w:t>Kenner</w:t>
+      </w:r>
+      <w:proofErr w:type="spellEnd"/>
+      <w:r>
+        <w:rPr>
+          <w:sz w:val="23"/>
+          <w:szCs w:val="23"/>
+        </w:rPr>
+        <w:t xml:space="preserve"> gaisa termometru. Attēlā </w:t>
+      </w:r>
+      <w:proofErr w:type="spellStart"/>
+      <w:r>
+        <w:rPr>
+          <w:sz w:val="23"/>
+          <w:szCs w:val="23"/>
+        </w:rPr>
+        <w:t>nr</w:t>
+      </w:r>
+      <w:proofErr w:type="spellEnd"/>
+      <w:r>
+        <w:rPr>
+          <w:sz w:val="23"/>
+          <w:szCs w:val="23"/>
+        </w:rPr>
+        <w:t xml:space="preserve">… var novērot, ka BME280 sensors izvada temperatūru 26.25, kas ir par 0.45°C vairāk nekā </w:t>
+      </w:r>
+      <w:proofErr w:type="spellStart"/>
+      <w:r>
+        <w:rPr>
+          <w:sz w:val="23"/>
+          <w:szCs w:val="23"/>
+        </w:rPr>
+        <w:t>Kenner</w:t>
+      </w:r>
+      <w:proofErr w:type="spellEnd"/>
+      <w:r>
+        <w:rPr>
+          <w:sz w:val="23"/>
+          <w:szCs w:val="23"/>
+        </w:rPr>
+        <w:t xml:space="preserve"> gaisa termometrs. Jāņem vērā, ka BME280 temperatūras kļūda ir ±1°C, kā arī </w:t>
+      </w:r>
+      <w:proofErr w:type="spellStart"/>
+      <w:r>
+        <w:rPr>
+          <w:sz w:val="23"/>
+          <w:szCs w:val="23"/>
+        </w:rPr>
+        <w:t>Kenner</w:t>
+      </w:r>
+      <w:proofErr w:type="spellEnd"/>
+      <w:r>
+        <w:rPr>
+          <w:sz w:val="23"/>
+          <w:szCs w:val="23"/>
+        </w:rPr>
+        <w:t xml:space="preserve"> gaisa termometra</w:t>
+      </w:r>
+      <w:r>
+        <w:rPr>
+          <w:sz w:val="23"/>
+          <w:szCs w:val="23"/>
+        </w:rPr>
+        <w:t>m ir kļūdas iespēja, ko neizdevās atrast.</w:t>
+      </w:r>
+      <w:r>
+        <w:rPr>
+          <w:sz w:val="23"/>
+          <w:szCs w:val="23"/>
+        </w:rPr>
+        <w:t xml:space="preserve"> </w:t>
+      </w:r>
+    </w:p>
+    <w:p>
+      <w:pPr>
+        <w:spacing w:after="160" w:line="360" w:lineRule="auto"/>
+        <w:ind w:left="0" w:firstLine="0"/>
+        <w:jc w:val="center"/>
+      </w:pPr>
+      <w:r>
+        <w:rPr>
+          <w:noProof/>
+          <w14:ligatures w14:val="standardContextual"/>
+        </w:rPr>
+        <w:drawing>
+          <wp:inline distT="0" distB="0" distL="0" distR="0" wp14:anchorId="4088EAF4" wp14:editId="476F48F4">
+            <wp:extent cx="1931801" cy="1048476"/>
+            <wp:effectExtent l="0" t="0" r="0" b="0"/>
+            <wp:docPr id="334842433" name="Attēls 1" descr="Attēls, kurā ir teksts, ekrānuzņēmums, fonts, cipars&#10;&#10;Apraksts ģenerēts automātiski"/>
+            <wp:cNvGraphicFramePr>
+              <a:graphicFrameLocks xmlns:a="http://schemas.openxmlformats.org/drawingml/2006/main" noChangeAspect="1"/>
+            </wp:cNvGraphicFramePr>
+            <a:graphic xmlns:a="http://schemas.openxmlformats.org/drawingml/2006/main">
+              <a:graphicData uri="http://schemas.openxmlformats.org/drawingml/2006/picture">
+                <pic:pic xmlns:pic="http://schemas.openxmlformats.org/drawingml/2006/picture">
+                  <pic:nvPicPr>
+                    <pic:cNvPr id="334842433" name="Attēls 1" descr="Attēls, kurā ir teksts, ekrānuzņēmums, fonts, cipars&#10;&#10;Apraksts ģenerēts automātiski"/>
                     <pic:cNvPicPr/>
                   </pic:nvPicPr>
                   <pic:blipFill rotWithShape="1">
-                    <a:blip r:embed="rId31"/>
-                    <a:srcRect r="23091"/>
+                    <a:blip r:embed="rId42"/>
+                    <a:srcRect r="67599"/>
                     <a:stretch/>
                   </pic:blipFill>
                   <pic:spPr bwMode="auto">
                     <a:xfrm>
                       <a:off x="0" y="0"/>
-                      <a:ext cx="3150427" cy="1618833"/>
+                      <a:ext cx="1948162" cy="1057356"/>
                     </a:xfrm>
                     <a:prstGeom prst="rect">
                       <a:avLst/>
@@ -7808,18 +8961,11 @@
           <w:noProof/>
           <w14:ligatures w14:val="standardContextual"/>
         </w:rPr>
-        <w:t xml:space="preserve"> </w:t>
-      </w:r>
-      <w:r>
-        <w:rPr>
-          <w:noProof/>
-          <w14:ligatures w14:val="standardContextual"/>
-        </w:rPr>
         <w:drawing>
-          <wp:inline distT="0" distB="0" distL="0" distR="0" wp14:anchorId="2FCD002B" wp14:editId="46CBD99F">
-            <wp:extent cx="2727960" cy="1896388"/>
-            <wp:effectExtent l="0" t="0" r="0" b="8890"/>
-            <wp:docPr id="26" name="Attēls 26" descr="Attēls, kurā ir teksts&#10;&#10;Apraksts ģenerēts automātiski"/>
+          <wp:inline distT="0" distB="0" distL="0" distR="0" wp14:anchorId="4A9FF984" wp14:editId="15A621A4">
+            <wp:extent cx="1267691" cy="1945441"/>
+            <wp:effectExtent l="0" t="0" r="8890" b="0"/>
+            <wp:docPr id="1959766800" name="Attēls 1"/>
             <wp:cNvGraphicFramePr>
               <a:graphicFrameLocks xmlns:a="http://schemas.openxmlformats.org/drawingml/2006/main" noChangeAspect="1"/>
             </wp:cNvGraphicFramePr>
@@ -7827,11 +8973,165 @@
               <a:graphicData uri="http://schemas.openxmlformats.org/drawingml/2006/picture">
                 <pic:pic xmlns:pic="http://schemas.openxmlformats.org/drawingml/2006/picture">
                   <pic:nvPicPr>
-                    <pic:cNvPr id="26" name="Attēls 26" descr="Attēls, kurā ir teksts&#10;&#10;Apraksts ģenerēts automātiski"/>
+                    <pic:cNvPr id="0" name="Picture 1"/>
+                    <pic:cNvPicPr>
+                      <a:picLocks noChangeAspect="1" noChangeArrowheads="1"/>
+                    </pic:cNvPicPr>
+                  </pic:nvPicPr>
+                  <pic:blipFill rotWithShape="1">
+                    <a:blip r:embed="rId43" cstate="print">
+                      <a:extLst>
+                        <a:ext uri="{28A0092B-C50C-407E-A947-70E740481C1C}">
+                          <a14:useLocalDpi xmlns:a14="http://schemas.microsoft.com/office/drawing/2010/main" val="0"/>
+                        </a:ext>
+                      </a:extLst>
+                    </a:blip>
+                    <a:srcRect l="14643" t="17206" r="21445" b="9255"/>
+                    <a:stretch/>
+                  </pic:blipFill>
+                  <pic:spPr bwMode="auto">
+                    <a:xfrm>
+                      <a:off x="0" y="0"/>
+                      <a:ext cx="1286519" cy="1974335"/>
+                    </a:xfrm>
+                    <a:prstGeom prst="rect">
+                      <a:avLst/>
+                    </a:prstGeom>
+                    <a:noFill/>
+                    <a:ln>
+                      <a:noFill/>
+                    </a:ln>
+                    <a:extLst>
+                      <a:ext uri="{53640926-AAD7-44D8-BBD7-CCE9431645EC}">
+                        <a14:shadowObscured xmlns:a14="http://schemas.microsoft.com/office/drawing/2010/main"/>
+                      </a:ext>
+                    </a:extLst>
+                  </pic:spPr>
+                </pic:pic>
+              </a:graphicData>
+            </a:graphic>
+          </wp:inline>
+        </w:drawing>
+      </w:r>
+    </w:p>
+    <w:p>
+      <w:pPr>
+        <w:spacing w:after="160" w:line="360" w:lineRule="auto"/>
+        <w:ind w:left="0" w:firstLine="0"/>
+        <w:jc w:val="center"/>
+      </w:pPr>
+      <w:r>
+        <w:t xml:space="preserve">…att. BME280 un </w:t>
+      </w:r>
+      <w:proofErr w:type="spellStart"/>
+      <w:r>
+        <w:t>Kenner</w:t>
+      </w:r>
+      <w:proofErr w:type="spellEnd"/>
+      <w:r>
+        <w:t xml:space="preserve"> temperatūras mērījumi</w:t>
+      </w:r>
+    </w:p>
+    <w:p>
+      <w:pPr>
+        <w:spacing w:after="160" w:line="360" w:lineRule="auto"/>
+        <w:ind w:left="0" w:firstLine="0"/>
+        <w:jc w:val="left"/>
+      </w:pPr>
+      <w:r>
+        <w:tab/>
+        <w:t xml:space="preserve">Augsnes mitruma datu salīdzināšanai, paralēli tika mērīts </w:t>
+      </w:r>
+      <w:r>
+        <w:t xml:space="preserve">augsnes </w:t>
+      </w:r>
+      <w:r>
+        <w:t xml:space="preserve">mitrums ar </w:t>
+      </w:r>
+      <w:r>
+        <w:t>DFROBOT</w:t>
+      </w:r>
+      <w:r>
+        <w:t xml:space="preserve"> </w:t>
+      </w:r>
+      <w:r>
+        <w:t>SEN0193</w:t>
+      </w:r>
+      <w:r>
+        <w:t xml:space="preserve"> augsnes mitruma sensoru</w:t>
+      </w:r>
+      <w:r>
+        <w:t xml:space="preserve">. </w:t>
+      </w:r>
+    </w:p>
+    <w:p>
+      <w:pPr>
+        <w:spacing w:after="160" w:line="360" w:lineRule="auto"/>
+        <w:ind w:left="0" w:firstLine="0"/>
+        <w:jc w:val="left"/>
+      </w:pPr>
+      <w:r>
+        <w:tab/>
+        <w:t>Lai aprēķinātu mitrumu procentos, tiek nolasīti dati gaisā un ūdenī un ar …formulas palīdzību tie</w:t>
+      </w:r>
+      <w:r>
+        <w:t xml:space="preserve"> </w:t>
+      </w:r>
+      <w:r>
+        <w:t xml:space="preserve"> </w:t>
+      </w:r>
+      <w:r>
+        <w:t>k aprēķināts augsnes mitrums procentos.</w:t>
+      </w:r>
+    </w:p>
+    <w:p>
+      <w:pPr>
+        <w:spacing w:after="160" w:line="360" w:lineRule="auto"/>
+        <w:ind w:left="0" w:firstLine="0"/>
+        <w:jc w:val="left"/>
+      </w:pPr>
+      <w:r>
+        <w:tab/>
+      </w:r>
+      <w:r>
+        <w:t xml:space="preserve">Gaismas intensitāte tiek pārveidota no analogajiem datiem uz luksiem, lai datus būtu vieglāk saprast lietotājam. </w:t>
+      </w:r>
+      <w:r>
+        <w:t>Dati tiek salīdzināti</w:t>
+      </w:r>
+    </w:p>
+    <w:p>
+      <w:pPr>
+        <w:spacing w:after="160" w:line="360" w:lineRule="auto"/>
+        <w:ind w:left="0" w:firstLine="0"/>
+        <w:jc w:val="left"/>
+      </w:pPr>
+      <w:r>
+        <w:lastRenderedPageBreak/>
+        <w:tab/>
+      </w:r>
+      <w:r>
+        <w:rPr>
+          <w:noProof/>
+          <w14:ligatures w14:val="standardContextual"/>
+        </w:rPr>
+        <w:drawing>
+          <wp:inline distT="0" distB="0" distL="0" distR="0" wp14:anchorId="07B27092" wp14:editId="2348C847">
+            <wp:extent cx="4099560" cy="1728297"/>
+            <wp:effectExtent l="0" t="0" r="0" b="5715"/>
+            <wp:docPr id="1691079998" name="Attēls 1" descr="Attēls, kurā ir teksts, ekrānuzņēmums, fonts, cipars&#10;&#10;Apraksts ģenerēts automātiski"/>
+            <wp:cNvGraphicFramePr>
+              <a:graphicFrameLocks xmlns:a="http://schemas.openxmlformats.org/drawingml/2006/main" noChangeAspect="1"/>
+            </wp:cNvGraphicFramePr>
+            <a:graphic xmlns:a="http://schemas.openxmlformats.org/drawingml/2006/main">
+              <a:graphicData uri="http://schemas.openxmlformats.org/drawingml/2006/picture">
+                <pic:pic xmlns:pic="http://schemas.openxmlformats.org/drawingml/2006/picture">
+                  <pic:nvPicPr>
+                    <pic:cNvPr id="1691079998" name="Attēls 1" descr="Attēls, kurā ir teksts, ekrānuzņēmums, fonts, cipars&#10;&#10;Apraksts ģenerēts automātiski"/>
                     <pic:cNvPicPr/>
                   </pic:nvPicPr>
                   <pic:blipFill>
-                    <a:blip r:embed="rId32"/>
+                    <a:blip r:embed="rId44"/>
                     <a:stretch>
                       <a:fillRect/>
                     </a:stretch>
@@ -7839,7 +9139,7 @@
                   <pic:spPr>
                     <a:xfrm>
                       <a:off x="0" y="0"/>
-                      <a:ext cx="2736338" cy="1902212"/>
+                      <a:ext cx="4116541" cy="1735456"/>
                     </a:xfrm>
                     <a:prstGeom prst="rect">
                       <a:avLst/>
@@ -7854,349 +9154,638 @@
     </w:p>
     <w:p>
       <w:pPr>
-        <w:spacing w:line="360" w:lineRule="auto"/>
-        <w:ind w:left="10"/>
+        <w:spacing w:after="160" w:line="360" w:lineRule="auto"/>
+        <w:ind w:left="0" w:firstLine="0"/>
         <w:jc w:val="center"/>
+      </w:pPr>
+      <w:r>
         <w:rPr>
           <w:noProof/>
           <w14:ligatures w14:val="standardContextual"/>
         </w:rPr>
-      </w:pPr>
-      <w:r>
+        <w:drawing>
+          <wp:inline distT="0" distB="0" distL="0" distR="0" wp14:anchorId="76C51787" wp14:editId="41E54979">
+            <wp:extent cx="2562344" cy="1929765"/>
+            <wp:effectExtent l="0" t="0" r="9525" b="0"/>
+            <wp:docPr id="1244656019" name="Attēls 1" descr="Attēls, kurā ir teksts, fonts, ekrānuzņēmums, balts&#10;&#10;Apraksts ģenerēts automātiski"/>
+            <wp:cNvGraphicFramePr>
+              <a:graphicFrameLocks xmlns:a="http://schemas.openxmlformats.org/drawingml/2006/main" noChangeAspect="1"/>
+            </wp:cNvGraphicFramePr>
+            <a:graphic xmlns:a="http://schemas.openxmlformats.org/drawingml/2006/main">
+              <a:graphicData uri="http://schemas.openxmlformats.org/drawingml/2006/picture">
+                <pic:pic xmlns:pic="http://schemas.openxmlformats.org/drawingml/2006/picture">
+                  <pic:nvPicPr>
+                    <pic:cNvPr id="1244656019" name="Attēls 1" descr="Attēls, kurā ir teksts, fonts, ekrānuzņēmums, balts&#10;&#10;Apraksts ģenerēts automātiski"/>
+                    <pic:cNvPicPr/>
+                  </pic:nvPicPr>
+                  <pic:blipFill>
+                    <a:blip r:embed="rId45"/>
+                    <a:stretch>
+                      <a:fillRect/>
+                    </a:stretch>
+                  </pic:blipFill>
+                  <pic:spPr>
+                    <a:xfrm>
+                      <a:off x="0" y="0"/>
+                      <a:ext cx="2566118" cy="1932607"/>
+                    </a:xfrm>
+                    <a:prstGeom prst="rect">
+                      <a:avLst/>
+                    </a:prstGeom>
+                  </pic:spPr>
+                </pic:pic>
+              </a:graphicData>
+            </a:graphic>
+          </wp:inline>
+        </w:drawing>
+      </w:r>
+    </w:p>
+    <w:p>
+      <w:pPr>
+        <w:spacing w:after="160" w:line="360" w:lineRule="auto"/>
+        <w:ind w:left="0" w:firstLine="0"/>
+        <w:jc w:val="left"/>
+      </w:pPr>
+    </w:p>
+    <w:p>
+      <w:pPr>
+        <w:spacing w:after="160" w:line="360" w:lineRule="auto"/>
+        <w:ind w:left="0" w:firstLine="0"/>
+        <w:jc w:val="center"/>
+      </w:pPr>
+    </w:p>
+    <w:p>
+      <w:pPr>
+        <w:spacing w:after="160" w:line="360" w:lineRule="auto"/>
+        <w:ind w:left="0" w:firstLine="0"/>
+        <w:jc w:val="left"/>
+      </w:pPr>
+    </w:p>
+    <w:p>
+      <w:pPr>
+        <w:spacing w:after="160" w:line="360" w:lineRule="auto"/>
+        <w:ind w:left="0" w:firstLine="0"/>
+        <w:jc w:val="left"/>
+      </w:pPr>
+      <w:r>
+        <w:br w:type="page"/>
+      </w:r>
+    </w:p>
+    <w:p>
+      <w:pPr>
+        <w:pStyle w:val="Virsraksts1"/>
+        <w:spacing w:line="360" w:lineRule="auto"/>
+        <w:rPr>
+          <w:lang w:val="lv-LV"/>
+        </w:rPr>
+      </w:pPr>
+      <w:bookmarkStart w:id="19" w:name="_Toc132965988"/>
+      <w:r>
+        <w:rPr>
+          <w:lang w:val="lv-LV"/>
+        </w:rPr>
+        <w:lastRenderedPageBreak/>
+        <w:t>SECINĀJUMI UN PRIEKŠLIKUMI</w:t>
+      </w:r>
+      <w:bookmarkEnd w:id="19"/>
+    </w:p>
+    <w:p>
+      <w:pPr>
+        <w:spacing w:line="360" w:lineRule="auto"/>
+      </w:pPr>
+    </w:p>
+    <w:p>
+      <w:pPr>
+        <w:spacing w:line="360" w:lineRule="auto"/>
+      </w:pPr>
+    </w:p>
+    <w:p>
+      <w:pPr>
+        <w:spacing w:line="360" w:lineRule="auto"/>
+      </w:pPr>
+    </w:p>
+    <w:p>
+      <w:pPr>
+        <w:spacing w:after="160" w:line="360" w:lineRule="auto"/>
+        <w:ind w:left="0" w:firstLine="0"/>
+        <w:jc w:val="left"/>
+      </w:pPr>
+      <w:r>
+        <w:br w:type="page"/>
+      </w:r>
+    </w:p>
+    <w:p>
+      <w:pPr>
+        <w:pStyle w:val="Virsraksts1"/>
+        <w:spacing w:line="360" w:lineRule="auto"/>
+        <w:rPr>
+          <w:lang w:val="lv-LV"/>
+        </w:rPr>
+      </w:pPr>
+      <w:bookmarkStart w:id="20" w:name="_Toc132965989"/>
+      <w:r>
+        <w:rPr>
+          <w:lang w:val="lv-LV"/>
+        </w:rPr>
+        <w:lastRenderedPageBreak/>
+        <w:t>IZMANTOTĀS LITERATŪRAS UN AVOTU SARAKSTS</w:t>
+      </w:r>
+      <w:bookmarkEnd w:id="20"/>
+    </w:p>
+    <w:p>
+      <w:pPr>
+        <w:spacing w:line="360" w:lineRule="auto"/>
+      </w:pPr>
+      <w:r>
+        <w:t>[1]</w:t>
+      </w:r>
+    </w:p>
+    <w:p>
+      <w:pPr>
+        <w:spacing w:line="360" w:lineRule="auto"/>
+      </w:pPr>
+    </w:p>
+    <w:p>
+      <w:pPr>
+        <w:spacing w:line="360" w:lineRule="auto"/>
+      </w:pPr>
+    </w:p>
+    <w:p>
+      <w:pPr>
+        <w:spacing w:after="160" w:line="360" w:lineRule="auto"/>
+        <w:ind w:left="0" w:firstLine="0"/>
+        <w:jc w:val="left"/>
+      </w:pPr>
+      <w:r>
+        <w:br w:type="page"/>
+      </w:r>
+    </w:p>
+    <w:p>
+      <w:pPr>
+        <w:pStyle w:val="Virsraksts1"/>
+        <w:spacing w:line="360" w:lineRule="auto"/>
+        <w:rPr>
+          <w:lang w:val="lv-LV"/>
+        </w:rPr>
+      </w:pPr>
+      <w:bookmarkStart w:id="21" w:name="_Toc132965990"/>
+      <w:r>
+        <w:rPr>
+          <w:lang w:val="lv-LV"/>
+        </w:rPr>
+        <w:lastRenderedPageBreak/>
+        <w:t>PIELIKUMI</w:t>
+      </w:r>
+      <w:bookmarkEnd w:id="21"/>
+    </w:p>
+    <w:p>
+      <w:pPr>
+        <w:spacing w:after="160" w:line="360" w:lineRule="auto"/>
+        <w:ind w:left="0" w:firstLine="0"/>
+        <w:jc w:val="left"/>
         <w:rPr>
           <w:noProof/>
           <w14:ligatures w14:val="standardContextual"/>
         </w:rPr>
-        <w:t>.att. Komunikācija starp serveri(pa labi) un klientu(pa kreisi)</w:t>
-      </w:r>
-    </w:p>
-    <w:p>
-      <w:pPr>
-        <w:spacing w:line="360" w:lineRule="auto"/>
-        <w:ind w:left="10"/>
+      </w:pPr>
+      <w:r>
+        <w:rPr>
+          <w:noProof/>
+          <w14:ligatures w14:val="standardContextual"/>
+        </w:rPr>
+        <w:drawing>
+          <wp:inline distT="0" distB="0" distL="0" distR="0" wp14:anchorId="14C8CED5" wp14:editId="76B37826">
+            <wp:extent cx="2710815" cy="3107322"/>
+            <wp:effectExtent l="0" t="0" r="0" b="0"/>
+            <wp:docPr id="1882037458" name="Attēls 1" descr="Attēls, kurā ir teksts, ekrānuzņēmums, fonts, cipars&#10;&#10;Apraksts ģenerēts automātiski"/>
+            <wp:cNvGraphicFramePr>
+              <a:graphicFrameLocks xmlns:a="http://schemas.openxmlformats.org/drawingml/2006/main" noChangeAspect="1"/>
+            </wp:cNvGraphicFramePr>
+            <a:graphic xmlns:a="http://schemas.openxmlformats.org/drawingml/2006/main">
+              <a:graphicData uri="http://schemas.openxmlformats.org/drawingml/2006/picture">
+                <pic:pic xmlns:pic="http://schemas.openxmlformats.org/drawingml/2006/picture">
+                  <pic:nvPicPr>
+                    <pic:cNvPr id="1882037458" name="Attēls 1" descr="Attēls, kurā ir teksts, ekrānuzņēmums, fonts, cipars&#10;&#10;Apraksts ģenerēts automātiski"/>
+                    <pic:cNvPicPr/>
+                  </pic:nvPicPr>
+                  <pic:blipFill>
+                    <a:blip r:embed="rId46"/>
+                    <a:stretch>
+                      <a:fillRect/>
+                    </a:stretch>
+                  </pic:blipFill>
+                  <pic:spPr>
+                    <a:xfrm>
+                      <a:off x="0" y="0"/>
+                      <a:ext cx="2713864" cy="3110817"/>
+                    </a:xfrm>
+                    <a:prstGeom prst="rect">
+                      <a:avLst/>
+                    </a:prstGeom>
+                  </pic:spPr>
+                </pic:pic>
+              </a:graphicData>
+            </a:graphic>
+          </wp:inline>
+        </w:drawing>
+      </w:r>
+    </w:p>
+    <w:p>
+      <w:pPr>
+        <w:spacing w:after="160" w:line="360" w:lineRule="auto"/>
+        <w:ind w:left="0" w:firstLine="0"/>
         <w:jc w:val="left"/>
         <w:rPr>
-          <w:szCs w:val="24"/>
-        </w:rPr>
-      </w:pPr>
-      <w:r>
-        <w:rPr>
-          <w:szCs w:val="24"/>
-        </w:rPr>
-        <w:tab/>
-      </w:r>
-      <w:r>
-        <w:rPr>
-          <w:szCs w:val="24"/>
-        </w:rPr>
-        <w:tab/>
-        <w:t>Rezultāta tika panākta komunikācija starp sensoru sistēmu un bāzes staciju ar BLE palīdzību un veiksmīga datu apmaiņa.</w:t>
-      </w:r>
-    </w:p>
-    <w:p>
-      <w:pPr>
-        <w:spacing w:line="360" w:lineRule="auto"/>
-        <w:ind w:left="10"/>
-        <w:rPr>
-          <w:szCs w:val="24"/>
-        </w:rPr>
-      </w:pPr>
-      <w:r>
-        <w:rPr>
-          <w:szCs w:val="24"/>
+          <w:noProof/>
+          <w14:ligatures w14:val="standardContextual"/>
+        </w:rPr>
+      </w:pPr>
+      <w:r>
+        <w:rPr>
+          <w:noProof/>
+          <w14:ligatures w14:val="standardContextual"/>
+        </w:rPr>
+        <w:drawing>
+          <wp:inline distT="0" distB="0" distL="0" distR="0" wp14:anchorId="74D88F30" wp14:editId="3696C330">
+            <wp:extent cx="2577465" cy="3332027"/>
+            <wp:effectExtent l="0" t="0" r="0" b="1905"/>
+            <wp:docPr id="748835887" name="Attēls 1" descr="Attēls, kurā ir teksts, ekrānuzņēmums, fonts, cipars&#10;&#10;Apraksts ģenerēts automātiski"/>
+            <wp:cNvGraphicFramePr>
+              <a:graphicFrameLocks xmlns:a="http://schemas.openxmlformats.org/drawingml/2006/main" noChangeAspect="1"/>
+            </wp:cNvGraphicFramePr>
+            <a:graphic xmlns:a="http://schemas.openxmlformats.org/drawingml/2006/main">
+              <a:graphicData uri="http://schemas.openxmlformats.org/drawingml/2006/picture">
+                <pic:pic xmlns:pic="http://schemas.openxmlformats.org/drawingml/2006/picture">
+                  <pic:nvPicPr>
+                    <pic:cNvPr id="748835887" name="Attēls 1" descr="Attēls, kurā ir teksts, ekrānuzņēmums, fonts, cipars&#10;&#10;Apraksts ģenerēts automātiski"/>
+                    <pic:cNvPicPr/>
+                  </pic:nvPicPr>
+                  <pic:blipFill>
+                    <a:blip r:embed="rId47"/>
+                    <a:stretch>
+                      <a:fillRect/>
+                    </a:stretch>
+                  </pic:blipFill>
+                  <pic:spPr>
+                    <a:xfrm>
+                      <a:off x="0" y="0"/>
+                      <a:ext cx="2579513" cy="3334674"/>
+                    </a:xfrm>
+                    <a:prstGeom prst="rect">
+                      <a:avLst/>
+                    </a:prstGeom>
+                  </pic:spPr>
+                </pic:pic>
+              </a:graphicData>
+            </a:graphic>
+          </wp:inline>
+        </w:drawing>
+      </w:r>
+      <w:r>
+        <w:rPr>
+          <w:noProof/>
+          <w14:ligatures w14:val="standardContextual"/>
+        </w:rPr>
+        <w:t xml:space="preserve"> </w:t>
+      </w:r>
+    </w:p>
+    <w:p>
+      <w:pPr>
+        <w:spacing w:after="160" w:line="360" w:lineRule="auto"/>
+        <w:ind w:left="0" w:firstLine="0"/>
+        <w:jc w:val="left"/>
+        <w:rPr>
+          <w:noProof/>
+          <w14:ligatures w14:val="standardContextual"/>
+        </w:rPr>
+      </w:pPr>
+    </w:p>
+    <w:p>
+      <w:pPr>
+        <w:spacing w:after="160" w:line="360" w:lineRule="auto"/>
+        <w:ind w:left="0" w:firstLine="0"/>
+        <w:jc w:val="left"/>
+        <w:rPr>
+          <w:noProof/>
+          <w14:ligatures w14:val="standardContextual"/>
+        </w:rPr>
+      </w:pPr>
+      <w:r>
+        <w:rPr>
+          <w:noProof/>
+          <w14:ligatures w14:val="standardContextual"/>
         </w:rPr>
         <w:lastRenderedPageBreak/>
-        <w:tab/>
-      </w:r>
-      <w:r>
-        <w:rPr>
-          <w:szCs w:val="24"/>
-        </w:rPr>
-        <w:tab/>
-      </w:r>
-      <w:r>
-        <w:rPr>
-          <w:szCs w:val="24"/>
-        </w:rPr>
-        <w:t>T</w:t>
-      </w:r>
-      <w:r>
-        <w:rPr>
-          <w:szCs w:val="24"/>
-        </w:rPr>
-        <w:t xml:space="preserve">ika paredzēts </w:t>
-      </w:r>
-      <w:r>
-        <w:rPr>
-          <w:szCs w:val="24"/>
-        </w:rPr>
-        <w:t>datus izvadīt uz displeja ar STM32 palīdzību</w:t>
-      </w:r>
-      <w:r>
-        <w:rPr>
-          <w:szCs w:val="24"/>
-        </w:rPr>
-        <w:t>, bet bāzes stacija tika aizvietota ar datubāzi</w:t>
-      </w:r>
-      <w:r>
-        <w:rPr>
-          <w:szCs w:val="24"/>
-        </w:rPr>
-        <w:t xml:space="preserve"> un </w:t>
+        <w:drawing>
+          <wp:inline distT="0" distB="0" distL="0" distR="0" wp14:anchorId="2EFADC70" wp14:editId="7D1DF91B">
+            <wp:extent cx="2512162" cy="3028950"/>
+            <wp:effectExtent l="0" t="0" r="2540" b="0"/>
+            <wp:docPr id="497381508" name="Attēls 1" descr="Attēls, kurā ir teksts, ekrānuzņēmums, fonts, cipars&#10;&#10;Apraksts ģenerēts automātiski"/>
+            <wp:cNvGraphicFramePr>
+              <a:graphicFrameLocks xmlns:a="http://schemas.openxmlformats.org/drawingml/2006/main" noChangeAspect="1"/>
+            </wp:cNvGraphicFramePr>
+            <a:graphic xmlns:a="http://schemas.openxmlformats.org/drawingml/2006/main">
+              <a:graphicData uri="http://schemas.openxmlformats.org/drawingml/2006/picture">
+                <pic:pic xmlns:pic="http://schemas.openxmlformats.org/drawingml/2006/picture">
+                  <pic:nvPicPr>
+                    <pic:cNvPr id="497381508" name="Attēls 1" descr="Attēls, kurā ir teksts, ekrānuzņēmums, fonts, cipars&#10;&#10;Apraksts ģenerēts automātiski"/>
+                    <pic:cNvPicPr/>
+                  </pic:nvPicPr>
+                  <pic:blipFill>
+                    <a:blip r:embed="rId48"/>
+                    <a:stretch>
+                      <a:fillRect/>
+                    </a:stretch>
+                  </pic:blipFill>
+                  <pic:spPr>
+                    <a:xfrm>
+                      <a:off x="0" y="0"/>
+                      <a:ext cx="2514274" cy="3031497"/>
+                    </a:xfrm>
+                    <a:prstGeom prst="rect">
+                      <a:avLst/>
+                    </a:prstGeom>
+                  </pic:spPr>
+                </pic:pic>
+              </a:graphicData>
+            </a:graphic>
+          </wp:inline>
+        </w:drawing>
+      </w:r>
+      <w:r>
+        <w:rPr>
+          <w:noProof/>
+          <w14:ligatures w14:val="standardContextual"/>
+        </w:rPr>
+        <w:t xml:space="preserve"> </w:t>
+      </w:r>
+    </w:p>
+    <w:p>
+      <w:pPr>
+        <w:spacing w:after="160" w:line="360" w:lineRule="auto"/>
+        <w:ind w:left="0" w:firstLine="0"/>
+        <w:jc w:val="left"/>
+        <w:rPr>
+          <w:noProof/>
+          <w14:ligatures w14:val="standardContextual"/>
+        </w:rPr>
+      </w:pPr>
+      <w:r>
+        <w:rPr>
+          <w:noProof/>
+          <w14:ligatures w14:val="standardContextual"/>
+        </w:rPr>
+        <w:drawing>
+          <wp:inline distT="0" distB="0" distL="0" distR="0" wp14:anchorId="4FBAA6F8" wp14:editId="3F6BD3B7">
+            <wp:extent cx="5914029" cy="3064427"/>
+            <wp:effectExtent l="0" t="0" r="0" b="3175"/>
+            <wp:docPr id="915892896" name="Attēls 1" descr="Attēls, kurā ir teksts, ekrānuzņēmums, programmatūra, operētājsistēma&#10;&#10;Apraksts ģenerēts automātiski"/>
+            <wp:cNvGraphicFramePr>
+              <a:graphicFrameLocks xmlns:a="http://schemas.openxmlformats.org/drawingml/2006/main" noChangeAspect="1"/>
+            </wp:cNvGraphicFramePr>
+            <a:graphic xmlns:a="http://schemas.openxmlformats.org/drawingml/2006/main">
+              <a:graphicData uri="http://schemas.openxmlformats.org/drawingml/2006/picture">
+                <pic:pic xmlns:pic="http://schemas.openxmlformats.org/drawingml/2006/picture">
+                  <pic:nvPicPr>
+                    <pic:cNvPr id="915892896" name="Attēls 1" descr="Attēls, kurā ir teksts, ekrānuzņēmums, programmatūra, operētājsistēma&#10;&#10;Apraksts ģenerēts automātiski"/>
+                    <pic:cNvPicPr/>
+                  </pic:nvPicPr>
+                  <pic:blipFill>
+                    <a:blip r:embed="rId49"/>
+                    <a:stretch>
+                      <a:fillRect/>
+                    </a:stretch>
+                  </pic:blipFill>
+                  <pic:spPr>
+                    <a:xfrm>
+                      <a:off x="0" y="0"/>
+                      <a:ext cx="5926506" cy="3070892"/>
+                    </a:xfrm>
+                    <a:prstGeom prst="rect">
+                      <a:avLst/>
+                    </a:prstGeom>
+                  </pic:spPr>
+                </pic:pic>
+              </a:graphicData>
+            </a:graphic>
+          </wp:inline>
+        </w:drawing>
+      </w:r>
+    </w:p>
+    <w:p>
+      <w:pPr>
+        <w:spacing w:after="160" w:line="360" w:lineRule="auto"/>
+        <w:ind w:left="0" w:firstLine="0"/>
+        <w:jc w:val="left"/>
+        <w:rPr>
+          <w:noProof/>
+          <w14:ligatures w14:val="standardContextual"/>
+        </w:rPr>
+      </w:pPr>
+      <w:r>
+        <w:rPr>
+          <w:noProof/>
+          <w14:ligatures w14:val="standardContextual"/>
+        </w:rPr>
+        <w:lastRenderedPageBreak/>
+        <w:drawing>
+          <wp:inline distT="0" distB="0" distL="0" distR="0" wp14:anchorId="0AF6626A" wp14:editId="39DCA6A0">
+            <wp:extent cx="5943600" cy="3068955"/>
+            <wp:effectExtent l="0" t="0" r="0" b="0"/>
+            <wp:docPr id="1803337043" name="Attēls 1" descr="Attēls, kurā ir teksts, ekrānuzņēmums, fonts, cipars&#10;&#10;Apraksts ģenerēts automātiski"/>
+            <wp:cNvGraphicFramePr>
+              <a:graphicFrameLocks xmlns:a="http://schemas.openxmlformats.org/drawingml/2006/main" noChangeAspect="1"/>
+            </wp:cNvGraphicFramePr>
+            <a:graphic xmlns:a="http://schemas.openxmlformats.org/drawingml/2006/main">
+              <a:graphicData uri="http://schemas.openxmlformats.org/drawingml/2006/picture">
+                <pic:pic xmlns:pic="http://schemas.openxmlformats.org/drawingml/2006/picture">
+                  <pic:nvPicPr>
+                    <pic:cNvPr id="1803337043" name="Attēls 1" descr="Attēls, kurā ir teksts, ekrānuzņēmums, fonts, cipars&#10;&#10;Apraksts ģenerēts automātiski"/>
+                    <pic:cNvPicPr/>
+                  </pic:nvPicPr>
+                  <pic:blipFill>
+                    <a:blip r:embed="rId50"/>
+                    <a:stretch>
+                      <a:fillRect/>
+                    </a:stretch>
+                  </pic:blipFill>
+                  <pic:spPr>
+                    <a:xfrm>
+                      <a:off x="0" y="0"/>
+                      <a:ext cx="5943600" cy="3068955"/>
+                    </a:xfrm>
+                    <a:prstGeom prst="rect">
+                      <a:avLst/>
+                    </a:prstGeom>
+                  </pic:spPr>
+                </pic:pic>
+              </a:graphicData>
+            </a:graphic>
+          </wp:inline>
+        </w:drawing>
+      </w:r>
+    </w:p>
+    <w:p>
+      <w:pPr>
+        <w:spacing w:after="160" w:line="360" w:lineRule="auto"/>
+        <w:ind w:left="0" w:firstLine="0"/>
+        <w:jc w:val="left"/>
+        <w:rPr>
+          <w:noProof/>
+          <w14:ligatures w14:val="standardContextual"/>
+        </w:rPr>
+      </w:pPr>
+      <w:r>
+        <w:br w:type="page"/>
+      </w:r>
+    </w:p>
+    <w:p>
+      <w:pPr>
+        <w:pStyle w:val="Virsraksts1"/>
+        <w:spacing w:line="360" w:lineRule="auto"/>
+        <w:rPr>
+          <w:lang w:val="lv-LV"/>
+        </w:rPr>
+      </w:pPr>
+      <w:bookmarkStart w:id="22" w:name="_Toc132965991"/>
+      <w:r>
+        <w:rPr>
+          <w:lang w:val="lv-LV"/>
+        </w:rPr>
+        <w:lastRenderedPageBreak/>
+        <w:t>GALVOJUMS</w:t>
+      </w:r>
+      <w:bookmarkEnd w:id="22"/>
+    </w:p>
+    <w:p>
+      <w:pPr>
+        <w:spacing w:line="360" w:lineRule="auto"/>
+        <w:ind w:left="-5"/>
+      </w:pPr>
+      <w:r>
+        <w:t>Ar šo es, Aleksandra Smirnova</w:t>
+      </w:r>
+      <w:r>
+        <w:rPr>
+          <w:i/>
+        </w:rPr>
+        <w:t xml:space="preserve">, </w:t>
+      </w:r>
+      <w:r>
+        <w:t>galvoju, ka šis bakalaura darbs ir manis paša patstāvīgi izpildīts oriģināls darbs. Visi informācijas avoti, kā arī no tiem ņemtie dati un definējumi ir norādīti darbā. Šis darbs tādā vai citādā veidā nav iesniegts nevienai citai pārbaudījumu komisijai un nav nekur publicēts.</w:t>
+      </w:r>
+    </w:p>
+    <w:p>
+      <w:pPr>
+        <w:spacing w:after="114" w:line="360" w:lineRule="auto"/>
+        <w:ind w:left="10" w:right="-2"/>
+        <w:jc w:val="right"/>
+      </w:pPr>
+      <w:r>
+        <w:t>Esmu informēts (-a), ka mans bakalaura darbs tiks ievietots un apstrādāts</w:t>
+      </w:r>
+    </w:p>
+    <w:p>
+      <w:pPr>
+        <w:spacing w:after="1584" w:line="360" w:lineRule="auto"/>
+        <w:ind w:left="-5"/>
+      </w:pPr>
+      <w:r>
+        <w:t>Vienotajā datorizētajā plaģiāta kontroles sistēmā plaģiāta kontroles nolūkos.</w:t>
+      </w:r>
+    </w:p>
+    <w:p>
+      <w:pPr>
+        <w:tabs>
+          <w:tab w:val="right" w:pos="8312"/>
+        </w:tabs>
+        <w:spacing w:line="360" w:lineRule="auto"/>
+        <w:ind w:left="-15" w:firstLine="0"/>
+        <w:jc w:val="left"/>
+      </w:pPr>
+      <w:r>
+        <w:t>202</w:t>
+      </w:r>
+      <w:r>
+        <w:t>23</w:t>
+      </w:r>
+      <w:r>
+        <w:t>. gada _____   __________________</w:t>
+      </w:r>
+      <w:r>
+        <w:tab/>
+        <w:t>_____________________</w:t>
+      </w:r>
+    </w:p>
+    <w:p>
+      <w:pPr>
+        <w:spacing w:after="842" w:line="360" w:lineRule="auto"/>
+        <w:ind w:left="10" w:right="1043"/>
+        <w:jc w:val="right"/>
+      </w:pPr>
+      <w:r>
+        <w:rPr>
+          <w:sz w:val="20"/>
+        </w:rPr>
+        <w:t>(paraksts)</w:t>
+      </w:r>
+    </w:p>
+    <w:p>
+      <w:pPr>
+        <w:spacing w:after="385" w:line="360" w:lineRule="auto"/>
+        <w:ind w:left="-15" w:firstLine="720"/>
+      </w:pPr>
+      <w:r>
+        <w:t xml:space="preserve">Es, Aleksandra Smirnova, atļauju Ventspils Augstskolai savu bakalaura darbu bez atlīdzības ievietot un uzglabāt Latvijas Nacionālās bibliotēkas pārvaldītā datortīklā </w:t>
       </w:r>
       <w:proofErr w:type="spellStart"/>
       <w:r>
-        <w:rPr>
-          <w:szCs w:val="24"/>
-        </w:rPr>
-        <w:t>web</w:t>
+        <w:t>Academia</w:t>
       </w:r>
       <w:proofErr w:type="spellEnd"/>
       <w:r>
-        <w:rPr>
-          <w:szCs w:val="24"/>
-        </w:rPr>
-        <w:t xml:space="preserve"> aplikāciju</w:t>
-      </w:r>
-      <w:r>
-        <w:rPr>
-          <w:szCs w:val="24"/>
-        </w:rPr>
-        <w:t>,</w:t>
-      </w:r>
-      <w:r>
-        <w:rPr>
-          <w:szCs w:val="24"/>
-        </w:rPr>
-        <w:t xml:space="preserve"> un komunikācija ar BLE palīdzību tika aizvietota ar </w:t>
-      </w:r>
-      <w:proofErr w:type="spellStart"/>
-      <w:r>
-        <w:rPr>
-          <w:szCs w:val="24"/>
-        </w:rPr>
-        <w:t>wi</w:t>
-      </w:r>
-      <w:r>
-        <w:rPr>
-          <w:szCs w:val="24"/>
-        </w:rPr>
-        <w:t>-</w:t>
-      </w:r>
-      <w:r>
-        <w:rPr>
-          <w:szCs w:val="24"/>
-        </w:rPr>
-        <w:t>fi</w:t>
-      </w:r>
-      <w:proofErr w:type="spellEnd"/>
-      <w:r>
-        <w:rPr>
-          <w:szCs w:val="24"/>
-        </w:rPr>
-        <w:t xml:space="preserve">. </w:t>
-      </w:r>
-      <w:r>
-        <w:rPr>
-          <w:szCs w:val="24"/>
-        </w:rPr>
-        <w:t xml:space="preserve">Pēc vairāku līdzīgu sistēmu apskatīšanas tika secināts, ka populārākais datu </w:t>
-      </w:r>
-      <w:r>
-        <w:rPr>
-          <w:szCs w:val="24"/>
-        </w:rPr>
-        <w:t>izvades veids ir aplikācija, kā arī a</w:t>
-      </w:r>
-      <w:r>
-        <w:rPr>
-          <w:szCs w:val="24"/>
-        </w:rPr>
-        <w:t xml:space="preserve">r </w:t>
-      </w:r>
-      <w:proofErr w:type="spellStart"/>
-      <w:r>
-        <w:rPr>
-          <w:szCs w:val="24"/>
-        </w:rPr>
-        <w:t>wi-fi</w:t>
-      </w:r>
-      <w:proofErr w:type="spellEnd"/>
-      <w:r>
-        <w:rPr>
-          <w:szCs w:val="24"/>
-        </w:rPr>
-        <w:t xml:space="preserve"> palīdzību lietotājs datus var apskatīt ne tikai atrodoties ierīču tuvumā, bet arī no jebkuras citas vietas, kur ir pieejams internets bez starpnieka – bāzes stacijas.</w:t>
-      </w:r>
-    </w:p>
-    <w:p>
-      <w:pPr>
-        <w:spacing w:line="360" w:lineRule="auto"/>
-        <w:ind w:left="10"/>
-        <w:rPr>
-          <w:szCs w:val="24"/>
-        </w:rPr>
-      </w:pPr>
-    </w:p>
-    <w:p>
-      <w:pPr>
-        <w:spacing w:line="360" w:lineRule="auto"/>
-        <w:ind w:left="20"/>
-        <w:rPr>
-          <w:b/>
-          <w:bCs/>
-        </w:rPr>
-      </w:pPr>
-      <w:r>
-        <w:tab/>
-      </w:r>
-      <w:r>
-        <w:rPr>
-          <w:b/>
-          <w:bCs/>
-        </w:rPr>
-        <w:t xml:space="preserve">Komunikācija ar </w:t>
-      </w:r>
-      <w:r>
-        <w:rPr>
-          <w:b/>
-          <w:bCs/>
-        </w:rPr>
-        <w:t>WI-FI</w:t>
-      </w:r>
-      <w:r>
-        <w:rPr>
-          <w:b/>
-          <w:bCs/>
-        </w:rPr>
-        <w:t xml:space="preserve"> palīdzību</w:t>
-      </w:r>
-    </w:p>
-    <w:p>
-      <w:pPr>
-        <w:spacing w:line="360" w:lineRule="auto"/>
-        <w:ind w:left="20"/>
-      </w:pPr>
-      <w:r>
-        <w:tab/>
-      </w:r>
-      <w:r>
-        <w:tab/>
-        <w:t xml:space="preserve">Tika </w:t>
-      </w:r>
-      <w:r>
-        <w:t xml:space="preserve">izmantots gatavs </w:t>
-      </w:r>
-      <w:r>
-        <w:t>testa kods lai pieslēgtos ESP32 modulim</w:t>
-      </w:r>
-      <w:r>
-        <w:t xml:space="preserve"> ar </w:t>
-      </w:r>
-      <w:proofErr w:type="spellStart"/>
-      <w:r>
-        <w:t>wi-fi</w:t>
-      </w:r>
-      <w:proofErr w:type="spellEnd"/>
-      <w:r>
-        <w:t xml:space="preserve"> palīdzību.</w:t>
-      </w:r>
-      <w:r>
-        <w:t xml:space="preserve"> </w:t>
-      </w:r>
-      <w:r>
-        <w:t xml:space="preserve">Kodā ESP32 </w:t>
-      </w:r>
-      <w:proofErr w:type="spellStart"/>
-      <w:r>
-        <w:t>pieslēzas</w:t>
-      </w:r>
-      <w:proofErr w:type="spellEnd"/>
-      <w:r>
-        <w:t xml:space="preserve"> kodā ierakstītajam tīklam un izveido serveri ar noteiktu IP adresi un portu. Lietotājs šim serverim var pieslēgties un ieslēgt vai izslēgt diodi uz ESP32 plates. </w:t>
-      </w:r>
-    </w:p>
-    <w:p>
-      <w:pPr>
-        <w:spacing w:line="360" w:lineRule="auto"/>
-        <w:ind w:left="20"/>
-      </w:pPr>
-      <w:r>
-        <w:tab/>
-      </w:r>
-      <w:r>
-        <w:tab/>
-        <w:t xml:space="preserve">Arī šis risinājums netika pielietots tā kā pieslēgties ESP32 izveidotajam serverim var tikai lokālajā tīklā, tas ir lietotajam ir jābūt pieslēgtam pie tā paša </w:t>
-      </w:r>
-      <w:proofErr w:type="spellStart"/>
-      <w:r>
-        <w:t>wi-fi</w:t>
-      </w:r>
-      <w:proofErr w:type="spellEnd"/>
-      <w:r>
-        <w:t xml:space="preserve"> tīkla kā ESP32.</w:t>
-      </w:r>
-    </w:p>
-    <w:p>
-      <w:pPr>
-        <w:spacing w:line="360" w:lineRule="auto"/>
-        <w:ind w:left="20"/>
-      </w:pPr>
-      <w:r>
-        <w:tab/>
-      </w:r>
-      <w:r>
-        <w:tab/>
-        <w:t xml:space="preserve">Pēc vairāku ideju izpētīšanas tika atrasta platforma, kas darbojas kā datu bāze, paredz </w:t>
-      </w:r>
-      <w:proofErr w:type="spellStart"/>
-      <w:r>
-        <w:t>web</w:t>
-      </w:r>
-      <w:proofErr w:type="spellEnd"/>
-      <w:r>
-        <w:t xml:space="preserve">, </w:t>
-      </w:r>
-      <w:proofErr w:type="spellStart"/>
-      <w:r>
-        <w:t>adriod</w:t>
-      </w:r>
-      <w:proofErr w:type="spellEnd"/>
-      <w:r>
-        <w:t xml:space="preserve"> un </w:t>
-      </w:r>
-      <w:proofErr w:type="spellStart"/>
-      <w:r>
-        <w:t>ios</w:t>
-      </w:r>
-      <w:proofErr w:type="spellEnd"/>
-      <w:r>
-        <w:t xml:space="preserve"> aplikāciju izveidi un ļauj pieslēgties pie aplikācijas no jebkura tīkla.</w:t>
-      </w:r>
-    </w:p>
-    <w:p>
-      <w:pPr>
-        <w:spacing w:line="360" w:lineRule="auto"/>
-        <w:ind w:left="20"/>
-      </w:pPr>
-      <w:r>
-        <w:tab/>
-      </w:r>
-      <w:r>
-        <w:tab/>
-      </w:r>
-    </w:p>
-    <w:p>
-      <w:pPr>
-        <w:spacing w:line="360" w:lineRule="auto"/>
-        <w:ind w:left="20"/>
-      </w:pPr>
-      <w:r>
-        <w:tab/>
-      </w:r>
-      <w:r>
-        <w:tab/>
-      </w:r>
+        <w:t xml:space="preserve"> (www.academia.lndb.lv), kurā tie ir pieejami gan bibliotēkas lietotājiem, gan globālajā tīmeklī tādā veidā, ka ikviens tiem var piekļūt individuāli izraudzītā laikā, individuāli izraudzītā vietā.</w:t>
+      </w:r>
+    </w:p>
+    <w:p>
+      <w:pPr>
+        <w:spacing w:after="522" w:line="360" w:lineRule="auto"/>
+        <w:ind w:left="10" w:right="-2"/>
+        <w:jc w:val="right"/>
+      </w:pPr>
+      <w:r>
+        <w:t>Piekrītu ___________________________</w:t>
+      </w:r>
+    </w:p>
+    <w:p>
+      <w:pPr>
+        <w:spacing w:after="522" w:line="360" w:lineRule="auto"/>
+        <w:ind w:left="10" w:right="-2"/>
+        <w:jc w:val="right"/>
+      </w:pPr>
+      <w:r>
+        <w:t>Nepiekrītu _________________________</w:t>
+      </w:r>
+    </w:p>
+    <w:p>
+      <w:pPr>
+        <w:spacing w:line="360" w:lineRule="auto"/>
+        <w:ind w:left="-5"/>
+      </w:pPr>
+      <w:r>
+        <w:t>202</w:t>
+      </w:r>
+      <w:r>
+        <w:t>23</w:t>
+      </w:r>
+      <w:r>
+        <w:t>. gada _____   __________________</w:t>
+      </w:r>
+    </w:p>
+    <w:p>
+      <w:pPr>
+        <w:spacing w:line="360" w:lineRule="auto"/>
+      </w:pPr>
     </w:p>
     <w:sectPr>
       <w:pgSz w:w="12240" w:h="15840"/>
@@ -9127,7 +10716,6 @@
     <w:next w:val="Parasts"/>
     <w:link w:val="Virsraksts2Rakstz"/>
     <w:uiPriority w:val="9"/>
-    <w:semiHidden/>
     <w:unhideWhenUsed/>
     <w:qFormat/>
     <w:rsid w:val="003E58D2"/>
@@ -9147,6 +10735,7 @@
   <w:style w:type="character" w:default="1" w:styleId="Noklusjumarindkopasfonts">
     <w:name w:val="Default Paragraph Font"/>
     <w:uiPriority w:val="1"/>
+    <w:semiHidden/>
     <w:unhideWhenUsed/>
   </w:style>
   <w:style w:type="table" w:default="1" w:styleId="Parastatabula">
@@ -9209,7 +10798,6 @@
     <w:basedOn w:val="Noklusjumarindkopasfonts"/>
     <w:link w:val="Virsraksts2"/>
     <w:uiPriority w:val="9"/>
-    <w:semiHidden/>
     <w:rsid w:val="003E58D2"/>
     <w:rPr>
       <w:rFonts w:asciiTheme="majorHAnsi" w:eastAsiaTheme="majorEastAsia" w:hAnsiTheme="majorHAnsi" w:cstheme="majorBidi"/>
@@ -9428,6 +11016,29 @@
         <w:shd w:val="clear" w:color="auto" w:fill="F2F2F2" w:themeFill="background1" w:themeFillShade="F2"/>
       </w:tcPr>
     </w:tblStylePr>
+  </w:style>
+  <w:style w:type="paragraph" w:styleId="Saturs1">
+    <w:name w:val="toc 1"/>
+    <w:basedOn w:val="Parasts"/>
+    <w:next w:val="Parasts"/>
+    <w:autoRedefine/>
+    <w:uiPriority w:val="39"/>
+    <w:unhideWhenUsed/>
+    <w:rsid w:val="005A06E2"/>
+    <w:pPr>
+      <w:spacing w:after="100"/>
+      <w:ind w:left="0"/>
+    </w:pPr>
+  </w:style>
+  <w:style w:type="character" w:styleId="Vietturateksts">
+    <w:name w:val="Placeholder Text"/>
+    <w:basedOn w:val="Noklusjumarindkopasfonts"/>
+    <w:uiPriority w:val="99"/>
+    <w:semiHidden/>
+    <w:rsid w:val="00D30889"/>
+    <w:rPr>
+      <w:color w:val="808080"/>
+    </w:rPr>
   </w:style>
 </w:styles>
 </file>
@@ -9728,25 +11339,16 @@
 </file>
 
 <file path=customXml/item1.xml><?xml version="1.0" encoding="utf-8"?>
-<b:Sources xmlns:b="http://schemas.openxmlformats.org/officeDocument/2006/bibliography" xmlns="http://schemas.openxmlformats.org/officeDocument/2006/bibliography" SelectedStyle="\APASixthEditionOfficeOnline.xsl" StyleName="APA" Version="6"/>
-</file>
-
-<file path=customXml/item2.xml><?xml version="1.0" encoding="utf-8"?>
 <p:properties xmlns:p="http://schemas.microsoft.com/office/2006/metadata/properties" xmlns:xsi="http://www.w3.org/2001/XMLSchema-instance" xmlns:pc="http://schemas.microsoft.com/office/infopath/2007/PartnerControls">
   <documentManagement/>
 </p:properties>
 </file>
 
-<file path=customXml/item3.xml><?xml version="1.0" encoding="utf-8"?>
-<?mso-contentType ?>
-<FormTemplates xmlns="http://schemas.microsoft.com/sharepoint/v3/contenttype/forms">
-  <Display>DocumentLibraryForm</Display>
-  <Edit>DocumentLibraryForm</Edit>
-  <New>DocumentLibraryForm</New>
-</FormTemplates>
+<file path=customXml/item2.xml><?xml version="1.0" encoding="utf-8"?>
+<b:Sources xmlns:b="http://schemas.openxmlformats.org/officeDocument/2006/bibliography" xmlns="http://schemas.openxmlformats.org/officeDocument/2006/bibliography" SelectedStyle="\APASixthEditionOfficeOnline.xsl" StyleName="APA" Version="6"/>
 </file>
 
-<file path=customXml/item4.xml><?xml version="1.0" encoding="utf-8"?>
+<file path=customXml/item3.xml><?xml version="1.0" encoding="utf-8"?>
 <ct:contentTypeSchema xmlns:ct="http://schemas.microsoft.com/office/2006/metadata/contentType" xmlns:ma="http://schemas.microsoft.com/office/2006/metadata/properties/metaAttributes" ct:_="" ma:_="" ma:contentTypeName="Dokuments" ma:contentTypeID="0x0101006EA2584291E6DC4FA3C9ED28B665AF2E" ma:contentTypeVersion="2" ma:contentTypeDescription="Izveidot jaunu dokumentu." ma:contentTypeScope="" ma:versionID="383d59b59b0a0e38c511ba4959e8da38">
   <xsd:schema xmlns:xsd="http://www.w3.org/2001/XMLSchema" xmlns:xs="http://www.w3.org/2001/XMLSchema" xmlns:p="http://schemas.microsoft.com/office/2006/metadata/properties" xmlns:ns3="02c03cda-2c87-4b85-8863-931f07083b3f" targetNamespace="http://schemas.microsoft.com/office/2006/metadata/properties" ma:root="true" ma:fieldsID="b043771d78952cb8bc0cbb9cab04a875" ns3:_="">
     <xsd:import namespace="02c03cda-2c87-4b85-8863-931f07083b3f"/>
@@ -9878,15 +11480,16 @@
 </ct:contentTypeSchema>
 </file>
 
-<file path=customXml/itemProps1.xml><?xml version="1.0" encoding="utf-8"?>
-<ds:datastoreItem xmlns:ds="http://schemas.openxmlformats.org/officeDocument/2006/customXml" ds:itemID="{B7C28A1D-8FAC-4290-BA9C-4E05274654A1}">
-  <ds:schemaRefs>
-    <ds:schemaRef ds:uri="http://schemas.openxmlformats.org/officeDocument/2006/bibliography"/>
-  </ds:schemaRefs>
-</ds:datastoreItem>
+<file path=customXml/item4.xml><?xml version="1.0" encoding="utf-8"?>
+<?mso-contentType ?>
+<FormTemplates xmlns="http://schemas.microsoft.com/sharepoint/v3/contenttype/forms">
+  <Display>DocumentLibraryForm</Display>
+  <Edit>DocumentLibraryForm</Edit>
+  <New>DocumentLibraryForm</New>
+</FormTemplates>
 </file>
 
-<file path=customXml/itemProps2.xml><?xml version="1.0" encoding="utf-8"?>
+<file path=customXml/itemProps1.xml><?xml version="1.0" encoding="utf-8"?>
 <ds:datastoreItem xmlns:ds="http://schemas.openxmlformats.org/officeDocument/2006/customXml" ds:itemID="{4CC108EC-4376-4067-ABE2-D74C209E4853}">
   <ds:schemaRefs>
     <ds:schemaRef ds:uri="http://schemas.microsoft.com/office/2006/metadata/properties"/>
@@ -9895,15 +11498,15 @@
 </ds:datastoreItem>
 </file>
 
-<file path=customXml/itemProps3.xml><?xml version="1.0" encoding="utf-8"?>
-<ds:datastoreItem xmlns:ds="http://schemas.openxmlformats.org/officeDocument/2006/customXml" ds:itemID="{240A9F6C-E424-4C0E-ADE6-55DF3BBC0BCC}">
+<file path=customXml/itemProps2.xml><?xml version="1.0" encoding="utf-8"?>
+<ds:datastoreItem xmlns:ds="http://schemas.openxmlformats.org/officeDocument/2006/customXml" ds:itemID="{B7C28A1D-8FAC-4290-BA9C-4E05274654A1}">
   <ds:schemaRefs>
-    <ds:schemaRef ds:uri="http://schemas.microsoft.com/sharepoint/v3/contenttype/forms"/>
+    <ds:schemaRef ds:uri="http://schemas.openxmlformats.org/officeDocument/2006/bibliography"/>
   </ds:schemaRefs>
 </ds:datastoreItem>
 </file>
 
-<file path=customXml/itemProps4.xml><?xml version="1.0" encoding="utf-8"?>
+<file path=customXml/itemProps3.xml><?xml version="1.0" encoding="utf-8"?>
 <ds:datastoreItem xmlns:ds="http://schemas.openxmlformats.org/officeDocument/2006/customXml" ds:itemID="{1212AA10-1D4B-4C51-B074-1122E1EF3DDA}">
   <ds:schemaRefs>
     <ds:schemaRef ds:uri="http://schemas.microsoft.com/office/2006/metadata/contentType"/>
@@ -9919,4 +11522,12 @@
     <ds:schemaRef ds:uri="http://schemas.microsoft.com/internal/obd"/>
   </ds:schemaRefs>
 </ds:datastoreItem>
+</file>
+
+<file path=customXml/itemProps4.xml><?xml version="1.0" encoding="utf-8"?>
+<ds:datastoreItem xmlns:ds="http://schemas.openxmlformats.org/officeDocument/2006/customXml" ds:itemID="{240A9F6C-E424-4C0E-ADE6-55DF3BBC0BCC}">
+  <ds:schemaRefs>
+    <ds:schemaRef ds:uri="http://schemas.microsoft.com/sharepoint/v3/contenttype/forms"/>
+  </ds:schemaRefs>
+</ds:datastoreItem>
 </file>
--- a/Bakalaura_darba_atskaite_A_Smirnova.docx
+++ b/Bakalaura_darba_atskaite_A_Smirnova.docx
@@ -4,7 +4,7 @@
   <w:body>
     <w:p>
       <w:pPr>
-        <w:spacing w:after="0" w:line="240" w:lineRule="auto"/>
+        <w:spacing w:after="0" w:line="360" w:lineRule="auto"/>
         <w:ind w:left="734" w:right="691" w:hanging="14"/>
         <w:jc w:val="center"/>
         <w:rPr>
@@ -20,7 +20,7 @@
     </w:p>
     <w:p>
       <w:pPr>
-        <w:spacing w:after="0" w:line="240" w:lineRule="auto"/>
+        <w:spacing w:after="0" w:line="360" w:lineRule="auto"/>
         <w:ind w:left="734" w:right="691" w:hanging="14"/>
         <w:jc w:val="center"/>
         <w:rPr>
@@ -36,7 +36,7 @@
     </w:p>
     <w:p>
       <w:pPr>
-        <w:spacing w:after="0" w:line="240" w:lineRule="auto"/>
+        <w:spacing w:after="0" w:line="360" w:lineRule="auto"/>
         <w:ind w:left="734" w:right="691" w:hanging="14"/>
         <w:jc w:val="center"/>
         <w:rPr>
@@ -46,7 +46,7 @@
     </w:p>
     <w:p>
       <w:pPr>
-        <w:spacing w:after="0" w:line="240" w:lineRule="auto"/>
+        <w:spacing w:after="0" w:line="360" w:lineRule="auto"/>
         <w:ind w:left="734" w:right="691" w:hanging="14"/>
         <w:jc w:val="center"/>
         <w:rPr>
@@ -56,7 +56,7 @@
     </w:p>
     <w:p>
       <w:pPr>
-        <w:spacing w:after="0" w:line="240" w:lineRule="auto"/>
+        <w:spacing w:after="0" w:line="360" w:lineRule="auto"/>
         <w:ind w:left="685" w:right="688" w:hanging="14"/>
         <w:jc w:val="center"/>
         <w:rPr>
@@ -72,7 +72,7 @@
     </w:p>
     <w:p>
       <w:pPr>
-        <w:spacing w:after="0" w:line="240" w:lineRule="auto"/>
+        <w:spacing w:after="0" w:line="360" w:lineRule="auto"/>
         <w:ind w:left="685" w:right="688" w:hanging="14"/>
         <w:jc w:val="center"/>
         <w:rPr>
@@ -82,7 +82,7 @@
     </w:p>
     <w:p>
       <w:pPr>
-        <w:spacing w:after="0" w:line="240" w:lineRule="auto"/>
+        <w:spacing w:after="0" w:line="360" w:lineRule="auto"/>
         <w:ind w:left="685" w:right="688" w:hanging="14"/>
         <w:jc w:val="center"/>
         <w:rPr>
@@ -92,7 +92,7 @@
     </w:p>
     <w:p>
       <w:pPr>
-        <w:spacing w:after="0" w:line="240" w:lineRule="auto"/>
+        <w:spacing w:after="0" w:line="360" w:lineRule="auto"/>
         <w:ind w:hanging="14"/>
         <w:jc w:val="center"/>
         <w:rPr>
@@ -116,7 +116,7 @@
     <w:bookmarkEnd w:id="0"/>
     <w:p>
       <w:pPr>
-        <w:spacing w:after="0" w:line="240" w:lineRule="auto"/>
+        <w:spacing w:after="0" w:line="360" w:lineRule="auto"/>
         <w:ind w:hanging="14"/>
         <w:jc w:val="center"/>
         <w:rPr>
@@ -153,7 +153,7 @@
           </w:tcPr>
           <w:p>
             <w:pPr>
-              <w:spacing w:after="0" w:line="240" w:lineRule="auto"/>
+              <w:spacing w:after="0" w:line="360" w:lineRule="auto"/>
               <w:ind w:left="0" w:firstLine="0"/>
               <w:jc w:val="left"/>
             </w:pPr>
@@ -170,7 +170,7 @@
           </w:tcPr>
           <w:p>
             <w:pPr>
-              <w:spacing w:after="96" w:line="240" w:lineRule="auto"/>
+              <w:spacing w:after="96" w:line="360" w:lineRule="auto"/>
               <w:ind w:left="0" w:firstLine="0"/>
               <w:jc w:val="left"/>
             </w:pPr>
@@ -180,7 +180,7 @@
           </w:p>
           <w:p>
             <w:pPr>
-              <w:spacing w:after="0" w:line="240" w:lineRule="auto"/>
+              <w:spacing w:after="0" w:line="360" w:lineRule="auto"/>
               <w:ind w:left="0" w:firstLine="0"/>
               <w:jc w:val="left"/>
             </w:pPr>
@@ -208,7 +208,7 @@
                 <w:tab w:val="center" w:pos="2346"/>
                 <w:tab w:val="right" w:pos="4046"/>
               </w:tabs>
-              <w:spacing w:after="0" w:line="240" w:lineRule="auto"/>
+              <w:spacing w:after="0" w:line="360" w:lineRule="auto"/>
               <w:ind w:left="0" w:firstLine="0"/>
               <w:jc w:val="left"/>
             </w:pPr>
@@ -239,7 +239,7 @@
           </w:tcPr>
           <w:p>
             <w:pPr>
-              <w:spacing w:after="0" w:line="240" w:lineRule="auto"/>
+              <w:spacing w:after="0" w:line="360" w:lineRule="auto"/>
               <w:ind w:left="0" w:firstLine="0"/>
             </w:pPr>
             <w:r>
@@ -254,7 +254,7 @@
           </w:tcPr>
           <w:p>
             <w:pPr>
-              <w:spacing w:after="160" w:line="240" w:lineRule="auto"/>
+              <w:spacing w:after="160" w:line="360" w:lineRule="auto"/>
               <w:ind w:left="0" w:firstLine="0"/>
               <w:jc w:val="left"/>
             </w:pPr>
@@ -277,7 +277,7 @@
           </w:tcPr>
           <w:p>
             <w:pPr>
-              <w:spacing w:after="160" w:line="240" w:lineRule="auto"/>
+              <w:spacing w:after="160" w:line="360" w:lineRule="auto"/>
               <w:ind w:left="0" w:firstLine="0"/>
               <w:jc w:val="left"/>
             </w:pPr>
@@ -291,7 +291,7 @@
           </w:tcPr>
           <w:p>
             <w:pPr>
-              <w:spacing w:after="23" w:line="240" w:lineRule="auto"/>
+              <w:spacing w:after="23" w:line="360" w:lineRule="auto"/>
               <w:ind w:left="0" w:firstLine="0"/>
               <w:jc w:val="left"/>
               <w:rPr>
@@ -318,7 +318,7 @@
           </w:p>
           <w:p>
             <w:pPr>
-              <w:spacing w:after="415" w:line="240" w:lineRule="auto"/>
+              <w:spacing w:after="415" w:line="360" w:lineRule="auto"/>
               <w:ind w:left="0" w:firstLine="0"/>
               <w:jc w:val="left"/>
             </w:pPr>
@@ -331,7 +331,7 @@
           </w:p>
           <w:p>
             <w:pPr>
-              <w:spacing w:after="0" w:line="240" w:lineRule="auto"/>
+              <w:spacing w:after="0" w:line="360" w:lineRule="auto"/>
               <w:ind w:left="0" w:firstLine="0"/>
               <w:jc w:val="left"/>
             </w:pPr>
@@ -344,7 +344,7 @@
           </w:p>
           <w:p>
             <w:pPr>
-              <w:spacing w:after="0" w:line="240" w:lineRule="auto"/>
+              <w:spacing w:after="0" w:line="360" w:lineRule="auto"/>
               <w:ind w:left="0" w:firstLine="0"/>
             </w:pPr>
             <w:r>
@@ -372,7 +372,7 @@
           </w:tcPr>
           <w:p>
             <w:pPr>
-              <w:spacing w:after="0" w:line="240" w:lineRule="auto"/>
+              <w:spacing w:after="0" w:line="360" w:lineRule="auto"/>
               <w:ind w:left="0" w:firstLine="0"/>
               <w:jc w:val="left"/>
             </w:pPr>
@@ -390,7 +390,7 @@
           </w:tcPr>
           <w:p>
             <w:pPr>
-              <w:spacing w:after="0" w:line="240" w:lineRule="auto"/>
+              <w:spacing w:after="0" w:line="360" w:lineRule="auto"/>
               <w:ind w:left="0" w:firstLine="0"/>
               <w:jc w:val="left"/>
             </w:pPr>
@@ -400,7 +400,7 @@
           </w:p>
           <w:p>
             <w:pPr>
-              <w:spacing w:after="0" w:line="240" w:lineRule="auto"/>
+              <w:spacing w:after="0" w:line="360" w:lineRule="auto"/>
               <w:ind w:left="0" w:firstLine="0"/>
               <w:jc w:val="right"/>
               <w:rPr>
@@ -410,7 +410,7 @@
           </w:p>
           <w:p>
             <w:pPr>
-              <w:spacing w:after="0" w:line="240" w:lineRule="auto"/>
+              <w:spacing w:after="0" w:line="360" w:lineRule="auto"/>
               <w:ind w:left="0" w:firstLine="0"/>
               <w:jc w:val="right"/>
               <w:rPr>
@@ -420,7 +420,7 @@
           </w:p>
           <w:p>
             <w:pPr>
-              <w:spacing w:after="0" w:line="240" w:lineRule="auto"/>
+              <w:spacing w:after="0" w:line="360" w:lineRule="auto"/>
               <w:ind w:left="0" w:firstLine="0"/>
               <w:jc w:val="right"/>
             </w:pPr>
@@ -433,7 +433,7 @@
           </w:p>
           <w:p>
             <w:pPr>
-              <w:spacing w:after="0" w:line="240" w:lineRule="auto"/>
+              <w:spacing w:after="0" w:line="360" w:lineRule="auto"/>
               <w:ind w:left="0" w:firstLine="0"/>
               <w:jc w:val="center"/>
               <w:rPr>
@@ -466,7 +466,7 @@
           </w:tcPr>
           <w:p>
             <w:pPr>
-              <w:spacing w:after="0" w:line="240" w:lineRule="auto"/>
+              <w:spacing w:after="0" w:line="360" w:lineRule="auto"/>
               <w:ind w:left="0" w:firstLine="0"/>
               <w:jc w:val="left"/>
             </w:pPr>
@@ -484,7 +484,7 @@
           </w:tcPr>
           <w:p>
             <w:pPr>
-              <w:spacing w:after="0" w:line="240" w:lineRule="auto"/>
+              <w:spacing w:after="0" w:line="360" w:lineRule="auto"/>
               <w:ind w:left="0" w:firstLine="119"/>
               <w:jc w:val="left"/>
               <w:rPr>
@@ -494,7 +494,7 @@
           </w:p>
           <w:p>
             <w:pPr>
-              <w:spacing w:after="0" w:line="240" w:lineRule="auto"/>
+              <w:spacing w:after="0" w:line="360" w:lineRule="auto"/>
               <w:ind w:left="0" w:firstLine="119"/>
               <w:jc w:val="left"/>
               <w:rPr>
@@ -510,7 +510,7 @@
           </w:p>
           <w:p>
             <w:pPr>
-              <w:spacing w:after="3" w:line="240" w:lineRule="auto"/>
+              <w:spacing w:after="3" w:line="360" w:lineRule="auto"/>
               <w:ind w:left="10" w:right="-4"/>
               <w:jc w:val="right"/>
               <w:rPr>
@@ -520,7 +520,7 @@
           </w:p>
           <w:p>
             <w:pPr>
-              <w:spacing w:after="3" w:line="240" w:lineRule="auto"/>
+              <w:spacing w:after="3" w:line="360" w:lineRule="auto"/>
               <w:ind w:left="10" w:right="-4"/>
               <w:jc w:val="right"/>
               <w:rPr>
@@ -530,7 +530,7 @@
           </w:p>
           <w:p>
             <w:pPr>
-              <w:spacing w:after="3" w:line="240" w:lineRule="auto"/>
+              <w:spacing w:after="3" w:line="360" w:lineRule="auto"/>
               <w:ind w:left="10" w:right="-4"/>
               <w:jc w:val="right"/>
             </w:pPr>
@@ -543,7 +543,7 @@
           </w:p>
           <w:p>
             <w:pPr>
-              <w:spacing w:after="132" w:line="240" w:lineRule="auto"/>
+              <w:spacing w:after="132" w:line="360" w:lineRule="auto"/>
               <w:rPr>
                 <w:sz w:val="20"/>
               </w:rPr>
@@ -552,6 +552,7 @@
               <w:rPr>
                 <w:sz w:val="20"/>
               </w:rPr>
+              <w:lastRenderedPageBreak/>
               <w:t xml:space="preserve">                                                             (paraksts)</w:t>
             </w:r>
           </w:p>
@@ -574,11 +575,12 @@
           </w:tcPr>
           <w:p>
             <w:pPr>
-              <w:spacing w:after="0" w:line="240" w:lineRule="auto"/>
+              <w:spacing w:after="0" w:line="360" w:lineRule="auto"/>
               <w:ind w:left="0" w:firstLine="0"/>
               <w:jc w:val="left"/>
             </w:pPr>
             <w:r>
+              <w:lastRenderedPageBreak/>
               <w:t>Recenzents</w:t>
             </w:r>
           </w:p>
@@ -595,7 +597,7 @@
               <w:tabs>
                 <w:tab w:val="right" w:pos="7592"/>
               </w:tabs>
-              <w:spacing w:after="0" w:line="240" w:lineRule="auto"/>
+              <w:spacing w:after="0" w:line="360" w:lineRule="auto"/>
               <w:ind w:left="0" w:firstLine="0"/>
               <w:jc w:val="left"/>
               <w:rPr>
@@ -608,7 +610,7 @@
               <w:tabs>
                 <w:tab w:val="right" w:pos="7592"/>
               </w:tabs>
-              <w:spacing w:after="9" w:line="240" w:lineRule="auto"/>
+              <w:spacing w:after="9" w:line="360" w:lineRule="auto"/>
               <w:ind w:left="0" w:firstLine="0"/>
               <w:jc w:val="left"/>
             </w:pPr>
@@ -621,7 +623,7 @@
           </w:p>
           <w:p>
             <w:pPr>
-              <w:spacing w:after="0" w:line="240" w:lineRule="auto"/>
+              <w:spacing w:after="0" w:line="360" w:lineRule="auto"/>
               <w:ind w:left="14" w:hanging="14"/>
               <w:rPr>
                 <w:sz w:val="20"/>
@@ -636,7 +638,7 @@
           </w:p>
           <w:p>
             <w:pPr>
-              <w:spacing w:after="0" w:line="240" w:lineRule="auto"/>
+              <w:spacing w:after="0" w:line="360" w:lineRule="auto"/>
               <w:ind w:left="14" w:hanging="14"/>
               <w:rPr>
                 <w:sz w:val="20"/>
@@ -645,7 +647,7 @@
           </w:p>
           <w:p>
             <w:pPr>
-              <w:spacing w:after="0" w:line="240" w:lineRule="auto"/>
+              <w:spacing w:after="0" w:line="360" w:lineRule="auto"/>
               <w:ind w:left="14" w:hanging="14"/>
               <w:jc w:val="right"/>
               <w:rPr>
@@ -655,7 +657,7 @@
           </w:p>
           <w:p>
             <w:pPr>
-              <w:spacing w:after="0" w:line="240" w:lineRule="auto"/>
+              <w:spacing w:after="0" w:line="360" w:lineRule="auto"/>
               <w:ind w:left="14" w:hanging="14"/>
               <w:jc w:val="right"/>
             </w:pPr>
@@ -668,7 +670,7 @@
           </w:p>
           <w:p>
             <w:pPr>
-              <w:spacing w:after="0" w:line="240" w:lineRule="auto"/>
+              <w:spacing w:after="0" w:line="360" w:lineRule="auto"/>
               <w:ind w:left="14" w:hanging="14"/>
               <w:rPr>
                 <w:sz w:val="20"/>
@@ -689,14 +691,14 @@
         <w:tabs>
           <w:tab w:val="right" w:pos="7592"/>
         </w:tabs>
-        <w:spacing w:after="9" w:line="240" w:lineRule="auto"/>
+        <w:spacing w:after="9" w:line="360" w:lineRule="auto"/>
         <w:ind w:left="0" w:firstLine="0"/>
         <w:jc w:val="left"/>
       </w:pPr>
     </w:p>
     <w:p>
       <w:pPr>
-        <w:spacing w:after="91" w:line="240" w:lineRule="auto"/>
+        <w:spacing w:after="91" w:line="360" w:lineRule="auto"/>
         <w:ind w:left="685" w:right="720"/>
         <w:jc w:val="center"/>
       </w:pPr>
@@ -706,7 +708,7 @@
     </w:p>
     <w:p>
       <w:pPr>
-        <w:spacing w:after="3" w:line="240" w:lineRule="auto"/>
+        <w:spacing w:after="3" w:line="360" w:lineRule="auto"/>
         <w:ind w:left="685" w:right="720"/>
         <w:jc w:val="center"/>
       </w:pPr>
@@ -755,21 +757,7 @@
         <w:rPr>
           <w:bCs/>
         </w:rPr>
-        <w:t xml:space="preserve">Istabas augu </w:t>
-      </w:r>
-      <w:proofErr w:type="spellStart"/>
-      <w:r>
-        <w:rPr>
-          <w:bCs/>
-        </w:rPr>
-        <w:t>monitorēšanas</w:t>
-      </w:r>
-      <w:proofErr w:type="spellEnd"/>
-      <w:r>
-        <w:rPr>
-          <w:bCs/>
-        </w:rPr>
-        <w:t xml:space="preserve"> sistēmas prototipa izstrāde</w:t>
+        <w:t>Istabas augu monitorēšanas sistēmas prototipa izstrāde</w:t>
       </w:r>
     </w:p>
     <w:p>
@@ -2097,13 +2085,8 @@
         <w:spacing w:after="91" w:line="360" w:lineRule="auto"/>
       </w:pPr>
       <w:r>
-        <w:t xml:space="preserve">Esošo risinājumu </w:t>
-      </w:r>
-      <w:proofErr w:type="spellStart"/>
-      <w:r>
-        <w:t>priekšizpēte</w:t>
-      </w:r>
-      <w:proofErr w:type="spellEnd"/>
+        <w:t>Esošo risinājumu priekšizpēte</w:t>
+      </w:r>
     </w:p>
     <w:p>
       <w:pPr>
@@ -2168,15 +2151,7 @@
         <w:spacing w:after="91" w:line="360" w:lineRule="auto"/>
       </w:pPr>
       <w:r>
-        <w:t xml:space="preserve">Lietotāja grafiskās </w:t>
-      </w:r>
-      <w:proofErr w:type="spellStart"/>
-      <w:r>
-        <w:t>saskarnes</w:t>
-      </w:r>
-      <w:proofErr w:type="spellEnd"/>
-      <w:r>
-        <w:t xml:space="preserve"> izveide bāzes stacijai</w:t>
+        <w:t>Lietotāja grafiskās saskarnes izveide bāzes stacijai</w:t>
       </w:r>
     </w:p>
     <w:p>
@@ -2360,29 +2335,13 @@
         <w:t xml:space="preserve">Lai iegūtu priekštatu par izstrādājamās ierīces </w:t>
       </w:r>
       <w:r>
-        <w:t xml:space="preserve">funkcionalitāti tika veikta </w:t>
-      </w:r>
-      <w:proofErr w:type="spellStart"/>
-      <w:r>
-        <w:t>priekšizpēte</w:t>
-      </w:r>
-      <w:proofErr w:type="spellEnd"/>
-      <w:r>
-        <w:t xml:space="preserve">. </w:t>
+        <w:t xml:space="preserve">funkcionalitāti tika veikta priekšizpēte. </w:t>
       </w:r>
       <w:r>
         <w:t xml:space="preserve"> </w:t>
       </w:r>
       <w:r>
-        <w:t xml:space="preserve">Tās laikā tika iegūta informācija par dažādiem pastāvošiem risinājumiem, to priekšrocībām un trūkumiem. Šīs īpašības un saistošas norādes apkopotas tabulā 1.1. Tirgus </w:t>
-      </w:r>
-      <w:proofErr w:type="spellStart"/>
-      <w:r>
-        <w:t>priekšizpētei</w:t>
-      </w:r>
-      <w:proofErr w:type="spellEnd"/>
-      <w:r>
-        <w:t xml:space="preserve"> produktu meklēšanai un atlasei tika izvirzīti šādi kritēriji:</w:t>
+        <w:t>Tās laikā tika iegūta informācija par dažādiem pastāvošiem risinājumiem, to priekšrocībām un trūkumiem. Šīs īpašības un saistošas norādes apkopotas tabulā 1.1. Tirgus priekšizpētei produktu meklēšanai un atlasei tika izvirzīti šādi kritēriji:</w:t>
       </w:r>
     </w:p>
     <w:p>
@@ -3020,7 +2979,6 @@
                 <w:lang w:val="lv-LV"/>
               </w:rPr>
             </w:pPr>
-            <w:proofErr w:type="spellStart"/>
             <w:r>
               <w:rPr>
                 <w:b w:val="0"/>
@@ -3031,7 +2989,6 @@
               </w:rPr>
               <w:t>greensens</w:t>
             </w:r>
-            <w:proofErr w:type="spellEnd"/>
           </w:p>
         </w:tc>
         <w:tc>
@@ -3278,20 +3235,8 @@
                 <w:szCs w:val="22"/>
                 <w:lang w:val="lv-LV"/>
               </w:rPr>
-              <w:t xml:space="preserve">FYTA </w:t>
-            </w:r>
-            <w:proofErr w:type="spellStart"/>
-            <w:r>
-              <w:rPr>
-                <w:b w:val="0"/>
-                <w:bCs w:val="0"/>
-                <w:sz w:val="22"/>
-                <w:szCs w:val="22"/>
-                <w:lang w:val="lv-LV"/>
-              </w:rPr>
-              <w:t>Beam</w:t>
-            </w:r>
-            <w:proofErr w:type="spellEnd"/>
+              <w:t>FYTA Beam</w:t>
+            </w:r>
           </w:p>
         </w:tc>
         <w:tc>
@@ -3537,64 +3482,8 @@
                 <w:szCs w:val="22"/>
                 <w:lang w:val="lv-LV"/>
               </w:rPr>
-              <w:t xml:space="preserve"> </w:t>
-            </w:r>
-            <w:proofErr w:type="spellStart"/>
-            <w:r>
-              <w:rPr>
-                <w:b w:val="0"/>
-                <w:bCs w:val="0"/>
-                <w:sz w:val="22"/>
-                <w:szCs w:val="22"/>
-                <w:lang w:val="lv-LV"/>
-              </w:rPr>
-              <w:t>Parrot</w:t>
-            </w:r>
-            <w:proofErr w:type="spellEnd"/>
-            <w:r>
-              <w:rPr>
-                <w:b w:val="0"/>
-                <w:bCs w:val="0"/>
-                <w:sz w:val="22"/>
-                <w:szCs w:val="22"/>
-                <w:lang w:val="lv-LV"/>
-              </w:rPr>
-              <w:t xml:space="preserve"> </w:t>
-            </w:r>
-            <w:proofErr w:type="spellStart"/>
-            <w:r>
-              <w:rPr>
-                <w:b w:val="0"/>
-                <w:bCs w:val="0"/>
-                <w:sz w:val="22"/>
-                <w:szCs w:val="22"/>
-                <w:lang w:val="lv-LV"/>
-              </w:rPr>
-              <w:t>Flower</w:t>
-            </w:r>
-            <w:proofErr w:type="spellEnd"/>
-            <w:r>
-              <w:rPr>
-                <w:b w:val="0"/>
-                <w:bCs w:val="0"/>
-                <w:sz w:val="22"/>
-                <w:szCs w:val="22"/>
-                <w:lang w:val="lv-LV"/>
-              </w:rPr>
-              <w:t xml:space="preserve"> </w:t>
-            </w:r>
-            <w:proofErr w:type="spellStart"/>
-            <w:r>
-              <w:rPr>
-                <w:b w:val="0"/>
-                <w:bCs w:val="0"/>
-                <w:sz w:val="22"/>
-                <w:szCs w:val="22"/>
-                <w:lang w:val="lv-LV"/>
-              </w:rPr>
-              <w:t>Power</w:t>
-            </w:r>
-            <w:proofErr w:type="spellEnd"/>
+              <w:t xml:space="preserve"> Parrot Flower Power</w:t>
+            </w:r>
           </w:p>
         </w:tc>
         <w:tc>
@@ -3865,15 +3754,7 @@
         <w:t xml:space="preserve">augiem. </w:t>
       </w:r>
       <w:r>
-        <w:t xml:space="preserve">Sākumā tika izveidota elektriskā slēguma blokshēma, kas sastāv no divām galvenajām daļām – </w:t>
-      </w:r>
-      <w:proofErr w:type="spellStart"/>
-      <w:r>
-        <w:t>elektrobarošana</w:t>
-      </w:r>
-      <w:proofErr w:type="spellEnd"/>
-      <w:r>
-        <w:t xml:space="preserve"> un vides novērošana.</w:t>
+        <w:t>Sākumā tika izveidota elektriskā slēguma blokshēma, kas sastāv no divām galvenajām daļām – elektrobarošana un vides novērošana.</w:t>
       </w:r>
     </w:p>
     <w:p>
@@ -3976,13 +3857,8 @@
       <w:r>
         <w:tab/>
       </w:r>
-      <w:proofErr w:type="spellStart"/>
-      <w:r>
-        <w:t>Elektrobarošanas</w:t>
-      </w:r>
-      <w:proofErr w:type="spellEnd"/>
-      <w:r>
-        <w:t xml:space="preserve"> daļa sastāv no baterijas uzlādes, aizsardzības pret dziļu izlādi un sprieguma stabilizācijas blokiem. Baterijas uzlāde </w:t>
+      <w:r>
+        <w:t xml:space="preserve">Elektrobarošanas daļa sastāv no baterijas uzlādes, aizsardzības pret dziļu izlādi un sprieguma stabilizācijas blokiem. Baterijas uzlāde </w:t>
       </w:r>
       <w:r>
         <w:t>notiek ar lineāru litija jonu / litija polimēru uzlādes vadības kontrolieri</w:t>
@@ -3994,15 +3870,7 @@
         <w:t xml:space="preserve"> Aizsardzība pret dziļu izlādi </w:t>
       </w:r>
       <w:r>
-        <w:t xml:space="preserve">nodrošina, ka baterija netiks izlādēta zemāk par 3,7V, lai nesabojātu bateriju un palielinātu tās dzīves ilgumu. Impulsa tipa sprieguma stabilizators palielina baterijas 3,7V spriegumu līdz 5V, lai nodrošinātu </w:t>
-      </w:r>
-      <w:proofErr w:type="spellStart"/>
-      <w:r>
-        <w:t>elektrobarošanu</w:t>
-      </w:r>
-      <w:proofErr w:type="spellEnd"/>
-      <w:r>
-        <w:t xml:space="preserve"> ESP32.</w:t>
+        <w:t>nodrošina, ka baterija netiks izlādēta zemāk par 3,7V, lai nesabojātu bateriju un palielinātu tās dzīves ilgumu. Impulsa tipa sprieguma stabilizators palielina baterijas 3,7V spriegumu līdz 5V, lai nodrošinātu elektrobarošanu ESP32.</w:t>
       </w:r>
     </w:p>
     <w:p>
@@ -4018,42 +3886,18 @@
         <w:t>Vides novērošanas daļa sastāv no ESP32</w:t>
       </w:r>
       <w:r>
-        <w:t xml:space="preserve"> un trīs sensoriem - BME280, augsnes mitruma sensora un </w:t>
-      </w:r>
-      <w:proofErr w:type="spellStart"/>
-      <w:r>
-        <w:t>fotorezistora</w:t>
-      </w:r>
-      <w:proofErr w:type="spellEnd"/>
-      <w:r>
-        <w:t xml:space="preserve">. </w:t>
+        <w:t xml:space="preserve"> un trīs sensoriem - BME280, augsnes mitruma sensora un fotorezistora. </w:t>
       </w:r>
       <w:r>
         <w:t xml:space="preserve"> </w:t>
       </w:r>
       <w:r>
-        <w:t xml:space="preserve">ESP32 nolasa datus no sensoriem un </w:t>
-      </w:r>
-      <w:proofErr w:type="spellStart"/>
-      <w:r>
-        <w:t>nosūta</w:t>
-      </w:r>
-      <w:proofErr w:type="spellEnd"/>
-      <w:r>
-        <w:t xml:space="preserve"> tos ar </w:t>
-      </w:r>
-      <w:proofErr w:type="spellStart"/>
-      <w:r>
-        <w:t>WiFi</w:t>
-      </w:r>
-      <w:proofErr w:type="spellEnd"/>
-      <w:r>
-        <w:t xml:space="preserve"> palīdzību uz Firebase datubāzi.</w:t>
-      </w:r>
-    </w:p>
-    <w:p>
-      <w:pPr>
-        <w:spacing w:after="160" w:line="259" w:lineRule="auto"/>
+        <w:t>ESP32 nolasa datus no sensoriem un nosūta tos ar WiFi palīdzību uz Firebase datubāzi.</w:t>
+      </w:r>
+    </w:p>
+    <w:p>
+      <w:pPr>
+        <w:spacing w:after="160" w:line="360" w:lineRule="auto"/>
         <w:ind w:left="0" w:firstLine="0"/>
         <w:jc w:val="left"/>
       </w:pPr>
@@ -4312,64 +4156,32 @@
           <w:sz w:val="23"/>
           <w:szCs w:val="23"/>
         </w:rPr>
-        <w:t xml:space="preserve"> - uzlādes strāva konstantas strāvas režīmā, </w:t>
-      </w:r>
-      <w:proofErr w:type="spellStart"/>
-      <w:r>
+        <w:t xml:space="preserve"> - uzlādes strāva konstantas strāvas režīmā, mA;</w:t>
+      </w:r>
+    </w:p>
+    <w:p>
+      <w:pPr>
+        <w:spacing w:line="360" w:lineRule="auto"/>
+        <w:ind w:left="10"/>
         <w:rPr>
           <w:sz w:val="23"/>
           <w:szCs w:val="23"/>
         </w:rPr>
-        <w:t>mA</w:t>
-      </w:r>
-      <w:proofErr w:type="spellEnd"/>
+      </w:pPr>
       <w:r>
         <w:rPr>
           <w:sz w:val="23"/>
           <w:szCs w:val="23"/>
         </w:rPr>
-        <w:t>;</w:t>
-      </w:r>
-    </w:p>
-    <w:p>
-      <w:pPr>
-        <w:spacing w:line="360" w:lineRule="auto"/>
-        <w:ind w:left="10"/>
+        <w:tab/>
+      </w:r>
+      <w:r>
         <w:rPr>
           <w:sz w:val="23"/>
           <w:szCs w:val="23"/>
         </w:rPr>
-      </w:pPr>
-      <w:r>
-        <w:rPr>
-          <w:sz w:val="23"/>
-          <w:szCs w:val="23"/>
-        </w:rPr>
         <w:tab/>
-      </w:r>
-      <w:r>
-        <w:rPr>
-          <w:sz w:val="23"/>
-          <w:szCs w:val="23"/>
-        </w:rPr>
-        <w:tab/>
-        <w:t xml:space="preserve">R4 – konstantas strāvas iestatīšanai paredzētais rezistors, </w:t>
-      </w:r>
-      <w:proofErr w:type="spellStart"/>
-      <w:r>
-        <w:rPr>
-          <w:sz w:val="23"/>
-          <w:szCs w:val="23"/>
-        </w:rPr>
-        <w:t>kΩ</w:t>
-      </w:r>
-      <w:proofErr w:type="spellEnd"/>
-      <w:r>
-        <w:rPr>
-          <w:sz w:val="23"/>
-          <w:szCs w:val="23"/>
-        </w:rPr>
-        <w:t>.</w:t>
+        <w:t>R4 – konstantas strāvas iestatīšanai paredzētais rezistors, kΩ.</w:t>
       </w:r>
     </w:p>
     <w:p>
@@ -4464,15 +4276,7 @@
         <w:t>Gaismas diodes (D5, D6 un D7) ir nepieciešamas režīmu indikācijai. Atkarībā no gaismas diožu kombinācijas var noteikt kādā režīmā ir uzlādes integrālā shēma.</w:t>
       </w:r>
       <w:r>
-        <w:t xml:space="preserve"> Uzlādes režīmus var apskatīt tabulā </w:t>
-      </w:r>
-      <w:proofErr w:type="spellStart"/>
-      <w:r>
-        <w:t>nr</w:t>
-      </w:r>
-      <w:proofErr w:type="spellEnd"/>
-      <w:r>
-        <w:t>….</w:t>
+        <w:t xml:space="preserve"> Uzlādes režīmus var apskatīt tabulā nr….</w:t>
       </w:r>
     </w:p>
     <w:p>
@@ -4498,15 +4302,7 @@
       </w:r>
       <w:r>
         <w:tab/>
-        <w:t xml:space="preserve">TH1 </w:t>
-      </w:r>
-      <w:proofErr w:type="spellStart"/>
-      <w:r>
-        <w:t>termistors</w:t>
-      </w:r>
-      <w:proofErr w:type="spellEnd"/>
-      <w:r>
-        <w:t xml:space="preserve"> tiek izmantots baterijas temperatūras noteikšanai, lai nodrošinātu tās aizsardzību pret pārkaršanu. Temperatūras ierobežošana ir svarīga, jo ļoti augsta temperatūra var samazināt baterijas darbības laiku un izraisīt tās bojāšanos.</w:t>
+        <w:t>TH1 termistors tiek izmantots baterijas temperatūras noteikšanai, lai nodrošinātu tās aizsardzību pret pārkaršanu. Temperatūras ierobežošana ir svarīga, jo ļoti augsta temperatūra var samazināt baterijas darbības laiku un izraisīt tās bojāšanos.</w:t>
       </w:r>
     </w:p>
     <w:p>
@@ -4886,6 +4682,7 @@
           <w:tcPr>
             <w:cnfStyle w:val="000010000000" w:firstRow="0" w:lastRow="0" w:firstColumn="0" w:lastColumn="0" w:oddVBand="1" w:evenVBand="0" w:oddHBand="0" w:evenHBand="0" w:firstRowFirstColumn="0" w:firstRowLastColumn="0" w:lastRowFirstColumn="0" w:lastRowLastColumn="0"/>
             <w:tcW w:w="990" w:type="dxa"/>
+            <w:shd w:val="clear" w:color="auto" w:fill="00B050"/>
           </w:tcPr>
           <w:p>
             <w:pPr>
@@ -4948,6 +4745,7 @@
           <w:tcPr>
             <w:cnfStyle w:val="000010000000" w:firstRow="0" w:lastRow="0" w:firstColumn="0" w:lastColumn="0" w:oddVBand="1" w:evenVBand="0" w:oddHBand="0" w:evenHBand="0" w:firstRowFirstColumn="0" w:firstRowLastColumn="0" w:lastRowFirstColumn="0" w:lastRowLastColumn="0"/>
             <w:tcW w:w="1044" w:type="dxa"/>
+            <w:shd w:val="clear" w:color="auto" w:fill="FFFF00"/>
           </w:tcPr>
           <w:p>
             <w:pPr>
@@ -5000,6 +4798,7 @@
           <w:tcPr>
             <w:cnfStyle w:val="000010000000" w:firstRow="0" w:lastRow="0" w:firstColumn="0" w:lastColumn="0" w:oddVBand="1" w:evenVBand="0" w:oddHBand="0" w:evenHBand="0" w:firstRowFirstColumn="0" w:firstRowLastColumn="0" w:lastRowFirstColumn="0" w:lastRowLastColumn="0"/>
             <w:tcW w:w="990" w:type="dxa"/>
+            <w:shd w:val="clear" w:color="auto" w:fill="00B050"/>
           </w:tcPr>
           <w:p>
             <w:pPr>
@@ -5086,6 +4885,7 @@
         <w:tc>
           <w:tcPr>
             <w:tcW w:w="990" w:type="dxa"/>
+            <w:shd w:val="clear" w:color="auto" w:fill="00B050"/>
           </w:tcPr>
           <w:p>
             <w:pPr>
@@ -5113,6 +4913,7 @@
           <w:tcPr>
             <w:cnfStyle w:val="000010000000" w:firstRow="0" w:lastRow="0" w:firstColumn="0" w:lastColumn="0" w:oddVBand="1" w:evenVBand="0" w:oddHBand="0" w:evenHBand="0" w:firstRowFirstColumn="0" w:firstRowLastColumn="0" w:lastRowFirstColumn="0" w:lastRowLastColumn="0"/>
             <w:tcW w:w="990" w:type="dxa"/>
+            <w:shd w:val="clear" w:color="auto" w:fill="00B050"/>
           </w:tcPr>
           <w:p>
             <w:pPr>
@@ -5227,6 +5028,7 @@
           <w:tcPr>
             <w:cnfStyle w:val="000010000000" w:firstRow="0" w:lastRow="0" w:firstColumn="0" w:lastColumn="0" w:oddVBand="1" w:evenVBand="0" w:oddHBand="0" w:evenHBand="0" w:firstRowFirstColumn="0" w:firstRowLastColumn="0" w:lastRowFirstColumn="0" w:lastRowLastColumn="0"/>
             <w:tcW w:w="990" w:type="dxa"/>
+            <w:shd w:val="clear" w:color="auto" w:fill="00B050"/>
           </w:tcPr>
           <w:p>
             <w:pPr>
@@ -5340,6 +5142,7 @@
           <w:tcPr>
             <w:cnfStyle w:val="000010000000" w:firstRow="0" w:lastRow="0" w:firstColumn="0" w:lastColumn="0" w:oddVBand="1" w:evenVBand="0" w:oddHBand="0" w:evenHBand="0" w:firstRowFirstColumn="0" w:firstRowLastColumn="0" w:lastRowFirstColumn="0" w:lastRowLastColumn="0"/>
             <w:tcW w:w="990" w:type="dxa"/>
+            <w:shd w:val="clear" w:color="auto" w:fill="00B050"/>
           </w:tcPr>
           <w:p>
             <w:pPr>
@@ -5402,6 +5205,7 @@
           <w:tcPr>
             <w:cnfStyle w:val="000010000000" w:firstRow="0" w:lastRow="0" w:firstColumn="0" w:lastColumn="0" w:oddVBand="1" w:evenVBand="0" w:oddHBand="0" w:evenHBand="0" w:firstRowFirstColumn="0" w:firstRowLastColumn="0" w:lastRowFirstColumn="0" w:lastRowLastColumn="0"/>
             <w:tcW w:w="1044" w:type="dxa"/>
+            <w:shd w:val="clear" w:color="auto" w:fill="FFFF00"/>
           </w:tcPr>
           <w:p>
             <w:pPr>
@@ -5427,6 +5231,7 @@
         <w:tc>
           <w:tcPr>
             <w:tcW w:w="990" w:type="dxa"/>
+            <w:shd w:val="clear" w:color="auto" w:fill="00B050"/>
           </w:tcPr>
           <w:p>
             <w:pPr>
@@ -5436,6 +5241,7 @@
               <w:rPr>
                 <w:sz w:val="22"/>
                 <w:szCs w:val="22"/>
+                <w:highlight w:val="green"/>
                 <w:lang w:val="lv-LV"/>
               </w:rPr>
             </w:pPr>
@@ -5454,12 +5260,14 @@
           <w:tcPr>
             <w:cnfStyle w:val="000010000000" w:firstRow="0" w:lastRow="0" w:firstColumn="0" w:lastColumn="0" w:oddVBand="1" w:evenVBand="0" w:oddHBand="0" w:evenHBand="0" w:firstRowFirstColumn="0" w:firstRowLastColumn="0" w:lastRowFirstColumn="0" w:lastRowLastColumn="0"/>
             <w:tcW w:w="990" w:type="dxa"/>
+            <w:shd w:val="clear" w:color="auto" w:fill="00B050"/>
           </w:tcPr>
           <w:p>
             <w:pPr>
               <w:pStyle w:val="Default"/>
               <w:spacing w:line="360" w:lineRule="auto"/>
               <w:rPr>
+                <w:color w:val="00B050"/>
                 <w:sz w:val="22"/>
                 <w:szCs w:val="22"/>
                 <w:lang w:val="lv-LV"/>
@@ -5585,15 +5393,7 @@
         <w:tab/>
       </w:r>
       <w:r>
-        <w:t xml:space="preserve">Lai baterijas mūža ilgums būtu pēc iespējas garāks, ir nepieciešama tās aizsardzība pret pārāk dziļu izlādi, kas neļauj baterijas spriegumam nokrist zemāk par 3,7 V. Lai to panāktu, tiek izmantota 3 V </w:t>
-      </w:r>
-      <w:proofErr w:type="spellStart"/>
-      <w:r>
-        <w:t>Zēnera</w:t>
-      </w:r>
-      <w:proofErr w:type="spellEnd"/>
-      <w:r>
-        <w:t xml:space="preserve"> diode un divi bipolārie tranzistori.</w:t>
+        <w:t>Lai baterijas mūža ilgums būtu pēc iespējas garāks, ir nepieciešama tās aizsardzība pret pārāk dziļu izlādi, kas neļauj baterijas spriegumam nokrist zemāk par 3,7 V. Lai to panāktu, tiek izmantota 3 V Zēnera diode un divi bipolārie tranzistori.</w:t>
       </w:r>
     </w:p>
     <w:p>
@@ -5680,15 +5480,7 @@
         <w:tab/>
       </w:r>
       <w:r>
-        <w:t xml:space="preserve">Rezistors Q2 tika izvēlēts tāds, lai tas iztur lielu jaudu, tā kā caur to tiks pievadīta </w:t>
-      </w:r>
-      <w:proofErr w:type="spellStart"/>
-      <w:r>
-        <w:t>elektrobarošana</w:t>
-      </w:r>
-      <w:proofErr w:type="spellEnd"/>
-      <w:r>
-        <w:t xml:space="preserve"> uz pārējo shēmas daļu, kur strāva var būt līdz pat 1,2 A.</w:t>
+        <w:t>Rezistors Q2 tika izvēlēts tāds, lai tas iztur lielu jaudu, tā kā caur to tiks pievadīta elektrobarošana uz pārējo shēmas daļu, kur strāva var būt līdz pat 1,2 A.</w:t>
       </w:r>
     </w:p>
     <w:p>
@@ -5740,14 +5532,7 @@
       </w:r>
       <w:r>
         <w:tab/>
-      </w:r>
-      <w:proofErr w:type="spellStart"/>
-      <w:r>
-        <w:t>Zēnera</w:t>
-      </w:r>
-      <w:proofErr w:type="spellEnd"/>
-      <w:r>
-        <w:t xml:space="preserve"> diodes aizsardzībai un darba punkta iestatīšanai tiek izmantots R</w:t>
+        <w:t>Zēnera diodes aizsardzībai un darba punkta iestatīšanai tiek izmantots R</w:t>
       </w:r>
       <w:r>
         <w:t>9</w:t>
@@ -5846,55 +5631,7 @@
           <w:szCs w:val="23"/>
         </w:rPr>
         <w:tab/>
-        <w:t xml:space="preserve">TPS63002 nodrošina barošanu ierīcēm, kas tiek darbinātas no dažādiem bateriju tipiem, piemēram </w:t>
-      </w:r>
-      <w:proofErr w:type="spellStart"/>
-      <w:r>
-        <w:rPr>
-          <w:sz w:val="23"/>
-          <w:szCs w:val="23"/>
-        </w:rPr>
-        <w:t>alkaline</w:t>
-      </w:r>
-      <w:proofErr w:type="spellEnd"/>
-      <w:r>
-        <w:rPr>
-          <w:sz w:val="23"/>
-          <w:szCs w:val="23"/>
-        </w:rPr>
-        <w:t xml:space="preserve">, </w:t>
-      </w:r>
-      <w:proofErr w:type="spellStart"/>
-      <w:r>
-        <w:rPr>
-          <w:sz w:val="23"/>
-          <w:szCs w:val="23"/>
-        </w:rPr>
-        <w:t>NiCd</w:t>
-      </w:r>
-      <w:proofErr w:type="spellEnd"/>
-      <w:r>
-        <w:rPr>
-          <w:sz w:val="23"/>
-          <w:szCs w:val="23"/>
-        </w:rPr>
-        <w:t xml:space="preserve">, </w:t>
-      </w:r>
-      <w:proofErr w:type="spellStart"/>
-      <w:r>
-        <w:rPr>
-          <w:sz w:val="23"/>
-          <w:szCs w:val="23"/>
-        </w:rPr>
-        <w:t>NiMH</w:t>
-      </w:r>
-      <w:proofErr w:type="spellEnd"/>
-      <w:r>
-        <w:rPr>
-          <w:sz w:val="23"/>
-          <w:szCs w:val="23"/>
-        </w:rPr>
-        <w:t xml:space="preserve"> vai Litija-jonu, vai litija-polimera. Izejas strāva var sasniegt līdz pat 1.2 A no litija-jonu vai litija-polimera baterijām.</w:t>
+        <w:t>TPS63002 nodrošina barošanu ierīcēm, kas tiek darbinātas no dažādiem bateriju tipiem, piemēram alkaline, NiCd, NiMH vai Litija-jonu, vai litija-polimera. Izejas strāva var sasniegt līdz pat 1.2 A no litija-jonu vai litija-polimera baterijām.</w:t>
       </w:r>
     </w:p>
     <w:p>
@@ -5992,31 +5729,7 @@
         <w:tab/>
       </w:r>
       <w:r>
-        <w:t xml:space="preserve">Lai </w:t>
-      </w:r>
-      <w:proofErr w:type="spellStart"/>
-      <w:r>
-        <w:t>iespējotu</w:t>
-      </w:r>
-      <w:proofErr w:type="spellEnd"/>
-      <w:r>
-        <w:t xml:space="preserve"> sprieguma stabilizatora darbību, </w:t>
-      </w:r>
-      <w:proofErr w:type="spellStart"/>
-      <w:r>
-        <w:t>izvads</w:t>
-      </w:r>
-      <w:proofErr w:type="spellEnd"/>
-      <w:r>
-        <w:t xml:space="preserve"> EN ir </w:t>
-      </w:r>
-      <w:proofErr w:type="spellStart"/>
-      <w:r>
-        <w:t>jāpislēdz</w:t>
-      </w:r>
-      <w:proofErr w:type="spellEnd"/>
-      <w:r>
-        <w:t xml:space="preserve"> pie augsta signāla, kas tiek panākts ar R16 rezistoru. </w:t>
+        <w:t xml:space="preserve">Lai iespējotu sprieguma stabilizatora darbību, izvads EN ir jāpislēdz pie augsta signāla, kas tiek panākts ar R16 rezistoru. </w:t>
       </w:r>
     </w:p>
     <w:p>
@@ -6042,31 +5755,7 @@
       </w:r>
       <w:r>
         <w:tab/>
-        <w:t xml:space="preserve">Ja PS/SYNC </w:t>
-      </w:r>
-      <w:proofErr w:type="spellStart"/>
-      <w:r>
-        <w:t>izvadam</w:t>
-      </w:r>
-      <w:proofErr w:type="spellEnd"/>
-      <w:r>
-        <w:t xml:space="preserve"> </w:t>
-      </w:r>
-      <w:proofErr w:type="spellStart"/>
-      <w:r>
-        <w:t>piesledz</w:t>
-      </w:r>
-      <w:proofErr w:type="spellEnd"/>
-      <w:r>
-        <w:t xml:space="preserve"> zemu līmeni, ierīce darbojas enerģijas taupīšanas režīmā, bet takts signālu pieslēgšana pie šī izvada piespiež ierīci sinhronizēties ar pievienoto takts signāla frekvenci. Shēmā šīs </w:t>
-      </w:r>
-      <w:proofErr w:type="spellStart"/>
-      <w:r>
-        <w:t>izvads</w:t>
-      </w:r>
-      <w:proofErr w:type="spellEnd"/>
-      <w:r>
-        <w:t xml:space="preserve"> tiek pieslēgs pie augstā līmeņa, kas nozīmē, ka enerģijas taupīšanas režīms tiek izslēgts un ierīce strādā ar iekšējo takts frekvenci.</w:t>
+        <w:t>Ja PS/SYNC izvadam piesledz zemu līmeni, ierīce darbojas enerģijas taupīšanas režīmā, bet takts signālu pieslēgšana pie šī izvada piespiež ierīci sinhronizēties ar pievienoto takts signāla frekvenci. Shēmā šīs izvads tiek pieslēgs pie augstā līmeņa, kas nozīmē, ka enerģijas taupīšanas režīms tiek izslēgts un ierīce strādā ar iekšējo takts frekvenci.</w:t>
       </w:r>
     </w:p>
     <w:p>
@@ -6079,31 +5768,7 @@
       </w:r>
       <w:r>
         <w:tab/>
-        <w:t xml:space="preserve">TPS63002 izmanto četrus iekšējos </w:t>
-      </w:r>
-      <w:proofErr w:type="spellStart"/>
-      <w:r>
-        <w:t>lauktranzistorus</w:t>
-      </w:r>
-      <w:proofErr w:type="spellEnd"/>
-      <w:r>
-        <w:t xml:space="preserve">, lai regulētu spriegumu izejā. Lai uzkrātu enerģiju spolē, spoles L2 </w:t>
-      </w:r>
-      <w:proofErr w:type="spellStart"/>
-      <w:r>
-        <w:t>izvads</w:t>
-      </w:r>
-      <w:proofErr w:type="spellEnd"/>
-      <w:r>
-        <w:t xml:space="preserve"> tiek pieslēgts pie zemes, bet L1 pie VIN ieejas. Strāva caur spoli palielinās un ap spoli sāk veidoties magnētiskais lauks. Kad spoles L2 </w:t>
-      </w:r>
-      <w:proofErr w:type="spellStart"/>
-      <w:r>
-        <w:t>Izvads</w:t>
-      </w:r>
-      <w:proofErr w:type="spellEnd"/>
-      <w:r>
-        <w:t xml:space="preserve"> tiek pieslēgts pie VOUT izejas, magnētiskais lauks sāk sarūkt un spoles polaritāte mainās, kas nozīmē ka spole ir ķēdē ar bateriju un to spriegumi tiek sasummēti no kā spriegums izejā palielinās.</w:t>
+        <w:t>TPS63002 izmanto četrus iekšējos lauktranzistorus, lai regulētu spriegumu izejā. Lai uzkrātu enerģiju spolē, spoles L2 izvads tiek pieslēgts pie zemes, bet L1 pie VIN ieejas. Strāva caur spoli palielinās un ap spoli sāk veidoties magnētiskais lauks. Kad spoles L2 Izvads tiek pieslēgts pie VOUT izejas, magnētiskais lauks sāk sarūkt un spoles polaritāte mainās, kas nozīmē ka spole ir ķēdē ar bateriju un to spriegumi tiek sasummēti no kā spriegums izejā palielinās.</w:t>
       </w:r>
     </w:p>
     <w:p>
@@ -6122,23 +5787,7 @@
           <w:sz w:val="23"/>
           <w:szCs w:val="23"/>
         </w:rPr>
-        <w:t xml:space="preserve">Kamēr notiek enerģijas uzkrāšana spolē, tikmēr slodzei nepieciešamo </w:t>
-      </w:r>
-      <w:proofErr w:type="spellStart"/>
-      <w:r>
-        <w:rPr>
-          <w:sz w:val="23"/>
-          <w:szCs w:val="23"/>
-        </w:rPr>
-        <w:t>elektrobarošanu</w:t>
-      </w:r>
-      <w:proofErr w:type="spellEnd"/>
-      <w:r>
-        <w:rPr>
-          <w:sz w:val="23"/>
-          <w:szCs w:val="23"/>
-        </w:rPr>
-        <w:t xml:space="preserve"> nodrošina C14 un C15 kondensatori.</w:t>
+        <w:t>Kamēr notiek enerģijas uzkrāšana spolē, tikmēr slodzei nepieciešamo elektrobarošanu nodrošina C14 un C15 kondensatori.</w:t>
       </w:r>
     </w:p>
     <w:p>
@@ -6412,31 +6061,7 @@
       </w:r>
       <w:r>
         <w:tab/>
-        <w:t xml:space="preserve">Visi sensori ir pieslēgti pie ESP32 </w:t>
-      </w:r>
-      <w:proofErr w:type="spellStart"/>
-      <w:r>
-        <w:t>mikrokontroliera</w:t>
-      </w:r>
-      <w:proofErr w:type="spellEnd"/>
-      <w:r>
-        <w:t xml:space="preserve">, kas nodrošina gan datu nolasīšanu un apstrādi, gan 3,3 V </w:t>
-      </w:r>
-      <w:proofErr w:type="spellStart"/>
-      <w:r>
-        <w:t>elektrobarošanu</w:t>
-      </w:r>
-      <w:proofErr w:type="spellEnd"/>
-      <w:r>
-        <w:t xml:space="preserve">. ESP32 baro 5 V </w:t>
-      </w:r>
-      <w:proofErr w:type="spellStart"/>
-      <w:r>
-        <w:t>eletrobarošanas</w:t>
-      </w:r>
-      <w:proofErr w:type="spellEnd"/>
-      <w:r>
-        <w:t xml:space="preserve"> līnija.</w:t>
+        <w:t>Visi sensori ir pieslēgti pie ESP32 mikrokontroliera, kas nodrošina gan datu nolasīšanu un apstrādi, gan 3,3 V elektrobarošanu. ESP32 baro 5 V eletrobarošanas līnija.</w:t>
       </w:r>
     </w:p>
     <w:p>
@@ -6505,7 +6130,7 @@
     </w:p>
     <w:p>
       <w:pPr>
-        <w:spacing w:after="160" w:line="259" w:lineRule="auto"/>
+        <w:spacing w:after="160" w:line="360" w:lineRule="auto"/>
         <w:ind w:left="0" w:firstLine="0"/>
         <w:jc w:val="left"/>
       </w:pPr>
@@ -6548,15 +6173,7 @@
         <w:t xml:space="preserve">Pēc elektriski principiālās shēmas izveides tika veidota iespiedplate. </w:t>
       </w:r>
       <w:r>
-        <w:t xml:space="preserve">Iespiedplates izveides laikā svarīgi ir apzināties kur un kā novietot komponentes un atsevišķas daļas. Augsnes mitruma sensora daļa ir novietota apakšā, tā kā tur atrodas </w:t>
-      </w:r>
-      <w:proofErr w:type="spellStart"/>
-      <w:r>
-        <w:t>kapacitīvā</w:t>
-      </w:r>
-      <w:proofErr w:type="spellEnd"/>
-      <w:r>
-        <w:t xml:space="preserve"> daļa</w:t>
+        <w:t>Iespiedplates izveides laikā svarīgi ir apzināties kur un kā novietot komponentes un atsevišķas daļas. Augsnes mitruma sensora daļa ir novietota apakšā, tā kā tur atrodas kapacitīvā daļa</w:t>
       </w:r>
       <w:r>
         <w:t xml:space="preserve">. </w:t>
@@ -6831,15 +6448,7 @@
       </w:r>
       <w:r>
         <w:tab/>
-        <w:t xml:space="preserve">Reizi stundā ierīce tiek pamodināta, tā nolasa datus no sensoriem, pieslēdzas bāzes stacijai, </w:t>
-      </w:r>
-      <w:proofErr w:type="spellStart"/>
-      <w:r>
-        <w:t>nosūta</w:t>
-      </w:r>
-      <w:proofErr w:type="spellEnd"/>
-      <w:r>
-        <w:t xml:space="preserve"> datus un ieiet miega režīmā uz stundu. Lai pārliecinātos, ka dati tiešām ir nonākuši uz bāzes staciju tiek sagaidīta atgriezeniskā saite un kamēr tā nav saņemta, dati tiek sūtīti atkārtoti.</w:t>
+        <w:t>Reizi stundā ierīce tiek pamodināta, tā nolasa datus no sensoriem, pieslēdzas bāzes stacijai, nosūta datus un ieiet miega režīmā uz stundu. Lai pārliecinātos, ka dati tiešām ir nonākuši uz bāzes staciju tiek sagaidīta atgriezeniskā saite un kamēr tā nav saņemta, dati tiek sūtīti atkārtoti.</w:t>
       </w:r>
     </w:p>
     <w:p>
@@ -7126,65 +6735,43 @@
         <w:rPr>
           <w:szCs w:val="24"/>
         </w:rPr>
-        <w:t xml:space="preserve"> un komunikācija ar BLE palīdzību tika aizvietota ar </w:t>
-      </w:r>
-      <w:proofErr w:type="spellStart"/>
+        <w:t xml:space="preserve"> un komunikācija ar BLE palīdzību tika aizvietota ar wi</w:t>
+      </w:r>
       <w:r>
         <w:rPr>
           <w:szCs w:val="24"/>
         </w:rPr>
-        <w:t>wi</w:t>
+        <w:t>-</w:t>
       </w:r>
       <w:r>
         <w:rPr>
           <w:szCs w:val="24"/>
         </w:rPr>
-        <w:t>-</w:t>
+        <w:t>fi</w:t>
       </w:r>
       <w:r>
         <w:rPr>
           <w:szCs w:val="24"/>
         </w:rPr>
-        <w:t>fi</w:t>
-      </w:r>
-      <w:proofErr w:type="spellEnd"/>
+        <w:t xml:space="preserve">. </w:t>
+      </w:r>
       <w:r>
         <w:rPr>
           <w:szCs w:val="24"/>
         </w:rPr>
-        <w:t xml:space="preserve">. </w:t>
+        <w:t xml:space="preserve">Pēc vairāku līdzīgu sistēmu apskatīšanas tika secināts, ka populārākais datu </w:t>
       </w:r>
       <w:r>
         <w:rPr>
           <w:szCs w:val="24"/>
         </w:rPr>
-        <w:t xml:space="preserve">Pēc vairāku līdzīgu sistēmu apskatīšanas tika secināts, ka populārākais datu </w:t>
+        <w:t>izvades veids ir aplikācija, kā arī a</w:t>
       </w:r>
       <w:r>
         <w:rPr>
           <w:szCs w:val="24"/>
         </w:rPr>
-        <w:t>izvades veids ir aplikācija, kā arī a</w:t>
-      </w:r>
-      <w:r>
-        <w:rPr>
-          <w:szCs w:val="24"/>
-        </w:rPr>
-        <w:t xml:space="preserve">r </w:t>
-      </w:r>
-      <w:proofErr w:type="spellStart"/>
-      <w:r>
-        <w:rPr>
-          <w:szCs w:val="24"/>
-        </w:rPr>
-        <w:t>wi-fi</w:t>
-      </w:r>
-      <w:proofErr w:type="spellEnd"/>
-      <w:r>
-        <w:rPr>
-          <w:szCs w:val="24"/>
-        </w:rPr>
-        <w:t xml:space="preserve"> palīdzību lietotājs datus var apskatīt ne tikai atrodoties ierīču tuvumā, bet arī no jebkuras citas vietas, kur ir pieejams internets bez starpnieka – bāzes stacijas.</w:t>
+        <w:t>r wi-fi palīdzību lietotājs datus var apskatīt ne tikai atrodoties ierīču tuvumā, bet arī no jebkuras citas vietas, kur ir pieejams internets bez starpnieka – bāzes stacijas.</w:t>
       </w:r>
     </w:p>
     <w:p>
@@ -7244,29 +6831,13 @@
         <w:t>testa kods lai pieslēgtos ESP32 modulim</w:t>
       </w:r>
       <w:r>
-        <w:t xml:space="preserve"> ar </w:t>
-      </w:r>
-      <w:proofErr w:type="spellStart"/>
-      <w:r>
-        <w:t>wi-fi</w:t>
-      </w:r>
-      <w:proofErr w:type="spellEnd"/>
-      <w:r>
-        <w:t xml:space="preserve"> palīdzību.</w:t>
+        <w:t xml:space="preserve"> ar wi-fi palīdzību.</w:t>
       </w:r>
       <w:r>
         <w:t xml:space="preserve"> </w:t>
       </w:r>
       <w:r>
-        <w:t xml:space="preserve">Kodā ESP32 </w:t>
-      </w:r>
-      <w:proofErr w:type="spellStart"/>
-      <w:r>
-        <w:t>pieslēzas</w:t>
-      </w:r>
-      <w:proofErr w:type="spellEnd"/>
-      <w:r>
-        <w:t xml:space="preserve"> kodā ierakstītajam tīklam un izveido serveri ar noteiktu IP adresi un portu. Lietotājs šim serverim var pieslēgties un ieslēgt vai izslēgt diodi uz ESP32 plates. </w:t>
+        <w:t xml:space="preserve">Kodā ESP32 pieslēzas kodā ierakstītajam tīklam un izveido serveri ar noteiktu IP adresi un portu. Lietotājs šim serverim var pieslēgties un ieslēgt vai izslēgt diodi uz ESP32 plates. </w:t>
       </w:r>
     </w:p>
     <w:p>
@@ -7279,15 +6850,7 @@
       </w:r>
       <w:r>
         <w:tab/>
-        <w:t xml:space="preserve">Arī šis risinājums netika pielietots tā kā pieslēgties ESP32 izveidotajam serverim var tikai lokālajā tīklā, tas ir lietotajam ir jābūt pieslēgtam pie tā paša </w:t>
-      </w:r>
-      <w:proofErr w:type="spellStart"/>
-      <w:r>
-        <w:t>wi-fi</w:t>
-      </w:r>
-      <w:proofErr w:type="spellEnd"/>
-      <w:r>
-        <w:t xml:space="preserve"> tīkla kā ESP32.</w:t>
+        <w:t>Arī šis risinājums netika pielietots tā kā pieslēgties ESP32 izveidotajam serverim var tikai lokālajā tīklā, tas ir lietotajam ir jābūt pieslēgtam pie tā paša wi-fi tīkla kā ESP32.</w:t>
       </w:r>
     </w:p>
     <w:p>
@@ -7300,29 +6863,13 @@
       </w:r>
       <w:r>
         <w:tab/>
-        <w:t xml:space="preserve">Pēc vairāku ideju izpētīšanas tika atrasta platforma, kas darbojas kā datu bāze, paredz web, </w:t>
-      </w:r>
-      <w:proofErr w:type="spellStart"/>
-      <w:r>
-        <w:t>a</w:t>
+        <w:t>Pēc vairāku ideju izpētīšanas tika atrasta platforma, kas darbojas kā datu bāze, paredz web, a</w:t>
       </w:r>
       <w:r>
         <w:t>n</w:t>
       </w:r>
       <w:r>
-        <w:t>driod</w:t>
-      </w:r>
-      <w:proofErr w:type="spellEnd"/>
-      <w:r>
-        <w:t xml:space="preserve"> un </w:t>
-      </w:r>
-      <w:proofErr w:type="spellStart"/>
-      <w:r>
-        <w:t>ios</w:t>
-      </w:r>
-      <w:proofErr w:type="spellEnd"/>
-      <w:r>
-        <w:t xml:space="preserve"> aplikāciju izveidi un ļauj pieslēgties pie aplikācijas no jebkura tīkla.</w:t>
+        <w:t>driod un ios aplikāciju izveidi un ļauj pieslēgties pie aplikācijas no jebkura tīkla.</w:t>
       </w:r>
     </w:p>
     <w:p>
@@ -7337,23 +6884,7 @@
         <w:tab/>
       </w:r>
       <w:r>
-        <w:t xml:space="preserve">Tika izveidots programmas kods </w:t>
-      </w:r>
-      <w:proofErr w:type="spellStart"/>
-      <w:r>
-        <w:t>Arduino</w:t>
-      </w:r>
-      <w:proofErr w:type="spellEnd"/>
-      <w:r>
-        <w:t xml:space="preserve"> IDE platformā komunikācijai ar Firebase platformu. Programmas koda blokshēma ir redzama attēlā </w:t>
-      </w:r>
-      <w:proofErr w:type="spellStart"/>
-      <w:r>
-        <w:t>nr</w:t>
-      </w:r>
-      <w:proofErr w:type="spellEnd"/>
-      <w:r>
-        <w:t xml:space="preserve">… </w:t>
+        <w:t xml:space="preserve">Tika izveidots programmas kods Arduino IDE platformā komunikācijai ar Firebase platformu. Programmas koda blokshēma ir redzama attēlā nr… </w:t>
       </w:r>
     </w:p>
     <w:p>
@@ -7425,15 +6956,7 @@
         <w:t xml:space="preserve">Sākumā tiek inicializēti mainīgie, </w:t>
       </w:r>
       <w:r>
-        <w:t xml:space="preserve">tādi kā </w:t>
-      </w:r>
-      <w:proofErr w:type="spellStart"/>
-      <w:r>
-        <w:t>wifi</w:t>
-      </w:r>
-      <w:proofErr w:type="spellEnd"/>
-      <w:r>
-        <w:t xml:space="preserve"> nosaukums un parole, lietotāja e-pasts un parole un citi mainīgie, kas nepieciešami programmas koda darbībai.</w:t>
+        <w:t>tādi kā wifi nosaukums un parole, lietotāja e-pasts un parole un citi mainīgie, kas nepieciešami programmas koda darbībai.</w:t>
       </w:r>
       <w:r>
         <w:t xml:space="preserve"> </w:t>
@@ -7529,23 +7052,7 @@
         <w:t xml:space="preserve">Tālāk tika izveidotas funkcijas, lai kods būtu strukturizētāks. </w:t>
       </w:r>
       <w:r>
-        <w:t xml:space="preserve"> Atsevišķa funkcija tika izveidota </w:t>
-      </w:r>
-      <w:proofErr w:type="spellStart"/>
-      <w:r>
-        <w:t>wifi</w:t>
-      </w:r>
-      <w:proofErr w:type="spellEnd"/>
-      <w:r>
-        <w:t xml:space="preserve"> inicializācijai, kurā ar iepriekš inicializētā nosaukuma un paroles palīdzību ESP32 pieslēdzas </w:t>
-      </w:r>
-      <w:proofErr w:type="spellStart"/>
-      <w:r>
-        <w:t>wifi</w:t>
-      </w:r>
-      <w:proofErr w:type="spellEnd"/>
-      <w:r>
-        <w:t xml:space="preserve"> un izvada iegūto IP adresi.</w:t>
+        <w:t xml:space="preserve"> Atsevišķa funkcija tika izveidota wifi inicializācijai, kurā ar iepriekš inicializētā nosaukuma un paroles palīdzību ESP32 pieslēdzas wifi un izvada iegūto IP adresi.</w:t>
       </w:r>
     </w:p>
     <w:p>
@@ -7603,21 +7110,8 @@
         <w:jc w:val="center"/>
       </w:pPr>
       <w:r>
-        <w:t xml:space="preserve">…att. </w:t>
-      </w:r>
-      <w:proofErr w:type="spellStart"/>
-      <w:r>
-        <w:t>Wifi</w:t>
-      </w:r>
-      <w:proofErr w:type="spellEnd"/>
-      <w:r>
-        <w:t xml:space="preserve"> inicializācijas </w:t>
-      </w:r>
-      <w:proofErr w:type="spellStart"/>
-      <w:r>
-        <w:t>funckija</w:t>
-      </w:r>
-      <w:proofErr w:type="spellEnd"/>
+        <w:t>…att. Wifi inicializācijas funckija</w:t>
+      </w:r>
     </w:p>
     <w:p>
       <w:pPr>
@@ -7690,13 +7184,8 @@
         <w:t>..att.</w:t>
       </w:r>
       <w:r>
-        <w:t xml:space="preserve"> Augsnes mitruma sensora </w:t>
-      </w:r>
-      <w:proofErr w:type="spellStart"/>
-      <w:r>
-        <w:t>funckiija</w:t>
-      </w:r>
-      <w:proofErr w:type="spellEnd"/>
+        <w:t xml:space="preserve"> Augsnes mitruma sensora funckiija</w:t>
+      </w:r>
     </w:p>
     <w:p>
       <w:pPr>
@@ -7756,21 +7245,8 @@
         <w:t xml:space="preserve">…att. </w:t>
       </w:r>
       <w:r>
-        <w:t xml:space="preserve">Gaismas </w:t>
-      </w:r>
-      <w:proofErr w:type="spellStart"/>
-      <w:r>
-        <w:t>intensitates</w:t>
-      </w:r>
-      <w:proofErr w:type="spellEnd"/>
-      <w:r>
-        <w:t xml:space="preserve"> pārveidošanas </w:t>
-      </w:r>
-      <w:proofErr w:type="spellStart"/>
-      <w:r>
-        <w:t>funckija</w:t>
-      </w:r>
-      <w:proofErr w:type="spellEnd"/>
+        <w:t>Gaismas intensitates pārveidošanas funckija</w:t>
+      </w:r>
     </w:p>
     <w:p>
       <w:pPr>
@@ -8280,9 +7756,9 @@
         </w:rPr>
         <w:lastRenderedPageBreak/>
         <w:drawing>
-          <wp:inline distT="0" distB="0" distL="0" distR="0" wp14:anchorId="044EDDC0" wp14:editId="22D287DC">
-            <wp:extent cx="5943600" cy="1637665"/>
-            <wp:effectExtent l="0" t="0" r="0" b="635"/>
+          <wp:inline distT="0" distB="0" distL="0" distR="0" wp14:anchorId="044EDDC0" wp14:editId="135B22BE">
+            <wp:extent cx="5646420" cy="1555782"/>
+            <wp:effectExtent l="0" t="0" r="0" b="6350"/>
             <wp:docPr id="953027659" name="Attēls 1" descr="Attēls, kurā ir teksts, rinda, fonts, ekrānuzņēmums&#10;&#10;Apraksts ģenerēts automātiski"/>
             <wp:cNvGraphicFramePr>
               <a:graphicFrameLocks xmlns:a="http://schemas.openxmlformats.org/drawingml/2006/main" noChangeAspect="1"/>
@@ -8303,7 +7779,7 @@
                   <pic:spPr>
                     <a:xfrm>
                       <a:off x="0" y="0"/>
-                      <a:ext cx="5943600" cy="1637665"/>
+                      <a:ext cx="5653755" cy="1557803"/>
                     </a:xfrm>
                     <a:prstGeom prst="rect">
                       <a:avLst/>
@@ -8449,12 +7925,15 @@
       </w:r>
       <w:r>
         <w:tab/>
-        <w:t>Tika izveidota forma, lai lietotājs varētu pieslēgties lietotnei ar savu e-pastu un paroli. Ja ir ievadīti nepareizi dati, tiek izvadīts kļūdas paziņojums.</w:t>
-      </w:r>
-    </w:p>
-    <w:p>
-      <w:pPr>
-        <w:spacing w:after="160" w:line="259" w:lineRule="auto"/>
+        <w:t>Tika izveidota forma, lai lietotājs varētu pieslēgties lietotnei ar savu e-pastu un paroli. Ja ir ievadīti nepareizi dati, tiek izvadīts kļūdas paziņojums</w:t>
+      </w:r>
+      <w:r>
+        <w:t xml:space="preserve"> (Skatīti pielikumu nr…).</w:t>
+      </w:r>
+    </w:p>
+    <w:p>
+      <w:pPr>
+        <w:spacing w:after="160" w:line="360" w:lineRule="auto"/>
         <w:ind w:left="0" w:firstLine="0"/>
         <w:jc w:val="center"/>
       </w:pPr>
@@ -8463,11 +7942,10 @@
           <w:noProof/>
           <w14:ligatures w14:val="standardContextual"/>
         </w:rPr>
-        <w:lastRenderedPageBreak/>
         <w:drawing>
-          <wp:inline distT="0" distB="0" distL="0" distR="0" wp14:anchorId="01F06F88" wp14:editId="47AFEC0C">
-            <wp:extent cx="5368211" cy="1635125"/>
-            <wp:effectExtent l="0" t="0" r="4445" b="3175"/>
+          <wp:inline distT="0" distB="0" distL="0" distR="0" wp14:anchorId="01F06F88" wp14:editId="55770079">
+            <wp:extent cx="4918075" cy="1498017"/>
+            <wp:effectExtent l="0" t="0" r="0" b="6985"/>
             <wp:docPr id="1426755114" name="Attēls 1" descr="Attēls, kurā ir teksts, fonts, cipars, ekrānuzņēmums&#10;&#10;Apraksts ģenerēts automātiski"/>
             <wp:cNvGraphicFramePr>
               <a:graphicFrameLocks xmlns:a="http://schemas.openxmlformats.org/drawingml/2006/main" noChangeAspect="1"/>
@@ -8488,7 +7966,7 @@
                   <pic:spPr>
                     <a:xfrm>
                       <a:off x="0" y="0"/>
-                      <a:ext cx="5377748" cy="1638030"/>
+                      <a:ext cx="4938490" cy="1504235"/>
                     </a:xfrm>
                     <a:prstGeom prst="rect">
                       <a:avLst/>
@@ -8503,17 +7981,40 @@
     </w:p>
     <w:p>
       <w:pPr>
+        <w:spacing w:after="160" w:line="360" w:lineRule="auto"/>
+        <w:ind w:left="0" w:firstLine="0"/>
+        <w:jc w:val="center"/>
+      </w:pPr>
+      <w:r>
+        <w:lastRenderedPageBreak/>
+        <w:t>..att. Lietotāja autorizācijas forma</w:t>
+      </w:r>
+    </w:p>
+    <w:p>
+      <w:pPr>
         <w:spacing w:line="360" w:lineRule="auto"/>
         <w:ind w:left="30"/>
         <w:jc w:val="left"/>
       </w:pPr>
       <w:r>
-        <w:t xml:space="preserve">Tika izveidota atsevišķa daļā, kas izvada </w:t>
-      </w:r>
-    </w:p>
-    <w:p>
-      <w:pPr>
-        <w:spacing w:after="160" w:line="259" w:lineRule="auto"/>
+        <w:tab/>
+      </w:r>
+      <w:r>
+        <w:tab/>
+      </w:r>
+      <w:r>
+        <w:t xml:space="preserve">Tika izveidota atsevišķa daļā, kas </w:t>
+      </w:r>
+      <w:r>
+        <w:t>izvada lietotāja e-pastu, kā arī izveido pogu, lai iziet no profila.</w:t>
+      </w:r>
+      <w:r>
+        <w:t xml:space="preserve"> Izrakstīšanos no profila nodrošina funkcija Java Script failā, kas nostrādā, uzspiežot un pogu ‘logout’. </w:t>
+      </w:r>
+    </w:p>
+    <w:p>
+      <w:pPr>
+        <w:spacing w:after="160" w:line="360" w:lineRule="auto"/>
         <w:ind w:left="0" w:firstLine="0"/>
         <w:jc w:val="center"/>
       </w:pPr>
@@ -8523,9 +8024,9 @@
           <w14:ligatures w14:val="standardContextual"/>
         </w:rPr>
         <w:drawing>
-          <wp:inline distT="0" distB="0" distL="0" distR="0" wp14:anchorId="701D9471" wp14:editId="39D4AEFC">
-            <wp:extent cx="4869180" cy="1159552"/>
-            <wp:effectExtent l="0" t="0" r="7620" b="2540"/>
+          <wp:inline distT="0" distB="0" distL="0" distR="0" wp14:anchorId="701D9471" wp14:editId="79F3F163">
+            <wp:extent cx="4145105" cy="987120"/>
+            <wp:effectExtent l="0" t="0" r="8255" b="3810"/>
             <wp:docPr id="1021649362" name="Attēls 1" descr="Attēls, kurā ir teksts, ekrānuzņēmums, fonts, displejs&#10;&#10;Apraksts ģenerēts automātiski"/>
             <wp:cNvGraphicFramePr>
               <a:graphicFrameLocks xmlns:a="http://schemas.openxmlformats.org/drawingml/2006/main" noChangeAspect="1"/>
@@ -8546,7 +8047,7 @@
                   <pic:spPr>
                     <a:xfrm>
                       <a:off x="0" y="0"/>
-                      <a:ext cx="4901150" cy="1167165"/>
+                      <a:ext cx="4183734" cy="996319"/>
                     </a:xfrm>
                     <a:prstGeom prst="rect">
                       <a:avLst/>
@@ -8558,24 +8059,109 @@
           </wp:inline>
         </w:drawing>
       </w:r>
-    </w:p>
-    <w:p>
-      <w:pPr>
-        <w:spacing w:after="160" w:line="259" w:lineRule="auto"/>
+      <w:r>
+        <w:rPr>
+          <w:noProof/>
+          <w14:ligatures w14:val="standardContextual"/>
+        </w:rPr>
+        <w:t xml:space="preserve"> </w:t>
+      </w:r>
+      <w:r>
+        <w:rPr>
+          <w:noProof/>
+          <w14:ligatures w14:val="standardContextual"/>
+        </w:rPr>
+        <w:drawing>
+          <wp:inline distT="0" distB="0" distL="0" distR="0" wp14:anchorId="7108C0A5" wp14:editId="65CBB3E0">
+            <wp:extent cx="4152454" cy="992366"/>
+            <wp:effectExtent l="0" t="0" r="635" b="0"/>
+            <wp:docPr id="10767535" name="Attēls 1" descr="Attēls, kurā ir teksts, ekrānuzņēmums, fonts, rinda&#10;&#10;Apraksts ģenerēts automātiski"/>
+            <wp:cNvGraphicFramePr>
+              <a:graphicFrameLocks xmlns:a="http://schemas.openxmlformats.org/drawingml/2006/main" noChangeAspect="1"/>
+            </wp:cNvGraphicFramePr>
+            <a:graphic xmlns:a="http://schemas.openxmlformats.org/drawingml/2006/main">
+              <a:graphicData uri="http://schemas.openxmlformats.org/drawingml/2006/picture">
+                <pic:pic xmlns:pic="http://schemas.openxmlformats.org/drawingml/2006/picture">
+                  <pic:nvPicPr>
+                    <pic:cNvPr id="10767535" name="Attēls 1" descr="Attēls, kurā ir teksts, ekrānuzņēmums, fonts, rinda&#10;&#10;Apraksts ģenerēts automātiski"/>
+                    <pic:cNvPicPr/>
+                  </pic:nvPicPr>
+                  <pic:blipFill>
+                    <a:blip r:embed="rId39"/>
+                    <a:stretch>
+                      <a:fillRect/>
+                    </a:stretch>
+                  </pic:blipFill>
+                  <pic:spPr>
+                    <a:xfrm>
+                      <a:off x="0" y="0"/>
+                      <a:ext cx="4236134" cy="1012364"/>
+                    </a:xfrm>
+                    <a:prstGeom prst="rect">
+                      <a:avLst/>
+                    </a:prstGeom>
+                  </pic:spPr>
+                </pic:pic>
+              </a:graphicData>
+            </a:graphic>
+          </wp:inline>
+        </w:drawing>
+      </w:r>
+    </w:p>
+    <w:p>
+      <w:pPr>
+        <w:spacing w:after="160" w:line="360" w:lineRule="auto"/>
         <w:ind w:left="0" w:firstLine="0"/>
         <w:jc w:val="center"/>
       </w:pPr>
-    </w:p>
-    <w:p>
-      <w:pPr>
-        <w:spacing w:after="160" w:line="259" w:lineRule="auto"/>
+      <w:r>
+        <w:t xml:space="preserve">..att. </w:t>
+      </w:r>
+      <w:r>
+        <w:t>Lietotāja izrakstīšanās daļa un funkcija</w:t>
+      </w:r>
+    </w:p>
+    <w:p>
+      <w:pPr>
+        <w:spacing w:after="160" w:line="360" w:lineRule="auto"/>
         <w:ind w:left="0" w:firstLine="0"/>
         <w:jc w:val="center"/>
       </w:pPr>
     </w:p>
     <w:p>
       <w:pPr>
-        <w:spacing w:after="160" w:line="259" w:lineRule="auto"/>
+        <w:spacing w:after="160" w:line="360" w:lineRule="auto"/>
+        <w:ind w:left="0" w:firstLine="0"/>
+      </w:pPr>
+      <w:r>
+        <w:tab/>
+        <w:t xml:space="preserve">Lai nodrošinātu pārslēgšanos starp istabas augiem, tika izveidota </w:t>
+      </w:r>
+      <w:r>
+        <w:t>nolaižamā izvēlne</w:t>
+      </w:r>
+      <w:r>
+        <w:t>.</w:t>
+      </w:r>
+      <w:r>
+        <w:t xml:space="preserve"> Izvēlnes izmaiņas gadījumā tiek izsaukta funkcija ‘setupUI’, kas atbild par datu nolasīšanu no datu bāzes un izvadīšanu lietotē.</w:t>
+      </w:r>
+      <w:r>
+        <w:t xml:space="preserve"> Katrai izvēlei ir sava vērtība, kas tiek nolasīts Java Script failā, lai izvadītu izvēlētā istabas auga datus.</w:t>
+      </w:r>
+      <w:r>
+        <w:t xml:space="preserve"> </w:t>
+      </w:r>
+    </w:p>
+    <w:p>
+      <w:pPr>
+        <w:spacing w:after="160" w:line="360" w:lineRule="auto"/>
+        <w:ind w:left="0" w:firstLine="0"/>
+      </w:pPr>
+    </w:p>
+    <w:p>
+      <w:pPr>
+        <w:spacing w:after="160" w:line="360" w:lineRule="auto"/>
         <w:ind w:left="0" w:firstLine="0"/>
         <w:jc w:val="center"/>
       </w:pPr>
@@ -8600,7 +8186,7 @@
                     <pic:cNvPicPr/>
                   </pic:nvPicPr>
                   <pic:blipFill>
-                    <a:blip r:embed="rId39"/>
+                    <a:blip r:embed="rId40"/>
                     <a:stretch>
                       <a:fillRect/>
                     </a:stretch>
@@ -8623,22 +8209,45 @@
     </w:p>
     <w:p>
       <w:pPr>
-        <w:spacing w:after="160" w:line="259" w:lineRule="auto"/>
+        <w:spacing w:after="160" w:line="360" w:lineRule="auto"/>
         <w:ind w:left="0" w:firstLine="0"/>
         <w:jc w:val="center"/>
       </w:pPr>
-    </w:p>
-    <w:p>
-      <w:pPr>
-        <w:spacing w:after="160" w:line="259" w:lineRule="auto"/>
+      <w:r>
+        <w:t>..att. Istabas auga izvēlne ar opcijām</w:t>
+      </w:r>
+    </w:p>
+    <w:p>
+      <w:pPr>
+        <w:spacing w:after="160" w:line="360" w:lineRule="auto"/>
+        <w:ind w:left="0" w:firstLine="0"/>
+      </w:pPr>
+      <w:r>
+        <w:tab/>
+      </w:r>
+      <w:r>
+        <w:t>Katram mainīgajam no datu bāzes tiek izveidota izvades vieta.</w:t>
+      </w:r>
+    </w:p>
+    <w:p>
+      <w:pPr>
+        <w:spacing w:after="160" w:line="360" w:lineRule="auto"/>
         <w:ind w:left="0" w:firstLine="0"/>
         <w:jc w:val="center"/>
       </w:pPr>
+    </w:p>
+    <w:p>
+      <w:pPr>
+        <w:spacing w:after="160" w:line="360" w:lineRule="auto"/>
+        <w:ind w:left="0" w:firstLine="0"/>
+        <w:jc w:val="center"/>
+      </w:pPr>
       <w:r>
         <w:rPr>
           <w:noProof/>
           <w14:ligatures w14:val="standardContextual"/>
         </w:rPr>
+        <w:lastRenderedPageBreak/>
         <w:drawing>
           <wp:inline distT="0" distB="0" distL="0" distR="0" wp14:anchorId="02B82948" wp14:editId="7316EFD8">
             <wp:extent cx="5943600" cy="1118235"/>
@@ -8655,7 +8264,7 @@
                     <pic:cNvPicPr/>
                   </pic:nvPicPr>
                   <pic:blipFill>
-                    <a:blip r:embed="rId40"/>
+                    <a:blip r:embed="rId41"/>
                     <a:stretch>
                       <a:fillRect/>
                     </a:stretch>
@@ -8678,20 +8287,30 @@
     </w:p>
     <w:p>
       <w:pPr>
-        <w:spacing w:after="160" w:line="259" w:lineRule="auto"/>
+        <w:spacing w:after="160" w:line="360" w:lineRule="auto"/>
         <w:ind w:left="0" w:firstLine="0"/>
         <w:jc w:val="center"/>
       </w:pPr>
       <w:r>
+        <w:t>..att. Datu izvades daļa</w:t>
+      </w:r>
+    </w:p>
+    <w:p>
+      <w:pPr>
+        <w:spacing w:after="160" w:line="360" w:lineRule="auto"/>
+        <w:ind w:left="0" w:firstLine="0"/>
+        <w:jc w:val="center"/>
+      </w:pPr>
+      <w:r>
         <w:rPr>
           <w:noProof/>
           <w14:ligatures w14:val="standardContextual"/>
         </w:rPr>
         <w:drawing>
-          <wp:inline distT="0" distB="0" distL="0" distR="0" wp14:anchorId="4F433180" wp14:editId="5FCECE25">
-            <wp:extent cx="3267075" cy="447675"/>
-            <wp:effectExtent l="0" t="0" r="9525" b="9525"/>
-            <wp:docPr id="1675092631" name="Attēls 1"/>
+          <wp:inline distT="0" distB="0" distL="0" distR="0" wp14:anchorId="1B840BB5" wp14:editId="0D864E51">
+            <wp:extent cx="5943600" cy="1964055"/>
+            <wp:effectExtent l="0" t="0" r="0" b="0"/>
+            <wp:docPr id="1108389197" name="Attēls 1" descr="Attēls, kurā ir teksts, ekrānuzņēmums, fonts&#10;&#10;Apraksts ģenerēts automātiski"/>
             <wp:cNvGraphicFramePr>
               <a:graphicFrameLocks xmlns:a="http://schemas.openxmlformats.org/drawingml/2006/main" noChangeAspect="1"/>
             </wp:cNvGraphicFramePr>
@@ -8699,11 +8318,11 @@
               <a:graphicData uri="http://schemas.openxmlformats.org/drawingml/2006/picture">
                 <pic:pic xmlns:pic="http://schemas.openxmlformats.org/drawingml/2006/picture">
                   <pic:nvPicPr>
-                    <pic:cNvPr id="1675092631" name=""/>
+                    <pic:cNvPr id="1108389197" name="Attēls 1" descr="Attēls, kurā ir teksts, ekrānuzņēmums, fonts&#10;&#10;Apraksts ģenerēts automātiski"/>
                     <pic:cNvPicPr/>
                   </pic:nvPicPr>
                   <pic:blipFill>
-                    <a:blip r:embed="rId41"/>
+                    <a:blip r:embed="rId42"/>
                     <a:stretch>
                       <a:fillRect/>
                     </a:stretch>
@@ -8711,7 +8330,7 @@
                   <pic:spPr>
                     <a:xfrm>
                       <a:off x="0" y="0"/>
-                      <a:ext cx="3267075" cy="447675"/>
+                      <a:ext cx="5943600" cy="1964055"/>
                     </a:xfrm>
                     <a:prstGeom prst="rect">
                       <a:avLst/>
@@ -8726,10 +8345,20 @@
     </w:p>
     <w:p>
       <w:pPr>
-        <w:spacing w:after="160" w:line="259" w:lineRule="auto"/>
+        <w:spacing w:after="160" w:line="360" w:lineRule="auto"/>
         <w:ind w:left="0" w:firstLine="0"/>
         <w:jc w:val="center"/>
       </w:pPr>
+      <w:r>
+        <w:t>..att. Daļa no Java Script koda datu iegūšanai no Firebase datu bāzes</w:t>
+      </w:r>
+    </w:p>
+    <w:p>
+      <w:pPr>
+        <w:spacing w:after="160" w:line="360" w:lineRule="auto"/>
+        <w:ind w:left="0" w:firstLine="0"/>
+        <w:jc w:val="center"/>
+      </w:pPr>
     </w:p>
     <w:p>
       <w:pPr>
@@ -8743,7 +8372,6 @@
         <w:rPr>
           <w:lang w:val="lv-LV"/>
         </w:rPr>
-        <w:lastRenderedPageBreak/>
         <w:t>TESTA MĒRĪJUMU VEIKŠANA</w:t>
       </w:r>
     </w:p>
@@ -8790,7 +8418,7 @@
       <w:pPr>
         <w:spacing w:after="160" w:line="360" w:lineRule="auto"/>
         <w:ind w:left="0" w:firstLine="0"/>
-        <w:jc w:val="left"/>
+        <w:jc w:val="center"/>
         <w:rPr>
           <w:sz w:val="23"/>
           <w:szCs w:val="23"/>
@@ -8800,9 +8428,9 @@
         <w:rPr>
           <w:sz w:val="23"/>
           <w:szCs w:val="23"/>
-        </w:rPr>
-        <w:tab/>
-        <w:t xml:space="preserve">Sākumā tika notestēta sensoru darbība, lai pārliecinātos, ka sensori strādā un tiek nolasīti korekti dati. </w:t>
+          <w:highlight w:val="yellow"/>
+        </w:rPr>
+        <w:t>Sensoru testi</w:t>
       </w:r>
     </w:p>
     <w:p>
@@ -8821,71 +8449,26 @@
           <w:szCs w:val="23"/>
         </w:rPr>
         <w:tab/>
-        <w:t xml:space="preserve">Lai pārbaudītu BME280 sensora darbību, temperatūra tika salīdzināta ar </w:t>
-      </w:r>
-      <w:proofErr w:type="spellStart"/>
-      <w:r>
+        <w:t xml:space="preserve">Sākumā tika notestēta sensoru darbība, lai pārliecinātos, ka sensori strādā un tiek nolasīti korekti dati. </w:t>
+      </w:r>
+    </w:p>
+    <w:p>
+      <w:pPr>
+        <w:spacing w:after="160" w:line="360" w:lineRule="auto"/>
+        <w:ind w:left="0" w:firstLine="0"/>
+        <w:jc w:val="left"/>
         <w:rPr>
           <w:sz w:val="23"/>
           <w:szCs w:val="23"/>
         </w:rPr>
-        <w:t>Kenner</w:t>
-      </w:r>
-      <w:proofErr w:type="spellEnd"/>
+      </w:pPr>
       <w:r>
         <w:rPr>
           <w:sz w:val="23"/>
           <w:szCs w:val="23"/>
         </w:rPr>
-        <w:t xml:space="preserve"> gaisa termometru. Attēlā </w:t>
-      </w:r>
-      <w:proofErr w:type="spellStart"/>
-      <w:r>
-        <w:rPr>
-          <w:sz w:val="23"/>
-          <w:szCs w:val="23"/>
-        </w:rPr>
-        <w:t>nr</w:t>
-      </w:r>
-      <w:proofErr w:type="spellEnd"/>
-      <w:r>
-        <w:rPr>
-          <w:sz w:val="23"/>
-          <w:szCs w:val="23"/>
-        </w:rPr>
-        <w:t xml:space="preserve">… var novērot, ka BME280 sensors izvada temperatūru 26.25, kas ir par 0.45°C vairāk nekā </w:t>
-      </w:r>
-      <w:proofErr w:type="spellStart"/>
-      <w:r>
-        <w:rPr>
-          <w:sz w:val="23"/>
-          <w:szCs w:val="23"/>
-        </w:rPr>
-        <w:t>Kenner</w:t>
-      </w:r>
-      <w:proofErr w:type="spellEnd"/>
-      <w:r>
-        <w:rPr>
-          <w:sz w:val="23"/>
-          <w:szCs w:val="23"/>
-        </w:rPr>
-        <w:t xml:space="preserve"> gaisa termometrs. Jāņem vērā, ka BME280 temperatūras kļūda ir ±1°C, kā arī </w:t>
-      </w:r>
-      <w:proofErr w:type="spellStart"/>
-      <w:r>
-        <w:rPr>
-          <w:sz w:val="23"/>
-          <w:szCs w:val="23"/>
-        </w:rPr>
-        <w:t>Kenner</w:t>
-      </w:r>
-      <w:proofErr w:type="spellEnd"/>
-      <w:r>
-        <w:rPr>
-          <w:sz w:val="23"/>
-          <w:szCs w:val="23"/>
-        </w:rPr>
-        <w:t xml:space="preserve"> gaisa termometra</w:t>
+        <w:tab/>
+        <w:t>Lai pārbaudītu BME280 sensora darbību, temperatūra tika salīdzināta ar Kenner gaisa termometru. Attēlā nr… var novērot, ka BME280 sensors izvada temperatūru 26.25, kas ir par 0.45°C vairāk nekā Kenner gaisa termometrs. Jāņem vērā, ka BME280 temperatūras kļūda ir ±1°C, kā arī Kenner gaisa termometra</w:t>
       </w:r>
       <w:r>
         <w:rPr>
@@ -8913,6 +8496,7 @@
           <w:noProof/>
           <w14:ligatures w14:val="standardContextual"/>
         </w:rPr>
+        <w:lastRenderedPageBreak/>
         <w:drawing>
           <wp:inline distT="0" distB="0" distL="0" distR="0" wp14:anchorId="4088EAF4" wp14:editId="476F48F4">
             <wp:extent cx="1931801" cy="1048476"/>
@@ -8929,7 +8513,7 @@
                     <pic:cNvPicPr/>
                   </pic:nvPicPr>
                   <pic:blipFill rotWithShape="1">
-                    <a:blip r:embed="rId42"/>
+                    <a:blip r:embed="rId43"/>
                     <a:srcRect r="67599"/>
                     <a:stretch/>
                   </pic:blipFill>
@@ -8979,7 +8563,7 @@
                     </pic:cNvPicPr>
                   </pic:nvPicPr>
                   <pic:blipFill rotWithShape="1">
-                    <a:blip r:embed="rId43" cstate="print">
+                    <a:blip r:embed="rId44" cstate="print">
                       <a:extLst>
                         <a:ext uri="{28A0092B-C50C-407E-A947-70E740481C1C}">
                           <a14:useLocalDpi xmlns:a14="http://schemas.microsoft.com/office/drawing/2010/main" val="0"/>
@@ -9021,15 +8605,7 @@
         <w:jc w:val="center"/>
       </w:pPr>
       <w:r>
-        <w:t xml:space="preserve">…att. BME280 un </w:t>
-      </w:r>
-      <w:proofErr w:type="spellStart"/>
-      <w:r>
-        <w:t>Kenner</w:t>
-      </w:r>
-      <w:proofErr w:type="spellEnd"/>
-      <w:r>
-        <w:t xml:space="preserve"> temperatūras mērījumi</w:t>
+        <w:t>…att. BME280 un Kenner temperatūras mērījumi</w:t>
       </w:r>
     </w:p>
     <w:p>
@@ -9107,7 +8683,6 @@
         <w:jc w:val="left"/>
       </w:pPr>
       <w:r>
-        <w:lastRenderedPageBreak/>
         <w:tab/>
       </w:r>
       <w:r>
@@ -9131,7 +8706,7 @@
                     <pic:cNvPicPr/>
                   </pic:nvPicPr>
                   <pic:blipFill>
-                    <a:blip r:embed="rId44"/>
+                    <a:blip r:embed="rId45"/>
                     <a:stretch>
                       <a:fillRect/>
                     </a:stretch>
@@ -9163,6 +8738,7 @@
           <w:noProof/>
           <w14:ligatures w14:val="standardContextual"/>
         </w:rPr>
+        <w:lastRenderedPageBreak/>
         <w:drawing>
           <wp:inline distT="0" distB="0" distL="0" distR="0" wp14:anchorId="76C51787" wp14:editId="41E54979">
             <wp:extent cx="2562344" cy="1929765"/>
@@ -9179,7 +8755,7 @@
                     <pic:cNvPicPr/>
                   </pic:nvPicPr>
                   <pic:blipFill>
-                    <a:blip r:embed="rId45"/>
+                    <a:blip r:embed="rId46"/>
                     <a:stretch>
                       <a:fillRect/>
                     </a:stretch>
@@ -9212,7 +8788,3814 @@
         <w:spacing w:after="160" w:line="360" w:lineRule="auto"/>
         <w:ind w:left="0" w:firstLine="0"/>
         <w:jc w:val="center"/>
-      </w:pPr>
+        <w:rPr>
+          <w:color w:val="auto"/>
+        </w:rPr>
+      </w:pPr>
+      <w:r>
+        <w:rPr>
+          <w:color w:val="auto"/>
+          <w:highlight w:val="yellow"/>
+        </w:rPr>
+        <w:t>Baterijas uzlades testi</w:t>
+      </w:r>
+    </w:p>
+    <w:p>
+      <w:pPr>
+        <w:spacing w:after="160" w:line="360" w:lineRule="auto"/>
+        <w:ind w:left="0" w:firstLine="0"/>
+        <w:rPr>
+          <w:color w:val="auto"/>
+        </w:rPr>
+      </w:pPr>
+      <w:r>
+        <w:rPr>
+          <w:color w:val="auto"/>
+        </w:rPr>
+        <w:tab/>
+        <w:t>Lai pārliecinātos par baterijas uzlādes daļas korektu darbību, tika veikta baterijas uzlāde</w:t>
+      </w:r>
+      <w:r>
+        <w:rPr>
+          <w:color w:val="auto"/>
+        </w:rPr>
+        <w:t>s un režīmu testi.</w:t>
+      </w:r>
+    </w:p>
+    <w:tbl>
+      <w:tblPr>
+        <w:tblStyle w:val="Reatabula"/>
+        <w:tblpPr w:leftFromText="180" w:rightFromText="180" w:vertAnchor="text" w:horzAnchor="margin" w:tblpXSpec="center" w:tblpY="265"/>
+        <w:tblW w:w="0" w:type="auto"/>
+        <w:tblLook w:val="04A0" w:firstRow="1" w:lastRow="0" w:firstColumn="1" w:lastColumn="0" w:noHBand="0" w:noVBand="1"/>
+      </w:tblPr>
+      <w:tblGrid>
+        <w:gridCol w:w="1123"/>
+        <w:gridCol w:w="1407"/>
+        <w:gridCol w:w="1036"/>
+        <w:gridCol w:w="1123"/>
+        <w:gridCol w:w="1407"/>
+        <w:gridCol w:w="1036"/>
+      </w:tblGrid>
+      <w:tr>
+        <w:trPr>
+          <w:trHeight w:val="288"/>
+        </w:trPr>
+        <w:tc>
+          <w:tcPr>
+            <w:tcW w:w="0" w:type="auto"/>
+            <w:shd w:val="clear" w:color="auto" w:fill="BFBFBF" w:themeFill="background1" w:themeFillShade="BF"/>
+            <w:noWrap/>
+            <w:hideMark/>
+          </w:tcPr>
+          <w:p>
+            <w:pPr>
+              <w:spacing w:after="0" w:line="276" w:lineRule="auto"/>
+              <w:ind w:left="0" w:firstLine="0"/>
+              <w:jc w:val="center"/>
+              <w:rPr>
+                <w:rFonts w:ascii="Calibri" w:hAnsi="Calibri" w:cs="Calibri"/>
+                <w:b/>
+                <w:bCs/>
+                <w:color w:val="auto"/>
+                <w:sz w:val="22"/>
+                <w:lang w:val="en-US"/>
+              </w:rPr>
+            </w:pPr>
+            <w:r>
+              <w:rPr>
+                <w:rFonts w:ascii="Calibri" w:hAnsi="Calibri" w:cs="Calibri"/>
+                <w:b/>
+                <w:bCs/>
+                <w:color w:val="auto"/>
+                <w:sz w:val="22"/>
+                <w:lang w:val="en-US"/>
+              </w:rPr>
+              <w:t>Laiks, min</w:t>
+            </w:r>
+          </w:p>
+        </w:tc>
+        <w:tc>
+          <w:tcPr>
+            <w:tcW w:w="0" w:type="auto"/>
+            <w:shd w:val="clear" w:color="auto" w:fill="BFBFBF" w:themeFill="background1" w:themeFillShade="BF"/>
+            <w:noWrap/>
+            <w:hideMark/>
+          </w:tcPr>
+          <w:p>
+            <w:pPr>
+              <w:spacing w:after="0" w:line="276" w:lineRule="auto"/>
+              <w:ind w:left="0" w:firstLine="0"/>
+              <w:jc w:val="center"/>
+              <w:rPr>
+                <w:rFonts w:ascii="Calibri" w:hAnsi="Calibri" w:cs="Calibri"/>
+                <w:b/>
+                <w:bCs/>
+                <w:color w:val="auto"/>
+                <w:sz w:val="22"/>
+                <w:lang w:val="en-US"/>
+              </w:rPr>
+            </w:pPr>
+            <w:r>
+              <w:rPr>
+                <w:rFonts w:ascii="Calibri" w:hAnsi="Calibri" w:cs="Calibri"/>
+                <w:b/>
+                <w:bCs/>
+                <w:color w:val="auto"/>
+                <w:sz w:val="22"/>
+                <w:lang w:val="en-US"/>
+              </w:rPr>
+              <w:t>Spriegums, V</w:t>
+            </w:r>
+          </w:p>
+        </w:tc>
+        <w:tc>
+          <w:tcPr>
+            <w:tcW w:w="0" w:type="auto"/>
+            <w:shd w:val="clear" w:color="auto" w:fill="BFBFBF" w:themeFill="background1" w:themeFillShade="BF"/>
+            <w:noWrap/>
+            <w:hideMark/>
+          </w:tcPr>
+          <w:p>
+            <w:pPr>
+              <w:spacing w:after="0" w:line="276" w:lineRule="auto"/>
+              <w:ind w:left="0" w:firstLine="0"/>
+              <w:jc w:val="center"/>
+              <w:rPr>
+                <w:rFonts w:ascii="Calibri" w:hAnsi="Calibri" w:cs="Calibri"/>
+                <w:b/>
+                <w:bCs/>
+                <w:color w:val="auto"/>
+                <w:sz w:val="22"/>
+                <w:lang w:val="en-US"/>
+              </w:rPr>
+            </w:pPr>
+            <w:r>
+              <w:rPr>
+                <w:rFonts w:ascii="Calibri" w:hAnsi="Calibri" w:cs="Calibri"/>
+                <w:b/>
+                <w:bCs/>
+                <w:color w:val="auto"/>
+                <w:sz w:val="22"/>
+                <w:lang w:val="en-US"/>
+              </w:rPr>
+              <w:t>Strāva, A</w:t>
+            </w:r>
+          </w:p>
+        </w:tc>
+        <w:tc>
+          <w:tcPr>
+            <w:tcW w:w="0" w:type="auto"/>
+            <w:shd w:val="clear" w:color="auto" w:fill="BFBFBF" w:themeFill="background1" w:themeFillShade="BF"/>
+            <w:noWrap/>
+            <w:hideMark/>
+          </w:tcPr>
+          <w:p>
+            <w:pPr>
+              <w:spacing w:after="0" w:line="276" w:lineRule="auto"/>
+              <w:ind w:left="0" w:firstLine="0"/>
+              <w:jc w:val="center"/>
+              <w:rPr>
+                <w:rFonts w:ascii="Calibri" w:hAnsi="Calibri" w:cs="Calibri"/>
+                <w:b/>
+                <w:bCs/>
+                <w:color w:val="auto"/>
+                <w:sz w:val="22"/>
+                <w:lang w:val="en-US"/>
+              </w:rPr>
+            </w:pPr>
+            <w:r>
+              <w:rPr>
+                <w:rFonts w:ascii="Calibri" w:hAnsi="Calibri" w:cs="Calibri"/>
+                <w:b/>
+                <w:bCs/>
+                <w:color w:val="auto"/>
+                <w:sz w:val="22"/>
+                <w:lang w:val="en-US"/>
+              </w:rPr>
+              <w:t>Laiks, min</w:t>
+            </w:r>
+          </w:p>
+        </w:tc>
+        <w:tc>
+          <w:tcPr>
+            <w:tcW w:w="0" w:type="auto"/>
+            <w:shd w:val="clear" w:color="auto" w:fill="BFBFBF" w:themeFill="background1" w:themeFillShade="BF"/>
+            <w:noWrap/>
+            <w:hideMark/>
+          </w:tcPr>
+          <w:p>
+            <w:pPr>
+              <w:spacing w:after="0" w:line="276" w:lineRule="auto"/>
+              <w:ind w:left="0" w:firstLine="0"/>
+              <w:jc w:val="center"/>
+              <w:rPr>
+                <w:rFonts w:ascii="Calibri" w:hAnsi="Calibri" w:cs="Calibri"/>
+                <w:b/>
+                <w:bCs/>
+                <w:color w:val="auto"/>
+                <w:sz w:val="22"/>
+                <w:lang w:val="en-US"/>
+              </w:rPr>
+            </w:pPr>
+            <w:r>
+              <w:rPr>
+                <w:rFonts w:ascii="Calibri" w:hAnsi="Calibri" w:cs="Calibri"/>
+                <w:b/>
+                <w:bCs/>
+                <w:color w:val="auto"/>
+                <w:sz w:val="22"/>
+                <w:lang w:val="en-US"/>
+              </w:rPr>
+              <w:t>Spriegums, V</w:t>
+            </w:r>
+          </w:p>
+        </w:tc>
+        <w:tc>
+          <w:tcPr>
+            <w:tcW w:w="0" w:type="auto"/>
+            <w:shd w:val="clear" w:color="auto" w:fill="BFBFBF" w:themeFill="background1" w:themeFillShade="BF"/>
+            <w:noWrap/>
+            <w:hideMark/>
+          </w:tcPr>
+          <w:p>
+            <w:pPr>
+              <w:spacing w:after="0" w:line="276" w:lineRule="auto"/>
+              <w:ind w:left="0" w:firstLine="0"/>
+              <w:jc w:val="center"/>
+              <w:rPr>
+                <w:rFonts w:ascii="Calibri" w:hAnsi="Calibri" w:cs="Calibri"/>
+                <w:b/>
+                <w:bCs/>
+                <w:color w:val="auto"/>
+                <w:sz w:val="22"/>
+                <w:lang w:val="en-US"/>
+              </w:rPr>
+            </w:pPr>
+            <w:r>
+              <w:rPr>
+                <w:rFonts w:ascii="Calibri" w:hAnsi="Calibri" w:cs="Calibri"/>
+                <w:b/>
+                <w:bCs/>
+                <w:color w:val="auto"/>
+                <w:sz w:val="22"/>
+                <w:lang w:val="en-US"/>
+              </w:rPr>
+              <w:t>Strāva, A</w:t>
+            </w:r>
+          </w:p>
+        </w:tc>
+      </w:tr>
+      <w:tr>
+        <w:trPr>
+          <w:trHeight w:val="288"/>
+        </w:trPr>
+        <w:tc>
+          <w:tcPr>
+            <w:tcW w:w="0" w:type="auto"/>
+            <w:shd w:val="clear" w:color="auto" w:fill="D9D9D9" w:themeFill="background1" w:themeFillShade="D9"/>
+            <w:noWrap/>
+            <w:hideMark/>
+          </w:tcPr>
+          <w:p>
+            <w:pPr>
+              <w:spacing w:after="0" w:line="276" w:lineRule="auto"/>
+              <w:ind w:left="0" w:firstLine="0"/>
+              <w:jc w:val="center"/>
+              <w:rPr>
+                <w:rFonts w:ascii="Calibri" w:hAnsi="Calibri" w:cs="Calibri"/>
+                <w:color w:val="auto"/>
+                <w:sz w:val="22"/>
+                <w:lang w:val="en-US"/>
+              </w:rPr>
+            </w:pPr>
+            <w:r>
+              <w:rPr>
+                <w:rFonts w:ascii="Calibri" w:hAnsi="Calibri" w:cs="Calibri"/>
+                <w:color w:val="auto"/>
+                <w:sz w:val="22"/>
+                <w:lang w:val="en-US"/>
+              </w:rPr>
+              <w:t>0</w:t>
+            </w:r>
+          </w:p>
+        </w:tc>
+        <w:tc>
+          <w:tcPr>
+            <w:tcW w:w="0" w:type="auto"/>
+            <w:noWrap/>
+            <w:hideMark/>
+          </w:tcPr>
+          <w:p>
+            <w:pPr>
+              <w:spacing w:after="0" w:line="276" w:lineRule="auto"/>
+              <w:ind w:left="0" w:firstLine="0"/>
+              <w:jc w:val="center"/>
+              <w:rPr>
+                <w:rFonts w:ascii="Calibri" w:hAnsi="Calibri" w:cs="Calibri"/>
+                <w:color w:val="auto"/>
+                <w:sz w:val="22"/>
+                <w:lang w:val="en-US"/>
+              </w:rPr>
+            </w:pPr>
+            <w:r>
+              <w:rPr>
+                <w:rFonts w:ascii="Calibri" w:hAnsi="Calibri" w:cs="Calibri"/>
+                <w:color w:val="auto"/>
+                <w:sz w:val="22"/>
+                <w:lang w:val="en-US"/>
+              </w:rPr>
+              <w:t>3.8</w:t>
+            </w:r>
+          </w:p>
+        </w:tc>
+        <w:tc>
+          <w:tcPr>
+            <w:tcW w:w="0" w:type="auto"/>
+            <w:noWrap/>
+            <w:hideMark/>
+          </w:tcPr>
+          <w:p>
+            <w:pPr>
+              <w:spacing w:after="0" w:line="276" w:lineRule="auto"/>
+              <w:ind w:left="0" w:firstLine="0"/>
+              <w:jc w:val="center"/>
+              <w:rPr>
+                <w:rFonts w:ascii="Calibri" w:hAnsi="Calibri" w:cs="Calibri"/>
+                <w:color w:val="auto"/>
+                <w:sz w:val="22"/>
+                <w:lang w:val="en-US"/>
+              </w:rPr>
+            </w:pPr>
+            <w:r>
+              <w:rPr>
+                <w:rFonts w:ascii="Calibri" w:hAnsi="Calibri" w:cs="Calibri"/>
+                <w:color w:val="auto"/>
+                <w:sz w:val="22"/>
+                <w:lang w:val="en-US"/>
+              </w:rPr>
+              <w:t>1.06</w:t>
+            </w:r>
+          </w:p>
+        </w:tc>
+        <w:tc>
+          <w:tcPr>
+            <w:tcW w:w="0" w:type="auto"/>
+            <w:shd w:val="clear" w:color="auto" w:fill="D9D9D9" w:themeFill="background1" w:themeFillShade="D9"/>
+            <w:noWrap/>
+            <w:hideMark/>
+          </w:tcPr>
+          <w:p>
+            <w:pPr>
+              <w:spacing w:after="0" w:line="276" w:lineRule="auto"/>
+              <w:ind w:left="0" w:firstLine="0"/>
+              <w:jc w:val="center"/>
+              <w:rPr>
+                <w:rFonts w:ascii="Calibri" w:hAnsi="Calibri" w:cs="Calibri"/>
+                <w:color w:val="auto"/>
+                <w:sz w:val="22"/>
+                <w:lang w:val="en-US"/>
+              </w:rPr>
+            </w:pPr>
+            <w:r>
+              <w:rPr>
+                <w:rFonts w:ascii="Calibri" w:hAnsi="Calibri" w:cs="Calibri"/>
+                <w:color w:val="auto"/>
+                <w:sz w:val="22"/>
+                <w:lang w:val="en-US"/>
+              </w:rPr>
+              <w:t>53</w:t>
+            </w:r>
+          </w:p>
+        </w:tc>
+        <w:tc>
+          <w:tcPr>
+            <w:tcW w:w="0" w:type="auto"/>
+            <w:noWrap/>
+            <w:hideMark/>
+          </w:tcPr>
+          <w:p>
+            <w:pPr>
+              <w:spacing w:after="0" w:line="276" w:lineRule="auto"/>
+              <w:ind w:left="0" w:firstLine="0"/>
+              <w:jc w:val="center"/>
+              <w:rPr>
+                <w:rFonts w:ascii="Calibri" w:hAnsi="Calibri" w:cs="Calibri"/>
+                <w:color w:val="auto"/>
+                <w:sz w:val="22"/>
+                <w:lang w:val="en-US"/>
+              </w:rPr>
+            </w:pPr>
+            <w:r>
+              <w:rPr>
+                <w:rFonts w:ascii="Calibri" w:hAnsi="Calibri" w:cs="Calibri"/>
+                <w:color w:val="auto"/>
+                <w:sz w:val="22"/>
+                <w:lang w:val="en-US"/>
+              </w:rPr>
+              <w:t>4.16</w:t>
+            </w:r>
+          </w:p>
+        </w:tc>
+        <w:tc>
+          <w:tcPr>
+            <w:tcW w:w="0" w:type="auto"/>
+            <w:noWrap/>
+            <w:hideMark/>
+          </w:tcPr>
+          <w:p>
+            <w:pPr>
+              <w:spacing w:after="0" w:line="276" w:lineRule="auto"/>
+              <w:ind w:left="0" w:firstLine="0"/>
+              <w:jc w:val="center"/>
+              <w:rPr>
+                <w:rFonts w:ascii="Calibri" w:hAnsi="Calibri" w:cs="Calibri"/>
+                <w:color w:val="auto"/>
+                <w:sz w:val="22"/>
+                <w:lang w:val="en-US"/>
+              </w:rPr>
+            </w:pPr>
+            <w:r>
+              <w:rPr>
+                <w:rFonts w:ascii="Calibri" w:hAnsi="Calibri" w:cs="Calibri"/>
+                <w:color w:val="auto"/>
+                <w:sz w:val="22"/>
+                <w:lang w:val="en-US"/>
+              </w:rPr>
+              <w:t>0.44</w:t>
+            </w:r>
+          </w:p>
+        </w:tc>
+      </w:tr>
+      <w:tr>
+        <w:trPr>
+          <w:trHeight w:val="288"/>
+        </w:trPr>
+        <w:tc>
+          <w:tcPr>
+            <w:tcW w:w="0" w:type="auto"/>
+            <w:shd w:val="clear" w:color="auto" w:fill="D9D9D9" w:themeFill="background1" w:themeFillShade="D9"/>
+            <w:noWrap/>
+            <w:hideMark/>
+          </w:tcPr>
+          <w:p>
+            <w:pPr>
+              <w:spacing w:after="0" w:line="276" w:lineRule="auto"/>
+              <w:ind w:left="0" w:firstLine="0"/>
+              <w:jc w:val="center"/>
+              <w:rPr>
+                <w:rFonts w:ascii="Calibri" w:hAnsi="Calibri" w:cs="Calibri"/>
+                <w:color w:val="auto"/>
+                <w:sz w:val="22"/>
+                <w:lang w:val="en-US"/>
+              </w:rPr>
+            </w:pPr>
+            <w:r>
+              <w:rPr>
+                <w:rFonts w:ascii="Calibri" w:hAnsi="Calibri" w:cs="Calibri"/>
+                <w:color w:val="auto"/>
+                <w:sz w:val="22"/>
+                <w:lang w:val="en-US"/>
+              </w:rPr>
+              <w:t>6</w:t>
+            </w:r>
+          </w:p>
+        </w:tc>
+        <w:tc>
+          <w:tcPr>
+            <w:tcW w:w="0" w:type="auto"/>
+            <w:noWrap/>
+            <w:hideMark/>
+          </w:tcPr>
+          <w:p>
+            <w:pPr>
+              <w:spacing w:after="0" w:line="276" w:lineRule="auto"/>
+              <w:ind w:left="0" w:firstLine="0"/>
+              <w:jc w:val="center"/>
+              <w:rPr>
+                <w:rFonts w:ascii="Calibri" w:hAnsi="Calibri" w:cs="Calibri"/>
+                <w:color w:val="auto"/>
+                <w:sz w:val="22"/>
+                <w:lang w:val="en-US"/>
+              </w:rPr>
+            </w:pPr>
+            <w:r>
+              <w:rPr>
+                <w:rFonts w:ascii="Calibri" w:hAnsi="Calibri" w:cs="Calibri"/>
+                <w:color w:val="auto"/>
+                <w:sz w:val="22"/>
+                <w:lang w:val="en-US"/>
+              </w:rPr>
+              <w:t>3.99</w:t>
+            </w:r>
+          </w:p>
+        </w:tc>
+        <w:tc>
+          <w:tcPr>
+            <w:tcW w:w="0" w:type="auto"/>
+            <w:noWrap/>
+            <w:hideMark/>
+          </w:tcPr>
+          <w:p>
+            <w:pPr>
+              <w:spacing w:after="0" w:line="276" w:lineRule="auto"/>
+              <w:ind w:left="0" w:firstLine="0"/>
+              <w:jc w:val="center"/>
+              <w:rPr>
+                <w:rFonts w:ascii="Calibri" w:hAnsi="Calibri" w:cs="Calibri"/>
+                <w:color w:val="auto"/>
+                <w:sz w:val="22"/>
+                <w:lang w:val="en-US"/>
+              </w:rPr>
+            </w:pPr>
+            <w:r>
+              <w:rPr>
+                <w:rFonts w:ascii="Calibri" w:hAnsi="Calibri" w:cs="Calibri"/>
+                <w:color w:val="auto"/>
+                <w:sz w:val="22"/>
+                <w:lang w:val="en-US"/>
+              </w:rPr>
+              <w:t>1.09</w:t>
+            </w:r>
+          </w:p>
+        </w:tc>
+        <w:tc>
+          <w:tcPr>
+            <w:tcW w:w="0" w:type="auto"/>
+            <w:shd w:val="clear" w:color="auto" w:fill="D9D9D9" w:themeFill="background1" w:themeFillShade="D9"/>
+            <w:noWrap/>
+            <w:hideMark/>
+          </w:tcPr>
+          <w:p>
+            <w:pPr>
+              <w:spacing w:after="0" w:line="276" w:lineRule="auto"/>
+              <w:ind w:left="0" w:firstLine="0"/>
+              <w:jc w:val="center"/>
+              <w:rPr>
+                <w:rFonts w:ascii="Calibri" w:hAnsi="Calibri" w:cs="Calibri"/>
+                <w:color w:val="auto"/>
+                <w:sz w:val="22"/>
+                <w:lang w:val="en-US"/>
+              </w:rPr>
+            </w:pPr>
+            <w:r>
+              <w:rPr>
+                <w:rFonts w:ascii="Calibri" w:hAnsi="Calibri" w:cs="Calibri"/>
+                <w:color w:val="auto"/>
+                <w:sz w:val="22"/>
+                <w:lang w:val="en-US"/>
+              </w:rPr>
+              <w:t>56</w:t>
+            </w:r>
+          </w:p>
+        </w:tc>
+        <w:tc>
+          <w:tcPr>
+            <w:tcW w:w="0" w:type="auto"/>
+            <w:noWrap/>
+            <w:hideMark/>
+          </w:tcPr>
+          <w:p>
+            <w:pPr>
+              <w:spacing w:after="0" w:line="276" w:lineRule="auto"/>
+              <w:ind w:left="0" w:firstLine="0"/>
+              <w:jc w:val="center"/>
+              <w:rPr>
+                <w:rFonts w:ascii="Calibri" w:hAnsi="Calibri" w:cs="Calibri"/>
+                <w:color w:val="auto"/>
+                <w:sz w:val="22"/>
+                <w:lang w:val="en-US"/>
+              </w:rPr>
+            </w:pPr>
+            <w:r>
+              <w:rPr>
+                <w:rFonts w:ascii="Calibri" w:hAnsi="Calibri" w:cs="Calibri"/>
+                <w:color w:val="auto"/>
+                <w:sz w:val="22"/>
+                <w:lang w:val="en-US"/>
+              </w:rPr>
+              <w:t>4.16</w:t>
+            </w:r>
+          </w:p>
+        </w:tc>
+        <w:tc>
+          <w:tcPr>
+            <w:tcW w:w="0" w:type="auto"/>
+            <w:noWrap/>
+            <w:hideMark/>
+          </w:tcPr>
+          <w:p>
+            <w:pPr>
+              <w:spacing w:after="0" w:line="276" w:lineRule="auto"/>
+              <w:ind w:left="0" w:firstLine="0"/>
+              <w:jc w:val="center"/>
+              <w:rPr>
+                <w:rFonts w:ascii="Calibri" w:hAnsi="Calibri" w:cs="Calibri"/>
+                <w:color w:val="auto"/>
+                <w:sz w:val="22"/>
+                <w:lang w:val="en-US"/>
+              </w:rPr>
+            </w:pPr>
+            <w:r>
+              <w:rPr>
+                <w:rFonts w:ascii="Calibri" w:hAnsi="Calibri" w:cs="Calibri"/>
+                <w:color w:val="auto"/>
+                <w:sz w:val="22"/>
+                <w:lang w:val="en-US"/>
+              </w:rPr>
+              <w:t>0.42</w:t>
+            </w:r>
+          </w:p>
+        </w:tc>
+      </w:tr>
+      <w:tr>
+        <w:trPr>
+          <w:trHeight w:val="288"/>
+        </w:trPr>
+        <w:tc>
+          <w:tcPr>
+            <w:tcW w:w="0" w:type="auto"/>
+            <w:shd w:val="clear" w:color="auto" w:fill="D9D9D9" w:themeFill="background1" w:themeFillShade="D9"/>
+            <w:noWrap/>
+            <w:hideMark/>
+          </w:tcPr>
+          <w:p>
+            <w:pPr>
+              <w:spacing w:after="0" w:line="276" w:lineRule="auto"/>
+              <w:ind w:left="0" w:firstLine="0"/>
+              <w:jc w:val="center"/>
+              <w:rPr>
+                <w:rFonts w:ascii="Calibri" w:hAnsi="Calibri" w:cs="Calibri"/>
+                <w:color w:val="auto"/>
+                <w:sz w:val="22"/>
+                <w:lang w:val="en-US"/>
+              </w:rPr>
+            </w:pPr>
+            <w:r>
+              <w:rPr>
+                <w:rFonts w:ascii="Calibri" w:hAnsi="Calibri" w:cs="Calibri"/>
+                <w:color w:val="auto"/>
+                <w:sz w:val="22"/>
+                <w:lang w:val="en-US"/>
+              </w:rPr>
+              <w:t>8</w:t>
+            </w:r>
+          </w:p>
+        </w:tc>
+        <w:tc>
+          <w:tcPr>
+            <w:tcW w:w="0" w:type="auto"/>
+            <w:noWrap/>
+            <w:hideMark/>
+          </w:tcPr>
+          <w:p>
+            <w:pPr>
+              <w:spacing w:after="0" w:line="276" w:lineRule="auto"/>
+              <w:ind w:left="0" w:firstLine="0"/>
+              <w:jc w:val="center"/>
+              <w:rPr>
+                <w:rFonts w:ascii="Calibri" w:hAnsi="Calibri" w:cs="Calibri"/>
+                <w:color w:val="auto"/>
+                <w:sz w:val="22"/>
+                <w:lang w:val="en-US"/>
+              </w:rPr>
+            </w:pPr>
+            <w:r>
+              <w:rPr>
+                <w:rFonts w:ascii="Calibri" w:hAnsi="Calibri" w:cs="Calibri"/>
+                <w:color w:val="auto"/>
+                <w:sz w:val="22"/>
+                <w:lang w:val="en-US"/>
+              </w:rPr>
+              <w:t>4</w:t>
+            </w:r>
+          </w:p>
+        </w:tc>
+        <w:tc>
+          <w:tcPr>
+            <w:tcW w:w="0" w:type="auto"/>
+            <w:noWrap/>
+            <w:hideMark/>
+          </w:tcPr>
+          <w:p>
+            <w:pPr>
+              <w:spacing w:after="0" w:line="276" w:lineRule="auto"/>
+              <w:ind w:left="0" w:firstLine="0"/>
+              <w:jc w:val="center"/>
+              <w:rPr>
+                <w:rFonts w:ascii="Calibri" w:hAnsi="Calibri" w:cs="Calibri"/>
+                <w:color w:val="auto"/>
+                <w:sz w:val="22"/>
+                <w:lang w:val="en-US"/>
+              </w:rPr>
+            </w:pPr>
+            <w:r>
+              <w:rPr>
+                <w:rFonts w:ascii="Calibri" w:hAnsi="Calibri" w:cs="Calibri"/>
+                <w:color w:val="auto"/>
+                <w:sz w:val="22"/>
+                <w:lang w:val="en-US"/>
+              </w:rPr>
+              <w:t>1.10</w:t>
+            </w:r>
+          </w:p>
+        </w:tc>
+        <w:tc>
+          <w:tcPr>
+            <w:tcW w:w="0" w:type="auto"/>
+            <w:shd w:val="clear" w:color="auto" w:fill="D9D9D9" w:themeFill="background1" w:themeFillShade="D9"/>
+            <w:noWrap/>
+            <w:hideMark/>
+          </w:tcPr>
+          <w:p>
+            <w:pPr>
+              <w:spacing w:after="0" w:line="276" w:lineRule="auto"/>
+              <w:ind w:left="0" w:firstLine="0"/>
+              <w:jc w:val="center"/>
+              <w:rPr>
+                <w:rFonts w:ascii="Calibri" w:hAnsi="Calibri" w:cs="Calibri"/>
+                <w:color w:val="auto"/>
+                <w:sz w:val="22"/>
+                <w:lang w:val="en-US"/>
+              </w:rPr>
+            </w:pPr>
+            <w:r>
+              <w:rPr>
+                <w:rFonts w:ascii="Calibri" w:hAnsi="Calibri" w:cs="Calibri"/>
+                <w:color w:val="auto"/>
+                <w:sz w:val="22"/>
+                <w:lang w:val="en-US"/>
+              </w:rPr>
+              <w:t>58</w:t>
+            </w:r>
+          </w:p>
+        </w:tc>
+        <w:tc>
+          <w:tcPr>
+            <w:tcW w:w="0" w:type="auto"/>
+            <w:noWrap/>
+            <w:hideMark/>
+          </w:tcPr>
+          <w:p>
+            <w:pPr>
+              <w:spacing w:after="0" w:line="276" w:lineRule="auto"/>
+              <w:ind w:left="0" w:firstLine="0"/>
+              <w:jc w:val="center"/>
+              <w:rPr>
+                <w:rFonts w:ascii="Calibri" w:hAnsi="Calibri" w:cs="Calibri"/>
+                <w:color w:val="auto"/>
+                <w:sz w:val="22"/>
+                <w:lang w:val="en-US"/>
+              </w:rPr>
+            </w:pPr>
+            <w:r>
+              <w:rPr>
+                <w:rFonts w:ascii="Calibri" w:hAnsi="Calibri" w:cs="Calibri"/>
+                <w:color w:val="auto"/>
+                <w:sz w:val="22"/>
+                <w:lang w:val="en-US"/>
+              </w:rPr>
+              <w:t>4.17</w:t>
+            </w:r>
+          </w:p>
+        </w:tc>
+        <w:tc>
+          <w:tcPr>
+            <w:tcW w:w="0" w:type="auto"/>
+            <w:noWrap/>
+            <w:hideMark/>
+          </w:tcPr>
+          <w:p>
+            <w:pPr>
+              <w:spacing w:after="0" w:line="276" w:lineRule="auto"/>
+              <w:ind w:left="0" w:firstLine="0"/>
+              <w:jc w:val="center"/>
+              <w:rPr>
+                <w:rFonts w:ascii="Calibri" w:hAnsi="Calibri" w:cs="Calibri"/>
+                <w:color w:val="auto"/>
+                <w:sz w:val="22"/>
+                <w:lang w:val="en-US"/>
+              </w:rPr>
+            </w:pPr>
+            <w:r>
+              <w:rPr>
+                <w:rFonts w:ascii="Calibri" w:hAnsi="Calibri" w:cs="Calibri"/>
+                <w:color w:val="auto"/>
+                <w:sz w:val="22"/>
+                <w:lang w:val="en-US"/>
+              </w:rPr>
+              <w:t>0.39</w:t>
+            </w:r>
+          </w:p>
+        </w:tc>
+      </w:tr>
+      <w:tr>
+        <w:trPr>
+          <w:trHeight w:val="288"/>
+        </w:trPr>
+        <w:tc>
+          <w:tcPr>
+            <w:tcW w:w="0" w:type="auto"/>
+            <w:shd w:val="clear" w:color="auto" w:fill="D9D9D9" w:themeFill="background1" w:themeFillShade="D9"/>
+            <w:noWrap/>
+            <w:hideMark/>
+          </w:tcPr>
+          <w:p>
+            <w:pPr>
+              <w:spacing w:after="0" w:line="276" w:lineRule="auto"/>
+              <w:ind w:left="0" w:firstLine="0"/>
+              <w:jc w:val="center"/>
+              <w:rPr>
+                <w:rFonts w:ascii="Calibri" w:hAnsi="Calibri" w:cs="Calibri"/>
+                <w:color w:val="auto"/>
+                <w:sz w:val="22"/>
+                <w:lang w:val="en-US"/>
+              </w:rPr>
+            </w:pPr>
+            <w:r>
+              <w:rPr>
+                <w:rFonts w:ascii="Calibri" w:hAnsi="Calibri" w:cs="Calibri"/>
+                <w:color w:val="auto"/>
+                <w:sz w:val="22"/>
+                <w:lang w:val="en-US"/>
+              </w:rPr>
+              <w:t>10</w:t>
+            </w:r>
+          </w:p>
+        </w:tc>
+        <w:tc>
+          <w:tcPr>
+            <w:tcW w:w="0" w:type="auto"/>
+            <w:noWrap/>
+            <w:hideMark/>
+          </w:tcPr>
+          <w:p>
+            <w:pPr>
+              <w:spacing w:after="0" w:line="276" w:lineRule="auto"/>
+              <w:ind w:left="0" w:firstLine="0"/>
+              <w:jc w:val="center"/>
+              <w:rPr>
+                <w:rFonts w:ascii="Calibri" w:hAnsi="Calibri" w:cs="Calibri"/>
+                <w:color w:val="auto"/>
+                <w:sz w:val="22"/>
+                <w:lang w:val="en-US"/>
+              </w:rPr>
+            </w:pPr>
+            <w:r>
+              <w:rPr>
+                <w:rFonts w:ascii="Calibri" w:hAnsi="Calibri" w:cs="Calibri"/>
+                <w:color w:val="auto"/>
+                <w:sz w:val="22"/>
+                <w:lang w:val="en-US"/>
+              </w:rPr>
+              <w:t>4.05</w:t>
+            </w:r>
+          </w:p>
+        </w:tc>
+        <w:tc>
+          <w:tcPr>
+            <w:tcW w:w="0" w:type="auto"/>
+            <w:noWrap/>
+            <w:hideMark/>
+          </w:tcPr>
+          <w:p>
+            <w:pPr>
+              <w:spacing w:after="0" w:line="276" w:lineRule="auto"/>
+              <w:ind w:left="0" w:firstLine="0"/>
+              <w:jc w:val="center"/>
+              <w:rPr>
+                <w:rFonts w:ascii="Calibri" w:hAnsi="Calibri" w:cs="Calibri"/>
+                <w:color w:val="auto"/>
+                <w:sz w:val="22"/>
+                <w:lang w:val="en-US"/>
+              </w:rPr>
+            </w:pPr>
+            <w:r>
+              <w:rPr>
+                <w:rFonts w:ascii="Calibri" w:hAnsi="Calibri" w:cs="Calibri"/>
+                <w:color w:val="auto"/>
+                <w:sz w:val="22"/>
+                <w:lang w:val="en-US"/>
+              </w:rPr>
+              <w:t>1.11</w:t>
+            </w:r>
+          </w:p>
+        </w:tc>
+        <w:tc>
+          <w:tcPr>
+            <w:tcW w:w="0" w:type="auto"/>
+            <w:shd w:val="clear" w:color="auto" w:fill="D9D9D9" w:themeFill="background1" w:themeFillShade="D9"/>
+            <w:noWrap/>
+            <w:hideMark/>
+          </w:tcPr>
+          <w:p>
+            <w:pPr>
+              <w:spacing w:after="0" w:line="276" w:lineRule="auto"/>
+              <w:ind w:left="0" w:firstLine="0"/>
+              <w:jc w:val="center"/>
+              <w:rPr>
+                <w:rFonts w:ascii="Calibri" w:hAnsi="Calibri" w:cs="Calibri"/>
+                <w:color w:val="auto"/>
+                <w:sz w:val="22"/>
+                <w:lang w:val="en-US"/>
+              </w:rPr>
+            </w:pPr>
+            <w:r>
+              <w:rPr>
+                <w:rFonts w:ascii="Calibri" w:hAnsi="Calibri" w:cs="Calibri"/>
+                <w:color w:val="auto"/>
+                <w:sz w:val="22"/>
+                <w:lang w:val="en-US"/>
+              </w:rPr>
+              <w:t>63</w:t>
+            </w:r>
+          </w:p>
+        </w:tc>
+        <w:tc>
+          <w:tcPr>
+            <w:tcW w:w="0" w:type="auto"/>
+            <w:noWrap/>
+            <w:hideMark/>
+          </w:tcPr>
+          <w:p>
+            <w:pPr>
+              <w:spacing w:after="0" w:line="276" w:lineRule="auto"/>
+              <w:ind w:left="0" w:firstLine="0"/>
+              <w:jc w:val="center"/>
+              <w:rPr>
+                <w:rFonts w:ascii="Calibri" w:hAnsi="Calibri" w:cs="Calibri"/>
+                <w:color w:val="auto"/>
+                <w:sz w:val="22"/>
+                <w:lang w:val="en-US"/>
+              </w:rPr>
+            </w:pPr>
+            <w:r>
+              <w:rPr>
+                <w:rFonts w:ascii="Calibri" w:hAnsi="Calibri" w:cs="Calibri"/>
+                <w:color w:val="auto"/>
+                <w:sz w:val="22"/>
+                <w:lang w:val="en-US"/>
+              </w:rPr>
+              <w:t>4.17</w:t>
+            </w:r>
+          </w:p>
+        </w:tc>
+        <w:tc>
+          <w:tcPr>
+            <w:tcW w:w="0" w:type="auto"/>
+            <w:noWrap/>
+            <w:hideMark/>
+          </w:tcPr>
+          <w:p>
+            <w:pPr>
+              <w:spacing w:after="0" w:line="276" w:lineRule="auto"/>
+              <w:ind w:left="0" w:firstLine="0"/>
+              <w:jc w:val="center"/>
+              <w:rPr>
+                <w:rFonts w:ascii="Calibri" w:hAnsi="Calibri" w:cs="Calibri"/>
+                <w:color w:val="auto"/>
+                <w:sz w:val="22"/>
+                <w:lang w:val="en-US"/>
+              </w:rPr>
+            </w:pPr>
+            <w:r>
+              <w:rPr>
+                <w:rFonts w:ascii="Calibri" w:hAnsi="Calibri" w:cs="Calibri"/>
+                <w:color w:val="auto"/>
+                <w:sz w:val="22"/>
+                <w:lang w:val="en-US"/>
+              </w:rPr>
+              <w:t>0.36</w:t>
+            </w:r>
+          </w:p>
+        </w:tc>
+      </w:tr>
+      <w:tr>
+        <w:trPr>
+          <w:trHeight w:val="288"/>
+        </w:trPr>
+        <w:tc>
+          <w:tcPr>
+            <w:tcW w:w="0" w:type="auto"/>
+            <w:shd w:val="clear" w:color="auto" w:fill="D9D9D9" w:themeFill="background1" w:themeFillShade="D9"/>
+            <w:noWrap/>
+            <w:hideMark/>
+          </w:tcPr>
+          <w:p>
+            <w:pPr>
+              <w:spacing w:after="0" w:line="276" w:lineRule="auto"/>
+              <w:ind w:left="0" w:firstLine="0"/>
+              <w:jc w:val="center"/>
+              <w:rPr>
+                <w:rFonts w:ascii="Calibri" w:hAnsi="Calibri" w:cs="Calibri"/>
+                <w:color w:val="auto"/>
+                <w:sz w:val="22"/>
+                <w:lang w:val="en-US"/>
+              </w:rPr>
+            </w:pPr>
+            <w:r>
+              <w:rPr>
+                <w:rFonts w:ascii="Calibri" w:hAnsi="Calibri" w:cs="Calibri"/>
+                <w:color w:val="auto"/>
+                <w:sz w:val="22"/>
+                <w:lang w:val="en-US"/>
+              </w:rPr>
+              <w:t>13</w:t>
+            </w:r>
+          </w:p>
+        </w:tc>
+        <w:tc>
+          <w:tcPr>
+            <w:tcW w:w="0" w:type="auto"/>
+            <w:noWrap/>
+            <w:hideMark/>
+          </w:tcPr>
+          <w:p>
+            <w:pPr>
+              <w:spacing w:after="0" w:line="276" w:lineRule="auto"/>
+              <w:ind w:left="0" w:firstLine="0"/>
+              <w:jc w:val="center"/>
+              <w:rPr>
+                <w:rFonts w:ascii="Calibri" w:hAnsi="Calibri" w:cs="Calibri"/>
+                <w:color w:val="auto"/>
+                <w:sz w:val="22"/>
+                <w:lang w:val="en-US"/>
+              </w:rPr>
+            </w:pPr>
+            <w:r>
+              <w:rPr>
+                <w:rFonts w:ascii="Calibri" w:hAnsi="Calibri" w:cs="Calibri"/>
+                <w:color w:val="auto"/>
+                <w:sz w:val="22"/>
+                <w:lang w:val="en-US"/>
+              </w:rPr>
+              <w:t>4.07</w:t>
+            </w:r>
+          </w:p>
+        </w:tc>
+        <w:tc>
+          <w:tcPr>
+            <w:tcW w:w="0" w:type="auto"/>
+            <w:noWrap/>
+            <w:hideMark/>
+          </w:tcPr>
+          <w:p>
+            <w:pPr>
+              <w:spacing w:after="0" w:line="276" w:lineRule="auto"/>
+              <w:ind w:left="0" w:firstLine="0"/>
+              <w:jc w:val="center"/>
+              <w:rPr>
+                <w:rFonts w:ascii="Calibri" w:hAnsi="Calibri" w:cs="Calibri"/>
+                <w:color w:val="auto"/>
+                <w:sz w:val="22"/>
+                <w:lang w:val="en-US"/>
+              </w:rPr>
+            </w:pPr>
+            <w:r>
+              <w:rPr>
+                <w:rFonts w:ascii="Calibri" w:hAnsi="Calibri" w:cs="Calibri"/>
+                <w:color w:val="auto"/>
+                <w:sz w:val="22"/>
+                <w:lang w:val="en-US"/>
+              </w:rPr>
+              <w:t>1.02</w:t>
+            </w:r>
+          </w:p>
+        </w:tc>
+        <w:tc>
+          <w:tcPr>
+            <w:tcW w:w="0" w:type="auto"/>
+            <w:shd w:val="clear" w:color="auto" w:fill="D9D9D9" w:themeFill="background1" w:themeFillShade="D9"/>
+            <w:noWrap/>
+            <w:hideMark/>
+          </w:tcPr>
+          <w:p>
+            <w:pPr>
+              <w:spacing w:after="0" w:line="276" w:lineRule="auto"/>
+              <w:ind w:left="0" w:firstLine="0"/>
+              <w:jc w:val="center"/>
+              <w:rPr>
+                <w:rFonts w:ascii="Calibri" w:hAnsi="Calibri" w:cs="Calibri"/>
+                <w:color w:val="auto"/>
+                <w:sz w:val="22"/>
+                <w:lang w:val="en-US"/>
+              </w:rPr>
+            </w:pPr>
+            <w:r>
+              <w:rPr>
+                <w:rFonts w:ascii="Calibri" w:hAnsi="Calibri" w:cs="Calibri"/>
+                <w:color w:val="auto"/>
+                <w:sz w:val="22"/>
+                <w:lang w:val="en-US"/>
+              </w:rPr>
+              <w:t>68</w:t>
+            </w:r>
+          </w:p>
+        </w:tc>
+        <w:tc>
+          <w:tcPr>
+            <w:tcW w:w="0" w:type="auto"/>
+            <w:noWrap/>
+            <w:hideMark/>
+          </w:tcPr>
+          <w:p>
+            <w:pPr>
+              <w:spacing w:after="0" w:line="276" w:lineRule="auto"/>
+              <w:ind w:left="0" w:firstLine="0"/>
+              <w:jc w:val="center"/>
+              <w:rPr>
+                <w:rFonts w:ascii="Calibri" w:hAnsi="Calibri" w:cs="Calibri"/>
+                <w:color w:val="auto"/>
+                <w:sz w:val="22"/>
+                <w:lang w:val="en-US"/>
+              </w:rPr>
+            </w:pPr>
+            <w:r>
+              <w:rPr>
+                <w:rFonts w:ascii="Calibri" w:hAnsi="Calibri" w:cs="Calibri"/>
+                <w:color w:val="auto"/>
+                <w:sz w:val="22"/>
+                <w:lang w:val="en-US"/>
+              </w:rPr>
+              <w:t>4.17</w:t>
+            </w:r>
+          </w:p>
+        </w:tc>
+        <w:tc>
+          <w:tcPr>
+            <w:tcW w:w="0" w:type="auto"/>
+            <w:noWrap/>
+            <w:hideMark/>
+          </w:tcPr>
+          <w:p>
+            <w:pPr>
+              <w:spacing w:after="0" w:line="276" w:lineRule="auto"/>
+              <w:ind w:left="0" w:firstLine="0"/>
+              <w:jc w:val="center"/>
+              <w:rPr>
+                <w:rFonts w:ascii="Calibri" w:hAnsi="Calibri" w:cs="Calibri"/>
+                <w:color w:val="auto"/>
+                <w:sz w:val="22"/>
+                <w:lang w:val="en-US"/>
+              </w:rPr>
+            </w:pPr>
+            <w:r>
+              <w:rPr>
+                <w:rFonts w:ascii="Calibri" w:hAnsi="Calibri" w:cs="Calibri"/>
+                <w:color w:val="auto"/>
+                <w:sz w:val="22"/>
+                <w:lang w:val="en-US"/>
+              </w:rPr>
+              <w:t>0.35</w:t>
+            </w:r>
+          </w:p>
+        </w:tc>
+      </w:tr>
+      <w:tr>
+        <w:trPr>
+          <w:trHeight w:val="288"/>
+        </w:trPr>
+        <w:tc>
+          <w:tcPr>
+            <w:tcW w:w="0" w:type="auto"/>
+            <w:shd w:val="clear" w:color="auto" w:fill="D9D9D9" w:themeFill="background1" w:themeFillShade="D9"/>
+            <w:noWrap/>
+            <w:hideMark/>
+          </w:tcPr>
+          <w:p>
+            <w:pPr>
+              <w:spacing w:after="0" w:line="276" w:lineRule="auto"/>
+              <w:ind w:left="0" w:firstLine="0"/>
+              <w:jc w:val="center"/>
+              <w:rPr>
+                <w:rFonts w:ascii="Calibri" w:hAnsi="Calibri" w:cs="Calibri"/>
+                <w:color w:val="auto"/>
+                <w:sz w:val="22"/>
+                <w:lang w:val="en-US"/>
+              </w:rPr>
+            </w:pPr>
+            <w:r>
+              <w:rPr>
+                <w:rFonts w:ascii="Calibri" w:hAnsi="Calibri" w:cs="Calibri"/>
+                <w:color w:val="auto"/>
+                <w:sz w:val="22"/>
+                <w:lang w:val="en-US"/>
+              </w:rPr>
+              <w:t>14</w:t>
+            </w:r>
+          </w:p>
+        </w:tc>
+        <w:tc>
+          <w:tcPr>
+            <w:tcW w:w="0" w:type="auto"/>
+            <w:noWrap/>
+            <w:hideMark/>
+          </w:tcPr>
+          <w:p>
+            <w:pPr>
+              <w:spacing w:after="0" w:line="276" w:lineRule="auto"/>
+              <w:ind w:left="0" w:firstLine="0"/>
+              <w:jc w:val="center"/>
+              <w:rPr>
+                <w:rFonts w:ascii="Calibri" w:hAnsi="Calibri" w:cs="Calibri"/>
+                <w:color w:val="auto"/>
+                <w:sz w:val="22"/>
+                <w:lang w:val="en-US"/>
+              </w:rPr>
+            </w:pPr>
+            <w:r>
+              <w:rPr>
+                <w:rFonts w:ascii="Calibri" w:hAnsi="Calibri" w:cs="Calibri"/>
+                <w:color w:val="auto"/>
+                <w:sz w:val="22"/>
+                <w:lang w:val="en-US"/>
+              </w:rPr>
+              <w:t>4.08</w:t>
+            </w:r>
+          </w:p>
+        </w:tc>
+        <w:tc>
+          <w:tcPr>
+            <w:tcW w:w="0" w:type="auto"/>
+            <w:noWrap/>
+            <w:hideMark/>
+          </w:tcPr>
+          <w:p>
+            <w:pPr>
+              <w:spacing w:after="0" w:line="276" w:lineRule="auto"/>
+              <w:ind w:left="0" w:firstLine="0"/>
+              <w:jc w:val="center"/>
+              <w:rPr>
+                <w:rFonts w:ascii="Calibri" w:hAnsi="Calibri" w:cs="Calibri"/>
+                <w:color w:val="auto"/>
+                <w:sz w:val="22"/>
+                <w:lang w:val="en-US"/>
+              </w:rPr>
+            </w:pPr>
+            <w:r>
+              <w:rPr>
+                <w:rFonts w:ascii="Calibri" w:hAnsi="Calibri" w:cs="Calibri"/>
+                <w:color w:val="auto"/>
+                <w:sz w:val="22"/>
+                <w:lang w:val="en-US"/>
+              </w:rPr>
+              <w:t>0.95</w:t>
+            </w:r>
+          </w:p>
+        </w:tc>
+        <w:tc>
+          <w:tcPr>
+            <w:tcW w:w="0" w:type="auto"/>
+            <w:shd w:val="clear" w:color="auto" w:fill="D9D9D9" w:themeFill="background1" w:themeFillShade="D9"/>
+            <w:noWrap/>
+            <w:hideMark/>
+          </w:tcPr>
+          <w:p>
+            <w:pPr>
+              <w:spacing w:after="0" w:line="276" w:lineRule="auto"/>
+              <w:ind w:left="0" w:firstLine="0"/>
+              <w:jc w:val="center"/>
+              <w:rPr>
+                <w:rFonts w:ascii="Calibri" w:hAnsi="Calibri" w:cs="Calibri"/>
+                <w:color w:val="auto"/>
+                <w:sz w:val="22"/>
+                <w:lang w:val="en-US"/>
+              </w:rPr>
+            </w:pPr>
+            <w:r>
+              <w:rPr>
+                <w:rFonts w:ascii="Calibri" w:hAnsi="Calibri" w:cs="Calibri"/>
+                <w:color w:val="auto"/>
+                <w:sz w:val="22"/>
+                <w:lang w:val="en-US"/>
+              </w:rPr>
+              <w:t>72</w:t>
+            </w:r>
+          </w:p>
+        </w:tc>
+        <w:tc>
+          <w:tcPr>
+            <w:tcW w:w="0" w:type="auto"/>
+            <w:noWrap/>
+            <w:hideMark/>
+          </w:tcPr>
+          <w:p>
+            <w:pPr>
+              <w:spacing w:after="0" w:line="276" w:lineRule="auto"/>
+              <w:ind w:left="0" w:firstLine="0"/>
+              <w:jc w:val="center"/>
+              <w:rPr>
+                <w:rFonts w:ascii="Calibri" w:hAnsi="Calibri" w:cs="Calibri"/>
+                <w:color w:val="auto"/>
+                <w:sz w:val="22"/>
+                <w:lang w:val="en-US"/>
+              </w:rPr>
+            </w:pPr>
+            <w:r>
+              <w:rPr>
+                <w:rFonts w:ascii="Calibri" w:hAnsi="Calibri" w:cs="Calibri"/>
+                <w:color w:val="auto"/>
+                <w:sz w:val="22"/>
+                <w:lang w:val="en-US"/>
+              </w:rPr>
+              <w:t>4.18</w:t>
+            </w:r>
+          </w:p>
+        </w:tc>
+        <w:tc>
+          <w:tcPr>
+            <w:tcW w:w="0" w:type="auto"/>
+            <w:noWrap/>
+            <w:hideMark/>
+          </w:tcPr>
+          <w:p>
+            <w:pPr>
+              <w:spacing w:after="0" w:line="276" w:lineRule="auto"/>
+              <w:ind w:left="0" w:firstLine="0"/>
+              <w:jc w:val="center"/>
+              <w:rPr>
+                <w:rFonts w:ascii="Calibri" w:hAnsi="Calibri" w:cs="Calibri"/>
+                <w:color w:val="auto"/>
+                <w:sz w:val="22"/>
+                <w:lang w:val="en-US"/>
+              </w:rPr>
+            </w:pPr>
+            <w:r>
+              <w:rPr>
+                <w:rFonts w:ascii="Calibri" w:hAnsi="Calibri" w:cs="Calibri"/>
+                <w:color w:val="auto"/>
+                <w:sz w:val="22"/>
+                <w:lang w:val="en-US"/>
+              </w:rPr>
+              <w:t>0.32</w:t>
+            </w:r>
+          </w:p>
+        </w:tc>
+      </w:tr>
+      <w:tr>
+        <w:trPr>
+          <w:trHeight w:val="288"/>
+        </w:trPr>
+        <w:tc>
+          <w:tcPr>
+            <w:tcW w:w="0" w:type="auto"/>
+            <w:shd w:val="clear" w:color="auto" w:fill="D9D9D9" w:themeFill="background1" w:themeFillShade="D9"/>
+            <w:noWrap/>
+            <w:hideMark/>
+          </w:tcPr>
+          <w:p>
+            <w:pPr>
+              <w:spacing w:after="0" w:line="276" w:lineRule="auto"/>
+              <w:ind w:left="0" w:firstLine="0"/>
+              <w:jc w:val="center"/>
+              <w:rPr>
+                <w:rFonts w:ascii="Calibri" w:hAnsi="Calibri" w:cs="Calibri"/>
+                <w:color w:val="auto"/>
+                <w:sz w:val="22"/>
+                <w:lang w:val="en-US"/>
+              </w:rPr>
+            </w:pPr>
+            <w:r>
+              <w:rPr>
+                <w:rFonts w:ascii="Calibri" w:hAnsi="Calibri" w:cs="Calibri"/>
+                <w:color w:val="auto"/>
+                <w:sz w:val="22"/>
+                <w:lang w:val="en-US"/>
+              </w:rPr>
+              <w:t>16</w:t>
+            </w:r>
+          </w:p>
+        </w:tc>
+        <w:tc>
+          <w:tcPr>
+            <w:tcW w:w="0" w:type="auto"/>
+            <w:noWrap/>
+            <w:hideMark/>
+          </w:tcPr>
+          <w:p>
+            <w:pPr>
+              <w:spacing w:after="0" w:line="276" w:lineRule="auto"/>
+              <w:ind w:left="0" w:firstLine="0"/>
+              <w:jc w:val="center"/>
+              <w:rPr>
+                <w:rFonts w:ascii="Calibri" w:hAnsi="Calibri" w:cs="Calibri"/>
+                <w:color w:val="auto"/>
+                <w:sz w:val="22"/>
+                <w:lang w:val="en-US"/>
+              </w:rPr>
+            </w:pPr>
+            <w:r>
+              <w:rPr>
+                <w:rFonts w:ascii="Calibri" w:hAnsi="Calibri" w:cs="Calibri"/>
+                <w:color w:val="auto"/>
+                <w:sz w:val="22"/>
+                <w:lang w:val="en-US"/>
+              </w:rPr>
+              <w:t>4.09</w:t>
+            </w:r>
+          </w:p>
+        </w:tc>
+        <w:tc>
+          <w:tcPr>
+            <w:tcW w:w="0" w:type="auto"/>
+            <w:noWrap/>
+            <w:hideMark/>
+          </w:tcPr>
+          <w:p>
+            <w:pPr>
+              <w:spacing w:after="0" w:line="276" w:lineRule="auto"/>
+              <w:ind w:left="0" w:firstLine="0"/>
+              <w:jc w:val="center"/>
+              <w:rPr>
+                <w:rFonts w:ascii="Calibri" w:hAnsi="Calibri" w:cs="Calibri"/>
+                <w:color w:val="auto"/>
+                <w:sz w:val="22"/>
+                <w:lang w:val="en-US"/>
+              </w:rPr>
+            </w:pPr>
+            <w:r>
+              <w:rPr>
+                <w:rFonts w:ascii="Calibri" w:hAnsi="Calibri" w:cs="Calibri"/>
+                <w:color w:val="auto"/>
+                <w:sz w:val="22"/>
+                <w:lang w:val="en-US"/>
+              </w:rPr>
+              <w:t>0.90</w:t>
+            </w:r>
+          </w:p>
+        </w:tc>
+        <w:tc>
+          <w:tcPr>
+            <w:tcW w:w="0" w:type="auto"/>
+            <w:shd w:val="clear" w:color="auto" w:fill="D9D9D9" w:themeFill="background1" w:themeFillShade="D9"/>
+            <w:noWrap/>
+            <w:hideMark/>
+          </w:tcPr>
+          <w:p>
+            <w:pPr>
+              <w:spacing w:after="0" w:line="276" w:lineRule="auto"/>
+              <w:ind w:left="0" w:firstLine="0"/>
+              <w:jc w:val="center"/>
+              <w:rPr>
+                <w:rFonts w:ascii="Calibri" w:hAnsi="Calibri" w:cs="Calibri"/>
+                <w:color w:val="auto"/>
+                <w:sz w:val="22"/>
+                <w:lang w:val="en-US"/>
+              </w:rPr>
+            </w:pPr>
+            <w:r>
+              <w:rPr>
+                <w:rFonts w:ascii="Calibri" w:hAnsi="Calibri" w:cs="Calibri"/>
+                <w:color w:val="auto"/>
+                <w:sz w:val="22"/>
+                <w:lang w:val="en-US"/>
+              </w:rPr>
+              <w:t>81</w:t>
+            </w:r>
+          </w:p>
+        </w:tc>
+        <w:tc>
+          <w:tcPr>
+            <w:tcW w:w="0" w:type="auto"/>
+            <w:noWrap/>
+            <w:hideMark/>
+          </w:tcPr>
+          <w:p>
+            <w:pPr>
+              <w:spacing w:after="0" w:line="276" w:lineRule="auto"/>
+              <w:ind w:left="0" w:firstLine="0"/>
+              <w:jc w:val="center"/>
+              <w:rPr>
+                <w:rFonts w:ascii="Calibri" w:hAnsi="Calibri" w:cs="Calibri"/>
+                <w:color w:val="auto"/>
+                <w:sz w:val="22"/>
+                <w:lang w:val="en-US"/>
+              </w:rPr>
+            </w:pPr>
+            <w:r>
+              <w:rPr>
+                <w:rFonts w:ascii="Calibri" w:hAnsi="Calibri" w:cs="Calibri"/>
+                <w:color w:val="auto"/>
+                <w:sz w:val="22"/>
+                <w:lang w:val="en-US"/>
+              </w:rPr>
+              <w:t>4.18</w:t>
+            </w:r>
+          </w:p>
+        </w:tc>
+        <w:tc>
+          <w:tcPr>
+            <w:tcW w:w="0" w:type="auto"/>
+            <w:noWrap/>
+            <w:hideMark/>
+          </w:tcPr>
+          <w:p>
+            <w:pPr>
+              <w:spacing w:after="0" w:line="276" w:lineRule="auto"/>
+              <w:ind w:left="0" w:firstLine="0"/>
+              <w:jc w:val="center"/>
+              <w:rPr>
+                <w:rFonts w:ascii="Calibri" w:hAnsi="Calibri" w:cs="Calibri"/>
+                <w:color w:val="auto"/>
+                <w:sz w:val="22"/>
+                <w:lang w:val="en-US"/>
+              </w:rPr>
+            </w:pPr>
+            <w:r>
+              <w:rPr>
+                <w:rFonts w:ascii="Calibri" w:hAnsi="Calibri" w:cs="Calibri"/>
+                <w:color w:val="auto"/>
+                <w:sz w:val="22"/>
+                <w:lang w:val="en-US"/>
+              </w:rPr>
+              <w:t>0.30</w:t>
+            </w:r>
+          </w:p>
+        </w:tc>
+      </w:tr>
+      <w:tr>
+        <w:trPr>
+          <w:trHeight w:val="288"/>
+        </w:trPr>
+        <w:tc>
+          <w:tcPr>
+            <w:tcW w:w="0" w:type="auto"/>
+            <w:shd w:val="clear" w:color="auto" w:fill="D9D9D9" w:themeFill="background1" w:themeFillShade="D9"/>
+            <w:noWrap/>
+            <w:hideMark/>
+          </w:tcPr>
+          <w:p>
+            <w:pPr>
+              <w:spacing w:after="0" w:line="276" w:lineRule="auto"/>
+              <w:ind w:left="0" w:firstLine="0"/>
+              <w:jc w:val="center"/>
+              <w:rPr>
+                <w:rFonts w:ascii="Calibri" w:hAnsi="Calibri" w:cs="Calibri"/>
+                <w:color w:val="auto"/>
+                <w:sz w:val="22"/>
+                <w:lang w:val="en-US"/>
+              </w:rPr>
+            </w:pPr>
+            <w:r>
+              <w:rPr>
+                <w:rFonts w:ascii="Calibri" w:hAnsi="Calibri" w:cs="Calibri"/>
+                <w:color w:val="auto"/>
+                <w:sz w:val="22"/>
+                <w:lang w:val="en-US"/>
+              </w:rPr>
+              <w:t>18</w:t>
+            </w:r>
+          </w:p>
+        </w:tc>
+        <w:tc>
+          <w:tcPr>
+            <w:tcW w:w="0" w:type="auto"/>
+            <w:noWrap/>
+            <w:hideMark/>
+          </w:tcPr>
+          <w:p>
+            <w:pPr>
+              <w:spacing w:after="0" w:line="276" w:lineRule="auto"/>
+              <w:ind w:left="0" w:firstLine="0"/>
+              <w:jc w:val="center"/>
+              <w:rPr>
+                <w:rFonts w:ascii="Calibri" w:hAnsi="Calibri" w:cs="Calibri"/>
+                <w:color w:val="auto"/>
+                <w:sz w:val="22"/>
+                <w:lang w:val="en-US"/>
+              </w:rPr>
+            </w:pPr>
+            <w:r>
+              <w:rPr>
+                <w:rFonts w:ascii="Calibri" w:hAnsi="Calibri" w:cs="Calibri"/>
+                <w:color w:val="auto"/>
+                <w:sz w:val="22"/>
+                <w:lang w:val="en-US"/>
+              </w:rPr>
+              <w:t>4.09</w:t>
+            </w:r>
+          </w:p>
+        </w:tc>
+        <w:tc>
+          <w:tcPr>
+            <w:tcW w:w="0" w:type="auto"/>
+            <w:noWrap/>
+            <w:hideMark/>
+          </w:tcPr>
+          <w:p>
+            <w:pPr>
+              <w:spacing w:after="0" w:line="276" w:lineRule="auto"/>
+              <w:ind w:left="0" w:firstLine="0"/>
+              <w:jc w:val="center"/>
+              <w:rPr>
+                <w:rFonts w:ascii="Calibri" w:hAnsi="Calibri" w:cs="Calibri"/>
+                <w:color w:val="auto"/>
+                <w:sz w:val="22"/>
+                <w:lang w:val="en-US"/>
+              </w:rPr>
+            </w:pPr>
+            <w:r>
+              <w:rPr>
+                <w:rFonts w:ascii="Calibri" w:hAnsi="Calibri" w:cs="Calibri"/>
+                <w:color w:val="auto"/>
+                <w:sz w:val="22"/>
+                <w:lang w:val="en-US"/>
+              </w:rPr>
+              <w:t>0.85</w:t>
+            </w:r>
+          </w:p>
+        </w:tc>
+        <w:tc>
+          <w:tcPr>
+            <w:tcW w:w="0" w:type="auto"/>
+            <w:shd w:val="clear" w:color="auto" w:fill="D9D9D9" w:themeFill="background1" w:themeFillShade="D9"/>
+            <w:noWrap/>
+            <w:hideMark/>
+          </w:tcPr>
+          <w:p>
+            <w:pPr>
+              <w:spacing w:after="0" w:line="276" w:lineRule="auto"/>
+              <w:ind w:left="0" w:firstLine="0"/>
+              <w:jc w:val="center"/>
+              <w:rPr>
+                <w:rFonts w:ascii="Calibri" w:hAnsi="Calibri" w:cs="Calibri"/>
+                <w:color w:val="auto"/>
+                <w:sz w:val="22"/>
+                <w:lang w:val="en-US"/>
+              </w:rPr>
+            </w:pPr>
+            <w:r>
+              <w:rPr>
+                <w:rFonts w:ascii="Calibri" w:hAnsi="Calibri" w:cs="Calibri"/>
+                <w:color w:val="auto"/>
+                <w:sz w:val="22"/>
+                <w:lang w:val="en-US"/>
+              </w:rPr>
+              <w:t>88</w:t>
+            </w:r>
+          </w:p>
+        </w:tc>
+        <w:tc>
+          <w:tcPr>
+            <w:tcW w:w="0" w:type="auto"/>
+            <w:noWrap/>
+            <w:hideMark/>
+          </w:tcPr>
+          <w:p>
+            <w:pPr>
+              <w:spacing w:after="0" w:line="276" w:lineRule="auto"/>
+              <w:ind w:left="0" w:firstLine="0"/>
+              <w:jc w:val="center"/>
+              <w:rPr>
+                <w:rFonts w:ascii="Calibri" w:hAnsi="Calibri" w:cs="Calibri"/>
+                <w:color w:val="auto"/>
+                <w:sz w:val="22"/>
+                <w:lang w:val="en-US"/>
+              </w:rPr>
+            </w:pPr>
+            <w:r>
+              <w:rPr>
+                <w:rFonts w:ascii="Calibri" w:hAnsi="Calibri" w:cs="Calibri"/>
+                <w:color w:val="auto"/>
+                <w:sz w:val="22"/>
+                <w:lang w:val="en-US"/>
+              </w:rPr>
+              <w:t>4.18</w:t>
+            </w:r>
+          </w:p>
+        </w:tc>
+        <w:tc>
+          <w:tcPr>
+            <w:tcW w:w="0" w:type="auto"/>
+            <w:noWrap/>
+            <w:hideMark/>
+          </w:tcPr>
+          <w:p>
+            <w:pPr>
+              <w:spacing w:after="0" w:line="276" w:lineRule="auto"/>
+              <w:ind w:left="0" w:firstLine="0"/>
+              <w:jc w:val="center"/>
+              <w:rPr>
+                <w:rFonts w:ascii="Calibri" w:hAnsi="Calibri" w:cs="Calibri"/>
+                <w:color w:val="auto"/>
+                <w:sz w:val="22"/>
+                <w:lang w:val="en-US"/>
+              </w:rPr>
+            </w:pPr>
+            <w:r>
+              <w:rPr>
+                <w:rFonts w:ascii="Calibri" w:hAnsi="Calibri" w:cs="Calibri"/>
+                <w:color w:val="auto"/>
+                <w:sz w:val="22"/>
+                <w:lang w:val="en-US"/>
+              </w:rPr>
+              <w:t>0.28</w:t>
+            </w:r>
+          </w:p>
+        </w:tc>
+      </w:tr>
+      <w:tr>
+        <w:trPr>
+          <w:trHeight w:val="288"/>
+        </w:trPr>
+        <w:tc>
+          <w:tcPr>
+            <w:tcW w:w="0" w:type="auto"/>
+            <w:shd w:val="clear" w:color="auto" w:fill="D9D9D9" w:themeFill="background1" w:themeFillShade="D9"/>
+            <w:noWrap/>
+            <w:hideMark/>
+          </w:tcPr>
+          <w:p>
+            <w:pPr>
+              <w:spacing w:after="0" w:line="276" w:lineRule="auto"/>
+              <w:ind w:left="0" w:firstLine="0"/>
+              <w:jc w:val="center"/>
+              <w:rPr>
+                <w:rFonts w:ascii="Calibri" w:hAnsi="Calibri" w:cs="Calibri"/>
+                <w:color w:val="auto"/>
+                <w:sz w:val="22"/>
+                <w:lang w:val="en-US"/>
+              </w:rPr>
+            </w:pPr>
+            <w:r>
+              <w:rPr>
+                <w:rFonts w:ascii="Calibri" w:hAnsi="Calibri" w:cs="Calibri"/>
+                <w:color w:val="auto"/>
+                <w:sz w:val="22"/>
+                <w:lang w:val="en-US"/>
+              </w:rPr>
+              <w:t>19</w:t>
+            </w:r>
+          </w:p>
+        </w:tc>
+        <w:tc>
+          <w:tcPr>
+            <w:tcW w:w="0" w:type="auto"/>
+            <w:noWrap/>
+            <w:hideMark/>
+          </w:tcPr>
+          <w:p>
+            <w:pPr>
+              <w:spacing w:after="0" w:line="276" w:lineRule="auto"/>
+              <w:ind w:left="0" w:firstLine="0"/>
+              <w:jc w:val="center"/>
+              <w:rPr>
+                <w:rFonts w:ascii="Calibri" w:hAnsi="Calibri" w:cs="Calibri"/>
+                <w:color w:val="auto"/>
+                <w:sz w:val="22"/>
+                <w:lang w:val="en-US"/>
+              </w:rPr>
+            </w:pPr>
+            <w:r>
+              <w:rPr>
+                <w:rFonts w:ascii="Calibri" w:hAnsi="Calibri" w:cs="Calibri"/>
+                <w:color w:val="auto"/>
+                <w:sz w:val="22"/>
+                <w:lang w:val="en-US"/>
+              </w:rPr>
+              <w:t>4.1</w:t>
+            </w:r>
+          </w:p>
+        </w:tc>
+        <w:tc>
+          <w:tcPr>
+            <w:tcW w:w="0" w:type="auto"/>
+            <w:noWrap/>
+            <w:hideMark/>
+          </w:tcPr>
+          <w:p>
+            <w:pPr>
+              <w:spacing w:after="0" w:line="276" w:lineRule="auto"/>
+              <w:ind w:left="0" w:firstLine="0"/>
+              <w:jc w:val="center"/>
+              <w:rPr>
+                <w:rFonts w:ascii="Calibri" w:hAnsi="Calibri" w:cs="Calibri"/>
+                <w:color w:val="auto"/>
+                <w:sz w:val="22"/>
+                <w:lang w:val="en-US"/>
+              </w:rPr>
+            </w:pPr>
+            <w:r>
+              <w:rPr>
+                <w:rFonts w:ascii="Calibri" w:hAnsi="Calibri" w:cs="Calibri"/>
+                <w:color w:val="auto"/>
+                <w:sz w:val="22"/>
+                <w:lang w:val="en-US"/>
+              </w:rPr>
+              <w:t>0.83</w:t>
+            </w:r>
+          </w:p>
+        </w:tc>
+        <w:tc>
+          <w:tcPr>
+            <w:tcW w:w="0" w:type="auto"/>
+            <w:shd w:val="clear" w:color="auto" w:fill="D9D9D9" w:themeFill="background1" w:themeFillShade="D9"/>
+            <w:noWrap/>
+            <w:hideMark/>
+          </w:tcPr>
+          <w:p>
+            <w:pPr>
+              <w:spacing w:after="0" w:line="276" w:lineRule="auto"/>
+              <w:ind w:left="0" w:firstLine="0"/>
+              <w:jc w:val="center"/>
+              <w:rPr>
+                <w:rFonts w:ascii="Calibri" w:hAnsi="Calibri" w:cs="Calibri"/>
+                <w:color w:val="auto"/>
+                <w:sz w:val="22"/>
+                <w:lang w:val="en-US"/>
+              </w:rPr>
+            </w:pPr>
+            <w:r>
+              <w:rPr>
+                <w:rFonts w:ascii="Calibri" w:hAnsi="Calibri" w:cs="Calibri"/>
+                <w:color w:val="auto"/>
+                <w:sz w:val="22"/>
+                <w:lang w:val="en-US"/>
+              </w:rPr>
+              <w:t>96</w:t>
+            </w:r>
+          </w:p>
+        </w:tc>
+        <w:tc>
+          <w:tcPr>
+            <w:tcW w:w="0" w:type="auto"/>
+            <w:noWrap/>
+            <w:hideMark/>
+          </w:tcPr>
+          <w:p>
+            <w:pPr>
+              <w:spacing w:after="0" w:line="276" w:lineRule="auto"/>
+              <w:ind w:left="0" w:firstLine="0"/>
+              <w:jc w:val="center"/>
+              <w:rPr>
+                <w:rFonts w:ascii="Calibri" w:hAnsi="Calibri" w:cs="Calibri"/>
+                <w:color w:val="auto"/>
+                <w:sz w:val="22"/>
+                <w:lang w:val="en-US"/>
+              </w:rPr>
+            </w:pPr>
+            <w:r>
+              <w:rPr>
+                <w:rFonts w:ascii="Calibri" w:hAnsi="Calibri" w:cs="Calibri"/>
+                <w:color w:val="auto"/>
+                <w:sz w:val="22"/>
+                <w:lang w:val="en-US"/>
+              </w:rPr>
+              <w:t>4.19</w:t>
+            </w:r>
+          </w:p>
+        </w:tc>
+        <w:tc>
+          <w:tcPr>
+            <w:tcW w:w="0" w:type="auto"/>
+            <w:noWrap/>
+            <w:hideMark/>
+          </w:tcPr>
+          <w:p>
+            <w:pPr>
+              <w:spacing w:after="0" w:line="276" w:lineRule="auto"/>
+              <w:ind w:left="0" w:firstLine="0"/>
+              <w:jc w:val="center"/>
+              <w:rPr>
+                <w:rFonts w:ascii="Calibri" w:hAnsi="Calibri" w:cs="Calibri"/>
+                <w:color w:val="auto"/>
+                <w:sz w:val="22"/>
+                <w:lang w:val="en-US"/>
+              </w:rPr>
+            </w:pPr>
+            <w:r>
+              <w:rPr>
+                <w:rFonts w:ascii="Calibri" w:hAnsi="Calibri" w:cs="Calibri"/>
+                <w:color w:val="auto"/>
+                <w:sz w:val="22"/>
+                <w:lang w:val="en-US"/>
+              </w:rPr>
+              <w:t>0.26</w:t>
+            </w:r>
+          </w:p>
+        </w:tc>
+      </w:tr>
+      <w:tr>
+        <w:trPr>
+          <w:trHeight w:val="288"/>
+        </w:trPr>
+        <w:tc>
+          <w:tcPr>
+            <w:tcW w:w="0" w:type="auto"/>
+            <w:shd w:val="clear" w:color="auto" w:fill="D9D9D9" w:themeFill="background1" w:themeFillShade="D9"/>
+            <w:noWrap/>
+            <w:hideMark/>
+          </w:tcPr>
+          <w:p>
+            <w:pPr>
+              <w:spacing w:after="0" w:line="276" w:lineRule="auto"/>
+              <w:ind w:left="0" w:firstLine="0"/>
+              <w:jc w:val="center"/>
+              <w:rPr>
+                <w:rFonts w:ascii="Calibri" w:hAnsi="Calibri" w:cs="Calibri"/>
+                <w:color w:val="auto"/>
+                <w:sz w:val="22"/>
+                <w:lang w:val="en-US"/>
+              </w:rPr>
+            </w:pPr>
+            <w:r>
+              <w:rPr>
+                <w:rFonts w:ascii="Calibri" w:hAnsi="Calibri" w:cs="Calibri"/>
+                <w:color w:val="auto"/>
+                <w:sz w:val="22"/>
+                <w:lang w:val="en-US"/>
+              </w:rPr>
+              <w:t>21</w:t>
+            </w:r>
+          </w:p>
+        </w:tc>
+        <w:tc>
+          <w:tcPr>
+            <w:tcW w:w="0" w:type="auto"/>
+            <w:noWrap/>
+            <w:hideMark/>
+          </w:tcPr>
+          <w:p>
+            <w:pPr>
+              <w:spacing w:after="0" w:line="276" w:lineRule="auto"/>
+              <w:ind w:left="0" w:firstLine="0"/>
+              <w:jc w:val="center"/>
+              <w:rPr>
+                <w:rFonts w:ascii="Calibri" w:hAnsi="Calibri" w:cs="Calibri"/>
+                <w:color w:val="auto"/>
+                <w:sz w:val="22"/>
+                <w:lang w:val="en-US"/>
+              </w:rPr>
+            </w:pPr>
+            <w:r>
+              <w:rPr>
+                <w:rFonts w:ascii="Calibri" w:hAnsi="Calibri" w:cs="Calibri"/>
+                <w:color w:val="auto"/>
+                <w:sz w:val="22"/>
+                <w:lang w:val="en-US"/>
+              </w:rPr>
+              <w:t>4.1</w:t>
+            </w:r>
+          </w:p>
+        </w:tc>
+        <w:tc>
+          <w:tcPr>
+            <w:tcW w:w="0" w:type="auto"/>
+            <w:noWrap/>
+            <w:hideMark/>
+          </w:tcPr>
+          <w:p>
+            <w:pPr>
+              <w:spacing w:after="0" w:line="276" w:lineRule="auto"/>
+              <w:ind w:left="0" w:firstLine="0"/>
+              <w:jc w:val="center"/>
+              <w:rPr>
+                <w:rFonts w:ascii="Calibri" w:hAnsi="Calibri" w:cs="Calibri"/>
+                <w:color w:val="auto"/>
+                <w:sz w:val="22"/>
+                <w:lang w:val="en-US"/>
+              </w:rPr>
+            </w:pPr>
+            <w:r>
+              <w:rPr>
+                <w:rFonts w:ascii="Calibri" w:hAnsi="Calibri" w:cs="Calibri"/>
+                <w:color w:val="auto"/>
+                <w:sz w:val="22"/>
+                <w:lang w:val="en-US"/>
+              </w:rPr>
+              <w:t>0.80</w:t>
+            </w:r>
+          </w:p>
+        </w:tc>
+        <w:tc>
+          <w:tcPr>
+            <w:tcW w:w="0" w:type="auto"/>
+            <w:shd w:val="clear" w:color="auto" w:fill="D9D9D9" w:themeFill="background1" w:themeFillShade="D9"/>
+            <w:noWrap/>
+            <w:hideMark/>
+          </w:tcPr>
+          <w:p>
+            <w:pPr>
+              <w:spacing w:after="0" w:line="276" w:lineRule="auto"/>
+              <w:ind w:left="0" w:firstLine="0"/>
+              <w:jc w:val="center"/>
+              <w:rPr>
+                <w:rFonts w:ascii="Calibri" w:hAnsi="Calibri" w:cs="Calibri"/>
+                <w:color w:val="auto"/>
+                <w:sz w:val="22"/>
+                <w:lang w:val="en-US"/>
+              </w:rPr>
+            </w:pPr>
+            <w:r>
+              <w:rPr>
+                <w:rFonts w:ascii="Calibri" w:hAnsi="Calibri" w:cs="Calibri"/>
+                <w:color w:val="auto"/>
+                <w:sz w:val="22"/>
+                <w:lang w:val="en-US"/>
+              </w:rPr>
+              <w:t>104</w:t>
+            </w:r>
+          </w:p>
+        </w:tc>
+        <w:tc>
+          <w:tcPr>
+            <w:tcW w:w="0" w:type="auto"/>
+            <w:noWrap/>
+            <w:hideMark/>
+          </w:tcPr>
+          <w:p>
+            <w:pPr>
+              <w:spacing w:after="0" w:line="276" w:lineRule="auto"/>
+              <w:ind w:left="0" w:firstLine="0"/>
+              <w:jc w:val="center"/>
+              <w:rPr>
+                <w:rFonts w:ascii="Calibri" w:hAnsi="Calibri" w:cs="Calibri"/>
+                <w:color w:val="auto"/>
+                <w:sz w:val="22"/>
+                <w:lang w:val="en-US"/>
+              </w:rPr>
+            </w:pPr>
+            <w:r>
+              <w:rPr>
+                <w:rFonts w:ascii="Calibri" w:hAnsi="Calibri" w:cs="Calibri"/>
+                <w:color w:val="auto"/>
+                <w:sz w:val="22"/>
+                <w:lang w:val="en-US"/>
+              </w:rPr>
+              <w:t>4.19</w:t>
+            </w:r>
+          </w:p>
+        </w:tc>
+        <w:tc>
+          <w:tcPr>
+            <w:tcW w:w="0" w:type="auto"/>
+            <w:noWrap/>
+            <w:hideMark/>
+          </w:tcPr>
+          <w:p>
+            <w:pPr>
+              <w:spacing w:after="0" w:line="276" w:lineRule="auto"/>
+              <w:ind w:left="0" w:firstLine="0"/>
+              <w:jc w:val="center"/>
+              <w:rPr>
+                <w:rFonts w:ascii="Calibri" w:hAnsi="Calibri" w:cs="Calibri"/>
+                <w:color w:val="auto"/>
+                <w:sz w:val="22"/>
+                <w:lang w:val="en-US"/>
+              </w:rPr>
+            </w:pPr>
+            <w:r>
+              <w:rPr>
+                <w:rFonts w:ascii="Calibri" w:hAnsi="Calibri" w:cs="Calibri"/>
+                <w:color w:val="auto"/>
+                <w:sz w:val="22"/>
+                <w:lang w:val="en-US"/>
+              </w:rPr>
+              <w:t>0.23</w:t>
+            </w:r>
+          </w:p>
+        </w:tc>
+      </w:tr>
+      <w:tr>
+        <w:trPr>
+          <w:trHeight w:val="288"/>
+        </w:trPr>
+        <w:tc>
+          <w:tcPr>
+            <w:tcW w:w="0" w:type="auto"/>
+            <w:shd w:val="clear" w:color="auto" w:fill="D9D9D9" w:themeFill="background1" w:themeFillShade="D9"/>
+            <w:noWrap/>
+            <w:hideMark/>
+          </w:tcPr>
+          <w:p>
+            <w:pPr>
+              <w:spacing w:after="0" w:line="276" w:lineRule="auto"/>
+              <w:ind w:left="0" w:firstLine="0"/>
+              <w:jc w:val="center"/>
+              <w:rPr>
+                <w:rFonts w:ascii="Calibri" w:hAnsi="Calibri" w:cs="Calibri"/>
+                <w:color w:val="auto"/>
+                <w:sz w:val="22"/>
+                <w:lang w:val="en-US"/>
+              </w:rPr>
+            </w:pPr>
+            <w:r>
+              <w:rPr>
+                <w:rFonts w:ascii="Calibri" w:hAnsi="Calibri" w:cs="Calibri"/>
+                <w:color w:val="auto"/>
+                <w:sz w:val="22"/>
+                <w:lang w:val="en-US"/>
+              </w:rPr>
+              <w:t>23</w:t>
+            </w:r>
+          </w:p>
+        </w:tc>
+        <w:tc>
+          <w:tcPr>
+            <w:tcW w:w="0" w:type="auto"/>
+            <w:noWrap/>
+            <w:hideMark/>
+          </w:tcPr>
+          <w:p>
+            <w:pPr>
+              <w:spacing w:after="0" w:line="276" w:lineRule="auto"/>
+              <w:ind w:left="0" w:firstLine="0"/>
+              <w:jc w:val="center"/>
+              <w:rPr>
+                <w:rFonts w:ascii="Calibri" w:hAnsi="Calibri" w:cs="Calibri"/>
+                <w:color w:val="auto"/>
+                <w:sz w:val="22"/>
+                <w:lang w:val="en-US"/>
+              </w:rPr>
+            </w:pPr>
+            <w:r>
+              <w:rPr>
+                <w:rFonts w:ascii="Calibri" w:hAnsi="Calibri" w:cs="Calibri"/>
+                <w:color w:val="auto"/>
+                <w:sz w:val="22"/>
+                <w:lang w:val="en-US"/>
+              </w:rPr>
+              <w:t>4.11</w:t>
+            </w:r>
+          </w:p>
+        </w:tc>
+        <w:tc>
+          <w:tcPr>
+            <w:tcW w:w="0" w:type="auto"/>
+            <w:noWrap/>
+            <w:hideMark/>
+          </w:tcPr>
+          <w:p>
+            <w:pPr>
+              <w:spacing w:after="0" w:line="276" w:lineRule="auto"/>
+              <w:ind w:left="0" w:firstLine="0"/>
+              <w:jc w:val="center"/>
+              <w:rPr>
+                <w:rFonts w:ascii="Calibri" w:hAnsi="Calibri" w:cs="Calibri"/>
+                <w:color w:val="auto"/>
+                <w:sz w:val="22"/>
+                <w:lang w:val="en-US"/>
+              </w:rPr>
+            </w:pPr>
+            <w:r>
+              <w:rPr>
+                <w:rFonts w:ascii="Calibri" w:hAnsi="Calibri" w:cs="Calibri"/>
+                <w:color w:val="auto"/>
+                <w:sz w:val="22"/>
+                <w:lang w:val="en-US"/>
+              </w:rPr>
+              <w:t>0.77</w:t>
+            </w:r>
+          </w:p>
+        </w:tc>
+        <w:tc>
+          <w:tcPr>
+            <w:tcW w:w="0" w:type="auto"/>
+            <w:shd w:val="clear" w:color="auto" w:fill="D9D9D9" w:themeFill="background1" w:themeFillShade="D9"/>
+            <w:noWrap/>
+            <w:hideMark/>
+          </w:tcPr>
+          <w:p>
+            <w:pPr>
+              <w:spacing w:after="0" w:line="276" w:lineRule="auto"/>
+              <w:ind w:left="0" w:firstLine="0"/>
+              <w:jc w:val="center"/>
+              <w:rPr>
+                <w:rFonts w:ascii="Calibri" w:hAnsi="Calibri" w:cs="Calibri"/>
+                <w:color w:val="auto"/>
+                <w:sz w:val="22"/>
+                <w:lang w:val="en-US"/>
+              </w:rPr>
+            </w:pPr>
+            <w:r>
+              <w:rPr>
+                <w:rFonts w:ascii="Calibri" w:hAnsi="Calibri" w:cs="Calibri"/>
+                <w:color w:val="auto"/>
+                <w:sz w:val="22"/>
+                <w:lang w:val="en-US"/>
+              </w:rPr>
+              <w:t>115</w:t>
+            </w:r>
+          </w:p>
+        </w:tc>
+        <w:tc>
+          <w:tcPr>
+            <w:tcW w:w="0" w:type="auto"/>
+            <w:noWrap/>
+            <w:hideMark/>
+          </w:tcPr>
+          <w:p>
+            <w:pPr>
+              <w:spacing w:after="0" w:line="276" w:lineRule="auto"/>
+              <w:ind w:left="0" w:firstLine="0"/>
+              <w:jc w:val="center"/>
+              <w:rPr>
+                <w:rFonts w:ascii="Calibri" w:hAnsi="Calibri" w:cs="Calibri"/>
+                <w:color w:val="auto"/>
+                <w:sz w:val="22"/>
+                <w:lang w:val="en-US"/>
+              </w:rPr>
+            </w:pPr>
+            <w:r>
+              <w:rPr>
+                <w:rFonts w:ascii="Calibri" w:hAnsi="Calibri" w:cs="Calibri"/>
+                <w:color w:val="auto"/>
+                <w:sz w:val="22"/>
+                <w:lang w:val="en-US"/>
+              </w:rPr>
+              <w:t>4.19</w:t>
+            </w:r>
+          </w:p>
+        </w:tc>
+        <w:tc>
+          <w:tcPr>
+            <w:tcW w:w="0" w:type="auto"/>
+            <w:noWrap/>
+            <w:hideMark/>
+          </w:tcPr>
+          <w:p>
+            <w:pPr>
+              <w:spacing w:after="0" w:line="276" w:lineRule="auto"/>
+              <w:ind w:left="0" w:firstLine="0"/>
+              <w:jc w:val="center"/>
+              <w:rPr>
+                <w:rFonts w:ascii="Calibri" w:hAnsi="Calibri" w:cs="Calibri"/>
+                <w:color w:val="auto"/>
+                <w:sz w:val="22"/>
+                <w:lang w:val="en-US"/>
+              </w:rPr>
+            </w:pPr>
+            <w:r>
+              <w:rPr>
+                <w:rFonts w:ascii="Calibri" w:hAnsi="Calibri" w:cs="Calibri"/>
+                <w:color w:val="auto"/>
+                <w:sz w:val="22"/>
+                <w:lang w:val="en-US"/>
+              </w:rPr>
+              <w:t>0.20</w:t>
+            </w:r>
+          </w:p>
+        </w:tc>
+      </w:tr>
+      <w:tr>
+        <w:trPr>
+          <w:trHeight w:val="288"/>
+        </w:trPr>
+        <w:tc>
+          <w:tcPr>
+            <w:tcW w:w="0" w:type="auto"/>
+            <w:shd w:val="clear" w:color="auto" w:fill="D9D9D9" w:themeFill="background1" w:themeFillShade="D9"/>
+            <w:noWrap/>
+            <w:hideMark/>
+          </w:tcPr>
+          <w:p>
+            <w:pPr>
+              <w:spacing w:after="0" w:line="276" w:lineRule="auto"/>
+              <w:ind w:left="0" w:firstLine="0"/>
+              <w:jc w:val="center"/>
+              <w:rPr>
+                <w:rFonts w:ascii="Calibri" w:hAnsi="Calibri" w:cs="Calibri"/>
+                <w:color w:val="auto"/>
+                <w:sz w:val="22"/>
+                <w:lang w:val="en-US"/>
+              </w:rPr>
+            </w:pPr>
+            <w:r>
+              <w:rPr>
+                <w:rFonts w:ascii="Calibri" w:hAnsi="Calibri" w:cs="Calibri"/>
+                <w:color w:val="auto"/>
+                <w:sz w:val="22"/>
+                <w:lang w:val="en-US"/>
+              </w:rPr>
+              <w:t>28</w:t>
+            </w:r>
+          </w:p>
+        </w:tc>
+        <w:tc>
+          <w:tcPr>
+            <w:tcW w:w="0" w:type="auto"/>
+            <w:noWrap/>
+            <w:hideMark/>
+          </w:tcPr>
+          <w:p>
+            <w:pPr>
+              <w:spacing w:after="0" w:line="276" w:lineRule="auto"/>
+              <w:ind w:left="0" w:firstLine="0"/>
+              <w:jc w:val="center"/>
+              <w:rPr>
+                <w:rFonts w:ascii="Calibri" w:hAnsi="Calibri" w:cs="Calibri"/>
+                <w:color w:val="auto"/>
+                <w:sz w:val="22"/>
+                <w:lang w:val="en-US"/>
+              </w:rPr>
+            </w:pPr>
+            <w:r>
+              <w:rPr>
+                <w:rFonts w:ascii="Calibri" w:hAnsi="Calibri" w:cs="Calibri"/>
+                <w:color w:val="auto"/>
+                <w:sz w:val="22"/>
+                <w:lang w:val="en-US"/>
+              </w:rPr>
+              <w:t>4.12</w:t>
+            </w:r>
+          </w:p>
+        </w:tc>
+        <w:tc>
+          <w:tcPr>
+            <w:tcW w:w="0" w:type="auto"/>
+            <w:noWrap/>
+            <w:hideMark/>
+          </w:tcPr>
+          <w:p>
+            <w:pPr>
+              <w:spacing w:after="0" w:line="276" w:lineRule="auto"/>
+              <w:ind w:left="0" w:firstLine="0"/>
+              <w:jc w:val="center"/>
+              <w:rPr>
+                <w:rFonts w:ascii="Calibri" w:hAnsi="Calibri" w:cs="Calibri"/>
+                <w:color w:val="auto"/>
+                <w:sz w:val="22"/>
+                <w:lang w:val="en-US"/>
+              </w:rPr>
+            </w:pPr>
+            <w:r>
+              <w:rPr>
+                <w:rFonts w:ascii="Calibri" w:hAnsi="Calibri" w:cs="Calibri"/>
+                <w:color w:val="auto"/>
+                <w:sz w:val="22"/>
+                <w:lang w:val="en-US"/>
+              </w:rPr>
+              <w:t>0.70</w:t>
+            </w:r>
+          </w:p>
+        </w:tc>
+        <w:tc>
+          <w:tcPr>
+            <w:tcW w:w="0" w:type="auto"/>
+            <w:shd w:val="clear" w:color="auto" w:fill="D9D9D9" w:themeFill="background1" w:themeFillShade="D9"/>
+            <w:noWrap/>
+            <w:hideMark/>
+          </w:tcPr>
+          <w:p>
+            <w:pPr>
+              <w:spacing w:after="0" w:line="276" w:lineRule="auto"/>
+              <w:ind w:left="0" w:firstLine="0"/>
+              <w:jc w:val="center"/>
+              <w:rPr>
+                <w:rFonts w:ascii="Calibri" w:hAnsi="Calibri" w:cs="Calibri"/>
+                <w:color w:val="auto"/>
+                <w:sz w:val="22"/>
+                <w:lang w:val="en-US"/>
+              </w:rPr>
+            </w:pPr>
+            <w:r>
+              <w:rPr>
+                <w:rFonts w:ascii="Calibri" w:hAnsi="Calibri" w:cs="Calibri"/>
+                <w:color w:val="auto"/>
+                <w:sz w:val="22"/>
+                <w:lang w:val="en-US"/>
+              </w:rPr>
+              <w:t>122</w:t>
+            </w:r>
+          </w:p>
+        </w:tc>
+        <w:tc>
+          <w:tcPr>
+            <w:tcW w:w="0" w:type="auto"/>
+            <w:noWrap/>
+            <w:hideMark/>
+          </w:tcPr>
+          <w:p>
+            <w:pPr>
+              <w:spacing w:after="0" w:line="276" w:lineRule="auto"/>
+              <w:ind w:left="0" w:firstLine="0"/>
+              <w:jc w:val="center"/>
+              <w:rPr>
+                <w:rFonts w:ascii="Calibri" w:hAnsi="Calibri" w:cs="Calibri"/>
+                <w:color w:val="auto"/>
+                <w:sz w:val="22"/>
+                <w:lang w:val="en-US"/>
+              </w:rPr>
+            </w:pPr>
+            <w:r>
+              <w:rPr>
+                <w:rFonts w:ascii="Calibri" w:hAnsi="Calibri" w:cs="Calibri"/>
+                <w:color w:val="auto"/>
+                <w:sz w:val="22"/>
+                <w:lang w:val="en-US"/>
+              </w:rPr>
+              <w:t>4.2</w:t>
+            </w:r>
+          </w:p>
+        </w:tc>
+        <w:tc>
+          <w:tcPr>
+            <w:tcW w:w="0" w:type="auto"/>
+            <w:noWrap/>
+            <w:hideMark/>
+          </w:tcPr>
+          <w:p>
+            <w:pPr>
+              <w:spacing w:after="0" w:line="276" w:lineRule="auto"/>
+              <w:ind w:left="0" w:firstLine="0"/>
+              <w:jc w:val="center"/>
+              <w:rPr>
+                <w:rFonts w:ascii="Calibri" w:hAnsi="Calibri" w:cs="Calibri"/>
+                <w:color w:val="auto"/>
+                <w:sz w:val="22"/>
+                <w:lang w:val="en-US"/>
+              </w:rPr>
+            </w:pPr>
+            <w:r>
+              <w:rPr>
+                <w:rFonts w:ascii="Calibri" w:hAnsi="Calibri" w:cs="Calibri"/>
+                <w:color w:val="auto"/>
+                <w:sz w:val="22"/>
+                <w:lang w:val="en-US"/>
+              </w:rPr>
+              <w:t>0.19</w:t>
+            </w:r>
+          </w:p>
+        </w:tc>
+      </w:tr>
+      <w:tr>
+        <w:trPr>
+          <w:trHeight w:val="288"/>
+        </w:trPr>
+        <w:tc>
+          <w:tcPr>
+            <w:tcW w:w="0" w:type="auto"/>
+            <w:shd w:val="clear" w:color="auto" w:fill="D9D9D9" w:themeFill="background1" w:themeFillShade="D9"/>
+            <w:noWrap/>
+            <w:hideMark/>
+          </w:tcPr>
+          <w:p>
+            <w:pPr>
+              <w:spacing w:after="0" w:line="276" w:lineRule="auto"/>
+              <w:ind w:left="0" w:firstLine="0"/>
+              <w:jc w:val="center"/>
+              <w:rPr>
+                <w:rFonts w:ascii="Calibri" w:hAnsi="Calibri" w:cs="Calibri"/>
+                <w:color w:val="auto"/>
+                <w:sz w:val="22"/>
+                <w:lang w:val="en-US"/>
+              </w:rPr>
+            </w:pPr>
+            <w:r>
+              <w:rPr>
+                <w:rFonts w:ascii="Calibri" w:hAnsi="Calibri" w:cs="Calibri"/>
+                <w:color w:val="auto"/>
+                <w:sz w:val="22"/>
+                <w:lang w:val="en-US"/>
+              </w:rPr>
+              <w:t>32</w:t>
+            </w:r>
+          </w:p>
+        </w:tc>
+        <w:tc>
+          <w:tcPr>
+            <w:tcW w:w="0" w:type="auto"/>
+            <w:noWrap/>
+            <w:hideMark/>
+          </w:tcPr>
+          <w:p>
+            <w:pPr>
+              <w:spacing w:after="0" w:line="276" w:lineRule="auto"/>
+              <w:ind w:left="0" w:firstLine="0"/>
+              <w:jc w:val="center"/>
+              <w:rPr>
+                <w:rFonts w:ascii="Calibri" w:hAnsi="Calibri" w:cs="Calibri"/>
+                <w:color w:val="auto"/>
+                <w:sz w:val="22"/>
+                <w:lang w:val="en-US"/>
+              </w:rPr>
+            </w:pPr>
+            <w:r>
+              <w:rPr>
+                <w:rFonts w:ascii="Calibri" w:hAnsi="Calibri" w:cs="Calibri"/>
+                <w:color w:val="auto"/>
+                <w:sz w:val="22"/>
+                <w:lang w:val="en-US"/>
+              </w:rPr>
+              <w:t>4.12</w:t>
+            </w:r>
+          </w:p>
+        </w:tc>
+        <w:tc>
+          <w:tcPr>
+            <w:tcW w:w="0" w:type="auto"/>
+            <w:noWrap/>
+            <w:hideMark/>
+          </w:tcPr>
+          <w:p>
+            <w:pPr>
+              <w:spacing w:after="0" w:line="276" w:lineRule="auto"/>
+              <w:ind w:left="0" w:firstLine="0"/>
+              <w:jc w:val="center"/>
+              <w:rPr>
+                <w:rFonts w:ascii="Calibri" w:hAnsi="Calibri" w:cs="Calibri"/>
+                <w:color w:val="auto"/>
+                <w:sz w:val="22"/>
+                <w:lang w:val="en-US"/>
+              </w:rPr>
+            </w:pPr>
+            <w:r>
+              <w:rPr>
+                <w:rFonts w:ascii="Calibri" w:hAnsi="Calibri" w:cs="Calibri"/>
+                <w:color w:val="auto"/>
+                <w:sz w:val="22"/>
+                <w:lang w:val="en-US"/>
+              </w:rPr>
+              <w:t>0.67</w:t>
+            </w:r>
+          </w:p>
+        </w:tc>
+        <w:tc>
+          <w:tcPr>
+            <w:tcW w:w="0" w:type="auto"/>
+            <w:shd w:val="clear" w:color="auto" w:fill="D9D9D9" w:themeFill="background1" w:themeFillShade="D9"/>
+            <w:noWrap/>
+            <w:hideMark/>
+          </w:tcPr>
+          <w:p>
+            <w:pPr>
+              <w:spacing w:after="0" w:line="276" w:lineRule="auto"/>
+              <w:ind w:left="0" w:firstLine="0"/>
+              <w:jc w:val="center"/>
+              <w:rPr>
+                <w:rFonts w:ascii="Calibri" w:hAnsi="Calibri" w:cs="Calibri"/>
+                <w:color w:val="auto"/>
+                <w:sz w:val="22"/>
+                <w:lang w:val="en-US"/>
+              </w:rPr>
+            </w:pPr>
+            <w:r>
+              <w:rPr>
+                <w:rFonts w:ascii="Calibri" w:hAnsi="Calibri" w:cs="Calibri"/>
+                <w:color w:val="auto"/>
+                <w:sz w:val="22"/>
+                <w:lang w:val="en-US"/>
+              </w:rPr>
+              <w:t>128</w:t>
+            </w:r>
+          </w:p>
+        </w:tc>
+        <w:tc>
+          <w:tcPr>
+            <w:tcW w:w="0" w:type="auto"/>
+            <w:noWrap/>
+            <w:hideMark/>
+          </w:tcPr>
+          <w:p>
+            <w:pPr>
+              <w:spacing w:after="0" w:line="276" w:lineRule="auto"/>
+              <w:ind w:left="0" w:firstLine="0"/>
+              <w:jc w:val="center"/>
+              <w:rPr>
+                <w:rFonts w:ascii="Calibri" w:hAnsi="Calibri" w:cs="Calibri"/>
+                <w:color w:val="auto"/>
+                <w:sz w:val="22"/>
+                <w:lang w:val="en-US"/>
+              </w:rPr>
+            </w:pPr>
+            <w:r>
+              <w:rPr>
+                <w:rFonts w:ascii="Calibri" w:hAnsi="Calibri" w:cs="Calibri"/>
+                <w:color w:val="auto"/>
+                <w:sz w:val="22"/>
+                <w:lang w:val="en-US"/>
+              </w:rPr>
+              <w:t>4.2</w:t>
+            </w:r>
+          </w:p>
+        </w:tc>
+        <w:tc>
+          <w:tcPr>
+            <w:tcW w:w="0" w:type="auto"/>
+            <w:noWrap/>
+            <w:hideMark/>
+          </w:tcPr>
+          <w:p>
+            <w:pPr>
+              <w:spacing w:after="0" w:line="276" w:lineRule="auto"/>
+              <w:ind w:left="0" w:firstLine="0"/>
+              <w:jc w:val="center"/>
+              <w:rPr>
+                <w:rFonts w:ascii="Calibri" w:hAnsi="Calibri" w:cs="Calibri"/>
+                <w:color w:val="auto"/>
+                <w:sz w:val="22"/>
+                <w:lang w:val="en-US"/>
+              </w:rPr>
+            </w:pPr>
+            <w:r>
+              <w:rPr>
+                <w:rFonts w:ascii="Calibri" w:hAnsi="Calibri" w:cs="Calibri"/>
+                <w:color w:val="auto"/>
+                <w:sz w:val="22"/>
+                <w:lang w:val="en-US"/>
+              </w:rPr>
+              <w:t>0.17</w:t>
+            </w:r>
+          </w:p>
+        </w:tc>
+      </w:tr>
+      <w:tr>
+        <w:trPr>
+          <w:trHeight w:val="288"/>
+        </w:trPr>
+        <w:tc>
+          <w:tcPr>
+            <w:tcW w:w="0" w:type="auto"/>
+            <w:shd w:val="clear" w:color="auto" w:fill="D9D9D9" w:themeFill="background1" w:themeFillShade="D9"/>
+            <w:noWrap/>
+            <w:hideMark/>
+          </w:tcPr>
+          <w:p>
+            <w:pPr>
+              <w:spacing w:after="0" w:line="276" w:lineRule="auto"/>
+              <w:ind w:left="0" w:firstLine="0"/>
+              <w:jc w:val="center"/>
+              <w:rPr>
+                <w:rFonts w:ascii="Calibri" w:hAnsi="Calibri" w:cs="Calibri"/>
+                <w:color w:val="auto"/>
+                <w:sz w:val="22"/>
+                <w:lang w:val="en-US"/>
+              </w:rPr>
+            </w:pPr>
+            <w:r>
+              <w:rPr>
+                <w:rFonts w:ascii="Calibri" w:hAnsi="Calibri" w:cs="Calibri"/>
+                <w:color w:val="auto"/>
+                <w:sz w:val="22"/>
+                <w:lang w:val="en-US"/>
+              </w:rPr>
+              <w:t>34</w:t>
+            </w:r>
+          </w:p>
+        </w:tc>
+        <w:tc>
+          <w:tcPr>
+            <w:tcW w:w="0" w:type="auto"/>
+            <w:noWrap/>
+            <w:hideMark/>
+          </w:tcPr>
+          <w:p>
+            <w:pPr>
+              <w:spacing w:after="0" w:line="276" w:lineRule="auto"/>
+              <w:ind w:left="0" w:firstLine="0"/>
+              <w:jc w:val="center"/>
+              <w:rPr>
+                <w:rFonts w:ascii="Calibri" w:hAnsi="Calibri" w:cs="Calibri"/>
+                <w:color w:val="auto"/>
+                <w:sz w:val="22"/>
+                <w:lang w:val="en-US"/>
+              </w:rPr>
+            </w:pPr>
+            <w:r>
+              <w:rPr>
+                <w:rFonts w:ascii="Calibri" w:hAnsi="Calibri" w:cs="Calibri"/>
+                <w:color w:val="auto"/>
+                <w:sz w:val="22"/>
+                <w:lang w:val="en-US"/>
+              </w:rPr>
+              <w:t>4.13</w:t>
+            </w:r>
+          </w:p>
+        </w:tc>
+        <w:tc>
+          <w:tcPr>
+            <w:tcW w:w="0" w:type="auto"/>
+            <w:noWrap/>
+            <w:hideMark/>
+          </w:tcPr>
+          <w:p>
+            <w:pPr>
+              <w:spacing w:after="0" w:line="276" w:lineRule="auto"/>
+              <w:ind w:left="0" w:firstLine="0"/>
+              <w:jc w:val="center"/>
+              <w:rPr>
+                <w:rFonts w:ascii="Calibri" w:hAnsi="Calibri" w:cs="Calibri"/>
+                <w:color w:val="auto"/>
+                <w:sz w:val="22"/>
+                <w:lang w:val="en-US"/>
+              </w:rPr>
+            </w:pPr>
+            <w:r>
+              <w:rPr>
+                <w:rFonts w:ascii="Calibri" w:hAnsi="Calibri" w:cs="Calibri"/>
+                <w:color w:val="auto"/>
+                <w:sz w:val="22"/>
+                <w:lang w:val="en-US"/>
+              </w:rPr>
+              <w:t>0.63</w:t>
+            </w:r>
+          </w:p>
+        </w:tc>
+        <w:tc>
+          <w:tcPr>
+            <w:tcW w:w="0" w:type="auto"/>
+            <w:shd w:val="clear" w:color="auto" w:fill="D9D9D9" w:themeFill="background1" w:themeFillShade="D9"/>
+            <w:noWrap/>
+            <w:hideMark/>
+          </w:tcPr>
+          <w:p>
+            <w:pPr>
+              <w:spacing w:after="0" w:line="276" w:lineRule="auto"/>
+              <w:ind w:left="0" w:firstLine="0"/>
+              <w:jc w:val="center"/>
+              <w:rPr>
+                <w:rFonts w:ascii="Calibri" w:hAnsi="Calibri" w:cs="Calibri"/>
+                <w:color w:val="auto"/>
+                <w:sz w:val="22"/>
+                <w:lang w:val="en-US"/>
+              </w:rPr>
+            </w:pPr>
+            <w:r>
+              <w:rPr>
+                <w:rFonts w:ascii="Calibri" w:hAnsi="Calibri" w:cs="Calibri"/>
+                <w:color w:val="auto"/>
+                <w:sz w:val="22"/>
+                <w:lang w:val="en-US"/>
+              </w:rPr>
+              <w:t>133</w:t>
+            </w:r>
+          </w:p>
+        </w:tc>
+        <w:tc>
+          <w:tcPr>
+            <w:tcW w:w="0" w:type="auto"/>
+            <w:noWrap/>
+            <w:hideMark/>
+          </w:tcPr>
+          <w:p>
+            <w:pPr>
+              <w:spacing w:after="0" w:line="276" w:lineRule="auto"/>
+              <w:ind w:left="0" w:firstLine="0"/>
+              <w:jc w:val="center"/>
+              <w:rPr>
+                <w:rFonts w:ascii="Calibri" w:hAnsi="Calibri" w:cs="Calibri"/>
+                <w:color w:val="auto"/>
+                <w:sz w:val="22"/>
+                <w:lang w:val="en-US"/>
+              </w:rPr>
+            </w:pPr>
+            <w:r>
+              <w:rPr>
+                <w:rFonts w:ascii="Calibri" w:hAnsi="Calibri" w:cs="Calibri"/>
+                <w:color w:val="auto"/>
+                <w:sz w:val="22"/>
+                <w:lang w:val="en-US"/>
+              </w:rPr>
+              <w:t>4.2</w:t>
+            </w:r>
+          </w:p>
+        </w:tc>
+        <w:tc>
+          <w:tcPr>
+            <w:tcW w:w="0" w:type="auto"/>
+            <w:noWrap/>
+            <w:hideMark/>
+          </w:tcPr>
+          <w:p>
+            <w:pPr>
+              <w:spacing w:after="0" w:line="276" w:lineRule="auto"/>
+              <w:ind w:left="0" w:firstLine="0"/>
+              <w:jc w:val="center"/>
+              <w:rPr>
+                <w:rFonts w:ascii="Calibri" w:hAnsi="Calibri" w:cs="Calibri"/>
+                <w:color w:val="auto"/>
+                <w:sz w:val="22"/>
+                <w:lang w:val="en-US"/>
+              </w:rPr>
+            </w:pPr>
+            <w:r>
+              <w:rPr>
+                <w:rFonts w:ascii="Calibri" w:hAnsi="Calibri" w:cs="Calibri"/>
+                <w:color w:val="auto"/>
+                <w:sz w:val="22"/>
+                <w:lang w:val="en-US"/>
+              </w:rPr>
+              <w:t>0.16</w:t>
+            </w:r>
+          </w:p>
+        </w:tc>
+      </w:tr>
+      <w:tr>
+        <w:trPr>
+          <w:trHeight w:val="288"/>
+        </w:trPr>
+        <w:tc>
+          <w:tcPr>
+            <w:tcW w:w="0" w:type="auto"/>
+            <w:shd w:val="clear" w:color="auto" w:fill="D9D9D9" w:themeFill="background1" w:themeFillShade="D9"/>
+            <w:noWrap/>
+            <w:hideMark/>
+          </w:tcPr>
+          <w:p>
+            <w:pPr>
+              <w:spacing w:after="0" w:line="276" w:lineRule="auto"/>
+              <w:ind w:left="0" w:firstLine="0"/>
+              <w:jc w:val="center"/>
+              <w:rPr>
+                <w:rFonts w:ascii="Calibri" w:hAnsi="Calibri" w:cs="Calibri"/>
+                <w:color w:val="auto"/>
+                <w:sz w:val="22"/>
+                <w:lang w:val="en-US"/>
+              </w:rPr>
+            </w:pPr>
+            <w:r>
+              <w:rPr>
+                <w:rFonts w:ascii="Calibri" w:hAnsi="Calibri" w:cs="Calibri"/>
+                <w:color w:val="auto"/>
+                <w:sz w:val="22"/>
+                <w:lang w:val="en-US"/>
+              </w:rPr>
+              <w:t>36</w:t>
+            </w:r>
+          </w:p>
+        </w:tc>
+        <w:tc>
+          <w:tcPr>
+            <w:tcW w:w="0" w:type="auto"/>
+            <w:noWrap/>
+            <w:hideMark/>
+          </w:tcPr>
+          <w:p>
+            <w:pPr>
+              <w:spacing w:after="0" w:line="276" w:lineRule="auto"/>
+              <w:ind w:left="0" w:firstLine="0"/>
+              <w:jc w:val="center"/>
+              <w:rPr>
+                <w:rFonts w:ascii="Calibri" w:hAnsi="Calibri" w:cs="Calibri"/>
+                <w:color w:val="auto"/>
+                <w:sz w:val="22"/>
+                <w:lang w:val="en-US"/>
+              </w:rPr>
+            </w:pPr>
+            <w:r>
+              <w:rPr>
+                <w:rFonts w:ascii="Calibri" w:hAnsi="Calibri" w:cs="Calibri"/>
+                <w:color w:val="auto"/>
+                <w:sz w:val="22"/>
+                <w:lang w:val="en-US"/>
+              </w:rPr>
+              <w:t>4.13</w:t>
+            </w:r>
+          </w:p>
+        </w:tc>
+        <w:tc>
+          <w:tcPr>
+            <w:tcW w:w="0" w:type="auto"/>
+            <w:noWrap/>
+            <w:hideMark/>
+          </w:tcPr>
+          <w:p>
+            <w:pPr>
+              <w:spacing w:after="0" w:line="276" w:lineRule="auto"/>
+              <w:ind w:left="0" w:firstLine="0"/>
+              <w:jc w:val="center"/>
+              <w:rPr>
+                <w:rFonts w:ascii="Calibri" w:hAnsi="Calibri" w:cs="Calibri"/>
+                <w:color w:val="auto"/>
+                <w:sz w:val="22"/>
+                <w:lang w:val="en-US"/>
+              </w:rPr>
+            </w:pPr>
+            <w:r>
+              <w:rPr>
+                <w:rFonts w:ascii="Calibri" w:hAnsi="Calibri" w:cs="Calibri"/>
+                <w:color w:val="auto"/>
+                <w:sz w:val="22"/>
+                <w:lang w:val="en-US"/>
+              </w:rPr>
+              <w:t>0.60</w:t>
+            </w:r>
+          </w:p>
+        </w:tc>
+        <w:tc>
+          <w:tcPr>
+            <w:tcW w:w="0" w:type="auto"/>
+            <w:shd w:val="clear" w:color="auto" w:fill="D9D9D9" w:themeFill="background1" w:themeFillShade="D9"/>
+            <w:noWrap/>
+            <w:hideMark/>
+          </w:tcPr>
+          <w:p>
+            <w:pPr>
+              <w:spacing w:after="0" w:line="276" w:lineRule="auto"/>
+              <w:ind w:left="0" w:firstLine="0"/>
+              <w:jc w:val="center"/>
+              <w:rPr>
+                <w:rFonts w:ascii="Calibri" w:hAnsi="Calibri" w:cs="Calibri"/>
+                <w:color w:val="auto"/>
+                <w:sz w:val="22"/>
+                <w:lang w:val="en-US"/>
+              </w:rPr>
+            </w:pPr>
+            <w:r>
+              <w:rPr>
+                <w:rFonts w:ascii="Calibri" w:hAnsi="Calibri" w:cs="Calibri"/>
+                <w:color w:val="auto"/>
+                <w:sz w:val="22"/>
+                <w:lang w:val="en-US"/>
+              </w:rPr>
+              <w:t>136</w:t>
+            </w:r>
+          </w:p>
+        </w:tc>
+        <w:tc>
+          <w:tcPr>
+            <w:tcW w:w="0" w:type="auto"/>
+            <w:noWrap/>
+            <w:hideMark/>
+          </w:tcPr>
+          <w:p>
+            <w:pPr>
+              <w:spacing w:after="0" w:line="276" w:lineRule="auto"/>
+              <w:ind w:left="0" w:firstLine="0"/>
+              <w:jc w:val="center"/>
+              <w:rPr>
+                <w:rFonts w:ascii="Calibri" w:hAnsi="Calibri" w:cs="Calibri"/>
+                <w:color w:val="auto"/>
+                <w:sz w:val="22"/>
+                <w:lang w:val="en-US"/>
+              </w:rPr>
+            </w:pPr>
+            <w:r>
+              <w:rPr>
+                <w:rFonts w:ascii="Calibri" w:hAnsi="Calibri" w:cs="Calibri"/>
+                <w:color w:val="auto"/>
+                <w:sz w:val="22"/>
+                <w:lang w:val="en-US"/>
+              </w:rPr>
+              <w:t>4.2</w:t>
+            </w:r>
+          </w:p>
+        </w:tc>
+        <w:tc>
+          <w:tcPr>
+            <w:tcW w:w="0" w:type="auto"/>
+            <w:noWrap/>
+            <w:hideMark/>
+          </w:tcPr>
+          <w:p>
+            <w:pPr>
+              <w:spacing w:after="0" w:line="276" w:lineRule="auto"/>
+              <w:ind w:left="0" w:firstLine="0"/>
+              <w:jc w:val="center"/>
+              <w:rPr>
+                <w:rFonts w:ascii="Calibri" w:hAnsi="Calibri" w:cs="Calibri"/>
+                <w:color w:val="auto"/>
+                <w:sz w:val="22"/>
+                <w:lang w:val="en-US"/>
+              </w:rPr>
+            </w:pPr>
+            <w:r>
+              <w:rPr>
+                <w:rFonts w:ascii="Calibri" w:hAnsi="Calibri" w:cs="Calibri"/>
+                <w:color w:val="auto"/>
+                <w:sz w:val="22"/>
+                <w:lang w:val="en-US"/>
+              </w:rPr>
+              <w:t>0.15</w:t>
+            </w:r>
+          </w:p>
+        </w:tc>
+      </w:tr>
+      <w:tr>
+        <w:trPr>
+          <w:trHeight w:val="288"/>
+        </w:trPr>
+        <w:tc>
+          <w:tcPr>
+            <w:tcW w:w="0" w:type="auto"/>
+            <w:shd w:val="clear" w:color="auto" w:fill="D9D9D9" w:themeFill="background1" w:themeFillShade="D9"/>
+            <w:noWrap/>
+            <w:hideMark/>
+          </w:tcPr>
+          <w:p>
+            <w:pPr>
+              <w:spacing w:after="0" w:line="276" w:lineRule="auto"/>
+              <w:ind w:left="0" w:firstLine="0"/>
+              <w:jc w:val="center"/>
+              <w:rPr>
+                <w:rFonts w:ascii="Calibri" w:hAnsi="Calibri" w:cs="Calibri"/>
+                <w:color w:val="auto"/>
+                <w:sz w:val="22"/>
+                <w:lang w:val="en-US"/>
+              </w:rPr>
+            </w:pPr>
+            <w:r>
+              <w:rPr>
+                <w:rFonts w:ascii="Calibri" w:hAnsi="Calibri" w:cs="Calibri"/>
+                <w:color w:val="auto"/>
+                <w:sz w:val="22"/>
+                <w:lang w:val="en-US"/>
+              </w:rPr>
+              <w:t>39</w:t>
+            </w:r>
+          </w:p>
+        </w:tc>
+        <w:tc>
+          <w:tcPr>
+            <w:tcW w:w="0" w:type="auto"/>
+            <w:noWrap/>
+            <w:hideMark/>
+          </w:tcPr>
+          <w:p>
+            <w:pPr>
+              <w:spacing w:after="0" w:line="276" w:lineRule="auto"/>
+              <w:ind w:left="0" w:firstLine="0"/>
+              <w:jc w:val="center"/>
+              <w:rPr>
+                <w:rFonts w:ascii="Calibri" w:hAnsi="Calibri" w:cs="Calibri"/>
+                <w:color w:val="auto"/>
+                <w:sz w:val="22"/>
+                <w:lang w:val="en-US"/>
+              </w:rPr>
+            </w:pPr>
+            <w:r>
+              <w:rPr>
+                <w:rFonts w:ascii="Calibri" w:hAnsi="Calibri" w:cs="Calibri"/>
+                <w:color w:val="auto"/>
+                <w:sz w:val="22"/>
+                <w:lang w:val="en-US"/>
+              </w:rPr>
+              <w:t>4.14</w:t>
+            </w:r>
+          </w:p>
+        </w:tc>
+        <w:tc>
+          <w:tcPr>
+            <w:tcW w:w="0" w:type="auto"/>
+            <w:noWrap/>
+            <w:hideMark/>
+          </w:tcPr>
+          <w:p>
+            <w:pPr>
+              <w:spacing w:after="0" w:line="276" w:lineRule="auto"/>
+              <w:ind w:left="0" w:firstLine="0"/>
+              <w:jc w:val="center"/>
+              <w:rPr>
+                <w:rFonts w:ascii="Calibri" w:hAnsi="Calibri" w:cs="Calibri"/>
+                <w:color w:val="auto"/>
+                <w:sz w:val="22"/>
+                <w:lang w:val="en-US"/>
+              </w:rPr>
+            </w:pPr>
+            <w:r>
+              <w:rPr>
+                <w:rFonts w:ascii="Calibri" w:hAnsi="Calibri" w:cs="Calibri"/>
+                <w:color w:val="auto"/>
+                <w:sz w:val="22"/>
+                <w:lang w:val="en-US"/>
+              </w:rPr>
+              <w:t>0.57</w:t>
+            </w:r>
+          </w:p>
+        </w:tc>
+        <w:tc>
+          <w:tcPr>
+            <w:tcW w:w="0" w:type="auto"/>
+            <w:shd w:val="clear" w:color="auto" w:fill="D9D9D9" w:themeFill="background1" w:themeFillShade="D9"/>
+            <w:noWrap/>
+            <w:hideMark/>
+          </w:tcPr>
+          <w:p>
+            <w:pPr>
+              <w:spacing w:after="0" w:line="276" w:lineRule="auto"/>
+              <w:ind w:left="0" w:firstLine="0"/>
+              <w:jc w:val="center"/>
+              <w:rPr>
+                <w:rFonts w:ascii="Calibri" w:hAnsi="Calibri" w:cs="Calibri"/>
+                <w:color w:val="auto"/>
+                <w:sz w:val="22"/>
+                <w:lang w:val="en-US"/>
+              </w:rPr>
+            </w:pPr>
+            <w:r>
+              <w:rPr>
+                <w:rFonts w:ascii="Calibri" w:hAnsi="Calibri" w:cs="Calibri"/>
+                <w:color w:val="auto"/>
+                <w:sz w:val="22"/>
+                <w:lang w:val="en-US"/>
+              </w:rPr>
+              <w:t>138</w:t>
+            </w:r>
+          </w:p>
+        </w:tc>
+        <w:tc>
+          <w:tcPr>
+            <w:tcW w:w="0" w:type="auto"/>
+            <w:noWrap/>
+            <w:hideMark/>
+          </w:tcPr>
+          <w:p>
+            <w:pPr>
+              <w:spacing w:after="0" w:line="276" w:lineRule="auto"/>
+              <w:ind w:left="0" w:firstLine="0"/>
+              <w:jc w:val="center"/>
+              <w:rPr>
+                <w:rFonts w:ascii="Calibri" w:hAnsi="Calibri" w:cs="Calibri"/>
+                <w:color w:val="auto"/>
+                <w:sz w:val="22"/>
+                <w:lang w:val="en-US"/>
+              </w:rPr>
+            </w:pPr>
+            <w:r>
+              <w:rPr>
+                <w:rFonts w:ascii="Calibri" w:hAnsi="Calibri" w:cs="Calibri"/>
+                <w:color w:val="auto"/>
+                <w:sz w:val="22"/>
+                <w:lang w:val="en-US"/>
+              </w:rPr>
+              <w:t>4.2</w:t>
+            </w:r>
+          </w:p>
+        </w:tc>
+        <w:tc>
+          <w:tcPr>
+            <w:tcW w:w="0" w:type="auto"/>
+            <w:noWrap/>
+            <w:hideMark/>
+          </w:tcPr>
+          <w:p>
+            <w:pPr>
+              <w:spacing w:after="0" w:line="276" w:lineRule="auto"/>
+              <w:ind w:left="0" w:firstLine="0"/>
+              <w:jc w:val="center"/>
+              <w:rPr>
+                <w:rFonts w:ascii="Calibri" w:hAnsi="Calibri" w:cs="Calibri"/>
+                <w:color w:val="auto"/>
+                <w:sz w:val="22"/>
+                <w:lang w:val="en-US"/>
+              </w:rPr>
+            </w:pPr>
+            <w:r>
+              <w:rPr>
+                <w:rFonts w:ascii="Calibri" w:hAnsi="Calibri" w:cs="Calibri"/>
+                <w:color w:val="auto"/>
+                <w:sz w:val="22"/>
+                <w:lang w:val="en-US"/>
+              </w:rPr>
+              <w:t>0.14</w:t>
+            </w:r>
+          </w:p>
+        </w:tc>
+      </w:tr>
+      <w:tr>
+        <w:trPr>
+          <w:trHeight w:val="288"/>
+        </w:trPr>
+        <w:tc>
+          <w:tcPr>
+            <w:tcW w:w="0" w:type="auto"/>
+            <w:shd w:val="clear" w:color="auto" w:fill="D9D9D9" w:themeFill="background1" w:themeFillShade="D9"/>
+            <w:noWrap/>
+            <w:hideMark/>
+          </w:tcPr>
+          <w:p>
+            <w:pPr>
+              <w:spacing w:after="0" w:line="276" w:lineRule="auto"/>
+              <w:ind w:left="0" w:firstLine="0"/>
+              <w:jc w:val="center"/>
+              <w:rPr>
+                <w:rFonts w:ascii="Calibri" w:hAnsi="Calibri" w:cs="Calibri"/>
+                <w:color w:val="auto"/>
+                <w:sz w:val="22"/>
+                <w:lang w:val="en-US"/>
+              </w:rPr>
+            </w:pPr>
+            <w:r>
+              <w:rPr>
+                <w:rFonts w:ascii="Calibri" w:hAnsi="Calibri" w:cs="Calibri"/>
+                <w:color w:val="auto"/>
+                <w:sz w:val="22"/>
+                <w:lang w:val="en-US"/>
+              </w:rPr>
+              <w:t>42</w:t>
+            </w:r>
+          </w:p>
+        </w:tc>
+        <w:tc>
+          <w:tcPr>
+            <w:tcW w:w="0" w:type="auto"/>
+            <w:noWrap/>
+            <w:hideMark/>
+          </w:tcPr>
+          <w:p>
+            <w:pPr>
+              <w:spacing w:after="0" w:line="276" w:lineRule="auto"/>
+              <w:ind w:left="0" w:firstLine="0"/>
+              <w:jc w:val="center"/>
+              <w:rPr>
+                <w:rFonts w:ascii="Calibri" w:hAnsi="Calibri" w:cs="Calibri"/>
+                <w:color w:val="auto"/>
+                <w:sz w:val="22"/>
+                <w:lang w:val="en-US"/>
+              </w:rPr>
+            </w:pPr>
+            <w:r>
+              <w:rPr>
+                <w:rFonts w:ascii="Calibri" w:hAnsi="Calibri" w:cs="Calibri"/>
+                <w:color w:val="auto"/>
+                <w:sz w:val="22"/>
+                <w:lang w:val="en-US"/>
+              </w:rPr>
+              <w:t>4.14</w:t>
+            </w:r>
+          </w:p>
+        </w:tc>
+        <w:tc>
+          <w:tcPr>
+            <w:tcW w:w="0" w:type="auto"/>
+            <w:noWrap/>
+            <w:hideMark/>
+          </w:tcPr>
+          <w:p>
+            <w:pPr>
+              <w:spacing w:after="0" w:line="276" w:lineRule="auto"/>
+              <w:ind w:left="0" w:firstLine="0"/>
+              <w:jc w:val="center"/>
+              <w:rPr>
+                <w:rFonts w:ascii="Calibri" w:hAnsi="Calibri" w:cs="Calibri"/>
+                <w:color w:val="auto"/>
+                <w:sz w:val="22"/>
+                <w:lang w:val="en-US"/>
+              </w:rPr>
+            </w:pPr>
+            <w:r>
+              <w:rPr>
+                <w:rFonts w:ascii="Calibri" w:hAnsi="Calibri" w:cs="Calibri"/>
+                <w:color w:val="auto"/>
+                <w:sz w:val="22"/>
+                <w:lang w:val="en-US"/>
+              </w:rPr>
+              <w:t>0.54</w:t>
+            </w:r>
+          </w:p>
+        </w:tc>
+        <w:tc>
+          <w:tcPr>
+            <w:tcW w:w="0" w:type="auto"/>
+            <w:shd w:val="clear" w:color="auto" w:fill="D9D9D9" w:themeFill="background1" w:themeFillShade="D9"/>
+            <w:noWrap/>
+            <w:hideMark/>
+          </w:tcPr>
+          <w:p>
+            <w:pPr>
+              <w:spacing w:after="0" w:line="276" w:lineRule="auto"/>
+              <w:ind w:left="0" w:firstLine="0"/>
+              <w:jc w:val="center"/>
+              <w:rPr>
+                <w:rFonts w:ascii="Calibri" w:hAnsi="Calibri" w:cs="Calibri"/>
+                <w:color w:val="auto"/>
+                <w:sz w:val="22"/>
+                <w:lang w:val="en-US"/>
+              </w:rPr>
+            </w:pPr>
+            <w:r>
+              <w:rPr>
+                <w:rFonts w:ascii="Calibri" w:hAnsi="Calibri" w:cs="Calibri"/>
+                <w:color w:val="auto"/>
+                <w:sz w:val="22"/>
+                <w:lang w:val="en-US"/>
+              </w:rPr>
+              <w:t>141</w:t>
+            </w:r>
+          </w:p>
+        </w:tc>
+        <w:tc>
+          <w:tcPr>
+            <w:tcW w:w="0" w:type="auto"/>
+            <w:noWrap/>
+            <w:hideMark/>
+          </w:tcPr>
+          <w:p>
+            <w:pPr>
+              <w:spacing w:after="0" w:line="276" w:lineRule="auto"/>
+              <w:ind w:left="0" w:firstLine="0"/>
+              <w:jc w:val="center"/>
+              <w:rPr>
+                <w:rFonts w:ascii="Calibri" w:hAnsi="Calibri" w:cs="Calibri"/>
+                <w:color w:val="auto"/>
+                <w:sz w:val="22"/>
+                <w:lang w:val="en-US"/>
+              </w:rPr>
+            </w:pPr>
+            <w:r>
+              <w:rPr>
+                <w:rFonts w:ascii="Calibri" w:hAnsi="Calibri" w:cs="Calibri"/>
+                <w:color w:val="auto"/>
+                <w:sz w:val="22"/>
+                <w:lang w:val="en-US"/>
+              </w:rPr>
+              <w:t>4.21</w:t>
+            </w:r>
+          </w:p>
+        </w:tc>
+        <w:tc>
+          <w:tcPr>
+            <w:tcW w:w="0" w:type="auto"/>
+            <w:noWrap/>
+            <w:hideMark/>
+          </w:tcPr>
+          <w:p>
+            <w:pPr>
+              <w:spacing w:after="0" w:line="276" w:lineRule="auto"/>
+              <w:ind w:left="0" w:firstLine="0"/>
+              <w:jc w:val="center"/>
+              <w:rPr>
+                <w:rFonts w:ascii="Calibri" w:hAnsi="Calibri" w:cs="Calibri"/>
+                <w:color w:val="auto"/>
+                <w:sz w:val="22"/>
+                <w:lang w:val="en-US"/>
+              </w:rPr>
+            </w:pPr>
+            <w:r>
+              <w:rPr>
+                <w:rFonts w:ascii="Calibri" w:hAnsi="Calibri" w:cs="Calibri"/>
+                <w:color w:val="auto"/>
+                <w:sz w:val="22"/>
+                <w:lang w:val="en-US"/>
+              </w:rPr>
+              <w:t>0.12</w:t>
+            </w:r>
+          </w:p>
+        </w:tc>
+      </w:tr>
+      <w:tr>
+        <w:trPr>
+          <w:trHeight w:val="288"/>
+        </w:trPr>
+        <w:tc>
+          <w:tcPr>
+            <w:tcW w:w="0" w:type="auto"/>
+            <w:shd w:val="clear" w:color="auto" w:fill="D9D9D9" w:themeFill="background1" w:themeFillShade="D9"/>
+            <w:noWrap/>
+            <w:hideMark/>
+          </w:tcPr>
+          <w:p>
+            <w:pPr>
+              <w:spacing w:after="0" w:line="276" w:lineRule="auto"/>
+              <w:ind w:left="0" w:firstLine="0"/>
+              <w:jc w:val="center"/>
+              <w:rPr>
+                <w:rFonts w:ascii="Calibri" w:hAnsi="Calibri" w:cs="Calibri"/>
+                <w:color w:val="auto"/>
+                <w:sz w:val="22"/>
+                <w:lang w:val="en-US"/>
+              </w:rPr>
+            </w:pPr>
+            <w:r>
+              <w:rPr>
+                <w:rFonts w:ascii="Calibri" w:hAnsi="Calibri" w:cs="Calibri"/>
+                <w:color w:val="auto"/>
+                <w:sz w:val="22"/>
+                <w:lang w:val="en-US"/>
+              </w:rPr>
+              <w:t>45</w:t>
+            </w:r>
+          </w:p>
+        </w:tc>
+        <w:tc>
+          <w:tcPr>
+            <w:tcW w:w="0" w:type="auto"/>
+            <w:noWrap/>
+            <w:hideMark/>
+          </w:tcPr>
+          <w:p>
+            <w:pPr>
+              <w:spacing w:after="0" w:line="276" w:lineRule="auto"/>
+              <w:ind w:left="0" w:firstLine="0"/>
+              <w:jc w:val="center"/>
+              <w:rPr>
+                <w:rFonts w:ascii="Calibri" w:hAnsi="Calibri" w:cs="Calibri"/>
+                <w:color w:val="auto"/>
+                <w:sz w:val="22"/>
+                <w:lang w:val="en-US"/>
+              </w:rPr>
+            </w:pPr>
+            <w:r>
+              <w:rPr>
+                <w:rFonts w:ascii="Calibri" w:hAnsi="Calibri" w:cs="Calibri"/>
+                <w:color w:val="auto"/>
+                <w:sz w:val="22"/>
+                <w:lang w:val="en-US"/>
+              </w:rPr>
+              <w:t>4.15</w:t>
+            </w:r>
+          </w:p>
+        </w:tc>
+        <w:tc>
+          <w:tcPr>
+            <w:tcW w:w="0" w:type="auto"/>
+            <w:noWrap/>
+            <w:hideMark/>
+          </w:tcPr>
+          <w:p>
+            <w:pPr>
+              <w:spacing w:after="0" w:line="276" w:lineRule="auto"/>
+              <w:ind w:left="0" w:firstLine="0"/>
+              <w:jc w:val="center"/>
+              <w:rPr>
+                <w:rFonts w:ascii="Calibri" w:hAnsi="Calibri" w:cs="Calibri"/>
+                <w:color w:val="auto"/>
+                <w:sz w:val="22"/>
+                <w:lang w:val="en-US"/>
+              </w:rPr>
+            </w:pPr>
+            <w:r>
+              <w:rPr>
+                <w:rFonts w:ascii="Calibri" w:hAnsi="Calibri" w:cs="Calibri"/>
+                <w:color w:val="auto"/>
+                <w:sz w:val="22"/>
+                <w:lang w:val="en-US"/>
+              </w:rPr>
+              <w:t>0.51</w:t>
+            </w:r>
+          </w:p>
+        </w:tc>
+        <w:tc>
+          <w:tcPr>
+            <w:tcW w:w="0" w:type="auto"/>
+            <w:shd w:val="clear" w:color="auto" w:fill="D9D9D9" w:themeFill="background1" w:themeFillShade="D9"/>
+            <w:noWrap/>
+            <w:hideMark/>
+          </w:tcPr>
+          <w:p>
+            <w:pPr>
+              <w:spacing w:after="0" w:line="276" w:lineRule="auto"/>
+              <w:ind w:left="0" w:firstLine="0"/>
+              <w:jc w:val="center"/>
+              <w:rPr>
+                <w:rFonts w:ascii="Calibri" w:hAnsi="Calibri" w:cs="Calibri"/>
+                <w:color w:val="auto"/>
+                <w:sz w:val="22"/>
+                <w:lang w:val="en-US"/>
+              </w:rPr>
+            </w:pPr>
+            <w:r>
+              <w:rPr>
+                <w:rFonts w:ascii="Calibri" w:hAnsi="Calibri" w:cs="Calibri"/>
+                <w:color w:val="auto"/>
+                <w:sz w:val="22"/>
+                <w:lang w:val="en-US"/>
+              </w:rPr>
+              <w:t>148</w:t>
+            </w:r>
+          </w:p>
+        </w:tc>
+        <w:tc>
+          <w:tcPr>
+            <w:tcW w:w="0" w:type="auto"/>
+            <w:noWrap/>
+            <w:hideMark/>
+          </w:tcPr>
+          <w:p>
+            <w:pPr>
+              <w:spacing w:after="0" w:line="276" w:lineRule="auto"/>
+              <w:ind w:left="0" w:firstLine="0"/>
+              <w:jc w:val="center"/>
+              <w:rPr>
+                <w:rFonts w:ascii="Calibri" w:hAnsi="Calibri" w:cs="Calibri"/>
+                <w:color w:val="auto"/>
+                <w:sz w:val="22"/>
+                <w:lang w:val="en-US"/>
+              </w:rPr>
+            </w:pPr>
+            <w:r>
+              <w:rPr>
+                <w:rFonts w:ascii="Calibri" w:hAnsi="Calibri" w:cs="Calibri"/>
+                <w:color w:val="auto"/>
+                <w:sz w:val="22"/>
+                <w:lang w:val="en-US"/>
+              </w:rPr>
+              <w:t>4.21</w:t>
+            </w:r>
+          </w:p>
+        </w:tc>
+        <w:tc>
+          <w:tcPr>
+            <w:tcW w:w="0" w:type="auto"/>
+            <w:noWrap/>
+            <w:hideMark/>
+          </w:tcPr>
+          <w:p>
+            <w:pPr>
+              <w:spacing w:after="0" w:line="276" w:lineRule="auto"/>
+              <w:ind w:left="0" w:firstLine="0"/>
+              <w:jc w:val="center"/>
+              <w:rPr>
+                <w:rFonts w:ascii="Calibri" w:hAnsi="Calibri" w:cs="Calibri"/>
+                <w:color w:val="auto"/>
+                <w:sz w:val="22"/>
+                <w:lang w:val="en-US"/>
+              </w:rPr>
+            </w:pPr>
+            <w:r>
+              <w:rPr>
+                <w:rFonts w:ascii="Calibri" w:hAnsi="Calibri" w:cs="Calibri"/>
+                <w:color w:val="auto"/>
+                <w:sz w:val="22"/>
+                <w:lang w:val="en-US"/>
+              </w:rPr>
+              <w:t>0.10</w:t>
+            </w:r>
+          </w:p>
+        </w:tc>
+      </w:tr>
+      <w:tr>
+        <w:trPr>
+          <w:trHeight w:val="288"/>
+        </w:trPr>
+        <w:tc>
+          <w:tcPr>
+            <w:tcW w:w="0" w:type="auto"/>
+            <w:shd w:val="clear" w:color="auto" w:fill="D9D9D9" w:themeFill="background1" w:themeFillShade="D9"/>
+            <w:noWrap/>
+            <w:hideMark/>
+          </w:tcPr>
+          <w:p>
+            <w:pPr>
+              <w:spacing w:after="0" w:line="276" w:lineRule="auto"/>
+              <w:ind w:left="0" w:firstLine="0"/>
+              <w:jc w:val="center"/>
+              <w:rPr>
+                <w:rFonts w:ascii="Calibri" w:hAnsi="Calibri" w:cs="Calibri"/>
+                <w:color w:val="auto"/>
+                <w:sz w:val="22"/>
+                <w:lang w:val="en-US"/>
+              </w:rPr>
+            </w:pPr>
+            <w:r>
+              <w:rPr>
+                <w:rFonts w:ascii="Calibri" w:hAnsi="Calibri" w:cs="Calibri"/>
+                <w:color w:val="auto"/>
+                <w:sz w:val="22"/>
+                <w:lang w:val="en-US"/>
+              </w:rPr>
+              <w:t>49</w:t>
+            </w:r>
+          </w:p>
+        </w:tc>
+        <w:tc>
+          <w:tcPr>
+            <w:tcW w:w="0" w:type="auto"/>
+            <w:noWrap/>
+            <w:hideMark/>
+          </w:tcPr>
+          <w:p>
+            <w:pPr>
+              <w:spacing w:after="0" w:line="276" w:lineRule="auto"/>
+              <w:ind w:left="0" w:firstLine="0"/>
+              <w:jc w:val="center"/>
+              <w:rPr>
+                <w:rFonts w:ascii="Calibri" w:hAnsi="Calibri" w:cs="Calibri"/>
+                <w:color w:val="auto"/>
+                <w:sz w:val="22"/>
+                <w:lang w:val="en-US"/>
+              </w:rPr>
+            </w:pPr>
+            <w:r>
+              <w:rPr>
+                <w:rFonts w:ascii="Calibri" w:hAnsi="Calibri" w:cs="Calibri"/>
+                <w:color w:val="auto"/>
+                <w:sz w:val="22"/>
+                <w:lang w:val="en-US"/>
+              </w:rPr>
+              <w:t>4.15</w:t>
+            </w:r>
+          </w:p>
+        </w:tc>
+        <w:tc>
+          <w:tcPr>
+            <w:tcW w:w="0" w:type="auto"/>
+            <w:noWrap/>
+            <w:hideMark/>
+          </w:tcPr>
+          <w:p>
+            <w:pPr>
+              <w:spacing w:after="0" w:line="276" w:lineRule="auto"/>
+              <w:ind w:left="0" w:firstLine="0"/>
+              <w:jc w:val="center"/>
+              <w:rPr>
+                <w:rFonts w:ascii="Calibri" w:hAnsi="Calibri" w:cs="Calibri"/>
+                <w:color w:val="auto"/>
+                <w:sz w:val="22"/>
+                <w:lang w:val="en-US"/>
+              </w:rPr>
+            </w:pPr>
+            <w:r>
+              <w:rPr>
+                <w:rFonts w:ascii="Calibri" w:hAnsi="Calibri" w:cs="Calibri"/>
+                <w:color w:val="auto"/>
+                <w:sz w:val="22"/>
+                <w:lang w:val="en-US"/>
+              </w:rPr>
+              <w:t>0.46</w:t>
+            </w:r>
+          </w:p>
+        </w:tc>
+        <w:tc>
+          <w:tcPr>
+            <w:tcW w:w="0" w:type="auto"/>
+            <w:shd w:val="clear" w:color="auto" w:fill="D9D9D9" w:themeFill="background1" w:themeFillShade="D9"/>
+            <w:noWrap/>
+            <w:hideMark/>
+          </w:tcPr>
+          <w:p>
+            <w:pPr>
+              <w:spacing w:after="0" w:line="276" w:lineRule="auto"/>
+              <w:ind w:left="0" w:firstLine="0"/>
+              <w:jc w:val="center"/>
+              <w:rPr>
+                <w:rFonts w:ascii="Calibri" w:hAnsi="Calibri" w:cs="Calibri"/>
+                <w:color w:val="auto"/>
+                <w:sz w:val="22"/>
+                <w:lang w:val="en-US"/>
+              </w:rPr>
+            </w:pPr>
+            <w:r>
+              <w:rPr>
+                <w:rFonts w:ascii="Calibri" w:hAnsi="Calibri" w:cs="Calibri"/>
+                <w:color w:val="auto"/>
+                <w:sz w:val="22"/>
+                <w:lang w:val="en-US"/>
+              </w:rPr>
+              <w:t>152</w:t>
+            </w:r>
+          </w:p>
+        </w:tc>
+        <w:tc>
+          <w:tcPr>
+            <w:tcW w:w="0" w:type="auto"/>
+            <w:noWrap/>
+            <w:hideMark/>
+          </w:tcPr>
+          <w:p>
+            <w:pPr>
+              <w:spacing w:after="0" w:line="276" w:lineRule="auto"/>
+              <w:ind w:left="0" w:firstLine="0"/>
+              <w:jc w:val="center"/>
+              <w:rPr>
+                <w:rFonts w:ascii="Calibri" w:hAnsi="Calibri" w:cs="Calibri"/>
+                <w:color w:val="auto"/>
+                <w:sz w:val="22"/>
+                <w:lang w:val="en-US"/>
+              </w:rPr>
+            </w:pPr>
+            <w:r>
+              <w:rPr>
+                <w:rFonts w:ascii="Calibri" w:hAnsi="Calibri" w:cs="Calibri"/>
+                <w:color w:val="auto"/>
+                <w:sz w:val="22"/>
+                <w:lang w:val="en-US"/>
+              </w:rPr>
+              <w:t>4.21</w:t>
+            </w:r>
+          </w:p>
+        </w:tc>
+        <w:tc>
+          <w:tcPr>
+            <w:tcW w:w="0" w:type="auto"/>
+            <w:noWrap/>
+            <w:hideMark/>
+          </w:tcPr>
+          <w:p>
+            <w:pPr>
+              <w:spacing w:after="0" w:line="276" w:lineRule="auto"/>
+              <w:ind w:left="0" w:firstLine="0"/>
+              <w:jc w:val="center"/>
+              <w:rPr>
+                <w:rFonts w:ascii="Calibri" w:hAnsi="Calibri" w:cs="Calibri"/>
+                <w:color w:val="auto"/>
+                <w:sz w:val="22"/>
+                <w:lang w:val="en-US"/>
+              </w:rPr>
+            </w:pPr>
+            <w:r>
+              <w:rPr>
+                <w:rFonts w:ascii="Calibri" w:hAnsi="Calibri" w:cs="Calibri"/>
+                <w:color w:val="auto"/>
+                <w:sz w:val="22"/>
+                <w:lang w:val="en-US"/>
+              </w:rPr>
+              <w:t>0.09</w:t>
+            </w:r>
+          </w:p>
+        </w:tc>
+      </w:tr>
+    </w:tbl>
+    <w:p>
+      <w:pPr>
+        <w:spacing w:after="160" w:line="360" w:lineRule="auto"/>
+        <w:ind w:left="0" w:firstLine="0"/>
+        <w:rPr>
+          <w:noProof/>
+          <w14:ligatures w14:val="standardContextual"/>
+        </w:rPr>
+      </w:pPr>
+      <w:r>
+        <w:rPr>
+          <w:color w:val="auto"/>
+        </w:rPr>
+        <w:tab/>
+      </w:r>
+    </w:p>
+    <w:p>
+      <w:pPr>
+        <w:spacing w:after="160" w:line="360" w:lineRule="auto"/>
+        <w:ind w:left="0" w:firstLine="0"/>
+        <w:rPr>
+          <w:color w:val="auto"/>
+        </w:rPr>
+      </w:pPr>
+    </w:p>
+    <w:p>
+      <w:pPr>
+        <w:spacing w:after="160" w:line="360" w:lineRule="auto"/>
+        <w:ind w:left="0" w:firstLine="0"/>
+        <w:rPr>
+          <w:color w:val="auto"/>
+        </w:rPr>
+      </w:pPr>
+      <w:r>
+        <w:rPr>
+          <w:noProof/>
+          <w14:ligatures w14:val="standardContextual"/>
+        </w:rPr>
+        <w:lastRenderedPageBreak/>
+        <w:drawing>
+          <wp:inline distT="0" distB="0" distL="0" distR="0" wp14:anchorId="71861F87" wp14:editId="2060F21E">
+            <wp:extent cx="5943600" cy="3384550"/>
+            <wp:effectExtent l="0" t="0" r="0" b="6350"/>
+            <wp:docPr id="1621173297" name="Diagramma 1">
+              <a:extLst xmlns:a="http://schemas.openxmlformats.org/drawingml/2006/main">
+                <a:ext uri="{FF2B5EF4-FFF2-40B4-BE49-F238E27FC236}">
+                  <a16:creationId xmlns:a16="http://schemas.microsoft.com/office/drawing/2014/main" id="{9CB5BC8B-3813-6054-1628-A78A779F6D2D}"/>
+                </a:ext>
+              </a:extLst>
+            </wp:docPr>
+            <wp:cNvGraphicFramePr/>
+            <a:graphic xmlns:a="http://schemas.openxmlformats.org/drawingml/2006/main">
+              <a:graphicData uri="http://schemas.openxmlformats.org/drawingml/2006/chart">
+                <c:chart xmlns:c="http://schemas.openxmlformats.org/drawingml/2006/chart" xmlns:r="http://schemas.openxmlformats.org/officeDocument/2006/relationships" r:id="rId47"/>
+              </a:graphicData>
+            </a:graphic>
+          </wp:inline>
+        </w:drawing>
+      </w:r>
+    </w:p>
+    <w:p>
+      <w:pPr>
+        <w:spacing w:after="160" w:line="360" w:lineRule="auto"/>
+        <w:ind w:left="0" w:firstLine="0"/>
+        <w:rPr>
+          <w:color w:val="auto"/>
+        </w:rPr>
+      </w:pPr>
+      <w:r>
+        <w:rPr>
+          <w:noProof/>
+          <w14:ligatures w14:val="standardContextual"/>
+        </w:rPr>
+        <w:drawing>
+          <wp:inline distT="0" distB="0" distL="0" distR="0" wp14:anchorId="7CBC2B33" wp14:editId="59D24DFE">
+            <wp:extent cx="5875020" cy="3718560"/>
+            <wp:effectExtent l="0" t="0" r="11430" b="15240"/>
+            <wp:docPr id="2038322404" name="Diagramma 1">
+              <a:extLst xmlns:a="http://schemas.openxmlformats.org/drawingml/2006/main">
+                <a:ext uri="{FF2B5EF4-FFF2-40B4-BE49-F238E27FC236}">
+                  <a16:creationId xmlns:a16="http://schemas.microsoft.com/office/drawing/2014/main" id="{47CD1DFA-0E74-521C-92A4-D3304EE152EB}"/>
+                </a:ext>
+              </a:extLst>
+            </wp:docPr>
+            <wp:cNvGraphicFramePr/>
+            <a:graphic xmlns:a="http://schemas.openxmlformats.org/drawingml/2006/main">
+              <a:graphicData uri="http://schemas.openxmlformats.org/drawingml/2006/chart">
+                <c:chart xmlns:c="http://schemas.openxmlformats.org/drawingml/2006/chart" xmlns:r="http://schemas.openxmlformats.org/officeDocument/2006/relationships" r:id="rId48"/>
+              </a:graphicData>
+            </a:graphic>
+          </wp:inline>
+        </w:drawing>
+      </w:r>
+    </w:p>
+    <w:p>
+      <w:pPr>
+        <w:spacing w:after="160" w:line="360" w:lineRule="auto"/>
+        <w:ind w:left="0" w:firstLine="0"/>
+        <w:jc w:val="center"/>
+        <w:rPr>
+          <w:color w:val="auto"/>
+        </w:rPr>
+      </w:pPr>
+      <w:r>
+        <w:rPr>
+          <w:color w:val="auto"/>
+          <w:highlight w:val="yellow"/>
+        </w:rPr>
+        <w:t>Pārējie testi</w:t>
+      </w:r>
     </w:p>
     <w:p>
       <w:pPr>
@@ -9228,6 +12611,7 @@
         <w:jc w:val="left"/>
       </w:pPr>
       <w:r>
+        <w:lastRenderedPageBreak/>
         <w:br w:type="page"/>
       </w:r>
     </w:p>
@@ -9369,7 +12753,7 @@
                     <pic:cNvPicPr/>
                   </pic:nvPicPr>
                   <pic:blipFill>
-                    <a:blip r:embed="rId46"/>
+                    <a:blip r:embed="rId49"/>
                     <a:stretch>
                       <a:fillRect/>
                     </a:stretch>
@@ -9421,7 +12805,7 @@
                     <pic:cNvPicPr/>
                   </pic:nvPicPr>
                   <pic:blipFill>
-                    <a:blip r:embed="rId47"/>
+                    <a:blip r:embed="rId50"/>
                     <a:stretch>
                       <a:fillRect/>
                     </a:stretch>
@@ -9492,7 +12876,7 @@
                     <pic:cNvPicPr/>
                   </pic:nvPicPr>
                   <pic:blipFill>
-                    <a:blip r:embed="rId48"/>
+                    <a:blip r:embed="rId51"/>
                     <a:stretch>
                       <a:fillRect/>
                     </a:stretch>
@@ -9551,7 +12935,7 @@
                     <pic:cNvPicPr/>
                   </pic:nvPicPr>
                   <pic:blipFill>
-                    <a:blip r:embed="rId49"/>
+                    <a:blip r:embed="rId52"/>
                     <a:stretch>
                       <a:fillRect/>
                     </a:stretch>
@@ -9604,7 +12988,7 @@
                     <pic:cNvPicPr/>
                   </pic:nvPicPr>
                   <pic:blipFill>
-                    <a:blip r:embed="rId50"/>
+                    <a:blip r:embed="rId53"/>
                     <a:stretch>
                       <a:fillRect/>
                     </a:stretch>
@@ -9736,15 +13120,7 @@
         <w:ind w:left="-15" w:firstLine="720"/>
       </w:pPr>
       <w:r>
-        <w:t xml:space="preserve">Es, Aleksandra Smirnova, atļauju Ventspils Augstskolai savu bakalaura darbu bez atlīdzības ievietot un uzglabāt Latvijas Nacionālās bibliotēkas pārvaldītā datortīklā </w:t>
-      </w:r>
-      <w:proofErr w:type="spellStart"/>
-      <w:r>
-        <w:t>Academia</w:t>
-      </w:r>
-      <w:proofErr w:type="spellEnd"/>
-      <w:r>
-        <w:t xml:space="preserve"> (www.academia.lndb.lv), kurā tie ir pieejami gan bibliotēkas lietotājiem, gan globālajā tīmeklī tādā veidā, ka ikviens tiem var piekļūt individuāli izraudzītā laikā, individuāli izraudzītā vietā.</w:t>
+        <w:t>Es, Aleksandra Smirnova, atļauju Ventspils Augstskolai savu bakalaura darbu bez atlīdzības ievietot un uzglabāt Latvijas Nacionālās bibliotēkas pārvaldītā datortīklā Academia (www.academia.lndb.lv), kurā tie ir pieejami gan bibliotēkas lietotājiem, gan globālajā tīmeklī tādā veidā, ka ikviens tiem var piekļūt individuāli izraudzītā laikā, individuāli izraudzītā vietā.</w:t>
       </w:r>
     </w:p>
     <w:p>
@@ -11040,7 +14416,2547 @@
       <w:color w:val="808080"/>
     </w:rPr>
   </w:style>
+  <w:style w:type="table" w:styleId="Vienkratabula3">
+    <w:name w:val="Plain Table 3"/>
+    <w:basedOn w:val="Parastatabula"/>
+    <w:uiPriority w:val="43"/>
+    <w:rsid w:val="001F5830"/>
+    <w:pPr>
+      <w:spacing w:after="0" w:line="240" w:lineRule="auto"/>
+    </w:pPr>
+    <w:tblPr>
+      <w:tblStyleRowBandSize w:val="1"/>
+      <w:tblStyleColBandSize w:val="1"/>
+    </w:tblPr>
+    <w:tblStylePr w:type="firstRow">
+      <w:rPr>
+        <w:b/>
+        <w:bCs/>
+        <w:caps/>
+      </w:rPr>
+      <w:tblPr/>
+      <w:tcPr>
+        <w:tcBorders>
+          <w:bottom w:val="single" w:sz="4" w:space="0" w:color="7F7F7F" w:themeColor="text1" w:themeTint="80"/>
+        </w:tcBorders>
+      </w:tcPr>
+    </w:tblStylePr>
+    <w:tblStylePr w:type="lastRow">
+      <w:rPr>
+        <w:b/>
+        <w:bCs/>
+        <w:caps/>
+      </w:rPr>
+      <w:tblPr/>
+      <w:tcPr>
+        <w:tcBorders>
+          <w:top w:val="nil"/>
+        </w:tcBorders>
+      </w:tcPr>
+    </w:tblStylePr>
+    <w:tblStylePr w:type="firstCol">
+      <w:rPr>
+        <w:b/>
+        <w:bCs/>
+        <w:caps/>
+      </w:rPr>
+      <w:tblPr/>
+      <w:tcPr>
+        <w:tcBorders>
+          <w:right w:val="single" w:sz="4" w:space="0" w:color="7F7F7F" w:themeColor="text1" w:themeTint="80"/>
+        </w:tcBorders>
+      </w:tcPr>
+    </w:tblStylePr>
+    <w:tblStylePr w:type="lastCol">
+      <w:rPr>
+        <w:b/>
+        <w:bCs/>
+        <w:caps/>
+      </w:rPr>
+      <w:tblPr/>
+      <w:tcPr>
+        <w:tcBorders>
+          <w:left w:val="nil"/>
+        </w:tcBorders>
+      </w:tcPr>
+    </w:tblStylePr>
+    <w:tblStylePr w:type="band1Vert">
+      <w:tblPr/>
+      <w:tcPr>
+        <w:shd w:val="clear" w:color="auto" w:fill="F2F2F2" w:themeFill="background1" w:themeFillShade="F2"/>
+      </w:tcPr>
+    </w:tblStylePr>
+    <w:tblStylePr w:type="band1Horz">
+      <w:tblPr/>
+      <w:tcPr>
+        <w:shd w:val="clear" w:color="auto" w:fill="F2F2F2" w:themeFill="background1" w:themeFillShade="F2"/>
+      </w:tcPr>
+    </w:tblStylePr>
+    <w:tblStylePr w:type="neCell">
+      <w:tblPr/>
+      <w:tcPr>
+        <w:tcBorders>
+          <w:left w:val="nil"/>
+        </w:tcBorders>
+      </w:tcPr>
+    </w:tblStylePr>
+    <w:tblStylePr w:type="nwCell">
+      <w:tblPr/>
+      <w:tcPr>
+        <w:tcBorders>
+          <w:right w:val="nil"/>
+        </w:tcBorders>
+      </w:tcPr>
+    </w:tblStylePr>
+  </w:style>
+  <w:style w:type="table" w:styleId="Reatabula">
+    <w:name w:val="Table Grid"/>
+    <w:basedOn w:val="Parastatabula"/>
+    <w:uiPriority w:val="39"/>
+    <w:rsid w:val="001F5830"/>
+    <w:pPr>
+      <w:spacing w:after="0" w:line="240" w:lineRule="auto"/>
+    </w:pPr>
+    <w:tblPr>
+      <w:tblBorders>
+        <w:top w:val="single" w:sz="4" w:space="0" w:color="auto"/>
+        <w:left w:val="single" w:sz="4" w:space="0" w:color="auto"/>
+        <w:bottom w:val="single" w:sz="4" w:space="0" w:color="auto"/>
+        <w:right w:val="single" w:sz="4" w:space="0" w:color="auto"/>
+        <w:insideH w:val="single" w:sz="4" w:space="0" w:color="auto"/>
+        <w:insideV w:val="single" w:sz="4" w:space="0" w:color="auto"/>
+      </w:tblBorders>
+    </w:tblPr>
+  </w:style>
 </w:styles>
+</file>
+
+<file path=word/charts/chart1.xml><?xml version="1.0" encoding="utf-8"?>
+<c:chartSpace xmlns:c="http://schemas.openxmlformats.org/drawingml/2006/chart" xmlns:a="http://schemas.openxmlformats.org/drawingml/2006/main" xmlns:r="http://schemas.openxmlformats.org/officeDocument/2006/relationships" xmlns:c16r2="http://schemas.microsoft.com/office/drawing/2015/06/chart">
+  <c:date1904 val="0"/>
+  <c:lang val="lv-LV"/>
+  <c:roundedCorners val="0"/>
+  <mc:AlternateContent xmlns:mc="http://schemas.openxmlformats.org/markup-compatibility/2006">
+    <mc:Choice xmlns:c14="http://schemas.microsoft.com/office/drawing/2007/8/2/chart" Requires="c14">
+      <c14:style val="102"/>
+    </mc:Choice>
+    <mc:Fallback>
+      <c:style val="2"/>
+    </mc:Fallback>
+  </mc:AlternateContent>
+  <c:chart>
+    <c:title>
+      <c:tx>
+        <c:rich>
+          <a:bodyPr rot="0" spcFirstLastPara="1" vertOverflow="ellipsis" vert="horz" wrap="square" anchor="ctr" anchorCtr="1"/>
+          <a:lstStyle/>
+          <a:p>
+            <a:pPr>
+              <a:defRPr sz="1400" b="0" i="0" u="none" strike="noStrike" kern="1200" spc="0" baseline="0">
+                <a:solidFill>
+                  <a:schemeClr val="tx1">
+                    <a:lumMod val="65000"/>
+                    <a:lumOff val="35000"/>
+                  </a:schemeClr>
+                </a:solidFill>
+                <a:latin typeface="+mn-lt"/>
+                <a:ea typeface="+mn-ea"/>
+                <a:cs typeface="+mn-cs"/>
+              </a:defRPr>
+            </a:pPr>
+            <a:r>
+              <a:rPr lang="en-US"/>
+              <a:t>Baterijas A uzlādes cikls</a:t>
+            </a:r>
+          </a:p>
+        </c:rich>
+      </c:tx>
+      <c:overlay val="0"/>
+      <c:spPr>
+        <a:noFill/>
+        <a:ln>
+          <a:noFill/>
+        </a:ln>
+        <a:effectLst/>
+      </c:spPr>
+    </c:title>
+    <c:autoTitleDeleted val="0"/>
+    <c:plotArea>
+      <c:layout>
+        <c:manualLayout>
+          <c:layoutTarget val="inner"/>
+          <c:xMode val="edge"/>
+          <c:yMode val="edge"/>
+          <c:x val="0.11092312513748642"/>
+          <c:y val="2.5428331875182269E-2"/>
+          <c:w val="0.78261041853120827"/>
+          <c:h val="0.82189776411638382"/>
+        </c:manualLayout>
+      </c:layout>
+      <c:scatterChart>
+        <c:scatterStyle val="lineMarker"/>
+        <c:varyColors val="0"/>
+        <c:ser>
+          <c:idx val="1"/>
+          <c:order val="0"/>
+          <c:tx>
+            <c:strRef>
+              <c:f>Lapa1!$B$1</c:f>
+              <c:strCache>
+                <c:ptCount val="1"/>
+                <c:pt idx="0">
+                  <c:v>Spriegums, V</c:v>
+                </c:pt>
+              </c:strCache>
+            </c:strRef>
+          </c:tx>
+          <c:spPr>
+            <a:ln cap="sq">
+              <a:round/>
+            </a:ln>
+          </c:spPr>
+          <c:marker>
+            <c:symbol val="none"/>
+          </c:marker>
+          <c:xVal>
+            <c:numRef>
+              <c:f>Lapa1!$A$2:$A$39</c:f>
+              <c:numCache>
+                <c:formatCode>General</c:formatCode>
+                <c:ptCount val="38"/>
+                <c:pt idx="0">
+                  <c:v>0</c:v>
+                </c:pt>
+                <c:pt idx="1">
+                  <c:v>6</c:v>
+                </c:pt>
+                <c:pt idx="2">
+                  <c:v>8</c:v>
+                </c:pt>
+                <c:pt idx="3">
+                  <c:v>10</c:v>
+                </c:pt>
+                <c:pt idx="4">
+                  <c:v>13</c:v>
+                </c:pt>
+                <c:pt idx="5">
+                  <c:v>14</c:v>
+                </c:pt>
+                <c:pt idx="6">
+                  <c:v>16</c:v>
+                </c:pt>
+                <c:pt idx="7">
+                  <c:v>18</c:v>
+                </c:pt>
+                <c:pt idx="8">
+                  <c:v>19</c:v>
+                </c:pt>
+                <c:pt idx="9">
+                  <c:v>21</c:v>
+                </c:pt>
+                <c:pt idx="10">
+                  <c:v>23</c:v>
+                </c:pt>
+                <c:pt idx="11">
+                  <c:v>28</c:v>
+                </c:pt>
+                <c:pt idx="12">
+                  <c:v>32</c:v>
+                </c:pt>
+                <c:pt idx="13">
+                  <c:v>34</c:v>
+                </c:pt>
+                <c:pt idx="14">
+                  <c:v>36</c:v>
+                </c:pt>
+                <c:pt idx="15">
+                  <c:v>39</c:v>
+                </c:pt>
+                <c:pt idx="16">
+                  <c:v>42</c:v>
+                </c:pt>
+                <c:pt idx="17">
+                  <c:v>45</c:v>
+                </c:pt>
+                <c:pt idx="18">
+                  <c:v>49</c:v>
+                </c:pt>
+                <c:pt idx="19">
+                  <c:v>53</c:v>
+                </c:pt>
+                <c:pt idx="20">
+                  <c:v>56</c:v>
+                </c:pt>
+                <c:pt idx="21">
+                  <c:v>58</c:v>
+                </c:pt>
+                <c:pt idx="22">
+                  <c:v>63</c:v>
+                </c:pt>
+                <c:pt idx="23">
+                  <c:v>68</c:v>
+                </c:pt>
+                <c:pt idx="24">
+                  <c:v>72</c:v>
+                </c:pt>
+                <c:pt idx="25">
+                  <c:v>81</c:v>
+                </c:pt>
+                <c:pt idx="26">
+                  <c:v>88</c:v>
+                </c:pt>
+                <c:pt idx="27">
+                  <c:v>96</c:v>
+                </c:pt>
+                <c:pt idx="28">
+                  <c:v>104</c:v>
+                </c:pt>
+                <c:pt idx="29">
+                  <c:v>115</c:v>
+                </c:pt>
+                <c:pt idx="30">
+                  <c:v>122</c:v>
+                </c:pt>
+                <c:pt idx="31">
+                  <c:v>128</c:v>
+                </c:pt>
+                <c:pt idx="32">
+                  <c:v>133</c:v>
+                </c:pt>
+                <c:pt idx="33">
+                  <c:v>136</c:v>
+                </c:pt>
+                <c:pt idx="34">
+                  <c:v>138</c:v>
+                </c:pt>
+                <c:pt idx="35">
+                  <c:v>141</c:v>
+                </c:pt>
+                <c:pt idx="36">
+                  <c:v>148</c:v>
+                </c:pt>
+                <c:pt idx="37">
+                  <c:v>152</c:v>
+                </c:pt>
+              </c:numCache>
+            </c:numRef>
+          </c:xVal>
+          <c:yVal>
+            <c:numRef>
+              <c:f>Lapa1!$B$2:$B$39</c:f>
+              <c:numCache>
+                <c:formatCode>General</c:formatCode>
+                <c:ptCount val="38"/>
+                <c:pt idx="0">
+                  <c:v>3.8</c:v>
+                </c:pt>
+                <c:pt idx="1">
+                  <c:v>3.99</c:v>
+                </c:pt>
+                <c:pt idx="2">
+                  <c:v>4</c:v>
+                </c:pt>
+                <c:pt idx="3">
+                  <c:v>4.05</c:v>
+                </c:pt>
+                <c:pt idx="4">
+                  <c:v>4.07</c:v>
+                </c:pt>
+                <c:pt idx="5">
+                  <c:v>4.08</c:v>
+                </c:pt>
+                <c:pt idx="6">
+                  <c:v>4.09</c:v>
+                </c:pt>
+                <c:pt idx="7">
+                  <c:v>4.09</c:v>
+                </c:pt>
+                <c:pt idx="8">
+                  <c:v>4.0999999999999996</c:v>
+                </c:pt>
+                <c:pt idx="9">
+                  <c:v>4.0999999999999996</c:v>
+                </c:pt>
+                <c:pt idx="10">
+                  <c:v>4.1100000000000003</c:v>
+                </c:pt>
+                <c:pt idx="11">
+                  <c:v>4.12</c:v>
+                </c:pt>
+                <c:pt idx="12">
+                  <c:v>4.12</c:v>
+                </c:pt>
+                <c:pt idx="13">
+                  <c:v>4.13</c:v>
+                </c:pt>
+                <c:pt idx="14">
+                  <c:v>4.13</c:v>
+                </c:pt>
+                <c:pt idx="15">
+                  <c:v>4.1399999999999997</c:v>
+                </c:pt>
+                <c:pt idx="16">
+                  <c:v>4.1399999999999997</c:v>
+                </c:pt>
+                <c:pt idx="17">
+                  <c:v>4.1500000000000004</c:v>
+                </c:pt>
+                <c:pt idx="18">
+                  <c:v>4.1500000000000004</c:v>
+                </c:pt>
+                <c:pt idx="19">
+                  <c:v>4.16</c:v>
+                </c:pt>
+                <c:pt idx="20">
+                  <c:v>4.16</c:v>
+                </c:pt>
+                <c:pt idx="21">
+                  <c:v>4.17</c:v>
+                </c:pt>
+                <c:pt idx="22">
+                  <c:v>4.17</c:v>
+                </c:pt>
+                <c:pt idx="23">
+                  <c:v>4.17</c:v>
+                </c:pt>
+                <c:pt idx="24">
+                  <c:v>4.18</c:v>
+                </c:pt>
+                <c:pt idx="25">
+                  <c:v>4.18</c:v>
+                </c:pt>
+                <c:pt idx="26">
+                  <c:v>4.18</c:v>
+                </c:pt>
+                <c:pt idx="27">
+                  <c:v>4.1900000000000004</c:v>
+                </c:pt>
+                <c:pt idx="28">
+                  <c:v>4.1900000000000004</c:v>
+                </c:pt>
+                <c:pt idx="29">
+                  <c:v>4.1900000000000004</c:v>
+                </c:pt>
+                <c:pt idx="30">
+                  <c:v>4.2</c:v>
+                </c:pt>
+                <c:pt idx="31">
+                  <c:v>4.2</c:v>
+                </c:pt>
+                <c:pt idx="32">
+                  <c:v>4.2</c:v>
+                </c:pt>
+                <c:pt idx="33">
+                  <c:v>4.2</c:v>
+                </c:pt>
+                <c:pt idx="34">
+                  <c:v>4.2</c:v>
+                </c:pt>
+                <c:pt idx="35">
+                  <c:v>4.21</c:v>
+                </c:pt>
+                <c:pt idx="36">
+                  <c:v>4.21</c:v>
+                </c:pt>
+                <c:pt idx="37">
+                  <c:v>4.21</c:v>
+                </c:pt>
+              </c:numCache>
+            </c:numRef>
+          </c:yVal>
+          <c:smooth val="1"/>
+          <c:extLst>
+            <c:ext xmlns:c16="http://schemas.microsoft.com/office/drawing/2014/chart" uri="{C3380CC4-5D6E-409C-BE32-E72D297353CC}">
+              <c16:uniqueId val="{00000000-789E-49B9-86F5-C3E853DA323A}"/>
+            </c:ext>
+          </c:extLst>
+        </c:ser>
+        <c:dLbls>
+          <c:showLegendKey val="0"/>
+          <c:showVal val="0"/>
+          <c:showCatName val="0"/>
+          <c:showSerName val="0"/>
+          <c:showPercent val="0"/>
+          <c:showBubbleSize val="0"/>
+        </c:dLbls>
+        <c:axId val="1099933024"/>
+        <c:axId val="1099934944"/>
+      </c:scatterChart>
+      <c:scatterChart>
+        <c:scatterStyle val="lineMarker"/>
+        <c:varyColors val="0"/>
+        <c:ser>
+          <c:idx val="0"/>
+          <c:order val="1"/>
+          <c:tx>
+            <c:strRef>
+              <c:f>Lapa1!$C$1</c:f>
+              <c:strCache>
+                <c:ptCount val="1"/>
+                <c:pt idx="0">
+                  <c:v>Strāva, A</c:v>
+                </c:pt>
+              </c:strCache>
+            </c:strRef>
+          </c:tx>
+          <c:spPr>
+            <a:ln w="19050" cap="rnd">
+              <a:solidFill>
+                <a:schemeClr val="accent1"/>
+              </a:solidFill>
+              <a:round/>
+            </a:ln>
+            <a:effectLst/>
+          </c:spPr>
+          <c:marker>
+            <c:symbol val="none"/>
+          </c:marker>
+          <c:xVal>
+            <c:numRef>
+              <c:f>Lapa1!$A$2:$A$39</c:f>
+              <c:numCache>
+                <c:formatCode>General</c:formatCode>
+                <c:ptCount val="38"/>
+                <c:pt idx="0">
+                  <c:v>0</c:v>
+                </c:pt>
+                <c:pt idx="1">
+                  <c:v>6</c:v>
+                </c:pt>
+                <c:pt idx="2">
+                  <c:v>8</c:v>
+                </c:pt>
+                <c:pt idx="3">
+                  <c:v>10</c:v>
+                </c:pt>
+                <c:pt idx="4">
+                  <c:v>13</c:v>
+                </c:pt>
+                <c:pt idx="5">
+                  <c:v>14</c:v>
+                </c:pt>
+                <c:pt idx="6">
+                  <c:v>16</c:v>
+                </c:pt>
+                <c:pt idx="7">
+                  <c:v>18</c:v>
+                </c:pt>
+                <c:pt idx="8">
+                  <c:v>19</c:v>
+                </c:pt>
+                <c:pt idx="9">
+                  <c:v>21</c:v>
+                </c:pt>
+                <c:pt idx="10">
+                  <c:v>23</c:v>
+                </c:pt>
+                <c:pt idx="11">
+                  <c:v>28</c:v>
+                </c:pt>
+                <c:pt idx="12">
+                  <c:v>32</c:v>
+                </c:pt>
+                <c:pt idx="13">
+                  <c:v>34</c:v>
+                </c:pt>
+                <c:pt idx="14">
+                  <c:v>36</c:v>
+                </c:pt>
+                <c:pt idx="15">
+                  <c:v>39</c:v>
+                </c:pt>
+                <c:pt idx="16">
+                  <c:v>42</c:v>
+                </c:pt>
+                <c:pt idx="17">
+                  <c:v>45</c:v>
+                </c:pt>
+                <c:pt idx="18">
+                  <c:v>49</c:v>
+                </c:pt>
+                <c:pt idx="19">
+                  <c:v>53</c:v>
+                </c:pt>
+                <c:pt idx="20">
+                  <c:v>56</c:v>
+                </c:pt>
+                <c:pt idx="21">
+                  <c:v>58</c:v>
+                </c:pt>
+                <c:pt idx="22">
+                  <c:v>63</c:v>
+                </c:pt>
+                <c:pt idx="23">
+                  <c:v>68</c:v>
+                </c:pt>
+                <c:pt idx="24">
+                  <c:v>72</c:v>
+                </c:pt>
+                <c:pt idx="25">
+                  <c:v>81</c:v>
+                </c:pt>
+                <c:pt idx="26">
+                  <c:v>88</c:v>
+                </c:pt>
+                <c:pt idx="27">
+                  <c:v>96</c:v>
+                </c:pt>
+                <c:pt idx="28">
+                  <c:v>104</c:v>
+                </c:pt>
+                <c:pt idx="29">
+                  <c:v>115</c:v>
+                </c:pt>
+                <c:pt idx="30">
+                  <c:v>122</c:v>
+                </c:pt>
+                <c:pt idx="31">
+                  <c:v>128</c:v>
+                </c:pt>
+                <c:pt idx="32">
+                  <c:v>133</c:v>
+                </c:pt>
+                <c:pt idx="33">
+                  <c:v>136</c:v>
+                </c:pt>
+                <c:pt idx="34">
+                  <c:v>138</c:v>
+                </c:pt>
+                <c:pt idx="35">
+                  <c:v>141</c:v>
+                </c:pt>
+                <c:pt idx="36">
+                  <c:v>148</c:v>
+                </c:pt>
+                <c:pt idx="37">
+                  <c:v>152</c:v>
+                </c:pt>
+              </c:numCache>
+            </c:numRef>
+          </c:xVal>
+          <c:yVal>
+            <c:numRef>
+              <c:f>Lapa1!$C$2:$C$39</c:f>
+              <c:numCache>
+                <c:formatCode>0.00</c:formatCode>
+                <c:ptCount val="38"/>
+                <c:pt idx="0">
+                  <c:v>1.0549999999999999</c:v>
+                </c:pt>
+                <c:pt idx="1">
+                  <c:v>1.0920000000000001</c:v>
+                </c:pt>
+                <c:pt idx="2">
+                  <c:v>1.103</c:v>
+                </c:pt>
+                <c:pt idx="3">
+                  <c:v>1.109</c:v>
+                </c:pt>
+                <c:pt idx="4">
+                  <c:v>1.0169999999999999</c:v>
+                </c:pt>
+                <c:pt idx="5">
+                  <c:v>0.95299999999999996</c:v>
+                </c:pt>
+                <c:pt idx="6">
+                  <c:v>0.89600000000000002</c:v>
+                </c:pt>
+                <c:pt idx="7">
+                  <c:v>0.84899999999999998</c:v>
+                </c:pt>
+                <c:pt idx="8">
+                  <c:v>0.82899999999999996</c:v>
+                </c:pt>
+                <c:pt idx="9">
+                  <c:v>0.79600000000000004</c:v>
+                </c:pt>
+                <c:pt idx="10">
+                  <c:v>0.76700000000000002</c:v>
+                </c:pt>
+                <c:pt idx="11">
+                  <c:v>0.70399999999999996</c:v>
+                </c:pt>
+                <c:pt idx="12">
+                  <c:v>0.66500000000000004</c:v>
+                </c:pt>
+                <c:pt idx="13">
+                  <c:v>0.63</c:v>
+                </c:pt>
+                <c:pt idx="14">
+                  <c:v>0.59899999999999998</c:v>
+                </c:pt>
+                <c:pt idx="15">
+                  <c:v>0.57399999999999995</c:v>
+                </c:pt>
+                <c:pt idx="16">
+                  <c:v>0.54100000000000004</c:v>
+                </c:pt>
+                <c:pt idx="17">
+                  <c:v>0.505</c:v>
+                </c:pt>
+                <c:pt idx="18">
+                  <c:v>0.45900000000000002</c:v>
+                </c:pt>
+                <c:pt idx="19">
+                  <c:v>0.44</c:v>
+                </c:pt>
+                <c:pt idx="20" formatCode="General">
+                  <c:v>0.42</c:v>
+                </c:pt>
+                <c:pt idx="21">
+                  <c:v>0.38900000000000001</c:v>
+                </c:pt>
+                <c:pt idx="22">
+                  <c:v>0.36399999999999999</c:v>
+                </c:pt>
+                <c:pt idx="23">
+                  <c:v>0.34699999999999998</c:v>
+                </c:pt>
+                <c:pt idx="24">
+                  <c:v>0.31900000000000001</c:v>
+                </c:pt>
+                <c:pt idx="25">
+                  <c:v>0.3</c:v>
+                </c:pt>
+                <c:pt idx="26">
+                  <c:v>0.27700000000000002</c:v>
+                </c:pt>
+                <c:pt idx="27">
+                  <c:v>0.25700000000000001</c:v>
+                </c:pt>
+                <c:pt idx="28">
+                  <c:v>0.22700000000000001</c:v>
+                </c:pt>
+                <c:pt idx="29">
+                  <c:v>0.20399999999999999</c:v>
+                </c:pt>
+                <c:pt idx="30">
+                  <c:v>0.188</c:v>
+                </c:pt>
+                <c:pt idx="31">
+                  <c:v>0.17</c:v>
+                </c:pt>
+                <c:pt idx="32">
+                  <c:v>0.16</c:v>
+                </c:pt>
+                <c:pt idx="33">
+                  <c:v>0.15</c:v>
+                </c:pt>
+                <c:pt idx="34">
+                  <c:v>0.14099999999999999</c:v>
+                </c:pt>
+                <c:pt idx="35">
+                  <c:v>0.115</c:v>
+                </c:pt>
+                <c:pt idx="36">
+                  <c:v>9.9000000000000005E-2</c:v>
+                </c:pt>
+                <c:pt idx="37">
+                  <c:v>0.09</c:v>
+                </c:pt>
+              </c:numCache>
+            </c:numRef>
+          </c:yVal>
+          <c:smooth val="1"/>
+          <c:extLst>
+            <c:ext xmlns:c16="http://schemas.microsoft.com/office/drawing/2014/chart" uri="{C3380CC4-5D6E-409C-BE32-E72D297353CC}">
+              <c16:uniqueId val="{00000001-789E-49B9-86F5-C3E853DA323A}"/>
+            </c:ext>
+          </c:extLst>
+        </c:ser>
+        <c:dLbls>
+          <c:showLegendKey val="0"/>
+          <c:showVal val="0"/>
+          <c:showCatName val="0"/>
+          <c:showSerName val="0"/>
+          <c:showPercent val="0"/>
+          <c:showBubbleSize val="0"/>
+        </c:dLbls>
+        <c:axId val="500494688"/>
+        <c:axId val="500496128"/>
+      </c:scatterChart>
+      <c:valAx>
+        <c:axId val="1099933024"/>
+        <c:scaling>
+          <c:orientation val="minMax"/>
+        </c:scaling>
+        <c:delete val="0"/>
+        <c:axPos val="b"/>
+        <c:majorGridlines>
+          <c:spPr>
+            <a:ln w="9525" cap="flat" cmpd="sng" algn="ctr">
+              <a:solidFill>
+                <a:schemeClr val="tx1">
+                  <a:lumMod val="15000"/>
+                  <a:lumOff val="85000"/>
+                </a:schemeClr>
+              </a:solidFill>
+              <a:round/>
+            </a:ln>
+            <a:effectLst/>
+          </c:spPr>
+        </c:majorGridlines>
+        <c:title>
+          <c:tx>
+            <c:rich>
+              <a:bodyPr/>
+              <a:lstStyle/>
+              <a:p>
+                <a:pPr>
+                  <a:defRPr/>
+                </a:pPr>
+                <a:r>
+                  <a:rPr lang="en-US"/>
+                  <a:t>Laiks,</a:t>
+                </a:r>
+                <a:r>
+                  <a:rPr lang="en-US" baseline="0"/>
+                  <a:t> minūtes</a:t>
+                </a:r>
+                <a:endParaRPr lang="en-US"/>
+              </a:p>
+            </c:rich>
+          </c:tx>
+          <c:overlay val="0"/>
+        </c:title>
+        <c:numFmt formatCode="General" sourceLinked="1"/>
+        <c:majorTickMark val="none"/>
+        <c:minorTickMark val="none"/>
+        <c:tickLblPos val="nextTo"/>
+        <c:spPr>
+          <a:noFill/>
+          <a:ln w="9525" cap="flat" cmpd="sng" algn="ctr">
+            <a:solidFill>
+              <a:schemeClr val="tx1">
+                <a:lumMod val="25000"/>
+                <a:lumOff val="75000"/>
+              </a:schemeClr>
+            </a:solidFill>
+            <a:round/>
+          </a:ln>
+          <a:effectLst/>
+        </c:spPr>
+        <c:txPr>
+          <a:bodyPr rot="-60000000" spcFirstLastPara="1" vertOverflow="ellipsis" vert="horz" wrap="square" anchor="ctr" anchorCtr="1"/>
+          <a:lstStyle/>
+          <a:p>
+            <a:pPr>
+              <a:defRPr sz="900" b="0" i="0" u="none" strike="noStrike" kern="1200" baseline="0">
+                <a:solidFill>
+                  <a:schemeClr val="tx1">
+                    <a:lumMod val="65000"/>
+                    <a:lumOff val="35000"/>
+                  </a:schemeClr>
+                </a:solidFill>
+                <a:latin typeface="+mn-lt"/>
+                <a:ea typeface="+mn-ea"/>
+                <a:cs typeface="+mn-cs"/>
+              </a:defRPr>
+            </a:pPr>
+            <a:endParaRPr lang="en-US"/>
+          </a:p>
+        </c:txPr>
+        <c:crossAx val="1099934944"/>
+        <c:crosses val="autoZero"/>
+        <c:crossBetween val="midCat"/>
+      </c:valAx>
+      <c:valAx>
+        <c:axId val="1099934944"/>
+        <c:scaling>
+          <c:orientation val="minMax"/>
+        </c:scaling>
+        <c:delete val="0"/>
+        <c:axPos val="l"/>
+        <c:majorGridlines>
+          <c:spPr>
+            <a:ln w="9525" cap="flat" cmpd="sng" algn="ctr">
+              <a:solidFill>
+                <a:schemeClr val="tx1">
+                  <a:lumMod val="15000"/>
+                  <a:lumOff val="85000"/>
+                </a:schemeClr>
+              </a:solidFill>
+              <a:round/>
+            </a:ln>
+            <a:effectLst/>
+          </c:spPr>
+        </c:majorGridlines>
+        <c:title>
+          <c:tx>
+            <c:rich>
+              <a:bodyPr/>
+              <a:lstStyle/>
+              <a:p>
+                <a:pPr>
+                  <a:defRPr/>
+                </a:pPr>
+                <a:r>
+                  <a:rPr lang="en-US"/>
+                  <a:t>Spriegums,</a:t>
+                </a:r>
+                <a:r>
+                  <a:rPr lang="en-US" baseline="0"/>
+                  <a:t> V</a:t>
+                </a:r>
+                <a:endParaRPr lang="en-US"/>
+              </a:p>
+            </c:rich>
+          </c:tx>
+          <c:overlay val="0"/>
+        </c:title>
+        <c:numFmt formatCode="General" sourceLinked="1"/>
+        <c:majorTickMark val="none"/>
+        <c:minorTickMark val="none"/>
+        <c:tickLblPos val="nextTo"/>
+        <c:spPr>
+          <a:noFill/>
+          <a:ln w="9525" cap="flat" cmpd="sng" algn="ctr">
+            <a:solidFill>
+              <a:schemeClr val="tx1">
+                <a:lumMod val="25000"/>
+                <a:lumOff val="75000"/>
+              </a:schemeClr>
+            </a:solidFill>
+            <a:round/>
+          </a:ln>
+          <a:effectLst/>
+        </c:spPr>
+        <c:txPr>
+          <a:bodyPr rot="-60000000" spcFirstLastPara="1" vertOverflow="ellipsis" vert="horz" wrap="square" anchor="ctr" anchorCtr="1"/>
+          <a:lstStyle/>
+          <a:p>
+            <a:pPr>
+              <a:defRPr sz="900" b="0" i="0" u="none" strike="noStrike" kern="1200" baseline="0">
+                <a:solidFill>
+                  <a:schemeClr val="tx1">
+                    <a:lumMod val="65000"/>
+                    <a:lumOff val="35000"/>
+                  </a:schemeClr>
+                </a:solidFill>
+                <a:latin typeface="+mn-lt"/>
+                <a:ea typeface="+mn-ea"/>
+                <a:cs typeface="+mn-cs"/>
+              </a:defRPr>
+            </a:pPr>
+            <a:endParaRPr lang="en-US"/>
+          </a:p>
+        </c:txPr>
+        <c:crossAx val="1099933024"/>
+        <c:crosses val="autoZero"/>
+        <c:crossBetween val="midCat"/>
+      </c:valAx>
+      <c:valAx>
+        <c:axId val="500496128"/>
+        <c:scaling>
+          <c:orientation val="minMax"/>
+        </c:scaling>
+        <c:delete val="0"/>
+        <c:axPos val="r"/>
+        <c:title>
+          <c:tx>
+            <c:rich>
+              <a:bodyPr/>
+              <a:lstStyle/>
+              <a:p>
+                <a:pPr>
+                  <a:defRPr/>
+                </a:pPr>
+                <a:r>
+                  <a:rPr lang="en-US"/>
+                  <a:t>Strāva</a:t>
+                </a:r>
+                <a:r>
+                  <a:rPr lang="en-US" baseline="0"/>
+                  <a:t>, A</a:t>
+                </a:r>
+                <a:endParaRPr lang="en-US"/>
+              </a:p>
+            </c:rich>
+          </c:tx>
+          <c:overlay val="0"/>
+        </c:title>
+        <c:numFmt formatCode="0.00" sourceLinked="1"/>
+        <c:majorTickMark val="out"/>
+        <c:minorTickMark val="none"/>
+        <c:tickLblPos val="nextTo"/>
+        <c:crossAx val="500494688"/>
+        <c:crosses val="max"/>
+        <c:crossBetween val="midCat"/>
+      </c:valAx>
+      <c:valAx>
+        <c:axId val="500494688"/>
+        <c:scaling>
+          <c:orientation val="minMax"/>
+        </c:scaling>
+        <c:delete val="1"/>
+        <c:axPos val="b"/>
+        <c:numFmt formatCode="General" sourceLinked="1"/>
+        <c:majorTickMark val="out"/>
+        <c:minorTickMark val="none"/>
+        <c:tickLblPos val="nextTo"/>
+        <c:crossAx val="500496128"/>
+        <c:crosses val="autoZero"/>
+        <c:crossBetween val="midCat"/>
+      </c:valAx>
+    </c:plotArea>
+    <c:plotVisOnly val="1"/>
+    <c:dispBlanksAs val="gap"/>
+    <c:showDLblsOverMax val="0"/>
+  </c:chart>
+  <c:txPr>
+    <a:bodyPr/>
+    <a:lstStyle/>
+    <a:p>
+      <a:pPr>
+        <a:defRPr/>
+      </a:pPr>
+      <a:endParaRPr lang="en-US"/>
+    </a:p>
+  </c:txPr>
+  <c:externalData r:id="rId1">
+    <c:autoUpdate val="0"/>
+  </c:externalData>
+</c:chartSpace>
+</file>
+
+<file path=word/charts/chart2.xml><?xml version="1.0" encoding="utf-8"?>
+<c:chartSpace xmlns:c="http://schemas.openxmlformats.org/drawingml/2006/chart" xmlns:a="http://schemas.openxmlformats.org/drawingml/2006/main" xmlns:r="http://schemas.openxmlformats.org/officeDocument/2006/relationships" xmlns:c16r2="http://schemas.microsoft.com/office/drawing/2015/06/chart">
+  <c:date1904 val="0"/>
+  <c:lang val="lv-LV"/>
+  <c:roundedCorners val="0"/>
+  <mc:AlternateContent xmlns:mc="http://schemas.openxmlformats.org/markup-compatibility/2006">
+    <mc:Choice xmlns:c14="http://schemas.microsoft.com/office/drawing/2007/8/2/chart" Requires="c14">
+      <c14:style val="102"/>
+    </mc:Choice>
+    <mc:Fallback>
+      <c:style val="2"/>
+    </mc:Fallback>
+  </mc:AlternateContent>
+  <c:chart>
+    <c:title>
+      <c:tx>
+        <c:rich>
+          <a:bodyPr rot="0" spcFirstLastPara="1" vertOverflow="ellipsis" vert="horz" wrap="square" anchor="ctr" anchorCtr="1"/>
+          <a:lstStyle/>
+          <a:p>
+            <a:pPr>
+              <a:defRPr sz="1400" b="0" i="0" u="none" strike="noStrike" kern="1200" spc="0" baseline="0">
+                <a:solidFill>
+                  <a:schemeClr val="tx1">
+                    <a:lumMod val="65000"/>
+                    <a:lumOff val="35000"/>
+                  </a:schemeClr>
+                </a:solidFill>
+                <a:latin typeface="+mn-lt"/>
+                <a:ea typeface="+mn-ea"/>
+                <a:cs typeface="+mn-cs"/>
+              </a:defRPr>
+            </a:pPr>
+            <a:r>
+              <a:rPr lang="en-US"/>
+              <a:t>Baterija B uzlades cikls</a:t>
+            </a:r>
+          </a:p>
+        </c:rich>
+      </c:tx>
+      <c:overlay val="0"/>
+      <c:spPr>
+        <a:noFill/>
+        <a:ln>
+          <a:noFill/>
+        </a:ln>
+        <a:effectLst/>
+      </c:spPr>
+      <c:txPr>
+        <a:bodyPr rot="0" spcFirstLastPara="1" vertOverflow="ellipsis" vert="horz" wrap="square" anchor="ctr" anchorCtr="1"/>
+        <a:lstStyle/>
+        <a:p>
+          <a:pPr>
+            <a:defRPr sz="1400" b="0" i="0" u="none" strike="noStrike" kern="1200" spc="0" baseline="0">
+              <a:solidFill>
+                <a:schemeClr val="tx1">
+                  <a:lumMod val="65000"/>
+                  <a:lumOff val="35000"/>
+                </a:schemeClr>
+              </a:solidFill>
+              <a:latin typeface="+mn-lt"/>
+              <a:ea typeface="+mn-ea"/>
+              <a:cs typeface="+mn-cs"/>
+            </a:defRPr>
+          </a:pPr>
+          <a:endParaRPr lang="en-US"/>
+        </a:p>
+      </c:txPr>
+    </c:title>
+    <c:autoTitleDeleted val="0"/>
+    <c:plotArea>
+      <c:layout/>
+      <c:scatterChart>
+        <c:scatterStyle val="smoothMarker"/>
+        <c:varyColors val="0"/>
+        <c:ser>
+          <c:idx val="0"/>
+          <c:order val="0"/>
+          <c:tx>
+            <c:strRef>
+              <c:f>Lapa1!$B$1</c:f>
+              <c:strCache>
+                <c:ptCount val="1"/>
+                <c:pt idx="0">
+                  <c:v>Spriegums, V</c:v>
+                </c:pt>
+              </c:strCache>
+            </c:strRef>
+          </c:tx>
+          <c:spPr>
+            <a:ln w="19050" cap="rnd">
+              <a:solidFill>
+                <a:schemeClr val="accent2"/>
+              </a:solidFill>
+              <a:round/>
+            </a:ln>
+            <a:effectLst/>
+          </c:spPr>
+          <c:marker>
+            <c:symbol val="none"/>
+          </c:marker>
+          <c:xVal>
+            <c:numRef>
+              <c:f>Lapa1!$A$2:$A$32</c:f>
+              <c:numCache>
+                <c:formatCode>General</c:formatCode>
+                <c:ptCount val="31"/>
+                <c:pt idx="0">
+                  <c:v>0</c:v>
+                </c:pt>
+                <c:pt idx="1">
+                  <c:v>3</c:v>
+                </c:pt>
+                <c:pt idx="2">
+                  <c:v>5</c:v>
+                </c:pt>
+                <c:pt idx="3">
+                  <c:v>7</c:v>
+                </c:pt>
+                <c:pt idx="4">
+                  <c:v>8</c:v>
+                </c:pt>
+                <c:pt idx="5">
+                  <c:v>9</c:v>
+                </c:pt>
+                <c:pt idx="6">
+                  <c:v>10</c:v>
+                </c:pt>
+                <c:pt idx="7">
+                  <c:v>11</c:v>
+                </c:pt>
+                <c:pt idx="8">
+                  <c:v>13</c:v>
+                </c:pt>
+                <c:pt idx="9">
+                  <c:v>15</c:v>
+                </c:pt>
+                <c:pt idx="10">
+                  <c:v>18</c:v>
+                </c:pt>
+                <c:pt idx="11">
+                  <c:v>20</c:v>
+                </c:pt>
+                <c:pt idx="12">
+                  <c:v>23</c:v>
+                </c:pt>
+                <c:pt idx="13">
+                  <c:v>28</c:v>
+                </c:pt>
+                <c:pt idx="14">
+                  <c:v>33</c:v>
+                </c:pt>
+                <c:pt idx="15">
+                  <c:v>38</c:v>
+                </c:pt>
+                <c:pt idx="16">
+                  <c:v>43</c:v>
+                </c:pt>
+                <c:pt idx="17">
+                  <c:v>46</c:v>
+                </c:pt>
+                <c:pt idx="18">
+                  <c:v>49</c:v>
+                </c:pt>
+                <c:pt idx="19">
+                  <c:v>54</c:v>
+                </c:pt>
+                <c:pt idx="20">
+                  <c:v>57</c:v>
+                </c:pt>
+                <c:pt idx="21">
+                  <c:v>61</c:v>
+                </c:pt>
+                <c:pt idx="22">
+                  <c:v>65</c:v>
+                </c:pt>
+                <c:pt idx="23">
+                  <c:v>69</c:v>
+                </c:pt>
+                <c:pt idx="24">
+                  <c:v>74</c:v>
+                </c:pt>
+                <c:pt idx="25">
+                  <c:v>77</c:v>
+                </c:pt>
+                <c:pt idx="26">
+                  <c:v>84</c:v>
+                </c:pt>
+                <c:pt idx="27">
+                  <c:v>90</c:v>
+                </c:pt>
+                <c:pt idx="28">
+                  <c:v>95</c:v>
+                </c:pt>
+                <c:pt idx="29">
+                  <c:v>97</c:v>
+                </c:pt>
+                <c:pt idx="30">
+                  <c:v>106</c:v>
+                </c:pt>
+              </c:numCache>
+            </c:numRef>
+          </c:xVal>
+          <c:yVal>
+            <c:numRef>
+              <c:f>Lapa1!$B$2:$B$32</c:f>
+              <c:numCache>
+                <c:formatCode>General</c:formatCode>
+                <c:ptCount val="31"/>
+                <c:pt idx="0">
+                  <c:v>3.81</c:v>
+                </c:pt>
+                <c:pt idx="1">
+                  <c:v>3.9</c:v>
+                </c:pt>
+                <c:pt idx="2">
+                  <c:v>3.95</c:v>
+                </c:pt>
+                <c:pt idx="3">
+                  <c:v>3.98</c:v>
+                </c:pt>
+                <c:pt idx="4">
+                  <c:v>4.01</c:v>
+                </c:pt>
+                <c:pt idx="5">
+                  <c:v>4.03</c:v>
+                </c:pt>
+                <c:pt idx="6">
+                  <c:v>4.05</c:v>
+                </c:pt>
+                <c:pt idx="7">
+                  <c:v>4.0599999999999996</c:v>
+                </c:pt>
+                <c:pt idx="8">
+                  <c:v>4.07</c:v>
+                </c:pt>
+                <c:pt idx="9">
+                  <c:v>4.08</c:v>
+                </c:pt>
+                <c:pt idx="10">
+                  <c:v>4.09</c:v>
+                </c:pt>
+                <c:pt idx="11">
+                  <c:v>4.0999999999999996</c:v>
+                </c:pt>
+                <c:pt idx="12">
+                  <c:v>4.1100000000000003</c:v>
+                </c:pt>
+                <c:pt idx="13">
+                  <c:v>4.12</c:v>
+                </c:pt>
+                <c:pt idx="14">
+                  <c:v>4.13</c:v>
+                </c:pt>
+                <c:pt idx="15">
+                  <c:v>4.13</c:v>
+                </c:pt>
+                <c:pt idx="16">
+                  <c:v>4.1399999999999997</c:v>
+                </c:pt>
+                <c:pt idx="17">
+                  <c:v>4.1399999999999997</c:v>
+                </c:pt>
+                <c:pt idx="18">
+                  <c:v>4.1500000000000004</c:v>
+                </c:pt>
+                <c:pt idx="19">
+                  <c:v>4.1500000000000004</c:v>
+                </c:pt>
+                <c:pt idx="20">
+                  <c:v>4.16</c:v>
+                </c:pt>
+                <c:pt idx="21">
+                  <c:v>4.16</c:v>
+                </c:pt>
+                <c:pt idx="22">
+                  <c:v>4.17</c:v>
+                </c:pt>
+                <c:pt idx="23">
+                  <c:v>4.17</c:v>
+                </c:pt>
+                <c:pt idx="24">
+                  <c:v>4.17</c:v>
+                </c:pt>
+                <c:pt idx="25">
+                  <c:v>4.18</c:v>
+                </c:pt>
+                <c:pt idx="26">
+                  <c:v>4.18</c:v>
+                </c:pt>
+                <c:pt idx="27">
+                  <c:v>4.18</c:v>
+                </c:pt>
+                <c:pt idx="28">
+                  <c:v>4.18</c:v>
+                </c:pt>
+                <c:pt idx="29">
+                  <c:v>4.1900000000000004</c:v>
+                </c:pt>
+                <c:pt idx="30">
+                  <c:v>4.1900000000000004</c:v>
+                </c:pt>
+              </c:numCache>
+            </c:numRef>
+          </c:yVal>
+          <c:smooth val="1"/>
+          <c:extLst>
+            <c:ext xmlns:c16="http://schemas.microsoft.com/office/drawing/2014/chart" uri="{C3380CC4-5D6E-409C-BE32-E72D297353CC}">
+              <c16:uniqueId val="{00000000-9A61-40C3-87DB-6900517F124A}"/>
+            </c:ext>
+          </c:extLst>
+        </c:ser>
+        <c:dLbls>
+          <c:showLegendKey val="0"/>
+          <c:showVal val="0"/>
+          <c:showCatName val="0"/>
+          <c:showSerName val="0"/>
+          <c:showPercent val="0"/>
+          <c:showBubbleSize val="0"/>
+        </c:dLbls>
+        <c:axId val="1099936864"/>
+        <c:axId val="1099928704"/>
+      </c:scatterChart>
+      <c:scatterChart>
+        <c:scatterStyle val="smoothMarker"/>
+        <c:varyColors val="0"/>
+        <c:ser>
+          <c:idx val="1"/>
+          <c:order val="1"/>
+          <c:tx>
+            <c:strRef>
+              <c:f>Lapa1!$C$1</c:f>
+              <c:strCache>
+                <c:ptCount val="1"/>
+                <c:pt idx="0">
+                  <c:v>Strāva,  A</c:v>
+                </c:pt>
+              </c:strCache>
+            </c:strRef>
+          </c:tx>
+          <c:spPr>
+            <a:ln w="19050" cap="rnd">
+              <a:solidFill>
+                <a:schemeClr val="accent1"/>
+              </a:solidFill>
+              <a:round/>
+            </a:ln>
+            <a:effectLst/>
+          </c:spPr>
+          <c:marker>
+            <c:symbol val="none"/>
+          </c:marker>
+          <c:xVal>
+            <c:numRef>
+              <c:f>Lapa1!$A$2:$A$32</c:f>
+              <c:numCache>
+                <c:formatCode>General</c:formatCode>
+                <c:ptCount val="31"/>
+                <c:pt idx="0">
+                  <c:v>0</c:v>
+                </c:pt>
+                <c:pt idx="1">
+                  <c:v>3</c:v>
+                </c:pt>
+                <c:pt idx="2">
+                  <c:v>5</c:v>
+                </c:pt>
+                <c:pt idx="3">
+                  <c:v>7</c:v>
+                </c:pt>
+                <c:pt idx="4">
+                  <c:v>8</c:v>
+                </c:pt>
+                <c:pt idx="5">
+                  <c:v>9</c:v>
+                </c:pt>
+                <c:pt idx="6">
+                  <c:v>10</c:v>
+                </c:pt>
+                <c:pt idx="7">
+                  <c:v>11</c:v>
+                </c:pt>
+                <c:pt idx="8">
+                  <c:v>13</c:v>
+                </c:pt>
+                <c:pt idx="9">
+                  <c:v>15</c:v>
+                </c:pt>
+                <c:pt idx="10">
+                  <c:v>18</c:v>
+                </c:pt>
+                <c:pt idx="11">
+                  <c:v>20</c:v>
+                </c:pt>
+                <c:pt idx="12">
+                  <c:v>23</c:v>
+                </c:pt>
+                <c:pt idx="13">
+                  <c:v>28</c:v>
+                </c:pt>
+                <c:pt idx="14">
+                  <c:v>33</c:v>
+                </c:pt>
+                <c:pt idx="15">
+                  <c:v>38</c:v>
+                </c:pt>
+                <c:pt idx="16">
+                  <c:v>43</c:v>
+                </c:pt>
+                <c:pt idx="17">
+                  <c:v>46</c:v>
+                </c:pt>
+                <c:pt idx="18">
+                  <c:v>49</c:v>
+                </c:pt>
+                <c:pt idx="19">
+                  <c:v>54</c:v>
+                </c:pt>
+                <c:pt idx="20">
+                  <c:v>57</c:v>
+                </c:pt>
+                <c:pt idx="21">
+                  <c:v>61</c:v>
+                </c:pt>
+                <c:pt idx="22">
+                  <c:v>65</c:v>
+                </c:pt>
+                <c:pt idx="23">
+                  <c:v>69</c:v>
+                </c:pt>
+                <c:pt idx="24">
+                  <c:v>74</c:v>
+                </c:pt>
+                <c:pt idx="25">
+                  <c:v>77</c:v>
+                </c:pt>
+                <c:pt idx="26">
+                  <c:v>84</c:v>
+                </c:pt>
+                <c:pt idx="27">
+                  <c:v>90</c:v>
+                </c:pt>
+                <c:pt idx="28">
+                  <c:v>95</c:v>
+                </c:pt>
+                <c:pt idx="29">
+                  <c:v>97</c:v>
+                </c:pt>
+                <c:pt idx="30">
+                  <c:v>106</c:v>
+                </c:pt>
+              </c:numCache>
+            </c:numRef>
+          </c:xVal>
+          <c:yVal>
+            <c:numRef>
+              <c:f>Lapa1!$C$2:$C$32</c:f>
+              <c:numCache>
+                <c:formatCode>General</c:formatCode>
+                <c:ptCount val="31"/>
+                <c:pt idx="0">
+                  <c:v>1.0669999999999999</c:v>
+                </c:pt>
+                <c:pt idx="1">
+                  <c:v>1.083</c:v>
+                </c:pt>
+                <c:pt idx="2">
+                  <c:v>1.111</c:v>
+                </c:pt>
+                <c:pt idx="3">
+                  <c:v>1.1180000000000001</c:v>
+                </c:pt>
+                <c:pt idx="4">
+                  <c:v>1.1259999999999999</c:v>
+                </c:pt>
+                <c:pt idx="5">
+                  <c:v>1.139</c:v>
+                </c:pt>
+                <c:pt idx="6">
+                  <c:v>1.131</c:v>
+                </c:pt>
+                <c:pt idx="7">
+                  <c:v>1.0669999999999999</c:v>
+                </c:pt>
+                <c:pt idx="8">
+                  <c:v>1.002</c:v>
+                </c:pt>
+                <c:pt idx="9">
+                  <c:v>0.92</c:v>
+                </c:pt>
+                <c:pt idx="10">
+                  <c:v>0.84699999999999998</c:v>
+                </c:pt>
+                <c:pt idx="11">
+                  <c:v>0.79200000000000004</c:v>
+                </c:pt>
+                <c:pt idx="12">
+                  <c:v>0.745</c:v>
+                </c:pt>
+                <c:pt idx="13">
+                  <c:v>0.68400000000000005</c:v>
+                </c:pt>
+                <c:pt idx="14">
+                  <c:v>0.63</c:v>
+                </c:pt>
+                <c:pt idx="15">
+                  <c:v>0.59299999999999997</c:v>
+                </c:pt>
+                <c:pt idx="16">
+                  <c:v>0.56699999999999995</c:v>
+                </c:pt>
+                <c:pt idx="17">
+                  <c:v>0.54100000000000004</c:v>
+                </c:pt>
+                <c:pt idx="18">
+                  <c:v>0.497</c:v>
+                </c:pt>
+                <c:pt idx="19">
+                  <c:v>0.46500000000000002</c:v>
+                </c:pt>
+                <c:pt idx="20">
+                  <c:v>0.435</c:v>
+                </c:pt>
+                <c:pt idx="21">
+                  <c:v>0.40400000000000003</c:v>
+                </c:pt>
+                <c:pt idx="22">
+                  <c:v>0.38100000000000001</c:v>
+                </c:pt>
+                <c:pt idx="23">
+                  <c:v>0.35499999999999998</c:v>
+                </c:pt>
+                <c:pt idx="24">
+                  <c:v>0.34200000000000003</c:v>
+                </c:pt>
+                <c:pt idx="25">
+                  <c:v>0.31900000000000001</c:v>
+                </c:pt>
+                <c:pt idx="26">
+                  <c:v>0.30399999999999999</c:v>
+                </c:pt>
+                <c:pt idx="27">
+                  <c:v>0.29099999999999998</c:v>
+                </c:pt>
+                <c:pt idx="28">
+                  <c:v>0.27900000000000003</c:v>
+                </c:pt>
+                <c:pt idx="29">
+                  <c:v>0.27</c:v>
+                </c:pt>
+                <c:pt idx="30">
+                  <c:v>0.25800000000000001</c:v>
+                </c:pt>
+              </c:numCache>
+            </c:numRef>
+          </c:yVal>
+          <c:smooth val="1"/>
+          <c:extLst>
+            <c:ext xmlns:c16="http://schemas.microsoft.com/office/drawing/2014/chart" uri="{C3380CC4-5D6E-409C-BE32-E72D297353CC}">
+              <c16:uniqueId val="{00000001-9A61-40C3-87DB-6900517F124A}"/>
+            </c:ext>
+          </c:extLst>
+        </c:ser>
+        <c:dLbls>
+          <c:showLegendKey val="0"/>
+          <c:showVal val="0"/>
+          <c:showCatName val="0"/>
+          <c:showSerName val="0"/>
+          <c:showPercent val="0"/>
+          <c:showBubbleSize val="0"/>
+        </c:dLbls>
+        <c:axId val="1584142640"/>
+        <c:axId val="1584151760"/>
+      </c:scatterChart>
+      <c:valAx>
+        <c:axId val="1099936864"/>
+        <c:scaling>
+          <c:orientation val="minMax"/>
+        </c:scaling>
+        <c:delete val="0"/>
+        <c:axPos val="b"/>
+        <c:majorGridlines>
+          <c:spPr>
+            <a:ln w="9525" cap="flat" cmpd="sng" algn="ctr">
+              <a:solidFill>
+                <a:schemeClr val="tx1">
+                  <a:lumMod val="15000"/>
+                  <a:lumOff val="85000"/>
+                </a:schemeClr>
+              </a:solidFill>
+              <a:round/>
+            </a:ln>
+            <a:effectLst/>
+          </c:spPr>
+        </c:majorGridlines>
+        <c:title>
+          <c:tx>
+            <c:rich>
+              <a:bodyPr rot="0" spcFirstLastPara="1" vertOverflow="ellipsis" vert="horz" wrap="square" anchor="ctr" anchorCtr="1"/>
+              <a:lstStyle/>
+              <a:p>
+                <a:pPr>
+                  <a:defRPr sz="1000" b="0" i="0" u="none" strike="noStrike" kern="1200" baseline="0">
+                    <a:solidFill>
+                      <a:schemeClr val="tx1">
+                        <a:lumMod val="65000"/>
+                        <a:lumOff val="35000"/>
+                      </a:schemeClr>
+                    </a:solidFill>
+                    <a:latin typeface="+mn-lt"/>
+                    <a:ea typeface="+mn-ea"/>
+                    <a:cs typeface="+mn-cs"/>
+                  </a:defRPr>
+                </a:pPr>
+                <a:r>
+                  <a:rPr lang="en-US"/>
+                  <a:t>Laiks,</a:t>
+                </a:r>
+                <a:r>
+                  <a:rPr lang="en-US" baseline="0"/>
+                  <a:t> minūtes</a:t>
+                </a:r>
+                <a:endParaRPr lang="en-US"/>
+              </a:p>
+            </c:rich>
+          </c:tx>
+          <c:overlay val="0"/>
+          <c:spPr>
+            <a:noFill/>
+            <a:ln>
+              <a:noFill/>
+            </a:ln>
+            <a:effectLst/>
+          </c:spPr>
+          <c:txPr>
+            <a:bodyPr rot="0" spcFirstLastPara="1" vertOverflow="ellipsis" vert="horz" wrap="square" anchor="ctr" anchorCtr="1"/>
+            <a:lstStyle/>
+            <a:p>
+              <a:pPr>
+                <a:defRPr sz="1000" b="0" i="0" u="none" strike="noStrike" kern="1200" baseline="0">
+                  <a:solidFill>
+                    <a:schemeClr val="tx1">
+                      <a:lumMod val="65000"/>
+                      <a:lumOff val="35000"/>
+                    </a:schemeClr>
+                  </a:solidFill>
+                  <a:latin typeface="+mn-lt"/>
+                  <a:ea typeface="+mn-ea"/>
+                  <a:cs typeface="+mn-cs"/>
+                </a:defRPr>
+              </a:pPr>
+              <a:endParaRPr lang="en-US"/>
+            </a:p>
+          </c:txPr>
+        </c:title>
+        <c:numFmt formatCode="General" sourceLinked="1"/>
+        <c:majorTickMark val="none"/>
+        <c:minorTickMark val="none"/>
+        <c:tickLblPos val="nextTo"/>
+        <c:spPr>
+          <a:noFill/>
+          <a:ln w="9525" cap="flat" cmpd="sng" algn="ctr">
+            <a:solidFill>
+              <a:schemeClr val="tx1">
+                <a:lumMod val="25000"/>
+                <a:lumOff val="75000"/>
+              </a:schemeClr>
+            </a:solidFill>
+            <a:round/>
+          </a:ln>
+          <a:effectLst/>
+        </c:spPr>
+        <c:txPr>
+          <a:bodyPr rot="-60000000" spcFirstLastPara="1" vertOverflow="ellipsis" vert="horz" wrap="square" anchor="ctr" anchorCtr="1"/>
+          <a:lstStyle/>
+          <a:p>
+            <a:pPr>
+              <a:defRPr sz="900" b="0" i="0" u="none" strike="noStrike" kern="1200" baseline="0">
+                <a:solidFill>
+                  <a:schemeClr val="tx1">
+                    <a:lumMod val="65000"/>
+                    <a:lumOff val="35000"/>
+                  </a:schemeClr>
+                </a:solidFill>
+                <a:latin typeface="+mn-lt"/>
+                <a:ea typeface="+mn-ea"/>
+                <a:cs typeface="+mn-cs"/>
+              </a:defRPr>
+            </a:pPr>
+            <a:endParaRPr lang="en-US"/>
+          </a:p>
+        </c:txPr>
+        <c:crossAx val="1099928704"/>
+        <c:crosses val="autoZero"/>
+        <c:crossBetween val="midCat"/>
+      </c:valAx>
+      <c:valAx>
+        <c:axId val="1099928704"/>
+        <c:scaling>
+          <c:orientation val="minMax"/>
+        </c:scaling>
+        <c:delete val="0"/>
+        <c:axPos val="l"/>
+        <c:majorGridlines>
+          <c:spPr>
+            <a:ln w="9525" cap="flat" cmpd="sng" algn="ctr">
+              <a:solidFill>
+                <a:schemeClr val="tx1">
+                  <a:lumMod val="15000"/>
+                  <a:lumOff val="85000"/>
+                </a:schemeClr>
+              </a:solidFill>
+              <a:round/>
+            </a:ln>
+            <a:effectLst/>
+          </c:spPr>
+        </c:majorGridlines>
+        <c:title>
+          <c:tx>
+            <c:rich>
+              <a:bodyPr rot="-5400000" spcFirstLastPara="1" vertOverflow="ellipsis" vert="horz" wrap="square" anchor="ctr" anchorCtr="1"/>
+              <a:lstStyle/>
+              <a:p>
+                <a:pPr>
+                  <a:defRPr sz="1000" b="0" i="0" u="none" strike="noStrike" kern="1200" baseline="0">
+                    <a:solidFill>
+                      <a:schemeClr val="tx1">
+                        <a:lumMod val="65000"/>
+                        <a:lumOff val="35000"/>
+                      </a:schemeClr>
+                    </a:solidFill>
+                    <a:latin typeface="+mn-lt"/>
+                    <a:ea typeface="+mn-ea"/>
+                    <a:cs typeface="+mn-cs"/>
+                  </a:defRPr>
+                </a:pPr>
+                <a:r>
+                  <a:rPr lang="en-US"/>
+                  <a:t>Spriegums,</a:t>
+                </a:r>
+                <a:r>
+                  <a:rPr lang="en-US" baseline="0"/>
+                  <a:t> V</a:t>
+                </a:r>
+                <a:endParaRPr lang="en-US"/>
+              </a:p>
+            </c:rich>
+          </c:tx>
+          <c:overlay val="0"/>
+          <c:spPr>
+            <a:noFill/>
+            <a:ln>
+              <a:noFill/>
+            </a:ln>
+            <a:effectLst/>
+          </c:spPr>
+          <c:txPr>
+            <a:bodyPr rot="-5400000" spcFirstLastPara="1" vertOverflow="ellipsis" vert="horz" wrap="square" anchor="ctr" anchorCtr="1"/>
+            <a:lstStyle/>
+            <a:p>
+              <a:pPr>
+                <a:defRPr sz="1000" b="0" i="0" u="none" strike="noStrike" kern="1200" baseline="0">
+                  <a:solidFill>
+                    <a:schemeClr val="tx1">
+                      <a:lumMod val="65000"/>
+                      <a:lumOff val="35000"/>
+                    </a:schemeClr>
+                  </a:solidFill>
+                  <a:latin typeface="+mn-lt"/>
+                  <a:ea typeface="+mn-ea"/>
+                  <a:cs typeface="+mn-cs"/>
+                </a:defRPr>
+              </a:pPr>
+              <a:endParaRPr lang="en-US"/>
+            </a:p>
+          </c:txPr>
+        </c:title>
+        <c:numFmt formatCode="General" sourceLinked="1"/>
+        <c:majorTickMark val="none"/>
+        <c:minorTickMark val="none"/>
+        <c:tickLblPos val="nextTo"/>
+        <c:spPr>
+          <a:noFill/>
+          <a:ln w="9525" cap="flat" cmpd="sng" algn="ctr">
+            <a:solidFill>
+              <a:schemeClr val="tx1">
+                <a:lumMod val="25000"/>
+                <a:lumOff val="75000"/>
+              </a:schemeClr>
+            </a:solidFill>
+            <a:round/>
+          </a:ln>
+          <a:effectLst/>
+        </c:spPr>
+        <c:txPr>
+          <a:bodyPr rot="-60000000" spcFirstLastPara="1" vertOverflow="ellipsis" vert="horz" wrap="square" anchor="ctr" anchorCtr="1"/>
+          <a:lstStyle/>
+          <a:p>
+            <a:pPr>
+              <a:defRPr sz="900" b="0" i="0" u="none" strike="noStrike" kern="1200" baseline="0">
+                <a:solidFill>
+                  <a:schemeClr val="tx1">
+                    <a:lumMod val="65000"/>
+                    <a:lumOff val="35000"/>
+                  </a:schemeClr>
+                </a:solidFill>
+                <a:latin typeface="+mn-lt"/>
+                <a:ea typeface="+mn-ea"/>
+                <a:cs typeface="+mn-cs"/>
+              </a:defRPr>
+            </a:pPr>
+            <a:endParaRPr lang="en-US"/>
+          </a:p>
+        </c:txPr>
+        <c:crossAx val="1099936864"/>
+        <c:crosses val="autoZero"/>
+        <c:crossBetween val="midCat"/>
+      </c:valAx>
+      <c:valAx>
+        <c:axId val="1584151760"/>
+        <c:scaling>
+          <c:orientation val="minMax"/>
+        </c:scaling>
+        <c:delete val="0"/>
+        <c:axPos val="r"/>
+        <c:title>
+          <c:tx>
+            <c:rich>
+              <a:bodyPr rot="-5400000" spcFirstLastPara="1" vertOverflow="ellipsis" vert="horz" wrap="square" anchor="ctr" anchorCtr="1"/>
+              <a:lstStyle/>
+              <a:p>
+                <a:pPr>
+                  <a:defRPr sz="1000" b="0" i="0" u="none" strike="noStrike" kern="1200" baseline="0">
+                    <a:solidFill>
+                      <a:schemeClr val="tx1">
+                        <a:lumMod val="65000"/>
+                        <a:lumOff val="35000"/>
+                      </a:schemeClr>
+                    </a:solidFill>
+                    <a:latin typeface="+mn-lt"/>
+                    <a:ea typeface="+mn-ea"/>
+                    <a:cs typeface="+mn-cs"/>
+                  </a:defRPr>
+                </a:pPr>
+                <a:r>
+                  <a:rPr lang="en-US"/>
+                  <a:t>Strāva,</a:t>
+                </a:r>
+                <a:r>
+                  <a:rPr lang="en-US" baseline="0"/>
+                  <a:t> A</a:t>
+                </a:r>
+                <a:endParaRPr lang="en-US"/>
+              </a:p>
+            </c:rich>
+          </c:tx>
+          <c:overlay val="0"/>
+          <c:spPr>
+            <a:noFill/>
+            <a:ln>
+              <a:noFill/>
+            </a:ln>
+            <a:effectLst/>
+          </c:spPr>
+          <c:txPr>
+            <a:bodyPr rot="-5400000" spcFirstLastPara="1" vertOverflow="ellipsis" vert="horz" wrap="square" anchor="ctr" anchorCtr="1"/>
+            <a:lstStyle/>
+            <a:p>
+              <a:pPr>
+                <a:defRPr sz="1000" b="0" i="0" u="none" strike="noStrike" kern="1200" baseline="0">
+                  <a:solidFill>
+                    <a:schemeClr val="tx1">
+                      <a:lumMod val="65000"/>
+                      <a:lumOff val="35000"/>
+                    </a:schemeClr>
+                  </a:solidFill>
+                  <a:latin typeface="+mn-lt"/>
+                  <a:ea typeface="+mn-ea"/>
+                  <a:cs typeface="+mn-cs"/>
+                </a:defRPr>
+              </a:pPr>
+              <a:endParaRPr lang="en-US"/>
+            </a:p>
+          </c:txPr>
+        </c:title>
+        <c:numFmt formatCode="General" sourceLinked="1"/>
+        <c:majorTickMark val="out"/>
+        <c:minorTickMark val="none"/>
+        <c:tickLblPos val="nextTo"/>
+        <c:spPr>
+          <a:noFill/>
+          <a:ln w="9525" cap="flat" cmpd="sng" algn="ctr">
+            <a:solidFill>
+              <a:schemeClr val="tx1">
+                <a:lumMod val="25000"/>
+                <a:lumOff val="75000"/>
+              </a:schemeClr>
+            </a:solidFill>
+            <a:round/>
+          </a:ln>
+          <a:effectLst/>
+        </c:spPr>
+        <c:txPr>
+          <a:bodyPr rot="-60000000" spcFirstLastPara="1" vertOverflow="ellipsis" vert="horz" wrap="square" anchor="ctr" anchorCtr="1"/>
+          <a:lstStyle/>
+          <a:p>
+            <a:pPr>
+              <a:defRPr sz="900" b="0" i="0" u="none" strike="noStrike" kern="1200" baseline="0">
+                <a:solidFill>
+                  <a:schemeClr val="tx1">
+                    <a:lumMod val="65000"/>
+                    <a:lumOff val="35000"/>
+                  </a:schemeClr>
+                </a:solidFill>
+                <a:latin typeface="+mn-lt"/>
+                <a:ea typeface="+mn-ea"/>
+                <a:cs typeface="+mn-cs"/>
+              </a:defRPr>
+            </a:pPr>
+            <a:endParaRPr lang="en-US"/>
+          </a:p>
+        </c:txPr>
+        <c:crossAx val="1584142640"/>
+        <c:crosses val="max"/>
+        <c:crossBetween val="midCat"/>
+      </c:valAx>
+      <c:valAx>
+        <c:axId val="1584142640"/>
+        <c:scaling>
+          <c:orientation val="minMax"/>
+        </c:scaling>
+        <c:delete val="1"/>
+        <c:axPos val="b"/>
+        <c:numFmt formatCode="General" sourceLinked="1"/>
+        <c:majorTickMark val="out"/>
+        <c:minorTickMark val="none"/>
+        <c:tickLblPos val="nextTo"/>
+        <c:crossAx val="1584151760"/>
+        <c:crosses val="autoZero"/>
+        <c:crossBetween val="midCat"/>
+      </c:valAx>
+      <c:spPr>
+        <a:noFill/>
+        <a:ln>
+          <a:noFill/>
+        </a:ln>
+        <a:effectLst/>
+      </c:spPr>
+    </c:plotArea>
+    <c:plotVisOnly val="1"/>
+    <c:dispBlanksAs val="gap"/>
+    <c:showDLblsOverMax val="0"/>
+  </c:chart>
+  <c:spPr>
+    <a:solidFill>
+      <a:schemeClr val="bg1"/>
+    </a:solidFill>
+    <a:ln w="9525" cap="rnd" cmpd="sng" algn="ctr">
+      <a:solidFill>
+        <a:schemeClr val="tx1">
+          <a:lumMod val="15000"/>
+          <a:lumOff val="85000"/>
+        </a:schemeClr>
+      </a:solidFill>
+      <a:round/>
+    </a:ln>
+    <a:effectLst/>
+  </c:spPr>
+  <c:txPr>
+    <a:bodyPr/>
+    <a:lstStyle/>
+    <a:p>
+      <a:pPr>
+        <a:defRPr/>
+      </a:pPr>
+      <a:endParaRPr lang="en-US"/>
+    </a:p>
+  </c:txPr>
+  <c:externalData r:id="rId3">
+    <c:autoUpdate val="0"/>
+  </c:externalData>
+</c:chartSpace>
+</file>
+
+<file path=word/charts/colors1.xml><?xml version="1.0" encoding="utf-8"?>
+<cs:colorStyle xmlns:cs="http://schemas.microsoft.com/office/drawing/2012/chartStyle" xmlns:a="http://schemas.openxmlformats.org/drawingml/2006/main" meth="cycle" id="10">
+  <a:schemeClr val="accent1"/>
+  <a:schemeClr val="accent2"/>
+  <a:schemeClr val="accent3"/>
+  <a:schemeClr val="accent4"/>
+  <a:schemeClr val="accent5"/>
+  <a:schemeClr val="accent6"/>
+  <cs:variation/>
+  <cs:variation>
+    <a:lumMod val="60000"/>
+  </cs:variation>
+  <cs:variation>
+    <a:lumMod val="80000"/>
+    <a:lumOff val="20000"/>
+  </cs:variation>
+  <cs:variation>
+    <a:lumMod val="80000"/>
+  </cs:variation>
+  <cs:variation>
+    <a:lumMod val="60000"/>
+    <a:lumOff val="40000"/>
+  </cs:variation>
+  <cs:variation>
+    <a:lumMod val="50000"/>
+  </cs:variation>
+  <cs:variation>
+    <a:lumMod val="70000"/>
+    <a:lumOff val="30000"/>
+  </cs:variation>
+  <cs:variation>
+    <a:lumMod val="70000"/>
+  </cs:variation>
+  <cs:variation>
+    <a:lumMod val="50000"/>
+    <a:lumOff val="50000"/>
+  </cs:variation>
+</cs:colorStyle>
+</file>
+
+<file path=word/charts/style1.xml><?xml version="1.0" encoding="utf-8"?>
+<cs:chartStyle xmlns:cs="http://schemas.microsoft.com/office/drawing/2012/chartStyle" xmlns:a="http://schemas.openxmlformats.org/drawingml/2006/main" id="240">
+  <cs:axisTitle>
+    <cs:lnRef idx="0"/>
+    <cs:fillRef idx="0"/>
+    <cs:effectRef idx="0"/>
+    <cs:fontRef idx="minor">
+      <a:schemeClr val="tx1">
+        <a:lumMod val="65000"/>
+        <a:lumOff val="35000"/>
+      </a:schemeClr>
+    </cs:fontRef>
+    <cs:defRPr sz="1000" kern="1200"/>
+  </cs:axisTitle>
+  <cs:categoryAxis>
+    <cs:lnRef idx="0"/>
+    <cs:fillRef idx="0"/>
+    <cs:effectRef idx="0"/>
+    <cs:fontRef idx="minor">
+      <a:schemeClr val="tx1">
+        <a:lumMod val="65000"/>
+        <a:lumOff val="35000"/>
+      </a:schemeClr>
+    </cs:fontRef>
+    <cs:spPr>
+      <a:ln w="9525" cap="flat" cmpd="sng" algn="ctr">
+        <a:solidFill>
+          <a:schemeClr val="tx1">
+            <a:lumMod val="25000"/>
+            <a:lumOff val="75000"/>
+          </a:schemeClr>
+        </a:solidFill>
+        <a:round/>
+      </a:ln>
+    </cs:spPr>
+    <cs:defRPr sz="900" kern="1200"/>
+  </cs:categoryAxis>
+  <cs:chartArea mods="allowNoFillOverride allowNoLineOverride">
+    <cs:lnRef idx="0"/>
+    <cs:fillRef idx="0"/>
+    <cs:effectRef idx="0"/>
+    <cs:fontRef idx="minor">
+      <a:schemeClr val="tx1"/>
+    </cs:fontRef>
+    <cs:spPr>
+      <a:solidFill>
+        <a:schemeClr val="bg1"/>
+      </a:solidFill>
+      <a:ln w="9525" cap="flat" cmpd="sng" algn="ctr">
+        <a:solidFill>
+          <a:schemeClr val="tx1">
+            <a:lumMod val="15000"/>
+            <a:lumOff val="85000"/>
+          </a:schemeClr>
+        </a:solidFill>
+        <a:round/>
+      </a:ln>
+    </cs:spPr>
+    <cs:defRPr sz="1000" kern="1200"/>
+  </cs:chartArea>
+  <cs:dataLabel>
+    <cs:lnRef idx="0"/>
+    <cs:fillRef idx="0"/>
+    <cs:effectRef idx="0"/>
+    <cs:fontRef idx="minor">
+      <a:schemeClr val="tx1">
+        <a:lumMod val="75000"/>
+        <a:lumOff val="25000"/>
+      </a:schemeClr>
+    </cs:fontRef>
+    <cs:defRPr sz="900" kern="1200"/>
+  </cs:dataLabel>
+  <cs:dataLabelCallout>
+    <cs:lnRef idx="0"/>
+    <cs:fillRef idx="0"/>
+    <cs:effectRef idx="0"/>
+    <cs:fontRef idx="minor">
+      <a:schemeClr val="dk1">
+        <a:lumMod val="65000"/>
+        <a:lumOff val="35000"/>
+      </a:schemeClr>
+    </cs:fontRef>
+    <cs:spPr>
+      <a:solidFill>
+        <a:schemeClr val="lt1"/>
+      </a:solidFill>
+      <a:ln>
+        <a:solidFill>
+          <a:schemeClr val="dk1">
+            <a:lumMod val="25000"/>
+            <a:lumOff val="75000"/>
+          </a:schemeClr>
+        </a:solidFill>
+      </a:ln>
+    </cs:spPr>
+    <cs:defRPr sz="900" kern="1200"/>
+    <cs:bodyPr rot="0" spcFirstLastPara="1" vertOverflow="clip" horzOverflow="clip" vert="horz" wrap="square" lIns="36576" tIns="18288" rIns="36576" bIns="18288" anchor="ctr" anchorCtr="1">
+      <a:spAutoFit/>
+    </cs:bodyPr>
+  </cs:dataLabelCallout>
+  <cs:dataPoint>
+    <cs:lnRef idx="0"/>
+    <cs:fillRef idx="1">
+      <cs:styleClr val="auto"/>
+    </cs:fillRef>
+    <cs:effectRef idx="0"/>
+    <cs:fontRef idx="minor">
+      <a:schemeClr val="tx1"/>
+    </cs:fontRef>
+  </cs:dataPoint>
+  <cs:dataPoint3D>
+    <cs:lnRef idx="0"/>
+    <cs:fillRef idx="1">
+      <cs:styleClr val="auto"/>
+    </cs:fillRef>
+    <cs:effectRef idx="0"/>
+    <cs:fontRef idx="minor">
+      <a:schemeClr val="tx1"/>
+    </cs:fontRef>
+  </cs:dataPoint3D>
+  <cs:dataPointLine>
+    <cs:lnRef idx="0">
+      <cs:styleClr val="auto"/>
+    </cs:lnRef>
+    <cs:fillRef idx="1"/>
+    <cs:effectRef idx="0"/>
+    <cs:fontRef idx="minor">
+      <a:schemeClr val="tx1"/>
+    </cs:fontRef>
+    <cs:spPr>
+      <a:ln w="19050" cap="rnd">
+        <a:solidFill>
+          <a:schemeClr val="phClr"/>
+        </a:solidFill>
+        <a:round/>
+      </a:ln>
+    </cs:spPr>
+  </cs:dataPointLine>
+  <cs:dataPointMarker>
+    <cs:lnRef idx="0">
+      <cs:styleClr val="auto"/>
+    </cs:lnRef>
+    <cs:fillRef idx="1">
+      <cs:styleClr val="auto"/>
+    </cs:fillRef>
+    <cs:effectRef idx="0"/>
+    <cs:fontRef idx="minor">
+      <a:schemeClr val="tx1"/>
+    </cs:fontRef>
+    <cs:spPr>
+      <a:ln w="9525">
+        <a:solidFill>
+          <a:schemeClr val="phClr"/>
+        </a:solidFill>
+      </a:ln>
+    </cs:spPr>
+  </cs:dataPointMarker>
+  <cs:dataPointMarkerLayout symbol="circle" size="5"/>
+  <cs:dataPointWireframe>
+    <cs:lnRef idx="0">
+      <cs:styleClr val="auto"/>
+    </cs:lnRef>
+    <cs:fillRef idx="0"/>
+    <cs:effectRef idx="0"/>
+    <cs:fontRef idx="minor">
+      <a:schemeClr val="dk1"/>
+    </cs:fontRef>
+    <cs:spPr>
+      <a:ln w="9525" cap="rnd">
+        <a:solidFill>
+          <a:schemeClr val="phClr"/>
+        </a:solidFill>
+        <a:round/>
+      </a:ln>
+    </cs:spPr>
+  </cs:dataPointWireframe>
+  <cs:dataTable>
+    <cs:lnRef idx="0"/>
+    <cs:fillRef idx="0"/>
+    <cs:effectRef idx="0"/>
+    <cs:fontRef idx="minor">
+      <a:schemeClr val="tx1">
+        <a:lumMod val="65000"/>
+        <a:lumOff val="35000"/>
+      </a:schemeClr>
+    </cs:fontRef>
+    <cs:spPr>
+      <a:noFill/>
+      <a:ln w="9525" cap="flat" cmpd="sng" algn="ctr">
+        <a:solidFill>
+          <a:schemeClr val="tx1">
+            <a:lumMod val="15000"/>
+            <a:lumOff val="85000"/>
+          </a:schemeClr>
+        </a:solidFill>
+        <a:round/>
+      </a:ln>
+    </cs:spPr>
+    <cs:defRPr sz="900" kern="1200"/>
+  </cs:dataTable>
+  <cs:downBar>
+    <cs:lnRef idx="0"/>
+    <cs:fillRef idx="0"/>
+    <cs:effectRef idx="0"/>
+    <cs:fontRef idx="minor">
+      <a:schemeClr val="tx1"/>
+    </cs:fontRef>
+    <cs:spPr>
+      <a:solidFill>
+        <a:schemeClr val="dk1">
+          <a:lumMod val="75000"/>
+          <a:lumOff val="25000"/>
+        </a:schemeClr>
+      </a:solidFill>
+      <a:ln w="9525" cap="flat" cmpd="sng" algn="ctr">
+        <a:solidFill>
+          <a:schemeClr val="tx1">
+            <a:lumMod val="65000"/>
+            <a:lumOff val="35000"/>
+          </a:schemeClr>
+        </a:solidFill>
+        <a:round/>
+      </a:ln>
+    </cs:spPr>
+  </cs:downBar>
+  <cs:dropLine>
+    <cs:lnRef idx="0"/>
+    <cs:fillRef idx="0"/>
+    <cs:effectRef idx="0"/>
+    <cs:fontRef idx="minor">
+      <a:schemeClr val="tx1"/>
+    </cs:fontRef>
+    <cs:spPr>
+      <a:ln w="9525" cap="flat" cmpd="sng" algn="ctr">
+        <a:solidFill>
+          <a:schemeClr val="tx1">
+            <a:lumMod val="35000"/>
+            <a:lumOff val="65000"/>
+          </a:schemeClr>
+        </a:solidFill>
+        <a:round/>
+      </a:ln>
+    </cs:spPr>
+  </cs:dropLine>
+  <cs:errorBar>
+    <cs:lnRef idx="0"/>
+    <cs:fillRef idx="0"/>
+    <cs:effectRef idx="0"/>
+    <cs:fontRef idx="minor">
+      <a:schemeClr val="tx1"/>
+    </cs:fontRef>
+    <cs:spPr>
+      <a:ln w="9525" cap="flat" cmpd="sng" algn="ctr">
+        <a:solidFill>
+          <a:schemeClr val="tx1">
+            <a:lumMod val="65000"/>
+            <a:lumOff val="35000"/>
+          </a:schemeClr>
+        </a:solidFill>
+        <a:round/>
+      </a:ln>
+    </cs:spPr>
+  </cs:errorBar>
+  <cs:floor>
+    <cs:lnRef idx="0"/>
+    <cs:fillRef idx="0"/>
+    <cs:effectRef idx="0"/>
+    <cs:fontRef idx="minor">
+      <a:schemeClr val="tx1"/>
+    </cs:fontRef>
+    <cs:spPr>
+      <a:noFill/>
+      <a:ln>
+        <a:noFill/>
+      </a:ln>
+    </cs:spPr>
+  </cs:floor>
+  <cs:gridlineMajor>
+    <cs:lnRef idx="0"/>
+    <cs:fillRef idx="0"/>
+    <cs:effectRef idx="0"/>
+    <cs:fontRef idx="minor">
+      <a:schemeClr val="tx1"/>
+    </cs:fontRef>
+    <cs:spPr>
+      <a:ln w="9525" cap="flat" cmpd="sng" algn="ctr">
+        <a:solidFill>
+          <a:schemeClr val="tx1">
+            <a:lumMod val="15000"/>
+            <a:lumOff val="85000"/>
+          </a:schemeClr>
+        </a:solidFill>
+        <a:round/>
+      </a:ln>
+    </cs:spPr>
+  </cs:gridlineMajor>
+  <cs:gridlineMinor>
+    <cs:lnRef idx="0"/>
+    <cs:fillRef idx="0"/>
+    <cs:effectRef idx="0"/>
+    <cs:fontRef idx="minor">
+      <a:schemeClr val="tx1"/>
+    </cs:fontRef>
+    <cs:spPr>
+      <a:ln w="9525" cap="flat" cmpd="sng" algn="ctr">
+        <a:solidFill>
+          <a:schemeClr val="tx1">
+            <a:lumMod val="5000"/>
+            <a:lumOff val="95000"/>
+          </a:schemeClr>
+        </a:solidFill>
+        <a:round/>
+      </a:ln>
+    </cs:spPr>
+  </cs:gridlineMinor>
+  <cs:hiLoLine>
+    <cs:lnRef idx="0"/>
+    <cs:fillRef idx="0"/>
+    <cs:effectRef idx="0"/>
+    <cs:fontRef idx="minor">
+      <a:schemeClr val="tx1"/>
+    </cs:fontRef>
+    <cs:spPr>
+      <a:ln w="9525" cap="flat" cmpd="sng" algn="ctr">
+        <a:solidFill>
+          <a:schemeClr val="tx1">
+            <a:lumMod val="50000"/>
+            <a:lumOff val="50000"/>
+          </a:schemeClr>
+        </a:solidFill>
+        <a:round/>
+      </a:ln>
+    </cs:spPr>
+  </cs:hiLoLine>
+  <cs:leaderLine>
+    <cs:lnRef idx="0"/>
+    <cs:fillRef idx="0"/>
+    <cs:effectRef idx="0"/>
+    <cs:fontRef idx="minor">
+      <a:schemeClr val="tx1"/>
+    </cs:fontRef>
+    <cs:spPr>
+      <a:ln w="9525" cap="flat" cmpd="sng" algn="ctr">
+        <a:solidFill>
+          <a:schemeClr val="tx1">
+            <a:lumMod val="35000"/>
+            <a:lumOff val="65000"/>
+          </a:schemeClr>
+        </a:solidFill>
+        <a:round/>
+      </a:ln>
+    </cs:spPr>
+  </cs:leaderLine>
+  <cs:legend>
+    <cs:lnRef idx="0"/>
+    <cs:fillRef idx="0"/>
+    <cs:effectRef idx="0"/>
+    <cs:fontRef idx="minor">
+      <a:schemeClr val="tx1">
+        <a:lumMod val="65000"/>
+        <a:lumOff val="35000"/>
+      </a:schemeClr>
+    </cs:fontRef>
+    <cs:defRPr sz="900" kern="1200"/>
+  </cs:legend>
+  <cs:plotArea mods="allowNoFillOverride allowNoLineOverride">
+    <cs:lnRef idx="0"/>
+    <cs:fillRef idx="0"/>
+    <cs:effectRef idx="0"/>
+    <cs:fontRef idx="minor">
+      <a:schemeClr val="tx1"/>
+    </cs:fontRef>
+  </cs:plotArea>
+  <cs:plotArea3D mods="allowNoFillOverride allowNoLineOverride">
+    <cs:lnRef idx="0"/>
+    <cs:fillRef idx="0"/>
+    <cs:effectRef idx="0"/>
+    <cs:fontRef idx="minor">
+      <a:schemeClr val="tx1"/>
+    </cs:fontRef>
+  </cs:plotArea3D>
+  <cs:seriesAxis>
+    <cs:lnRef idx="0"/>
+    <cs:fillRef idx="0"/>
+    <cs:effectRef idx="0"/>
+    <cs:fontRef idx="minor">
+      <a:schemeClr val="tx1">
+        <a:lumMod val="65000"/>
+        <a:lumOff val="35000"/>
+      </a:schemeClr>
+    </cs:fontRef>
+    <cs:defRPr sz="900" kern="1200"/>
+  </cs:seriesAxis>
+  <cs:seriesLine>
+    <cs:lnRef idx="0"/>
+    <cs:fillRef idx="0"/>
+    <cs:effectRef idx="0"/>
+    <cs:fontRef idx="minor">
+      <a:schemeClr val="tx1"/>
+    </cs:fontRef>
+    <cs:spPr>
+      <a:ln w="9525" cap="flat" cmpd="sng" algn="ctr">
+        <a:solidFill>
+          <a:schemeClr val="tx1">
+            <a:lumMod val="35000"/>
+            <a:lumOff val="65000"/>
+          </a:schemeClr>
+        </a:solidFill>
+        <a:round/>
+      </a:ln>
+    </cs:spPr>
+  </cs:seriesLine>
+  <cs:title>
+    <cs:lnRef idx="0"/>
+    <cs:fillRef idx="0"/>
+    <cs:effectRef idx="0"/>
+    <cs:fontRef idx="minor">
+      <a:schemeClr val="tx1">
+        <a:lumMod val="65000"/>
+        <a:lumOff val="35000"/>
+      </a:schemeClr>
+    </cs:fontRef>
+    <cs:defRPr sz="1400" b="0" kern="1200" spc="0" baseline="0"/>
+  </cs:title>
+  <cs:trendline>
+    <cs:lnRef idx="0">
+      <cs:styleClr val="auto"/>
+    </cs:lnRef>
+    <cs:fillRef idx="0"/>
+    <cs:effectRef idx="0"/>
+    <cs:fontRef idx="minor">
+      <a:schemeClr val="tx1"/>
+    </cs:fontRef>
+    <cs:spPr>
+      <a:ln w="19050" cap="rnd">
+        <a:solidFill>
+          <a:schemeClr val="phClr"/>
+        </a:solidFill>
+        <a:prstDash val="sysDot"/>
+      </a:ln>
+    </cs:spPr>
+  </cs:trendline>
+  <cs:trendlineLabel>
+    <cs:lnRef idx="0"/>
+    <cs:fillRef idx="0"/>
+    <cs:effectRef idx="0"/>
+    <cs:fontRef idx="minor">
+      <a:schemeClr val="tx1">
+        <a:lumMod val="65000"/>
+        <a:lumOff val="35000"/>
+      </a:schemeClr>
+    </cs:fontRef>
+    <cs:defRPr sz="900" kern="1200"/>
+  </cs:trendlineLabel>
+  <cs:upBar>
+    <cs:lnRef idx="0"/>
+    <cs:fillRef idx="0"/>
+    <cs:effectRef idx="0"/>
+    <cs:fontRef idx="minor">
+      <a:schemeClr val="tx1"/>
+    </cs:fontRef>
+    <cs:spPr>
+      <a:solidFill>
+        <a:schemeClr val="lt1"/>
+      </a:solidFill>
+      <a:ln w="9525" cap="flat" cmpd="sng" algn="ctr">
+        <a:solidFill>
+          <a:schemeClr val="tx1">
+            <a:lumMod val="65000"/>
+            <a:lumOff val="35000"/>
+          </a:schemeClr>
+        </a:solidFill>
+        <a:round/>
+      </a:ln>
+    </cs:spPr>
+  </cs:upBar>
+  <cs:valueAxis>
+    <cs:lnRef idx="0"/>
+    <cs:fillRef idx="0"/>
+    <cs:effectRef idx="0"/>
+    <cs:fontRef idx="minor">
+      <a:schemeClr val="tx1">
+        <a:lumMod val="65000"/>
+        <a:lumOff val="35000"/>
+      </a:schemeClr>
+    </cs:fontRef>
+    <cs:spPr>
+      <a:ln w="9525" cap="flat" cmpd="sng" algn="ctr">
+        <a:solidFill>
+          <a:schemeClr val="tx1">
+            <a:lumMod val="25000"/>
+            <a:lumOff val="75000"/>
+          </a:schemeClr>
+        </a:solidFill>
+        <a:round/>
+      </a:ln>
+    </cs:spPr>
+    <cs:defRPr sz="900" kern="1200"/>
+  </cs:valueAxis>
+  <cs:wall>
+    <cs:lnRef idx="0"/>
+    <cs:fillRef idx="0"/>
+    <cs:effectRef idx="0"/>
+    <cs:fontRef idx="minor">
+      <a:schemeClr val="tx1"/>
+    </cs:fontRef>
+    <cs:spPr>
+      <a:noFill/>
+      <a:ln>
+        <a:noFill/>
+      </a:ln>
+    </cs:spPr>
+  </cs:wall>
+</cs:chartStyle>
 </file>
 
 <file path=word/theme/theme1.xml><?xml version="1.0" encoding="utf-8"?>

--- a/Bakalaura_darba_atskaite_A_Smirnova.docx
+++ b/Bakalaura_darba_atskaite_A_Smirnova.docx
@@ -757,7 +757,21 @@
         <w:rPr>
           <w:bCs/>
         </w:rPr>
-        <w:t>Istabas augu monitorēšanas sistēmas prototipa izstrāde</w:t>
+        <w:t xml:space="preserve">Istabas augu </w:t>
+      </w:r>
+      <w:proofErr w:type="spellStart"/>
+      <w:r>
+        <w:rPr>
+          <w:bCs/>
+        </w:rPr>
+        <w:t>monitorēšanas</w:t>
+      </w:r>
+      <w:proofErr w:type="spellEnd"/>
+      <w:r>
+        <w:rPr>
+          <w:bCs/>
+        </w:rPr>
+        <w:t xml:space="preserve"> sistēmas prototipa izstrāde</w:t>
       </w:r>
     </w:p>
     <w:p>
@@ -2085,8 +2099,13 @@
         <w:spacing w:after="91" w:line="360" w:lineRule="auto"/>
       </w:pPr>
       <w:r>
-        <w:t>Esošo risinājumu priekšizpēte</w:t>
-      </w:r>
+        <w:t xml:space="preserve">Esošo risinājumu </w:t>
+      </w:r>
+      <w:proofErr w:type="spellStart"/>
+      <w:r>
+        <w:t>priekšizpēte</w:t>
+      </w:r>
+      <w:proofErr w:type="spellEnd"/>
     </w:p>
     <w:p>
       <w:pPr>
@@ -2151,7 +2170,15 @@
         <w:spacing w:after="91" w:line="360" w:lineRule="auto"/>
       </w:pPr>
       <w:r>
-        <w:t>Lietotāja grafiskās saskarnes izveide bāzes stacijai</w:t>
+        <w:t xml:space="preserve">Lietotāja grafiskās </w:t>
+      </w:r>
+      <w:proofErr w:type="spellStart"/>
+      <w:r>
+        <w:t>saskarnes</w:t>
+      </w:r>
+      <w:proofErr w:type="spellEnd"/>
+      <w:r>
+        <w:t xml:space="preserve"> izveide bāzes stacijai</w:t>
       </w:r>
     </w:p>
     <w:p>
@@ -2335,13 +2362,29 @@
         <w:t xml:space="preserve">Lai iegūtu priekštatu par izstrādājamās ierīces </w:t>
       </w:r>
       <w:r>
-        <w:t xml:space="preserve">funkcionalitāti tika veikta priekšizpēte. </w:t>
+        <w:t xml:space="preserve">funkcionalitāti tika veikta </w:t>
+      </w:r>
+      <w:proofErr w:type="spellStart"/>
+      <w:r>
+        <w:t>priekšizpēte</w:t>
+      </w:r>
+      <w:proofErr w:type="spellEnd"/>
+      <w:r>
+        <w:t xml:space="preserve">. </w:t>
       </w:r>
       <w:r>
         <w:t xml:space="preserve"> </w:t>
       </w:r>
       <w:r>
-        <w:t>Tās laikā tika iegūta informācija par dažādiem pastāvošiem risinājumiem, to priekšrocībām un trūkumiem. Šīs īpašības un saistošas norādes apkopotas tabulā 1.1. Tirgus priekšizpētei produktu meklēšanai un atlasei tika izvirzīti šādi kritēriji:</w:t>
+        <w:t xml:space="preserve">Tās laikā tika iegūta informācija par dažādiem pastāvošiem risinājumiem, to priekšrocībām un trūkumiem. Šīs īpašības un saistošas norādes apkopotas tabulā 1.1. Tirgus </w:t>
+      </w:r>
+      <w:proofErr w:type="spellStart"/>
+      <w:r>
+        <w:t>priekšizpētei</w:t>
+      </w:r>
+      <w:proofErr w:type="spellEnd"/>
+      <w:r>
+        <w:t xml:space="preserve"> produktu meklēšanai un atlasei tika izvirzīti šādi kritēriji:</w:t>
       </w:r>
     </w:p>
     <w:p>
@@ -2979,6 +3022,7 @@
                 <w:lang w:val="lv-LV"/>
               </w:rPr>
             </w:pPr>
+            <w:proofErr w:type="spellStart"/>
             <w:r>
               <w:rPr>
                 <w:b w:val="0"/>
@@ -2989,6 +3033,7 @@
               </w:rPr>
               <w:t>greensens</w:t>
             </w:r>
+            <w:proofErr w:type="spellEnd"/>
           </w:p>
         </w:tc>
         <w:tc>
@@ -3235,8 +3280,20 @@
                 <w:szCs w:val="22"/>
                 <w:lang w:val="lv-LV"/>
               </w:rPr>
-              <w:t>FYTA Beam</w:t>
-            </w:r>
+              <w:t xml:space="preserve">FYTA </w:t>
+            </w:r>
+            <w:proofErr w:type="spellStart"/>
+            <w:r>
+              <w:rPr>
+                <w:b w:val="0"/>
+                <w:bCs w:val="0"/>
+                <w:sz w:val="22"/>
+                <w:szCs w:val="22"/>
+                <w:lang w:val="lv-LV"/>
+              </w:rPr>
+              <w:t>Beam</w:t>
+            </w:r>
+            <w:proofErr w:type="spellEnd"/>
           </w:p>
         </w:tc>
         <w:tc>
@@ -3482,8 +3539,64 @@
                 <w:szCs w:val="22"/>
                 <w:lang w:val="lv-LV"/>
               </w:rPr>
-              <w:t xml:space="preserve"> Parrot Flower Power</w:t>
-            </w:r>
+              <w:t xml:space="preserve"> </w:t>
+            </w:r>
+            <w:proofErr w:type="spellStart"/>
+            <w:r>
+              <w:rPr>
+                <w:b w:val="0"/>
+                <w:bCs w:val="0"/>
+                <w:sz w:val="22"/>
+                <w:szCs w:val="22"/>
+                <w:lang w:val="lv-LV"/>
+              </w:rPr>
+              <w:t>Parrot</w:t>
+            </w:r>
+            <w:proofErr w:type="spellEnd"/>
+            <w:r>
+              <w:rPr>
+                <w:b w:val="0"/>
+                <w:bCs w:val="0"/>
+                <w:sz w:val="22"/>
+                <w:szCs w:val="22"/>
+                <w:lang w:val="lv-LV"/>
+              </w:rPr>
+              <w:t xml:space="preserve"> </w:t>
+            </w:r>
+            <w:proofErr w:type="spellStart"/>
+            <w:r>
+              <w:rPr>
+                <w:b w:val="0"/>
+                <w:bCs w:val="0"/>
+                <w:sz w:val="22"/>
+                <w:szCs w:val="22"/>
+                <w:lang w:val="lv-LV"/>
+              </w:rPr>
+              <w:t>Flower</w:t>
+            </w:r>
+            <w:proofErr w:type="spellEnd"/>
+            <w:r>
+              <w:rPr>
+                <w:b w:val="0"/>
+                <w:bCs w:val="0"/>
+                <w:sz w:val="22"/>
+                <w:szCs w:val="22"/>
+                <w:lang w:val="lv-LV"/>
+              </w:rPr>
+              <w:t xml:space="preserve"> </w:t>
+            </w:r>
+            <w:proofErr w:type="spellStart"/>
+            <w:r>
+              <w:rPr>
+                <w:b w:val="0"/>
+                <w:bCs w:val="0"/>
+                <w:sz w:val="22"/>
+                <w:szCs w:val="22"/>
+                <w:lang w:val="lv-LV"/>
+              </w:rPr>
+              <w:t>Power</w:t>
+            </w:r>
+            <w:proofErr w:type="spellEnd"/>
           </w:p>
         </w:tc>
         <w:tc>
@@ -3754,7 +3867,15 @@
         <w:t xml:space="preserve">augiem. </w:t>
       </w:r>
       <w:r>
-        <w:t>Sākumā tika izveidota elektriskā slēguma blokshēma, kas sastāv no divām galvenajām daļām – elektrobarošana un vides novērošana.</w:t>
+        <w:t xml:space="preserve">Sākumā tika izveidota elektriskā slēguma blokshēma, kas sastāv no divām galvenajām daļām – </w:t>
+      </w:r>
+      <w:proofErr w:type="spellStart"/>
+      <w:r>
+        <w:t>elektrobarošana</w:t>
+      </w:r>
+      <w:proofErr w:type="spellEnd"/>
+      <w:r>
+        <w:t xml:space="preserve"> un vides novērošana.</w:t>
       </w:r>
     </w:p>
     <w:p>
@@ -3857,8 +3978,13 @@
       <w:r>
         <w:tab/>
       </w:r>
-      <w:r>
-        <w:t xml:space="preserve">Elektrobarošanas daļa sastāv no baterijas uzlādes, aizsardzības pret dziļu izlādi un sprieguma stabilizācijas blokiem. Baterijas uzlāde </w:t>
+      <w:proofErr w:type="spellStart"/>
+      <w:r>
+        <w:t>Elektrobarošanas</w:t>
+      </w:r>
+      <w:proofErr w:type="spellEnd"/>
+      <w:r>
+        <w:t xml:space="preserve"> daļa sastāv no baterijas uzlādes, aizsardzības pret dziļu izlādi un sprieguma stabilizācijas blokiem. Baterijas uzlāde </w:t>
       </w:r>
       <w:r>
         <w:t>notiek ar lineāru litija jonu / litija polimēru uzlādes vadības kontrolieri</w:t>
@@ -3870,7 +3996,15 @@
         <w:t xml:space="preserve"> Aizsardzība pret dziļu izlādi </w:t>
       </w:r>
       <w:r>
-        <w:t>nodrošina, ka baterija netiks izlādēta zemāk par 3,7V, lai nesabojātu bateriju un palielinātu tās dzīves ilgumu. Impulsa tipa sprieguma stabilizators palielina baterijas 3,7V spriegumu līdz 5V, lai nodrošinātu elektrobarošanu ESP32.</w:t>
+        <w:t xml:space="preserve">nodrošina, ka baterija netiks izlādēta zemāk par 3,7V, lai nesabojātu bateriju un palielinātu tās dzīves ilgumu. Impulsa tipa sprieguma stabilizators palielina baterijas 3,7V spriegumu līdz 5V, lai nodrošinātu </w:t>
+      </w:r>
+      <w:proofErr w:type="spellStart"/>
+      <w:r>
+        <w:t>elektrobarošanu</w:t>
+      </w:r>
+      <w:proofErr w:type="spellEnd"/>
+      <w:r>
+        <w:t xml:space="preserve"> ESP32.</w:t>
       </w:r>
     </w:p>
     <w:p>
@@ -3886,13 +4020,37 @@
         <w:t>Vides novērošanas daļa sastāv no ESP32</w:t>
       </w:r>
       <w:r>
-        <w:t xml:space="preserve"> un trīs sensoriem - BME280, augsnes mitruma sensora un fotorezistora. </w:t>
+        <w:t xml:space="preserve"> un trīs sensoriem - BME280, augsnes mitruma sensora un </w:t>
+      </w:r>
+      <w:proofErr w:type="spellStart"/>
+      <w:r>
+        <w:t>fotorezistora</w:t>
+      </w:r>
+      <w:proofErr w:type="spellEnd"/>
+      <w:r>
+        <w:t xml:space="preserve">. </w:t>
       </w:r>
       <w:r>
         <w:t xml:space="preserve"> </w:t>
       </w:r>
       <w:r>
-        <w:t>ESP32 nolasa datus no sensoriem un nosūta tos ar WiFi palīdzību uz Firebase datubāzi.</w:t>
+        <w:t xml:space="preserve">ESP32 nolasa datus no sensoriem un </w:t>
+      </w:r>
+      <w:proofErr w:type="spellStart"/>
+      <w:r>
+        <w:t>nosūta</w:t>
+      </w:r>
+      <w:proofErr w:type="spellEnd"/>
+      <w:r>
+        <w:t xml:space="preserve"> tos ar </w:t>
+      </w:r>
+      <w:proofErr w:type="spellStart"/>
+      <w:r>
+        <w:t>WiFi</w:t>
+      </w:r>
+      <w:proofErr w:type="spellEnd"/>
+      <w:r>
+        <w:t xml:space="preserve"> palīdzību uz Firebase datubāzi.</w:t>
       </w:r>
     </w:p>
     <w:p>
@@ -4156,7 +4314,23 @@
           <w:sz w:val="23"/>
           <w:szCs w:val="23"/>
         </w:rPr>
-        <w:t xml:space="preserve"> - uzlādes strāva konstantas strāvas režīmā, mA;</w:t>
+        <w:t xml:space="preserve"> - uzlādes strāva konstantas strāvas režīmā, </w:t>
+      </w:r>
+      <w:proofErr w:type="spellStart"/>
+      <w:r>
+        <w:rPr>
+          <w:sz w:val="23"/>
+          <w:szCs w:val="23"/>
+        </w:rPr>
+        <w:t>mA</w:t>
+      </w:r>
+      <w:proofErr w:type="spellEnd"/>
+      <w:r>
+        <w:rPr>
+          <w:sz w:val="23"/>
+          <w:szCs w:val="23"/>
+        </w:rPr>
+        <w:t>;</w:t>
       </w:r>
     </w:p>
     <w:p>
@@ -4181,7 +4355,23 @@
           <w:szCs w:val="23"/>
         </w:rPr>
         <w:tab/>
-        <w:t>R4 – konstantas strāvas iestatīšanai paredzētais rezistors, kΩ.</w:t>
+        <w:t xml:space="preserve">R4 – konstantas strāvas iestatīšanai paredzētais rezistors, </w:t>
+      </w:r>
+      <w:proofErr w:type="spellStart"/>
+      <w:r>
+        <w:rPr>
+          <w:sz w:val="23"/>
+          <w:szCs w:val="23"/>
+        </w:rPr>
+        <w:t>kΩ</w:t>
+      </w:r>
+      <w:proofErr w:type="spellEnd"/>
+      <w:r>
+        <w:rPr>
+          <w:sz w:val="23"/>
+          <w:szCs w:val="23"/>
+        </w:rPr>
+        <w:t>.</w:t>
       </w:r>
     </w:p>
     <w:p>
@@ -4276,7 +4466,15 @@
         <w:t>Gaismas diodes (D5, D6 un D7) ir nepieciešamas režīmu indikācijai. Atkarībā no gaismas diožu kombinācijas var noteikt kādā režīmā ir uzlādes integrālā shēma.</w:t>
       </w:r>
       <w:r>
-        <w:t xml:space="preserve"> Uzlādes režīmus var apskatīt tabulā nr….</w:t>
+        <w:t xml:space="preserve"> Uzlādes režīmus var apskatīt tabulā </w:t>
+      </w:r>
+      <w:proofErr w:type="spellStart"/>
+      <w:r>
+        <w:t>nr</w:t>
+      </w:r>
+      <w:proofErr w:type="spellEnd"/>
+      <w:r>
+        <w:t>….</w:t>
       </w:r>
     </w:p>
     <w:p>
@@ -4302,7 +4500,15 @@
       </w:r>
       <w:r>
         <w:tab/>
-        <w:t>TH1 termistors tiek izmantots baterijas temperatūras noteikšanai, lai nodrošinātu tās aizsardzību pret pārkaršanu. Temperatūras ierobežošana ir svarīga, jo ļoti augsta temperatūra var samazināt baterijas darbības laiku un izraisīt tās bojāšanos.</w:t>
+        <w:t xml:space="preserve">TH1 </w:t>
+      </w:r>
+      <w:proofErr w:type="spellStart"/>
+      <w:r>
+        <w:t>termistors</w:t>
+      </w:r>
+      <w:proofErr w:type="spellEnd"/>
+      <w:r>
+        <w:t xml:space="preserve"> tiek izmantots baterijas temperatūras noteikšanai, lai nodrošinātu tās aizsardzību pret pārkaršanu. Temperatūras ierobežošana ir svarīga, jo ļoti augsta temperatūra var samazināt baterijas darbības laiku un izraisīt tās bojāšanos.</w:t>
       </w:r>
     </w:p>
     <w:p>
@@ -5393,7 +5599,15 @@
         <w:tab/>
       </w:r>
       <w:r>
-        <w:t>Lai baterijas mūža ilgums būtu pēc iespējas garāks, ir nepieciešama tās aizsardzība pret pārāk dziļu izlādi, kas neļauj baterijas spriegumam nokrist zemāk par 3,7 V. Lai to panāktu, tiek izmantota 3 V Zēnera diode un divi bipolārie tranzistori.</w:t>
+        <w:t xml:space="preserve">Lai baterijas mūža ilgums būtu pēc iespējas garāks, ir nepieciešama tās aizsardzība pret pārāk dziļu izlādi, kas neļauj baterijas spriegumam nokrist zemāk par 3,7 V. Lai to panāktu, tiek izmantota 3 V </w:t>
+      </w:r>
+      <w:proofErr w:type="spellStart"/>
+      <w:r>
+        <w:t>Zēnera</w:t>
+      </w:r>
+      <w:proofErr w:type="spellEnd"/>
+      <w:r>
+        <w:t xml:space="preserve"> diode un divi bipolārie tranzistori.</w:t>
       </w:r>
     </w:p>
     <w:p>
@@ -5480,7 +5694,15 @@
         <w:tab/>
       </w:r>
       <w:r>
-        <w:t>Rezistors Q2 tika izvēlēts tāds, lai tas iztur lielu jaudu, tā kā caur to tiks pievadīta elektrobarošana uz pārējo shēmas daļu, kur strāva var būt līdz pat 1,2 A.</w:t>
+        <w:t xml:space="preserve">Rezistors Q2 tika izvēlēts tāds, lai tas iztur lielu jaudu, tā kā caur to tiks pievadīta </w:t>
+      </w:r>
+      <w:proofErr w:type="spellStart"/>
+      <w:r>
+        <w:t>elektrobarošana</w:t>
+      </w:r>
+      <w:proofErr w:type="spellEnd"/>
+      <w:r>
+        <w:t xml:space="preserve"> uz pārējo shēmas daļu, kur strāva var būt līdz pat 1,2 A.</w:t>
       </w:r>
     </w:p>
     <w:p>
@@ -5532,7 +5754,14 @@
       </w:r>
       <w:r>
         <w:tab/>
-        <w:t>Zēnera diodes aizsardzībai un darba punkta iestatīšanai tiek izmantots R</w:t>
+      </w:r>
+      <w:proofErr w:type="spellStart"/>
+      <w:r>
+        <w:t>Zēnera</w:t>
+      </w:r>
+      <w:proofErr w:type="spellEnd"/>
+      <w:r>
+        <w:t xml:space="preserve"> diodes aizsardzībai un darba punkta iestatīšanai tiek izmantots R</w:t>
       </w:r>
       <w:r>
         <w:t>9</w:t>
@@ -5631,7 +5860,55 @@
           <w:szCs w:val="23"/>
         </w:rPr>
         <w:tab/>
-        <w:t>TPS63002 nodrošina barošanu ierīcēm, kas tiek darbinātas no dažādiem bateriju tipiem, piemēram alkaline, NiCd, NiMH vai Litija-jonu, vai litija-polimera. Izejas strāva var sasniegt līdz pat 1.2 A no litija-jonu vai litija-polimera baterijām.</w:t>
+        <w:t xml:space="preserve">TPS63002 nodrošina barošanu ierīcēm, kas tiek darbinātas no dažādiem bateriju tipiem, piemēram </w:t>
+      </w:r>
+      <w:proofErr w:type="spellStart"/>
+      <w:r>
+        <w:rPr>
+          <w:sz w:val="23"/>
+          <w:szCs w:val="23"/>
+        </w:rPr>
+        <w:t>alkaline</w:t>
+      </w:r>
+      <w:proofErr w:type="spellEnd"/>
+      <w:r>
+        <w:rPr>
+          <w:sz w:val="23"/>
+          <w:szCs w:val="23"/>
+        </w:rPr>
+        <w:t xml:space="preserve">, </w:t>
+      </w:r>
+      <w:proofErr w:type="spellStart"/>
+      <w:r>
+        <w:rPr>
+          <w:sz w:val="23"/>
+          <w:szCs w:val="23"/>
+        </w:rPr>
+        <w:t>NiCd</w:t>
+      </w:r>
+      <w:proofErr w:type="spellEnd"/>
+      <w:r>
+        <w:rPr>
+          <w:sz w:val="23"/>
+          <w:szCs w:val="23"/>
+        </w:rPr>
+        <w:t xml:space="preserve">, </w:t>
+      </w:r>
+      <w:proofErr w:type="spellStart"/>
+      <w:r>
+        <w:rPr>
+          <w:sz w:val="23"/>
+          <w:szCs w:val="23"/>
+        </w:rPr>
+        <w:t>NiMH</w:t>
+      </w:r>
+      <w:proofErr w:type="spellEnd"/>
+      <w:r>
+        <w:rPr>
+          <w:sz w:val="23"/>
+          <w:szCs w:val="23"/>
+        </w:rPr>
+        <w:t xml:space="preserve"> vai Litija-jonu, vai litija-polimera. Izejas strāva var sasniegt līdz pat 1.2 A no litija-jonu vai litija-polimera baterijām.</w:t>
       </w:r>
     </w:p>
     <w:p>
@@ -5729,7 +6006,31 @@
         <w:tab/>
       </w:r>
       <w:r>
-        <w:t xml:space="preserve">Lai iespējotu sprieguma stabilizatora darbību, izvads EN ir jāpislēdz pie augsta signāla, kas tiek panākts ar R16 rezistoru. </w:t>
+        <w:t xml:space="preserve">Lai </w:t>
+      </w:r>
+      <w:proofErr w:type="spellStart"/>
+      <w:r>
+        <w:t>iespējotu</w:t>
+      </w:r>
+      <w:proofErr w:type="spellEnd"/>
+      <w:r>
+        <w:t xml:space="preserve"> sprieguma stabilizatora darbību, </w:t>
+      </w:r>
+      <w:proofErr w:type="spellStart"/>
+      <w:r>
+        <w:t>izvads</w:t>
+      </w:r>
+      <w:proofErr w:type="spellEnd"/>
+      <w:r>
+        <w:t xml:space="preserve"> EN ir </w:t>
+      </w:r>
+      <w:proofErr w:type="spellStart"/>
+      <w:r>
+        <w:t>jāpislēdz</w:t>
+      </w:r>
+      <w:proofErr w:type="spellEnd"/>
+      <w:r>
+        <w:t xml:space="preserve"> pie augsta signāla, kas tiek panākts ar R16 rezistoru. </w:t>
       </w:r>
     </w:p>
     <w:p>
@@ -5755,7 +6056,31 @@
       </w:r>
       <w:r>
         <w:tab/>
-        <w:t>Ja PS/SYNC izvadam piesledz zemu līmeni, ierīce darbojas enerģijas taupīšanas režīmā, bet takts signālu pieslēgšana pie šī izvada piespiež ierīci sinhronizēties ar pievienoto takts signāla frekvenci. Shēmā šīs izvads tiek pieslēgs pie augstā līmeņa, kas nozīmē, ka enerģijas taupīšanas režīms tiek izslēgts un ierīce strādā ar iekšējo takts frekvenci.</w:t>
+        <w:t xml:space="preserve">Ja PS/SYNC </w:t>
+      </w:r>
+      <w:proofErr w:type="spellStart"/>
+      <w:r>
+        <w:t>izvadam</w:t>
+      </w:r>
+      <w:proofErr w:type="spellEnd"/>
+      <w:r>
+        <w:t xml:space="preserve"> </w:t>
+      </w:r>
+      <w:proofErr w:type="spellStart"/>
+      <w:r>
+        <w:t>piesledz</w:t>
+      </w:r>
+      <w:proofErr w:type="spellEnd"/>
+      <w:r>
+        <w:t xml:space="preserve"> zemu līmeni, ierīce darbojas enerģijas taupīšanas režīmā, bet takts signālu pieslēgšana pie šī izvada piespiež ierīci sinhronizēties ar pievienoto takts signāla frekvenci. Shēmā šīs </w:t>
+      </w:r>
+      <w:proofErr w:type="spellStart"/>
+      <w:r>
+        <w:t>izvads</w:t>
+      </w:r>
+      <w:proofErr w:type="spellEnd"/>
+      <w:r>
+        <w:t xml:space="preserve"> tiek pieslēgs pie augstā līmeņa, kas nozīmē, ka enerģijas taupīšanas režīms tiek izslēgts un ierīce strādā ar iekšējo takts frekvenci.</w:t>
       </w:r>
     </w:p>
     <w:p>
@@ -5768,7 +6093,31 @@
       </w:r>
       <w:r>
         <w:tab/>
-        <w:t>TPS63002 izmanto četrus iekšējos lauktranzistorus, lai regulētu spriegumu izejā. Lai uzkrātu enerģiju spolē, spoles L2 izvads tiek pieslēgts pie zemes, bet L1 pie VIN ieejas. Strāva caur spoli palielinās un ap spoli sāk veidoties magnētiskais lauks. Kad spoles L2 Izvads tiek pieslēgts pie VOUT izejas, magnētiskais lauks sāk sarūkt un spoles polaritāte mainās, kas nozīmē ka spole ir ķēdē ar bateriju un to spriegumi tiek sasummēti no kā spriegums izejā palielinās.</w:t>
+        <w:t xml:space="preserve">TPS63002 izmanto četrus iekšējos </w:t>
+      </w:r>
+      <w:proofErr w:type="spellStart"/>
+      <w:r>
+        <w:t>lauktranzistorus</w:t>
+      </w:r>
+      <w:proofErr w:type="spellEnd"/>
+      <w:r>
+        <w:t xml:space="preserve">, lai regulētu spriegumu izejā. Lai uzkrātu enerģiju spolē, spoles L2 </w:t>
+      </w:r>
+      <w:proofErr w:type="spellStart"/>
+      <w:r>
+        <w:t>izvads</w:t>
+      </w:r>
+      <w:proofErr w:type="spellEnd"/>
+      <w:r>
+        <w:t xml:space="preserve"> tiek pieslēgts pie zemes, bet L1 pie VIN ieejas. Strāva caur spoli palielinās un ap spoli sāk veidoties magnētiskais lauks. Kad spoles L2 </w:t>
+      </w:r>
+      <w:proofErr w:type="spellStart"/>
+      <w:r>
+        <w:t>Izvads</w:t>
+      </w:r>
+      <w:proofErr w:type="spellEnd"/>
+      <w:r>
+        <w:t xml:space="preserve"> tiek pieslēgts pie VOUT izejas, magnētiskais lauks sāk sarūkt un spoles polaritāte mainās, kas nozīmē ka spole ir ķēdē ar bateriju un to spriegumi tiek sasummēti no kā spriegums izejā palielinās.</w:t>
       </w:r>
     </w:p>
     <w:p>
@@ -5787,7 +6136,23 @@
           <w:sz w:val="23"/>
           <w:szCs w:val="23"/>
         </w:rPr>
-        <w:t>Kamēr notiek enerģijas uzkrāšana spolē, tikmēr slodzei nepieciešamo elektrobarošanu nodrošina C14 un C15 kondensatori.</w:t>
+        <w:t xml:space="preserve">Kamēr notiek enerģijas uzkrāšana spolē, tikmēr slodzei nepieciešamo </w:t>
+      </w:r>
+      <w:proofErr w:type="spellStart"/>
+      <w:r>
+        <w:rPr>
+          <w:sz w:val="23"/>
+          <w:szCs w:val="23"/>
+        </w:rPr>
+        <w:t>elektrobarošanu</w:t>
+      </w:r>
+      <w:proofErr w:type="spellEnd"/>
+      <w:r>
+        <w:rPr>
+          <w:sz w:val="23"/>
+          <w:szCs w:val="23"/>
+        </w:rPr>
+        <w:t xml:space="preserve"> nodrošina C14 un C15 kondensatori.</w:t>
       </w:r>
     </w:p>
     <w:p>
@@ -6061,7 +6426,31 @@
       </w:r>
       <w:r>
         <w:tab/>
-        <w:t>Visi sensori ir pieslēgti pie ESP32 mikrokontroliera, kas nodrošina gan datu nolasīšanu un apstrādi, gan 3,3 V elektrobarošanu. ESP32 baro 5 V eletrobarošanas līnija.</w:t>
+        <w:t xml:space="preserve">Visi sensori ir pieslēgti pie ESP32 </w:t>
+      </w:r>
+      <w:proofErr w:type="spellStart"/>
+      <w:r>
+        <w:t>mikrokontroliera</w:t>
+      </w:r>
+      <w:proofErr w:type="spellEnd"/>
+      <w:r>
+        <w:t xml:space="preserve">, kas nodrošina gan datu nolasīšanu un apstrādi, gan 3,3 V </w:t>
+      </w:r>
+      <w:proofErr w:type="spellStart"/>
+      <w:r>
+        <w:t>elektrobarošanu</w:t>
+      </w:r>
+      <w:proofErr w:type="spellEnd"/>
+      <w:r>
+        <w:t xml:space="preserve">. ESP32 baro 5 V </w:t>
+      </w:r>
+      <w:proofErr w:type="spellStart"/>
+      <w:r>
+        <w:t>eletrobarošanas</w:t>
+      </w:r>
+      <w:proofErr w:type="spellEnd"/>
+      <w:r>
+        <w:t xml:space="preserve"> līnija.</w:t>
       </w:r>
     </w:p>
     <w:p>
@@ -6173,7 +6562,15 @@
         <w:t xml:space="preserve">Pēc elektriski principiālās shēmas izveides tika veidota iespiedplate. </w:t>
       </w:r>
       <w:r>
-        <w:t>Iespiedplates izveides laikā svarīgi ir apzināties kur un kā novietot komponentes un atsevišķas daļas. Augsnes mitruma sensora daļa ir novietota apakšā, tā kā tur atrodas kapacitīvā daļa</w:t>
+        <w:t xml:space="preserve">Iespiedplates izveides laikā svarīgi ir apzināties kur un kā novietot komponentes un atsevišķas daļas. Augsnes mitruma sensora daļa ir novietota apakšā, tā kā tur atrodas </w:t>
+      </w:r>
+      <w:proofErr w:type="spellStart"/>
+      <w:r>
+        <w:t>kapacitīvā</w:t>
+      </w:r>
+      <w:proofErr w:type="spellEnd"/>
+      <w:r>
+        <w:t xml:space="preserve"> daļa</w:t>
       </w:r>
       <w:r>
         <w:t xml:space="preserve">. </w:t>
@@ -6448,7 +6845,15 @@
       </w:r>
       <w:r>
         <w:tab/>
-        <w:t>Reizi stundā ierīce tiek pamodināta, tā nolasa datus no sensoriem, pieslēdzas bāzes stacijai, nosūta datus un ieiet miega režīmā uz stundu. Lai pārliecinātos, ka dati tiešām ir nonākuši uz bāzes staciju tiek sagaidīta atgriezeniskā saite un kamēr tā nav saņemta, dati tiek sūtīti atkārtoti.</w:t>
+        <w:t xml:space="preserve">Reizi stundā ierīce tiek pamodināta, tā nolasa datus no sensoriem, pieslēdzas bāzes stacijai, </w:t>
+      </w:r>
+      <w:proofErr w:type="spellStart"/>
+      <w:r>
+        <w:t>nosūta</w:t>
+      </w:r>
+      <w:proofErr w:type="spellEnd"/>
+      <w:r>
+        <w:t xml:space="preserve"> datus un ieiet miega režīmā uz stundu. Lai pārliecinātos, ka dati tiešām ir nonākuši uz bāzes staciju tiek sagaidīta atgriezeniskā saite un kamēr tā nav saņemta, dati tiek sūtīti atkārtoti.</w:t>
       </w:r>
     </w:p>
     <w:p>
@@ -6735,12 +7140,19 @@
         <w:rPr>
           <w:szCs w:val="24"/>
         </w:rPr>
-        <w:t xml:space="preserve"> un komunikācija ar BLE palīdzību tika aizvietota ar wi</w:t>
-      </w:r>
+        <w:t xml:space="preserve"> un komunikācija ar BLE palīdzību tika aizvietota ar </w:t>
+      </w:r>
+      <w:proofErr w:type="spellStart"/>
       <w:r>
         <w:rPr>
           <w:szCs w:val="24"/>
         </w:rPr>
+        <w:t>wi</w:t>
+      </w:r>
+      <w:r>
+        <w:rPr>
+          <w:szCs w:val="24"/>
+        </w:rPr>
         <w:t>-</w:t>
       </w:r>
       <w:r>
@@ -6749,6 +7161,7 @@
         </w:rPr>
         <w:t>fi</w:t>
       </w:r>
+      <w:proofErr w:type="spellEnd"/>
       <w:r>
         <w:rPr>
           <w:szCs w:val="24"/>
@@ -6771,7 +7184,21 @@
         <w:rPr>
           <w:szCs w:val="24"/>
         </w:rPr>
-        <w:t>r wi-fi palīdzību lietotājs datus var apskatīt ne tikai atrodoties ierīču tuvumā, bet arī no jebkuras citas vietas, kur ir pieejams internets bez starpnieka – bāzes stacijas.</w:t>
+        <w:t xml:space="preserve">r </w:t>
+      </w:r>
+      <w:proofErr w:type="spellStart"/>
+      <w:r>
+        <w:rPr>
+          <w:szCs w:val="24"/>
+        </w:rPr>
+        <w:t>wi-fi</w:t>
+      </w:r>
+      <w:proofErr w:type="spellEnd"/>
+      <w:r>
+        <w:rPr>
+          <w:szCs w:val="24"/>
+        </w:rPr>
+        <w:t xml:space="preserve"> palīdzību lietotājs datus var apskatīt ne tikai atrodoties ierīču tuvumā, bet arī no jebkuras citas vietas, kur ir pieejams internets bez starpnieka – bāzes stacijas.</w:t>
       </w:r>
     </w:p>
     <w:p>
@@ -6831,13 +7258,29 @@
         <w:t>testa kods lai pieslēgtos ESP32 modulim</w:t>
       </w:r>
       <w:r>
-        <w:t xml:space="preserve"> ar wi-fi palīdzību.</w:t>
+        <w:t xml:space="preserve"> ar </w:t>
+      </w:r>
+      <w:proofErr w:type="spellStart"/>
+      <w:r>
+        <w:t>wi-fi</w:t>
+      </w:r>
+      <w:proofErr w:type="spellEnd"/>
+      <w:r>
+        <w:t xml:space="preserve"> palīdzību.</w:t>
       </w:r>
       <w:r>
         <w:t xml:space="preserve"> </w:t>
       </w:r>
       <w:r>
-        <w:t xml:space="preserve">Kodā ESP32 pieslēzas kodā ierakstītajam tīklam un izveido serveri ar noteiktu IP adresi un portu. Lietotājs šim serverim var pieslēgties un ieslēgt vai izslēgt diodi uz ESP32 plates. </w:t>
+        <w:t xml:space="preserve">Kodā ESP32 </w:t>
+      </w:r>
+      <w:proofErr w:type="spellStart"/>
+      <w:r>
+        <w:t>pieslēzas</w:t>
+      </w:r>
+      <w:proofErr w:type="spellEnd"/>
+      <w:r>
+        <w:t xml:space="preserve"> kodā ierakstītajam tīklam un izveido serveri ar noteiktu IP adresi un portu. Lietotājs šim serverim var pieslēgties un ieslēgt vai izslēgt diodi uz ESP32 plates. </w:t>
       </w:r>
     </w:p>
     <w:p>
@@ -6850,7 +7293,15 @@
       </w:r>
       <w:r>
         <w:tab/>
-        <w:t>Arī šis risinājums netika pielietots tā kā pieslēgties ESP32 izveidotajam serverim var tikai lokālajā tīklā, tas ir lietotajam ir jābūt pieslēgtam pie tā paša wi-fi tīkla kā ESP32.</w:t>
+        <w:t xml:space="preserve">Arī šis risinājums netika pielietots tā kā pieslēgties ESP32 izveidotajam serverim var tikai lokālajā tīklā, tas ir lietotajam ir jābūt pieslēgtam pie tā paša </w:t>
+      </w:r>
+      <w:proofErr w:type="spellStart"/>
+      <w:r>
+        <w:t>wi-fi</w:t>
+      </w:r>
+      <w:proofErr w:type="spellEnd"/>
+      <w:r>
+        <w:t xml:space="preserve"> tīkla kā ESP32.</w:t>
       </w:r>
     </w:p>
     <w:p>
@@ -6863,13 +7314,29 @@
       </w:r>
       <w:r>
         <w:tab/>
-        <w:t>Pēc vairāku ideju izpētīšanas tika atrasta platforma, kas darbojas kā datu bāze, paredz web, a</w:t>
+        <w:t xml:space="preserve">Pēc vairāku ideju izpētīšanas tika atrasta platforma, kas darbojas kā datu bāze, paredz web, </w:t>
+      </w:r>
+      <w:proofErr w:type="spellStart"/>
+      <w:r>
+        <w:t>a</w:t>
       </w:r>
       <w:r>
         <w:t>n</w:t>
       </w:r>
       <w:r>
-        <w:t>driod un ios aplikāciju izveidi un ļauj pieslēgties pie aplikācijas no jebkura tīkla.</w:t>
+        <w:t>driod</w:t>
+      </w:r>
+      <w:proofErr w:type="spellEnd"/>
+      <w:r>
+        <w:t xml:space="preserve"> un </w:t>
+      </w:r>
+      <w:proofErr w:type="spellStart"/>
+      <w:r>
+        <w:t>ios</w:t>
+      </w:r>
+      <w:proofErr w:type="spellEnd"/>
+      <w:r>
+        <w:t xml:space="preserve"> aplikāciju izveidi un ļauj pieslēgties pie aplikācijas no jebkura tīkla.</w:t>
       </w:r>
     </w:p>
     <w:p>
@@ -6884,7 +7351,23 @@
         <w:tab/>
       </w:r>
       <w:r>
-        <w:t xml:space="preserve">Tika izveidots programmas kods Arduino IDE platformā komunikācijai ar Firebase platformu. Programmas koda blokshēma ir redzama attēlā nr… </w:t>
+        <w:t xml:space="preserve">Tika izveidots programmas kods </w:t>
+      </w:r>
+      <w:proofErr w:type="spellStart"/>
+      <w:r>
+        <w:t>Arduino</w:t>
+      </w:r>
+      <w:proofErr w:type="spellEnd"/>
+      <w:r>
+        <w:t xml:space="preserve"> IDE platformā komunikācijai ar Firebase platformu. Programmas koda blokshēma ir redzama attēlā </w:t>
+      </w:r>
+      <w:proofErr w:type="spellStart"/>
+      <w:r>
+        <w:t>nr</w:t>
+      </w:r>
+      <w:proofErr w:type="spellEnd"/>
+      <w:r>
+        <w:t xml:space="preserve">… </w:t>
       </w:r>
     </w:p>
     <w:p>
@@ -6956,7 +7439,15 @@
         <w:t xml:space="preserve">Sākumā tiek inicializēti mainīgie, </w:t>
       </w:r>
       <w:r>
-        <w:t>tādi kā wifi nosaukums un parole, lietotāja e-pasts un parole un citi mainīgie, kas nepieciešami programmas koda darbībai.</w:t>
+        <w:t xml:space="preserve">tādi kā </w:t>
+      </w:r>
+      <w:proofErr w:type="spellStart"/>
+      <w:r>
+        <w:t>wifi</w:t>
+      </w:r>
+      <w:proofErr w:type="spellEnd"/>
+      <w:r>
+        <w:t xml:space="preserve"> nosaukums un parole, lietotāja e-pasts un parole un citi mainīgie, kas nepieciešami programmas koda darbībai.</w:t>
       </w:r>
       <w:r>
         <w:t xml:space="preserve"> </w:t>
@@ -7052,7 +7543,23 @@
         <w:t xml:space="preserve">Tālāk tika izveidotas funkcijas, lai kods būtu strukturizētāks. </w:t>
       </w:r>
       <w:r>
-        <w:t xml:space="preserve"> Atsevišķa funkcija tika izveidota wifi inicializācijai, kurā ar iepriekš inicializētā nosaukuma un paroles palīdzību ESP32 pieslēdzas wifi un izvada iegūto IP adresi.</w:t>
+        <w:t xml:space="preserve"> Atsevišķa funkcija tika izveidota </w:t>
+      </w:r>
+      <w:proofErr w:type="spellStart"/>
+      <w:r>
+        <w:t>wifi</w:t>
+      </w:r>
+      <w:proofErr w:type="spellEnd"/>
+      <w:r>
+        <w:t xml:space="preserve"> inicializācijai, kurā ar iepriekš inicializētā nosaukuma un paroles palīdzību ESP32 pieslēdzas </w:t>
+      </w:r>
+      <w:proofErr w:type="spellStart"/>
+      <w:r>
+        <w:t>wifi</w:t>
+      </w:r>
+      <w:proofErr w:type="spellEnd"/>
+      <w:r>
+        <w:t xml:space="preserve"> un izvada iegūto IP adresi.</w:t>
       </w:r>
     </w:p>
     <w:p>
@@ -7110,8 +7617,21 @@
         <w:jc w:val="center"/>
       </w:pPr>
       <w:r>
-        <w:t>…att. Wifi inicializācijas funckija</w:t>
-      </w:r>
+        <w:t xml:space="preserve">…att. </w:t>
+      </w:r>
+      <w:proofErr w:type="spellStart"/>
+      <w:r>
+        <w:t>Wifi</w:t>
+      </w:r>
+      <w:proofErr w:type="spellEnd"/>
+      <w:r>
+        <w:t xml:space="preserve"> inicializācijas </w:t>
+      </w:r>
+      <w:proofErr w:type="spellStart"/>
+      <w:r>
+        <w:t>funckija</w:t>
+      </w:r>
+      <w:proofErr w:type="spellEnd"/>
     </w:p>
     <w:p>
       <w:pPr>
@@ -7184,8 +7704,13 @@
         <w:t>..att.</w:t>
       </w:r>
       <w:r>
-        <w:t xml:space="preserve"> Augsnes mitruma sensora funckiija</w:t>
-      </w:r>
+        <w:t xml:space="preserve"> Augsnes mitruma sensora </w:t>
+      </w:r>
+      <w:proofErr w:type="spellStart"/>
+      <w:r>
+        <w:t>funckiija</w:t>
+      </w:r>
+      <w:proofErr w:type="spellEnd"/>
     </w:p>
     <w:p>
       <w:pPr>
@@ -7245,8 +7770,21 @@
         <w:t xml:space="preserve">…att. </w:t>
       </w:r>
       <w:r>
-        <w:t>Gaismas intensitates pārveidošanas funckija</w:t>
-      </w:r>
+        <w:t xml:space="preserve">Gaismas </w:t>
+      </w:r>
+      <w:proofErr w:type="spellStart"/>
+      <w:r>
+        <w:t>intensitates</w:t>
+      </w:r>
+      <w:proofErr w:type="spellEnd"/>
+      <w:r>
+        <w:t xml:space="preserve"> pārveidošanas </w:t>
+      </w:r>
+      <w:proofErr w:type="spellStart"/>
+      <w:r>
+        <w:t>funckija</w:t>
+      </w:r>
+      <w:proofErr w:type="spellEnd"/>
     </w:p>
     <w:p>
       <w:pPr>
@@ -7928,7 +8466,15 @@
         <w:t>Tika izveidota forma, lai lietotājs varētu pieslēgties lietotnei ar savu e-pastu un paroli. Ja ir ievadīti nepareizi dati, tiek izvadīts kļūdas paziņojums</w:t>
       </w:r>
       <w:r>
-        <w:t xml:space="preserve"> (Skatīti pielikumu nr…).</w:t>
+        <w:t xml:space="preserve"> (Skatīti pielikumu </w:t>
+      </w:r>
+      <w:proofErr w:type="spellStart"/>
+      <w:r>
+        <w:t>nr</w:t>
+      </w:r>
+      <w:proofErr w:type="spellEnd"/>
+      <w:r>
+        <w:t>…).</w:t>
       </w:r>
     </w:p>
     <w:p>
@@ -8009,7 +8555,15 @@
         <w:t>izvada lietotāja e-pastu, kā arī izveido pogu, lai iziet no profila.</w:t>
       </w:r>
       <w:r>
-        <w:t xml:space="preserve"> Izrakstīšanos no profila nodrošina funkcija Java Script failā, kas nostrādā, uzspiežot un pogu ‘logout’. </w:t>
+        <w:t xml:space="preserve"> Izrakstīšanos no profila nodrošina funkcija Java Script failā, kas nostrādā, uzspiežot un pogu ‘</w:t>
+      </w:r>
+      <w:proofErr w:type="spellStart"/>
+      <w:r>
+        <w:t>logout</w:t>
+      </w:r>
+      <w:proofErr w:type="spellEnd"/>
+      <w:r>
+        <w:t xml:space="preserve">’. </w:t>
       </w:r>
     </w:p>
     <w:p>
@@ -8144,7 +8698,23 @@
         <w:t>.</w:t>
       </w:r>
       <w:r>
-        <w:t xml:space="preserve"> Izvēlnes izmaiņas gadījumā tiek izsaukta funkcija ‘setupUI’, kas atbild par datu nolasīšanu no datu bāzes un izvadīšanu lietotē.</w:t>
+        <w:t xml:space="preserve"> Izvēlnes izmaiņas gadījumā tiek izsaukta funkcija ‘</w:t>
+      </w:r>
+      <w:proofErr w:type="spellStart"/>
+      <w:r>
+        <w:t>setupUI</w:t>
+      </w:r>
+      <w:proofErr w:type="spellEnd"/>
+      <w:r>
+        <w:t xml:space="preserve">’, kas atbild par datu nolasīšanu no datu bāzes un izvadīšanu </w:t>
+      </w:r>
+      <w:proofErr w:type="spellStart"/>
+      <w:r>
+        <w:t>lietotē</w:t>
+      </w:r>
+      <w:proofErr w:type="spellEnd"/>
+      <w:r>
+        <w:t>.</w:t>
       </w:r>
       <w:r>
         <w:t xml:space="preserve"> Katrai izvēlei ir sava vērtība, kas tiek nolasīts Java Script failā, lai izvadītu izvēlētā istabas auga datus.</w:t>
@@ -8468,7 +9038,71 @@
           <w:szCs w:val="23"/>
         </w:rPr>
         <w:tab/>
-        <w:t>Lai pārbaudītu BME280 sensora darbību, temperatūra tika salīdzināta ar Kenner gaisa termometru. Attēlā nr… var novērot, ka BME280 sensors izvada temperatūru 26.25, kas ir par 0.45°C vairāk nekā Kenner gaisa termometrs. Jāņem vērā, ka BME280 temperatūras kļūda ir ±1°C, kā arī Kenner gaisa termometra</w:t>
+        <w:t xml:space="preserve">Lai pārbaudītu BME280 sensora darbību, temperatūra tika salīdzināta ar </w:t>
+      </w:r>
+      <w:proofErr w:type="spellStart"/>
+      <w:r>
+        <w:rPr>
+          <w:sz w:val="23"/>
+          <w:szCs w:val="23"/>
+        </w:rPr>
+        <w:t>Kenner</w:t>
+      </w:r>
+      <w:proofErr w:type="spellEnd"/>
+      <w:r>
+        <w:rPr>
+          <w:sz w:val="23"/>
+          <w:szCs w:val="23"/>
+        </w:rPr>
+        <w:t xml:space="preserve"> gaisa termometru. Attēlā </w:t>
+      </w:r>
+      <w:proofErr w:type="spellStart"/>
+      <w:r>
+        <w:rPr>
+          <w:sz w:val="23"/>
+          <w:szCs w:val="23"/>
+        </w:rPr>
+        <w:t>nr</w:t>
+      </w:r>
+      <w:proofErr w:type="spellEnd"/>
+      <w:r>
+        <w:rPr>
+          <w:sz w:val="23"/>
+          <w:szCs w:val="23"/>
+        </w:rPr>
+        <w:t xml:space="preserve">… var novērot, ka BME280 sensors izvada temperatūru 26.25, kas ir par 0.45°C vairāk nekā </w:t>
+      </w:r>
+      <w:proofErr w:type="spellStart"/>
+      <w:r>
+        <w:rPr>
+          <w:sz w:val="23"/>
+          <w:szCs w:val="23"/>
+        </w:rPr>
+        <w:t>Kenner</w:t>
+      </w:r>
+      <w:proofErr w:type="spellEnd"/>
+      <w:r>
+        <w:rPr>
+          <w:sz w:val="23"/>
+          <w:szCs w:val="23"/>
+        </w:rPr>
+        <w:t xml:space="preserve"> gaisa termometrs. Jāņem vērā, ka BME280 temperatūras kļūda ir ±1°C, kā arī </w:t>
+      </w:r>
+      <w:proofErr w:type="spellStart"/>
+      <w:r>
+        <w:rPr>
+          <w:sz w:val="23"/>
+          <w:szCs w:val="23"/>
+        </w:rPr>
+        <w:t>Kenner</w:t>
+      </w:r>
+      <w:proofErr w:type="spellEnd"/>
+      <w:r>
+        <w:rPr>
+          <w:sz w:val="23"/>
+          <w:szCs w:val="23"/>
+        </w:rPr>
+        <w:t xml:space="preserve"> gaisa termometra</w:t>
       </w:r>
       <w:r>
         <w:rPr>
@@ -8605,7 +9239,15 @@
         <w:jc w:val="center"/>
       </w:pPr>
       <w:r>
-        <w:t>…att. BME280 un Kenner temperatūras mērījumi</w:t>
+        <w:t xml:space="preserve">…att. BME280 un </w:t>
+      </w:r>
+      <w:proofErr w:type="spellStart"/>
+      <w:r>
+        <w:t>Kenner</w:t>
+      </w:r>
+      <w:proofErr w:type="spellEnd"/>
+      <w:r>
+        <w:t xml:space="preserve"> temperatūras mērījumi</w:t>
       </w:r>
     </w:p>
     <w:p>
@@ -8680,10 +9322,48 @@
       <w:pPr>
         <w:spacing w:after="160" w:line="360" w:lineRule="auto"/>
         <w:ind w:left="0" w:firstLine="0"/>
-        <w:jc w:val="left"/>
-      </w:pPr>
-      <w:r>
-        <w:tab/>
+        <w:jc w:val="center"/>
+      </w:pPr>
+      <w:r>
+        <w:rPr>
+          <w:noProof/>
+          <w14:ligatures w14:val="standardContextual"/>
+        </w:rPr>
+        <w:drawing>
+          <wp:inline distT="0" distB="0" distL="0" distR="0" wp14:anchorId="3A612581" wp14:editId="3BE892E4">
+            <wp:extent cx="1580794" cy="1190535"/>
+            <wp:effectExtent l="0" t="0" r="635" b="0"/>
+            <wp:docPr id="1244656019" name="Attēls 1" descr="Attēls, kurā ir teksts, fonts, ekrānuzņēmums, balts&#10;&#10;Apraksts ģenerēts automātiski"/>
+            <wp:cNvGraphicFramePr>
+              <a:graphicFrameLocks xmlns:a="http://schemas.openxmlformats.org/drawingml/2006/main" noChangeAspect="1"/>
+            </wp:cNvGraphicFramePr>
+            <a:graphic xmlns:a="http://schemas.openxmlformats.org/drawingml/2006/main">
+              <a:graphicData uri="http://schemas.openxmlformats.org/drawingml/2006/picture">
+                <pic:pic xmlns:pic="http://schemas.openxmlformats.org/drawingml/2006/picture">
+                  <pic:nvPicPr>
+                    <pic:cNvPr id="1244656019" name="Attēls 1" descr="Attēls, kurā ir teksts, fonts, ekrānuzņēmums, balts&#10;&#10;Apraksts ģenerēts automātiski"/>
+                    <pic:cNvPicPr/>
+                  </pic:nvPicPr>
+                  <pic:blipFill>
+                    <a:blip r:embed="rId45"/>
+                    <a:stretch>
+                      <a:fillRect/>
+                    </a:stretch>
+                  </pic:blipFill>
+                  <pic:spPr>
+                    <a:xfrm>
+                      <a:off x="0" y="0"/>
+                      <a:ext cx="1589116" cy="1196803"/>
+                    </a:xfrm>
+                    <a:prstGeom prst="rect">
+                      <a:avLst/>
+                    </a:prstGeom>
+                  </pic:spPr>
+                </pic:pic>
+              </a:graphicData>
+            </a:graphic>
+          </wp:inline>
+        </w:drawing>
       </w:r>
       <w:r>
         <w:rPr>
@@ -8706,7 +9386,7 @@
                     <pic:cNvPicPr/>
                   </pic:nvPicPr>
                   <pic:blipFill>
-                    <a:blip r:embed="rId45"/>
+                    <a:blip r:embed="rId46"/>
                     <a:stretch>
                       <a:fillRect/>
                     </a:stretch>
@@ -8733,48 +9413,6 @@
         <w:ind w:left="0" w:firstLine="0"/>
         <w:jc w:val="center"/>
       </w:pPr>
-      <w:r>
-        <w:rPr>
-          <w:noProof/>
-          <w14:ligatures w14:val="standardContextual"/>
-        </w:rPr>
-        <w:lastRenderedPageBreak/>
-        <w:drawing>
-          <wp:inline distT="0" distB="0" distL="0" distR="0" wp14:anchorId="76C51787" wp14:editId="41E54979">
-            <wp:extent cx="2562344" cy="1929765"/>
-            <wp:effectExtent l="0" t="0" r="9525" b="0"/>
-            <wp:docPr id="1244656019" name="Attēls 1" descr="Attēls, kurā ir teksts, fonts, ekrānuzņēmums, balts&#10;&#10;Apraksts ģenerēts automātiski"/>
-            <wp:cNvGraphicFramePr>
-              <a:graphicFrameLocks xmlns:a="http://schemas.openxmlformats.org/drawingml/2006/main" noChangeAspect="1"/>
-            </wp:cNvGraphicFramePr>
-            <a:graphic xmlns:a="http://schemas.openxmlformats.org/drawingml/2006/main">
-              <a:graphicData uri="http://schemas.openxmlformats.org/drawingml/2006/picture">
-                <pic:pic xmlns:pic="http://schemas.openxmlformats.org/drawingml/2006/picture">
-                  <pic:nvPicPr>
-                    <pic:cNvPr id="1244656019" name="Attēls 1" descr="Attēls, kurā ir teksts, fonts, ekrānuzņēmums, balts&#10;&#10;Apraksts ģenerēts automātiski"/>
-                    <pic:cNvPicPr/>
-                  </pic:nvPicPr>
-                  <pic:blipFill>
-                    <a:blip r:embed="rId46"/>
-                    <a:stretch>
-                      <a:fillRect/>
-                    </a:stretch>
-                  </pic:blipFill>
-                  <pic:spPr>
-                    <a:xfrm>
-                      <a:off x="0" y="0"/>
-                      <a:ext cx="2566118" cy="1932607"/>
-                    </a:xfrm>
-                    <a:prstGeom prst="rect">
-                      <a:avLst/>
-                    </a:prstGeom>
-                  </pic:spPr>
-                </pic:pic>
-              </a:graphicData>
-            </a:graphic>
-          </wp:inline>
-        </w:drawing>
-      </w:r>
     </w:p>
     <w:p>
       <w:pPr>
@@ -8797,7 +9435,23 @@
           <w:color w:val="auto"/>
           <w:highlight w:val="yellow"/>
         </w:rPr>
-        <w:t>Baterijas uzlades testi</w:t>
+        <w:t xml:space="preserve">Baterijas </w:t>
+      </w:r>
+      <w:proofErr w:type="spellStart"/>
+      <w:r>
+        <w:rPr>
+          <w:color w:val="auto"/>
+          <w:highlight w:val="yellow"/>
+        </w:rPr>
+        <w:t>uzlades</w:t>
+      </w:r>
+      <w:proofErr w:type="spellEnd"/>
+      <w:r>
+        <w:rPr>
+          <w:color w:val="auto"/>
+          <w:highlight w:val="yellow"/>
+        </w:rPr>
+        <w:t xml:space="preserve"> testi</w:t>
       </w:r>
     </w:p>
     <w:p>
@@ -8819,7 +9473,147 @@
         <w:rPr>
           <w:color w:val="auto"/>
         </w:rPr>
-        <w:t>s un režīmu testi.</w:t>
+        <w:t xml:space="preserve">s </w:t>
+      </w:r>
+      <w:r>
+        <w:rPr>
+          <w:color w:val="auto"/>
+        </w:rPr>
+        <w:t xml:space="preserve">testi </w:t>
+      </w:r>
+      <w:r>
+        <w:rPr>
+          <w:color w:val="auto"/>
+        </w:rPr>
+        <w:t xml:space="preserve">un </w:t>
+      </w:r>
+      <w:r>
+        <w:rPr>
+          <w:color w:val="auto"/>
+        </w:rPr>
+        <w:t>statusu</w:t>
+      </w:r>
+      <w:r>
+        <w:rPr>
+          <w:color w:val="auto"/>
+        </w:rPr>
+        <w:t xml:space="preserve"> </w:t>
+      </w:r>
+      <w:r>
+        <w:rPr>
+          <w:color w:val="auto"/>
+        </w:rPr>
+        <w:t>pārbaudes</w:t>
+      </w:r>
+      <w:r>
+        <w:rPr>
+          <w:color w:val="auto"/>
+        </w:rPr>
+        <w:t>.</w:t>
+      </w:r>
+      <w:r>
+        <w:rPr>
+          <w:color w:val="auto"/>
+        </w:rPr>
+        <w:t xml:space="preserve"> Baterijas uzlādes cikls tika testēts divām litija-polimēra baterijām</w:t>
+      </w:r>
+      <w:r>
+        <w:rPr>
+          <w:color w:val="auto"/>
+        </w:rPr>
+        <w:t>.</w:t>
+      </w:r>
+    </w:p>
+    <w:p>
+      <w:pPr>
+        <w:spacing w:after="160" w:line="360" w:lineRule="auto"/>
+        <w:ind w:left="0" w:firstLine="0"/>
+        <w:rPr>
+          <w:color w:val="auto"/>
+        </w:rPr>
+      </w:pPr>
+      <w:r>
+        <w:rPr>
+          <w:color w:val="auto"/>
+        </w:rPr>
+        <w:lastRenderedPageBreak/>
+        <w:tab/>
+        <w:t>A</w:t>
+      </w:r>
+      <w:r>
+        <w:rPr>
+          <w:color w:val="auto"/>
+        </w:rPr>
+        <w:t>bu</w:t>
+      </w:r>
+      <w:r>
+        <w:rPr>
+          <w:color w:val="auto"/>
+        </w:rPr>
+        <w:t xml:space="preserve"> </w:t>
+      </w:r>
+      <w:r>
+        <w:rPr>
+          <w:color w:val="auto"/>
+        </w:rPr>
+        <w:t>baterij</w:t>
+      </w:r>
+      <w:r>
+        <w:rPr>
+          <w:color w:val="auto"/>
+        </w:rPr>
+        <w:t>u</w:t>
+      </w:r>
+      <w:r>
+        <w:rPr>
+          <w:color w:val="auto"/>
+        </w:rPr>
+        <w:t xml:space="preserve"> uzlādes strāva konstantas strāvas režīmā bija </w:t>
+      </w:r>
+      <w:r>
+        <w:rPr>
+          <w:color w:val="auto"/>
+        </w:rPr>
+        <w:t>~1</w:t>
+      </w:r>
+      <w:r>
+        <w:rPr>
+          <w:color w:val="auto"/>
+        </w:rPr>
+        <w:t xml:space="preserve"> A, </w:t>
+      </w:r>
+      <w:r>
+        <w:rPr>
+          <w:color w:val="auto"/>
+        </w:rPr>
+        <w:t>kas sakrīt ar iestatīto strāvu.</w:t>
+      </w:r>
+      <w:r>
+        <w:rPr>
+          <w:color w:val="auto"/>
+        </w:rPr>
+        <w:t xml:space="preserve"> No novērotā varēja secināt, ka šajā gadījumā notiek pareiza uzlāde konstantas strāvas režīmā.</w:t>
+      </w:r>
+    </w:p>
+    <w:p>
+      <w:pPr>
+        <w:spacing w:after="160" w:line="360" w:lineRule="auto"/>
+        <w:ind w:left="0" w:firstLine="0"/>
+        <w:rPr>
+          <w:color w:val="auto"/>
+        </w:rPr>
+      </w:pPr>
+      <w:r>
+        <w:rPr>
+          <w:color w:val="auto"/>
+        </w:rPr>
+        <w:tab/>
+      </w:r>
+      <w:r>
+        <w:rPr>
+          <w:color w:val="auto"/>
+        </w:rPr>
+        <w:t>Kad baterijas spriegums pieauga virs 4 V, uzlādes shēma pārslēdzās uz konstanta sprieguma režīmu, kurā tika pabeigta baterijas uzlāde (skatīt .. tabulu).</w:t>
       </w:r>
     </w:p>
     <w:tbl>
@@ -8862,6 +9656,7 @@
                 <w:lang w:val="en-US"/>
               </w:rPr>
             </w:pPr>
+            <w:proofErr w:type="spellStart"/>
             <w:r>
               <w:rPr>
                 <w:rFonts w:ascii="Calibri" w:hAnsi="Calibri" w:cs="Calibri"/>
@@ -8871,22 +9666,10 @@
                 <w:sz w:val="22"/>
                 <w:lang w:val="en-US"/>
               </w:rPr>
-              <w:t>Laiks, min</w:t>
-            </w:r>
-          </w:p>
-        </w:tc>
-        <w:tc>
-          <w:tcPr>
-            <w:tcW w:w="0" w:type="auto"/>
-            <w:shd w:val="clear" w:color="auto" w:fill="BFBFBF" w:themeFill="background1" w:themeFillShade="BF"/>
-            <w:noWrap/>
-            <w:hideMark/>
-          </w:tcPr>
-          <w:p>
-            <w:pPr>
-              <w:spacing w:after="0" w:line="276" w:lineRule="auto"/>
-              <w:ind w:left="0" w:firstLine="0"/>
-              <w:jc w:val="center"/>
+              <w:t>Laiks</w:t>
+            </w:r>
+            <w:proofErr w:type="spellEnd"/>
+            <w:r>
               <w:rPr>
                 <w:rFonts w:ascii="Calibri" w:hAnsi="Calibri" w:cs="Calibri"/>
                 <w:b/>
@@ -8895,8 +9678,22 @@
                 <w:sz w:val="22"/>
                 <w:lang w:val="en-US"/>
               </w:rPr>
-            </w:pPr>
-            <w:r>
+              <w:t>, min</w:t>
+            </w:r>
+          </w:p>
+        </w:tc>
+        <w:tc>
+          <w:tcPr>
+            <w:tcW w:w="0" w:type="auto"/>
+            <w:shd w:val="clear" w:color="auto" w:fill="BFBFBF" w:themeFill="background1" w:themeFillShade="BF"/>
+            <w:noWrap/>
+            <w:hideMark/>
+          </w:tcPr>
+          <w:p>
+            <w:pPr>
+              <w:spacing w:after="0" w:line="276" w:lineRule="auto"/>
+              <w:ind w:left="0" w:firstLine="0"/>
+              <w:jc w:val="center"/>
               <w:rPr>
                 <w:rFonts w:ascii="Calibri" w:hAnsi="Calibri" w:cs="Calibri"/>
                 <w:b/>
@@ -8905,22 +9702,9 @@
                 <w:sz w:val="22"/>
                 <w:lang w:val="en-US"/>
               </w:rPr>
-              <w:t>Spriegums, V</w:t>
-            </w:r>
-          </w:p>
-        </w:tc>
-        <w:tc>
-          <w:tcPr>
-            <w:tcW w:w="0" w:type="auto"/>
-            <w:shd w:val="clear" w:color="auto" w:fill="BFBFBF" w:themeFill="background1" w:themeFillShade="BF"/>
-            <w:noWrap/>
-            <w:hideMark/>
-          </w:tcPr>
-          <w:p>
-            <w:pPr>
-              <w:spacing w:after="0" w:line="276" w:lineRule="auto"/>
-              <w:ind w:left="0" w:firstLine="0"/>
-              <w:jc w:val="center"/>
+            </w:pPr>
+            <w:proofErr w:type="spellStart"/>
+            <w:r>
               <w:rPr>
                 <w:rFonts w:ascii="Calibri" w:hAnsi="Calibri" w:cs="Calibri"/>
                 <w:b/>
@@ -8929,7 +9713,9 @@
                 <w:sz w:val="22"/>
                 <w:lang w:val="en-US"/>
               </w:rPr>
-            </w:pPr>
+              <w:t>Spriegums</w:t>
+            </w:r>
+            <w:proofErr w:type="spellEnd"/>
             <w:r>
               <w:rPr>
                 <w:rFonts w:ascii="Calibri" w:hAnsi="Calibri" w:cs="Calibri"/>
@@ -8939,7 +9725,7 @@
                 <w:sz w:val="22"/>
                 <w:lang w:val="en-US"/>
               </w:rPr>
-              <w:t>Strāva, A</w:t>
+              <w:t>, V</w:t>
             </w:r>
           </w:p>
         </w:tc>
@@ -8964,6 +9750,7 @@
                 <w:lang w:val="en-US"/>
               </w:rPr>
             </w:pPr>
+            <w:proofErr w:type="spellStart"/>
             <w:r>
               <w:rPr>
                 <w:rFonts w:ascii="Calibri" w:hAnsi="Calibri" w:cs="Calibri"/>
@@ -8973,22 +9760,10 @@
                 <w:sz w:val="22"/>
                 <w:lang w:val="en-US"/>
               </w:rPr>
-              <w:t>Laiks, min</w:t>
-            </w:r>
-          </w:p>
-        </w:tc>
-        <w:tc>
-          <w:tcPr>
-            <w:tcW w:w="0" w:type="auto"/>
-            <w:shd w:val="clear" w:color="auto" w:fill="BFBFBF" w:themeFill="background1" w:themeFillShade="BF"/>
-            <w:noWrap/>
-            <w:hideMark/>
-          </w:tcPr>
-          <w:p>
-            <w:pPr>
-              <w:spacing w:after="0" w:line="276" w:lineRule="auto"/>
-              <w:ind w:left="0" w:firstLine="0"/>
-              <w:jc w:val="center"/>
+              <w:t>Strāva</w:t>
+            </w:r>
+            <w:proofErr w:type="spellEnd"/>
+            <w:r>
               <w:rPr>
                 <w:rFonts w:ascii="Calibri" w:hAnsi="Calibri" w:cs="Calibri"/>
                 <w:b/>
@@ -8997,8 +9772,22 @@
                 <w:sz w:val="22"/>
                 <w:lang w:val="en-US"/>
               </w:rPr>
-            </w:pPr>
-            <w:r>
+              <w:t>, A</w:t>
+            </w:r>
+          </w:p>
+        </w:tc>
+        <w:tc>
+          <w:tcPr>
+            <w:tcW w:w="0" w:type="auto"/>
+            <w:shd w:val="clear" w:color="auto" w:fill="BFBFBF" w:themeFill="background1" w:themeFillShade="BF"/>
+            <w:noWrap/>
+            <w:hideMark/>
+          </w:tcPr>
+          <w:p>
+            <w:pPr>
+              <w:spacing w:after="0" w:line="276" w:lineRule="auto"/>
+              <w:ind w:left="0" w:firstLine="0"/>
+              <w:jc w:val="center"/>
               <w:rPr>
                 <w:rFonts w:ascii="Calibri" w:hAnsi="Calibri" w:cs="Calibri"/>
                 <w:b/>
@@ -9007,22 +9796,9 @@
                 <w:sz w:val="22"/>
                 <w:lang w:val="en-US"/>
               </w:rPr>
-              <w:t>Spriegums, V</w:t>
-            </w:r>
-          </w:p>
-        </w:tc>
-        <w:tc>
-          <w:tcPr>
-            <w:tcW w:w="0" w:type="auto"/>
-            <w:shd w:val="clear" w:color="auto" w:fill="BFBFBF" w:themeFill="background1" w:themeFillShade="BF"/>
-            <w:noWrap/>
-            <w:hideMark/>
-          </w:tcPr>
-          <w:p>
-            <w:pPr>
-              <w:spacing w:after="0" w:line="276" w:lineRule="auto"/>
-              <w:ind w:left="0" w:firstLine="0"/>
-              <w:jc w:val="center"/>
+            </w:pPr>
+            <w:proofErr w:type="spellStart"/>
+            <w:r>
               <w:rPr>
                 <w:rFonts w:ascii="Calibri" w:hAnsi="Calibri" w:cs="Calibri"/>
                 <w:b/>
@@ -9031,7 +9807,9 @@
                 <w:sz w:val="22"/>
                 <w:lang w:val="en-US"/>
               </w:rPr>
-            </w:pPr>
+              <w:t>Laiks</w:t>
+            </w:r>
+            <w:proofErr w:type="spellEnd"/>
             <w:r>
               <w:rPr>
                 <w:rFonts w:ascii="Calibri" w:hAnsi="Calibri" w:cs="Calibri"/>
@@ -9041,7 +9819,101 @@
                 <w:sz w:val="22"/>
                 <w:lang w:val="en-US"/>
               </w:rPr>
-              <w:t>Strāva, A</w:t>
+              <w:t>, min</w:t>
+            </w:r>
+          </w:p>
+        </w:tc>
+        <w:tc>
+          <w:tcPr>
+            <w:tcW w:w="0" w:type="auto"/>
+            <w:shd w:val="clear" w:color="auto" w:fill="BFBFBF" w:themeFill="background1" w:themeFillShade="BF"/>
+            <w:noWrap/>
+            <w:hideMark/>
+          </w:tcPr>
+          <w:p>
+            <w:pPr>
+              <w:spacing w:after="0" w:line="276" w:lineRule="auto"/>
+              <w:ind w:left="0" w:firstLine="0"/>
+              <w:jc w:val="center"/>
+              <w:rPr>
+                <w:rFonts w:ascii="Calibri" w:hAnsi="Calibri" w:cs="Calibri"/>
+                <w:b/>
+                <w:bCs/>
+                <w:color w:val="auto"/>
+                <w:sz w:val="22"/>
+                <w:lang w:val="en-US"/>
+              </w:rPr>
+            </w:pPr>
+            <w:proofErr w:type="spellStart"/>
+            <w:r>
+              <w:rPr>
+                <w:rFonts w:ascii="Calibri" w:hAnsi="Calibri" w:cs="Calibri"/>
+                <w:b/>
+                <w:bCs/>
+                <w:color w:val="auto"/>
+                <w:sz w:val="22"/>
+                <w:lang w:val="en-US"/>
+              </w:rPr>
+              <w:t>Spriegums</w:t>
+            </w:r>
+            <w:proofErr w:type="spellEnd"/>
+            <w:r>
+              <w:rPr>
+                <w:rFonts w:ascii="Calibri" w:hAnsi="Calibri" w:cs="Calibri"/>
+                <w:b/>
+                <w:bCs/>
+                <w:color w:val="auto"/>
+                <w:sz w:val="22"/>
+                <w:lang w:val="en-US"/>
+              </w:rPr>
+              <w:t>, V</w:t>
+            </w:r>
+          </w:p>
+        </w:tc>
+        <w:tc>
+          <w:tcPr>
+            <w:tcW w:w="0" w:type="auto"/>
+            <w:shd w:val="clear" w:color="auto" w:fill="BFBFBF" w:themeFill="background1" w:themeFillShade="BF"/>
+            <w:noWrap/>
+            <w:hideMark/>
+          </w:tcPr>
+          <w:p>
+            <w:pPr>
+              <w:spacing w:after="0" w:line="276" w:lineRule="auto"/>
+              <w:ind w:left="0" w:firstLine="0"/>
+              <w:jc w:val="center"/>
+              <w:rPr>
+                <w:rFonts w:ascii="Calibri" w:hAnsi="Calibri" w:cs="Calibri"/>
+                <w:b/>
+                <w:bCs/>
+                <w:color w:val="auto"/>
+                <w:sz w:val="22"/>
+                <w:lang w:val="en-US"/>
+              </w:rPr>
+            </w:pPr>
+            <w:proofErr w:type="spellStart"/>
+            <w:r>
+              <w:rPr>
+                <w:rFonts w:ascii="Calibri" w:hAnsi="Calibri" w:cs="Calibri"/>
+                <w:b/>
+                <w:bCs/>
+                <w:color w:val="auto"/>
+                <w:sz w:val="22"/>
+                <w:lang w:val="en-US"/>
+              </w:rPr>
+              <w:t>Strāva</w:t>
+            </w:r>
+            <w:proofErr w:type="spellEnd"/>
+            <w:r>
+              <w:rPr>
+                <w:rFonts w:ascii="Calibri" w:hAnsi="Calibri" w:cs="Calibri"/>
+                <w:b/>
+                <w:bCs/>
+                <w:color w:val="auto"/>
+                <w:sz w:val="22"/>
+                <w:lang w:val="en-US"/>
+              </w:rPr>
+              <w:t>, A</w:t>
             </w:r>
           </w:p>
         </w:tc>
@@ -12515,6 +13387,27 @@
       <w:pPr>
         <w:spacing w:after="160" w:line="360" w:lineRule="auto"/>
         <w:ind w:left="0" w:firstLine="0"/>
+        <w:jc w:val="center"/>
+        <w:rPr>
+          <w:color w:val="auto"/>
+        </w:rPr>
+      </w:pPr>
+    </w:p>
+    <w:p>
+      <w:pPr>
+        <w:spacing w:after="160" w:line="360" w:lineRule="auto"/>
+        <w:ind w:left="0" w:firstLine="0"/>
+        <w:jc w:val="center"/>
+        <w:rPr>
+          <w:color w:val="auto"/>
+        </w:rPr>
+      </w:pPr>
+    </w:p>
+    <w:p>
+      <w:pPr>
+        <w:spacing w:after="160" w:line="360" w:lineRule="auto"/>
+        <w:ind w:left="0" w:firstLine="0"/>
+        <w:jc w:val="center"/>
         <w:rPr>
           <w:color w:val="auto"/>
         </w:rPr>
@@ -12526,9 +13419,9 @@
         </w:rPr>
         <w:lastRenderedPageBreak/>
         <w:drawing>
-          <wp:inline distT="0" distB="0" distL="0" distR="0" wp14:anchorId="71861F87" wp14:editId="2060F21E">
-            <wp:extent cx="5943600" cy="3384550"/>
-            <wp:effectExtent l="0" t="0" r="0" b="6350"/>
+          <wp:inline distT="0" distB="0" distL="0" distR="0" wp14:anchorId="71861F87" wp14:editId="0CF594C9">
+            <wp:extent cx="4808220" cy="2683510"/>
+            <wp:effectExtent l="0" t="0" r="11430" b="2540"/>
             <wp:docPr id="1621173297" name="Diagramma 1">
               <a:extLst xmlns:a="http://schemas.openxmlformats.org/drawingml/2006/main">
                 <a:ext uri="{FF2B5EF4-FFF2-40B4-BE49-F238E27FC236}">
@@ -12554,16 +13447,3321 @@
           <w:color w:val="auto"/>
         </w:rPr>
       </w:pPr>
+    </w:p>
+    <w:tbl>
+      <w:tblPr>
+        <w:tblStyle w:val="Reatabula"/>
+        <w:tblW w:w="0" w:type="auto"/>
+        <w:jc w:val="center"/>
+        <w:tblLook w:val="04A0" w:firstRow="1" w:lastRow="0" w:firstColumn="1" w:lastColumn="0" w:noHBand="0" w:noVBand="1"/>
+      </w:tblPr>
+      <w:tblGrid>
+        <w:gridCol w:w="1123"/>
+        <w:gridCol w:w="1407"/>
+        <w:gridCol w:w="1086"/>
+        <w:gridCol w:w="1123"/>
+        <w:gridCol w:w="1407"/>
+        <w:gridCol w:w="1086"/>
+      </w:tblGrid>
+      <w:tr>
+        <w:trPr>
+          <w:trHeight w:val="288"/>
+          <w:jc w:val="center"/>
+        </w:trPr>
+        <w:tc>
+          <w:tcPr>
+            <w:tcW w:w="0" w:type="auto"/>
+            <w:shd w:val="clear" w:color="auto" w:fill="BFBFBF" w:themeFill="background1" w:themeFillShade="BF"/>
+            <w:noWrap/>
+            <w:hideMark/>
+          </w:tcPr>
+          <w:p>
+            <w:pPr>
+              <w:spacing w:after="0" w:line="240" w:lineRule="auto"/>
+              <w:ind w:left="0" w:firstLine="0"/>
+              <w:jc w:val="center"/>
+              <w:rPr>
+                <w:rFonts w:ascii="Calibri" w:hAnsi="Calibri" w:cs="Calibri"/>
+                <w:b/>
+                <w:bCs/>
+                <w:color w:val="auto"/>
+                <w:sz w:val="22"/>
+                <w:lang w:val="en-US"/>
+              </w:rPr>
+            </w:pPr>
+            <w:proofErr w:type="spellStart"/>
+            <w:r>
+              <w:rPr>
+                <w:rFonts w:ascii="Calibri" w:hAnsi="Calibri" w:cs="Calibri"/>
+                <w:b/>
+                <w:bCs/>
+                <w:color w:val="auto"/>
+                <w:sz w:val="22"/>
+                <w:lang w:val="en-US"/>
+              </w:rPr>
+              <w:t>Laiks</w:t>
+            </w:r>
+            <w:proofErr w:type="spellEnd"/>
+            <w:r>
+              <w:rPr>
+                <w:rFonts w:ascii="Calibri" w:hAnsi="Calibri" w:cs="Calibri"/>
+                <w:b/>
+                <w:bCs/>
+                <w:color w:val="auto"/>
+                <w:sz w:val="22"/>
+                <w:lang w:val="en-US"/>
+              </w:rPr>
+              <w:t>, min</w:t>
+            </w:r>
+          </w:p>
+        </w:tc>
+        <w:tc>
+          <w:tcPr>
+            <w:tcW w:w="0" w:type="auto"/>
+            <w:shd w:val="clear" w:color="auto" w:fill="BFBFBF" w:themeFill="background1" w:themeFillShade="BF"/>
+            <w:noWrap/>
+            <w:hideMark/>
+          </w:tcPr>
+          <w:p>
+            <w:pPr>
+              <w:spacing w:after="0" w:line="240" w:lineRule="auto"/>
+              <w:ind w:left="0" w:firstLine="0"/>
+              <w:jc w:val="center"/>
+              <w:rPr>
+                <w:rFonts w:ascii="Calibri" w:hAnsi="Calibri" w:cs="Calibri"/>
+                <w:b/>
+                <w:bCs/>
+                <w:color w:val="auto"/>
+                <w:sz w:val="22"/>
+                <w:lang w:val="en-US"/>
+              </w:rPr>
+            </w:pPr>
+            <w:proofErr w:type="spellStart"/>
+            <w:r>
+              <w:rPr>
+                <w:rFonts w:ascii="Calibri" w:hAnsi="Calibri" w:cs="Calibri"/>
+                <w:b/>
+                <w:bCs/>
+                <w:color w:val="auto"/>
+                <w:sz w:val="22"/>
+                <w:lang w:val="en-US"/>
+              </w:rPr>
+              <w:t>Spriegums</w:t>
+            </w:r>
+            <w:proofErr w:type="spellEnd"/>
+            <w:r>
+              <w:rPr>
+                <w:rFonts w:ascii="Calibri" w:hAnsi="Calibri" w:cs="Calibri"/>
+                <w:b/>
+                <w:bCs/>
+                <w:color w:val="auto"/>
+                <w:sz w:val="22"/>
+                <w:lang w:val="en-US"/>
+              </w:rPr>
+              <w:t>, V</w:t>
+            </w:r>
+          </w:p>
+        </w:tc>
+        <w:tc>
+          <w:tcPr>
+            <w:tcW w:w="0" w:type="auto"/>
+            <w:shd w:val="clear" w:color="auto" w:fill="BFBFBF" w:themeFill="background1" w:themeFillShade="BF"/>
+            <w:noWrap/>
+            <w:hideMark/>
+          </w:tcPr>
+          <w:p>
+            <w:pPr>
+              <w:spacing w:after="0" w:line="240" w:lineRule="auto"/>
+              <w:ind w:left="0" w:firstLine="0"/>
+              <w:jc w:val="center"/>
+              <w:rPr>
+                <w:rFonts w:ascii="Calibri" w:hAnsi="Calibri" w:cs="Calibri"/>
+                <w:b/>
+                <w:bCs/>
+                <w:color w:val="auto"/>
+                <w:sz w:val="22"/>
+                <w:lang w:val="en-US"/>
+              </w:rPr>
+            </w:pPr>
+            <w:proofErr w:type="spellStart"/>
+            <w:proofErr w:type="gramStart"/>
+            <w:r>
+              <w:rPr>
+                <w:rFonts w:ascii="Calibri" w:hAnsi="Calibri" w:cs="Calibri"/>
+                <w:b/>
+                <w:bCs/>
+                <w:color w:val="auto"/>
+                <w:sz w:val="22"/>
+                <w:lang w:val="en-US"/>
+              </w:rPr>
+              <w:t>Strāva</w:t>
+            </w:r>
+            <w:proofErr w:type="spellEnd"/>
+            <w:r>
+              <w:rPr>
+                <w:rFonts w:ascii="Calibri" w:hAnsi="Calibri" w:cs="Calibri"/>
+                <w:b/>
+                <w:bCs/>
+                <w:color w:val="auto"/>
+                <w:sz w:val="22"/>
+                <w:lang w:val="en-US"/>
+              </w:rPr>
+              <w:t>,  A</w:t>
+            </w:r>
+            <w:proofErr w:type="gramEnd"/>
+          </w:p>
+        </w:tc>
+        <w:tc>
+          <w:tcPr>
+            <w:tcW w:w="0" w:type="auto"/>
+            <w:shd w:val="clear" w:color="auto" w:fill="BFBFBF" w:themeFill="background1" w:themeFillShade="BF"/>
+            <w:noWrap/>
+            <w:hideMark/>
+          </w:tcPr>
+          <w:p>
+            <w:pPr>
+              <w:spacing w:after="0" w:line="240" w:lineRule="auto"/>
+              <w:ind w:left="0" w:firstLine="0"/>
+              <w:jc w:val="center"/>
+              <w:rPr>
+                <w:rFonts w:ascii="Calibri" w:hAnsi="Calibri" w:cs="Calibri"/>
+                <w:b/>
+                <w:bCs/>
+                <w:color w:val="auto"/>
+                <w:sz w:val="22"/>
+                <w:lang w:val="en-US"/>
+              </w:rPr>
+            </w:pPr>
+            <w:proofErr w:type="spellStart"/>
+            <w:r>
+              <w:rPr>
+                <w:rFonts w:ascii="Calibri" w:hAnsi="Calibri" w:cs="Calibri"/>
+                <w:b/>
+                <w:bCs/>
+                <w:color w:val="auto"/>
+                <w:sz w:val="22"/>
+                <w:lang w:val="en-US"/>
+              </w:rPr>
+              <w:t>Laiks</w:t>
+            </w:r>
+            <w:proofErr w:type="spellEnd"/>
+            <w:r>
+              <w:rPr>
+                <w:rFonts w:ascii="Calibri" w:hAnsi="Calibri" w:cs="Calibri"/>
+                <w:b/>
+                <w:bCs/>
+                <w:color w:val="auto"/>
+                <w:sz w:val="22"/>
+                <w:lang w:val="en-US"/>
+              </w:rPr>
+              <w:t>, min</w:t>
+            </w:r>
+          </w:p>
+        </w:tc>
+        <w:tc>
+          <w:tcPr>
+            <w:tcW w:w="0" w:type="auto"/>
+            <w:shd w:val="clear" w:color="auto" w:fill="BFBFBF" w:themeFill="background1" w:themeFillShade="BF"/>
+            <w:noWrap/>
+            <w:hideMark/>
+          </w:tcPr>
+          <w:p>
+            <w:pPr>
+              <w:spacing w:after="0" w:line="240" w:lineRule="auto"/>
+              <w:ind w:left="0" w:firstLine="0"/>
+              <w:jc w:val="center"/>
+              <w:rPr>
+                <w:rFonts w:ascii="Calibri" w:hAnsi="Calibri" w:cs="Calibri"/>
+                <w:b/>
+                <w:bCs/>
+                <w:color w:val="auto"/>
+                <w:sz w:val="22"/>
+                <w:lang w:val="en-US"/>
+              </w:rPr>
+            </w:pPr>
+            <w:proofErr w:type="spellStart"/>
+            <w:r>
+              <w:rPr>
+                <w:rFonts w:ascii="Calibri" w:hAnsi="Calibri" w:cs="Calibri"/>
+                <w:b/>
+                <w:bCs/>
+                <w:color w:val="auto"/>
+                <w:sz w:val="22"/>
+                <w:lang w:val="en-US"/>
+              </w:rPr>
+              <w:t>Spriegums</w:t>
+            </w:r>
+            <w:proofErr w:type="spellEnd"/>
+            <w:r>
+              <w:rPr>
+                <w:rFonts w:ascii="Calibri" w:hAnsi="Calibri" w:cs="Calibri"/>
+                <w:b/>
+                <w:bCs/>
+                <w:color w:val="auto"/>
+                <w:sz w:val="22"/>
+                <w:lang w:val="en-US"/>
+              </w:rPr>
+              <w:t>, V</w:t>
+            </w:r>
+          </w:p>
+        </w:tc>
+        <w:tc>
+          <w:tcPr>
+            <w:tcW w:w="0" w:type="auto"/>
+            <w:shd w:val="clear" w:color="auto" w:fill="BFBFBF" w:themeFill="background1" w:themeFillShade="BF"/>
+            <w:noWrap/>
+            <w:hideMark/>
+          </w:tcPr>
+          <w:p>
+            <w:pPr>
+              <w:spacing w:after="0" w:line="240" w:lineRule="auto"/>
+              <w:ind w:left="0" w:firstLine="0"/>
+              <w:jc w:val="center"/>
+              <w:rPr>
+                <w:rFonts w:ascii="Calibri" w:hAnsi="Calibri" w:cs="Calibri"/>
+                <w:b/>
+                <w:bCs/>
+                <w:color w:val="auto"/>
+                <w:sz w:val="22"/>
+                <w:lang w:val="en-US"/>
+              </w:rPr>
+            </w:pPr>
+            <w:proofErr w:type="spellStart"/>
+            <w:proofErr w:type="gramStart"/>
+            <w:r>
+              <w:rPr>
+                <w:rFonts w:ascii="Calibri" w:hAnsi="Calibri" w:cs="Calibri"/>
+                <w:b/>
+                <w:bCs/>
+                <w:color w:val="auto"/>
+                <w:sz w:val="22"/>
+                <w:lang w:val="en-US"/>
+              </w:rPr>
+              <w:t>Strāva</w:t>
+            </w:r>
+            <w:proofErr w:type="spellEnd"/>
+            <w:r>
+              <w:rPr>
+                <w:rFonts w:ascii="Calibri" w:hAnsi="Calibri" w:cs="Calibri"/>
+                <w:b/>
+                <w:bCs/>
+                <w:color w:val="auto"/>
+                <w:sz w:val="22"/>
+                <w:lang w:val="en-US"/>
+              </w:rPr>
+              <w:t>,  A</w:t>
+            </w:r>
+            <w:proofErr w:type="gramEnd"/>
+          </w:p>
+        </w:tc>
+      </w:tr>
+      <w:tr>
+        <w:trPr>
+          <w:trHeight w:val="288"/>
+          <w:jc w:val="center"/>
+        </w:trPr>
+        <w:tc>
+          <w:tcPr>
+            <w:tcW w:w="0" w:type="auto"/>
+            <w:shd w:val="clear" w:color="auto" w:fill="D9D9D9" w:themeFill="background1" w:themeFillShade="D9"/>
+            <w:noWrap/>
+            <w:hideMark/>
+          </w:tcPr>
+          <w:p>
+            <w:pPr>
+              <w:spacing w:after="0" w:line="240" w:lineRule="auto"/>
+              <w:ind w:left="0" w:firstLine="0"/>
+              <w:jc w:val="center"/>
+              <w:rPr>
+                <w:rFonts w:ascii="Calibri" w:hAnsi="Calibri" w:cs="Calibri"/>
+                <w:color w:val="auto"/>
+                <w:sz w:val="22"/>
+                <w:lang w:val="en-US"/>
+              </w:rPr>
+            </w:pPr>
+            <w:r>
+              <w:rPr>
+                <w:rFonts w:ascii="Calibri" w:hAnsi="Calibri" w:cs="Calibri"/>
+                <w:color w:val="auto"/>
+                <w:sz w:val="22"/>
+                <w:lang w:val="en-US"/>
+              </w:rPr>
+              <w:t>0</w:t>
+            </w:r>
+          </w:p>
+        </w:tc>
+        <w:tc>
+          <w:tcPr>
+            <w:tcW w:w="0" w:type="auto"/>
+            <w:shd w:val="clear" w:color="auto" w:fill="auto"/>
+            <w:noWrap/>
+            <w:hideMark/>
+          </w:tcPr>
+          <w:p>
+            <w:pPr>
+              <w:spacing w:after="0" w:line="240" w:lineRule="auto"/>
+              <w:ind w:left="0" w:firstLine="0"/>
+              <w:jc w:val="center"/>
+              <w:rPr>
+                <w:rFonts w:ascii="Calibri" w:hAnsi="Calibri" w:cs="Calibri"/>
+                <w:color w:val="auto"/>
+                <w:sz w:val="22"/>
+                <w:lang w:val="en-US"/>
+              </w:rPr>
+            </w:pPr>
+            <w:r>
+              <w:rPr>
+                <w:rFonts w:ascii="Calibri" w:hAnsi="Calibri" w:cs="Calibri"/>
+                <w:color w:val="auto"/>
+                <w:sz w:val="22"/>
+                <w:lang w:val="en-US"/>
+              </w:rPr>
+              <w:t>3.81</w:t>
+            </w:r>
+          </w:p>
+        </w:tc>
+        <w:tc>
+          <w:tcPr>
+            <w:tcW w:w="0" w:type="auto"/>
+            <w:shd w:val="clear" w:color="auto" w:fill="auto"/>
+            <w:noWrap/>
+            <w:hideMark/>
+          </w:tcPr>
+          <w:p>
+            <w:pPr>
+              <w:spacing w:after="0" w:line="240" w:lineRule="auto"/>
+              <w:ind w:left="0" w:firstLine="0"/>
+              <w:jc w:val="center"/>
+              <w:rPr>
+                <w:rFonts w:ascii="Calibri" w:hAnsi="Calibri" w:cs="Calibri"/>
+                <w:color w:val="auto"/>
+                <w:sz w:val="22"/>
+                <w:lang w:val="en-US"/>
+              </w:rPr>
+            </w:pPr>
+            <w:r>
+              <w:rPr>
+                <w:rFonts w:ascii="Calibri" w:hAnsi="Calibri" w:cs="Calibri"/>
+                <w:color w:val="auto"/>
+                <w:sz w:val="22"/>
+                <w:lang w:val="en-US"/>
+              </w:rPr>
+              <w:t>1.067</w:t>
+            </w:r>
+          </w:p>
+        </w:tc>
+        <w:tc>
+          <w:tcPr>
+            <w:tcW w:w="0" w:type="auto"/>
+            <w:shd w:val="clear" w:color="auto" w:fill="D9D9D9" w:themeFill="background1" w:themeFillShade="D9"/>
+            <w:noWrap/>
+            <w:hideMark/>
+          </w:tcPr>
+          <w:p>
+            <w:pPr>
+              <w:spacing w:after="0" w:line="240" w:lineRule="auto"/>
+              <w:ind w:left="0" w:firstLine="0"/>
+              <w:jc w:val="center"/>
+              <w:rPr>
+                <w:rFonts w:ascii="Calibri" w:hAnsi="Calibri" w:cs="Calibri"/>
+                <w:color w:val="auto"/>
+                <w:sz w:val="22"/>
+                <w:lang w:val="en-US"/>
+              </w:rPr>
+            </w:pPr>
+            <w:r>
+              <w:rPr>
+                <w:rFonts w:ascii="Calibri" w:hAnsi="Calibri" w:cs="Calibri"/>
+                <w:color w:val="auto"/>
+                <w:sz w:val="22"/>
+                <w:lang w:val="en-US"/>
+              </w:rPr>
+              <w:t>38</w:t>
+            </w:r>
+          </w:p>
+        </w:tc>
+        <w:tc>
+          <w:tcPr>
+            <w:tcW w:w="0" w:type="auto"/>
+            <w:shd w:val="clear" w:color="auto" w:fill="auto"/>
+            <w:noWrap/>
+            <w:hideMark/>
+          </w:tcPr>
+          <w:p>
+            <w:pPr>
+              <w:spacing w:after="0" w:line="240" w:lineRule="auto"/>
+              <w:ind w:left="0" w:firstLine="0"/>
+              <w:jc w:val="center"/>
+              <w:rPr>
+                <w:rFonts w:ascii="Calibri" w:hAnsi="Calibri" w:cs="Calibri"/>
+                <w:color w:val="auto"/>
+                <w:sz w:val="22"/>
+                <w:lang w:val="en-US"/>
+              </w:rPr>
+            </w:pPr>
+            <w:r>
+              <w:rPr>
+                <w:rFonts w:ascii="Calibri" w:hAnsi="Calibri" w:cs="Calibri"/>
+                <w:color w:val="auto"/>
+                <w:sz w:val="22"/>
+                <w:lang w:val="en-US"/>
+              </w:rPr>
+              <w:t>4.13</w:t>
+            </w:r>
+          </w:p>
+        </w:tc>
+        <w:tc>
+          <w:tcPr>
+            <w:tcW w:w="0" w:type="auto"/>
+            <w:shd w:val="clear" w:color="auto" w:fill="auto"/>
+            <w:noWrap/>
+            <w:hideMark/>
+          </w:tcPr>
+          <w:p>
+            <w:pPr>
+              <w:spacing w:after="0" w:line="240" w:lineRule="auto"/>
+              <w:ind w:left="0" w:firstLine="0"/>
+              <w:jc w:val="center"/>
+              <w:rPr>
+                <w:rFonts w:ascii="Calibri" w:hAnsi="Calibri" w:cs="Calibri"/>
+                <w:color w:val="auto"/>
+                <w:sz w:val="22"/>
+                <w:lang w:val="en-US"/>
+              </w:rPr>
+            </w:pPr>
+            <w:r>
+              <w:rPr>
+                <w:rFonts w:ascii="Calibri" w:hAnsi="Calibri" w:cs="Calibri"/>
+                <w:color w:val="auto"/>
+                <w:sz w:val="22"/>
+                <w:lang w:val="en-US"/>
+              </w:rPr>
+              <w:t>0.593</w:t>
+            </w:r>
+          </w:p>
+        </w:tc>
+      </w:tr>
+      <w:tr>
+        <w:trPr>
+          <w:trHeight w:val="288"/>
+          <w:jc w:val="center"/>
+        </w:trPr>
+        <w:tc>
+          <w:tcPr>
+            <w:tcW w:w="0" w:type="auto"/>
+            <w:shd w:val="clear" w:color="auto" w:fill="D9D9D9" w:themeFill="background1" w:themeFillShade="D9"/>
+            <w:noWrap/>
+            <w:hideMark/>
+          </w:tcPr>
+          <w:p>
+            <w:pPr>
+              <w:spacing w:after="0" w:line="240" w:lineRule="auto"/>
+              <w:ind w:left="0" w:firstLine="0"/>
+              <w:jc w:val="center"/>
+              <w:rPr>
+                <w:rFonts w:ascii="Calibri" w:hAnsi="Calibri" w:cs="Calibri"/>
+                <w:color w:val="auto"/>
+                <w:sz w:val="22"/>
+                <w:lang w:val="en-US"/>
+              </w:rPr>
+            </w:pPr>
+            <w:r>
+              <w:rPr>
+                <w:rFonts w:ascii="Calibri" w:hAnsi="Calibri" w:cs="Calibri"/>
+                <w:color w:val="auto"/>
+                <w:sz w:val="22"/>
+                <w:lang w:val="en-US"/>
+              </w:rPr>
+              <w:t>3</w:t>
+            </w:r>
+          </w:p>
+        </w:tc>
+        <w:tc>
+          <w:tcPr>
+            <w:tcW w:w="0" w:type="auto"/>
+            <w:shd w:val="clear" w:color="auto" w:fill="auto"/>
+            <w:noWrap/>
+            <w:hideMark/>
+          </w:tcPr>
+          <w:p>
+            <w:pPr>
+              <w:spacing w:after="0" w:line="240" w:lineRule="auto"/>
+              <w:ind w:left="0" w:firstLine="0"/>
+              <w:jc w:val="center"/>
+              <w:rPr>
+                <w:rFonts w:ascii="Calibri" w:hAnsi="Calibri" w:cs="Calibri"/>
+                <w:color w:val="auto"/>
+                <w:sz w:val="22"/>
+                <w:lang w:val="en-US"/>
+              </w:rPr>
+            </w:pPr>
+            <w:r>
+              <w:rPr>
+                <w:rFonts w:ascii="Calibri" w:hAnsi="Calibri" w:cs="Calibri"/>
+                <w:color w:val="auto"/>
+                <w:sz w:val="22"/>
+                <w:lang w:val="en-US"/>
+              </w:rPr>
+              <w:t>3.9</w:t>
+            </w:r>
+          </w:p>
+        </w:tc>
+        <w:tc>
+          <w:tcPr>
+            <w:tcW w:w="0" w:type="auto"/>
+            <w:shd w:val="clear" w:color="auto" w:fill="auto"/>
+            <w:noWrap/>
+            <w:hideMark/>
+          </w:tcPr>
+          <w:p>
+            <w:pPr>
+              <w:spacing w:after="0" w:line="240" w:lineRule="auto"/>
+              <w:ind w:left="0" w:firstLine="0"/>
+              <w:jc w:val="center"/>
+              <w:rPr>
+                <w:rFonts w:ascii="Calibri" w:hAnsi="Calibri" w:cs="Calibri"/>
+                <w:color w:val="auto"/>
+                <w:sz w:val="22"/>
+                <w:lang w:val="en-US"/>
+              </w:rPr>
+            </w:pPr>
+            <w:r>
+              <w:rPr>
+                <w:rFonts w:ascii="Calibri" w:hAnsi="Calibri" w:cs="Calibri"/>
+                <w:color w:val="auto"/>
+                <w:sz w:val="22"/>
+                <w:lang w:val="en-US"/>
+              </w:rPr>
+              <w:t>1.083</w:t>
+            </w:r>
+          </w:p>
+        </w:tc>
+        <w:tc>
+          <w:tcPr>
+            <w:tcW w:w="0" w:type="auto"/>
+            <w:shd w:val="clear" w:color="auto" w:fill="D9D9D9" w:themeFill="background1" w:themeFillShade="D9"/>
+            <w:noWrap/>
+            <w:hideMark/>
+          </w:tcPr>
+          <w:p>
+            <w:pPr>
+              <w:spacing w:after="0" w:line="240" w:lineRule="auto"/>
+              <w:ind w:left="0" w:firstLine="0"/>
+              <w:jc w:val="center"/>
+              <w:rPr>
+                <w:rFonts w:ascii="Calibri" w:hAnsi="Calibri" w:cs="Calibri"/>
+                <w:color w:val="auto"/>
+                <w:sz w:val="22"/>
+                <w:lang w:val="en-US"/>
+              </w:rPr>
+            </w:pPr>
+            <w:r>
+              <w:rPr>
+                <w:rFonts w:ascii="Calibri" w:hAnsi="Calibri" w:cs="Calibri"/>
+                <w:color w:val="auto"/>
+                <w:sz w:val="22"/>
+                <w:lang w:val="en-US"/>
+              </w:rPr>
+              <w:t>43</w:t>
+            </w:r>
+          </w:p>
+        </w:tc>
+        <w:tc>
+          <w:tcPr>
+            <w:tcW w:w="0" w:type="auto"/>
+            <w:shd w:val="clear" w:color="auto" w:fill="auto"/>
+            <w:noWrap/>
+            <w:hideMark/>
+          </w:tcPr>
+          <w:p>
+            <w:pPr>
+              <w:spacing w:after="0" w:line="240" w:lineRule="auto"/>
+              <w:ind w:left="0" w:firstLine="0"/>
+              <w:jc w:val="center"/>
+              <w:rPr>
+                <w:rFonts w:ascii="Calibri" w:hAnsi="Calibri" w:cs="Calibri"/>
+                <w:color w:val="auto"/>
+                <w:sz w:val="22"/>
+                <w:lang w:val="en-US"/>
+              </w:rPr>
+            </w:pPr>
+            <w:r>
+              <w:rPr>
+                <w:rFonts w:ascii="Calibri" w:hAnsi="Calibri" w:cs="Calibri"/>
+                <w:color w:val="auto"/>
+                <w:sz w:val="22"/>
+                <w:lang w:val="en-US"/>
+              </w:rPr>
+              <w:t>4.14</w:t>
+            </w:r>
+          </w:p>
+        </w:tc>
+        <w:tc>
+          <w:tcPr>
+            <w:tcW w:w="0" w:type="auto"/>
+            <w:shd w:val="clear" w:color="auto" w:fill="auto"/>
+            <w:noWrap/>
+            <w:hideMark/>
+          </w:tcPr>
+          <w:p>
+            <w:pPr>
+              <w:spacing w:after="0" w:line="240" w:lineRule="auto"/>
+              <w:ind w:left="0" w:firstLine="0"/>
+              <w:jc w:val="center"/>
+              <w:rPr>
+                <w:rFonts w:ascii="Calibri" w:hAnsi="Calibri" w:cs="Calibri"/>
+                <w:color w:val="auto"/>
+                <w:sz w:val="22"/>
+                <w:lang w:val="en-US"/>
+              </w:rPr>
+            </w:pPr>
+            <w:r>
+              <w:rPr>
+                <w:rFonts w:ascii="Calibri" w:hAnsi="Calibri" w:cs="Calibri"/>
+                <w:color w:val="auto"/>
+                <w:sz w:val="22"/>
+                <w:lang w:val="en-US"/>
+              </w:rPr>
+              <w:t>0.567</w:t>
+            </w:r>
+          </w:p>
+        </w:tc>
+      </w:tr>
+      <w:tr>
+        <w:trPr>
+          <w:trHeight w:val="288"/>
+          <w:jc w:val="center"/>
+        </w:trPr>
+        <w:tc>
+          <w:tcPr>
+            <w:tcW w:w="0" w:type="auto"/>
+            <w:shd w:val="clear" w:color="auto" w:fill="D9D9D9" w:themeFill="background1" w:themeFillShade="D9"/>
+            <w:noWrap/>
+            <w:hideMark/>
+          </w:tcPr>
+          <w:p>
+            <w:pPr>
+              <w:spacing w:after="0" w:line="240" w:lineRule="auto"/>
+              <w:ind w:left="0" w:firstLine="0"/>
+              <w:jc w:val="center"/>
+              <w:rPr>
+                <w:rFonts w:ascii="Calibri" w:hAnsi="Calibri" w:cs="Calibri"/>
+                <w:color w:val="auto"/>
+                <w:sz w:val="22"/>
+                <w:lang w:val="en-US"/>
+              </w:rPr>
+            </w:pPr>
+            <w:r>
+              <w:rPr>
+                <w:rFonts w:ascii="Calibri" w:hAnsi="Calibri" w:cs="Calibri"/>
+                <w:color w:val="auto"/>
+                <w:sz w:val="22"/>
+                <w:lang w:val="en-US"/>
+              </w:rPr>
+              <w:t>5</w:t>
+            </w:r>
+          </w:p>
+        </w:tc>
+        <w:tc>
+          <w:tcPr>
+            <w:tcW w:w="0" w:type="auto"/>
+            <w:shd w:val="clear" w:color="auto" w:fill="auto"/>
+            <w:noWrap/>
+            <w:hideMark/>
+          </w:tcPr>
+          <w:p>
+            <w:pPr>
+              <w:spacing w:after="0" w:line="240" w:lineRule="auto"/>
+              <w:ind w:left="0" w:firstLine="0"/>
+              <w:jc w:val="center"/>
+              <w:rPr>
+                <w:rFonts w:ascii="Calibri" w:hAnsi="Calibri" w:cs="Calibri"/>
+                <w:color w:val="auto"/>
+                <w:sz w:val="22"/>
+                <w:lang w:val="en-US"/>
+              </w:rPr>
+            </w:pPr>
+            <w:r>
+              <w:rPr>
+                <w:rFonts w:ascii="Calibri" w:hAnsi="Calibri" w:cs="Calibri"/>
+                <w:color w:val="auto"/>
+                <w:sz w:val="22"/>
+                <w:lang w:val="en-US"/>
+              </w:rPr>
+              <w:t>3.95</w:t>
+            </w:r>
+          </w:p>
+        </w:tc>
+        <w:tc>
+          <w:tcPr>
+            <w:tcW w:w="0" w:type="auto"/>
+            <w:shd w:val="clear" w:color="auto" w:fill="auto"/>
+            <w:noWrap/>
+            <w:hideMark/>
+          </w:tcPr>
+          <w:p>
+            <w:pPr>
+              <w:spacing w:after="0" w:line="240" w:lineRule="auto"/>
+              <w:ind w:left="0" w:firstLine="0"/>
+              <w:jc w:val="center"/>
+              <w:rPr>
+                <w:rFonts w:ascii="Calibri" w:hAnsi="Calibri" w:cs="Calibri"/>
+                <w:color w:val="auto"/>
+                <w:sz w:val="22"/>
+                <w:lang w:val="en-US"/>
+              </w:rPr>
+            </w:pPr>
+            <w:r>
+              <w:rPr>
+                <w:rFonts w:ascii="Calibri" w:hAnsi="Calibri" w:cs="Calibri"/>
+                <w:color w:val="auto"/>
+                <w:sz w:val="22"/>
+                <w:lang w:val="en-US"/>
+              </w:rPr>
+              <w:t>1.111</w:t>
+            </w:r>
+          </w:p>
+        </w:tc>
+        <w:tc>
+          <w:tcPr>
+            <w:tcW w:w="0" w:type="auto"/>
+            <w:shd w:val="clear" w:color="auto" w:fill="D9D9D9" w:themeFill="background1" w:themeFillShade="D9"/>
+            <w:noWrap/>
+            <w:hideMark/>
+          </w:tcPr>
+          <w:p>
+            <w:pPr>
+              <w:spacing w:after="0" w:line="240" w:lineRule="auto"/>
+              <w:ind w:left="0" w:firstLine="0"/>
+              <w:jc w:val="center"/>
+              <w:rPr>
+                <w:rFonts w:ascii="Calibri" w:hAnsi="Calibri" w:cs="Calibri"/>
+                <w:color w:val="auto"/>
+                <w:sz w:val="22"/>
+                <w:lang w:val="en-US"/>
+              </w:rPr>
+            </w:pPr>
+            <w:r>
+              <w:rPr>
+                <w:rFonts w:ascii="Calibri" w:hAnsi="Calibri" w:cs="Calibri"/>
+                <w:color w:val="auto"/>
+                <w:sz w:val="22"/>
+                <w:lang w:val="en-US"/>
+              </w:rPr>
+              <w:t>46</w:t>
+            </w:r>
+          </w:p>
+        </w:tc>
+        <w:tc>
+          <w:tcPr>
+            <w:tcW w:w="0" w:type="auto"/>
+            <w:shd w:val="clear" w:color="auto" w:fill="auto"/>
+            <w:noWrap/>
+            <w:hideMark/>
+          </w:tcPr>
+          <w:p>
+            <w:pPr>
+              <w:spacing w:after="0" w:line="240" w:lineRule="auto"/>
+              <w:ind w:left="0" w:firstLine="0"/>
+              <w:jc w:val="center"/>
+              <w:rPr>
+                <w:rFonts w:ascii="Calibri" w:hAnsi="Calibri" w:cs="Calibri"/>
+                <w:color w:val="auto"/>
+                <w:sz w:val="22"/>
+                <w:lang w:val="en-US"/>
+              </w:rPr>
+            </w:pPr>
+            <w:r>
+              <w:rPr>
+                <w:rFonts w:ascii="Calibri" w:hAnsi="Calibri" w:cs="Calibri"/>
+                <w:color w:val="auto"/>
+                <w:sz w:val="22"/>
+                <w:lang w:val="en-US"/>
+              </w:rPr>
+              <w:t>4.14</w:t>
+            </w:r>
+          </w:p>
+        </w:tc>
+        <w:tc>
+          <w:tcPr>
+            <w:tcW w:w="0" w:type="auto"/>
+            <w:shd w:val="clear" w:color="auto" w:fill="auto"/>
+            <w:noWrap/>
+            <w:hideMark/>
+          </w:tcPr>
+          <w:p>
+            <w:pPr>
+              <w:spacing w:after="0" w:line="240" w:lineRule="auto"/>
+              <w:ind w:left="0" w:firstLine="0"/>
+              <w:jc w:val="center"/>
+              <w:rPr>
+                <w:rFonts w:ascii="Calibri" w:hAnsi="Calibri" w:cs="Calibri"/>
+                <w:color w:val="auto"/>
+                <w:sz w:val="22"/>
+                <w:lang w:val="en-US"/>
+              </w:rPr>
+            </w:pPr>
+            <w:r>
+              <w:rPr>
+                <w:rFonts w:ascii="Calibri" w:hAnsi="Calibri" w:cs="Calibri"/>
+                <w:color w:val="auto"/>
+                <w:sz w:val="22"/>
+                <w:lang w:val="en-US"/>
+              </w:rPr>
+              <w:t>0.541</w:t>
+            </w:r>
+          </w:p>
+        </w:tc>
+      </w:tr>
+      <w:tr>
+        <w:trPr>
+          <w:trHeight w:val="288"/>
+          <w:jc w:val="center"/>
+        </w:trPr>
+        <w:tc>
+          <w:tcPr>
+            <w:tcW w:w="0" w:type="auto"/>
+            <w:shd w:val="clear" w:color="auto" w:fill="D9D9D9" w:themeFill="background1" w:themeFillShade="D9"/>
+            <w:noWrap/>
+            <w:hideMark/>
+          </w:tcPr>
+          <w:p>
+            <w:pPr>
+              <w:spacing w:after="0" w:line="240" w:lineRule="auto"/>
+              <w:ind w:left="0" w:firstLine="0"/>
+              <w:jc w:val="center"/>
+              <w:rPr>
+                <w:rFonts w:ascii="Calibri" w:hAnsi="Calibri" w:cs="Calibri"/>
+                <w:color w:val="auto"/>
+                <w:sz w:val="22"/>
+                <w:lang w:val="en-US"/>
+              </w:rPr>
+            </w:pPr>
+            <w:r>
+              <w:rPr>
+                <w:rFonts w:ascii="Calibri" w:hAnsi="Calibri" w:cs="Calibri"/>
+                <w:color w:val="auto"/>
+                <w:sz w:val="22"/>
+                <w:lang w:val="en-US"/>
+              </w:rPr>
+              <w:t>7</w:t>
+            </w:r>
+          </w:p>
+        </w:tc>
+        <w:tc>
+          <w:tcPr>
+            <w:tcW w:w="0" w:type="auto"/>
+            <w:shd w:val="clear" w:color="auto" w:fill="auto"/>
+            <w:noWrap/>
+            <w:hideMark/>
+          </w:tcPr>
+          <w:p>
+            <w:pPr>
+              <w:spacing w:after="0" w:line="240" w:lineRule="auto"/>
+              <w:ind w:left="0" w:firstLine="0"/>
+              <w:jc w:val="center"/>
+              <w:rPr>
+                <w:rFonts w:ascii="Calibri" w:hAnsi="Calibri" w:cs="Calibri"/>
+                <w:color w:val="auto"/>
+                <w:sz w:val="22"/>
+                <w:lang w:val="en-US"/>
+              </w:rPr>
+            </w:pPr>
+            <w:r>
+              <w:rPr>
+                <w:rFonts w:ascii="Calibri" w:hAnsi="Calibri" w:cs="Calibri"/>
+                <w:color w:val="auto"/>
+                <w:sz w:val="22"/>
+                <w:lang w:val="en-US"/>
+              </w:rPr>
+              <w:t>3.98</w:t>
+            </w:r>
+          </w:p>
+        </w:tc>
+        <w:tc>
+          <w:tcPr>
+            <w:tcW w:w="0" w:type="auto"/>
+            <w:shd w:val="clear" w:color="auto" w:fill="auto"/>
+            <w:noWrap/>
+            <w:hideMark/>
+          </w:tcPr>
+          <w:p>
+            <w:pPr>
+              <w:spacing w:after="0" w:line="240" w:lineRule="auto"/>
+              <w:ind w:left="0" w:firstLine="0"/>
+              <w:jc w:val="center"/>
+              <w:rPr>
+                <w:rFonts w:ascii="Calibri" w:hAnsi="Calibri" w:cs="Calibri"/>
+                <w:color w:val="auto"/>
+                <w:sz w:val="22"/>
+                <w:lang w:val="en-US"/>
+              </w:rPr>
+            </w:pPr>
+            <w:r>
+              <w:rPr>
+                <w:rFonts w:ascii="Calibri" w:hAnsi="Calibri" w:cs="Calibri"/>
+                <w:color w:val="auto"/>
+                <w:sz w:val="22"/>
+                <w:lang w:val="en-US"/>
+              </w:rPr>
+              <w:t>1.118</w:t>
+            </w:r>
+          </w:p>
+        </w:tc>
+        <w:tc>
+          <w:tcPr>
+            <w:tcW w:w="0" w:type="auto"/>
+            <w:shd w:val="clear" w:color="auto" w:fill="D9D9D9" w:themeFill="background1" w:themeFillShade="D9"/>
+            <w:noWrap/>
+            <w:hideMark/>
+          </w:tcPr>
+          <w:p>
+            <w:pPr>
+              <w:spacing w:after="0" w:line="240" w:lineRule="auto"/>
+              <w:ind w:left="0" w:firstLine="0"/>
+              <w:jc w:val="center"/>
+              <w:rPr>
+                <w:rFonts w:ascii="Calibri" w:hAnsi="Calibri" w:cs="Calibri"/>
+                <w:color w:val="auto"/>
+                <w:sz w:val="22"/>
+                <w:lang w:val="en-US"/>
+              </w:rPr>
+            </w:pPr>
+            <w:r>
+              <w:rPr>
+                <w:rFonts w:ascii="Calibri" w:hAnsi="Calibri" w:cs="Calibri"/>
+                <w:color w:val="auto"/>
+                <w:sz w:val="22"/>
+                <w:lang w:val="en-US"/>
+              </w:rPr>
+              <w:t>49</w:t>
+            </w:r>
+          </w:p>
+        </w:tc>
+        <w:tc>
+          <w:tcPr>
+            <w:tcW w:w="0" w:type="auto"/>
+            <w:shd w:val="clear" w:color="auto" w:fill="auto"/>
+            <w:noWrap/>
+            <w:hideMark/>
+          </w:tcPr>
+          <w:p>
+            <w:pPr>
+              <w:spacing w:after="0" w:line="240" w:lineRule="auto"/>
+              <w:ind w:left="0" w:firstLine="0"/>
+              <w:jc w:val="center"/>
+              <w:rPr>
+                <w:rFonts w:ascii="Calibri" w:hAnsi="Calibri" w:cs="Calibri"/>
+                <w:color w:val="auto"/>
+                <w:sz w:val="22"/>
+                <w:lang w:val="en-US"/>
+              </w:rPr>
+            </w:pPr>
+            <w:r>
+              <w:rPr>
+                <w:rFonts w:ascii="Calibri" w:hAnsi="Calibri" w:cs="Calibri"/>
+                <w:color w:val="auto"/>
+                <w:sz w:val="22"/>
+                <w:lang w:val="en-US"/>
+              </w:rPr>
+              <w:t>4.15</w:t>
+            </w:r>
+          </w:p>
+        </w:tc>
+        <w:tc>
+          <w:tcPr>
+            <w:tcW w:w="0" w:type="auto"/>
+            <w:shd w:val="clear" w:color="auto" w:fill="auto"/>
+            <w:noWrap/>
+            <w:hideMark/>
+          </w:tcPr>
+          <w:p>
+            <w:pPr>
+              <w:spacing w:after="0" w:line="240" w:lineRule="auto"/>
+              <w:ind w:left="0" w:firstLine="0"/>
+              <w:jc w:val="center"/>
+              <w:rPr>
+                <w:rFonts w:ascii="Calibri" w:hAnsi="Calibri" w:cs="Calibri"/>
+                <w:color w:val="auto"/>
+                <w:sz w:val="22"/>
+                <w:lang w:val="en-US"/>
+              </w:rPr>
+            </w:pPr>
+            <w:r>
+              <w:rPr>
+                <w:rFonts w:ascii="Calibri" w:hAnsi="Calibri" w:cs="Calibri"/>
+                <w:color w:val="auto"/>
+                <w:sz w:val="22"/>
+                <w:lang w:val="en-US"/>
+              </w:rPr>
+              <w:t>0.497</w:t>
+            </w:r>
+          </w:p>
+        </w:tc>
+      </w:tr>
+      <w:tr>
+        <w:trPr>
+          <w:trHeight w:val="288"/>
+          <w:jc w:val="center"/>
+        </w:trPr>
+        <w:tc>
+          <w:tcPr>
+            <w:tcW w:w="0" w:type="auto"/>
+            <w:shd w:val="clear" w:color="auto" w:fill="D9D9D9" w:themeFill="background1" w:themeFillShade="D9"/>
+            <w:noWrap/>
+            <w:hideMark/>
+          </w:tcPr>
+          <w:p>
+            <w:pPr>
+              <w:spacing w:after="0" w:line="240" w:lineRule="auto"/>
+              <w:ind w:left="0" w:firstLine="0"/>
+              <w:jc w:val="center"/>
+              <w:rPr>
+                <w:rFonts w:ascii="Calibri" w:hAnsi="Calibri" w:cs="Calibri"/>
+                <w:color w:val="auto"/>
+                <w:sz w:val="22"/>
+                <w:lang w:val="en-US"/>
+              </w:rPr>
+            </w:pPr>
+            <w:r>
+              <w:rPr>
+                <w:rFonts w:ascii="Calibri" w:hAnsi="Calibri" w:cs="Calibri"/>
+                <w:color w:val="auto"/>
+                <w:sz w:val="22"/>
+                <w:lang w:val="en-US"/>
+              </w:rPr>
+              <w:t>8</w:t>
+            </w:r>
+          </w:p>
+        </w:tc>
+        <w:tc>
+          <w:tcPr>
+            <w:tcW w:w="0" w:type="auto"/>
+            <w:shd w:val="clear" w:color="auto" w:fill="auto"/>
+            <w:noWrap/>
+            <w:hideMark/>
+          </w:tcPr>
+          <w:p>
+            <w:pPr>
+              <w:spacing w:after="0" w:line="240" w:lineRule="auto"/>
+              <w:ind w:left="0" w:firstLine="0"/>
+              <w:jc w:val="center"/>
+              <w:rPr>
+                <w:rFonts w:ascii="Calibri" w:hAnsi="Calibri" w:cs="Calibri"/>
+                <w:color w:val="auto"/>
+                <w:sz w:val="22"/>
+                <w:lang w:val="en-US"/>
+              </w:rPr>
+            </w:pPr>
+            <w:r>
+              <w:rPr>
+                <w:rFonts w:ascii="Calibri" w:hAnsi="Calibri" w:cs="Calibri"/>
+                <w:color w:val="auto"/>
+                <w:sz w:val="22"/>
+                <w:lang w:val="en-US"/>
+              </w:rPr>
+              <w:t>4.01</w:t>
+            </w:r>
+          </w:p>
+        </w:tc>
+        <w:tc>
+          <w:tcPr>
+            <w:tcW w:w="0" w:type="auto"/>
+            <w:shd w:val="clear" w:color="auto" w:fill="auto"/>
+            <w:noWrap/>
+            <w:hideMark/>
+          </w:tcPr>
+          <w:p>
+            <w:pPr>
+              <w:spacing w:after="0" w:line="240" w:lineRule="auto"/>
+              <w:ind w:left="0" w:firstLine="0"/>
+              <w:jc w:val="center"/>
+              <w:rPr>
+                <w:rFonts w:ascii="Calibri" w:hAnsi="Calibri" w:cs="Calibri"/>
+                <w:color w:val="auto"/>
+                <w:sz w:val="22"/>
+                <w:lang w:val="en-US"/>
+              </w:rPr>
+            </w:pPr>
+            <w:r>
+              <w:rPr>
+                <w:rFonts w:ascii="Calibri" w:hAnsi="Calibri" w:cs="Calibri"/>
+                <w:color w:val="auto"/>
+                <w:sz w:val="22"/>
+                <w:lang w:val="en-US"/>
+              </w:rPr>
+              <w:t>1.126</w:t>
+            </w:r>
+          </w:p>
+        </w:tc>
+        <w:tc>
+          <w:tcPr>
+            <w:tcW w:w="0" w:type="auto"/>
+            <w:shd w:val="clear" w:color="auto" w:fill="D9D9D9" w:themeFill="background1" w:themeFillShade="D9"/>
+            <w:noWrap/>
+            <w:hideMark/>
+          </w:tcPr>
+          <w:p>
+            <w:pPr>
+              <w:spacing w:after="0" w:line="240" w:lineRule="auto"/>
+              <w:ind w:left="0" w:firstLine="0"/>
+              <w:jc w:val="center"/>
+              <w:rPr>
+                <w:rFonts w:ascii="Calibri" w:hAnsi="Calibri" w:cs="Calibri"/>
+                <w:color w:val="auto"/>
+                <w:sz w:val="22"/>
+                <w:lang w:val="en-US"/>
+              </w:rPr>
+            </w:pPr>
+            <w:r>
+              <w:rPr>
+                <w:rFonts w:ascii="Calibri" w:hAnsi="Calibri" w:cs="Calibri"/>
+                <w:color w:val="auto"/>
+                <w:sz w:val="22"/>
+                <w:lang w:val="en-US"/>
+              </w:rPr>
+              <w:t>54</w:t>
+            </w:r>
+          </w:p>
+        </w:tc>
+        <w:tc>
+          <w:tcPr>
+            <w:tcW w:w="0" w:type="auto"/>
+            <w:shd w:val="clear" w:color="auto" w:fill="auto"/>
+            <w:noWrap/>
+            <w:hideMark/>
+          </w:tcPr>
+          <w:p>
+            <w:pPr>
+              <w:spacing w:after="0" w:line="240" w:lineRule="auto"/>
+              <w:ind w:left="0" w:firstLine="0"/>
+              <w:jc w:val="center"/>
+              <w:rPr>
+                <w:rFonts w:ascii="Calibri" w:hAnsi="Calibri" w:cs="Calibri"/>
+                <w:color w:val="auto"/>
+                <w:sz w:val="22"/>
+                <w:lang w:val="en-US"/>
+              </w:rPr>
+            </w:pPr>
+            <w:r>
+              <w:rPr>
+                <w:rFonts w:ascii="Calibri" w:hAnsi="Calibri" w:cs="Calibri"/>
+                <w:color w:val="auto"/>
+                <w:sz w:val="22"/>
+                <w:lang w:val="en-US"/>
+              </w:rPr>
+              <w:t>4.15</w:t>
+            </w:r>
+          </w:p>
+        </w:tc>
+        <w:tc>
+          <w:tcPr>
+            <w:tcW w:w="0" w:type="auto"/>
+            <w:shd w:val="clear" w:color="auto" w:fill="auto"/>
+            <w:noWrap/>
+            <w:hideMark/>
+          </w:tcPr>
+          <w:p>
+            <w:pPr>
+              <w:spacing w:after="0" w:line="240" w:lineRule="auto"/>
+              <w:ind w:left="0" w:firstLine="0"/>
+              <w:jc w:val="center"/>
+              <w:rPr>
+                <w:rFonts w:ascii="Calibri" w:hAnsi="Calibri" w:cs="Calibri"/>
+                <w:color w:val="auto"/>
+                <w:sz w:val="22"/>
+                <w:lang w:val="en-US"/>
+              </w:rPr>
+            </w:pPr>
+            <w:r>
+              <w:rPr>
+                <w:rFonts w:ascii="Calibri" w:hAnsi="Calibri" w:cs="Calibri"/>
+                <w:color w:val="auto"/>
+                <w:sz w:val="22"/>
+                <w:lang w:val="en-US"/>
+              </w:rPr>
+              <w:t>0.465</w:t>
+            </w:r>
+          </w:p>
+        </w:tc>
+      </w:tr>
+      <w:tr>
+        <w:trPr>
+          <w:trHeight w:val="288"/>
+          <w:jc w:val="center"/>
+        </w:trPr>
+        <w:tc>
+          <w:tcPr>
+            <w:tcW w:w="0" w:type="auto"/>
+            <w:shd w:val="clear" w:color="auto" w:fill="D9D9D9" w:themeFill="background1" w:themeFillShade="D9"/>
+            <w:noWrap/>
+            <w:hideMark/>
+          </w:tcPr>
+          <w:p>
+            <w:pPr>
+              <w:spacing w:after="0" w:line="240" w:lineRule="auto"/>
+              <w:ind w:left="0" w:firstLine="0"/>
+              <w:jc w:val="center"/>
+              <w:rPr>
+                <w:rFonts w:ascii="Calibri" w:hAnsi="Calibri" w:cs="Calibri"/>
+                <w:color w:val="auto"/>
+                <w:sz w:val="22"/>
+                <w:lang w:val="en-US"/>
+              </w:rPr>
+            </w:pPr>
+            <w:r>
+              <w:rPr>
+                <w:rFonts w:ascii="Calibri" w:hAnsi="Calibri" w:cs="Calibri"/>
+                <w:color w:val="auto"/>
+                <w:sz w:val="22"/>
+                <w:lang w:val="en-US"/>
+              </w:rPr>
+              <w:t>9</w:t>
+            </w:r>
+          </w:p>
+        </w:tc>
+        <w:tc>
+          <w:tcPr>
+            <w:tcW w:w="0" w:type="auto"/>
+            <w:shd w:val="clear" w:color="auto" w:fill="auto"/>
+            <w:noWrap/>
+            <w:hideMark/>
+          </w:tcPr>
+          <w:p>
+            <w:pPr>
+              <w:spacing w:after="0" w:line="240" w:lineRule="auto"/>
+              <w:ind w:left="0" w:firstLine="0"/>
+              <w:jc w:val="center"/>
+              <w:rPr>
+                <w:rFonts w:ascii="Calibri" w:hAnsi="Calibri" w:cs="Calibri"/>
+                <w:color w:val="auto"/>
+                <w:sz w:val="22"/>
+                <w:lang w:val="en-US"/>
+              </w:rPr>
+            </w:pPr>
+            <w:r>
+              <w:rPr>
+                <w:rFonts w:ascii="Calibri" w:hAnsi="Calibri" w:cs="Calibri"/>
+                <w:color w:val="auto"/>
+                <w:sz w:val="22"/>
+                <w:lang w:val="en-US"/>
+              </w:rPr>
+              <w:t>4.03</w:t>
+            </w:r>
+          </w:p>
+        </w:tc>
+        <w:tc>
+          <w:tcPr>
+            <w:tcW w:w="0" w:type="auto"/>
+            <w:shd w:val="clear" w:color="auto" w:fill="auto"/>
+            <w:noWrap/>
+            <w:hideMark/>
+          </w:tcPr>
+          <w:p>
+            <w:pPr>
+              <w:spacing w:after="0" w:line="240" w:lineRule="auto"/>
+              <w:ind w:left="0" w:firstLine="0"/>
+              <w:jc w:val="center"/>
+              <w:rPr>
+                <w:rFonts w:ascii="Calibri" w:hAnsi="Calibri" w:cs="Calibri"/>
+                <w:color w:val="auto"/>
+                <w:sz w:val="22"/>
+                <w:lang w:val="en-US"/>
+              </w:rPr>
+            </w:pPr>
+            <w:r>
+              <w:rPr>
+                <w:rFonts w:ascii="Calibri" w:hAnsi="Calibri" w:cs="Calibri"/>
+                <w:color w:val="auto"/>
+                <w:sz w:val="22"/>
+                <w:lang w:val="en-US"/>
+              </w:rPr>
+              <w:t>1.139</w:t>
+            </w:r>
+          </w:p>
+        </w:tc>
+        <w:tc>
+          <w:tcPr>
+            <w:tcW w:w="0" w:type="auto"/>
+            <w:shd w:val="clear" w:color="auto" w:fill="D9D9D9" w:themeFill="background1" w:themeFillShade="D9"/>
+            <w:noWrap/>
+            <w:hideMark/>
+          </w:tcPr>
+          <w:p>
+            <w:pPr>
+              <w:spacing w:after="0" w:line="240" w:lineRule="auto"/>
+              <w:ind w:left="0" w:firstLine="0"/>
+              <w:jc w:val="center"/>
+              <w:rPr>
+                <w:rFonts w:ascii="Calibri" w:hAnsi="Calibri" w:cs="Calibri"/>
+                <w:color w:val="auto"/>
+                <w:sz w:val="22"/>
+                <w:lang w:val="en-US"/>
+              </w:rPr>
+            </w:pPr>
+            <w:r>
+              <w:rPr>
+                <w:rFonts w:ascii="Calibri" w:hAnsi="Calibri" w:cs="Calibri"/>
+                <w:color w:val="auto"/>
+                <w:sz w:val="22"/>
+                <w:lang w:val="en-US"/>
+              </w:rPr>
+              <w:t>57</w:t>
+            </w:r>
+          </w:p>
+        </w:tc>
+        <w:tc>
+          <w:tcPr>
+            <w:tcW w:w="0" w:type="auto"/>
+            <w:shd w:val="clear" w:color="auto" w:fill="auto"/>
+            <w:noWrap/>
+            <w:hideMark/>
+          </w:tcPr>
+          <w:p>
+            <w:pPr>
+              <w:spacing w:after="0" w:line="240" w:lineRule="auto"/>
+              <w:ind w:left="0" w:firstLine="0"/>
+              <w:jc w:val="center"/>
+              <w:rPr>
+                <w:rFonts w:ascii="Calibri" w:hAnsi="Calibri" w:cs="Calibri"/>
+                <w:color w:val="auto"/>
+                <w:sz w:val="22"/>
+                <w:lang w:val="en-US"/>
+              </w:rPr>
+            </w:pPr>
+            <w:r>
+              <w:rPr>
+                <w:rFonts w:ascii="Calibri" w:hAnsi="Calibri" w:cs="Calibri"/>
+                <w:color w:val="auto"/>
+                <w:sz w:val="22"/>
+                <w:lang w:val="en-US"/>
+              </w:rPr>
+              <w:t>4.16</w:t>
+            </w:r>
+          </w:p>
+        </w:tc>
+        <w:tc>
+          <w:tcPr>
+            <w:tcW w:w="0" w:type="auto"/>
+            <w:shd w:val="clear" w:color="auto" w:fill="auto"/>
+            <w:noWrap/>
+            <w:hideMark/>
+          </w:tcPr>
+          <w:p>
+            <w:pPr>
+              <w:spacing w:after="0" w:line="240" w:lineRule="auto"/>
+              <w:ind w:left="0" w:firstLine="0"/>
+              <w:jc w:val="center"/>
+              <w:rPr>
+                <w:rFonts w:ascii="Calibri" w:hAnsi="Calibri" w:cs="Calibri"/>
+                <w:color w:val="auto"/>
+                <w:sz w:val="22"/>
+                <w:lang w:val="en-US"/>
+              </w:rPr>
+            </w:pPr>
+            <w:r>
+              <w:rPr>
+                <w:rFonts w:ascii="Calibri" w:hAnsi="Calibri" w:cs="Calibri"/>
+                <w:color w:val="auto"/>
+                <w:sz w:val="22"/>
+                <w:lang w:val="en-US"/>
+              </w:rPr>
+              <w:t>0.435</w:t>
+            </w:r>
+          </w:p>
+        </w:tc>
+      </w:tr>
+      <w:tr>
+        <w:trPr>
+          <w:trHeight w:val="288"/>
+          <w:jc w:val="center"/>
+        </w:trPr>
+        <w:tc>
+          <w:tcPr>
+            <w:tcW w:w="0" w:type="auto"/>
+            <w:shd w:val="clear" w:color="auto" w:fill="D9D9D9" w:themeFill="background1" w:themeFillShade="D9"/>
+            <w:noWrap/>
+            <w:hideMark/>
+          </w:tcPr>
+          <w:p>
+            <w:pPr>
+              <w:spacing w:after="0" w:line="240" w:lineRule="auto"/>
+              <w:ind w:left="0" w:firstLine="0"/>
+              <w:jc w:val="center"/>
+              <w:rPr>
+                <w:rFonts w:ascii="Calibri" w:hAnsi="Calibri" w:cs="Calibri"/>
+                <w:color w:val="auto"/>
+                <w:sz w:val="22"/>
+                <w:lang w:val="en-US"/>
+              </w:rPr>
+            </w:pPr>
+            <w:r>
+              <w:rPr>
+                <w:rFonts w:ascii="Calibri" w:hAnsi="Calibri" w:cs="Calibri"/>
+                <w:color w:val="auto"/>
+                <w:sz w:val="22"/>
+                <w:lang w:val="en-US"/>
+              </w:rPr>
+              <w:t>10</w:t>
+            </w:r>
+          </w:p>
+        </w:tc>
+        <w:tc>
+          <w:tcPr>
+            <w:tcW w:w="0" w:type="auto"/>
+            <w:shd w:val="clear" w:color="auto" w:fill="auto"/>
+            <w:noWrap/>
+            <w:hideMark/>
+          </w:tcPr>
+          <w:p>
+            <w:pPr>
+              <w:spacing w:after="0" w:line="240" w:lineRule="auto"/>
+              <w:ind w:left="0" w:firstLine="0"/>
+              <w:jc w:val="center"/>
+              <w:rPr>
+                <w:rFonts w:ascii="Calibri" w:hAnsi="Calibri" w:cs="Calibri"/>
+                <w:color w:val="auto"/>
+                <w:sz w:val="22"/>
+                <w:lang w:val="en-US"/>
+              </w:rPr>
+            </w:pPr>
+            <w:r>
+              <w:rPr>
+                <w:rFonts w:ascii="Calibri" w:hAnsi="Calibri" w:cs="Calibri"/>
+                <w:color w:val="auto"/>
+                <w:sz w:val="22"/>
+                <w:lang w:val="en-US"/>
+              </w:rPr>
+              <w:t>4.05</w:t>
+            </w:r>
+          </w:p>
+        </w:tc>
+        <w:tc>
+          <w:tcPr>
+            <w:tcW w:w="0" w:type="auto"/>
+            <w:shd w:val="clear" w:color="auto" w:fill="auto"/>
+            <w:noWrap/>
+            <w:hideMark/>
+          </w:tcPr>
+          <w:p>
+            <w:pPr>
+              <w:spacing w:after="0" w:line="240" w:lineRule="auto"/>
+              <w:ind w:left="0" w:firstLine="0"/>
+              <w:jc w:val="center"/>
+              <w:rPr>
+                <w:rFonts w:ascii="Calibri" w:hAnsi="Calibri" w:cs="Calibri"/>
+                <w:color w:val="auto"/>
+                <w:sz w:val="22"/>
+                <w:lang w:val="en-US"/>
+              </w:rPr>
+            </w:pPr>
+            <w:r>
+              <w:rPr>
+                <w:rFonts w:ascii="Calibri" w:hAnsi="Calibri" w:cs="Calibri"/>
+                <w:color w:val="auto"/>
+                <w:sz w:val="22"/>
+                <w:lang w:val="en-US"/>
+              </w:rPr>
+              <w:t>1.131</w:t>
+            </w:r>
+          </w:p>
+        </w:tc>
+        <w:tc>
+          <w:tcPr>
+            <w:tcW w:w="0" w:type="auto"/>
+            <w:shd w:val="clear" w:color="auto" w:fill="D9D9D9" w:themeFill="background1" w:themeFillShade="D9"/>
+            <w:noWrap/>
+            <w:hideMark/>
+          </w:tcPr>
+          <w:p>
+            <w:pPr>
+              <w:spacing w:after="0" w:line="240" w:lineRule="auto"/>
+              <w:ind w:left="0" w:firstLine="0"/>
+              <w:jc w:val="center"/>
+              <w:rPr>
+                <w:rFonts w:ascii="Calibri" w:hAnsi="Calibri" w:cs="Calibri"/>
+                <w:color w:val="auto"/>
+                <w:sz w:val="22"/>
+                <w:lang w:val="en-US"/>
+              </w:rPr>
+            </w:pPr>
+            <w:r>
+              <w:rPr>
+                <w:rFonts w:ascii="Calibri" w:hAnsi="Calibri" w:cs="Calibri"/>
+                <w:color w:val="auto"/>
+                <w:sz w:val="22"/>
+                <w:lang w:val="en-US"/>
+              </w:rPr>
+              <w:t>61</w:t>
+            </w:r>
+          </w:p>
+        </w:tc>
+        <w:tc>
+          <w:tcPr>
+            <w:tcW w:w="0" w:type="auto"/>
+            <w:shd w:val="clear" w:color="auto" w:fill="auto"/>
+            <w:noWrap/>
+            <w:hideMark/>
+          </w:tcPr>
+          <w:p>
+            <w:pPr>
+              <w:spacing w:after="0" w:line="240" w:lineRule="auto"/>
+              <w:ind w:left="0" w:firstLine="0"/>
+              <w:jc w:val="center"/>
+              <w:rPr>
+                <w:rFonts w:ascii="Calibri" w:hAnsi="Calibri" w:cs="Calibri"/>
+                <w:color w:val="auto"/>
+                <w:sz w:val="22"/>
+                <w:lang w:val="en-US"/>
+              </w:rPr>
+            </w:pPr>
+            <w:r>
+              <w:rPr>
+                <w:rFonts w:ascii="Calibri" w:hAnsi="Calibri" w:cs="Calibri"/>
+                <w:color w:val="auto"/>
+                <w:sz w:val="22"/>
+                <w:lang w:val="en-US"/>
+              </w:rPr>
+              <w:t>4.16</w:t>
+            </w:r>
+          </w:p>
+        </w:tc>
+        <w:tc>
+          <w:tcPr>
+            <w:tcW w:w="0" w:type="auto"/>
+            <w:shd w:val="clear" w:color="auto" w:fill="auto"/>
+            <w:noWrap/>
+            <w:hideMark/>
+          </w:tcPr>
+          <w:p>
+            <w:pPr>
+              <w:spacing w:after="0" w:line="240" w:lineRule="auto"/>
+              <w:ind w:left="0" w:firstLine="0"/>
+              <w:jc w:val="center"/>
+              <w:rPr>
+                <w:rFonts w:ascii="Calibri" w:hAnsi="Calibri" w:cs="Calibri"/>
+                <w:color w:val="auto"/>
+                <w:sz w:val="22"/>
+                <w:lang w:val="en-US"/>
+              </w:rPr>
+            </w:pPr>
+            <w:r>
+              <w:rPr>
+                <w:rFonts w:ascii="Calibri" w:hAnsi="Calibri" w:cs="Calibri"/>
+                <w:color w:val="auto"/>
+                <w:sz w:val="22"/>
+                <w:lang w:val="en-US"/>
+              </w:rPr>
+              <w:t>0.404</w:t>
+            </w:r>
+          </w:p>
+        </w:tc>
+      </w:tr>
+      <w:tr>
+        <w:trPr>
+          <w:trHeight w:val="288"/>
+          <w:jc w:val="center"/>
+        </w:trPr>
+        <w:tc>
+          <w:tcPr>
+            <w:tcW w:w="0" w:type="auto"/>
+            <w:shd w:val="clear" w:color="auto" w:fill="D9D9D9" w:themeFill="background1" w:themeFillShade="D9"/>
+            <w:noWrap/>
+            <w:hideMark/>
+          </w:tcPr>
+          <w:p>
+            <w:pPr>
+              <w:spacing w:after="0" w:line="240" w:lineRule="auto"/>
+              <w:ind w:left="0" w:firstLine="0"/>
+              <w:jc w:val="center"/>
+              <w:rPr>
+                <w:rFonts w:ascii="Calibri" w:hAnsi="Calibri" w:cs="Calibri"/>
+                <w:color w:val="auto"/>
+                <w:sz w:val="22"/>
+                <w:lang w:val="en-US"/>
+              </w:rPr>
+            </w:pPr>
+            <w:r>
+              <w:rPr>
+                <w:rFonts w:ascii="Calibri" w:hAnsi="Calibri" w:cs="Calibri"/>
+                <w:color w:val="auto"/>
+                <w:sz w:val="22"/>
+                <w:lang w:val="en-US"/>
+              </w:rPr>
+              <w:t>11</w:t>
+            </w:r>
+          </w:p>
+        </w:tc>
+        <w:tc>
+          <w:tcPr>
+            <w:tcW w:w="0" w:type="auto"/>
+            <w:shd w:val="clear" w:color="auto" w:fill="auto"/>
+            <w:noWrap/>
+            <w:hideMark/>
+          </w:tcPr>
+          <w:p>
+            <w:pPr>
+              <w:spacing w:after="0" w:line="240" w:lineRule="auto"/>
+              <w:ind w:left="0" w:firstLine="0"/>
+              <w:jc w:val="center"/>
+              <w:rPr>
+                <w:rFonts w:ascii="Calibri" w:hAnsi="Calibri" w:cs="Calibri"/>
+                <w:color w:val="auto"/>
+                <w:sz w:val="22"/>
+                <w:lang w:val="en-US"/>
+              </w:rPr>
+            </w:pPr>
+            <w:r>
+              <w:rPr>
+                <w:rFonts w:ascii="Calibri" w:hAnsi="Calibri" w:cs="Calibri"/>
+                <w:color w:val="auto"/>
+                <w:sz w:val="22"/>
+                <w:lang w:val="en-US"/>
+              </w:rPr>
+              <w:t>4.06</w:t>
+            </w:r>
+          </w:p>
+        </w:tc>
+        <w:tc>
+          <w:tcPr>
+            <w:tcW w:w="0" w:type="auto"/>
+            <w:shd w:val="clear" w:color="auto" w:fill="auto"/>
+            <w:noWrap/>
+            <w:hideMark/>
+          </w:tcPr>
+          <w:p>
+            <w:pPr>
+              <w:spacing w:after="0" w:line="240" w:lineRule="auto"/>
+              <w:ind w:left="0" w:firstLine="0"/>
+              <w:jc w:val="center"/>
+              <w:rPr>
+                <w:rFonts w:ascii="Calibri" w:hAnsi="Calibri" w:cs="Calibri"/>
+                <w:color w:val="auto"/>
+                <w:sz w:val="22"/>
+                <w:lang w:val="en-US"/>
+              </w:rPr>
+            </w:pPr>
+            <w:r>
+              <w:rPr>
+                <w:rFonts w:ascii="Calibri" w:hAnsi="Calibri" w:cs="Calibri"/>
+                <w:color w:val="auto"/>
+                <w:sz w:val="22"/>
+                <w:lang w:val="en-US"/>
+              </w:rPr>
+              <w:t>1.067</w:t>
+            </w:r>
+          </w:p>
+        </w:tc>
+        <w:tc>
+          <w:tcPr>
+            <w:tcW w:w="0" w:type="auto"/>
+            <w:shd w:val="clear" w:color="auto" w:fill="D9D9D9" w:themeFill="background1" w:themeFillShade="D9"/>
+            <w:noWrap/>
+            <w:hideMark/>
+          </w:tcPr>
+          <w:p>
+            <w:pPr>
+              <w:spacing w:after="0" w:line="240" w:lineRule="auto"/>
+              <w:ind w:left="0" w:firstLine="0"/>
+              <w:jc w:val="center"/>
+              <w:rPr>
+                <w:rFonts w:ascii="Calibri" w:hAnsi="Calibri" w:cs="Calibri"/>
+                <w:color w:val="auto"/>
+                <w:sz w:val="22"/>
+                <w:lang w:val="en-US"/>
+              </w:rPr>
+            </w:pPr>
+            <w:r>
+              <w:rPr>
+                <w:rFonts w:ascii="Calibri" w:hAnsi="Calibri" w:cs="Calibri"/>
+                <w:color w:val="auto"/>
+                <w:sz w:val="22"/>
+                <w:lang w:val="en-US"/>
+              </w:rPr>
+              <w:t>65</w:t>
+            </w:r>
+          </w:p>
+        </w:tc>
+        <w:tc>
+          <w:tcPr>
+            <w:tcW w:w="0" w:type="auto"/>
+            <w:shd w:val="clear" w:color="auto" w:fill="auto"/>
+            <w:noWrap/>
+            <w:hideMark/>
+          </w:tcPr>
+          <w:p>
+            <w:pPr>
+              <w:spacing w:after="0" w:line="240" w:lineRule="auto"/>
+              <w:ind w:left="0" w:firstLine="0"/>
+              <w:jc w:val="center"/>
+              <w:rPr>
+                <w:rFonts w:ascii="Calibri" w:hAnsi="Calibri" w:cs="Calibri"/>
+                <w:color w:val="auto"/>
+                <w:sz w:val="22"/>
+                <w:lang w:val="en-US"/>
+              </w:rPr>
+            </w:pPr>
+            <w:r>
+              <w:rPr>
+                <w:rFonts w:ascii="Calibri" w:hAnsi="Calibri" w:cs="Calibri"/>
+                <w:color w:val="auto"/>
+                <w:sz w:val="22"/>
+                <w:lang w:val="en-US"/>
+              </w:rPr>
+              <w:t>4.17</w:t>
+            </w:r>
+          </w:p>
+        </w:tc>
+        <w:tc>
+          <w:tcPr>
+            <w:tcW w:w="0" w:type="auto"/>
+            <w:shd w:val="clear" w:color="auto" w:fill="auto"/>
+            <w:noWrap/>
+            <w:hideMark/>
+          </w:tcPr>
+          <w:p>
+            <w:pPr>
+              <w:spacing w:after="0" w:line="240" w:lineRule="auto"/>
+              <w:ind w:left="0" w:firstLine="0"/>
+              <w:jc w:val="center"/>
+              <w:rPr>
+                <w:rFonts w:ascii="Calibri" w:hAnsi="Calibri" w:cs="Calibri"/>
+                <w:color w:val="auto"/>
+                <w:sz w:val="22"/>
+                <w:lang w:val="en-US"/>
+              </w:rPr>
+            </w:pPr>
+            <w:r>
+              <w:rPr>
+                <w:rFonts w:ascii="Calibri" w:hAnsi="Calibri" w:cs="Calibri"/>
+                <w:color w:val="auto"/>
+                <w:sz w:val="22"/>
+                <w:lang w:val="en-US"/>
+              </w:rPr>
+              <w:t>0.381</w:t>
+            </w:r>
+          </w:p>
+        </w:tc>
+      </w:tr>
+      <w:tr>
+        <w:trPr>
+          <w:trHeight w:val="288"/>
+          <w:jc w:val="center"/>
+        </w:trPr>
+        <w:tc>
+          <w:tcPr>
+            <w:tcW w:w="0" w:type="auto"/>
+            <w:shd w:val="clear" w:color="auto" w:fill="D9D9D9" w:themeFill="background1" w:themeFillShade="D9"/>
+            <w:noWrap/>
+            <w:hideMark/>
+          </w:tcPr>
+          <w:p>
+            <w:pPr>
+              <w:spacing w:after="0" w:line="240" w:lineRule="auto"/>
+              <w:ind w:left="0" w:firstLine="0"/>
+              <w:jc w:val="center"/>
+              <w:rPr>
+                <w:rFonts w:ascii="Calibri" w:hAnsi="Calibri" w:cs="Calibri"/>
+                <w:color w:val="auto"/>
+                <w:sz w:val="22"/>
+                <w:lang w:val="en-US"/>
+              </w:rPr>
+            </w:pPr>
+            <w:r>
+              <w:rPr>
+                <w:rFonts w:ascii="Calibri" w:hAnsi="Calibri" w:cs="Calibri"/>
+                <w:color w:val="auto"/>
+                <w:sz w:val="22"/>
+                <w:lang w:val="en-US"/>
+              </w:rPr>
+              <w:t>13</w:t>
+            </w:r>
+          </w:p>
+        </w:tc>
+        <w:tc>
+          <w:tcPr>
+            <w:tcW w:w="0" w:type="auto"/>
+            <w:shd w:val="clear" w:color="auto" w:fill="auto"/>
+            <w:noWrap/>
+            <w:hideMark/>
+          </w:tcPr>
+          <w:p>
+            <w:pPr>
+              <w:spacing w:after="0" w:line="240" w:lineRule="auto"/>
+              <w:ind w:left="0" w:firstLine="0"/>
+              <w:jc w:val="center"/>
+              <w:rPr>
+                <w:rFonts w:ascii="Calibri" w:hAnsi="Calibri" w:cs="Calibri"/>
+                <w:color w:val="auto"/>
+                <w:sz w:val="22"/>
+                <w:lang w:val="en-US"/>
+              </w:rPr>
+            </w:pPr>
+            <w:r>
+              <w:rPr>
+                <w:rFonts w:ascii="Calibri" w:hAnsi="Calibri" w:cs="Calibri"/>
+                <w:color w:val="auto"/>
+                <w:sz w:val="22"/>
+                <w:lang w:val="en-US"/>
+              </w:rPr>
+              <w:t>4.07</w:t>
+            </w:r>
+          </w:p>
+        </w:tc>
+        <w:tc>
+          <w:tcPr>
+            <w:tcW w:w="0" w:type="auto"/>
+            <w:shd w:val="clear" w:color="auto" w:fill="auto"/>
+            <w:noWrap/>
+            <w:hideMark/>
+          </w:tcPr>
+          <w:p>
+            <w:pPr>
+              <w:spacing w:after="0" w:line="240" w:lineRule="auto"/>
+              <w:ind w:left="0" w:firstLine="0"/>
+              <w:jc w:val="center"/>
+              <w:rPr>
+                <w:rFonts w:ascii="Calibri" w:hAnsi="Calibri" w:cs="Calibri"/>
+                <w:color w:val="auto"/>
+                <w:sz w:val="22"/>
+                <w:lang w:val="en-US"/>
+              </w:rPr>
+            </w:pPr>
+            <w:r>
+              <w:rPr>
+                <w:rFonts w:ascii="Calibri" w:hAnsi="Calibri" w:cs="Calibri"/>
+                <w:color w:val="auto"/>
+                <w:sz w:val="22"/>
+                <w:lang w:val="en-US"/>
+              </w:rPr>
+              <w:t>1.002</w:t>
+            </w:r>
+          </w:p>
+        </w:tc>
+        <w:tc>
+          <w:tcPr>
+            <w:tcW w:w="0" w:type="auto"/>
+            <w:shd w:val="clear" w:color="auto" w:fill="D9D9D9" w:themeFill="background1" w:themeFillShade="D9"/>
+            <w:noWrap/>
+            <w:hideMark/>
+          </w:tcPr>
+          <w:p>
+            <w:pPr>
+              <w:spacing w:after="0" w:line="240" w:lineRule="auto"/>
+              <w:ind w:left="0" w:firstLine="0"/>
+              <w:jc w:val="center"/>
+              <w:rPr>
+                <w:rFonts w:ascii="Calibri" w:hAnsi="Calibri" w:cs="Calibri"/>
+                <w:color w:val="auto"/>
+                <w:sz w:val="22"/>
+                <w:lang w:val="en-US"/>
+              </w:rPr>
+            </w:pPr>
+            <w:r>
+              <w:rPr>
+                <w:rFonts w:ascii="Calibri" w:hAnsi="Calibri" w:cs="Calibri"/>
+                <w:color w:val="auto"/>
+                <w:sz w:val="22"/>
+                <w:lang w:val="en-US"/>
+              </w:rPr>
+              <w:t>69</w:t>
+            </w:r>
+          </w:p>
+        </w:tc>
+        <w:tc>
+          <w:tcPr>
+            <w:tcW w:w="0" w:type="auto"/>
+            <w:shd w:val="clear" w:color="auto" w:fill="auto"/>
+            <w:noWrap/>
+            <w:hideMark/>
+          </w:tcPr>
+          <w:p>
+            <w:pPr>
+              <w:spacing w:after="0" w:line="240" w:lineRule="auto"/>
+              <w:ind w:left="0" w:firstLine="0"/>
+              <w:jc w:val="center"/>
+              <w:rPr>
+                <w:rFonts w:ascii="Calibri" w:hAnsi="Calibri" w:cs="Calibri"/>
+                <w:color w:val="auto"/>
+                <w:sz w:val="22"/>
+                <w:lang w:val="en-US"/>
+              </w:rPr>
+            </w:pPr>
+            <w:r>
+              <w:rPr>
+                <w:rFonts w:ascii="Calibri" w:hAnsi="Calibri" w:cs="Calibri"/>
+                <w:color w:val="auto"/>
+                <w:sz w:val="22"/>
+                <w:lang w:val="en-US"/>
+              </w:rPr>
+              <w:t>4.17</w:t>
+            </w:r>
+          </w:p>
+        </w:tc>
+        <w:tc>
+          <w:tcPr>
+            <w:tcW w:w="0" w:type="auto"/>
+            <w:shd w:val="clear" w:color="auto" w:fill="auto"/>
+            <w:noWrap/>
+            <w:hideMark/>
+          </w:tcPr>
+          <w:p>
+            <w:pPr>
+              <w:spacing w:after="0" w:line="240" w:lineRule="auto"/>
+              <w:ind w:left="0" w:firstLine="0"/>
+              <w:jc w:val="center"/>
+              <w:rPr>
+                <w:rFonts w:ascii="Calibri" w:hAnsi="Calibri" w:cs="Calibri"/>
+                <w:color w:val="auto"/>
+                <w:sz w:val="22"/>
+                <w:lang w:val="en-US"/>
+              </w:rPr>
+            </w:pPr>
+            <w:r>
+              <w:rPr>
+                <w:rFonts w:ascii="Calibri" w:hAnsi="Calibri" w:cs="Calibri"/>
+                <w:color w:val="auto"/>
+                <w:sz w:val="22"/>
+                <w:lang w:val="en-US"/>
+              </w:rPr>
+              <w:t>0.355</w:t>
+            </w:r>
+          </w:p>
+        </w:tc>
+      </w:tr>
+      <w:tr>
+        <w:trPr>
+          <w:trHeight w:val="288"/>
+          <w:jc w:val="center"/>
+        </w:trPr>
+        <w:tc>
+          <w:tcPr>
+            <w:tcW w:w="0" w:type="auto"/>
+            <w:shd w:val="clear" w:color="auto" w:fill="D9D9D9" w:themeFill="background1" w:themeFillShade="D9"/>
+            <w:noWrap/>
+            <w:hideMark/>
+          </w:tcPr>
+          <w:p>
+            <w:pPr>
+              <w:spacing w:after="0" w:line="240" w:lineRule="auto"/>
+              <w:ind w:left="0" w:firstLine="0"/>
+              <w:jc w:val="center"/>
+              <w:rPr>
+                <w:rFonts w:ascii="Calibri" w:hAnsi="Calibri" w:cs="Calibri"/>
+                <w:color w:val="auto"/>
+                <w:sz w:val="22"/>
+                <w:lang w:val="en-US"/>
+              </w:rPr>
+            </w:pPr>
+            <w:r>
+              <w:rPr>
+                <w:rFonts w:ascii="Calibri" w:hAnsi="Calibri" w:cs="Calibri"/>
+                <w:color w:val="auto"/>
+                <w:sz w:val="22"/>
+                <w:lang w:val="en-US"/>
+              </w:rPr>
+              <w:t>15</w:t>
+            </w:r>
+          </w:p>
+        </w:tc>
+        <w:tc>
+          <w:tcPr>
+            <w:tcW w:w="0" w:type="auto"/>
+            <w:shd w:val="clear" w:color="auto" w:fill="auto"/>
+            <w:noWrap/>
+            <w:hideMark/>
+          </w:tcPr>
+          <w:p>
+            <w:pPr>
+              <w:spacing w:after="0" w:line="240" w:lineRule="auto"/>
+              <w:ind w:left="0" w:firstLine="0"/>
+              <w:jc w:val="center"/>
+              <w:rPr>
+                <w:rFonts w:ascii="Calibri" w:hAnsi="Calibri" w:cs="Calibri"/>
+                <w:color w:val="auto"/>
+                <w:sz w:val="22"/>
+                <w:lang w:val="en-US"/>
+              </w:rPr>
+            </w:pPr>
+            <w:r>
+              <w:rPr>
+                <w:rFonts w:ascii="Calibri" w:hAnsi="Calibri" w:cs="Calibri"/>
+                <w:color w:val="auto"/>
+                <w:sz w:val="22"/>
+                <w:lang w:val="en-US"/>
+              </w:rPr>
+              <w:t>4.08</w:t>
+            </w:r>
+          </w:p>
+        </w:tc>
+        <w:tc>
+          <w:tcPr>
+            <w:tcW w:w="0" w:type="auto"/>
+            <w:shd w:val="clear" w:color="auto" w:fill="auto"/>
+            <w:noWrap/>
+            <w:hideMark/>
+          </w:tcPr>
+          <w:p>
+            <w:pPr>
+              <w:spacing w:after="0" w:line="240" w:lineRule="auto"/>
+              <w:ind w:left="0" w:firstLine="0"/>
+              <w:jc w:val="center"/>
+              <w:rPr>
+                <w:rFonts w:ascii="Calibri" w:hAnsi="Calibri" w:cs="Calibri"/>
+                <w:color w:val="auto"/>
+                <w:sz w:val="22"/>
+                <w:lang w:val="en-US"/>
+              </w:rPr>
+            </w:pPr>
+            <w:r>
+              <w:rPr>
+                <w:rFonts w:ascii="Calibri" w:hAnsi="Calibri" w:cs="Calibri"/>
+                <w:color w:val="auto"/>
+                <w:sz w:val="22"/>
+                <w:lang w:val="en-US"/>
+              </w:rPr>
+              <w:t>0.92</w:t>
+            </w:r>
+          </w:p>
+        </w:tc>
+        <w:tc>
+          <w:tcPr>
+            <w:tcW w:w="0" w:type="auto"/>
+            <w:shd w:val="clear" w:color="auto" w:fill="D9D9D9" w:themeFill="background1" w:themeFillShade="D9"/>
+            <w:noWrap/>
+            <w:hideMark/>
+          </w:tcPr>
+          <w:p>
+            <w:pPr>
+              <w:spacing w:after="0" w:line="240" w:lineRule="auto"/>
+              <w:ind w:left="0" w:firstLine="0"/>
+              <w:jc w:val="center"/>
+              <w:rPr>
+                <w:rFonts w:ascii="Calibri" w:hAnsi="Calibri" w:cs="Calibri"/>
+                <w:color w:val="auto"/>
+                <w:sz w:val="22"/>
+                <w:lang w:val="en-US"/>
+              </w:rPr>
+            </w:pPr>
+            <w:r>
+              <w:rPr>
+                <w:rFonts w:ascii="Calibri" w:hAnsi="Calibri" w:cs="Calibri"/>
+                <w:color w:val="auto"/>
+                <w:sz w:val="22"/>
+                <w:lang w:val="en-US"/>
+              </w:rPr>
+              <w:t>74</w:t>
+            </w:r>
+          </w:p>
+        </w:tc>
+        <w:tc>
+          <w:tcPr>
+            <w:tcW w:w="0" w:type="auto"/>
+            <w:shd w:val="clear" w:color="auto" w:fill="auto"/>
+            <w:noWrap/>
+            <w:hideMark/>
+          </w:tcPr>
+          <w:p>
+            <w:pPr>
+              <w:spacing w:after="0" w:line="240" w:lineRule="auto"/>
+              <w:ind w:left="0" w:firstLine="0"/>
+              <w:jc w:val="center"/>
+              <w:rPr>
+                <w:rFonts w:ascii="Calibri" w:hAnsi="Calibri" w:cs="Calibri"/>
+                <w:color w:val="auto"/>
+                <w:sz w:val="22"/>
+                <w:lang w:val="en-US"/>
+              </w:rPr>
+            </w:pPr>
+            <w:r>
+              <w:rPr>
+                <w:rFonts w:ascii="Calibri" w:hAnsi="Calibri" w:cs="Calibri"/>
+                <w:color w:val="auto"/>
+                <w:sz w:val="22"/>
+                <w:lang w:val="en-US"/>
+              </w:rPr>
+              <w:t>4.17</w:t>
+            </w:r>
+          </w:p>
+        </w:tc>
+        <w:tc>
+          <w:tcPr>
+            <w:tcW w:w="0" w:type="auto"/>
+            <w:shd w:val="clear" w:color="auto" w:fill="auto"/>
+            <w:noWrap/>
+            <w:hideMark/>
+          </w:tcPr>
+          <w:p>
+            <w:pPr>
+              <w:spacing w:after="0" w:line="240" w:lineRule="auto"/>
+              <w:ind w:left="0" w:firstLine="0"/>
+              <w:jc w:val="center"/>
+              <w:rPr>
+                <w:rFonts w:ascii="Calibri" w:hAnsi="Calibri" w:cs="Calibri"/>
+                <w:color w:val="auto"/>
+                <w:sz w:val="22"/>
+                <w:lang w:val="en-US"/>
+              </w:rPr>
+            </w:pPr>
+            <w:r>
+              <w:rPr>
+                <w:rFonts w:ascii="Calibri" w:hAnsi="Calibri" w:cs="Calibri"/>
+                <w:color w:val="auto"/>
+                <w:sz w:val="22"/>
+                <w:lang w:val="en-US"/>
+              </w:rPr>
+              <w:t>0.342</w:t>
+            </w:r>
+          </w:p>
+        </w:tc>
+      </w:tr>
+      <w:tr>
+        <w:trPr>
+          <w:trHeight w:val="288"/>
+          <w:jc w:val="center"/>
+        </w:trPr>
+        <w:tc>
+          <w:tcPr>
+            <w:tcW w:w="0" w:type="auto"/>
+            <w:shd w:val="clear" w:color="auto" w:fill="D9D9D9" w:themeFill="background1" w:themeFillShade="D9"/>
+            <w:noWrap/>
+            <w:hideMark/>
+          </w:tcPr>
+          <w:p>
+            <w:pPr>
+              <w:spacing w:after="0" w:line="240" w:lineRule="auto"/>
+              <w:ind w:left="0" w:firstLine="0"/>
+              <w:jc w:val="center"/>
+              <w:rPr>
+                <w:rFonts w:ascii="Calibri" w:hAnsi="Calibri" w:cs="Calibri"/>
+                <w:color w:val="auto"/>
+                <w:sz w:val="22"/>
+                <w:lang w:val="en-US"/>
+              </w:rPr>
+            </w:pPr>
+            <w:r>
+              <w:rPr>
+                <w:rFonts w:ascii="Calibri" w:hAnsi="Calibri" w:cs="Calibri"/>
+                <w:color w:val="auto"/>
+                <w:sz w:val="22"/>
+                <w:lang w:val="en-US"/>
+              </w:rPr>
+              <w:t>18</w:t>
+            </w:r>
+          </w:p>
+        </w:tc>
+        <w:tc>
+          <w:tcPr>
+            <w:tcW w:w="0" w:type="auto"/>
+            <w:shd w:val="clear" w:color="auto" w:fill="auto"/>
+            <w:noWrap/>
+            <w:hideMark/>
+          </w:tcPr>
+          <w:p>
+            <w:pPr>
+              <w:spacing w:after="0" w:line="240" w:lineRule="auto"/>
+              <w:ind w:left="0" w:firstLine="0"/>
+              <w:jc w:val="center"/>
+              <w:rPr>
+                <w:rFonts w:ascii="Calibri" w:hAnsi="Calibri" w:cs="Calibri"/>
+                <w:color w:val="auto"/>
+                <w:sz w:val="22"/>
+                <w:lang w:val="en-US"/>
+              </w:rPr>
+            </w:pPr>
+            <w:r>
+              <w:rPr>
+                <w:rFonts w:ascii="Calibri" w:hAnsi="Calibri" w:cs="Calibri"/>
+                <w:color w:val="auto"/>
+                <w:sz w:val="22"/>
+                <w:lang w:val="en-US"/>
+              </w:rPr>
+              <w:t>4.09</w:t>
+            </w:r>
+          </w:p>
+        </w:tc>
+        <w:tc>
+          <w:tcPr>
+            <w:tcW w:w="0" w:type="auto"/>
+            <w:shd w:val="clear" w:color="auto" w:fill="auto"/>
+            <w:noWrap/>
+            <w:hideMark/>
+          </w:tcPr>
+          <w:p>
+            <w:pPr>
+              <w:spacing w:after="0" w:line="240" w:lineRule="auto"/>
+              <w:ind w:left="0" w:firstLine="0"/>
+              <w:jc w:val="center"/>
+              <w:rPr>
+                <w:rFonts w:ascii="Calibri" w:hAnsi="Calibri" w:cs="Calibri"/>
+                <w:color w:val="auto"/>
+                <w:sz w:val="22"/>
+                <w:lang w:val="en-US"/>
+              </w:rPr>
+            </w:pPr>
+            <w:r>
+              <w:rPr>
+                <w:rFonts w:ascii="Calibri" w:hAnsi="Calibri" w:cs="Calibri"/>
+                <w:color w:val="auto"/>
+                <w:sz w:val="22"/>
+                <w:lang w:val="en-US"/>
+              </w:rPr>
+              <w:t>0.847</w:t>
+            </w:r>
+          </w:p>
+        </w:tc>
+        <w:tc>
+          <w:tcPr>
+            <w:tcW w:w="0" w:type="auto"/>
+            <w:shd w:val="clear" w:color="auto" w:fill="D9D9D9" w:themeFill="background1" w:themeFillShade="D9"/>
+            <w:noWrap/>
+            <w:hideMark/>
+          </w:tcPr>
+          <w:p>
+            <w:pPr>
+              <w:spacing w:after="0" w:line="240" w:lineRule="auto"/>
+              <w:ind w:left="0" w:firstLine="0"/>
+              <w:jc w:val="center"/>
+              <w:rPr>
+                <w:rFonts w:ascii="Calibri" w:hAnsi="Calibri" w:cs="Calibri"/>
+                <w:color w:val="auto"/>
+                <w:sz w:val="22"/>
+                <w:lang w:val="en-US"/>
+              </w:rPr>
+            </w:pPr>
+            <w:r>
+              <w:rPr>
+                <w:rFonts w:ascii="Calibri" w:hAnsi="Calibri" w:cs="Calibri"/>
+                <w:color w:val="auto"/>
+                <w:sz w:val="22"/>
+                <w:lang w:val="en-US"/>
+              </w:rPr>
+              <w:t>77</w:t>
+            </w:r>
+          </w:p>
+        </w:tc>
+        <w:tc>
+          <w:tcPr>
+            <w:tcW w:w="0" w:type="auto"/>
+            <w:shd w:val="clear" w:color="auto" w:fill="auto"/>
+            <w:noWrap/>
+            <w:hideMark/>
+          </w:tcPr>
+          <w:p>
+            <w:pPr>
+              <w:spacing w:after="0" w:line="240" w:lineRule="auto"/>
+              <w:ind w:left="0" w:firstLine="0"/>
+              <w:jc w:val="center"/>
+              <w:rPr>
+                <w:rFonts w:ascii="Calibri" w:hAnsi="Calibri" w:cs="Calibri"/>
+                <w:color w:val="auto"/>
+                <w:sz w:val="22"/>
+                <w:lang w:val="en-US"/>
+              </w:rPr>
+            </w:pPr>
+            <w:r>
+              <w:rPr>
+                <w:rFonts w:ascii="Calibri" w:hAnsi="Calibri" w:cs="Calibri"/>
+                <w:color w:val="auto"/>
+                <w:sz w:val="22"/>
+                <w:lang w:val="en-US"/>
+              </w:rPr>
+              <w:t>4.18</w:t>
+            </w:r>
+          </w:p>
+        </w:tc>
+        <w:tc>
+          <w:tcPr>
+            <w:tcW w:w="0" w:type="auto"/>
+            <w:shd w:val="clear" w:color="auto" w:fill="auto"/>
+            <w:noWrap/>
+            <w:hideMark/>
+          </w:tcPr>
+          <w:p>
+            <w:pPr>
+              <w:spacing w:after="0" w:line="240" w:lineRule="auto"/>
+              <w:ind w:left="0" w:firstLine="0"/>
+              <w:jc w:val="center"/>
+              <w:rPr>
+                <w:rFonts w:ascii="Calibri" w:hAnsi="Calibri" w:cs="Calibri"/>
+                <w:color w:val="auto"/>
+                <w:sz w:val="22"/>
+                <w:lang w:val="en-US"/>
+              </w:rPr>
+            </w:pPr>
+            <w:r>
+              <w:rPr>
+                <w:rFonts w:ascii="Calibri" w:hAnsi="Calibri" w:cs="Calibri"/>
+                <w:color w:val="auto"/>
+                <w:sz w:val="22"/>
+                <w:lang w:val="en-US"/>
+              </w:rPr>
+              <w:t>0.319</w:t>
+            </w:r>
+          </w:p>
+        </w:tc>
+      </w:tr>
+      <w:tr>
+        <w:trPr>
+          <w:trHeight w:val="288"/>
+          <w:jc w:val="center"/>
+        </w:trPr>
+        <w:tc>
+          <w:tcPr>
+            <w:tcW w:w="0" w:type="auto"/>
+            <w:shd w:val="clear" w:color="auto" w:fill="D9D9D9" w:themeFill="background1" w:themeFillShade="D9"/>
+            <w:noWrap/>
+            <w:hideMark/>
+          </w:tcPr>
+          <w:p>
+            <w:pPr>
+              <w:spacing w:after="0" w:line="240" w:lineRule="auto"/>
+              <w:ind w:left="0" w:firstLine="0"/>
+              <w:jc w:val="center"/>
+              <w:rPr>
+                <w:rFonts w:ascii="Calibri" w:hAnsi="Calibri" w:cs="Calibri"/>
+                <w:color w:val="auto"/>
+                <w:sz w:val="22"/>
+                <w:lang w:val="en-US"/>
+              </w:rPr>
+            </w:pPr>
+            <w:r>
+              <w:rPr>
+                <w:rFonts w:ascii="Calibri" w:hAnsi="Calibri" w:cs="Calibri"/>
+                <w:color w:val="auto"/>
+                <w:sz w:val="22"/>
+                <w:lang w:val="en-US"/>
+              </w:rPr>
+              <w:t>20</w:t>
+            </w:r>
+          </w:p>
+        </w:tc>
+        <w:tc>
+          <w:tcPr>
+            <w:tcW w:w="0" w:type="auto"/>
+            <w:shd w:val="clear" w:color="auto" w:fill="auto"/>
+            <w:noWrap/>
+            <w:hideMark/>
+          </w:tcPr>
+          <w:p>
+            <w:pPr>
+              <w:spacing w:after="0" w:line="240" w:lineRule="auto"/>
+              <w:ind w:left="0" w:firstLine="0"/>
+              <w:jc w:val="center"/>
+              <w:rPr>
+                <w:rFonts w:ascii="Calibri" w:hAnsi="Calibri" w:cs="Calibri"/>
+                <w:color w:val="auto"/>
+                <w:sz w:val="22"/>
+                <w:lang w:val="en-US"/>
+              </w:rPr>
+            </w:pPr>
+            <w:r>
+              <w:rPr>
+                <w:rFonts w:ascii="Calibri" w:hAnsi="Calibri" w:cs="Calibri"/>
+                <w:color w:val="auto"/>
+                <w:sz w:val="22"/>
+                <w:lang w:val="en-US"/>
+              </w:rPr>
+              <w:t>4.1</w:t>
+            </w:r>
+          </w:p>
+        </w:tc>
+        <w:tc>
+          <w:tcPr>
+            <w:tcW w:w="0" w:type="auto"/>
+            <w:shd w:val="clear" w:color="auto" w:fill="auto"/>
+            <w:noWrap/>
+            <w:hideMark/>
+          </w:tcPr>
+          <w:p>
+            <w:pPr>
+              <w:spacing w:after="0" w:line="240" w:lineRule="auto"/>
+              <w:ind w:left="0" w:firstLine="0"/>
+              <w:jc w:val="center"/>
+              <w:rPr>
+                <w:rFonts w:ascii="Calibri" w:hAnsi="Calibri" w:cs="Calibri"/>
+                <w:color w:val="auto"/>
+                <w:sz w:val="22"/>
+                <w:lang w:val="en-US"/>
+              </w:rPr>
+            </w:pPr>
+            <w:r>
+              <w:rPr>
+                <w:rFonts w:ascii="Calibri" w:hAnsi="Calibri" w:cs="Calibri"/>
+                <w:color w:val="auto"/>
+                <w:sz w:val="22"/>
+                <w:lang w:val="en-US"/>
+              </w:rPr>
+              <w:t>0.792</w:t>
+            </w:r>
+          </w:p>
+        </w:tc>
+        <w:tc>
+          <w:tcPr>
+            <w:tcW w:w="0" w:type="auto"/>
+            <w:shd w:val="clear" w:color="auto" w:fill="D9D9D9" w:themeFill="background1" w:themeFillShade="D9"/>
+            <w:noWrap/>
+            <w:hideMark/>
+          </w:tcPr>
+          <w:p>
+            <w:pPr>
+              <w:spacing w:after="0" w:line="240" w:lineRule="auto"/>
+              <w:ind w:left="0" w:firstLine="0"/>
+              <w:jc w:val="center"/>
+              <w:rPr>
+                <w:rFonts w:ascii="Calibri" w:hAnsi="Calibri" w:cs="Calibri"/>
+                <w:color w:val="auto"/>
+                <w:sz w:val="22"/>
+                <w:lang w:val="en-US"/>
+              </w:rPr>
+            </w:pPr>
+            <w:r>
+              <w:rPr>
+                <w:rFonts w:ascii="Calibri" w:hAnsi="Calibri" w:cs="Calibri"/>
+                <w:color w:val="auto"/>
+                <w:sz w:val="22"/>
+                <w:lang w:val="en-US"/>
+              </w:rPr>
+              <w:t>84</w:t>
+            </w:r>
+          </w:p>
+        </w:tc>
+        <w:tc>
+          <w:tcPr>
+            <w:tcW w:w="0" w:type="auto"/>
+            <w:shd w:val="clear" w:color="auto" w:fill="auto"/>
+            <w:noWrap/>
+            <w:hideMark/>
+          </w:tcPr>
+          <w:p>
+            <w:pPr>
+              <w:spacing w:after="0" w:line="240" w:lineRule="auto"/>
+              <w:ind w:left="0" w:firstLine="0"/>
+              <w:jc w:val="center"/>
+              <w:rPr>
+                <w:rFonts w:ascii="Calibri" w:hAnsi="Calibri" w:cs="Calibri"/>
+                <w:color w:val="auto"/>
+                <w:sz w:val="22"/>
+                <w:lang w:val="en-US"/>
+              </w:rPr>
+            </w:pPr>
+            <w:r>
+              <w:rPr>
+                <w:rFonts w:ascii="Calibri" w:hAnsi="Calibri" w:cs="Calibri"/>
+                <w:color w:val="auto"/>
+                <w:sz w:val="22"/>
+                <w:lang w:val="en-US"/>
+              </w:rPr>
+              <w:t>4.18</w:t>
+            </w:r>
+          </w:p>
+        </w:tc>
+        <w:tc>
+          <w:tcPr>
+            <w:tcW w:w="0" w:type="auto"/>
+            <w:shd w:val="clear" w:color="auto" w:fill="auto"/>
+            <w:noWrap/>
+            <w:hideMark/>
+          </w:tcPr>
+          <w:p>
+            <w:pPr>
+              <w:spacing w:after="0" w:line="240" w:lineRule="auto"/>
+              <w:ind w:left="0" w:firstLine="0"/>
+              <w:jc w:val="center"/>
+              <w:rPr>
+                <w:rFonts w:ascii="Calibri" w:hAnsi="Calibri" w:cs="Calibri"/>
+                <w:color w:val="auto"/>
+                <w:sz w:val="22"/>
+                <w:lang w:val="en-US"/>
+              </w:rPr>
+            </w:pPr>
+            <w:r>
+              <w:rPr>
+                <w:rFonts w:ascii="Calibri" w:hAnsi="Calibri" w:cs="Calibri"/>
+                <w:color w:val="auto"/>
+                <w:sz w:val="22"/>
+                <w:lang w:val="en-US"/>
+              </w:rPr>
+              <w:t>0.304</w:t>
+            </w:r>
+          </w:p>
+        </w:tc>
+      </w:tr>
+      <w:tr>
+        <w:trPr>
+          <w:trHeight w:val="288"/>
+          <w:jc w:val="center"/>
+        </w:trPr>
+        <w:tc>
+          <w:tcPr>
+            <w:tcW w:w="0" w:type="auto"/>
+            <w:shd w:val="clear" w:color="auto" w:fill="D9D9D9" w:themeFill="background1" w:themeFillShade="D9"/>
+            <w:noWrap/>
+            <w:hideMark/>
+          </w:tcPr>
+          <w:p>
+            <w:pPr>
+              <w:spacing w:after="0" w:line="240" w:lineRule="auto"/>
+              <w:ind w:left="0" w:firstLine="0"/>
+              <w:jc w:val="center"/>
+              <w:rPr>
+                <w:rFonts w:ascii="Calibri" w:hAnsi="Calibri" w:cs="Calibri"/>
+                <w:color w:val="auto"/>
+                <w:sz w:val="22"/>
+                <w:lang w:val="en-US"/>
+              </w:rPr>
+            </w:pPr>
+            <w:r>
+              <w:rPr>
+                <w:rFonts w:ascii="Calibri" w:hAnsi="Calibri" w:cs="Calibri"/>
+                <w:color w:val="auto"/>
+                <w:sz w:val="22"/>
+                <w:lang w:val="en-US"/>
+              </w:rPr>
+              <w:t>23</w:t>
+            </w:r>
+          </w:p>
+        </w:tc>
+        <w:tc>
+          <w:tcPr>
+            <w:tcW w:w="0" w:type="auto"/>
+            <w:shd w:val="clear" w:color="auto" w:fill="auto"/>
+            <w:noWrap/>
+            <w:hideMark/>
+          </w:tcPr>
+          <w:p>
+            <w:pPr>
+              <w:spacing w:after="0" w:line="240" w:lineRule="auto"/>
+              <w:ind w:left="0" w:firstLine="0"/>
+              <w:jc w:val="center"/>
+              <w:rPr>
+                <w:rFonts w:ascii="Calibri" w:hAnsi="Calibri" w:cs="Calibri"/>
+                <w:color w:val="auto"/>
+                <w:sz w:val="22"/>
+                <w:lang w:val="en-US"/>
+              </w:rPr>
+            </w:pPr>
+            <w:r>
+              <w:rPr>
+                <w:rFonts w:ascii="Calibri" w:hAnsi="Calibri" w:cs="Calibri"/>
+                <w:color w:val="auto"/>
+                <w:sz w:val="22"/>
+                <w:lang w:val="en-US"/>
+              </w:rPr>
+              <w:t>4.11</w:t>
+            </w:r>
+          </w:p>
+        </w:tc>
+        <w:tc>
+          <w:tcPr>
+            <w:tcW w:w="0" w:type="auto"/>
+            <w:shd w:val="clear" w:color="auto" w:fill="auto"/>
+            <w:noWrap/>
+            <w:hideMark/>
+          </w:tcPr>
+          <w:p>
+            <w:pPr>
+              <w:spacing w:after="0" w:line="240" w:lineRule="auto"/>
+              <w:ind w:left="0" w:firstLine="0"/>
+              <w:jc w:val="center"/>
+              <w:rPr>
+                <w:rFonts w:ascii="Calibri" w:hAnsi="Calibri" w:cs="Calibri"/>
+                <w:color w:val="auto"/>
+                <w:sz w:val="22"/>
+                <w:lang w:val="en-US"/>
+              </w:rPr>
+            </w:pPr>
+            <w:r>
+              <w:rPr>
+                <w:rFonts w:ascii="Calibri" w:hAnsi="Calibri" w:cs="Calibri"/>
+                <w:color w:val="auto"/>
+                <w:sz w:val="22"/>
+                <w:lang w:val="en-US"/>
+              </w:rPr>
+              <w:t>0.745</w:t>
+            </w:r>
+          </w:p>
+        </w:tc>
+        <w:tc>
+          <w:tcPr>
+            <w:tcW w:w="0" w:type="auto"/>
+            <w:shd w:val="clear" w:color="auto" w:fill="D9D9D9" w:themeFill="background1" w:themeFillShade="D9"/>
+            <w:noWrap/>
+            <w:hideMark/>
+          </w:tcPr>
+          <w:p>
+            <w:pPr>
+              <w:spacing w:after="0" w:line="240" w:lineRule="auto"/>
+              <w:ind w:left="0" w:firstLine="0"/>
+              <w:jc w:val="center"/>
+              <w:rPr>
+                <w:rFonts w:ascii="Calibri" w:hAnsi="Calibri" w:cs="Calibri"/>
+                <w:color w:val="auto"/>
+                <w:sz w:val="22"/>
+                <w:lang w:val="en-US"/>
+              </w:rPr>
+            </w:pPr>
+            <w:r>
+              <w:rPr>
+                <w:rFonts w:ascii="Calibri" w:hAnsi="Calibri" w:cs="Calibri"/>
+                <w:color w:val="auto"/>
+                <w:sz w:val="22"/>
+                <w:lang w:val="en-US"/>
+              </w:rPr>
+              <w:t>90</w:t>
+            </w:r>
+          </w:p>
+        </w:tc>
+        <w:tc>
+          <w:tcPr>
+            <w:tcW w:w="0" w:type="auto"/>
+            <w:shd w:val="clear" w:color="auto" w:fill="auto"/>
+            <w:noWrap/>
+            <w:hideMark/>
+          </w:tcPr>
+          <w:p>
+            <w:pPr>
+              <w:spacing w:after="0" w:line="240" w:lineRule="auto"/>
+              <w:ind w:left="0" w:firstLine="0"/>
+              <w:jc w:val="center"/>
+              <w:rPr>
+                <w:rFonts w:ascii="Calibri" w:hAnsi="Calibri" w:cs="Calibri"/>
+                <w:color w:val="auto"/>
+                <w:sz w:val="22"/>
+                <w:lang w:val="en-US"/>
+              </w:rPr>
+            </w:pPr>
+            <w:r>
+              <w:rPr>
+                <w:rFonts w:ascii="Calibri" w:hAnsi="Calibri" w:cs="Calibri"/>
+                <w:color w:val="auto"/>
+                <w:sz w:val="22"/>
+                <w:lang w:val="en-US"/>
+              </w:rPr>
+              <w:t>4.18</w:t>
+            </w:r>
+          </w:p>
+        </w:tc>
+        <w:tc>
+          <w:tcPr>
+            <w:tcW w:w="0" w:type="auto"/>
+            <w:shd w:val="clear" w:color="auto" w:fill="auto"/>
+            <w:noWrap/>
+            <w:hideMark/>
+          </w:tcPr>
+          <w:p>
+            <w:pPr>
+              <w:spacing w:after="0" w:line="240" w:lineRule="auto"/>
+              <w:ind w:left="0" w:firstLine="0"/>
+              <w:jc w:val="center"/>
+              <w:rPr>
+                <w:rFonts w:ascii="Calibri" w:hAnsi="Calibri" w:cs="Calibri"/>
+                <w:color w:val="auto"/>
+                <w:sz w:val="22"/>
+                <w:lang w:val="en-US"/>
+              </w:rPr>
+            </w:pPr>
+            <w:r>
+              <w:rPr>
+                <w:rFonts w:ascii="Calibri" w:hAnsi="Calibri" w:cs="Calibri"/>
+                <w:color w:val="auto"/>
+                <w:sz w:val="22"/>
+                <w:lang w:val="en-US"/>
+              </w:rPr>
+              <w:t>0.291</w:t>
+            </w:r>
+          </w:p>
+        </w:tc>
+      </w:tr>
+      <w:tr>
+        <w:trPr>
+          <w:trHeight w:val="288"/>
+          <w:jc w:val="center"/>
+        </w:trPr>
+        <w:tc>
+          <w:tcPr>
+            <w:tcW w:w="0" w:type="auto"/>
+            <w:shd w:val="clear" w:color="auto" w:fill="D9D9D9" w:themeFill="background1" w:themeFillShade="D9"/>
+            <w:noWrap/>
+            <w:hideMark/>
+          </w:tcPr>
+          <w:p>
+            <w:pPr>
+              <w:spacing w:after="0" w:line="240" w:lineRule="auto"/>
+              <w:ind w:left="0" w:firstLine="0"/>
+              <w:jc w:val="center"/>
+              <w:rPr>
+                <w:rFonts w:ascii="Calibri" w:hAnsi="Calibri" w:cs="Calibri"/>
+                <w:color w:val="auto"/>
+                <w:sz w:val="22"/>
+                <w:lang w:val="en-US"/>
+              </w:rPr>
+            </w:pPr>
+            <w:r>
+              <w:rPr>
+                <w:rFonts w:ascii="Calibri" w:hAnsi="Calibri" w:cs="Calibri"/>
+                <w:color w:val="auto"/>
+                <w:sz w:val="22"/>
+                <w:lang w:val="en-US"/>
+              </w:rPr>
+              <w:t>28</w:t>
+            </w:r>
+          </w:p>
+        </w:tc>
+        <w:tc>
+          <w:tcPr>
+            <w:tcW w:w="0" w:type="auto"/>
+            <w:shd w:val="clear" w:color="auto" w:fill="auto"/>
+            <w:noWrap/>
+            <w:hideMark/>
+          </w:tcPr>
+          <w:p>
+            <w:pPr>
+              <w:spacing w:after="0" w:line="240" w:lineRule="auto"/>
+              <w:ind w:left="0" w:firstLine="0"/>
+              <w:jc w:val="center"/>
+              <w:rPr>
+                <w:rFonts w:ascii="Calibri" w:hAnsi="Calibri" w:cs="Calibri"/>
+                <w:color w:val="auto"/>
+                <w:sz w:val="22"/>
+                <w:lang w:val="en-US"/>
+              </w:rPr>
+            </w:pPr>
+            <w:r>
+              <w:rPr>
+                <w:rFonts w:ascii="Calibri" w:hAnsi="Calibri" w:cs="Calibri"/>
+                <w:color w:val="auto"/>
+                <w:sz w:val="22"/>
+                <w:lang w:val="en-US"/>
+              </w:rPr>
+              <w:t>4.12</w:t>
+            </w:r>
+          </w:p>
+        </w:tc>
+        <w:tc>
+          <w:tcPr>
+            <w:tcW w:w="0" w:type="auto"/>
+            <w:shd w:val="clear" w:color="auto" w:fill="auto"/>
+            <w:noWrap/>
+            <w:hideMark/>
+          </w:tcPr>
+          <w:p>
+            <w:pPr>
+              <w:spacing w:after="0" w:line="240" w:lineRule="auto"/>
+              <w:ind w:left="0" w:firstLine="0"/>
+              <w:jc w:val="center"/>
+              <w:rPr>
+                <w:rFonts w:ascii="Calibri" w:hAnsi="Calibri" w:cs="Calibri"/>
+                <w:color w:val="auto"/>
+                <w:sz w:val="22"/>
+                <w:lang w:val="en-US"/>
+              </w:rPr>
+            </w:pPr>
+            <w:r>
+              <w:rPr>
+                <w:rFonts w:ascii="Calibri" w:hAnsi="Calibri" w:cs="Calibri"/>
+                <w:color w:val="auto"/>
+                <w:sz w:val="22"/>
+                <w:lang w:val="en-US"/>
+              </w:rPr>
+              <w:t>0.684</w:t>
+            </w:r>
+          </w:p>
+        </w:tc>
+        <w:tc>
+          <w:tcPr>
+            <w:tcW w:w="0" w:type="auto"/>
+            <w:shd w:val="clear" w:color="auto" w:fill="D9D9D9" w:themeFill="background1" w:themeFillShade="D9"/>
+            <w:noWrap/>
+            <w:hideMark/>
+          </w:tcPr>
+          <w:p>
+            <w:pPr>
+              <w:spacing w:after="0" w:line="240" w:lineRule="auto"/>
+              <w:ind w:left="0" w:firstLine="0"/>
+              <w:jc w:val="center"/>
+              <w:rPr>
+                <w:rFonts w:ascii="Calibri" w:hAnsi="Calibri" w:cs="Calibri"/>
+                <w:color w:val="auto"/>
+                <w:sz w:val="22"/>
+                <w:lang w:val="en-US"/>
+              </w:rPr>
+            </w:pPr>
+            <w:r>
+              <w:rPr>
+                <w:rFonts w:ascii="Calibri" w:hAnsi="Calibri" w:cs="Calibri"/>
+                <w:color w:val="auto"/>
+                <w:sz w:val="22"/>
+                <w:lang w:val="en-US"/>
+              </w:rPr>
+              <w:t>95</w:t>
+            </w:r>
+          </w:p>
+        </w:tc>
+        <w:tc>
+          <w:tcPr>
+            <w:tcW w:w="0" w:type="auto"/>
+            <w:shd w:val="clear" w:color="auto" w:fill="auto"/>
+            <w:noWrap/>
+            <w:hideMark/>
+          </w:tcPr>
+          <w:p>
+            <w:pPr>
+              <w:spacing w:after="0" w:line="240" w:lineRule="auto"/>
+              <w:ind w:left="0" w:firstLine="0"/>
+              <w:jc w:val="center"/>
+              <w:rPr>
+                <w:rFonts w:ascii="Calibri" w:hAnsi="Calibri" w:cs="Calibri"/>
+                <w:color w:val="auto"/>
+                <w:sz w:val="22"/>
+                <w:lang w:val="en-US"/>
+              </w:rPr>
+            </w:pPr>
+            <w:r>
+              <w:rPr>
+                <w:rFonts w:ascii="Calibri" w:hAnsi="Calibri" w:cs="Calibri"/>
+                <w:color w:val="auto"/>
+                <w:sz w:val="22"/>
+                <w:lang w:val="en-US"/>
+              </w:rPr>
+              <w:t>4.18</w:t>
+            </w:r>
+          </w:p>
+        </w:tc>
+        <w:tc>
+          <w:tcPr>
+            <w:tcW w:w="0" w:type="auto"/>
+            <w:shd w:val="clear" w:color="auto" w:fill="auto"/>
+            <w:noWrap/>
+            <w:hideMark/>
+          </w:tcPr>
+          <w:p>
+            <w:pPr>
+              <w:spacing w:after="0" w:line="240" w:lineRule="auto"/>
+              <w:ind w:left="0" w:firstLine="0"/>
+              <w:jc w:val="center"/>
+              <w:rPr>
+                <w:rFonts w:ascii="Calibri" w:hAnsi="Calibri" w:cs="Calibri"/>
+                <w:color w:val="auto"/>
+                <w:sz w:val="22"/>
+                <w:lang w:val="en-US"/>
+              </w:rPr>
+            </w:pPr>
+            <w:r>
+              <w:rPr>
+                <w:rFonts w:ascii="Calibri" w:hAnsi="Calibri" w:cs="Calibri"/>
+                <w:color w:val="auto"/>
+                <w:sz w:val="22"/>
+                <w:lang w:val="en-US"/>
+              </w:rPr>
+              <w:t>0.279</w:t>
+            </w:r>
+          </w:p>
+        </w:tc>
+      </w:tr>
+      <w:tr>
+        <w:trPr>
+          <w:trHeight w:val="288"/>
+          <w:jc w:val="center"/>
+        </w:trPr>
+        <w:tc>
+          <w:tcPr>
+            <w:tcW w:w="0" w:type="auto"/>
+            <w:shd w:val="clear" w:color="auto" w:fill="D9D9D9" w:themeFill="background1" w:themeFillShade="D9"/>
+            <w:noWrap/>
+            <w:hideMark/>
+          </w:tcPr>
+          <w:p>
+            <w:pPr>
+              <w:spacing w:after="0" w:line="240" w:lineRule="auto"/>
+              <w:ind w:left="0" w:firstLine="0"/>
+              <w:jc w:val="center"/>
+              <w:rPr>
+                <w:rFonts w:ascii="Calibri" w:hAnsi="Calibri" w:cs="Calibri"/>
+                <w:color w:val="auto"/>
+                <w:sz w:val="22"/>
+                <w:lang w:val="en-US"/>
+              </w:rPr>
+            </w:pPr>
+            <w:r>
+              <w:rPr>
+                <w:rFonts w:ascii="Calibri" w:hAnsi="Calibri" w:cs="Calibri"/>
+                <w:color w:val="auto"/>
+                <w:sz w:val="22"/>
+                <w:lang w:val="en-US"/>
+              </w:rPr>
+              <w:t>33</w:t>
+            </w:r>
+          </w:p>
+        </w:tc>
+        <w:tc>
+          <w:tcPr>
+            <w:tcW w:w="0" w:type="auto"/>
+            <w:shd w:val="clear" w:color="auto" w:fill="auto"/>
+            <w:noWrap/>
+            <w:hideMark/>
+          </w:tcPr>
+          <w:p>
+            <w:pPr>
+              <w:spacing w:after="0" w:line="240" w:lineRule="auto"/>
+              <w:ind w:left="0" w:firstLine="0"/>
+              <w:jc w:val="center"/>
+              <w:rPr>
+                <w:rFonts w:ascii="Calibri" w:hAnsi="Calibri" w:cs="Calibri"/>
+                <w:color w:val="auto"/>
+                <w:sz w:val="22"/>
+                <w:lang w:val="en-US"/>
+              </w:rPr>
+            </w:pPr>
+            <w:r>
+              <w:rPr>
+                <w:rFonts w:ascii="Calibri" w:hAnsi="Calibri" w:cs="Calibri"/>
+                <w:color w:val="auto"/>
+                <w:sz w:val="22"/>
+                <w:lang w:val="en-US"/>
+              </w:rPr>
+              <w:t>4.13</w:t>
+            </w:r>
+          </w:p>
+        </w:tc>
+        <w:tc>
+          <w:tcPr>
+            <w:tcW w:w="0" w:type="auto"/>
+            <w:shd w:val="clear" w:color="auto" w:fill="auto"/>
+            <w:noWrap/>
+            <w:hideMark/>
+          </w:tcPr>
+          <w:p>
+            <w:pPr>
+              <w:spacing w:after="0" w:line="240" w:lineRule="auto"/>
+              <w:ind w:left="0" w:firstLine="0"/>
+              <w:jc w:val="center"/>
+              <w:rPr>
+                <w:rFonts w:ascii="Calibri" w:hAnsi="Calibri" w:cs="Calibri"/>
+                <w:color w:val="auto"/>
+                <w:sz w:val="22"/>
+                <w:lang w:val="en-US"/>
+              </w:rPr>
+            </w:pPr>
+            <w:r>
+              <w:rPr>
+                <w:rFonts w:ascii="Calibri" w:hAnsi="Calibri" w:cs="Calibri"/>
+                <w:color w:val="auto"/>
+                <w:sz w:val="22"/>
+                <w:lang w:val="en-US"/>
+              </w:rPr>
+              <w:t>0.63</w:t>
+            </w:r>
+          </w:p>
+        </w:tc>
+        <w:tc>
+          <w:tcPr>
+            <w:tcW w:w="0" w:type="auto"/>
+            <w:shd w:val="clear" w:color="auto" w:fill="D9D9D9" w:themeFill="background1" w:themeFillShade="D9"/>
+            <w:noWrap/>
+            <w:hideMark/>
+          </w:tcPr>
+          <w:p>
+            <w:pPr>
+              <w:spacing w:after="0" w:line="240" w:lineRule="auto"/>
+              <w:ind w:left="0" w:firstLine="0"/>
+              <w:jc w:val="center"/>
+              <w:rPr>
+                <w:rFonts w:ascii="Calibri" w:hAnsi="Calibri" w:cs="Calibri"/>
+                <w:color w:val="auto"/>
+                <w:sz w:val="22"/>
+                <w:lang w:val="en-US"/>
+              </w:rPr>
+            </w:pPr>
+            <w:r>
+              <w:rPr>
+                <w:rFonts w:ascii="Calibri" w:hAnsi="Calibri" w:cs="Calibri"/>
+                <w:color w:val="auto"/>
+                <w:sz w:val="22"/>
+                <w:lang w:val="en-US"/>
+              </w:rPr>
+              <w:t>97</w:t>
+            </w:r>
+          </w:p>
+        </w:tc>
+        <w:tc>
+          <w:tcPr>
+            <w:tcW w:w="0" w:type="auto"/>
+            <w:shd w:val="clear" w:color="auto" w:fill="auto"/>
+            <w:noWrap/>
+            <w:hideMark/>
+          </w:tcPr>
+          <w:p>
+            <w:pPr>
+              <w:spacing w:after="0" w:line="240" w:lineRule="auto"/>
+              <w:ind w:left="0" w:firstLine="0"/>
+              <w:jc w:val="center"/>
+              <w:rPr>
+                <w:rFonts w:ascii="Calibri" w:hAnsi="Calibri" w:cs="Calibri"/>
+                <w:color w:val="auto"/>
+                <w:sz w:val="22"/>
+                <w:lang w:val="en-US"/>
+              </w:rPr>
+            </w:pPr>
+            <w:r>
+              <w:rPr>
+                <w:rFonts w:ascii="Calibri" w:hAnsi="Calibri" w:cs="Calibri"/>
+                <w:color w:val="auto"/>
+                <w:sz w:val="22"/>
+                <w:lang w:val="en-US"/>
+              </w:rPr>
+              <w:t>4.19</w:t>
+            </w:r>
+          </w:p>
+        </w:tc>
+        <w:tc>
+          <w:tcPr>
+            <w:tcW w:w="0" w:type="auto"/>
+            <w:shd w:val="clear" w:color="auto" w:fill="auto"/>
+            <w:noWrap/>
+            <w:hideMark/>
+          </w:tcPr>
+          <w:p>
+            <w:pPr>
+              <w:spacing w:after="0" w:line="240" w:lineRule="auto"/>
+              <w:ind w:left="0" w:firstLine="0"/>
+              <w:jc w:val="center"/>
+              <w:rPr>
+                <w:rFonts w:ascii="Calibri" w:hAnsi="Calibri" w:cs="Calibri"/>
+                <w:color w:val="auto"/>
+                <w:sz w:val="22"/>
+                <w:lang w:val="en-US"/>
+              </w:rPr>
+            </w:pPr>
+            <w:r>
+              <w:rPr>
+                <w:rFonts w:ascii="Calibri" w:hAnsi="Calibri" w:cs="Calibri"/>
+                <w:color w:val="auto"/>
+                <w:sz w:val="22"/>
+                <w:lang w:val="en-US"/>
+              </w:rPr>
+              <w:t>0.27</w:t>
+            </w:r>
+          </w:p>
+        </w:tc>
+      </w:tr>
+      <w:tr>
+        <w:trPr>
+          <w:trHeight w:val="288"/>
+          <w:jc w:val="center"/>
+        </w:trPr>
+        <w:tc>
+          <w:tcPr>
+            <w:tcW w:w="0" w:type="auto"/>
+            <w:shd w:val="clear" w:color="auto" w:fill="D9D9D9" w:themeFill="background1" w:themeFillShade="D9"/>
+            <w:noWrap/>
+            <w:hideMark/>
+          </w:tcPr>
+          <w:p>
+            <w:pPr>
+              <w:spacing w:after="0" w:line="240" w:lineRule="auto"/>
+              <w:ind w:left="0" w:firstLine="0"/>
+              <w:jc w:val="center"/>
+              <w:rPr>
+                <w:rFonts w:ascii="Calibri" w:hAnsi="Calibri" w:cs="Calibri"/>
+                <w:color w:val="auto"/>
+                <w:sz w:val="22"/>
+                <w:lang w:val="en-US"/>
+              </w:rPr>
+            </w:pPr>
+            <w:r>
+              <w:rPr>
+                <w:rFonts w:ascii="Calibri" w:hAnsi="Calibri" w:cs="Calibri"/>
+                <w:color w:val="auto"/>
+                <w:sz w:val="22"/>
+                <w:lang w:val="en-US"/>
+              </w:rPr>
+              <w:t>38</w:t>
+            </w:r>
+          </w:p>
+        </w:tc>
+        <w:tc>
+          <w:tcPr>
+            <w:tcW w:w="0" w:type="auto"/>
+            <w:shd w:val="clear" w:color="auto" w:fill="auto"/>
+            <w:noWrap/>
+            <w:hideMark/>
+          </w:tcPr>
+          <w:p>
+            <w:pPr>
+              <w:spacing w:after="0" w:line="240" w:lineRule="auto"/>
+              <w:ind w:left="0" w:firstLine="0"/>
+              <w:jc w:val="center"/>
+              <w:rPr>
+                <w:rFonts w:ascii="Calibri" w:hAnsi="Calibri" w:cs="Calibri"/>
+                <w:color w:val="auto"/>
+                <w:sz w:val="22"/>
+                <w:lang w:val="en-US"/>
+              </w:rPr>
+            </w:pPr>
+            <w:r>
+              <w:rPr>
+                <w:rFonts w:ascii="Calibri" w:hAnsi="Calibri" w:cs="Calibri"/>
+                <w:color w:val="auto"/>
+                <w:sz w:val="22"/>
+                <w:lang w:val="en-US"/>
+              </w:rPr>
+              <w:t>4.13</w:t>
+            </w:r>
+          </w:p>
+        </w:tc>
+        <w:tc>
+          <w:tcPr>
+            <w:tcW w:w="0" w:type="auto"/>
+            <w:shd w:val="clear" w:color="auto" w:fill="auto"/>
+            <w:noWrap/>
+            <w:hideMark/>
+          </w:tcPr>
+          <w:p>
+            <w:pPr>
+              <w:spacing w:after="0" w:line="240" w:lineRule="auto"/>
+              <w:ind w:left="0" w:firstLine="0"/>
+              <w:jc w:val="center"/>
+              <w:rPr>
+                <w:rFonts w:ascii="Calibri" w:hAnsi="Calibri" w:cs="Calibri"/>
+                <w:color w:val="auto"/>
+                <w:sz w:val="22"/>
+                <w:lang w:val="en-US"/>
+              </w:rPr>
+            </w:pPr>
+            <w:r>
+              <w:rPr>
+                <w:rFonts w:ascii="Calibri" w:hAnsi="Calibri" w:cs="Calibri"/>
+                <w:color w:val="auto"/>
+                <w:sz w:val="22"/>
+                <w:lang w:val="en-US"/>
+              </w:rPr>
+              <w:t>0.593</w:t>
+            </w:r>
+          </w:p>
+        </w:tc>
+        <w:tc>
+          <w:tcPr>
+            <w:tcW w:w="0" w:type="auto"/>
+            <w:shd w:val="clear" w:color="auto" w:fill="D9D9D9" w:themeFill="background1" w:themeFillShade="D9"/>
+            <w:noWrap/>
+            <w:hideMark/>
+          </w:tcPr>
+          <w:p>
+            <w:pPr>
+              <w:spacing w:after="0" w:line="240" w:lineRule="auto"/>
+              <w:ind w:left="0" w:firstLine="0"/>
+              <w:jc w:val="center"/>
+              <w:rPr>
+                <w:rFonts w:ascii="Calibri" w:hAnsi="Calibri" w:cs="Calibri"/>
+                <w:color w:val="auto"/>
+                <w:sz w:val="22"/>
+                <w:lang w:val="en-US"/>
+              </w:rPr>
+            </w:pPr>
+            <w:r>
+              <w:rPr>
+                <w:rFonts w:ascii="Calibri" w:hAnsi="Calibri" w:cs="Calibri"/>
+                <w:color w:val="auto"/>
+                <w:sz w:val="22"/>
+                <w:lang w:val="en-US"/>
+              </w:rPr>
+              <w:t>106</w:t>
+            </w:r>
+          </w:p>
+        </w:tc>
+        <w:tc>
+          <w:tcPr>
+            <w:tcW w:w="0" w:type="auto"/>
+            <w:shd w:val="clear" w:color="auto" w:fill="auto"/>
+            <w:noWrap/>
+            <w:hideMark/>
+          </w:tcPr>
+          <w:p>
+            <w:pPr>
+              <w:spacing w:after="0" w:line="240" w:lineRule="auto"/>
+              <w:ind w:left="0" w:firstLine="0"/>
+              <w:jc w:val="center"/>
+              <w:rPr>
+                <w:rFonts w:ascii="Calibri" w:hAnsi="Calibri" w:cs="Calibri"/>
+                <w:color w:val="auto"/>
+                <w:sz w:val="22"/>
+                <w:lang w:val="en-US"/>
+              </w:rPr>
+            </w:pPr>
+            <w:r>
+              <w:rPr>
+                <w:rFonts w:ascii="Calibri" w:hAnsi="Calibri" w:cs="Calibri"/>
+                <w:color w:val="auto"/>
+                <w:sz w:val="22"/>
+                <w:lang w:val="en-US"/>
+              </w:rPr>
+              <w:t>4.19</w:t>
+            </w:r>
+          </w:p>
+        </w:tc>
+        <w:tc>
+          <w:tcPr>
+            <w:tcW w:w="0" w:type="auto"/>
+            <w:shd w:val="clear" w:color="auto" w:fill="auto"/>
+            <w:noWrap/>
+            <w:hideMark/>
+          </w:tcPr>
+          <w:p>
+            <w:pPr>
+              <w:spacing w:after="0" w:line="240" w:lineRule="auto"/>
+              <w:ind w:left="0" w:firstLine="0"/>
+              <w:jc w:val="center"/>
+              <w:rPr>
+                <w:rFonts w:ascii="Calibri" w:hAnsi="Calibri" w:cs="Calibri"/>
+                <w:color w:val="auto"/>
+                <w:sz w:val="22"/>
+                <w:lang w:val="en-US"/>
+              </w:rPr>
+            </w:pPr>
+            <w:r>
+              <w:rPr>
+                <w:rFonts w:ascii="Calibri" w:hAnsi="Calibri" w:cs="Calibri"/>
+                <w:color w:val="auto"/>
+                <w:sz w:val="22"/>
+                <w:lang w:val="en-US"/>
+              </w:rPr>
+              <w:t>0.258</w:t>
+            </w:r>
+          </w:p>
+        </w:tc>
+      </w:tr>
+    </w:tbl>
+    <w:p>
+      <w:pPr>
+        <w:spacing w:after="160" w:line="360" w:lineRule="auto"/>
+        <w:ind w:left="0" w:firstLine="0"/>
+        <w:jc w:val="center"/>
+        <w:rPr>
+          <w:color w:val="auto"/>
+        </w:rPr>
+      </w:pPr>
+    </w:p>
+    <w:p>
+      <w:pPr>
+        <w:spacing w:after="160" w:line="360" w:lineRule="auto"/>
+        <w:ind w:left="0" w:firstLine="0"/>
+        <w:jc w:val="center"/>
+        <w:rPr>
+          <w:color w:val="auto"/>
+        </w:rPr>
+      </w:pPr>
       <w:r>
         <w:rPr>
           <w:noProof/>
           <w14:ligatures w14:val="standardContextual"/>
         </w:rPr>
+        <w:lastRenderedPageBreak/>
         <w:drawing>
-          <wp:inline distT="0" distB="0" distL="0" distR="0" wp14:anchorId="7CBC2B33" wp14:editId="59D24DFE">
-            <wp:extent cx="5875020" cy="3718560"/>
-            <wp:effectExtent l="0" t="0" r="11430" b="15240"/>
-            <wp:docPr id="2038322404" name="Diagramma 1">
+          <wp:inline distT="0" distB="0" distL="0" distR="0" wp14:anchorId="42E293A9" wp14:editId="59B35322">
+            <wp:extent cx="4663440" cy="3329940"/>
+            <wp:effectExtent l="0" t="0" r="3810" b="3810"/>
+            <wp:docPr id="625739783" name="Diagramma 1">
               <a:extLst xmlns:a="http://schemas.openxmlformats.org/drawingml/2006/main">
                 <a:ext uri="{FF2B5EF4-FFF2-40B4-BE49-F238E27FC236}">
                   <a16:creationId xmlns:a16="http://schemas.microsoft.com/office/drawing/2014/main" id="{47CD1DFA-0E74-521C-92A4-D3304EE152EB}"/>
@@ -12579,6 +16777,12 @@
           </wp:inline>
         </w:drawing>
       </w:r>
+      <w:r>
+        <w:rPr>
+          <w:color w:val="auto"/>
+        </w:rPr>
+        <w:t>°</w:t>
+      </w:r>
     </w:p>
     <w:p>
       <w:pPr>
@@ -12591,10 +16795,299 @@
       </w:pPr>
       <w:r>
         <w:rPr>
+          <w:noProof/>
+          <w14:ligatures w14:val="standardContextual"/>
+        </w:rPr>
+        <w:drawing>
+          <wp:inline distT="0" distB="0" distL="0" distR="0" wp14:anchorId="42E05F82" wp14:editId="5BC51C1B">
+            <wp:extent cx="1889760" cy="1271954"/>
+            <wp:effectExtent l="0" t="0" r="0" b="4445"/>
+            <wp:docPr id="1028509291" name="Attēls 1" descr="Attēls, kurā ir elektronika, shēma, elektronisks komponents, elektronikas inženierija&#10;&#10;Apraksts ģenerēts automātiski"/>
+            <wp:cNvGraphicFramePr>
+              <a:graphicFrameLocks xmlns:a="http://schemas.openxmlformats.org/drawingml/2006/main" noChangeAspect="1"/>
+            </wp:cNvGraphicFramePr>
+            <a:graphic xmlns:a="http://schemas.openxmlformats.org/drawingml/2006/main">
+              <a:graphicData uri="http://schemas.openxmlformats.org/drawingml/2006/picture">
+                <pic:pic xmlns:pic="http://schemas.openxmlformats.org/drawingml/2006/picture">
+                  <pic:nvPicPr>
+                    <pic:cNvPr id="1028509291" name="Attēls 1" descr="Attēls, kurā ir elektronika, shēma, elektronisks komponents, elektronikas inženierija&#10;&#10;Apraksts ģenerēts automātiski"/>
+                    <pic:cNvPicPr/>
+                  </pic:nvPicPr>
+                  <pic:blipFill>
+                    <a:blip r:embed="rId49"/>
+                    <a:stretch>
+                      <a:fillRect/>
+                    </a:stretch>
+                  </pic:blipFill>
+                  <pic:spPr>
+                    <a:xfrm>
+                      <a:off x="0" y="0"/>
+                      <a:ext cx="1899489" cy="1278502"/>
+                    </a:xfrm>
+                    <a:prstGeom prst="rect">
+                      <a:avLst/>
+                    </a:prstGeom>
+                  </pic:spPr>
+                </pic:pic>
+              </a:graphicData>
+            </a:graphic>
+          </wp:inline>
+        </w:drawing>
+      </w:r>
+      <w:r>
+        <w:rPr>
+          <w:noProof/>
+          <w14:ligatures w14:val="standardContextual"/>
+        </w:rPr>
+        <w:drawing>
+          <wp:inline distT="0" distB="0" distL="0" distR="0" wp14:anchorId="6E7E95F7" wp14:editId="6AD6E9F1">
+            <wp:extent cx="2134791" cy="1242060"/>
+            <wp:effectExtent l="0" t="0" r="0" b="0"/>
+            <wp:docPr id="179553995" name="Attēls 1" descr="Attēls, kurā ir elektronika, shēma, elektronikas inženierija, elektronisks komponents&#10;&#10;Apraksts ģenerēts automātiski"/>
+            <wp:cNvGraphicFramePr>
+              <a:graphicFrameLocks xmlns:a="http://schemas.openxmlformats.org/drawingml/2006/main" noChangeAspect="1"/>
+            </wp:cNvGraphicFramePr>
+            <a:graphic xmlns:a="http://schemas.openxmlformats.org/drawingml/2006/main">
+              <a:graphicData uri="http://schemas.openxmlformats.org/drawingml/2006/picture">
+                <pic:pic xmlns:pic="http://schemas.openxmlformats.org/drawingml/2006/picture">
+                  <pic:nvPicPr>
+                    <pic:cNvPr id="179553995" name="Attēls 1" descr="Attēls, kurā ir elektronika, shēma, elektronikas inženierija, elektronisks komponents&#10;&#10;Apraksts ģenerēts automātiski"/>
+                    <pic:cNvPicPr/>
+                  </pic:nvPicPr>
+                  <pic:blipFill>
+                    <a:blip r:embed="rId50"/>
+                    <a:stretch>
+                      <a:fillRect/>
+                    </a:stretch>
+                  </pic:blipFill>
+                  <pic:spPr>
+                    <a:xfrm>
+                      <a:off x="0" y="0"/>
+                      <a:ext cx="2136223" cy="1242893"/>
+                    </a:xfrm>
+                    <a:prstGeom prst="rect">
+                      <a:avLst/>
+                    </a:prstGeom>
+                  </pic:spPr>
+                </pic:pic>
+              </a:graphicData>
+            </a:graphic>
+          </wp:inline>
+        </w:drawing>
+      </w:r>
+      <w:r>
+        <w:rPr>
+          <w:noProof/>
+          <w14:ligatures w14:val="standardContextual"/>
+        </w:rPr>
+        <w:drawing>
+          <wp:inline distT="0" distB="0" distL="0" distR="0" wp14:anchorId="1B0121BC" wp14:editId="2104F39F">
+            <wp:extent cx="1943100" cy="1228247"/>
+            <wp:effectExtent l="0" t="0" r="0" b="0"/>
+            <wp:docPr id="327534327" name="Attēls 1" descr="Attēls, kurā ir elektronikas inženierija, elektronisks komponents, shēmas komponents, pasīvās ķēdes komponents&#10;&#10;Apraksts ģenerēts automātiski"/>
+            <wp:cNvGraphicFramePr>
+              <a:graphicFrameLocks xmlns:a="http://schemas.openxmlformats.org/drawingml/2006/main" noChangeAspect="1"/>
+            </wp:cNvGraphicFramePr>
+            <a:graphic xmlns:a="http://schemas.openxmlformats.org/drawingml/2006/main">
+              <a:graphicData uri="http://schemas.openxmlformats.org/drawingml/2006/picture">
+                <pic:pic xmlns:pic="http://schemas.openxmlformats.org/drawingml/2006/picture">
+                  <pic:nvPicPr>
+                    <pic:cNvPr id="327534327" name="Attēls 1" descr="Attēls, kurā ir elektronikas inženierija, elektronisks komponents, shēmas komponents, pasīvās ķēdes komponents&#10;&#10;Apraksts ģenerēts automātiski"/>
+                    <pic:cNvPicPr/>
+                  </pic:nvPicPr>
+                  <pic:blipFill rotWithShape="1">
+                    <a:blip r:embed="rId51"/>
+                    <a:srcRect l="13162" t="17633" r="9677" b="20653"/>
+                    <a:stretch/>
+                  </pic:blipFill>
+                  <pic:spPr bwMode="auto">
+                    <a:xfrm>
+                      <a:off x="0" y="0"/>
+                      <a:ext cx="1948446" cy="1231626"/>
+                    </a:xfrm>
+                    <a:prstGeom prst="rect">
+                      <a:avLst/>
+                    </a:prstGeom>
+                    <a:ln>
+                      <a:noFill/>
+                    </a:ln>
+                    <a:extLst>
+                      <a:ext uri="{53640926-AAD7-44D8-BBD7-CCE9431645EC}">
+                        <a14:shadowObscured xmlns:a14="http://schemas.microsoft.com/office/drawing/2010/main"/>
+                      </a:ext>
+                    </a:extLst>
+                  </pic:spPr>
+                </pic:pic>
+              </a:graphicData>
+            </a:graphic>
+          </wp:inline>
+        </w:drawing>
+      </w:r>
+    </w:p>
+    <w:p>
+      <w:pPr>
+        <w:spacing w:after="160" w:line="360" w:lineRule="auto"/>
+        <w:ind w:left="0" w:firstLine="0"/>
+        <w:jc w:val="center"/>
+        <w:rPr>
+          <w:color w:val="auto"/>
+        </w:rPr>
+      </w:pPr>
+      <w:r>
+        <w:rPr>
+          <w:color w:val="auto"/>
+        </w:rPr>
+        <w:t>..att. Baterijas uzlādes statusi</w:t>
+      </w:r>
+    </w:p>
+    <w:p>
+      <w:pPr>
+        <w:spacing w:after="160" w:line="360" w:lineRule="auto"/>
+        <w:ind w:left="0" w:firstLine="0"/>
+        <w:jc w:val="center"/>
+        <w:rPr>
+          <w:color w:val="auto"/>
+        </w:rPr>
+      </w:pPr>
+      <w:r>
+        <w:rPr>
           <w:color w:val="auto"/>
           <w:highlight w:val="yellow"/>
         </w:rPr>
         <w:t>Pārējie testi</w:t>
+      </w:r>
+    </w:p>
+    <w:p>
+      <w:pPr>
+        <w:spacing w:after="160" w:line="360" w:lineRule="auto"/>
+        <w:ind w:left="0" w:firstLine="0"/>
+        <w:rPr>
+          <w:color w:val="auto"/>
+        </w:rPr>
+      </w:pPr>
+      <w:r>
+        <w:rPr>
+          <w:color w:val="auto"/>
+        </w:rPr>
+        <w:tab/>
+      </w:r>
+      <w:r>
+        <w:rPr>
+          <w:color w:val="auto"/>
+        </w:rPr>
+        <w:t>Tālāk tika veikti testa mērījumi ar paaugstinošā tipa sprieguma stabilizatoru.</w:t>
+      </w:r>
+      <w:r>
+        <w:rPr>
+          <w:color w:val="auto"/>
+        </w:rPr>
+        <w:t xml:space="preserve"> Stabilizators nodrošina 5V spriegumu, kā noteikts datu lapā.</w:t>
+      </w:r>
+      <w:r>
+        <w:rPr>
+          <w:color w:val="auto"/>
+        </w:rPr>
+        <w:t xml:space="preserve"> </w:t>
+      </w:r>
+      <w:r>
+        <w:rPr>
+          <w:color w:val="auto"/>
+        </w:rPr>
+        <w:t>T</w:t>
+      </w:r>
+      <w:r>
+        <w:rPr>
+          <w:color w:val="auto"/>
+        </w:rPr>
+        <w:t>ika pārbaudīts, vai ar stabilizēto izejas spriegumu varēs nodrošināt</w:t>
+      </w:r>
+      <w:r>
+        <w:rPr>
+          <w:color w:val="auto"/>
+        </w:rPr>
+        <w:t xml:space="preserve"> barošanu ESP32 mikrokontrolierim</w:t>
+      </w:r>
+      <w:r>
+        <w:rPr>
+          <w:color w:val="auto"/>
+        </w:rPr>
+        <w:t xml:space="preserve">. Veicot </w:t>
+      </w:r>
+      <w:r>
+        <w:rPr>
+          <w:color w:val="auto"/>
+        </w:rPr>
+        <w:t>izpēti un testus</w:t>
+      </w:r>
+      <w:r>
+        <w:rPr>
+          <w:color w:val="auto"/>
+        </w:rPr>
+        <w:t>, tika konstatēts, ka no</w:t>
+      </w:r>
+      <w:r>
+        <w:rPr>
+          <w:color w:val="auto"/>
+        </w:rPr>
+        <w:t xml:space="preserve"> impulsa tipa sprieguma stabilizatoru, varēs nodrošināt barošanu ESP32, tā kā uz ESP32 moduļa </w:t>
+      </w:r>
+      <w:r>
+        <w:rPr>
+          <w:color w:val="auto"/>
+        </w:rPr>
+        <w:lastRenderedPageBreak/>
+        <w:t>izmantotā lineārā sprieguma stabilizatora sprieguma kritums var būt sākot ar 1.1 V. Lineārā sprieguma stabilizatora izejā ir 3.3 V, ieejā ir 5V, kas nozīmē, ka kritums ir 5 V – 3.3 V = 1.7 V, kas ir lielāks par 1.1 V.</w:t>
+      </w:r>
+    </w:p>
+    <w:p>
+      <w:pPr>
+        <w:spacing w:after="160" w:line="360" w:lineRule="auto"/>
+        <w:ind w:left="0" w:firstLine="0"/>
+        <w:jc w:val="center"/>
+        <w:rPr>
+          <w:color w:val="auto"/>
+        </w:rPr>
+      </w:pPr>
+      <w:r>
+        <w:rPr>
+          <w:noProof/>
+          <w14:ligatures w14:val="standardContextual"/>
+        </w:rPr>
+        <w:drawing>
+          <wp:inline distT="0" distB="0" distL="0" distR="0" wp14:anchorId="0261E48B" wp14:editId="0089578E">
+            <wp:extent cx="4245810" cy="2019935"/>
+            <wp:effectExtent l="0" t="0" r="2540" b="0"/>
+            <wp:docPr id="580548321" name="Attēls 1" descr="Attēls, kurā ir teksts, elektronika, skaitītājs, elektronikas inženierija&#10;&#10;Apraksts ģenerēts automātiski"/>
+            <wp:cNvGraphicFramePr>
+              <a:graphicFrameLocks xmlns:a="http://schemas.openxmlformats.org/drawingml/2006/main" noChangeAspect="1"/>
+            </wp:cNvGraphicFramePr>
+            <a:graphic xmlns:a="http://schemas.openxmlformats.org/drawingml/2006/main">
+              <a:graphicData uri="http://schemas.openxmlformats.org/drawingml/2006/picture">
+                <pic:pic xmlns:pic="http://schemas.openxmlformats.org/drawingml/2006/picture">
+                  <pic:nvPicPr>
+                    <pic:cNvPr id="580548321" name="Attēls 1" descr="Attēls, kurā ir teksts, elektronika, skaitītājs, elektronikas inženierija&#10;&#10;Apraksts ģenerēts automātiski"/>
+                    <pic:cNvPicPr/>
+                  </pic:nvPicPr>
+                  <pic:blipFill>
+                    <a:blip r:embed="rId52"/>
+                    <a:stretch>
+                      <a:fillRect/>
+                    </a:stretch>
+                  </pic:blipFill>
+                  <pic:spPr>
+                    <a:xfrm>
+                      <a:off x="0" y="0"/>
+                      <a:ext cx="4252239" cy="2022994"/>
+                    </a:xfrm>
+                    <a:prstGeom prst="rect">
+                      <a:avLst/>
+                    </a:prstGeom>
+                  </pic:spPr>
+                </pic:pic>
+              </a:graphicData>
+            </a:graphic>
+          </wp:inline>
+        </w:drawing>
       </w:r>
     </w:p>
     <w:p>
@@ -12611,7 +17104,6 @@
         <w:jc w:val="left"/>
       </w:pPr>
       <w:r>
-        <w:lastRenderedPageBreak/>
         <w:br w:type="page"/>
       </w:r>
     </w:p>
@@ -12753,7 +17245,7 @@
                     <pic:cNvPicPr/>
                   </pic:nvPicPr>
                   <pic:blipFill>
-                    <a:blip r:embed="rId49"/>
+                    <a:blip r:embed="rId53"/>
                     <a:stretch>
                       <a:fillRect/>
                     </a:stretch>
@@ -12805,7 +17297,7 @@
                     <pic:cNvPicPr/>
                   </pic:nvPicPr>
                   <pic:blipFill>
-                    <a:blip r:embed="rId50"/>
+                    <a:blip r:embed="rId54"/>
                     <a:stretch>
                       <a:fillRect/>
                     </a:stretch>
@@ -12876,7 +17368,7 @@
                     <pic:cNvPicPr/>
                   </pic:nvPicPr>
                   <pic:blipFill>
-                    <a:blip r:embed="rId51"/>
+                    <a:blip r:embed="rId55"/>
                     <a:stretch>
                       <a:fillRect/>
                     </a:stretch>
@@ -12935,7 +17427,7 @@
                     <pic:cNvPicPr/>
                   </pic:nvPicPr>
                   <pic:blipFill>
-                    <a:blip r:embed="rId52"/>
+                    <a:blip r:embed="rId56"/>
                     <a:stretch>
                       <a:fillRect/>
                     </a:stretch>
@@ -12988,7 +17480,7 @@
                     <pic:cNvPicPr/>
                   </pic:nvPicPr>
                   <pic:blipFill>
-                    <a:blip r:embed="rId53"/>
+                    <a:blip r:embed="rId57"/>
                     <a:stretch>
                       <a:fillRect/>
                     </a:stretch>
@@ -13120,7 +17612,15 @@
         <w:ind w:left="-15" w:firstLine="720"/>
       </w:pPr>
       <w:r>
-        <w:t>Es, Aleksandra Smirnova, atļauju Ventspils Augstskolai savu bakalaura darbu bez atlīdzības ievietot un uzglabāt Latvijas Nacionālās bibliotēkas pārvaldītā datortīklā Academia (www.academia.lndb.lv), kurā tie ir pieejami gan bibliotēkas lietotājiem, gan globālajā tīmeklī tādā veidā, ka ikviens tiem var piekļūt individuāli izraudzītā laikā, individuāli izraudzītā vietā.</w:t>
+        <w:t xml:space="preserve">Es, Aleksandra Smirnova, atļauju Ventspils Augstskolai savu bakalaura darbu bez atlīdzības ievietot un uzglabāt Latvijas Nacionālās bibliotēkas pārvaldītā datortīklā </w:t>
+      </w:r>
+      <w:proofErr w:type="spellStart"/>
+      <w:r>
+        <w:t>Academia</w:t>
+      </w:r>
+      <w:proofErr w:type="spellEnd"/>
+      <w:r>
+        <w:t xml:space="preserve"> (www.academia.lndb.lv), kurā tie ir pieejami gan bibliotēkas lietotājiem, gan globālajā tīmeklī tādā veidā, ka ikviens tiem var piekļūt individuāli izraudzītā laikā, individuāli izraudzītā vietā.</w:t>
       </w:r>
     </w:p>
     <w:p>
@@ -15727,7 +20227,7 @@
           <c:smooth val="1"/>
           <c:extLst>
             <c:ext xmlns:c16="http://schemas.microsoft.com/office/drawing/2014/chart" uri="{C3380CC4-5D6E-409C-BE32-E72D297353CC}">
-              <c16:uniqueId val="{00000000-9A61-40C3-87DB-6900517F124A}"/>
+              <c16:uniqueId val="{00000000-A25D-45A9-B451-A8883FA4B8E8}"/>
             </c:ext>
           </c:extLst>
         </c:ser>
@@ -15978,7 +20478,7 @@
           <c:smooth val="1"/>
           <c:extLst>
             <c:ext xmlns:c16="http://schemas.microsoft.com/office/drawing/2014/chart" uri="{C3380CC4-5D6E-409C-BE32-E72D297353CC}">
-              <c16:uniqueId val="{00000001-9A61-40C3-87DB-6900517F124A}"/>
+              <c16:uniqueId val="{00000001-A25D-45A9-B451-A8883FA4B8E8}"/>
             </c:ext>
           </c:extLst>
         </c:ser>
